--- a/doc/RFIDPiggyBank_docTechnique.docx
+++ b/doc/RFIDPiggyBank_docTechnique.docx
@@ -16,7 +16,7 @@
           <w:r>
             <w:rPr>
               <w:noProof/>
-              <w:lang w:eastAsia="fr-CH"/>
+              <w:lang w:val="fr-CH" w:eastAsia="fr-CH"/>
             </w:rPr>
             <mc:AlternateContent>
               <mc:Choice Requires="wpg">
@@ -188,14 +188,7 @@
                                           <w:caps/>
                                           <w:color w:val="FFFFFF" w:themeColor="background1"/>
                                         </w:rPr>
-                                        <w:t xml:space="preserve">CFPT-I | </w:t>
-                                      </w:r>
-                                      <w:r>
-                                        <w:rPr>
-                                          <w:caps/>
-                                          <w:color w:val="FFFFFF" w:themeColor="background1"/>
-                                        </w:rPr>
-                                        <w:t>04.2018</w:t>
+                                        <w:t>CFPT-I | 04.2018</w:t>
                                       </w:r>
                                     </w:sdtContent>
                                   </w:sdt>
@@ -278,34 +271,7 @@
                                           <w:sz w:val="100"/>
                                           <w:szCs w:val="100"/>
                                         </w:rPr>
-                                        <w:t>D</w:t>
-                                      </w:r>
-                                      <w:r>
-                                        <w:rPr>
-                                          <w:rFonts w:asciiTheme="majorHAnsi" w:eastAsiaTheme="majorEastAsia" w:hAnsiTheme="majorHAnsi" w:cstheme="majorBidi"/>
-                                          <w:color w:val="595959" w:themeColor="text1" w:themeTint="A6"/>
-                                          <w:sz w:val="100"/>
-                                          <w:szCs w:val="100"/>
-                                        </w:rPr>
-                                        <w:t>OCUMENTATION</w:t>
-                                      </w:r>
-                                      <w:r>
-                                        <w:rPr>
-                                          <w:rFonts w:asciiTheme="majorHAnsi" w:eastAsiaTheme="majorEastAsia" w:hAnsiTheme="majorHAnsi" w:cstheme="majorBidi"/>
-                                          <w:color w:val="595959" w:themeColor="text1" w:themeTint="A6"/>
-                                          <w:sz w:val="100"/>
-                                          <w:szCs w:val="100"/>
-                                        </w:rPr>
-                                        <w:t xml:space="preserve"> </w:t>
-                                      </w:r>
-                                      <w:r>
-                                        <w:rPr>
-                                          <w:rFonts w:asciiTheme="majorHAnsi" w:eastAsiaTheme="majorEastAsia" w:hAnsiTheme="majorHAnsi" w:cstheme="majorBidi"/>
-                                          <w:color w:val="595959" w:themeColor="text1" w:themeTint="A6"/>
-                                          <w:sz w:val="100"/>
-                                          <w:szCs w:val="100"/>
-                                        </w:rPr>
-                                        <w:t>TECHNIQUE</w:t>
+                                        <w:t>Documentation Technique</w:t>
                                       </w:r>
                                     </w:p>
                                   </w:sdtContent>
@@ -314,7 +280,7 @@
                                   <w:sdtPr>
                                     <w:rPr>
                                       <w:caps/>
-                                      <w:color w:val="335B74" w:themeColor="text2"/>
+                                      <w:color w:val="17406D" w:themeColor="text2"/>
                                       <w:sz w:val="36"/>
                                       <w:szCs w:val="36"/>
                                     </w:rPr>
@@ -332,7 +298,7 @@
                                         <w:spacing w:before="240"/>
                                         <w:rPr>
                                           <w:caps/>
-                                          <w:color w:val="335B74" w:themeColor="text2"/>
+                                          <w:color w:val="17406D" w:themeColor="text2"/>
                                           <w:sz w:val="36"/>
                                           <w:szCs w:val="36"/>
                                         </w:rPr>
@@ -340,7 +306,7 @@
                                       <w:r>
                                         <w:rPr>
                                           <w:caps/>
-                                          <w:color w:val="335B74" w:themeColor="text2"/>
+                                          <w:color w:val="17406D" w:themeColor="text2"/>
                                           <w:sz w:val="36"/>
                                           <w:szCs w:val="36"/>
                                         </w:rPr>
@@ -373,8 +339,8 @@
               <mc:Fallback>
                 <w:pict>
                   <v:group w14:anchorId="3D06EF2A" id="Groupe 119" o:spid="_x0000_s1026" style="position:absolute;margin-left:0;margin-top:0;width:539.6pt;height:719.9pt;z-index:-251657216;mso-width-percent:882;mso-height-percent:909;mso-position-horizontal:center;mso-position-horizontal-relative:page;mso-position-vertical:center;mso-position-vertical-relative:page;mso-width-percent:882;mso-height-percent:909" coordsize="68580,92717" o:gfxdata="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">
-                    <v:rect id="Rectangle 120" o:spid="_x0000_s1027" style="position:absolute;top:73152;width:68580;height:1431;visibility:visible;mso-wrap-style:square;v-text-anchor:middle" o:gfxdata="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" fillcolor="#1cade4 [3204]" stroked="f" strokeweight="1pt"/>
-                    <v:rect id="Rectangle 121" o:spid="_x0000_s1028" style="position:absolute;top:74390;width:68580;height:18327;visibility:visible;mso-wrap-style:square;v-text-anchor:bottom" o:gfxdata="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" fillcolor="#2683c6 [3205]" stroked="f" strokeweight="1pt">
+                    <v:rect id="Rectangle 120" o:spid="_x0000_s1027" style="position:absolute;top:73152;width:68580;height:1431;visibility:visible;mso-wrap-style:square;v-text-anchor:middle" o:gfxdata="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" fillcolor="#0f6fc6 [3204]" stroked="f" strokeweight="1pt"/>
+                    <v:rect id="Rectangle 121" o:spid="_x0000_s1028" style="position:absolute;top:74390;width:68580;height:18327;visibility:visible;mso-wrap-style:square;v-text-anchor:bottom" o:gfxdata="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" fillcolor="#009dd9 [3205]" stroked="f" strokeweight="1pt">
                       <v:textbox inset="36pt,14.4pt,36pt,36pt">
                         <w:txbxContent>
                           <w:sdt>
@@ -391,7 +357,6 @@
                               <w:dataBinding w:prefixMappings="xmlns:ns0='http://purl.org/dc/elements/1.1/' xmlns:ns1='http://schemas.openxmlformats.org/package/2006/metadata/core-properties' " w:xpath="/ns1:coreProperties[1]/ns0:creator[1]" w:storeItemID="{6C3C8BC8-F283-45AE-878A-BAB7291924A1}"/>
                               <w:text/>
                             </w:sdtPr>
-                            <w:sdtEndPr/>
                             <w:sdtContent>
                               <w:p>
                                 <w:pPr>
@@ -435,21 +400,13 @@
                                 <w:dataBinding w:prefixMappings="xmlns:ns0='http://schemas.openxmlformats.org/officeDocument/2006/extended-properties' " w:xpath="/ns0:Properties[1]/ns0:Company[1]" w:storeItemID="{6668398D-A668-4E3E-A5EB-62B293D839F1}"/>
                                 <w:text/>
                               </w:sdtPr>
-                              <w:sdtEndPr/>
                               <w:sdtContent>
                                 <w:r>
                                   <w:rPr>
                                     <w:caps/>
                                     <w:color w:val="FFFFFF" w:themeColor="background1"/>
                                   </w:rPr>
-                                  <w:t xml:space="preserve">CFPT-I | </w:t>
-                                </w:r>
-                                <w:r>
-                                  <w:rPr>
-                                    <w:caps/>
-                                    <w:color w:val="FFFFFF" w:themeColor="background1"/>
-                                  </w:rPr>
-                                  <w:t>04.2018</w:t>
+                                  <w:t>CFPT-I | 04.2018</w:t>
                                 </w:r>
                               </w:sdtContent>
                             </w:sdt>
@@ -478,7 +435,6 @@
                               <w:dataBinding w:prefixMappings="xmlns:ns0='http://purl.org/dc/elements/1.1/' xmlns:ns1='http://schemas.openxmlformats.org/package/2006/metadata/core-properties' " w:xpath="/ns1:coreProperties[1]/ns0:title[1]" w:storeItemID="{6C3C8BC8-F283-45AE-878A-BAB7291924A1}"/>
                               <w:text/>
                             </w:sdtPr>
-                            <w:sdtEndPr/>
                             <w:sdtContent>
                               <w:p>
                                 <w:pPr>
@@ -500,34 +456,7 @@
                                     <w:sz w:val="100"/>
                                     <w:szCs w:val="100"/>
                                   </w:rPr>
-                                  <w:t>D</w:t>
-                                </w:r>
-                                <w:r>
-                                  <w:rPr>
-                                    <w:rFonts w:asciiTheme="majorHAnsi" w:eastAsiaTheme="majorEastAsia" w:hAnsiTheme="majorHAnsi" w:cstheme="majorBidi"/>
-                                    <w:color w:val="595959" w:themeColor="text1" w:themeTint="A6"/>
-                                    <w:sz w:val="100"/>
-                                    <w:szCs w:val="100"/>
-                                  </w:rPr>
-                                  <w:t>OCUMENTATION</w:t>
-                                </w:r>
-                                <w:r>
-                                  <w:rPr>
-                                    <w:rFonts w:asciiTheme="majorHAnsi" w:eastAsiaTheme="majorEastAsia" w:hAnsiTheme="majorHAnsi" w:cstheme="majorBidi"/>
-                                    <w:color w:val="595959" w:themeColor="text1" w:themeTint="A6"/>
-                                    <w:sz w:val="100"/>
-                                    <w:szCs w:val="100"/>
-                                  </w:rPr>
-                                  <w:t xml:space="preserve"> </w:t>
-                                </w:r>
-                                <w:r>
-                                  <w:rPr>
-                                    <w:rFonts w:asciiTheme="majorHAnsi" w:eastAsiaTheme="majorEastAsia" w:hAnsiTheme="majorHAnsi" w:cstheme="majorBidi"/>
-                                    <w:color w:val="595959" w:themeColor="text1" w:themeTint="A6"/>
-                                    <w:sz w:val="100"/>
-                                    <w:szCs w:val="100"/>
-                                  </w:rPr>
-                                  <w:t>TECHNIQUE</w:t>
+                                  <w:t>Documentation Technique</w:t>
                                 </w:r>
                               </w:p>
                             </w:sdtContent>
@@ -536,7 +465,7 @@
                             <w:sdtPr>
                               <w:rPr>
                                 <w:caps/>
-                                <w:color w:val="335B74" w:themeColor="text2"/>
+                                <w:color w:val="17406D" w:themeColor="text2"/>
                                 <w:sz w:val="36"/>
                                 <w:szCs w:val="36"/>
                               </w:rPr>
@@ -546,7 +475,6 @@
                               <w:dataBinding w:prefixMappings="xmlns:ns0='http://purl.org/dc/elements/1.1/' xmlns:ns1='http://schemas.openxmlformats.org/package/2006/metadata/core-properties' " w:xpath="/ns1:coreProperties[1]/ns0:subject[1]" w:storeItemID="{6C3C8BC8-F283-45AE-878A-BAB7291924A1}"/>
                               <w:text/>
                             </w:sdtPr>
-                            <w:sdtEndPr/>
                             <w:sdtContent>
                               <w:p>
                                 <w:pPr>
@@ -554,7 +482,7 @@
                                   <w:spacing w:before="240"/>
                                   <w:rPr>
                                     <w:caps/>
-                                    <w:color w:val="335B74" w:themeColor="text2"/>
+                                    <w:color w:val="17406D" w:themeColor="text2"/>
                                     <w:sz w:val="36"/>
                                     <w:szCs w:val="36"/>
                                   </w:rPr>
@@ -562,7 +490,7 @@
                                 <w:r>
                                   <w:rPr>
                                     <w:caps/>
-                                    <w:color w:val="335B74" w:themeColor="text2"/>
+                                    <w:color w:val="17406D" w:themeColor="text2"/>
                                     <w:sz w:val="36"/>
                                     <w:szCs w:val="36"/>
                                   </w:rPr>
@@ -587,7 +515,7 @@
       <w:r>
         <w:rPr>
           <w:noProof/>
-          <w:lang w:eastAsia="fr-CH"/>
+          <w:lang w:val="fr-CH" w:eastAsia="fr-CH"/>
         </w:rPr>
         <w:drawing>
           <wp:anchor distT="0" distB="0" distL="114300" distR="114300" simplePos="0" relativeHeight="251661312" behindDoc="0" locked="0" layoutInCell="1" allowOverlap="1" wp14:anchorId="0B344CA5" wp14:editId="706D0DC3">
@@ -648,7 +576,7 @@
       <w:r>
         <w:rPr>
           <w:noProof/>
-          <w:lang w:eastAsia="fr-CH"/>
+          <w:lang w:val="fr-CH" w:eastAsia="fr-CH"/>
         </w:rPr>
         <w:drawing>
           <wp:anchor distT="0" distB="0" distL="114300" distR="114300" simplePos="0" relativeHeight="251660288" behindDoc="0" locked="0" layoutInCell="1" allowOverlap="1" wp14:anchorId="7CF28384" wp14:editId="7EAC4D52">
@@ -713,7 +641,6 @@
           <w:spacing w:val="0"/>
           <w:sz w:val="20"/>
           <w:szCs w:val="20"/>
-          <w:lang w:val="fr-FR"/>
         </w:rPr>
         <w:id w:val="1150089024"/>
         <w:docPartObj>
@@ -724,8 +651,7 @@
       <w:sdtEndPr>
         <w:rPr>
           <w:rFonts w:eastAsiaTheme="minorEastAsia"/>
-          <w:b/>
-          <w:bCs/>
+          <w:sz w:val="22"/>
         </w:rPr>
       </w:sdtEndPr>
       <w:sdtContent>
@@ -734,9 +660,6 @@
             <w:pStyle w:val="En-ttedetabledesmatires"/>
           </w:pPr>
           <w:r>
-            <w:rPr>
-              <w:lang w:val="fr-FR"/>
-            </w:rPr>
             <w:t>Table des matières</w:t>
           </w:r>
         </w:p>
@@ -744,30 +667,50 @@
           <w:pPr>
             <w:pStyle w:val="TM1"/>
             <w:tabs>
+              <w:tab w:val="left" w:pos="440"/>
               <w:tab w:val="right" w:leader="dot" w:pos="9062"/>
             </w:tabs>
             <w:rPr>
               <w:noProof/>
-              <w:sz w:val="22"/>
               <w:szCs w:val="22"/>
-              <w:lang w:eastAsia="fr-CH"/>
+              <w:lang w:val="fr-CH" w:eastAsia="fr-CH"/>
             </w:rPr>
           </w:pPr>
           <w:r>
+            <w:rPr>
+              <w:lang w:val="fr-CH"/>
+            </w:rPr>
             <w:fldChar w:fldCharType="begin"/>
           </w:r>
           <w:r>
             <w:instrText xml:space="preserve"> TOC \o "1-3" \h \z \u </w:instrText>
           </w:r>
           <w:r>
+            <w:rPr>
+              <w:lang w:val="fr-CH"/>
+            </w:rPr>
             <w:fldChar w:fldCharType="separate"/>
           </w:r>
-          <w:hyperlink w:anchor="_Toc513529736" w:history="1">
+          <w:hyperlink w:anchor="_Toc513551452" w:history="1">
             <w:r>
               <w:rPr>
                 <w:rStyle w:val="Lienhypertexte"/>
                 <w:noProof/>
-                <w:lang w:val="fr-FR"/>
+              </w:rPr>
+              <w:t>1</w:t>
+            </w:r>
+            <w:r>
+              <w:rPr>
+                <w:noProof/>
+                <w:szCs w:val="22"/>
+                <w:lang w:val="fr-CH" w:eastAsia="fr-CH"/>
+              </w:rPr>
+              <w:tab/>
+            </w:r>
+            <w:r>
+              <w:rPr>
+                <w:rStyle w:val="Lienhypertexte"/>
+                <w:noProof/>
               </w:rPr>
               <w:t>Tableau des révisions</w:t>
             </w:r>
@@ -790,7 +733,7 @@
                 <w:noProof/>
                 <w:webHidden/>
               </w:rPr>
-              <w:instrText xml:space="preserve"> PAGEREF _Toc513529736 \h </w:instrText>
+              <w:instrText xml:space="preserve"> PAGEREF _Toc513551452 \h </w:instrText>
             </w:r>
             <w:r>
               <w:rPr>
@@ -823,57 +766,1746 @@
         </w:p>
         <w:p>
           <w:pPr>
+            <w:pStyle w:val="TM1"/>
+            <w:tabs>
+              <w:tab w:val="left" w:pos="440"/>
+              <w:tab w:val="right" w:leader="dot" w:pos="9062"/>
+            </w:tabs>
             <w:rPr>
-              <w:b/>
-              <w:bCs/>
-              <w:lang w:val="fr-FR"/>
+              <w:noProof/>
+              <w:szCs w:val="22"/>
+              <w:lang w:val="fr-CH" w:eastAsia="fr-CH"/>
             </w:rPr>
           </w:pPr>
+          <w:hyperlink w:anchor="_Toc513551453" w:history="1">
+            <w:r>
+              <w:rPr>
+                <w:rStyle w:val="Lienhypertexte"/>
+                <w:noProof/>
+              </w:rPr>
+              <w:t>2</w:t>
+            </w:r>
+            <w:r>
+              <w:rPr>
+                <w:noProof/>
+                <w:szCs w:val="22"/>
+                <w:lang w:val="fr-CH" w:eastAsia="fr-CH"/>
+              </w:rPr>
+              <w:tab/>
+            </w:r>
+            <w:r>
+              <w:rPr>
+                <w:rStyle w:val="Lienhypertexte"/>
+                <w:noProof/>
+              </w:rPr>
+              <w:t>Introduction</w:t>
+            </w:r>
+            <w:r>
+              <w:rPr>
+                <w:noProof/>
+                <w:webHidden/>
+              </w:rPr>
+              <w:tab/>
+            </w:r>
+            <w:r>
+              <w:rPr>
+                <w:noProof/>
+                <w:webHidden/>
+              </w:rPr>
+              <w:fldChar w:fldCharType="begin"/>
+            </w:r>
+            <w:r>
+              <w:rPr>
+                <w:noProof/>
+                <w:webHidden/>
+              </w:rPr>
+              <w:instrText xml:space="preserve"> PAGEREF _Toc513551453 \h </w:instrText>
+            </w:r>
+            <w:r>
+              <w:rPr>
+                <w:noProof/>
+                <w:webHidden/>
+              </w:rPr>
+            </w:r>
+            <w:r>
+              <w:rPr>
+                <w:noProof/>
+                <w:webHidden/>
+              </w:rPr>
+              <w:fldChar w:fldCharType="separate"/>
+            </w:r>
+            <w:r>
+              <w:rPr>
+                <w:noProof/>
+                <w:webHidden/>
+              </w:rPr>
+              <w:t>3</w:t>
+            </w:r>
+            <w:r>
+              <w:rPr>
+                <w:noProof/>
+                <w:webHidden/>
+              </w:rPr>
+              <w:fldChar w:fldCharType="end"/>
+            </w:r>
+          </w:hyperlink>
+        </w:p>
+        <w:p>
+          <w:pPr>
+            <w:pStyle w:val="TM1"/>
+            <w:tabs>
+              <w:tab w:val="left" w:pos="440"/>
+              <w:tab w:val="right" w:leader="dot" w:pos="9062"/>
+            </w:tabs>
+            <w:rPr>
+              <w:noProof/>
+              <w:szCs w:val="22"/>
+              <w:lang w:val="fr-CH" w:eastAsia="fr-CH"/>
+            </w:rPr>
+          </w:pPr>
+          <w:hyperlink w:anchor="_Toc513551454" w:history="1">
+            <w:r>
+              <w:rPr>
+                <w:rStyle w:val="Lienhypertexte"/>
+                <w:noProof/>
+              </w:rPr>
+              <w:t>3</w:t>
+            </w:r>
+            <w:r>
+              <w:rPr>
+                <w:noProof/>
+                <w:szCs w:val="22"/>
+                <w:lang w:val="fr-CH" w:eastAsia="fr-CH"/>
+              </w:rPr>
+              <w:tab/>
+            </w:r>
+            <w:r>
+              <w:rPr>
+                <w:rStyle w:val="Lienhypertexte"/>
+                <w:noProof/>
+              </w:rPr>
+              <w:t>Rappel du cahier des charges</w:t>
+            </w:r>
+            <w:r>
+              <w:rPr>
+                <w:noProof/>
+                <w:webHidden/>
+              </w:rPr>
+              <w:tab/>
+            </w:r>
+            <w:r>
+              <w:rPr>
+                <w:noProof/>
+                <w:webHidden/>
+              </w:rPr>
+              <w:fldChar w:fldCharType="begin"/>
+            </w:r>
+            <w:r>
+              <w:rPr>
+                <w:noProof/>
+                <w:webHidden/>
+              </w:rPr>
+              <w:instrText xml:space="preserve"> PAGEREF _Toc513551454 \h </w:instrText>
+            </w:r>
+            <w:r>
+              <w:rPr>
+                <w:noProof/>
+                <w:webHidden/>
+              </w:rPr>
+            </w:r>
+            <w:r>
+              <w:rPr>
+                <w:noProof/>
+                <w:webHidden/>
+              </w:rPr>
+              <w:fldChar w:fldCharType="separate"/>
+            </w:r>
+            <w:r>
+              <w:rPr>
+                <w:noProof/>
+                <w:webHidden/>
+              </w:rPr>
+              <w:t>3</w:t>
+            </w:r>
+            <w:r>
+              <w:rPr>
+                <w:noProof/>
+                <w:webHidden/>
+              </w:rPr>
+              <w:fldChar w:fldCharType="end"/>
+            </w:r>
+          </w:hyperlink>
+        </w:p>
+        <w:p>
+          <w:pPr>
+            <w:pStyle w:val="TM2"/>
+            <w:tabs>
+              <w:tab w:val="left" w:pos="880"/>
+              <w:tab w:val="right" w:leader="dot" w:pos="9062"/>
+            </w:tabs>
+            <w:rPr>
+              <w:noProof/>
+              <w:szCs w:val="22"/>
+              <w:lang w:val="fr-CH" w:eastAsia="fr-CH"/>
+            </w:rPr>
+          </w:pPr>
+          <w:hyperlink w:anchor="_Toc513551455" w:history="1">
+            <w:r>
+              <w:rPr>
+                <w:rStyle w:val="Lienhypertexte"/>
+                <w:noProof/>
+              </w:rPr>
+              <w:t>3.1</w:t>
+            </w:r>
+            <w:r>
+              <w:rPr>
+                <w:noProof/>
+                <w:szCs w:val="22"/>
+                <w:lang w:val="fr-CH" w:eastAsia="fr-CH"/>
+              </w:rPr>
+              <w:tab/>
+            </w:r>
+            <w:r>
+              <w:rPr>
+                <w:rStyle w:val="Lienhypertexte"/>
+                <w:noProof/>
+              </w:rPr>
+              <w:t>But</w:t>
+            </w:r>
+            <w:r>
+              <w:rPr>
+                <w:noProof/>
+                <w:webHidden/>
+              </w:rPr>
+              <w:tab/>
+            </w:r>
+            <w:r>
+              <w:rPr>
+                <w:noProof/>
+                <w:webHidden/>
+              </w:rPr>
+              <w:fldChar w:fldCharType="begin"/>
+            </w:r>
+            <w:r>
+              <w:rPr>
+                <w:noProof/>
+                <w:webHidden/>
+              </w:rPr>
+              <w:instrText xml:space="preserve"> PAGEREF _Toc513551455 \h </w:instrText>
+            </w:r>
+            <w:r>
+              <w:rPr>
+                <w:noProof/>
+                <w:webHidden/>
+              </w:rPr>
+            </w:r>
+            <w:r>
+              <w:rPr>
+                <w:noProof/>
+                <w:webHidden/>
+              </w:rPr>
+              <w:fldChar w:fldCharType="separate"/>
+            </w:r>
+            <w:r>
+              <w:rPr>
+                <w:noProof/>
+                <w:webHidden/>
+              </w:rPr>
+              <w:t>3</w:t>
+            </w:r>
+            <w:r>
+              <w:rPr>
+                <w:noProof/>
+                <w:webHidden/>
+              </w:rPr>
+              <w:fldChar w:fldCharType="end"/>
+            </w:r>
+          </w:hyperlink>
+        </w:p>
+        <w:p>
+          <w:pPr>
+            <w:pStyle w:val="TM2"/>
+            <w:tabs>
+              <w:tab w:val="left" w:pos="880"/>
+              <w:tab w:val="right" w:leader="dot" w:pos="9062"/>
+            </w:tabs>
+            <w:rPr>
+              <w:noProof/>
+              <w:szCs w:val="22"/>
+              <w:lang w:val="fr-CH" w:eastAsia="fr-CH"/>
+            </w:rPr>
+          </w:pPr>
+          <w:hyperlink w:anchor="_Toc513551456" w:history="1">
+            <w:r>
+              <w:rPr>
+                <w:rStyle w:val="Lienhypertexte"/>
+                <w:noProof/>
+              </w:rPr>
+              <w:t>3.2</w:t>
+            </w:r>
+            <w:r>
+              <w:rPr>
+                <w:noProof/>
+                <w:szCs w:val="22"/>
+                <w:lang w:val="fr-CH" w:eastAsia="fr-CH"/>
+              </w:rPr>
+              <w:tab/>
+            </w:r>
+            <w:r>
+              <w:rPr>
+                <w:rStyle w:val="Lienhypertexte"/>
+                <w:noProof/>
+              </w:rPr>
+              <w:t>Spécifications</w:t>
+            </w:r>
+            <w:r>
+              <w:rPr>
+                <w:noProof/>
+                <w:webHidden/>
+              </w:rPr>
+              <w:tab/>
+            </w:r>
+            <w:r>
+              <w:rPr>
+                <w:noProof/>
+                <w:webHidden/>
+              </w:rPr>
+              <w:fldChar w:fldCharType="begin"/>
+            </w:r>
+            <w:r>
+              <w:rPr>
+                <w:noProof/>
+                <w:webHidden/>
+              </w:rPr>
+              <w:instrText xml:space="preserve"> PAGEREF _Toc513551456 \h </w:instrText>
+            </w:r>
+            <w:r>
+              <w:rPr>
+                <w:noProof/>
+                <w:webHidden/>
+              </w:rPr>
+            </w:r>
+            <w:r>
+              <w:rPr>
+                <w:noProof/>
+                <w:webHidden/>
+              </w:rPr>
+              <w:fldChar w:fldCharType="separate"/>
+            </w:r>
+            <w:r>
+              <w:rPr>
+                <w:noProof/>
+                <w:webHidden/>
+              </w:rPr>
+              <w:t>3</w:t>
+            </w:r>
+            <w:r>
+              <w:rPr>
+                <w:noProof/>
+                <w:webHidden/>
+              </w:rPr>
+              <w:fldChar w:fldCharType="end"/>
+            </w:r>
+          </w:hyperlink>
+        </w:p>
+        <w:p>
+          <w:pPr>
+            <w:pStyle w:val="TM2"/>
+            <w:tabs>
+              <w:tab w:val="left" w:pos="880"/>
+              <w:tab w:val="right" w:leader="dot" w:pos="9062"/>
+            </w:tabs>
+            <w:rPr>
+              <w:noProof/>
+              <w:szCs w:val="22"/>
+              <w:lang w:val="fr-CH" w:eastAsia="fr-CH"/>
+            </w:rPr>
+          </w:pPr>
+          <w:hyperlink w:anchor="_Toc513551457" w:history="1">
+            <w:r>
+              <w:rPr>
+                <w:rStyle w:val="Lienhypertexte"/>
+                <w:noProof/>
+              </w:rPr>
+              <w:t>3.3</w:t>
+            </w:r>
+            <w:r>
+              <w:rPr>
+                <w:noProof/>
+                <w:szCs w:val="22"/>
+                <w:lang w:val="fr-CH" w:eastAsia="fr-CH"/>
+              </w:rPr>
+              <w:tab/>
+            </w:r>
+            <w:r>
+              <w:rPr>
+                <w:rStyle w:val="Lienhypertexte"/>
+                <w:noProof/>
+              </w:rPr>
+              <w:t>Restrictions</w:t>
+            </w:r>
+            <w:r>
+              <w:rPr>
+                <w:noProof/>
+                <w:webHidden/>
+              </w:rPr>
+              <w:tab/>
+            </w:r>
+            <w:r>
+              <w:rPr>
+                <w:noProof/>
+                <w:webHidden/>
+              </w:rPr>
+              <w:fldChar w:fldCharType="begin"/>
+            </w:r>
+            <w:r>
+              <w:rPr>
+                <w:noProof/>
+                <w:webHidden/>
+              </w:rPr>
+              <w:instrText xml:space="preserve"> PAGEREF _Toc513551457 \h </w:instrText>
+            </w:r>
+            <w:r>
+              <w:rPr>
+                <w:noProof/>
+                <w:webHidden/>
+              </w:rPr>
+            </w:r>
+            <w:r>
+              <w:rPr>
+                <w:noProof/>
+                <w:webHidden/>
+              </w:rPr>
+              <w:fldChar w:fldCharType="separate"/>
+            </w:r>
+            <w:r>
+              <w:rPr>
+                <w:noProof/>
+                <w:webHidden/>
+              </w:rPr>
+              <w:t>3</w:t>
+            </w:r>
+            <w:r>
+              <w:rPr>
+                <w:noProof/>
+                <w:webHidden/>
+              </w:rPr>
+              <w:fldChar w:fldCharType="end"/>
+            </w:r>
+          </w:hyperlink>
+        </w:p>
+        <w:p>
+          <w:pPr>
+            <w:pStyle w:val="TM2"/>
+            <w:tabs>
+              <w:tab w:val="left" w:pos="880"/>
+              <w:tab w:val="right" w:leader="dot" w:pos="9062"/>
+            </w:tabs>
+            <w:rPr>
+              <w:noProof/>
+              <w:szCs w:val="22"/>
+              <w:lang w:val="fr-CH" w:eastAsia="fr-CH"/>
+            </w:rPr>
+          </w:pPr>
+          <w:hyperlink w:anchor="_Toc513551458" w:history="1">
+            <w:r>
+              <w:rPr>
+                <w:rStyle w:val="Lienhypertexte"/>
+                <w:noProof/>
+              </w:rPr>
+              <w:t>3.4</w:t>
+            </w:r>
+            <w:r>
+              <w:rPr>
+                <w:noProof/>
+                <w:szCs w:val="22"/>
+                <w:lang w:val="fr-CH" w:eastAsia="fr-CH"/>
+              </w:rPr>
+              <w:tab/>
+            </w:r>
+            <w:r>
+              <w:rPr>
+                <w:rStyle w:val="Lienhypertexte"/>
+                <w:noProof/>
+              </w:rPr>
+              <w:t>Environnement</w:t>
+            </w:r>
+            <w:r>
+              <w:rPr>
+                <w:noProof/>
+                <w:webHidden/>
+              </w:rPr>
+              <w:tab/>
+            </w:r>
+            <w:r>
+              <w:rPr>
+                <w:noProof/>
+                <w:webHidden/>
+              </w:rPr>
+              <w:fldChar w:fldCharType="begin"/>
+            </w:r>
+            <w:r>
+              <w:rPr>
+                <w:noProof/>
+                <w:webHidden/>
+              </w:rPr>
+              <w:instrText xml:space="preserve"> PAGEREF _Toc513551458 \h </w:instrText>
+            </w:r>
+            <w:r>
+              <w:rPr>
+                <w:noProof/>
+                <w:webHidden/>
+              </w:rPr>
+            </w:r>
+            <w:r>
+              <w:rPr>
+                <w:noProof/>
+                <w:webHidden/>
+              </w:rPr>
+              <w:fldChar w:fldCharType="separate"/>
+            </w:r>
+            <w:r>
+              <w:rPr>
+                <w:noProof/>
+                <w:webHidden/>
+              </w:rPr>
+              <w:t>3</w:t>
+            </w:r>
+            <w:r>
+              <w:rPr>
+                <w:noProof/>
+                <w:webHidden/>
+              </w:rPr>
+              <w:fldChar w:fldCharType="end"/>
+            </w:r>
+          </w:hyperlink>
+        </w:p>
+        <w:p>
+          <w:pPr>
+            <w:pStyle w:val="TM2"/>
+            <w:tabs>
+              <w:tab w:val="left" w:pos="880"/>
+              <w:tab w:val="right" w:leader="dot" w:pos="9062"/>
+            </w:tabs>
+            <w:rPr>
+              <w:noProof/>
+              <w:szCs w:val="22"/>
+              <w:lang w:val="fr-CH" w:eastAsia="fr-CH"/>
+            </w:rPr>
+          </w:pPr>
+          <w:hyperlink w:anchor="_Toc513551459" w:history="1">
+            <w:r>
+              <w:rPr>
+                <w:rStyle w:val="Lienhypertexte"/>
+                <w:noProof/>
+              </w:rPr>
+              <w:t>3.5</w:t>
+            </w:r>
+            <w:r>
+              <w:rPr>
+                <w:noProof/>
+                <w:szCs w:val="22"/>
+                <w:lang w:val="fr-CH" w:eastAsia="fr-CH"/>
+              </w:rPr>
+              <w:tab/>
+            </w:r>
+            <w:r>
+              <w:rPr>
+                <w:rStyle w:val="Lienhypertexte"/>
+                <w:noProof/>
+              </w:rPr>
+              <w:t>Livrables</w:t>
+            </w:r>
+            <w:r>
+              <w:rPr>
+                <w:noProof/>
+                <w:webHidden/>
+              </w:rPr>
+              <w:tab/>
+            </w:r>
+            <w:r>
+              <w:rPr>
+                <w:noProof/>
+                <w:webHidden/>
+              </w:rPr>
+              <w:fldChar w:fldCharType="begin"/>
+            </w:r>
+            <w:r>
+              <w:rPr>
+                <w:noProof/>
+                <w:webHidden/>
+              </w:rPr>
+              <w:instrText xml:space="preserve"> PAGEREF _Toc513551459 \h </w:instrText>
+            </w:r>
+            <w:r>
+              <w:rPr>
+                <w:noProof/>
+                <w:webHidden/>
+              </w:rPr>
+            </w:r>
+            <w:r>
+              <w:rPr>
+                <w:noProof/>
+                <w:webHidden/>
+              </w:rPr>
+              <w:fldChar w:fldCharType="separate"/>
+            </w:r>
+            <w:r>
+              <w:rPr>
+                <w:noProof/>
+                <w:webHidden/>
+              </w:rPr>
+              <w:t>3</w:t>
+            </w:r>
+            <w:r>
+              <w:rPr>
+                <w:noProof/>
+                <w:webHidden/>
+              </w:rPr>
+              <w:fldChar w:fldCharType="end"/>
+            </w:r>
+          </w:hyperlink>
+        </w:p>
+        <w:p>
+          <w:pPr>
+            <w:pStyle w:val="TM1"/>
+            <w:tabs>
+              <w:tab w:val="left" w:pos="440"/>
+              <w:tab w:val="right" w:leader="dot" w:pos="9062"/>
+            </w:tabs>
+            <w:rPr>
+              <w:noProof/>
+              <w:szCs w:val="22"/>
+              <w:lang w:val="fr-CH" w:eastAsia="fr-CH"/>
+            </w:rPr>
+          </w:pPr>
+          <w:hyperlink w:anchor="_Toc513551460" w:history="1">
+            <w:r>
+              <w:rPr>
+                <w:rStyle w:val="Lienhypertexte"/>
+                <w:noProof/>
+              </w:rPr>
+              <w:t>4</w:t>
+            </w:r>
+            <w:r>
+              <w:rPr>
+                <w:noProof/>
+                <w:szCs w:val="22"/>
+                <w:lang w:val="fr-CH" w:eastAsia="fr-CH"/>
+              </w:rPr>
+              <w:tab/>
+            </w:r>
+            <w:r>
+              <w:rPr>
+                <w:rStyle w:val="Lienhypertexte"/>
+                <w:noProof/>
+              </w:rPr>
+              <w:t>Analyse fonctionnelle</w:t>
+            </w:r>
+            <w:r>
+              <w:rPr>
+                <w:noProof/>
+                <w:webHidden/>
+              </w:rPr>
+              <w:tab/>
+            </w:r>
+            <w:r>
+              <w:rPr>
+                <w:noProof/>
+                <w:webHidden/>
+              </w:rPr>
+              <w:fldChar w:fldCharType="begin"/>
+            </w:r>
+            <w:r>
+              <w:rPr>
+                <w:noProof/>
+                <w:webHidden/>
+              </w:rPr>
+              <w:instrText xml:space="preserve"> PAGEREF _Toc513551460 \h </w:instrText>
+            </w:r>
+            <w:r>
+              <w:rPr>
+                <w:noProof/>
+                <w:webHidden/>
+              </w:rPr>
+            </w:r>
+            <w:r>
+              <w:rPr>
+                <w:noProof/>
+                <w:webHidden/>
+              </w:rPr>
+              <w:fldChar w:fldCharType="separate"/>
+            </w:r>
+            <w:r>
+              <w:rPr>
+                <w:noProof/>
+                <w:webHidden/>
+              </w:rPr>
+              <w:t>4</w:t>
+            </w:r>
+            <w:r>
+              <w:rPr>
+                <w:noProof/>
+                <w:webHidden/>
+              </w:rPr>
+              <w:fldChar w:fldCharType="end"/>
+            </w:r>
+          </w:hyperlink>
+        </w:p>
+        <w:p>
+          <w:pPr>
+            <w:pStyle w:val="TM2"/>
+            <w:tabs>
+              <w:tab w:val="left" w:pos="880"/>
+              <w:tab w:val="right" w:leader="dot" w:pos="9062"/>
+            </w:tabs>
+            <w:rPr>
+              <w:noProof/>
+              <w:szCs w:val="22"/>
+              <w:lang w:val="fr-CH" w:eastAsia="fr-CH"/>
+            </w:rPr>
+          </w:pPr>
+          <w:hyperlink w:anchor="_Toc513551461" w:history="1">
+            <w:r>
+              <w:rPr>
+                <w:rStyle w:val="Lienhypertexte"/>
+                <w:noProof/>
+              </w:rPr>
+              <w:t>4.1</w:t>
+            </w:r>
+            <w:r>
+              <w:rPr>
+                <w:noProof/>
+                <w:szCs w:val="22"/>
+                <w:lang w:val="fr-CH" w:eastAsia="fr-CH"/>
+              </w:rPr>
+              <w:tab/>
+            </w:r>
+            <w:r>
+              <w:rPr>
+                <w:rStyle w:val="Lienhypertexte"/>
+                <w:noProof/>
+              </w:rPr>
+              <w:t>Fonctionnalités</w:t>
+            </w:r>
+            <w:r>
+              <w:rPr>
+                <w:noProof/>
+                <w:webHidden/>
+              </w:rPr>
+              <w:tab/>
+            </w:r>
+            <w:r>
+              <w:rPr>
+                <w:noProof/>
+                <w:webHidden/>
+              </w:rPr>
+              <w:fldChar w:fldCharType="begin"/>
+            </w:r>
+            <w:r>
+              <w:rPr>
+                <w:noProof/>
+                <w:webHidden/>
+              </w:rPr>
+              <w:instrText xml:space="preserve"> PAGEREF _Toc513551461 \h </w:instrText>
+            </w:r>
+            <w:r>
+              <w:rPr>
+                <w:noProof/>
+                <w:webHidden/>
+              </w:rPr>
+            </w:r>
+            <w:r>
+              <w:rPr>
+                <w:noProof/>
+                <w:webHidden/>
+              </w:rPr>
+              <w:fldChar w:fldCharType="separate"/>
+            </w:r>
+            <w:r>
+              <w:rPr>
+                <w:noProof/>
+                <w:webHidden/>
+              </w:rPr>
+              <w:t>4</w:t>
+            </w:r>
+            <w:r>
+              <w:rPr>
+                <w:noProof/>
+                <w:webHidden/>
+              </w:rPr>
+              <w:fldChar w:fldCharType="end"/>
+            </w:r>
+          </w:hyperlink>
+        </w:p>
+        <w:p>
+          <w:pPr>
+            <w:pStyle w:val="TM3"/>
+            <w:tabs>
+              <w:tab w:val="left" w:pos="1320"/>
+              <w:tab w:val="right" w:leader="dot" w:pos="9062"/>
+            </w:tabs>
+            <w:rPr>
+              <w:noProof/>
+              <w:szCs w:val="22"/>
+              <w:lang w:val="fr-CH" w:eastAsia="fr-CH"/>
+            </w:rPr>
+          </w:pPr>
+          <w:hyperlink w:anchor="_Toc513551462" w:history="1">
+            <w:r>
+              <w:rPr>
+                <w:rStyle w:val="Lienhypertexte"/>
+                <w:noProof/>
+              </w:rPr>
+              <w:t>4.1.1</w:t>
+            </w:r>
+            <w:r>
+              <w:rPr>
+                <w:noProof/>
+                <w:szCs w:val="22"/>
+                <w:lang w:val="fr-CH" w:eastAsia="fr-CH"/>
+              </w:rPr>
+              <w:tab/>
+            </w:r>
+            <w:r>
+              <w:rPr>
+                <w:rStyle w:val="Lienhypertexte"/>
+                <w:noProof/>
+              </w:rPr>
+              <w:t>Déverrouiller / Verrouiller la boite</w:t>
+            </w:r>
+            <w:r>
+              <w:rPr>
+                <w:noProof/>
+                <w:webHidden/>
+              </w:rPr>
+              <w:tab/>
+            </w:r>
+            <w:r>
+              <w:rPr>
+                <w:noProof/>
+                <w:webHidden/>
+              </w:rPr>
+              <w:fldChar w:fldCharType="begin"/>
+            </w:r>
+            <w:r>
+              <w:rPr>
+                <w:noProof/>
+                <w:webHidden/>
+              </w:rPr>
+              <w:instrText xml:space="preserve"> PAGEREF _Toc513551462 \h </w:instrText>
+            </w:r>
+            <w:r>
+              <w:rPr>
+                <w:noProof/>
+                <w:webHidden/>
+              </w:rPr>
+            </w:r>
+            <w:r>
+              <w:rPr>
+                <w:noProof/>
+                <w:webHidden/>
+              </w:rPr>
+              <w:fldChar w:fldCharType="separate"/>
+            </w:r>
+            <w:r>
+              <w:rPr>
+                <w:noProof/>
+                <w:webHidden/>
+              </w:rPr>
+              <w:t>4</w:t>
+            </w:r>
+            <w:r>
+              <w:rPr>
+                <w:noProof/>
+                <w:webHidden/>
+              </w:rPr>
+              <w:fldChar w:fldCharType="end"/>
+            </w:r>
+          </w:hyperlink>
+        </w:p>
+        <w:p>
+          <w:pPr>
+            <w:pStyle w:val="TM3"/>
+            <w:tabs>
+              <w:tab w:val="left" w:pos="1320"/>
+              <w:tab w:val="right" w:leader="dot" w:pos="9062"/>
+            </w:tabs>
+            <w:rPr>
+              <w:noProof/>
+              <w:szCs w:val="22"/>
+              <w:lang w:val="fr-CH" w:eastAsia="fr-CH"/>
+            </w:rPr>
+          </w:pPr>
+          <w:hyperlink w:anchor="_Toc513551463" w:history="1">
+            <w:r>
+              <w:rPr>
+                <w:rStyle w:val="Lienhypertexte"/>
+                <w:noProof/>
+              </w:rPr>
+              <w:t>4.1.2</w:t>
+            </w:r>
+            <w:r>
+              <w:rPr>
+                <w:noProof/>
+                <w:szCs w:val="22"/>
+                <w:lang w:val="fr-CH" w:eastAsia="fr-CH"/>
+              </w:rPr>
+              <w:tab/>
+            </w:r>
+            <w:r>
+              <w:rPr>
+                <w:rStyle w:val="Lienhypertexte"/>
+                <w:noProof/>
+              </w:rPr>
+              <w:t>Ajouter un badge</w:t>
+            </w:r>
+            <w:r>
+              <w:rPr>
+                <w:noProof/>
+                <w:webHidden/>
+              </w:rPr>
+              <w:tab/>
+            </w:r>
+            <w:r>
+              <w:rPr>
+                <w:noProof/>
+                <w:webHidden/>
+              </w:rPr>
+              <w:fldChar w:fldCharType="begin"/>
+            </w:r>
+            <w:r>
+              <w:rPr>
+                <w:noProof/>
+                <w:webHidden/>
+              </w:rPr>
+              <w:instrText xml:space="preserve"> PAGEREF _Toc513551463 \h </w:instrText>
+            </w:r>
+            <w:r>
+              <w:rPr>
+                <w:noProof/>
+                <w:webHidden/>
+              </w:rPr>
+            </w:r>
+            <w:r>
+              <w:rPr>
+                <w:noProof/>
+                <w:webHidden/>
+              </w:rPr>
+              <w:fldChar w:fldCharType="separate"/>
+            </w:r>
+            <w:r>
+              <w:rPr>
+                <w:noProof/>
+                <w:webHidden/>
+              </w:rPr>
+              <w:t>4</w:t>
+            </w:r>
+            <w:r>
+              <w:rPr>
+                <w:noProof/>
+                <w:webHidden/>
+              </w:rPr>
+              <w:fldChar w:fldCharType="end"/>
+            </w:r>
+          </w:hyperlink>
+        </w:p>
+        <w:p>
+          <w:pPr>
+            <w:pStyle w:val="TM3"/>
+            <w:tabs>
+              <w:tab w:val="left" w:pos="1320"/>
+              <w:tab w:val="right" w:leader="dot" w:pos="9062"/>
+            </w:tabs>
+            <w:rPr>
+              <w:noProof/>
+              <w:szCs w:val="22"/>
+              <w:lang w:val="fr-CH" w:eastAsia="fr-CH"/>
+            </w:rPr>
+          </w:pPr>
+          <w:hyperlink w:anchor="_Toc513551464" w:history="1">
+            <w:r>
+              <w:rPr>
+                <w:rStyle w:val="Lienhypertexte"/>
+                <w:noProof/>
+              </w:rPr>
+              <w:t>4.1.3</w:t>
+            </w:r>
+            <w:r>
+              <w:rPr>
+                <w:noProof/>
+                <w:szCs w:val="22"/>
+                <w:lang w:val="fr-CH" w:eastAsia="fr-CH"/>
+              </w:rPr>
+              <w:tab/>
+            </w:r>
+            <w:r>
+              <w:rPr>
+                <w:rStyle w:val="Lienhypertexte"/>
+                <w:noProof/>
+              </w:rPr>
+              <w:t>Supprimer un badge</w:t>
+            </w:r>
+            <w:r>
+              <w:rPr>
+                <w:noProof/>
+                <w:webHidden/>
+              </w:rPr>
+              <w:tab/>
+            </w:r>
+            <w:r>
+              <w:rPr>
+                <w:noProof/>
+                <w:webHidden/>
+              </w:rPr>
+              <w:fldChar w:fldCharType="begin"/>
+            </w:r>
+            <w:r>
+              <w:rPr>
+                <w:noProof/>
+                <w:webHidden/>
+              </w:rPr>
+              <w:instrText xml:space="preserve"> PAGEREF _Toc513551464 \h </w:instrText>
+            </w:r>
+            <w:r>
+              <w:rPr>
+                <w:noProof/>
+                <w:webHidden/>
+              </w:rPr>
+            </w:r>
+            <w:r>
+              <w:rPr>
+                <w:noProof/>
+                <w:webHidden/>
+              </w:rPr>
+              <w:fldChar w:fldCharType="separate"/>
+            </w:r>
+            <w:r>
+              <w:rPr>
+                <w:noProof/>
+                <w:webHidden/>
+              </w:rPr>
+              <w:t>4</w:t>
+            </w:r>
+            <w:r>
+              <w:rPr>
+                <w:noProof/>
+                <w:webHidden/>
+              </w:rPr>
+              <w:fldChar w:fldCharType="end"/>
+            </w:r>
+          </w:hyperlink>
+        </w:p>
+        <w:p>
+          <w:pPr>
+            <w:pStyle w:val="TM3"/>
+            <w:tabs>
+              <w:tab w:val="left" w:pos="1320"/>
+              <w:tab w:val="right" w:leader="dot" w:pos="9062"/>
+            </w:tabs>
+            <w:rPr>
+              <w:noProof/>
+              <w:szCs w:val="22"/>
+              <w:lang w:val="fr-CH" w:eastAsia="fr-CH"/>
+            </w:rPr>
+          </w:pPr>
+          <w:hyperlink w:anchor="_Toc513551465" w:history="1">
+            <w:r>
+              <w:rPr>
+                <w:rStyle w:val="Lienhypertexte"/>
+                <w:noProof/>
+              </w:rPr>
+              <w:t>4.1.4</w:t>
+            </w:r>
+            <w:r>
+              <w:rPr>
+                <w:noProof/>
+                <w:szCs w:val="22"/>
+                <w:lang w:val="fr-CH" w:eastAsia="fr-CH"/>
+              </w:rPr>
+              <w:tab/>
+            </w:r>
+            <w:r>
+              <w:rPr>
+                <w:rStyle w:val="Lienhypertexte"/>
+                <w:noProof/>
+              </w:rPr>
+              <w:t>Déverrouiller via le mot de passe admin</w:t>
+            </w:r>
+            <w:r>
+              <w:rPr>
+                <w:noProof/>
+                <w:webHidden/>
+              </w:rPr>
+              <w:tab/>
+            </w:r>
+            <w:r>
+              <w:rPr>
+                <w:noProof/>
+                <w:webHidden/>
+              </w:rPr>
+              <w:fldChar w:fldCharType="begin"/>
+            </w:r>
+            <w:r>
+              <w:rPr>
+                <w:noProof/>
+                <w:webHidden/>
+              </w:rPr>
+              <w:instrText xml:space="preserve"> PAGEREF _Toc513551465 \h </w:instrText>
+            </w:r>
+            <w:r>
+              <w:rPr>
+                <w:noProof/>
+                <w:webHidden/>
+              </w:rPr>
+            </w:r>
+            <w:r>
+              <w:rPr>
+                <w:noProof/>
+                <w:webHidden/>
+              </w:rPr>
+              <w:fldChar w:fldCharType="separate"/>
+            </w:r>
+            <w:r>
+              <w:rPr>
+                <w:noProof/>
+                <w:webHidden/>
+              </w:rPr>
+              <w:t>4</w:t>
+            </w:r>
+            <w:r>
+              <w:rPr>
+                <w:noProof/>
+                <w:webHidden/>
+              </w:rPr>
+              <w:fldChar w:fldCharType="end"/>
+            </w:r>
+          </w:hyperlink>
+        </w:p>
+        <w:p>
+          <w:pPr>
+            <w:pStyle w:val="TM3"/>
+            <w:tabs>
+              <w:tab w:val="left" w:pos="1320"/>
+              <w:tab w:val="right" w:leader="dot" w:pos="9062"/>
+            </w:tabs>
+            <w:rPr>
+              <w:noProof/>
+              <w:szCs w:val="22"/>
+              <w:lang w:val="fr-CH" w:eastAsia="fr-CH"/>
+            </w:rPr>
+          </w:pPr>
+          <w:hyperlink w:anchor="_Toc513551466" w:history="1">
+            <w:r>
+              <w:rPr>
+                <w:rStyle w:val="Lienhypertexte"/>
+                <w:noProof/>
+              </w:rPr>
+              <w:t>4.1.5</w:t>
+            </w:r>
+            <w:r>
+              <w:rPr>
+                <w:noProof/>
+                <w:szCs w:val="22"/>
+                <w:lang w:val="fr-CH" w:eastAsia="fr-CH"/>
+              </w:rPr>
+              <w:tab/>
+            </w:r>
+            <w:r>
+              <w:rPr>
+                <w:rStyle w:val="Lienhypertexte"/>
+                <w:noProof/>
+              </w:rPr>
+              <w:t>Verrouillage automatique</w:t>
+            </w:r>
+            <w:r>
+              <w:rPr>
+                <w:noProof/>
+                <w:webHidden/>
+              </w:rPr>
+              <w:tab/>
+            </w:r>
+            <w:r>
+              <w:rPr>
+                <w:noProof/>
+                <w:webHidden/>
+              </w:rPr>
+              <w:fldChar w:fldCharType="begin"/>
+            </w:r>
+            <w:r>
+              <w:rPr>
+                <w:noProof/>
+                <w:webHidden/>
+              </w:rPr>
+              <w:instrText xml:space="preserve"> PAGEREF _Toc513551466 \h </w:instrText>
+            </w:r>
+            <w:r>
+              <w:rPr>
+                <w:noProof/>
+                <w:webHidden/>
+              </w:rPr>
+            </w:r>
+            <w:r>
+              <w:rPr>
+                <w:noProof/>
+                <w:webHidden/>
+              </w:rPr>
+              <w:fldChar w:fldCharType="separate"/>
+            </w:r>
+            <w:r>
+              <w:rPr>
+                <w:noProof/>
+                <w:webHidden/>
+              </w:rPr>
+              <w:t>4</w:t>
+            </w:r>
+            <w:r>
+              <w:rPr>
+                <w:noProof/>
+                <w:webHidden/>
+              </w:rPr>
+              <w:fldChar w:fldCharType="end"/>
+            </w:r>
+          </w:hyperlink>
+        </w:p>
+        <w:p>
+          <w:pPr>
+            <w:pStyle w:val="TM2"/>
+            <w:tabs>
+              <w:tab w:val="left" w:pos="880"/>
+              <w:tab w:val="right" w:leader="dot" w:pos="9062"/>
+            </w:tabs>
+            <w:rPr>
+              <w:noProof/>
+              <w:szCs w:val="22"/>
+              <w:lang w:val="fr-CH" w:eastAsia="fr-CH"/>
+            </w:rPr>
+          </w:pPr>
+          <w:hyperlink w:anchor="_Toc513551467" w:history="1">
+            <w:r>
+              <w:rPr>
+                <w:rStyle w:val="Lienhypertexte"/>
+                <w:noProof/>
+              </w:rPr>
+              <w:t>4.2</w:t>
+            </w:r>
+            <w:r>
+              <w:rPr>
+                <w:noProof/>
+                <w:szCs w:val="22"/>
+                <w:lang w:val="fr-CH" w:eastAsia="fr-CH"/>
+              </w:rPr>
+              <w:tab/>
+            </w:r>
+            <w:r>
+              <w:rPr>
+                <w:rStyle w:val="Lienhypertexte"/>
+                <w:noProof/>
+              </w:rPr>
+              <w:t>Cas d’utilisations (Use Cases)</w:t>
+            </w:r>
+            <w:r>
+              <w:rPr>
+                <w:noProof/>
+                <w:webHidden/>
+              </w:rPr>
+              <w:tab/>
+            </w:r>
+            <w:r>
+              <w:rPr>
+                <w:noProof/>
+                <w:webHidden/>
+              </w:rPr>
+              <w:fldChar w:fldCharType="begin"/>
+            </w:r>
+            <w:r>
+              <w:rPr>
+                <w:noProof/>
+                <w:webHidden/>
+              </w:rPr>
+              <w:instrText xml:space="preserve"> PAGEREF _Toc513551467 \h </w:instrText>
+            </w:r>
+            <w:r>
+              <w:rPr>
+                <w:noProof/>
+                <w:webHidden/>
+              </w:rPr>
+            </w:r>
+            <w:r>
+              <w:rPr>
+                <w:noProof/>
+                <w:webHidden/>
+              </w:rPr>
+              <w:fldChar w:fldCharType="separate"/>
+            </w:r>
+            <w:r>
+              <w:rPr>
+                <w:noProof/>
+                <w:webHidden/>
+              </w:rPr>
+              <w:t>4</w:t>
+            </w:r>
+            <w:r>
+              <w:rPr>
+                <w:noProof/>
+                <w:webHidden/>
+              </w:rPr>
+              <w:fldChar w:fldCharType="end"/>
+            </w:r>
+          </w:hyperlink>
+        </w:p>
+        <w:p>
+          <w:pPr>
+            <w:pStyle w:val="TM1"/>
+            <w:tabs>
+              <w:tab w:val="left" w:pos="440"/>
+              <w:tab w:val="right" w:leader="dot" w:pos="9062"/>
+            </w:tabs>
+            <w:rPr>
+              <w:noProof/>
+              <w:szCs w:val="22"/>
+              <w:lang w:val="fr-CH" w:eastAsia="fr-CH"/>
+            </w:rPr>
+          </w:pPr>
+          <w:hyperlink w:anchor="_Toc513551468" w:history="1">
+            <w:r>
+              <w:rPr>
+                <w:rStyle w:val="Lienhypertexte"/>
+                <w:noProof/>
+              </w:rPr>
+              <w:t>5</w:t>
+            </w:r>
+            <w:r>
+              <w:rPr>
+                <w:noProof/>
+                <w:szCs w:val="22"/>
+                <w:lang w:val="fr-CH" w:eastAsia="fr-CH"/>
+              </w:rPr>
+              <w:tab/>
+            </w:r>
+            <w:r>
+              <w:rPr>
+                <w:rStyle w:val="Lienhypertexte"/>
+                <w:noProof/>
+              </w:rPr>
+              <w:t>Analyse organique</w:t>
+            </w:r>
+            <w:r>
+              <w:rPr>
+                <w:noProof/>
+                <w:webHidden/>
+              </w:rPr>
+              <w:tab/>
+            </w:r>
+            <w:r>
+              <w:rPr>
+                <w:noProof/>
+                <w:webHidden/>
+              </w:rPr>
+              <w:fldChar w:fldCharType="begin"/>
+            </w:r>
+            <w:r>
+              <w:rPr>
+                <w:noProof/>
+                <w:webHidden/>
+              </w:rPr>
+              <w:instrText xml:space="preserve"> PAGEREF _Toc513551468 \h </w:instrText>
+            </w:r>
+            <w:r>
+              <w:rPr>
+                <w:noProof/>
+                <w:webHidden/>
+              </w:rPr>
+            </w:r>
+            <w:r>
+              <w:rPr>
+                <w:noProof/>
+                <w:webHidden/>
+              </w:rPr>
+              <w:fldChar w:fldCharType="separate"/>
+            </w:r>
+            <w:r>
+              <w:rPr>
+                <w:noProof/>
+                <w:webHidden/>
+              </w:rPr>
+              <w:t>6</w:t>
+            </w:r>
+            <w:r>
+              <w:rPr>
+                <w:noProof/>
+                <w:webHidden/>
+              </w:rPr>
+              <w:fldChar w:fldCharType="end"/>
+            </w:r>
+          </w:hyperlink>
+        </w:p>
+        <w:p>
+          <w:pPr>
+            <w:pStyle w:val="TM2"/>
+            <w:tabs>
+              <w:tab w:val="left" w:pos="880"/>
+              <w:tab w:val="right" w:leader="dot" w:pos="9062"/>
+            </w:tabs>
+            <w:rPr>
+              <w:noProof/>
+              <w:szCs w:val="22"/>
+              <w:lang w:val="fr-CH" w:eastAsia="fr-CH"/>
+            </w:rPr>
+          </w:pPr>
+          <w:hyperlink w:anchor="_Toc513551469" w:history="1">
+            <w:r>
+              <w:rPr>
+                <w:rStyle w:val="Lienhypertexte"/>
+                <w:noProof/>
+              </w:rPr>
+              <w:t>5.1</w:t>
+            </w:r>
+            <w:r>
+              <w:rPr>
+                <w:noProof/>
+                <w:szCs w:val="22"/>
+                <w:lang w:val="fr-CH" w:eastAsia="fr-CH"/>
+              </w:rPr>
+              <w:tab/>
+            </w:r>
+            <w:r>
+              <w:rPr>
+                <w:rStyle w:val="Lienhypertexte"/>
+                <w:noProof/>
+              </w:rPr>
+              <w:t>Connectique</w:t>
+            </w:r>
+            <w:r>
+              <w:rPr>
+                <w:noProof/>
+                <w:webHidden/>
+              </w:rPr>
+              <w:tab/>
+            </w:r>
+            <w:r>
+              <w:rPr>
+                <w:noProof/>
+                <w:webHidden/>
+              </w:rPr>
+              <w:fldChar w:fldCharType="begin"/>
+            </w:r>
+            <w:r>
+              <w:rPr>
+                <w:noProof/>
+                <w:webHidden/>
+              </w:rPr>
+              <w:instrText xml:space="preserve"> PAGEREF _Toc513551469 \h </w:instrText>
+            </w:r>
+            <w:r>
+              <w:rPr>
+                <w:noProof/>
+                <w:webHidden/>
+              </w:rPr>
+            </w:r>
+            <w:r>
+              <w:rPr>
+                <w:noProof/>
+                <w:webHidden/>
+              </w:rPr>
+              <w:fldChar w:fldCharType="separate"/>
+            </w:r>
+            <w:r>
+              <w:rPr>
+                <w:noProof/>
+                <w:webHidden/>
+              </w:rPr>
+              <w:t>6</w:t>
+            </w:r>
+            <w:r>
+              <w:rPr>
+                <w:noProof/>
+                <w:webHidden/>
+              </w:rPr>
+              <w:fldChar w:fldCharType="end"/>
+            </w:r>
+          </w:hyperlink>
+        </w:p>
+        <w:p>
+          <w:pPr>
+            <w:pStyle w:val="TM2"/>
+            <w:tabs>
+              <w:tab w:val="left" w:pos="880"/>
+              <w:tab w:val="right" w:leader="dot" w:pos="9062"/>
+            </w:tabs>
+            <w:rPr>
+              <w:noProof/>
+              <w:szCs w:val="22"/>
+              <w:lang w:val="fr-CH" w:eastAsia="fr-CH"/>
+            </w:rPr>
+          </w:pPr>
+          <w:hyperlink w:anchor="_Toc513551470" w:history="1">
+            <w:r>
+              <w:rPr>
+                <w:rStyle w:val="Lienhypertexte"/>
+                <w:noProof/>
+              </w:rPr>
+              <w:t>5.2</w:t>
+            </w:r>
+            <w:r>
+              <w:rPr>
+                <w:noProof/>
+                <w:szCs w:val="22"/>
+                <w:lang w:val="fr-CH" w:eastAsia="fr-CH"/>
+              </w:rPr>
+              <w:tab/>
+            </w:r>
+            <w:r>
+              <w:rPr>
+                <w:rStyle w:val="Lienhypertexte"/>
+                <w:noProof/>
+              </w:rPr>
+              <w:t>Diagramme de classes</w:t>
+            </w:r>
+            <w:r>
+              <w:rPr>
+                <w:noProof/>
+                <w:webHidden/>
+              </w:rPr>
+              <w:tab/>
+            </w:r>
+            <w:r>
+              <w:rPr>
+                <w:noProof/>
+                <w:webHidden/>
+              </w:rPr>
+              <w:fldChar w:fldCharType="begin"/>
+            </w:r>
+            <w:r>
+              <w:rPr>
+                <w:noProof/>
+                <w:webHidden/>
+              </w:rPr>
+              <w:instrText xml:space="preserve"> PAGEREF _Toc513551470 \h </w:instrText>
+            </w:r>
+            <w:r>
+              <w:rPr>
+                <w:noProof/>
+                <w:webHidden/>
+              </w:rPr>
+            </w:r>
+            <w:r>
+              <w:rPr>
+                <w:noProof/>
+                <w:webHidden/>
+              </w:rPr>
+              <w:fldChar w:fldCharType="separate"/>
+            </w:r>
+            <w:r>
+              <w:rPr>
+                <w:noProof/>
+                <w:webHidden/>
+              </w:rPr>
+              <w:t>6</w:t>
+            </w:r>
+            <w:r>
+              <w:rPr>
+                <w:noProof/>
+                <w:webHidden/>
+              </w:rPr>
+              <w:fldChar w:fldCharType="end"/>
+            </w:r>
+          </w:hyperlink>
+        </w:p>
+        <w:p>
+          <w:pPr>
+            <w:pStyle w:val="TM1"/>
+            <w:tabs>
+              <w:tab w:val="left" w:pos="440"/>
+              <w:tab w:val="right" w:leader="dot" w:pos="9062"/>
+            </w:tabs>
+            <w:rPr>
+              <w:noProof/>
+              <w:szCs w:val="22"/>
+              <w:lang w:val="fr-CH" w:eastAsia="fr-CH"/>
+            </w:rPr>
+          </w:pPr>
+          <w:hyperlink w:anchor="_Toc513551471" w:history="1">
+            <w:r>
+              <w:rPr>
+                <w:rStyle w:val="Lienhypertexte"/>
+                <w:noProof/>
+              </w:rPr>
+              <w:t>6</w:t>
+            </w:r>
+            <w:r>
+              <w:rPr>
+                <w:noProof/>
+                <w:szCs w:val="22"/>
+                <w:lang w:val="fr-CH" w:eastAsia="fr-CH"/>
+              </w:rPr>
+              <w:tab/>
+            </w:r>
+            <w:r>
+              <w:rPr>
+                <w:rStyle w:val="Lienhypertexte"/>
+                <w:noProof/>
+              </w:rPr>
+              <w:t>Tests</w:t>
+            </w:r>
+            <w:r>
+              <w:rPr>
+                <w:noProof/>
+                <w:webHidden/>
+              </w:rPr>
+              <w:tab/>
+            </w:r>
+            <w:r>
+              <w:rPr>
+                <w:noProof/>
+                <w:webHidden/>
+              </w:rPr>
+              <w:fldChar w:fldCharType="begin"/>
+            </w:r>
+            <w:r>
+              <w:rPr>
+                <w:noProof/>
+                <w:webHidden/>
+              </w:rPr>
+              <w:instrText xml:space="preserve"> PAGEREF _Toc513551471 \h </w:instrText>
+            </w:r>
+            <w:r>
+              <w:rPr>
+                <w:noProof/>
+                <w:webHidden/>
+              </w:rPr>
+            </w:r>
+            <w:r>
+              <w:rPr>
+                <w:noProof/>
+                <w:webHidden/>
+              </w:rPr>
+              <w:fldChar w:fldCharType="separate"/>
+            </w:r>
+            <w:r>
+              <w:rPr>
+                <w:noProof/>
+                <w:webHidden/>
+              </w:rPr>
+              <w:t>6</w:t>
+            </w:r>
+            <w:r>
+              <w:rPr>
+                <w:noProof/>
+                <w:webHidden/>
+              </w:rPr>
+              <w:fldChar w:fldCharType="end"/>
+            </w:r>
+          </w:hyperlink>
+        </w:p>
+        <w:p>
+          <w:pPr>
+            <w:pStyle w:val="TM1"/>
+            <w:tabs>
+              <w:tab w:val="left" w:pos="440"/>
+              <w:tab w:val="right" w:leader="dot" w:pos="9062"/>
+            </w:tabs>
+            <w:rPr>
+              <w:noProof/>
+              <w:szCs w:val="22"/>
+              <w:lang w:val="fr-CH" w:eastAsia="fr-CH"/>
+            </w:rPr>
+          </w:pPr>
+          <w:hyperlink w:anchor="_Toc513551472" w:history="1">
+            <w:r>
+              <w:rPr>
+                <w:rStyle w:val="Lienhypertexte"/>
+                <w:noProof/>
+              </w:rPr>
+              <w:t>7</w:t>
+            </w:r>
+            <w:r>
+              <w:rPr>
+                <w:noProof/>
+                <w:szCs w:val="22"/>
+                <w:lang w:val="fr-CH" w:eastAsia="fr-CH"/>
+              </w:rPr>
+              <w:tab/>
+            </w:r>
+            <w:r>
+              <w:rPr>
+                <w:rStyle w:val="Lienhypertexte"/>
+                <w:noProof/>
+              </w:rPr>
+              <w:t>Conclusion</w:t>
+            </w:r>
+            <w:r>
+              <w:rPr>
+                <w:noProof/>
+                <w:webHidden/>
+              </w:rPr>
+              <w:tab/>
+            </w:r>
+            <w:r>
+              <w:rPr>
+                <w:noProof/>
+                <w:webHidden/>
+              </w:rPr>
+              <w:fldChar w:fldCharType="begin"/>
+            </w:r>
+            <w:r>
+              <w:rPr>
+                <w:noProof/>
+                <w:webHidden/>
+              </w:rPr>
+              <w:instrText xml:space="preserve"> PAGEREF _Toc513551472 \h </w:instrText>
+            </w:r>
+            <w:r>
+              <w:rPr>
+                <w:noProof/>
+                <w:webHidden/>
+              </w:rPr>
+            </w:r>
+            <w:r>
+              <w:rPr>
+                <w:noProof/>
+                <w:webHidden/>
+              </w:rPr>
+              <w:fldChar w:fldCharType="separate"/>
+            </w:r>
+            <w:r>
+              <w:rPr>
+                <w:noProof/>
+                <w:webHidden/>
+              </w:rPr>
+              <w:t>6</w:t>
+            </w:r>
+            <w:r>
+              <w:rPr>
+                <w:noProof/>
+                <w:webHidden/>
+              </w:rPr>
+              <w:fldChar w:fldCharType="end"/>
+            </w:r>
+          </w:hyperlink>
+        </w:p>
+        <w:p>
           <w:r>
-            <w:rPr>
-              <w:b/>
-              <w:bCs/>
-              <w:lang w:val="fr-FR"/>
-            </w:rPr>
             <w:fldChar w:fldCharType="end"/>
           </w:r>
           <w:r>
-            <w:rPr>
-              <w:b/>
-              <w:bCs/>
-              <w:lang w:val="fr-FR"/>
-            </w:rPr>
             <w:br w:type="page"/>
           </w:r>
         </w:p>
-        <w:bookmarkStart w:id="0" w:name="_GoBack" w:displacedByCustomXml="next"/>
-        <w:bookmarkEnd w:id="0" w:displacedByCustomXml="next"/>
       </w:sdtContent>
     </w:sdt>
     <w:p>
       <w:pPr>
         <w:pStyle w:val="Titre1"/>
-        <w:rPr>
-          <w:lang w:val="fr-FR"/>
-        </w:rPr>
-      </w:pPr>
-      <w:bookmarkStart w:id="1" w:name="_Toc513529736"/>
-      <w:r>
-        <w:rPr>
-          <w:lang w:val="fr-FR"/>
-        </w:rPr>
+      </w:pPr>
+      <w:bookmarkStart w:id="0" w:name="_Toc513551452"/>
+      <w:r>
         <w:lastRenderedPageBreak/>
         <w:t>Tableau des révisions</w:t>
       </w:r>
-      <w:bookmarkEnd w:id="1"/>
-    </w:p>
-    <w:p>
-      <w:pPr>
-        <w:rPr>
-          <w:lang w:val="fr-FR"/>
-        </w:rPr>
-      </w:pPr>
-    </w:p>
+      <w:bookmarkEnd w:id="0"/>
+    </w:p>
+    <w:p/>
     <w:tbl>
       <w:tblPr>
         <w:tblStyle w:val="Grilledutableau"/>
@@ -892,16 +2524,7 @@
             <w:tcW w:w="1279" w:type="dxa"/>
           </w:tcPr>
           <w:p>
-            <w:pPr>
-              <w:jc w:val="center"/>
-              <w:rPr>
-                <w:b/>
-              </w:rPr>
-            </w:pPr>
-            <w:r>
-              <w:rPr>
-                <w:b/>
-              </w:rPr>
+            <w:r>
               <w:t>Version</w:t>
             </w:r>
           </w:p>
@@ -911,16 +2534,7 @@
             <w:tcW w:w="6518" w:type="dxa"/>
           </w:tcPr>
           <w:p>
-            <w:pPr>
-              <w:jc w:val="center"/>
-              <w:rPr>
-                <w:b/>
-              </w:rPr>
-            </w:pPr>
-            <w:r>
-              <w:rPr>
-                <w:b/>
-              </w:rPr>
+            <w:r>
               <w:t>Description</w:t>
             </w:r>
           </w:p>
@@ -930,16 +2544,7 @@
             <w:tcW w:w="1275" w:type="dxa"/>
           </w:tcPr>
           <w:p>
-            <w:pPr>
-              <w:jc w:val="center"/>
-              <w:rPr>
-                <w:b/>
-              </w:rPr>
-            </w:pPr>
-            <w:r>
-              <w:rPr>
-                <w:b/>
-              </w:rPr>
+            <w:r>
               <w:t>Date</w:t>
             </w:r>
           </w:p>
@@ -961,9 +2566,6 @@
             <w:tcW w:w="6518" w:type="dxa"/>
           </w:tcPr>
           <w:p>
-            <w:pPr>
-              <w:jc w:val="both"/>
-            </w:pPr>
             <w:r>
               <w:t>Création de la doc</w:t>
             </w:r>
@@ -974,9 +2576,6 @@
             <w:tcW w:w="1275" w:type="dxa"/>
           </w:tcPr>
           <w:p>
-            <w:pPr>
-              <w:jc w:val="center"/>
-            </w:pPr>
             <w:r>
               <w:t>08.05</w:t>
             </w:r>
@@ -997,37 +2596,1602 @@
           <w:tcPr>
             <w:tcW w:w="6518" w:type="dxa"/>
           </w:tcPr>
-          <w:p>
-            <w:pPr>
-              <w:jc w:val="both"/>
-            </w:pPr>
-          </w:p>
+          <w:p/>
         </w:tc>
         <w:tc>
           <w:tcPr>
             <w:tcW w:w="1275" w:type="dxa"/>
           </w:tcPr>
-          <w:p>
-            <w:pPr>
-              <w:jc w:val="center"/>
-            </w:pPr>
-          </w:p>
+          <w:p/>
         </w:tc>
       </w:tr>
     </w:tbl>
-    <w:p>
-      <w:pPr>
-        <w:rPr>
-          <w:lang w:val="fr-FR"/>
-        </w:rPr>
-      </w:pPr>
-    </w:p>
-    <w:p>
-      <w:pPr>
-        <w:rPr>
-          <w:lang w:val="fr-FR"/>
-        </w:rPr>
-      </w:pPr>
+    <w:p/>
+    <w:p>
+      <w:r>
+        <w:br w:type="page"/>
+      </w:r>
+    </w:p>
+    <w:p>
+      <w:pPr>
+        <w:pStyle w:val="Titre1"/>
+      </w:pPr>
+      <w:bookmarkStart w:id="1" w:name="_Toc513551453"/>
+      <w:r>
+        <w:lastRenderedPageBreak/>
+        <w:t>Introduction</w:t>
+      </w:r>
+      <w:bookmarkEnd w:id="1"/>
+    </w:p>
+    <w:p>
+      <w:r>
+        <w:t>Il s’agit d’un microcontrôleur programmé en C# qui permet de verrouiller/déverrouiller un coffre (une bo</w:t>
+      </w:r>
+      <w:r>
+        <w:t>i</w:t>
+      </w:r>
+      <w:r>
+        <w:t>te) grâce à un système de badge RFID.</w:t>
+      </w:r>
+    </w:p>
+    <w:p>
+      <w:pPr>
+        <w:pStyle w:val="Titre1"/>
+      </w:pPr>
+      <w:bookmarkStart w:id="2" w:name="_Toc513551454"/>
+      <w:r>
+        <w:t>Rappel du cahier des charges</w:t>
+      </w:r>
+      <w:bookmarkEnd w:id="2"/>
+    </w:p>
+    <w:p>
+      <w:pPr>
+        <w:pStyle w:val="Titre2"/>
+      </w:pPr>
+      <w:bookmarkStart w:id="3" w:name="_Toc513551455"/>
+      <w:r>
+        <w:t>But</w:t>
+      </w:r>
+      <w:bookmarkEnd w:id="3"/>
+    </w:p>
+    <w:p>
+      <w:r>
+        <w:t>Le microcontrôleur déverrouille (le servomoteur bouge) la bo</w:t>
+      </w:r>
+      <w:r>
+        <w:t>i</w:t>
+      </w:r>
+      <w:r>
+        <w:t>te à l’approche d’un badge valide.</w:t>
+      </w:r>
+    </w:p>
+    <w:p>
+      <w:pPr>
+        <w:pStyle w:val="Titre2"/>
+      </w:pPr>
+      <w:bookmarkStart w:id="4" w:name="_Toc513551456"/>
+      <w:r>
+        <w:t>Spécifications</w:t>
+      </w:r>
+      <w:bookmarkEnd w:id="4"/>
+    </w:p>
+    <w:p>
+      <w:r>
+        <w:t xml:space="preserve">Le microcontrôleur </w:t>
+      </w:r>
+      <w:r>
+        <w:t>est capable de :</w:t>
+      </w:r>
+    </w:p>
+    <w:p>
+      <w:pPr>
+        <w:pStyle w:val="Paragraphedeliste"/>
+        <w:numPr>
+          <w:ilvl w:val="0"/>
+          <w:numId w:val="5"/>
+        </w:numPr>
+      </w:pPr>
+      <w:r>
+        <w:t xml:space="preserve">Déverrouiller / Verrouiller la boite à l’approche d’un badge </w:t>
+      </w:r>
+      <w:r>
+        <w:t xml:space="preserve">RFID </w:t>
+      </w:r>
+      <w:r>
+        <w:t>valide</w:t>
+      </w:r>
+    </w:p>
+    <w:p>
+      <w:pPr>
+        <w:pStyle w:val="Paragraphedeliste"/>
+        <w:numPr>
+          <w:ilvl w:val="0"/>
+          <w:numId w:val="5"/>
+        </w:numPr>
+      </w:pPr>
+      <w:r>
+        <w:t>Supprimer</w:t>
+      </w:r>
+      <w:r>
+        <w:t xml:space="preserve"> / Ajouter</w:t>
+      </w:r>
+      <w:r>
+        <w:t xml:space="preserve"> des </w:t>
+      </w:r>
+      <w:r>
+        <w:t>badges RFID</w:t>
+      </w:r>
+    </w:p>
+    <w:p>
+      <w:pPr>
+        <w:pStyle w:val="Paragraphedeliste"/>
+        <w:numPr>
+          <w:ilvl w:val="0"/>
+          <w:numId w:val="5"/>
+        </w:numPr>
+      </w:pPr>
+      <w:r>
+        <w:t>Nommer un badge à l’ajout de celui-ci</w:t>
+      </w:r>
+    </w:p>
+    <w:p>
+      <w:pPr>
+        <w:pStyle w:val="Paragraphedeliste"/>
+        <w:numPr>
+          <w:ilvl w:val="0"/>
+          <w:numId w:val="5"/>
+        </w:numPr>
+      </w:pPr>
+      <w:r>
+        <w:t>Déverrouiller</w:t>
+      </w:r>
+      <w:r>
+        <w:t xml:space="preserve"> la boite</w:t>
+      </w:r>
+      <w:r>
+        <w:t xml:space="preserve"> via un </w:t>
+      </w:r>
+      <w:r>
+        <w:t>code secret</w:t>
+      </w:r>
+      <w:r>
+        <w:rPr>
+          <w:b/>
+        </w:rPr>
+        <w:t xml:space="preserve"> </w:t>
+      </w:r>
+      <w:r>
+        <w:t xml:space="preserve">donné </w:t>
+      </w:r>
+      <w:r>
+        <w:t>(</w:t>
+      </w:r>
+      <w:r>
+        <w:t>code secret</w:t>
+      </w:r>
+      <w:r>
+        <w:rPr>
+          <w:b/>
+        </w:rPr>
+        <w:t xml:space="preserve"> </w:t>
+      </w:r>
+      <w:r>
+        <w:t>non modifiable)</w:t>
+      </w:r>
+    </w:p>
+    <w:p>
+      <w:pPr>
+        <w:pStyle w:val="Paragraphedeliste"/>
+        <w:numPr>
+          <w:ilvl w:val="0"/>
+          <w:numId w:val="5"/>
+        </w:numPr>
+      </w:pPr>
+      <w:r>
+        <w:t>Verrouiller la boite automatiquement</w:t>
+      </w:r>
+      <w:r>
+        <w:t xml:space="preserve"> en cas d’oubli</w:t>
+      </w:r>
+      <w:r>
+        <w:t xml:space="preserve"> (sécurité)</w:t>
+      </w:r>
+    </w:p>
+    <w:p>
+      <w:pPr>
+        <w:pStyle w:val="Titre2"/>
+      </w:pPr>
+      <w:bookmarkStart w:id="5" w:name="_Toc513551457"/>
+      <w:r>
+        <w:t>Restrictions</w:t>
+      </w:r>
+      <w:bookmarkEnd w:id="5"/>
+    </w:p>
+    <w:p>
+      <w:r>
+        <w:t>Le microcontrôleur n’est pas capable de :</w:t>
+      </w:r>
+    </w:p>
+    <w:p>
+      <w:pPr>
+        <w:pStyle w:val="Paragraphedeliste"/>
+        <w:numPr>
+          <w:ilvl w:val="0"/>
+          <w:numId w:val="5"/>
+        </w:numPr>
+      </w:pPr>
+      <w:r>
+        <w:t xml:space="preserve">Renommer les </w:t>
+      </w:r>
+      <w:r>
+        <w:t>badges</w:t>
+      </w:r>
+    </w:p>
+    <w:p>
+      <w:pPr>
+        <w:pStyle w:val="Paragraphedeliste"/>
+        <w:numPr>
+          <w:ilvl w:val="0"/>
+          <w:numId w:val="5"/>
+        </w:numPr>
+      </w:pPr>
+      <w:r>
+        <w:t>Modifier le code secret</w:t>
+      </w:r>
+      <w:r>
+        <w:t xml:space="preserve"> pour déverrouiller</w:t>
+      </w:r>
+    </w:p>
+    <w:p>
+      <w:pPr>
+        <w:pStyle w:val="Paragraphedeliste"/>
+        <w:numPr>
+          <w:ilvl w:val="0"/>
+          <w:numId w:val="5"/>
+        </w:numPr>
+      </w:pPr>
+      <w:r>
+        <w:t xml:space="preserve">Être </w:t>
+      </w:r>
+      <w:proofErr w:type="spellStart"/>
+      <w:r>
+        <w:t>tacticle</w:t>
+      </w:r>
+      <w:proofErr w:type="spellEnd"/>
+    </w:p>
+    <w:p>
+      <w:pPr>
+        <w:pStyle w:val="Titre2"/>
+      </w:pPr>
+      <w:bookmarkStart w:id="6" w:name="_Toc513551458"/>
+      <w:r>
+        <w:t>Environnement</w:t>
+      </w:r>
+      <w:bookmarkEnd w:id="6"/>
+    </w:p>
+    <w:p>
+      <w:r>
+        <w:t>Matériel nécessaire au développement de l’application :</w:t>
+      </w:r>
+    </w:p>
+    <w:p>
+      <w:pPr>
+        <w:pStyle w:val="Paragraphedeliste"/>
+        <w:numPr>
+          <w:ilvl w:val="0"/>
+          <w:numId w:val="5"/>
+        </w:numPr>
+      </w:pPr>
+      <w:r>
+        <w:t>Ordinateur de type PC</w:t>
+      </w:r>
+    </w:p>
+    <w:p>
+      <w:pPr>
+        <w:pStyle w:val="Paragraphedeliste"/>
+        <w:numPr>
+          <w:ilvl w:val="0"/>
+          <w:numId w:val="5"/>
+        </w:numPr>
+      </w:pPr>
+      <w:r>
+        <w:t>Carte Microcontrôleur Fez Spider 1, Composants GHI</w:t>
+      </w:r>
+      <w:r>
+        <w:t xml:space="preserve"> + </w:t>
+      </w:r>
+      <w:proofErr w:type="spellStart"/>
+      <w:r>
+        <w:t>Makeblock</w:t>
+      </w:r>
+      <w:proofErr w:type="spellEnd"/>
+      <w:r>
+        <w:t xml:space="preserve"> + Carte SD (Stockage)</w:t>
+      </w:r>
+    </w:p>
+    <w:p>
+      <w:pPr>
+        <w:pStyle w:val="Paragraphedeliste"/>
+        <w:numPr>
+          <w:ilvl w:val="0"/>
+          <w:numId w:val="5"/>
+        </w:numPr>
+      </w:pPr>
+      <w:r>
+        <w:t>Système d’exploitation : Windows 10 Entreprise</w:t>
+      </w:r>
+    </w:p>
+    <w:p>
+      <w:pPr>
+        <w:pStyle w:val="Paragraphedeliste"/>
+        <w:numPr>
+          <w:ilvl w:val="0"/>
+          <w:numId w:val="5"/>
+        </w:numPr>
+      </w:pPr>
+      <w:r>
+        <w:t>Outil de dé</w:t>
+      </w:r>
+      <w:r>
+        <w:t>veloppement : Visual Studio 2013</w:t>
+      </w:r>
+    </w:p>
+    <w:p>
+      <w:pPr>
+        <w:pStyle w:val="Paragraphedeliste"/>
+        <w:numPr>
+          <w:ilvl w:val="0"/>
+          <w:numId w:val="5"/>
+        </w:numPr>
+      </w:pPr>
+      <w:r>
+        <w:t xml:space="preserve">Extension de développement : GHI </w:t>
+      </w:r>
+      <w:proofErr w:type="spellStart"/>
+      <w:r>
+        <w:t>Gadgeteer</w:t>
+      </w:r>
+      <w:proofErr w:type="spellEnd"/>
+      <w:r>
+        <w:t xml:space="preserve"> </w:t>
+      </w:r>
+      <w:proofErr w:type="spellStart"/>
+      <w:r>
+        <w:t>core</w:t>
+      </w:r>
+      <w:proofErr w:type="spellEnd"/>
+      <w:r>
+        <w:t>, Micro .NET Framework SDK</w:t>
+      </w:r>
+    </w:p>
+    <w:p>
+      <w:pPr>
+        <w:pStyle w:val="Paragraphedeliste"/>
+        <w:numPr>
+          <w:ilvl w:val="0"/>
+          <w:numId w:val="5"/>
+        </w:numPr>
+      </w:pPr>
+      <w:r>
+        <w:t>Outil de sauvegarde : Git</w:t>
+      </w:r>
+      <w:r>
+        <w:rPr>
+          <w:rStyle w:val="Appelnotedebasdep"/>
+        </w:rPr>
+        <w:footnoteReference w:id="1"/>
+      </w:r>
+      <w:r>
+        <w:t>, Drive</w:t>
+      </w:r>
+      <w:r>
+        <w:rPr>
+          <w:rStyle w:val="Appelnotedebasdep"/>
+        </w:rPr>
+        <w:footnoteReference w:id="2"/>
+      </w:r>
+      <w:r>
+        <w:t>, Local</w:t>
+      </w:r>
+    </w:p>
+    <w:p>
+      <w:pPr>
+        <w:pStyle w:val="Titre2"/>
+      </w:pPr>
+      <w:bookmarkStart w:id="7" w:name="_Toc513551459"/>
+      <w:r>
+        <w:t>Livrables</w:t>
+      </w:r>
+      <w:bookmarkEnd w:id="7"/>
+    </w:p>
+    <w:p>
+      <w:pPr>
+        <w:pStyle w:val="Paragraphedeliste"/>
+        <w:numPr>
+          <w:ilvl w:val="0"/>
+          <w:numId w:val="5"/>
+        </w:numPr>
+      </w:pPr>
+      <w:r>
+        <w:t>Documentation technique</w:t>
+      </w:r>
+      <w:r>
+        <w:t xml:space="preserve"> + </w:t>
+      </w:r>
+      <w:r>
+        <w:t>Manuel utilisateur</w:t>
+      </w:r>
+    </w:p>
+    <w:p>
+      <w:pPr>
+        <w:pStyle w:val="Paragraphedeliste"/>
+        <w:numPr>
+          <w:ilvl w:val="0"/>
+          <w:numId w:val="5"/>
+        </w:numPr>
+      </w:pPr>
+      <w:r>
+        <w:t>Planning prévu</w:t>
+      </w:r>
+      <w:r>
+        <w:t xml:space="preserve"> + P</w:t>
+      </w:r>
+      <w:r>
+        <w:t>lanning effectif</w:t>
+      </w:r>
+    </w:p>
+    <w:p>
+      <w:pPr>
+        <w:pStyle w:val="Paragraphedeliste"/>
+        <w:numPr>
+          <w:ilvl w:val="0"/>
+          <w:numId w:val="5"/>
+        </w:numPr>
+      </w:pPr>
+      <w:r>
+        <w:t>Microcontrôleur (Application)</w:t>
+      </w:r>
+    </w:p>
+    <w:p>
+      <w:pPr>
+        <w:pStyle w:val="Titre1"/>
+      </w:pPr>
+      <w:bookmarkStart w:id="8" w:name="_Toc513551460"/>
+      <w:r>
+        <w:lastRenderedPageBreak/>
+        <w:t>Analyse fonctionnelle</w:t>
+      </w:r>
+      <w:bookmarkEnd w:id="8"/>
+    </w:p>
+    <w:p>
+      <w:pPr>
+        <w:pStyle w:val="Titre2"/>
+      </w:pPr>
+      <w:bookmarkStart w:id="9" w:name="_Toc513551461"/>
+      <w:r>
+        <w:t>Fonctionnalités</w:t>
+      </w:r>
+      <w:bookmarkEnd w:id="9"/>
+    </w:p>
+    <w:p>
+      <w:pPr>
+        <w:pStyle w:val="Titre3"/>
+      </w:pPr>
+      <w:bookmarkStart w:id="10" w:name="_Toc513551462"/>
+      <w:r>
+        <w:t>Déverr</w:t>
+      </w:r>
+      <w:r>
+        <w:t>ouiller / Ve</w:t>
+      </w:r>
+      <w:r>
+        <w:t>rrouiller la boite</w:t>
+      </w:r>
+      <w:bookmarkEnd w:id="10"/>
+    </w:p>
+    <w:p>
+      <w:r>
+        <w:t xml:space="preserve">L’utilisateur aura la possibilité de déverrouiller / verrouiller sa boite à l’approche d’un badge RFID valide (reconnu par le </w:t>
+      </w:r>
+      <w:r>
+        <w:t>microcontrôleur</w:t>
+      </w:r>
+      <w:r>
+        <w:t>)</w:t>
+      </w:r>
+      <w:r>
+        <w:t>.</w:t>
+      </w:r>
+    </w:p>
+    <w:p>
+      <w:pPr>
+        <w:pStyle w:val="Titre3"/>
+      </w:pPr>
+      <w:bookmarkStart w:id="11" w:name="_Toc513551463"/>
+      <w:r>
+        <w:t>Ajouter un badge</w:t>
+      </w:r>
+      <w:bookmarkEnd w:id="11"/>
+    </w:p>
+    <w:p>
+      <w:r>
+        <w:t xml:space="preserve">L’utilisateur pourra ajouter des badges RFID afin que le microcontrôleur les </w:t>
+      </w:r>
+      <w:r>
+        <w:t>reconnaisse.</w:t>
+      </w:r>
+    </w:p>
+    <w:p>
+      <w:pPr>
+        <w:pStyle w:val="Titre4"/>
+      </w:pPr>
+      <w:r>
+        <w:t>Nommer un badge</w:t>
+      </w:r>
+    </w:p>
+    <w:p>
+      <w:pPr>
+        <w:rPr>
+          <w:b/>
+          <w:color w:val="C00000"/>
+        </w:rPr>
+      </w:pPr>
+      <w:r>
+        <w:t xml:space="preserve">Au moment de l’ajout du badge, l’utilisateur pourra nommer son badge. </w:t>
+      </w:r>
+      <w:r>
+        <w:rPr>
+          <w:b/>
+          <w:color w:val="C00000"/>
+        </w:rPr>
+        <w:t>Attention on ne peut pas renommer les badges, cette action est irréversible !</w:t>
+      </w:r>
+    </w:p>
+    <w:p>
+      <w:pPr>
+        <w:pStyle w:val="Titre3"/>
+      </w:pPr>
+      <w:bookmarkStart w:id="12" w:name="_Toc513551464"/>
+      <w:r>
+        <w:t>Supprimer un badge</w:t>
+      </w:r>
+      <w:bookmarkEnd w:id="12"/>
+    </w:p>
+    <w:p>
+      <w:r>
+        <w:t>L’utilisateur aura la possibilité de voir la liste des badges accepté</w:t>
+      </w:r>
+      <w:r>
+        <w:t>s</w:t>
+      </w:r>
+      <w:r>
+        <w:t xml:space="preserve"> et de supprimer des badges</w:t>
+      </w:r>
+      <w:r>
+        <w:t>.</w:t>
+      </w:r>
+    </w:p>
+    <w:p>
+      <w:pPr>
+        <w:pStyle w:val="Titre3"/>
+      </w:pPr>
+      <w:bookmarkStart w:id="13" w:name="_Toc513551465"/>
+      <w:r>
+        <w:t xml:space="preserve">Déverrouiller via le </w:t>
+      </w:r>
+      <w:bookmarkEnd w:id="13"/>
+      <w:r>
+        <w:t>code secret</w:t>
+      </w:r>
+    </w:p>
+    <w:p>
+      <w:r>
+        <w:t>Si l’utilisateur perds ses badges</w:t>
+      </w:r>
+      <w:r>
+        <w:t>, cette fonctionnalité permet de déverrouiller la boite via</w:t>
+      </w:r>
+      <w:r>
+        <w:t xml:space="preserve"> un</w:t>
+      </w:r>
+      <w:r>
+        <w:t xml:space="preserve"> </w:t>
+      </w:r>
+      <w:r>
+        <w:t>code secret</w:t>
+      </w:r>
+      <w:r>
+        <w:t xml:space="preserve">. L’utilisateur devra utiliser le joystick pour exécuter le </w:t>
+      </w:r>
+      <w:r>
+        <w:t>code secret.</w:t>
+      </w:r>
+    </w:p>
+    <w:p>
+      <w:pPr>
+        <w:pStyle w:val="Titre3"/>
+      </w:pPr>
+      <w:bookmarkStart w:id="14" w:name="_Toc513551466"/>
+      <w:r>
+        <w:t>Verrouillage automatique</w:t>
+      </w:r>
+      <w:bookmarkEnd w:id="14"/>
+    </w:p>
+    <w:p>
+      <w:r>
+        <w:t>Cette fonctionnalité permet de verrouiller la boite</w:t>
+      </w:r>
+      <w:r>
+        <w:t xml:space="preserve"> après certain temps</w:t>
+      </w:r>
+      <w:r>
+        <w:t xml:space="preserve"> si jamais l’utilisateur oubli de la verrouiller lui-même.</w:t>
+      </w:r>
+    </w:p>
+    <w:p>
+      <w:pPr>
+        <w:pStyle w:val="Titre2"/>
+      </w:pPr>
+      <w:bookmarkStart w:id="15" w:name="_Toc513551467"/>
+      <w:r>
+        <w:t>Cas d’utilisations (</w:t>
+      </w:r>
+      <w:r>
+        <w:t>Use</w:t>
+      </w:r>
+      <w:r>
+        <w:t xml:space="preserve"> Cases)</w:t>
+      </w:r>
+      <w:bookmarkEnd w:id="15"/>
+    </w:p>
+    <w:p>
+      <w:r>
+        <w:rPr>
+          <w:b/>
+        </w:rPr>
+        <w:t>Nom :</w:t>
+      </w:r>
+      <w:r>
+        <w:rPr>
+          <w:b/>
+        </w:rPr>
+        <w:t xml:space="preserve"> </w:t>
+      </w:r>
+      <w:r>
+        <w:t>Déverrouiller la boite</w:t>
+      </w:r>
+      <w:r>
+        <w:rPr>
+          <w:b/>
+        </w:rPr>
+        <w:br/>
+        <w:t>Acteur principal :</w:t>
+      </w:r>
+      <w:r>
+        <w:rPr>
+          <w:b/>
+        </w:rPr>
+        <w:t xml:space="preserve"> </w:t>
+      </w:r>
+      <w:r>
+        <w:t>Utilisateur</w:t>
+      </w:r>
+      <w:r>
+        <w:br/>
+      </w:r>
+      <w:proofErr w:type="spellStart"/>
+      <w:r>
+        <w:rPr>
+          <w:b/>
+        </w:rPr>
+        <w:t>Pré-requis</w:t>
+      </w:r>
+      <w:proofErr w:type="spellEnd"/>
+      <w:r>
+        <w:rPr>
+          <w:b/>
+        </w:rPr>
+        <w:t> :</w:t>
+      </w:r>
+      <w:r>
+        <w:t xml:space="preserve"> La boite est verrouiller</w:t>
+      </w:r>
+      <w:r>
+        <w:rPr>
+          <w:b/>
+        </w:rPr>
+        <w:br/>
+        <w:t>Déclencheur :</w:t>
+      </w:r>
+      <w:r>
+        <w:rPr>
+          <w:b/>
+        </w:rPr>
+        <w:t xml:space="preserve"> </w:t>
+      </w:r>
+      <w:r>
+        <w:t>L’utilisateur approche un badge de la boite</w:t>
+      </w:r>
+    </w:p>
+    <w:p>
+      <w:pPr>
+        <w:rPr>
+          <w:b/>
+        </w:rPr>
+      </w:pPr>
+      <w:r>
+        <w:rPr>
+          <w:b/>
+        </w:rPr>
+        <w:t>Flot principal :</w:t>
+      </w:r>
+    </w:p>
+    <w:p>
+      <w:pPr>
+        <w:pStyle w:val="Paragraphedeliste"/>
+        <w:numPr>
+          <w:ilvl w:val="0"/>
+          <w:numId w:val="6"/>
+        </w:numPr>
+        <w:rPr>
+          <w:b/>
+        </w:rPr>
+      </w:pPr>
+      <w:r>
+        <w:t>Le badge est scanné</w:t>
+      </w:r>
+    </w:p>
+    <w:p>
+      <w:pPr>
+        <w:pStyle w:val="Paragraphedeliste"/>
+        <w:numPr>
+          <w:ilvl w:val="0"/>
+          <w:numId w:val="6"/>
+        </w:numPr>
+        <w:rPr>
+          <w:b/>
+        </w:rPr>
+      </w:pPr>
+      <w:r>
+        <w:t>Le</w:t>
+      </w:r>
+      <w:r>
+        <w:t xml:space="preserve"> badge est valide (présent dans la white liste)</w:t>
+      </w:r>
+    </w:p>
+    <w:p>
+      <w:pPr>
+        <w:pStyle w:val="Paragraphedeliste"/>
+        <w:numPr>
+          <w:ilvl w:val="0"/>
+          <w:numId w:val="6"/>
+        </w:numPr>
+        <w:rPr>
+          <w:b/>
+        </w:rPr>
+      </w:pPr>
+      <w:r>
+        <w:t>Le système</w:t>
+      </w:r>
+      <w:r>
+        <w:t xml:space="preserve"> informe l’utilisateur que le badge est valide et</w:t>
+      </w:r>
+      <w:r>
+        <w:t xml:space="preserve"> déverrouille la boite</w:t>
+      </w:r>
+    </w:p>
+    <w:p>
+      <w:r>
+        <w:rPr>
+          <w:b/>
+        </w:rPr>
+        <w:t>Flot alternatif :</w:t>
+      </w:r>
+    </w:p>
+    <w:p>
+      <w:pPr>
+        <w:ind w:firstLine="432"/>
+      </w:pPr>
+      <w:r>
+        <w:t>2a) Le badge n’est pas valide</w:t>
+      </w:r>
+    </w:p>
+    <w:p>
+      <w:pPr>
+        <w:ind w:firstLine="708"/>
+      </w:pPr>
+      <w:r>
+        <w:t>2a1) Le</w:t>
+      </w:r>
+      <w:r>
+        <w:t xml:space="preserve"> système informe l’utilisateur que le badge n’est pas valide</w:t>
+      </w:r>
+    </w:p>
+    <w:p>
+      <w:r>
+        <w:rPr>
+          <w:b/>
+        </w:rPr>
+        <w:lastRenderedPageBreak/>
+        <w:t>Nom :</w:t>
+      </w:r>
+      <w:r>
+        <w:rPr>
+          <w:b/>
+        </w:rPr>
+        <w:t xml:space="preserve"> </w:t>
+      </w:r>
+      <w:r>
+        <w:t>Verrouiller</w:t>
+      </w:r>
+      <w:r>
+        <w:t xml:space="preserve"> la boite</w:t>
+      </w:r>
+      <w:r>
+        <w:rPr>
+          <w:b/>
+        </w:rPr>
+        <w:br/>
+        <w:t xml:space="preserve">Acteur principal : </w:t>
+      </w:r>
+      <w:r>
+        <w:t>Utilisateur</w:t>
+      </w:r>
+      <w:r>
+        <w:br/>
+      </w:r>
+      <w:proofErr w:type="spellStart"/>
+      <w:r>
+        <w:rPr>
+          <w:b/>
+        </w:rPr>
+        <w:t>Pré-requis</w:t>
+      </w:r>
+      <w:proofErr w:type="spellEnd"/>
+      <w:r>
+        <w:rPr>
+          <w:b/>
+        </w:rPr>
+        <w:t> :</w:t>
+      </w:r>
+      <w:r>
+        <w:t xml:space="preserve"> La boite est </w:t>
+      </w:r>
+      <w:r>
+        <w:t>déverrouiller</w:t>
+      </w:r>
+      <w:r>
+        <w:rPr>
+          <w:b/>
+        </w:rPr>
+        <w:br/>
+        <w:t xml:space="preserve">Déclencheur : </w:t>
+      </w:r>
+      <w:r>
+        <w:t>L’utilisateur approche un badge de la boite</w:t>
+      </w:r>
+    </w:p>
+    <w:p>
+      <w:pPr>
+        <w:rPr>
+          <w:b/>
+        </w:rPr>
+      </w:pPr>
+      <w:r>
+        <w:rPr>
+          <w:b/>
+        </w:rPr>
+        <w:t>Flot principal :</w:t>
+      </w:r>
+    </w:p>
+    <w:p>
+      <w:pPr>
+        <w:pStyle w:val="Paragraphedeliste"/>
+        <w:numPr>
+          <w:ilvl w:val="0"/>
+          <w:numId w:val="7"/>
+        </w:numPr>
+        <w:rPr>
+          <w:b/>
+        </w:rPr>
+      </w:pPr>
+      <w:r>
+        <w:t>Le badge est scanné</w:t>
+      </w:r>
+    </w:p>
+    <w:p>
+      <w:pPr>
+        <w:pStyle w:val="Paragraphedeliste"/>
+        <w:numPr>
+          <w:ilvl w:val="0"/>
+          <w:numId w:val="7"/>
+        </w:numPr>
+        <w:rPr>
+          <w:b/>
+        </w:rPr>
+      </w:pPr>
+      <w:r>
+        <w:t>Le système verrouille la boite</w:t>
+      </w:r>
+    </w:p>
+    <w:p>
+      <w:pPr>
+        <w:rPr>
+          <w:b/>
+        </w:rPr>
+      </w:pPr>
+    </w:p>
+    <w:p>
+      <w:r>
+        <w:rPr>
+          <w:b/>
+        </w:rPr>
+        <w:t>Nom :</w:t>
+      </w:r>
+      <w:r>
+        <w:rPr>
+          <w:b/>
+        </w:rPr>
+        <w:t xml:space="preserve"> </w:t>
+      </w:r>
+      <w:r>
+        <w:t>Ajouter un badge</w:t>
+      </w:r>
+      <w:r>
+        <w:rPr>
+          <w:b/>
+        </w:rPr>
+        <w:t xml:space="preserve"> </w:t>
+      </w:r>
+      <w:r>
+        <w:rPr>
+          <w:b/>
+        </w:rPr>
+        <w:br/>
+        <w:t xml:space="preserve">Acteur principal : </w:t>
+      </w:r>
+      <w:r>
+        <w:t>Utilisateur</w:t>
+      </w:r>
+      <w:r>
+        <w:rPr>
+          <w:b/>
+        </w:rPr>
+        <w:t xml:space="preserve"> </w:t>
+      </w:r>
+      <w:r>
+        <w:rPr>
+          <w:b/>
+        </w:rPr>
+        <w:br/>
+        <w:t xml:space="preserve">Déclencheur : </w:t>
+      </w:r>
+      <w:r>
+        <w:t xml:space="preserve">L’utilisateur </w:t>
+      </w:r>
+      <w:r>
+        <w:t>sélectionne le menu « Ajouter un badge »</w:t>
+      </w:r>
+    </w:p>
+    <w:p>
+      <w:pPr>
+        <w:rPr>
+          <w:b/>
+        </w:rPr>
+      </w:pPr>
+      <w:r>
+        <w:rPr>
+          <w:b/>
+        </w:rPr>
+        <w:t>Flot principal :</w:t>
+      </w:r>
+    </w:p>
+    <w:p>
+      <w:pPr>
+        <w:pStyle w:val="Paragraphedeliste"/>
+        <w:numPr>
+          <w:ilvl w:val="0"/>
+          <w:numId w:val="8"/>
+        </w:numPr>
+        <w:rPr>
+          <w:b/>
+        </w:rPr>
+      </w:pPr>
+      <w:r>
+        <w:t>L</w:t>
+      </w:r>
+      <w:r>
+        <w:t>e système demande à l’utilisateur de scanner un badge</w:t>
+      </w:r>
+    </w:p>
+    <w:p>
+      <w:pPr>
+        <w:pStyle w:val="Paragraphedeliste"/>
+        <w:numPr>
+          <w:ilvl w:val="0"/>
+          <w:numId w:val="8"/>
+        </w:numPr>
+        <w:rPr>
+          <w:b/>
+        </w:rPr>
+      </w:pPr>
+      <w:r>
+        <w:t>L</w:t>
+      </w:r>
+      <w:r>
+        <w:t>’utilisateur scanne un badge</w:t>
+      </w:r>
+    </w:p>
+    <w:p>
+      <w:pPr>
+        <w:pStyle w:val="Paragraphedeliste"/>
+        <w:numPr>
+          <w:ilvl w:val="0"/>
+          <w:numId w:val="8"/>
+        </w:numPr>
+        <w:rPr>
+          <w:b/>
+        </w:rPr>
+      </w:pPr>
+      <w:r>
+        <w:t>Le système affiche l’</w:t>
+      </w:r>
+      <w:proofErr w:type="spellStart"/>
+      <w:r>
+        <w:t>uid</w:t>
+      </w:r>
+      <w:proofErr w:type="spellEnd"/>
+      <w:r>
+        <w:t xml:space="preserve"> du badge et un nom par défaut</w:t>
+      </w:r>
+    </w:p>
+    <w:p>
+      <w:pPr>
+        <w:pStyle w:val="Paragraphedeliste"/>
+        <w:numPr>
+          <w:ilvl w:val="0"/>
+          <w:numId w:val="8"/>
+        </w:numPr>
+        <w:rPr>
+          <w:b/>
+        </w:rPr>
+      </w:pPr>
+      <w:r>
+        <w:t>L’utilisateur valide le nom</w:t>
+      </w:r>
+    </w:p>
+    <w:p>
+      <w:pPr>
+        <w:pStyle w:val="Paragraphedeliste"/>
+        <w:numPr>
+          <w:ilvl w:val="0"/>
+          <w:numId w:val="8"/>
+        </w:numPr>
+        <w:rPr>
+          <w:b/>
+        </w:rPr>
+      </w:pPr>
+      <w:r>
+        <w:t>Le système ajoute le badge et affiche le menu</w:t>
+      </w:r>
+      <w:r>
+        <w:t xml:space="preserve"> principal</w:t>
+      </w:r>
+    </w:p>
+    <w:p>
+      <w:r>
+        <w:rPr>
+          <w:b/>
+        </w:rPr>
+        <w:t>Flot alternatif :</w:t>
+      </w:r>
+    </w:p>
+    <w:p>
+      <w:pPr>
+        <w:ind w:firstLine="432"/>
+      </w:pPr>
+      <w:r>
+        <w:t>4a) L’utilisateur décide de nommer différemment son badge</w:t>
+      </w:r>
+    </w:p>
+    <w:p>
+      <w:pPr>
+        <w:ind w:firstLine="432"/>
+      </w:pPr>
+      <w:r>
+        <w:tab/>
+        <w:t>4a1)</w:t>
+      </w:r>
+      <w:r>
+        <w:t xml:space="preserve"> L’utilisateur entre le nom qu’il souhaite et valide</w:t>
+      </w:r>
+      <w:r>
+        <w:br/>
+      </w:r>
+      <w:r>
+        <w:tab/>
+        <w:t>4a2) Le système vérifie le nom et valide</w:t>
+      </w:r>
+      <w:r>
+        <w:br/>
+      </w:r>
+      <w:r>
+        <w:tab/>
+        <w:t xml:space="preserve">4a3) </w:t>
+      </w:r>
+      <w:r>
+        <w:t>Le système ajoute le badge et affiche le menu</w:t>
+      </w:r>
+      <w:r>
+        <w:t xml:space="preserve"> principal</w:t>
+      </w:r>
+    </w:p>
+    <w:p>
+      <w:pPr>
+        <w:ind w:firstLine="432"/>
+      </w:pPr>
+    </w:p>
+    <w:p>
+      <w:r>
+        <w:rPr>
+          <w:b/>
+        </w:rPr>
+        <w:t>Nom :</w:t>
+      </w:r>
+      <w:r>
+        <w:t xml:space="preserve"> Supprimer un badge</w:t>
+      </w:r>
+      <w:r>
+        <w:rPr>
+          <w:b/>
+        </w:rPr>
+        <w:t xml:space="preserve"> </w:t>
+      </w:r>
+      <w:r>
+        <w:rPr>
+          <w:b/>
+        </w:rPr>
+        <w:br/>
+        <w:t xml:space="preserve">Acteur principal : </w:t>
+      </w:r>
+      <w:r>
+        <w:t>Utilisateur</w:t>
+      </w:r>
+      <w:r>
+        <w:rPr>
+          <w:b/>
+        </w:rPr>
+        <w:t xml:space="preserve"> </w:t>
+      </w:r>
+      <w:r>
+        <w:rPr>
+          <w:b/>
+        </w:rPr>
+        <w:br/>
+        <w:t xml:space="preserve">Déclencheur : </w:t>
+      </w:r>
+      <w:r>
+        <w:t>L’utilisateur sélectionne le menu « </w:t>
+      </w:r>
+      <w:r>
+        <w:t>Supprimer</w:t>
+      </w:r>
+      <w:r>
+        <w:t xml:space="preserve"> un badge »</w:t>
+      </w:r>
+    </w:p>
+    <w:p>
+      <w:pPr>
+        <w:rPr>
+          <w:b/>
+        </w:rPr>
+      </w:pPr>
+      <w:r>
+        <w:rPr>
+          <w:b/>
+        </w:rPr>
+        <w:t>Flot principal :</w:t>
+      </w:r>
+    </w:p>
+    <w:p>
+      <w:pPr>
+        <w:pStyle w:val="Paragraphedeliste"/>
+        <w:numPr>
+          <w:ilvl w:val="0"/>
+          <w:numId w:val="9"/>
+        </w:numPr>
+        <w:rPr>
+          <w:b/>
+        </w:rPr>
+      </w:pPr>
+      <w:r>
+        <w:t xml:space="preserve">Le système </w:t>
+      </w:r>
+      <w:r>
+        <w:t>affiche la liste des badges valides</w:t>
+      </w:r>
+    </w:p>
+    <w:p>
+      <w:pPr>
+        <w:pStyle w:val="Paragraphedeliste"/>
+        <w:numPr>
+          <w:ilvl w:val="0"/>
+          <w:numId w:val="9"/>
+        </w:numPr>
+        <w:rPr>
+          <w:b/>
+        </w:rPr>
+      </w:pPr>
+      <w:r>
+        <w:t xml:space="preserve">L’utilisateur </w:t>
+      </w:r>
+      <w:r>
+        <w:t xml:space="preserve">sélectionne un badge et clique sur </w:t>
+      </w:r>
+      <w:r>
+        <w:t>« </w:t>
+      </w:r>
+      <w:r>
+        <w:t>supprimer</w:t>
+      </w:r>
+      <w:r>
+        <w:t> »</w:t>
+      </w:r>
+    </w:p>
+    <w:p>
+      <w:pPr>
+        <w:pStyle w:val="Paragraphedeliste"/>
+        <w:numPr>
+          <w:ilvl w:val="0"/>
+          <w:numId w:val="9"/>
+        </w:numPr>
+        <w:rPr>
+          <w:b/>
+        </w:rPr>
+      </w:pPr>
+      <w:r>
+        <w:t xml:space="preserve">Le système </w:t>
+      </w:r>
+      <w:r>
+        <w:t>lui demande de confirmer</w:t>
+      </w:r>
+    </w:p>
+    <w:p>
+      <w:pPr>
+        <w:pStyle w:val="Paragraphedeliste"/>
+        <w:numPr>
+          <w:ilvl w:val="0"/>
+          <w:numId w:val="9"/>
+        </w:numPr>
+        <w:rPr>
+          <w:b/>
+        </w:rPr>
+      </w:pPr>
+      <w:r>
+        <w:t xml:space="preserve">L’utilisateur </w:t>
+      </w:r>
+      <w:r>
+        <w:t>confirme</w:t>
+      </w:r>
+    </w:p>
+    <w:p>
+      <w:pPr>
+        <w:pStyle w:val="Paragraphedeliste"/>
+        <w:numPr>
+          <w:ilvl w:val="0"/>
+          <w:numId w:val="9"/>
+        </w:numPr>
+        <w:rPr>
+          <w:b/>
+        </w:rPr>
+      </w:pPr>
+      <w:r>
+        <w:t xml:space="preserve">Le système </w:t>
+      </w:r>
+      <w:r>
+        <w:t>supprime</w:t>
+      </w:r>
+      <w:r>
+        <w:t xml:space="preserve"> le badge et affiche le menu</w:t>
+      </w:r>
+      <w:r>
+        <w:t xml:space="preserve"> principal</w:t>
+      </w:r>
+    </w:p>
+    <w:p>
+      <w:pPr>
+        <w:rPr>
+          <w:b/>
+        </w:rPr>
+      </w:pPr>
+      <w:r>
+        <w:rPr>
+          <w:b/>
+        </w:rPr>
+        <w:t>Flot alternatif :</w:t>
+      </w:r>
+    </w:p>
+    <w:p>
+      <w:pPr>
+        <w:ind w:firstLine="432"/>
+      </w:pPr>
+      <w:r>
+        <w:t>2a) L’utilisateur clique sur « annuler »</w:t>
+      </w:r>
+    </w:p>
+    <w:p>
+      <w:pPr>
+        <w:ind w:firstLine="432"/>
+      </w:pPr>
+      <w:r>
+        <w:tab/>
+        <w:t xml:space="preserve">2a1) </w:t>
+      </w:r>
+      <w:r>
+        <w:t>Le système annule et affiche le menu principal</w:t>
+      </w:r>
+    </w:p>
+    <w:p>
+      <w:pPr>
+        <w:ind w:firstLine="432"/>
+      </w:pPr>
+      <w:r>
+        <w:lastRenderedPageBreak/>
+        <w:t>4a) L’utilisateur ne confirme pas</w:t>
+      </w:r>
+    </w:p>
+    <w:p>
+      <w:pPr>
+        <w:ind w:firstLine="432"/>
+      </w:pPr>
+      <w:r>
+        <w:tab/>
+        <w:t>4a1) Le système annule et affiche le menu principal</w:t>
+      </w:r>
+    </w:p>
+    <w:p/>
+    <w:p>
+      <w:r>
+        <w:rPr>
+          <w:b/>
+        </w:rPr>
+        <w:t>Nom :</w:t>
+      </w:r>
+      <w:r>
+        <w:t xml:space="preserve"> Déverrouiller avec le </w:t>
+      </w:r>
+      <w:r>
+        <w:t>code</w:t>
+      </w:r>
+      <w:r>
+        <w:t xml:space="preserve"> </w:t>
+      </w:r>
+      <w:r>
+        <w:t>secret</w:t>
+      </w:r>
+      <w:r>
+        <w:rPr>
+          <w:b/>
+        </w:rPr>
+        <w:t xml:space="preserve"> </w:t>
+      </w:r>
+      <w:r>
+        <w:rPr>
+          <w:b/>
+        </w:rPr>
+        <w:br/>
+        <w:t xml:space="preserve">Acteur principal : </w:t>
+      </w:r>
+      <w:r>
+        <w:t>Utilisateur</w:t>
+      </w:r>
+      <w:r>
+        <w:rPr>
+          <w:b/>
+        </w:rPr>
+        <w:t xml:space="preserve"> </w:t>
+      </w:r>
+      <w:r>
+        <w:rPr>
+          <w:b/>
+        </w:rPr>
+        <w:br/>
+        <w:t xml:space="preserve">Déclencheur : </w:t>
+      </w:r>
+      <w:r>
+        <w:t>L’utilisateur sélectionne le menu « </w:t>
+      </w:r>
+      <w:r>
+        <w:t>code secret</w:t>
+      </w:r>
+      <w:r>
+        <w:t> »</w:t>
+      </w:r>
+    </w:p>
+    <w:p>
+      <w:pPr>
+        <w:rPr>
+          <w:b/>
+        </w:rPr>
+      </w:pPr>
+      <w:r>
+        <w:rPr>
+          <w:b/>
+        </w:rPr>
+        <w:t>Flot principal :</w:t>
+      </w:r>
+    </w:p>
+    <w:p>
+      <w:pPr>
+        <w:pStyle w:val="Paragraphedeliste"/>
+        <w:numPr>
+          <w:ilvl w:val="0"/>
+          <w:numId w:val="10"/>
+        </w:numPr>
+        <w:rPr>
+          <w:b/>
+        </w:rPr>
+      </w:pPr>
+      <w:r>
+        <w:t xml:space="preserve">Le système </w:t>
+      </w:r>
+      <w:r>
+        <w:t xml:space="preserve">demande à l’utilisateur d’entrer le </w:t>
+      </w:r>
+      <w:r>
+        <w:t>code secret</w:t>
+      </w:r>
+    </w:p>
+    <w:p>
+      <w:pPr>
+        <w:pStyle w:val="Paragraphedeliste"/>
+        <w:numPr>
+          <w:ilvl w:val="0"/>
+          <w:numId w:val="10"/>
+        </w:numPr>
+        <w:rPr>
+          <w:b/>
+        </w:rPr>
+      </w:pPr>
+      <w:r>
+        <w:t xml:space="preserve">L’utilisateur </w:t>
+      </w:r>
+      <w:r>
+        <w:t>entre le code correctement</w:t>
+      </w:r>
+    </w:p>
+    <w:p>
+      <w:pPr>
+        <w:pStyle w:val="Paragraphedeliste"/>
+        <w:numPr>
+          <w:ilvl w:val="0"/>
+          <w:numId w:val="10"/>
+        </w:numPr>
+        <w:rPr>
+          <w:b/>
+        </w:rPr>
+      </w:pPr>
+      <w:r>
+        <w:t>Le système déverrouille la boite</w:t>
+      </w:r>
+    </w:p>
+    <w:p>
+      <w:pPr>
+        <w:rPr>
+          <w:b/>
+        </w:rPr>
+      </w:pPr>
+      <w:r>
+        <w:rPr>
+          <w:b/>
+        </w:rPr>
+        <w:t>Flot alternatif :</w:t>
+      </w:r>
+    </w:p>
+    <w:p>
+      <w:pPr>
+        <w:ind w:firstLine="432"/>
+        <w:rPr>
+          <w:b/>
+        </w:rPr>
+      </w:pPr>
+      <w:r>
+        <w:t xml:space="preserve">2a) </w:t>
+      </w:r>
+      <w:r>
+        <w:t>L’utilisateur n’entre pas le code correctement</w:t>
+      </w:r>
+    </w:p>
+    <w:p>
+      <w:pPr>
+        <w:ind w:firstLine="708"/>
+      </w:pPr>
+      <w:r>
+        <w:t xml:space="preserve">2a1) Le système </w:t>
+      </w:r>
+      <w:r>
+        <w:t>lui demande de recommencer</w:t>
+      </w:r>
+    </w:p>
+    <w:p>
+      <w:pPr>
+        <w:ind w:firstLine="432"/>
+      </w:pPr>
+      <w:r>
+        <w:t>2b) L’utilisateur clique sur « Annuler »</w:t>
+      </w:r>
+    </w:p>
+    <w:p>
+      <w:pPr>
+        <w:ind w:firstLine="708"/>
+        <w:rPr>
+          <w:b/>
+        </w:rPr>
+      </w:pPr>
+      <w:r>
+        <w:t>2b1)</w:t>
+      </w:r>
+      <w:r>
+        <w:t xml:space="preserve"> </w:t>
+      </w:r>
+      <w:r>
+        <w:t>Le système annule et affiche le menu principal</w:t>
+      </w:r>
+      <w:bookmarkStart w:id="16" w:name="_GoBack"/>
+      <w:bookmarkEnd w:id="16"/>
+    </w:p>
+    <w:p>
+      <w:pPr>
+        <w:pStyle w:val="Titre1"/>
+      </w:pPr>
+      <w:bookmarkStart w:id="17" w:name="_Toc513551468"/>
+      <w:r>
+        <w:t>Analyse organique</w:t>
+      </w:r>
+      <w:bookmarkEnd w:id="17"/>
+    </w:p>
+    <w:p>
+      <w:pPr>
+        <w:pStyle w:val="Titre2"/>
+      </w:pPr>
+      <w:bookmarkStart w:id="18" w:name="_Toc513551469"/>
+      <w:r>
+        <w:t>Connectique</w:t>
+      </w:r>
+      <w:bookmarkEnd w:id="18"/>
+    </w:p>
+    <w:p/>
+    <w:p>
+      <w:pPr>
+        <w:pStyle w:val="Titre2"/>
+      </w:pPr>
+      <w:bookmarkStart w:id="19" w:name="_Toc513551470"/>
+      <w:r>
+        <w:t>Diagramme de classes</w:t>
+      </w:r>
+      <w:bookmarkEnd w:id="19"/>
+    </w:p>
+    <w:p/>
+    <w:p>
+      <w:pPr>
+        <w:pStyle w:val="Titre1"/>
+      </w:pPr>
+      <w:bookmarkStart w:id="20" w:name="_Toc513551471"/>
+      <w:r>
+        <w:t>Tests</w:t>
+      </w:r>
+      <w:bookmarkEnd w:id="20"/>
+    </w:p>
+    <w:p/>
+    <w:p>
+      <w:pPr>
+        <w:pStyle w:val="Titre1"/>
+      </w:pPr>
+      <w:bookmarkStart w:id="21" w:name="_Toc513551472"/>
+      <w:r>
+        <w:t>Conclusion</w:t>
+      </w:r>
+      <w:bookmarkEnd w:id="21"/>
     </w:p>
     <w:sectPr>
       <w:headerReference w:type="default" r:id="rId10"/>
@@ -1047,9 +4211,6 @@
 <w:endnotes xmlns:wpc="http://schemas.microsoft.com/office/word/2010/wordprocessingCanvas" xmlns:cx="http://schemas.microsoft.com/office/drawing/2014/chartex" xmlns:mc="http://schemas.openxmlformats.org/markup-compatibility/2006" xmlns:o="urn:schemas-microsoft-com:office:office" xmlns:r="http://schemas.openxmlformats.org/officeDocument/2006/relationships" xmlns:m="http://schemas.openxmlformats.org/officeDocument/2006/math" xmlns:v="urn:schemas-microsoft-com:vml" xmlns:wp14="http://schemas.microsoft.com/office/word/2010/wordprocessingDrawing" xmlns:wp="http://schemas.openxmlformats.org/drawingml/2006/wordprocessingDrawing" xmlns:w10="urn:schemas-microsoft-com:office:word" xmlns:w="http://schemas.openxmlformats.org/wordprocessingml/2006/main" xmlns:w14="http://schemas.microsoft.com/office/word/2010/wordml" xmlns:w15="http://schemas.microsoft.com/office/word/2012/wordml" xmlns:w16se="http://schemas.microsoft.com/office/word/2015/wordml/symex" xmlns:wpg="http://schemas.microsoft.com/office/word/2010/wordprocessingGroup" xmlns:wpi="http://schemas.microsoft.com/office/word/2010/wordprocessingInk" xmlns:wne="http://schemas.microsoft.com/office/word/2006/wordml" xmlns:wps="http://schemas.microsoft.com/office/word/2010/wordprocessingShape" mc:Ignorable="w14 w15 w16se wp14">
   <w:endnote w:type="separator" w:id="-1">
     <w:p>
-      <w:pPr>
-        <w:spacing w:after="0" w:line="240" w:lineRule="auto"/>
-      </w:pPr>
       <w:r>
         <w:separator/>
       </w:r>
@@ -1057,9 +4218,6 @@
   </w:endnote>
   <w:endnote w:type="continuationSeparator" w:id="0">
     <w:p>
-      <w:pPr>
-        <w:spacing w:after="0" w:line="240" w:lineRule="auto"/>
-      </w:pPr>
       <w:r>
         <w:continuationSeparator/>
       </w:r>
@@ -1093,7 +4251,7 @@
       <w:rPr>
         <w:noProof/>
       </w:rPr>
-      <w:t>- 2 -</w:t>
+      <w:t>- 5 -</w:t>
     </w:r>
     <w:r>
       <w:fldChar w:fldCharType="end"/>
@@ -1110,9 +4268,6 @@
 <w:footnotes xmlns:wpc="http://schemas.microsoft.com/office/word/2010/wordprocessingCanvas" xmlns:cx="http://schemas.microsoft.com/office/drawing/2014/chartex" xmlns:mc="http://schemas.openxmlformats.org/markup-compatibility/2006" xmlns:o="urn:schemas-microsoft-com:office:office" xmlns:r="http://schemas.openxmlformats.org/officeDocument/2006/relationships" xmlns:m="http://schemas.openxmlformats.org/officeDocument/2006/math" xmlns:v="urn:schemas-microsoft-com:vml" xmlns:wp14="http://schemas.microsoft.com/office/word/2010/wordprocessingDrawing" xmlns:wp="http://schemas.openxmlformats.org/drawingml/2006/wordprocessingDrawing" xmlns:w10="urn:schemas-microsoft-com:office:word" xmlns:w="http://schemas.openxmlformats.org/wordprocessingml/2006/main" xmlns:w14="http://schemas.microsoft.com/office/word/2010/wordml" xmlns:w15="http://schemas.microsoft.com/office/word/2012/wordml" xmlns:w16se="http://schemas.microsoft.com/office/word/2015/wordml/symex" xmlns:wpg="http://schemas.microsoft.com/office/word/2010/wordprocessingGroup" xmlns:wpi="http://schemas.microsoft.com/office/word/2010/wordprocessingInk" xmlns:wne="http://schemas.microsoft.com/office/word/2006/wordml" xmlns:wps="http://schemas.microsoft.com/office/word/2010/wordprocessingShape" mc:Ignorable="w14 w15 w16se wp14">
   <w:footnote w:type="separator" w:id="-1">
     <w:p>
-      <w:pPr>
-        <w:spacing w:after="0" w:line="240" w:lineRule="auto"/>
-      </w:pPr>
       <w:r>
         <w:separator/>
       </w:r>
@@ -1120,11 +4275,65 @@
   </w:footnote>
   <w:footnote w:type="continuationSeparator" w:id="0">
     <w:p>
-      <w:pPr>
-        <w:spacing w:after="0" w:line="240" w:lineRule="auto"/>
-      </w:pPr>
       <w:r>
         <w:continuationSeparator/>
+      </w:r>
+    </w:p>
+  </w:footnote>
+  <w:footnote w:id="1">
+    <w:p>
+      <w:pPr>
+        <w:pStyle w:val="Notedebasdepage"/>
+      </w:pPr>
+      <w:r>
+        <w:rPr>
+          <w:rStyle w:val="Appelnotedebasdep"/>
+        </w:rPr>
+        <w:footnoteRef/>
+      </w:r>
+      <w:r>
+        <w:t xml:space="preserve"> Lien du Git : </w:t>
+      </w:r>
+      <w:hyperlink r:id="rId1" w:history="1">
+        <w:r>
+          <w:rPr>
+            <w:rStyle w:val="Lienhypertexte"/>
+          </w:rPr>
+          <w:t>https://github.com/jeandanielkuenzi/RFIDPiggyBank</w:t>
+        </w:r>
+      </w:hyperlink>
+      <w:r>
+        <w:t xml:space="preserve"> </w:t>
+      </w:r>
+    </w:p>
+  </w:footnote>
+  <w:footnote w:id="2">
+    <w:p>
+      <w:pPr>
+        <w:pStyle w:val="Notedebasdepage"/>
+        <w:rPr>
+          <w:lang w:val="fr-CH"/>
+        </w:rPr>
+      </w:pPr>
+      <w:r>
+        <w:rPr>
+          <w:rStyle w:val="Appelnotedebasdep"/>
+        </w:rPr>
+        <w:footnoteRef/>
+      </w:r>
+      <w:r>
+        <w:t xml:space="preserve"> Lien du Drive : </w:t>
+      </w:r>
+      <w:hyperlink r:id="rId2" w:history="1">
+        <w:r>
+          <w:rPr>
+            <w:rStyle w:val="Lienhypertexte"/>
+          </w:rPr>
+          <w:t>https://drive.google.com/drive/folders/1W5imih7jNj85cT0PoX8YY9FAt0lW8b60</w:t>
+        </w:r>
+      </w:hyperlink>
+      <w:r>
+        <w:t xml:space="preserve"> </w:t>
       </w:r>
     </w:p>
   </w:footnote>
@@ -1271,12 +4480,125 @@
     </w:lvl>
   </w:abstractNum>
   <w:abstractNum w:abstractNumId="1" w15:restartNumberingAfterBreak="0">
+    <w:nsid w:val="073E05C9"/>
+    <w:multiLevelType w:val="hybridMultilevel"/>
+    <w:tmpl w:val="2A685D10"/>
+    <w:lvl w:ilvl="0" w:tplc="DA326E84">
+      <w:numFmt w:val="bullet"/>
+      <w:lvlText w:val="-"/>
+      <w:lvlJc w:val="left"/>
+      <w:pPr>
+        <w:ind w:left="720" w:hanging="360"/>
+      </w:pPr>
+      <w:rPr>
+        <w:rFonts w:ascii="Calibri" w:eastAsiaTheme="minorEastAsia" w:hAnsi="Calibri" w:cstheme="minorBidi" w:hint="default"/>
+      </w:rPr>
+    </w:lvl>
+    <w:lvl w:ilvl="1" w:tplc="100C0003" w:tentative="1">
+      <w:start w:val="1"/>
+      <w:numFmt w:val="bullet"/>
+      <w:lvlText w:val="o"/>
+      <w:lvlJc w:val="left"/>
+      <w:pPr>
+        <w:ind w:left="1440" w:hanging="360"/>
+      </w:pPr>
+      <w:rPr>
+        <w:rFonts w:ascii="Courier New" w:hAnsi="Courier New" w:cs="Courier New" w:hint="default"/>
+      </w:rPr>
+    </w:lvl>
+    <w:lvl w:ilvl="2" w:tplc="100C0005" w:tentative="1">
+      <w:start w:val="1"/>
+      <w:numFmt w:val="bullet"/>
+      <w:lvlText w:val=""/>
+      <w:lvlJc w:val="left"/>
+      <w:pPr>
+        <w:ind w:left="2160" w:hanging="360"/>
+      </w:pPr>
+      <w:rPr>
+        <w:rFonts w:ascii="Wingdings" w:hAnsi="Wingdings" w:hint="default"/>
+      </w:rPr>
+    </w:lvl>
+    <w:lvl w:ilvl="3" w:tplc="100C0001" w:tentative="1">
+      <w:start w:val="1"/>
+      <w:numFmt w:val="bullet"/>
+      <w:lvlText w:val=""/>
+      <w:lvlJc w:val="left"/>
+      <w:pPr>
+        <w:ind w:left="2880" w:hanging="360"/>
+      </w:pPr>
+      <w:rPr>
+        <w:rFonts w:ascii="Symbol" w:hAnsi="Symbol" w:hint="default"/>
+      </w:rPr>
+    </w:lvl>
+    <w:lvl w:ilvl="4" w:tplc="100C0003" w:tentative="1">
+      <w:start w:val="1"/>
+      <w:numFmt w:val="bullet"/>
+      <w:lvlText w:val="o"/>
+      <w:lvlJc w:val="left"/>
+      <w:pPr>
+        <w:ind w:left="3600" w:hanging="360"/>
+      </w:pPr>
+      <w:rPr>
+        <w:rFonts w:ascii="Courier New" w:hAnsi="Courier New" w:cs="Courier New" w:hint="default"/>
+      </w:rPr>
+    </w:lvl>
+    <w:lvl w:ilvl="5" w:tplc="100C0005" w:tentative="1">
+      <w:start w:val="1"/>
+      <w:numFmt w:val="bullet"/>
+      <w:lvlText w:val=""/>
+      <w:lvlJc w:val="left"/>
+      <w:pPr>
+        <w:ind w:left="4320" w:hanging="360"/>
+      </w:pPr>
+      <w:rPr>
+        <w:rFonts w:ascii="Wingdings" w:hAnsi="Wingdings" w:hint="default"/>
+      </w:rPr>
+    </w:lvl>
+    <w:lvl w:ilvl="6" w:tplc="100C0001" w:tentative="1">
+      <w:start w:val="1"/>
+      <w:numFmt w:val="bullet"/>
+      <w:lvlText w:val=""/>
+      <w:lvlJc w:val="left"/>
+      <w:pPr>
+        <w:ind w:left="5040" w:hanging="360"/>
+      </w:pPr>
+      <w:rPr>
+        <w:rFonts w:ascii="Symbol" w:hAnsi="Symbol" w:hint="default"/>
+      </w:rPr>
+    </w:lvl>
+    <w:lvl w:ilvl="7" w:tplc="100C0003" w:tentative="1">
+      <w:start w:val="1"/>
+      <w:numFmt w:val="bullet"/>
+      <w:lvlText w:val="o"/>
+      <w:lvlJc w:val="left"/>
+      <w:pPr>
+        <w:ind w:left="5760" w:hanging="360"/>
+      </w:pPr>
+      <w:rPr>
+        <w:rFonts w:ascii="Courier New" w:hAnsi="Courier New" w:cs="Courier New" w:hint="default"/>
+      </w:rPr>
+    </w:lvl>
+    <w:lvl w:ilvl="8" w:tplc="100C0005" w:tentative="1">
+      <w:start w:val="1"/>
+      <w:numFmt w:val="bullet"/>
+      <w:lvlText w:val=""/>
+      <w:lvlJc w:val="left"/>
+      <w:pPr>
+        <w:ind w:left="6480" w:hanging="360"/>
+      </w:pPr>
+      <w:rPr>
+        <w:rFonts w:ascii="Wingdings" w:hAnsi="Wingdings" w:hint="default"/>
+      </w:rPr>
+    </w:lvl>
+  </w:abstractNum>
+  <w:abstractNum w:abstractNumId="2" w15:restartNumberingAfterBreak="0">
     <w:nsid w:val="121A1F9F"/>
     <w:multiLevelType w:val="multilevel"/>
     <w:tmpl w:val="100C0025"/>
     <w:lvl w:ilvl="0">
       <w:start w:val="1"/>
       <w:numFmt w:val="decimal"/>
+      <w:pStyle w:val="Titre1"/>
       <w:lvlText w:val="%1"/>
       <w:lvlJc w:val="left"/>
       <w:pPr>
@@ -1286,6 +4608,7 @@
     <w:lvl w:ilvl="1">
       <w:start w:val="1"/>
       <w:numFmt w:val="decimal"/>
+      <w:pStyle w:val="Titre2"/>
       <w:lvlText w:val="%1.%2"/>
       <w:lvlJc w:val="left"/>
       <w:pPr>
@@ -1295,6 +4618,7 @@
     <w:lvl w:ilvl="2">
       <w:start w:val="1"/>
       <w:numFmt w:val="decimal"/>
+      <w:pStyle w:val="Titre3"/>
       <w:lvlText w:val="%1.%2.%3"/>
       <w:lvlJc w:val="left"/>
       <w:pPr>
@@ -1304,6 +4628,7 @@
     <w:lvl w:ilvl="3">
       <w:start w:val="1"/>
       <w:numFmt w:val="decimal"/>
+      <w:pStyle w:val="Titre4"/>
       <w:lvlText w:val="%1.%2.%3.%4"/>
       <w:lvlJc w:val="left"/>
       <w:pPr>
@@ -1313,6 +4638,7 @@
     <w:lvl w:ilvl="4">
       <w:start w:val="1"/>
       <w:numFmt w:val="decimal"/>
+      <w:pStyle w:val="Titre5"/>
       <w:lvlText w:val="%1.%2.%3.%4.%5"/>
       <w:lvlJc w:val="left"/>
       <w:pPr>
@@ -1322,6 +4648,7 @@
     <w:lvl w:ilvl="5">
       <w:start w:val="1"/>
       <w:numFmt w:val="decimal"/>
+      <w:pStyle w:val="Titre6"/>
       <w:lvlText w:val="%1.%2.%3.%4.%5.%6"/>
       <w:lvlJc w:val="left"/>
       <w:pPr>
@@ -1331,6 +4658,7 @@
     <w:lvl w:ilvl="6">
       <w:start w:val="1"/>
       <w:numFmt w:val="decimal"/>
+      <w:pStyle w:val="Titre7"/>
       <w:lvlText w:val="%1.%2.%3.%4.%5.%6.%7"/>
       <w:lvlJc w:val="left"/>
       <w:pPr>
@@ -1340,6 +4668,7 @@
     <w:lvl w:ilvl="7">
       <w:start w:val="1"/>
       <w:numFmt w:val="decimal"/>
+      <w:pStyle w:val="Titre8"/>
       <w:lvlText w:val="%1.%2.%3.%4.%5.%6.%7.%8"/>
       <w:lvlJc w:val="left"/>
       <w:pPr>
@@ -1349,6 +4678,7 @@
     <w:lvl w:ilvl="8">
       <w:start w:val="1"/>
       <w:numFmt w:val="decimal"/>
+      <w:pStyle w:val="Titre9"/>
       <w:lvlText w:val="%1.%2.%3.%4.%5.%6.%7.%8.%9"/>
       <w:lvlJc w:val="left"/>
       <w:pPr>
@@ -1356,7 +4686,97 @@
       </w:pPr>
     </w:lvl>
   </w:abstractNum>
-  <w:abstractNum w:abstractNumId="2" w15:restartNumberingAfterBreak="0">
+  <w:abstractNum w:abstractNumId="3" w15:restartNumberingAfterBreak="0">
+    <w:nsid w:val="1B5A00CF"/>
+    <w:multiLevelType w:val="hybridMultilevel"/>
+    <w:tmpl w:val="7DC69CC6"/>
+    <w:lvl w:ilvl="0" w:tplc="F44C91F6">
+      <w:start w:val="1"/>
+      <w:numFmt w:val="decimal"/>
+      <w:lvlText w:val="%1)"/>
+      <w:lvlJc w:val="left"/>
+      <w:pPr>
+        <w:ind w:left="720" w:hanging="360"/>
+      </w:pPr>
+      <w:rPr>
+        <w:rFonts w:hint="default"/>
+        <w:b w:val="0"/>
+      </w:rPr>
+    </w:lvl>
+    <w:lvl w:ilvl="1" w:tplc="100C0019" w:tentative="1">
+      <w:start w:val="1"/>
+      <w:numFmt w:val="lowerLetter"/>
+      <w:lvlText w:val="%2."/>
+      <w:lvlJc w:val="left"/>
+      <w:pPr>
+        <w:ind w:left="1440" w:hanging="360"/>
+      </w:pPr>
+    </w:lvl>
+    <w:lvl w:ilvl="2" w:tplc="100C001B" w:tentative="1">
+      <w:start w:val="1"/>
+      <w:numFmt w:val="lowerRoman"/>
+      <w:lvlText w:val="%3."/>
+      <w:lvlJc w:val="right"/>
+      <w:pPr>
+        <w:ind w:left="2160" w:hanging="180"/>
+      </w:pPr>
+    </w:lvl>
+    <w:lvl w:ilvl="3" w:tplc="100C000F" w:tentative="1">
+      <w:start w:val="1"/>
+      <w:numFmt w:val="decimal"/>
+      <w:lvlText w:val="%4."/>
+      <w:lvlJc w:val="left"/>
+      <w:pPr>
+        <w:ind w:left="2880" w:hanging="360"/>
+      </w:pPr>
+    </w:lvl>
+    <w:lvl w:ilvl="4" w:tplc="100C0019" w:tentative="1">
+      <w:start w:val="1"/>
+      <w:numFmt w:val="lowerLetter"/>
+      <w:lvlText w:val="%5."/>
+      <w:lvlJc w:val="left"/>
+      <w:pPr>
+        <w:ind w:left="3600" w:hanging="360"/>
+      </w:pPr>
+    </w:lvl>
+    <w:lvl w:ilvl="5" w:tplc="100C001B" w:tentative="1">
+      <w:start w:val="1"/>
+      <w:numFmt w:val="lowerRoman"/>
+      <w:lvlText w:val="%6."/>
+      <w:lvlJc w:val="right"/>
+      <w:pPr>
+        <w:ind w:left="4320" w:hanging="180"/>
+      </w:pPr>
+    </w:lvl>
+    <w:lvl w:ilvl="6" w:tplc="100C000F" w:tentative="1">
+      <w:start w:val="1"/>
+      <w:numFmt w:val="decimal"/>
+      <w:lvlText w:val="%7."/>
+      <w:lvlJc w:val="left"/>
+      <w:pPr>
+        <w:ind w:left="5040" w:hanging="360"/>
+      </w:pPr>
+    </w:lvl>
+    <w:lvl w:ilvl="7" w:tplc="100C0019" w:tentative="1">
+      <w:start w:val="1"/>
+      <w:numFmt w:val="lowerLetter"/>
+      <w:lvlText w:val="%8."/>
+      <w:lvlJc w:val="left"/>
+      <w:pPr>
+        <w:ind w:left="5760" w:hanging="360"/>
+      </w:pPr>
+    </w:lvl>
+    <w:lvl w:ilvl="8" w:tplc="100C001B" w:tentative="1">
+      <w:start w:val="1"/>
+      <w:numFmt w:val="lowerRoman"/>
+      <w:lvlText w:val="%9."/>
+      <w:lvlJc w:val="right"/>
+      <w:pPr>
+        <w:ind w:left="6480" w:hanging="180"/>
+      </w:pPr>
+    </w:lvl>
+  </w:abstractNum>
+  <w:abstractNum w:abstractNumId="4" w15:restartNumberingAfterBreak="0">
     <w:nsid w:val="1CAE7023"/>
     <w:multiLevelType w:val="hybridMultilevel"/>
     <w:tmpl w:val="9B406532"/>
@@ -1445,7 +4865,97 @@
       </w:pPr>
     </w:lvl>
   </w:abstractNum>
-  <w:abstractNum w:abstractNumId="3" w15:restartNumberingAfterBreak="0">
+  <w:abstractNum w:abstractNumId="5" w15:restartNumberingAfterBreak="0">
+    <w:nsid w:val="20EE020D"/>
+    <w:multiLevelType w:val="hybridMultilevel"/>
+    <w:tmpl w:val="7DC69CC6"/>
+    <w:lvl w:ilvl="0" w:tplc="F44C91F6">
+      <w:start w:val="1"/>
+      <w:numFmt w:val="decimal"/>
+      <w:lvlText w:val="%1)"/>
+      <w:lvlJc w:val="left"/>
+      <w:pPr>
+        <w:ind w:left="720" w:hanging="360"/>
+      </w:pPr>
+      <w:rPr>
+        <w:rFonts w:hint="default"/>
+        <w:b w:val="0"/>
+      </w:rPr>
+    </w:lvl>
+    <w:lvl w:ilvl="1" w:tplc="100C0019" w:tentative="1">
+      <w:start w:val="1"/>
+      <w:numFmt w:val="lowerLetter"/>
+      <w:lvlText w:val="%2."/>
+      <w:lvlJc w:val="left"/>
+      <w:pPr>
+        <w:ind w:left="1440" w:hanging="360"/>
+      </w:pPr>
+    </w:lvl>
+    <w:lvl w:ilvl="2" w:tplc="100C001B" w:tentative="1">
+      <w:start w:val="1"/>
+      <w:numFmt w:val="lowerRoman"/>
+      <w:lvlText w:val="%3."/>
+      <w:lvlJc w:val="right"/>
+      <w:pPr>
+        <w:ind w:left="2160" w:hanging="180"/>
+      </w:pPr>
+    </w:lvl>
+    <w:lvl w:ilvl="3" w:tplc="100C000F" w:tentative="1">
+      <w:start w:val="1"/>
+      <w:numFmt w:val="decimal"/>
+      <w:lvlText w:val="%4."/>
+      <w:lvlJc w:val="left"/>
+      <w:pPr>
+        <w:ind w:left="2880" w:hanging="360"/>
+      </w:pPr>
+    </w:lvl>
+    <w:lvl w:ilvl="4" w:tplc="100C0019" w:tentative="1">
+      <w:start w:val="1"/>
+      <w:numFmt w:val="lowerLetter"/>
+      <w:lvlText w:val="%5."/>
+      <w:lvlJc w:val="left"/>
+      <w:pPr>
+        <w:ind w:left="3600" w:hanging="360"/>
+      </w:pPr>
+    </w:lvl>
+    <w:lvl w:ilvl="5" w:tplc="100C001B" w:tentative="1">
+      <w:start w:val="1"/>
+      <w:numFmt w:val="lowerRoman"/>
+      <w:lvlText w:val="%6."/>
+      <w:lvlJc w:val="right"/>
+      <w:pPr>
+        <w:ind w:left="4320" w:hanging="180"/>
+      </w:pPr>
+    </w:lvl>
+    <w:lvl w:ilvl="6" w:tplc="100C000F" w:tentative="1">
+      <w:start w:val="1"/>
+      <w:numFmt w:val="decimal"/>
+      <w:lvlText w:val="%7."/>
+      <w:lvlJc w:val="left"/>
+      <w:pPr>
+        <w:ind w:left="5040" w:hanging="360"/>
+      </w:pPr>
+    </w:lvl>
+    <w:lvl w:ilvl="7" w:tplc="100C0019" w:tentative="1">
+      <w:start w:val="1"/>
+      <w:numFmt w:val="lowerLetter"/>
+      <w:lvlText w:val="%8."/>
+      <w:lvlJc w:val="left"/>
+      <w:pPr>
+        <w:ind w:left="5760" w:hanging="360"/>
+      </w:pPr>
+    </w:lvl>
+    <w:lvl w:ilvl="8" w:tplc="100C001B" w:tentative="1">
+      <w:start w:val="1"/>
+      <w:numFmt w:val="lowerRoman"/>
+      <w:lvlText w:val="%9."/>
+      <w:lvlJc w:val="right"/>
+      <w:pPr>
+        <w:ind w:left="6480" w:hanging="180"/>
+      </w:pPr>
+    </w:lvl>
+  </w:abstractNum>
+  <w:abstractNum w:abstractNumId="6" w15:restartNumberingAfterBreak="0">
     <w:nsid w:val="31CB7FC0"/>
     <w:multiLevelType w:val="hybridMultilevel"/>
     <w:tmpl w:val="75DCDFA8"/>
@@ -1534,17 +5044,398 @@
       </w:pPr>
     </w:lvl>
   </w:abstractNum>
+  <w:abstractNum w:abstractNumId="7" w15:restartNumberingAfterBreak="0">
+    <w:nsid w:val="325E7895"/>
+    <w:multiLevelType w:val="hybridMultilevel"/>
+    <w:tmpl w:val="7DC69CC6"/>
+    <w:lvl w:ilvl="0" w:tplc="F44C91F6">
+      <w:start w:val="1"/>
+      <w:numFmt w:val="decimal"/>
+      <w:lvlText w:val="%1)"/>
+      <w:lvlJc w:val="left"/>
+      <w:pPr>
+        <w:ind w:left="720" w:hanging="360"/>
+      </w:pPr>
+      <w:rPr>
+        <w:rFonts w:hint="default"/>
+        <w:b w:val="0"/>
+      </w:rPr>
+    </w:lvl>
+    <w:lvl w:ilvl="1" w:tplc="100C0019" w:tentative="1">
+      <w:start w:val="1"/>
+      <w:numFmt w:val="lowerLetter"/>
+      <w:lvlText w:val="%2."/>
+      <w:lvlJc w:val="left"/>
+      <w:pPr>
+        <w:ind w:left="1440" w:hanging="360"/>
+      </w:pPr>
+    </w:lvl>
+    <w:lvl w:ilvl="2" w:tplc="100C001B" w:tentative="1">
+      <w:start w:val="1"/>
+      <w:numFmt w:val="lowerRoman"/>
+      <w:lvlText w:val="%3."/>
+      <w:lvlJc w:val="right"/>
+      <w:pPr>
+        <w:ind w:left="2160" w:hanging="180"/>
+      </w:pPr>
+    </w:lvl>
+    <w:lvl w:ilvl="3" w:tplc="100C000F" w:tentative="1">
+      <w:start w:val="1"/>
+      <w:numFmt w:val="decimal"/>
+      <w:lvlText w:val="%4."/>
+      <w:lvlJc w:val="left"/>
+      <w:pPr>
+        <w:ind w:left="2880" w:hanging="360"/>
+      </w:pPr>
+    </w:lvl>
+    <w:lvl w:ilvl="4" w:tplc="100C0019" w:tentative="1">
+      <w:start w:val="1"/>
+      <w:numFmt w:val="lowerLetter"/>
+      <w:lvlText w:val="%5."/>
+      <w:lvlJc w:val="left"/>
+      <w:pPr>
+        <w:ind w:left="3600" w:hanging="360"/>
+      </w:pPr>
+    </w:lvl>
+    <w:lvl w:ilvl="5" w:tplc="100C001B" w:tentative="1">
+      <w:start w:val="1"/>
+      <w:numFmt w:val="lowerRoman"/>
+      <w:lvlText w:val="%6."/>
+      <w:lvlJc w:val="right"/>
+      <w:pPr>
+        <w:ind w:left="4320" w:hanging="180"/>
+      </w:pPr>
+    </w:lvl>
+    <w:lvl w:ilvl="6" w:tplc="100C000F" w:tentative="1">
+      <w:start w:val="1"/>
+      <w:numFmt w:val="decimal"/>
+      <w:lvlText w:val="%7."/>
+      <w:lvlJc w:val="left"/>
+      <w:pPr>
+        <w:ind w:left="5040" w:hanging="360"/>
+      </w:pPr>
+    </w:lvl>
+    <w:lvl w:ilvl="7" w:tplc="100C0019" w:tentative="1">
+      <w:start w:val="1"/>
+      <w:numFmt w:val="lowerLetter"/>
+      <w:lvlText w:val="%8."/>
+      <w:lvlJc w:val="left"/>
+      <w:pPr>
+        <w:ind w:left="5760" w:hanging="360"/>
+      </w:pPr>
+    </w:lvl>
+    <w:lvl w:ilvl="8" w:tplc="100C001B" w:tentative="1">
+      <w:start w:val="1"/>
+      <w:numFmt w:val="lowerRoman"/>
+      <w:lvlText w:val="%9."/>
+      <w:lvlJc w:val="right"/>
+      <w:pPr>
+        <w:ind w:left="6480" w:hanging="180"/>
+      </w:pPr>
+    </w:lvl>
+  </w:abstractNum>
+  <w:abstractNum w:abstractNumId="8" w15:restartNumberingAfterBreak="0">
+    <w:nsid w:val="383F103A"/>
+    <w:multiLevelType w:val="hybridMultilevel"/>
+    <w:tmpl w:val="7DC69CC6"/>
+    <w:lvl w:ilvl="0" w:tplc="F44C91F6">
+      <w:start w:val="1"/>
+      <w:numFmt w:val="decimal"/>
+      <w:lvlText w:val="%1)"/>
+      <w:lvlJc w:val="left"/>
+      <w:pPr>
+        <w:ind w:left="720" w:hanging="360"/>
+      </w:pPr>
+      <w:rPr>
+        <w:rFonts w:hint="default"/>
+        <w:b w:val="0"/>
+      </w:rPr>
+    </w:lvl>
+    <w:lvl w:ilvl="1" w:tplc="100C0019" w:tentative="1">
+      <w:start w:val="1"/>
+      <w:numFmt w:val="lowerLetter"/>
+      <w:lvlText w:val="%2."/>
+      <w:lvlJc w:val="left"/>
+      <w:pPr>
+        <w:ind w:left="1440" w:hanging="360"/>
+      </w:pPr>
+    </w:lvl>
+    <w:lvl w:ilvl="2" w:tplc="100C001B" w:tentative="1">
+      <w:start w:val="1"/>
+      <w:numFmt w:val="lowerRoman"/>
+      <w:lvlText w:val="%3."/>
+      <w:lvlJc w:val="right"/>
+      <w:pPr>
+        <w:ind w:left="2160" w:hanging="180"/>
+      </w:pPr>
+    </w:lvl>
+    <w:lvl w:ilvl="3" w:tplc="100C000F" w:tentative="1">
+      <w:start w:val="1"/>
+      <w:numFmt w:val="decimal"/>
+      <w:lvlText w:val="%4."/>
+      <w:lvlJc w:val="left"/>
+      <w:pPr>
+        <w:ind w:left="2880" w:hanging="360"/>
+      </w:pPr>
+    </w:lvl>
+    <w:lvl w:ilvl="4" w:tplc="100C0019" w:tentative="1">
+      <w:start w:val="1"/>
+      <w:numFmt w:val="lowerLetter"/>
+      <w:lvlText w:val="%5."/>
+      <w:lvlJc w:val="left"/>
+      <w:pPr>
+        <w:ind w:left="3600" w:hanging="360"/>
+      </w:pPr>
+    </w:lvl>
+    <w:lvl w:ilvl="5" w:tplc="100C001B" w:tentative="1">
+      <w:start w:val="1"/>
+      <w:numFmt w:val="lowerRoman"/>
+      <w:lvlText w:val="%6."/>
+      <w:lvlJc w:val="right"/>
+      <w:pPr>
+        <w:ind w:left="4320" w:hanging="180"/>
+      </w:pPr>
+    </w:lvl>
+    <w:lvl w:ilvl="6" w:tplc="100C000F" w:tentative="1">
+      <w:start w:val="1"/>
+      <w:numFmt w:val="decimal"/>
+      <w:lvlText w:val="%7."/>
+      <w:lvlJc w:val="left"/>
+      <w:pPr>
+        <w:ind w:left="5040" w:hanging="360"/>
+      </w:pPr>
+    </w:lvl>
+    <w:lvl w:ilvl="7" w:tplc="100C0019" w:tentative="1">
+      <w:start w:val="1"/>
+      <w:numFmt w:val="lowerLetter"/>
+      <w:lvlText w:val="%8."/>
+      <w:lvlJc w:val="left"/>
+      <w:pPr>
+        <w:ind w:left="5760" w:hanging="360"/>
+      </w:pPr>
+    </w:lvl>
+    <w:lvl w:ilvl="8" w:tplc="100C001B" w:tentative="1">
+      <w:start w:val="1"/>
+      <w:numFmt w:val="lowerRoman"/>
+      <w:lvlText w:val="%9."/>
+      <w:lvlJc w:val="right"/>
+      <w:pPr>
+        <w:ind w:left="6480" w:hanging="180"/>
+      </w:pPr>
+    </w:lvl>
+  </w:abstractNum>
+  <w:abstractNum w:abstractNumId="9" w15:restartNumberingAfterBreak="0">
+    <w:nsid w:val="6BA61F0B"/>
+    <w:multiLevelType w:val="hybridMultilevel"/>
+    <w:tmpl w:val="7DC69CC6"/>
+    <w:lvl w:ilvl="0" w:tplc="F44C91F6">
+      <w:start w:val="1"/>
+      <w:numFmt w:val="decimal"/>
+      <w:lvlText w:val="%1)"/>
+      <w:lvlJc w:val="left"/>
+      <w:pPr>
+        <w:ind w:left="720" w:hanging="360"/>
+      </w:pPr>
+      <w:rPr>
+        <w:rFonts w:hint="default"/>
+        <w:b w:val="0"/>
+      </w:rPr>
+    </w:lvl>
+    <w:lvl w:ilvl="1" w:tplc="100C0019" w:tentative="1">
+      <w:start w:val="1"/>
+      <w:numFmt w:val="lowerLetter"/>
+      <w:lvlText w:val="%2."/>
+      <w:lvlJc w:val="left"/>
+      <w:pPr>
+        <w:ind w:left="1440" w:hanging="360"/>
+      </w:pPr>
+    </w:lvl>
+    <w:lvl w:ilvl="2" w:tplc="100C001B" w:tentative="1">
+      <w:start w:val="1"/>
+      <w:numFmt w:val="lowerRoman"/>
+      <w:lvlText w:val="%3."/>
+      <w:lvlJc w:val="right"/>
+      <w:pPr>
+        <w:ind w:left="2160" w:hanging="180"/>
+      </w:pPr>
+    </w:lvl>
+    <w:lvl w:ilvl="3" w:tplc="100C000F" w:tentative="1">
+      <w:start w:val="1"/>
+      <w:numFmt w:val="decimal"/>
+      <w:lvlText w:val="%4."/>
+      <w:lvlJc w:val="left"/>
+      <w:pPr>
+        <w:ind w:left="2880" w:hanging="360"/>
+      </w:pPr>
+    </w:lvl>
+    <w:lvl w:ilvl="4" w:tplc="100C0019" w:tentative="1">
+      <w:start w:val="1"/>
+      <w:numFmt w:val="lowerLetter"/>
+      <w:lvlText w:val="%5."/>
+      <w:lvlJc w:val="left"/>
+      <w:pPr>
+        <w:ind w:left="3600" w:hanging="360"/>
+      </w:pPr>
+    </w:lvl>
+    <w:lvl w:ilvl="5" w:tplc="100C001B" w:tentative="1">
+      <w:start w:val="1"/>
+      <w:numFmt w:val="lowerRoman"/>
+      <w:lvlText w:val="%6."/>
+      <w:lvlJc w:val="right"/>
+      <w:pPr>
+        <w:ind w:left="4320" w:hanging="180"/>
+      </w:pPr>
+    </w:lvl>
+    <w:lvl w:ilvl="6" w:tplc="100C000F" w:tentative="1">
+      <w:start w:val="1"/>
+      <w:numFmt w:val="decimal"/>
+      <w:lvlText w:val="%7."/>
+      <w:lvlJc w:val="left"/>
+      <w:pPr>
+        <w:ind w:left="5040" w:hanging="360"/>
+      </w:pPr>
+    </w:lvl>
+    <w:lvl w:ilvl="7" w:tplc="100C0019" w:tentative="1">
+      <w:start w:val="1"/>
+      <w:numFmt w:val="lowerLetter"/>
+      <w:lvlText w:val="%8."/>
+      <w:lvlJc w:val="left"/>
+      <w:pPr>
+        <w:ind w:left="5760" w:hanging="360"/>
+      </w:pPr>
+    </w:lvl>
+    <w:lvl w:ilvl="8" w:tplc="100C001B" w:tentative="1">
+      <w:start w:val="1"/>
+      <w:numFmt w:val="lowerRoman"/>
+      <w:lvlText w:val="%9."/>
+      <w:lvlJc w:val="right"/>
+      <w:pPr>
+        <w:ind w:left="6480" w:hanging="180"/>
+      </w:pPr>
+    </w:lvl>
+  </w:abstractNum>
+  <w:abstractNum w:abstractNumId="10" w15:restartNumberingAfterBreak="0">
+    <w:nsid w:val="7E862111"/>
+    <w:multiLevelType w:val="hybridMultilevel"/>
+    <w:tmpl w:val="7DC69CC6"/>
+    <w:lvl w:ilvl="0" w:tplc="F44C91F6">
+      <w:start w:val="1"/>
+      <w:numFmt w:val="decimal"/>
+      <w:lvlText w:val="%1)"/>
+      <w:lvlJc w:val="left"/>
+      <w:pPr>
+        <w:ind w:left="720" w:hanging="360"/>
+      </w:pPr>
+      <w:rPr>
+        <w:rFonts w:hint="default"/>
+        <w:b w:val="0"/>
+      </w:rPr>
+    </w:lvl>
+    <w:lvl w:ilvl="1" w:tplc="100C0019" w:tentative="1">
+      <w:start w:val="1"/>
+      <w:numFmt w:val="lowerLetter"/>
+      <w:lvlText w:val="%2."/>
+      <w:lvlJc w:val="left"/>
+      <w:pPr>
+        <w:ind w:left="1440" w:hanging="360"/>
+      </w:pPr>
+    </w:lvl>
+    <w:lvl w:ilvl="2" w:tplc="100C001B" w:tentative="1">
+      <w:start w:val="1"/>
+      <w:numFmt w:val="lowerRoman"/>
+      <w:lvlText w:val="%3."/>
+      <w:lvlJc w:val="right"/>
+      <w:pPr>
+        <w:ind w:left="2160" w:hanging="180"/>
+      </w:pPr>
+    </w:lvl>
+    <w:lvl w:ilvl="3" w:tplc="100C000F" w:tentative="1">
+      <w:start w:val="1"/>
+      <w:numFmt w:val="decimal"/>
+      <w:lvlText w:val="%4."/>
+      <w:lvlJc w:val="left"/>
+      <w:pPr>
+        <w:ind w:left="2880" w:hanging="360"/>
+      </w:pPr>
+    </w:lvl>
+    <w:lvl w:ilvl="4" w:tplc="100C0019" w:tentative="1">
+      <w:start w:val="1"/>
+      <w:numFmt w:val="lowerLetter"/>
+      <w:lvlText w:val="%5."/>
+      <w:lvlJc w:val="left"/>
+      <w:pPr>
+        <w:ind w:left="3600" w:hanging="360"/>
+      </w:pPr>
+    </w:lvl>
+    <w:lvl w:ilvl="5" w:tplc="100C001B" w:tentative="1">
+      <w:start w:val="1"/>
+      <w:numFmt w:val="lowerRoman"/>
+      <w:lvlText w:val="%6."/>
+      <w:lvlJc w:val="right"/>
+      <w:pPr>
+        <w:ind w:left="4320" w:hanging="180"/>
+      </w:pPr>
+    </w:lvl>
+    <w:lvl w:ilvl="6" w:tplc="100C000F" w:tentative="1">
+      <w:start w:val="1"/>
+      <w:numFmt w:val="decimal"/>
+      <w:lvlText w:val="%7."/>
+      <w:lvlJc w:val="left"/>
+      <w:pPr>
+        <w:ind w:left="5040" w:hanging="360"/>
+      </w:pPr>
+    </w:lvl>
+    <w:lvl w:ilvl="7" w:tplc="100C0019" w:tentative="1">
+      <w:start w:val="1"/>
+      <w:numFmt w:val="lowerLetter"/>
+      <w:lvlText w:val="%8."/>
+      <w:lvlJc w:val="left"/>
+      <w:pPr>
+        <w:ind w:left="5760" w:hanging="360"/>
+      </w:pPr>
+    </w:lvl>
+    <w:lvl w:ilvl="8" w:tplc="100C001B" w:tentative="1">
+      <w:start w:val="1"/>
+      <w:numFmt w:val="lowerRoman"/>
+      <w:lvlText w:val="%9."/>
+      <w:lvlJc w:val="right"/>
+      <w:pPr>
+        <w:ind w:left="6480" w:hanging="180"/>
+      </w:pPr>
+    </w:lvl>
+  </w:abstractNum>
   <w:num w:numId="1">
-    <w:abstractNumId w:val="1"/>
+    <w:abstractNumId w:val="2"/>
   </w:num>
   <w:num w:numId="2">
-    <w:abstractNumId w:val="2"/>
+    <w:abstractNumId w:val="4"/>
   </w:num>
   <w:num w:numId="3">
-    <w:abstractNumId w:val="3"/>
+    <w:abstractNumId w:val="6"/>
   </w:num>
   <w:num w:numId="4">
     <w:abstractNumId w:val="0"/>
+  </w:num>
+  <w:num w:numId="5">
+    <w:abstractNumId w:val="1"/>
+  </w:num>
+  <w:num w:numId="6">
+    <w:abstractNumId w:val="7"/>
+  </w:num>
+  <w:num w:numId="7">
+    <w:abstractNumId w:val="9"/>
+  </w:num>
+  <w:num w:numId="8">
+    <w:abstractNumId w:val="10"/>
+  </w:num>
+  <w:num w:numId="9">
+    <w:abstractNumId w:val="3"/>
+  </w:num>
+  <w:num w:numId="10">
+    <w:abstractNumId w:val="5"/>
+  </w:num>
+  <w:num w:numId="11">
+    <w:abstractNumId w:val="8"/>
   </w:num>
 </w:numbering>
 </file>
@@ -1940,7 +5831,11 @@
   <w:style w:type="paragraph" w:default="1" w:styleId="Normal">
     <w:name w:val="Normal"/>
     <w:qFormat/>
-    <w:rsid w:val="004B1825"/>
+    <w:rsid w:val="00E228E8"/>
+    <w:rPr>
+      <w:sz w:val="22"/>
+      <w:lang w:val="fr-FR"/>
+    </w:rPr>
   </w:style>
   <w:style w:type="paragraph" w:styleId="Titre1">
     <w:name w:val="heading 1"/>
@@ -1949,15 +5844,18 @@
     <w:link w:val="Titre1Car"/>
     <w:uiPriority w:val="9"/>
     <w:qFormat/>
-    <w:rsid w:val="004B1825"/>
+    <w:rsid w:val="00E228E8"/>
     <w:pPr>
+      <w:numPr>
+        <w:numId w:val="1"/>
+      </w:numPr>
       <w:pBdr>
-        <w:top w:val="single" w:sz="24" w:space="0" w:color="1CADE4" w:themeColor="accent1"/>
-        <w:left w:val="single" w:sz="24" w:space="0" w:color="1CADE4" w:themeColor="accent1"/>
-        <w:bottom w:val="single" w:sz="24" w:space="0" w:color="1CADE4" w:themeColor="accent1"/>
-        <w:right w:val="single" w:sz="24" w:space="0" w:color="1CADE4" w:themeColor="accent1"/>
+        <w:top w:val="single" w:sz="24" w:space="0" w:color="0F6FC6" w:themeColor="accent1"/>
+        <w:left w:val="single" w:sz="24" w:space="0" w:color="0F6FC6" w:themeColor="accent1"/>
+        <w:bottom w:val="single" w:sz="24" w:space="0" w:color="0F6FC6" w:themeColor="accent1"/>
+        <w:right w:val="single" w:sz="24" w:space="0" w:color="0F6FC6" w:themeColor="accent1"/>
       </w:pBdr>
-      <w:shd w:val="clear" w:color="auto" w:fill="1CADE4" w:themeFill="accent1"/>
+      <w:shd w:val="clear" w:color="auto" w:fill="0F6FC6" w:themeFill="accent1"/>
       <w:spacing w:after="0"/>
       <w:outlineLvl w:val="0"/>
     </w:pPr>
@@ -1965,7 +5863,6 @@
       <w:caps/>
       <w:color w:val="FFFFFF" w:themeColor="background1"/>
       <w:spacing w:val="15"/>
-      <w:sz w:val="22"/>
       <w:szCs w:val="22"/>
     </w:rPr>
   </w:style>
@@ -1977,15 +5874,19 @@
     <w:uiPriority w:val="9"/>
     <w:unhideWhenUsed/>
     <w:qFormat/>
-    <w:rsid w:val="004B1825"/>
+    <w:rsid w:val="00E228E8"/>
     <w:pPr>
+      <w:numPr>
+        <w:ilvl w:val="1"/>
+        <w:numId w:val="1"/>
+      </w:numPr>
       <w:pBdr>
-        <w:top w:val="single" w:sz="24" w:space="0" w:color="D1EEF9" w:themeColor="accent1" w:themeTint="33"/>
-        <w:left w:val="single" w:sz="24" w:space="0" w:color="D1EEF9" w:themeColor="accent1" w:themeTint="33"/>
-        <w:bottom w:val="single" w:sz="24" w:space="0" w:color="D1EEF9" w:themeColor="accent1" w:themeTint="33"/>
-        <w:right w:val="single" w:sz="24" w:space="0" w:color="D1EEF9" w:themeColor="accent1" w:themeTint="33"/>
+        <w:top w:val="single" w:sz="24" w:space="0" w:color="C7E2FA" w:themeColor="accent1" w:themeTint="33"/>
+        <w:left w:val="single" w:sz="24" w:space="0" w:color="C7E2FA" w:themeColor="accent1" w:themeTint="33"/>
+        <w:bottom w:val="single" w:sz="24" w:space="0" w:color="C7E2FA" w:themeColor="accent1" w:themeTint="33"/>
+        <w:right w:val="single" w:sz="24" w:space="0" w:color="C7E2FA" w:themeColor="accent1" w:themeTint="33"/>
       </w:pBdr>
-      <w:shd w:val="clear" w:color="auto" w:fill="D1EEF9" w:themeFill="accent1" w:themeFillTint="33"/>
+      <w:shd w:val="clear" w:color="auto" w:fill="C7E2FA" w:themeFill="accent1" w:themeFillTint="33"/>
       <w:spacing w:after="0"/>
       <w:outlineLvl w:val="1"/>
     </w:pPr>
@@ -2002,17 +5903,21 @@
     <w:uiPriority w:val="9"/>
     <w:unhideWhenUsed/>
     <w:qFormat/>
-    <w:rsid w:val="004B1825"/>
+    <w:rsid w:val="00E228E8"/>
     <w:pPr>
+      <w:numPr>
+        <w:ilvl w:val="2"/>
+        <w:numId w:val="1"/>
+      </w:numPr>
       <w:pBdr>
-        <w:top w:val="single" w:sz="6" w:space="2" w:color="1CADE4" w:themeColor="accent1"/>
+        <w:top w:val="single" w:sz="6" w:space="2" w:color="0F6FC6" w:themeColor="accent1"/>
       </w:pBdr>
       <w:spacing w:before="300" w:after="0"/>
       <w:outlineLvl w:val="2"/>
     </w:pPr>
     <w:rPr>
       <w:caps/>
-      <w:color w:val="0D5571" w:themeColor="accent1" w:themeShade="7F"/>
+      <w:color w:val="073662" w:themeColor="accent1" w:themeShade="7F"/>
       <w:spacing w:val="15"/>
     </w:rPr>
   </w:style>
@@ -2022,20 +5927,23 @@
     <w:next w:val="Normal"/>
     <w:link w:val="Titre4Car"/>
     <w:uiPriority w:val="9"/>
-    <w:semiHidden/>
     <w:unhideWhenUsed/>
     <w:qFormat/>
-    <w:rsid w:val="004B1825"/>
+    <w:rsid w:val="00E228E8"/>
     <w:pPr>
+      <w:numPr>
+        <w:ilvl w:val="3"/>
+        <w:numId w:val="1"/>
+      </w:numPr>
       <w:pBdr>
-        <w:top w:val="dotted" w:sz="6" w:space="2" w:color="1CADE4" w:themeColor="accent1"/>
+        <w:top w:val="dotted" w:sz="6" w:space="2" w:color="0F6FC6" w:themeColor="accent1"/>
       </w:pBdr>
       <w:spacing w:before="200" w:after="0"/>
       <w:outlineLvl w:val="3"/>
     </w:pPr>
     <w:rPr>
       <w:caps/>
-      <w:color w:val="1481AB" w:themeColor="accent1" w:themeShade="BF"/>
+      <w:color w:val="0B5294" w:themeColor="accent1" w:themeShade="BF"/>
       <w:spacing w:val="10"/>
     </w:rPr>
   </w:style>
@@ -2048,17 +5956,21 @@
     <w:semiHidden/>
     <w:unhideWhenUsed/>
     <w:qFormat/>
-    <w:rsid w:val="004B1825"/>
+    <w:rsid w:val="00E228E8"/>
     <w:pPr>
+      <w:numPr>
+        <w:ilvl w:val="4"/>
+        <w:numId w:val="1"/>
+      </w:numPr>
       <w:pBdr>
-        <w:bottom w:val="single" w:sz="6" w:space="1" w:color="1CADE4" w:themeColor="accent1"/>
+        <w:bottom w:val="single" w:sz="6" w:space="1" w:color="0F6FC6" w:themeColor="accent1"/>
       </w:pBdr>
       <w:spacing w:before="200" w:after="0"/>
       <w:outlineLvl w:val="4"/>
     </w:pPr>
     <w:rPr>
       <w:caps/>
-      <w:color w:val="1481AB" w:themeColor="accent1" w:themeShade="BF"/>
+      <w:color w:val="0B5294" w:themeColor="accent1" w:themeShade="BF"/>
       <w:spacing w:val="10"/>
     </w:rPr>
   </w:style>
@@ -2071,17 +5983,21 @@
     <w:semiHidden/>
     <w:unhideWhenUsed/>
     <w:qFormat/>
-    <w:rsid w:val="004B1825"/>
+    <w:rsid w:val="00E228E8"/>
     <w:pPr>
+      <w:numPr>
+        <w:ilvl w:val="5"/>
+        <w:numId w:val="1"/>
+      </w:numPr>
       <w:pBdr>
-        <w:bottom w:val="dotted" w:sz="6" w:space="1" w:color="1CADE4" w:themeColor="accent1"/>
+        <w:bottom w:val="dotted" w:sz="6" w:space="1" w:color="0F6FC6" w:themeColor="accent1"/>
       </w:pBdr>
       <w:spacing w:before="200" w:after="0"/>
       <w:outlineLvl w:val="5"/>
     </w:pPr>
     <w:rPr>
       <w:caps/>
-      <w:color w:val="1481AB" w:themeColor="accent1" w:themeShade="BF"/>
+      <w:color w:val="0B5294" w:themeColor="accent1" w:themeShade="BF"/>
       <w:spacing w:val="10"/>
     </w:rPr>
   </w:style>
@@ -2094,14 +6010,18 @@
     <w:semiHidden/>
     <w:unhideWhenUsed/>
     <w:qFormat/>
-    <w:rsid w:val="004B1825"/>
+    <w:rsid w:val="00E228E8"/>
     <w:pPr>
+      <w:numPr>
+        <w:ilvl w:val="6"/>
+        <w:numId w:val="1"/>
+      </w:numPr>
       <w:spacing w:before="200" w:after="0"/>
       <w:outlineLvl w:val="6"/>
     </w:pPr>
     <w:rPr>
       <w:caps/>
-      <w:color w:val="1481AB" w:themeColor="accent1" w:themeShade="BF"/>
+      <w:color w:val="0B5294" w:themeColor="accent1" w:themeShade="BF"/>
       <w:spacing w:val="10"/>
     </w:rPr>
   </w:style>
@@ -2114,8 +6034,12 @@
     <w:semiHidden/>
     <w:unhideWhenUsed/>
     <w:qFormat/>
-    <w:rsid w:val="004B1825"/>
+    <w:rsid w:val="00E228E8"/>
     <w:pPr>
+      <w:numPr>
+        <w:ilvl w:val="7"/>
+        <w:numId w:val="1"/>
+      </w:numPr>
       <w:spacing w:before="200" w:after="0"/>
       <w:outlineLvl w:val="7"/>
     </w:pPr>
@@ -2135,8 +6059,12 @@
     <w:semiHidden/>
     <w:unhideWhenUsed/>
     <w:qFormat/>
-    <w:rsid w:val="004B1825"/>
+    <w:rsid w:val="00E228E8"/>
     <w:pPr>
+      <w:numPr>
+        <w:ilvl w:val="8"/>
+        <w:numId w:val="1"/>
+      </w:numPr>
       <w:spacing w:before="200" w:after="0"/>
       <w:outlineLvl w:val="8"/>
     </w:pPr>
@@ -2181,7 +6109,7 @@
     <w:link w:val="SansinterligneCar"/>
     <w:uiPriority w:val="1"/>
     <w:qFormat/>
-    <w:rsid w:val="004B1825"/>
+    <w:rsid w:val="00E228E8"/>
     <w:pPr>
       <w:spacing w:after="0" w:line="240" w:lineRule="auto"/>
     </w:pPr>
@@ -2217,14 +6145,14 @@
     <w:basedOn w:val="Policepardfaut"/>
     <w:link w:val="Titre1"/>
     <w:uiPriority w:val="9"/>
-    <w:rsid w:val="004B1825"/>
+    <w:rsid w:val="00E228E8"/>
     <w:rPr>
       <w:caps/>
       <w:color w:val="FFFFFF" w:themeColor="background1"/>
       <w:spacing w:val="15"/>
       <w:sz w:val="22"/>
       <w:szCs w:val="22"/>
-      <w:shd w:val="clear" w:color="auto" w:fill="1CADE4" w:themeFill="accent1"/>
+      <w:shd w:val="clear" w:color="auto" w:fill="0F6FC6" w:themeFill="accent1"/>
     </w:rPr>
   </w:style>
   <w:style w:type="paragraph" w:styleId="En-ttedetabledesmatires">
@@ -2234,8 +6162,11 @@
     <w:uiPriority w:val="39"/>
     <w:unhideWhenUsed/>
     <w:qFormat/>
-    <w:rsid w:val="004B1825"/>
+    <w:rsid w:val="00E228E8"/>
     <w:pPr>
+      <w:numPr>
+        <w:numId w:val="0"/>
+      </w:numPr>
       <w:outlineLvl w:val="9"/>
     </w:pPr>
   </w:style>
@@ -2244,11 +6175,11 @@
     <w:basedOn w:val="Policepardfaut"/>
     <w:link w:val="Titre2"/>
     <w:uiPriority w:val="9"/>
-    <w:rsid w:val="004B1825"/>
+    <w:rsid w:val="00E228E8"/>
     <w:rPr>
       <w:caps/>
       <w:spacing w:val="15"/>
-      <w:shd w:val="clear" w:color="auto" w:fill="D1EEF9" w:themeFill="accent1" w:themeFillTint="33"/>
+      <w:shd w:val="clear" w:color="auto" w:fill="C7E2FA" w:themeFill="accent1" w:themeFillTint="33"/>
     </w:rPr>
   </w:style>
   <w:style w:type="character" w:customStyle="1" w:styleId="Titre3Car">
@@ -2256,10 +6187,10 @@
     <w:basedOn w:val="Policepardfaut"/>
     <w:link w:val="Titre3"/>
     <w:uiPriority w:val="9"/>
-    <w:rsid w:val="004B1825"/>
+    <w:rsid w:val="00E228E8"/>
     <w:rPr>
       <w:caps/>
-      <w:color w:val="0D5571" w:themeColor="accent1" w:themeShade="7F"/>
+      <w:color w:val="073662" w:themeColor="accent1" w:themeShade="7F"/>
       <w:spacing w:val="15"/>
     </w:rPr>
   </w:style>
@@ -2268,11 +6199,10 @@
     <w:basedOn w:val="Policepardfaut"/>
     <w:link w:val="Titre4"/>
     <w:uiPriority w:val="9"/>
-    <w:semiHidden/>
-    <w:rsid w:val="004B1825"/>
+    <w:rsid w:val="00E228E8"/>
     <w:rPr>
       <w:caps/>
-      <w:color w:val="1481AB" w:themeColor="accent1" w:themeShade="BF"/>
+      <w:color w:val="0B5294" w:themeColor="accent1" w:themeShade="BF"/>
       <w:spacing w:val="10"/>
     </w:rPr>
   </w:style>
@@ -2282,10 +6212,10 @@
     <w:link w:val="Titre5"/>
     <w:uiPriority w:val="9"/>
     <w:semiHidden/>
-    <w:rsid w:val="004B1825"/>
+    <w:rsid w:val="00E228E8"/>
     <w:rPr>
       <w:caps/>
-      <w:color w:val="1481AB" w:themeColor="accent1" w:themeShade="BF"/>
+      <w:color w:val="0B5294" w:themeColor="accent1" w:themeShade="BF"/>
       <w:spacing w:val="10"/>
     </w:rPr>
   </w:style>
@@ -2295,10 +6225,10 @@
     <w:link w:val="Titre6"/>
     <w:uiPriority w:val="9"/>
     <w:semiHidden/>
-    <w:rsid w:val="004B1825"/>
+    <w:rsid w:val="00E228E8"/>
     <w:rPr>
       <w:caps/>
-      <w:color w:val="1481AB" w:themeColor="accent1" w:themeShade="BF"/>
+      <w:color w:val="0B5294" w:themeColor="accent1" w:themeShade="BF"/>
       <w:spacing w:val="10"/>
     </w:rPr>
   </w:style>
@@ -2308,10 +6238,10 @@
     <w:link w:val="Titre7"/>
     <w:uiPriority w:val="9"/>
     <w:semiHidden/>
-    <w:rsid w:val="004B1825"/>
+    <w:rsid w:val="00E228E8"/>
     <w:rPr>
       <w:caps/>
-      <w:color w:val="1481AB" w:themeColor="accent1" w:themeShade="BF"/>
+      <w:color w:val="0B5294" w:themeColor="accent1" w:themeShade="BF"/>
       <w:spacing w:val="10"/>
     </w:rPr>
   </w:style>
@@ -2321,7 +6251,7 @@
     <w:link w:val="Titre8"/>
     <w:uiPriority w:val="9"/>
     <w:semiHidden/>
-    <w:rsid w:val="004B1825"/>
+    <w:rsid w:val="00E228E8"/>
     <w:rPr>
       <w:caps/>
       <w:spacing w:val="10"/>
@@ -2335,7 +6265,7 @@
     <w:link w:val="Titre9"/>
     <w:uiPriority w:val="9"/>
     <w:semiHidden/>
-    <w:rsid w:val="004B1825"/>
+    <w:rsid w:val="00E228E8"/>
     <w:rPr>
       <w:i/>
       <w:iCs/>
@@ -2364,7 +6294,7 @@
     <w:unhideWhenUsed/>
     <w:rsid w:val="00F80494"/>
     <w:rPr>
-      <w:color w:val="6EAC1C" w:themeColor="hyperlink"/>
+      <w:color w:val="F49100" w:themeColor="hyperlink"/>
       <w:u w:val="single"/>
     </w:rPr>
   </w:style>
@@ -2463,11 +6393,11 @@
     <w:semiHidden/>
     <w:unhideWhenUsed/>
     <w:qFormat/>
-    <w:rsid w:val="004B1825"/>
+    <w:rsid w:val="00E228E8"/>
     <w:rPr>
       <w:b/>
       <w:bCs/>
-      <w:color w:val="1481AB" w:themeColor="accent1" w:themeShade="BF"/>
+      <w:color w:val="0B5294" w:themeColor="accent1" w:themeShade="BF"/>
       <w:sz w:val="16"/>
       <w:szCs w:val="16"/>
     </w:rPr>
@@ -2479,14 +6409,14 @@
     <w:link w:val="TitreCar"/>
     <w:uiPriority w:val="10"/>
     <w:qFormat/>
-    <w:rsid w:val="004B1825"/>
+    <w:rsid w:val="00E228E8"/>
     <w:pPr>
       <w:spacing w:before="0" w:after="0"/>
     </w:pPr>
     <w:rPr>
       <w:rFonts w:asciiTheme="majorHAnsi" w:eastAsiaTheme="majorEastAsia" w:hAnsiTheme="majorHAnsi" w:cstheme="majorBidi"/>
       <w:caps/>
-      <w:color w:val="1CADE4" w:themeColor="accent1"/>
+      <w:color w:val="0F6FC6" w:themeColor="accent1"/>
       <w:spacing w:val="10"/>
       <w:sz w:val="52"/>
       <w:szCs w:val="52"/>
@@ -2497,11 +6427,11 @@
     <w:basedOn w:val="Policepardfaut"/>
     <w:link w:val="Titre"/>
     <w:uiPriority w:val="10"/>
-    <w:rsid w:val="004B1825"/>
+    <w:rsid w:val="00E228E8"/>
     <w:rPr>
       <w:rFonts w:asciiTheme="majorHAnsi" w:eastAsiaTheme="majorEastAsia" w:hAnsiTheme="majorHAnsi" w:cstheme="majorBidi"/>
       <w:caps/>
-      <w:color w:val="1CADE4" w:themeColor="accent1"/>
+      <w:color w:val="0F6FC6" w:themeColor="accent1"/>
       <w:spacing w:val="10"/>
       <w:sz w:val="52"/>
       <w:szCs w:val="52"/>
@@ -2514,7 +6444,7 @@
     <w:link w:val="Sous-titreCar"/>
     <w:uiPriority w:val="11"/>
     <w:qFormat/>
-    <w:rsid w:val="004B1825"/>
+    <w:rsid w:val="00E228E8"/>
     <w:pPr>
       <w:spacing w:before="0" w:after="500" w:line="240" w:lineRule="auto"/>
     </w:pPr>
@@ -2531,7 +6461,7 @@
     <w:basedOn w:val="Policepardfaut"/>
     <w:link w:val="Sous-titre"/>
     <w:uiPriority w:val="11"/>
-    <w:rsid w:val="004B1825"/>
+    <w:rsid w:val="00E228E8"/>
     <w:rPr>
       <w:caps/>
       <w:color w:val="595959" w:themeColor="text1" w:themeTint="A6"/>
@@ -2544,7 +6474,7 @@
     <w:name w:val="Strong"/>
     <w:uiPriority w:val="22"/>
     <w:qFormat/>
-    <w:rsid w:val="004B1825"/>
+    <w:rsid w:val="00E228E8"/>
     <w:rPr>
       <w:b/>
       <w:bCs/>
@@ -2554,10 +6484,10 @@
     <w:name w:val="Emphasis"/>
     <w:uiPriority w:val="20"/>
     <w:qFormat/>
-    <w:rsid w:val="004B1825"/>
+    <w:rsid w:val="00E228E8"/>
     <w:rPr>
       <w:caps/>
-      <w:color w:val="0D5571" w:themeColor="accent1" w:themeShade="7F"/>
+      <w:color w:val="073662" w:themeColor="accent1" w:themeShade="7F"/>
       <w:spacing w:val="5"/>
     </w:rPr>
   </w:style>
@@ -2568,7 +6498,7 @@
     <w:link w:val="CitationCar"/>
     <w:uiPriority w:val="29"/>
     <w:qFormat/>
-    <w:rsid w:val="004B1825"/>
+    <w:rsid w:val="00E228E8"/>
     <w:rPr>
       <w:i/>
       <w:iCs/>
@@ -2581,7 +6511,7 @@
     <w:basedOn w:val="Policepardfaut"/>
     <w:link w:val="Citation"/>
     <w:uiPriority w:val="29"/>
-    <w:rsid w:val="004B1825"/>
+    <w:rsid w:val="00E228E8"/>
     <w:rPr>
       <w:i/>
       <w:iCs/>
@@ -2596,14 +6526,14 @@
     <w:link w:val="CitationintenseCar"/>
     <w:uiPriority w:val="30"/>
     <w:qFormat/>
-    <w:rsid w:val="004B1825"/>
+    <w:rsid w:val="00E228E8"/>
     <w:pPr>
       <w:spacing w:before="240" w:after="240" w:line="240" w:lineRule="auto"/>
       <w:ind w:left="1080" w:right="1080"/>
       <w:jc w:val="center"/>
     </w:pPr>
     <w:rPr>
-      <w:color w:val="1CADE4" w:themeColor="accent1"/>
+      <w:color w:val="0F6FC6" w:themeColor="accent1"/>
       <w:sz w:val="24"/>
       <w:szCs w:val="24"/>
     </w:rPr>
@@ -2613,9 +6543,9 @@
     <w:basedOn w:val="Policepardfaut"/>
     <w:link w:val="Citationintense"/>
     <w:uiPriority w:val="30"/>
-    <w:rsid w:val="004B1825"/>
+    <w:rsid w:val="00E228E8"/>
     <w:rPr>
-      <w:color w:val="1CADE4" w:themeColor="accent1"/>
+      <w:color w:val="0F6FC6" w:themeColor="accent1"/>
       <w:sz w:val="24"/>
       <w:szCs w:val="24"/>
     </w:rPr>
@@ -2624,23 +6554,23 @@
     <w:name w:val="Subtle Emphasis"/>
     <w:uiPriority w:val="19"/>
     <w:qFormat/>
-    <w:rsid w:val="004B1825"/>
+    <w:rsid w:val="00E228E8"/>
     <w:rPr>
       <w:i/>
       <w:iCs/>
-      <w:color w:val="0D5571" w:themeColor="accent1" w:themeShade="7F"/>
+      <w:color w:val="073662" w:themeColor="accent1" w:themeShade="7F"/>
     </w:rPr>
   </w:style>
   <w:style w:type="character" w:styleId="Emphaseintense">
     <w:name w:val="Intense Emphasis"/>
     <w:uiPriority w:val="21"/>
     <w:qFormat/>
-    <w:rsid w:val="004B1825"/>
+    <w:rsid w:val="00E228E8"/>
     <w:rPr>
       <w:b/>
       <w:bCs/>
       <w:caps/>
-      <w:color w:val="0D5571" w:themeColor="accent1" w:themeShade="7F"/>
+      <w:color w:val="073662" w:themeColor="accent1" w:themeShade="7F"/>
       <w:spacing w:val="10"/>
     </w:rPr>
   </w:style>
@@ -2648,32 +6578,32 @@
     <w:name w:val="Subtle Reference"/>
     <w:uiPriority w:val="31"/>
     <w:qFormat/>
-    <w:rsid w:val="004B1825"/>
+    <w:rsid w:val="00E228E8"/>
     <w:rPr>
       <w:b/>
       <w:bCs/>
-      <w:color w:val="1CADE4" w:themeColor="accent1"/>
+      <w:color w:val="0F6FC6" w:themeColor="accent1"/>
     </w:rPr>
   </w:style>
   <w:style w:type="character" w:styleId="Rfrenceintense">
     <w:name w:val="Intense Reference"/>
     <w:uiPriority w:val="32"/>
     <w:qFormat/>
-    <w:rsid w:val="004B1825"/>
+    <w:rsid w:val="00E228E8"/>
     <w:rPr>
       <w:b/>
       <w:bCs/>
       <w:i/>
       <w:iCs/>
       <w:caps/>
-      <w:color w:val="1CADE4" w:themeColor="accent1"/>
+      <w:color w:val="0F6FC6" w:themeColor="accent1"/>
     </w:rPr>
   </w:style>
   <w:style w:type="character" w:styleId="Titredulivre">
     <w:name w:val="Book Title"/>
     <w:uiPriority w:val="33"/>
     <w:qFormat/>
-    <w:rsid w:val="004B1825"/>
+    <w:rsid w:val="00E228E8"/>
     <w:rPr>
       <w:b/>
       <w:bCs/>
@@ -2693,13 +6623,100 @@
       <w:contextualSpacing/>
     </w:pPr>
   </w:style>
+  <w:style w:type="paragraph" w:styleId="Notedefin">
+    <w:name w:val="endnote text"/>
+    <w:basedOn w:val="Normal"/>
+    <w:link w:val="NotedefinCar"/>
+    <w:uiPriority w:val="99"/>
+    <w:semiHidden/>
+    <w:unhideWhenUsed/>
+    <w:rsid w:val="002A0D36"/>
+    <w:pPr>
+      <w:spacing w:before="0" w:after="0" w:line="240" w:lineRule="auto"/>
+    </w:pPr>
+    <w:rPr>
+      <w:sz w:val="20"/>
+    </w:rPr>
+  </w:style>
+  <w:style w:type="character" w:customStyle="1" w:styleId="NotedefinCar">
+    <w:name w:val="Note de fin Car"/>
+    <w:basedOn w:val="Policepardfaut"/>
+    <w:link w:val="Notedefin"/>
+    <w:uiPriority w:val="99"/>
+    <w:semiHidden/>
+    <w:rsid w:val="002A0D36"/>
+    <w:rPr>
+      <w:lang w:val="fr-FR"/>
+    </w:rPr>
+  </w:style>
+  <w:style w:type="character" w:styleId="Appeldenotedefin">
+    <w:name w:val="endnote reference"/>
+    <w:basedOn w:val="Policepardfaut"/>
+    <w:uiPriority w:val="99"/>
+    <w:semiHidden/>
+    <w:unhideWhenUsed/>
+    <w:rsid w:val="002A0D36"/>
+    <w:rPr>
+      <w:vertAlign w:val="superscript"/>
+    </w:rPr>
+  </w:style>
+  <w:style w:type="paragraph" w:styleId="Notedebasdepage">
+    <w:name w:val="footnote text"/>
+    <w:basedOn w:val="Normal"/>
+    <w:link w:val="NotedebasdepageCar"/>
+    <w:uiPriority w:val="99"/>
+    <w:semiHidden/>
+    <w:unhideWhenUsed/>
+    <w:rsid w:val="009C37D6"/>
+    <w:pPr>
+      <w:spacing w:before="0" w:after="0" w:line="240" w:lineRule="auto"/>
+    </w:pPr>
+    <w:rPr>
+      <w:sz w:val="20"/>
+    </w:rPr>
+  </w:style>
+  <w:style w:type="character" w:customStyle="1" w:styleId="NotedebasdepageCar">
+    <w:name w:val="Note de bas de page Car"/>
+    <w:basedOn w:val="Policepardfaut"/>
+    <w:link w:val="Notedebasdepage"/>
+    <w:uiPriority w:val="99"/>
+    <w:semiHidden/>
+    <w:rsid w:val="009C37D6"/>
+    <w:rPr>
+      <w:lang w:val="fr-FR"/>
+    </w:rPr>
+  </w:style>
+  <w:style w:type="character" w:styleId="Appelnotedebasdep">
+    <w:name w:val="footnote reference"/>
+    <w:basedOn w:val="Policepardfaut"/>
+    <w:uiPriority w:val="99"/>
+    <w:semiHidden/>
+    <w:unhideWhenUsed/>
+    <w:rsid w:val="009C37D6"/>
+    <w:rPr>
+      <w:vertAlign w:val="superscript"/>
+    </w:rPr>
+  </w:style>
+  <w:style w:type="paragraph" w:styleId="TM3">
+    <w:name w:val="toc 3"/>
+    <w:basedOn w:val="Normal"/>
+    <w:next w:val="Normal"/>
+    <w:autoRedefine/>
+    <w:uiPriority w:val="39"/>
+    <w:unhideWhenUsed/>
+    <w:rsid w:val="00842137"/>
+    <w:pPr>
+      <w:spacing w:after="100"/>
+      <w:ind w:left="440"/>
+    </w:pPr>
+  </w:style>
 </w:styles>
 </file>
 
 <file path=word/theme/theme1.xml><?xml version="1.0" encoding="utf-8"?>
 <a:theme xmlns:a="http://schemas.openxmlformats.org/drawingml/2006/main" name="Thème Office">
   <a:themeElements>
-    <a:clrScheme name="Bleu II">
+    <a:clrScheme name="Bleu">
       <a:dk1>
         <a:sysClr val="windowText" lastClr="000000"/>
       </a:dk1>
@@ -2707,34 +6724,34 @@
         <a:sysClr val="window" lastClr="FFFFFF"/>
       </a:lt1>
       <a:dk2>
-        <a:srgbClr val="335B74"/>
+        <a:srgbClr val="17406D"/>
       </a:dk2>
       <a:lt2>
-        <a:srgbClr val="DFE3E5"/>
+        <a:srgbClr val="DBEFF9"/>
       </a:lt2>
       <a:accent1>
-        <a:srgbClr val="1CADE4"/>
+        <a:srgbClr val="0F6FC6"/>
       </a:accent1>
       <a:accent2>
-        <a:srgbClr val="2683C6"/>
+        <a:srgbClr val="009DD9"/>
       </a:accent2>
       <a:accent3>
-        <a:srgbClr val="27CED7"/>
+        <a:srgbClr val="0BD0D9"/>
       </a:accent3>
       <a:accent4>
-        <a:srgbClr val="42BA97"/>
+        <a:srgbClr val="10CF9B"/>
       </a:accent4>
       <a:accent5>
-        <a:srgbClr val="3E8853"/>
+        <a:srgbClr val="7CCA62"/>
       </a:accent5>
       <a:accent6>
-        <a:srgbClr val="62A39F"/>
+        <a:srgbClr val="A5C249"/>
       </a:accent6>
       <a:hlink>
-        <a:srgbClr val="6EAC1C"/>
+        <a:srgbClr val="F49100"/>
       </a:hlink>
       <a:folHlink>
-        <a:srgbClr val="B26B02"/>
+        <a:srgbClr val="85DFD0"/>
       </a:folHlink>
     </a:clrScheme>
     <a:fontScheme name="Office">
@@ -2962,7 +6979,7 @@
 </file>
 
 <file path=customXml/itemProps1.xml><?xml version="1.0" encoding="utf-8"?>
-<ds:datastoreItem xmlns:ds="http://schemas.openxmlformats.org/officeDocument/2006/customXml" ds:itemID="{6F361D7C-CFC6-4CCE-A140-077EB6E891E4}">
+<ds:datastoreItem xmlns:ds="http://schemas.openxmlformats.org/officeDocument/2006/customXml" ds:itemID="{099DF9CE-074E-4AA3-8CAC-9F9F48A824E2}">
   <ds:schemaRefs>
     <ds:schemaRef ds:uri="http://schemas.openxmlformats.org/officeDocument/2006/bibliography"/>
   </ds:schemaRefs>

--- a/doc/RFIDPiggyBank_docTechnique.docx
+++ b/doc/RFIDPiggyBank_docTechnique.docx
@@ -2853,11 +2853,9 @@
       <w:r>
         <w:t xml:space="preserve">Être </w:t>
       </w:r>
-      <w:proofErr w:type="spellStart"/>
-      <w:r>
-        <w:t>tacticle</w:t>
-      </w:r>
-      <w:proofErr w:type="spellEnd"/>
+      <w:r>
+        <w:t>tactile</w:t>
+      </w:r>
     </w:p>
     <w:p>
       <w:pPr>
@@ -2885,6 +2883,8 @@
       <w:r>
         <w:t>Ordinateur de type PC</w:t>
       </w:r>
+      <w:bookmarkStart w:id="7" w:name="_GoBack"/>
+      <w:bookmarkEnd w:id="7"/>
     </w:p>
     <w:p>
       <w:pPr>
@@ -2998,11 +2998,11 @@
       <w:pPr>
         <w:pStyle w:val="Titre2"/>
       </w:pPr>
-      <w:bookmarkStart w:id="7" w:name="_Toc513551459"/>
+      <w:bookmarkStart w:id="8" w:name="_Toc513551459"/>
       <w:r>
         <w:t>Livrables</w:t>
       </w:r>
-      <w:bookmarkEnd w:id="7"/>
+      <w:bookmarkEnd w:id="8"/>
     </w:p>
     <w:p>
       <w:pPr>
@@ -3056,28 +3056,28 @@
       <w:pPr>
         <w:pStyle w:val="Titre1"/>
       </w:pPr>
-      <w:bookmarkStart w:id="8" w:name="_Toc513551460"/>
+      <w:bookmarkStart w:id="9" w:name="_Toc513551460"/>
       <w:r>
         <w:lastRenderedPageBreak/>
         <w:t>Analyse fonctionnelle</w:t>
       </w:r>
-      <w:bookmarkEnd w:id="8"/>
+      <w:bookmarkEnd w:id="9"/>
     </w:p>
     <w:p>
       <w:pPr>
         <w:pStyle w:val="Titre2"/>
       </w:pPr>
-      <w:bookmarkStart w:id="9" w:name="_Toc513551461"/>
+      <w:bookmarkStart w:id="10" w:name="_Toc513551461"/>
       <w:r>
         <w:t>Fonctionnalités</w:t>
       </w:r>
-      <w:bookmarkEnd w:id="9"/>
+      <w:bookmarkEnd w:id="10"/>
     </w:p>
     <w:p>
       <w:pPr>
         <w:pStyle w:val="Titre3"/>
       </w:pPr>
-      <w:bookmarkStart w:id="10" w:name="_Toc513551462"/>
+      <w:bookmarkStart w:id="11" w:name="_Toc513551462"/>
       <w:r>
         <w:t>Déverr</w:t>
       </w:r>
@@ -3087,7 +3087,7 @@
       <w:r>
         <w:t>rrouiller la boite</w:t>
       </w:r>
-      <w:bookmarkEnd w:id="10"/>
+      <w:bookmarkEnd w:id="11"/>
     </w:p>
     <w:p>
       <w:r>
@@ -3107,11 +3107,11 @@
       <w:pPr>
         <w:pStyle w:val="Titre3"/>
       </w:pPr>
-      <w:bookmarkStart w:id="11" w:name="_Toc513551463"/>
+      <w:bookmarkStart w:id="12" w:name="_Toc513551463"/>
       <w:r>
         <w:t>Ajouter un badge</w:t>
       </w:r>
-      <w:bookmarkEnd w:id="11"/>
+      <w:bookmarkEnd w:id="12"/>
     </w:p>
     <w:p>
       <w:r>
@@ -3151,11 +3151,11 @@
       <w:pPr>
         <w:pStyle w:val="Titre3"/>
       </w:pPr>
-      <w:bookmarkStart w:id="12" w:name="_Toc513551464"/>
+      <w:bookmarkStart w:id="13" w:name="_Toc513551464"/>
       <w:r>
         <w:t>Supprimer un badge</w:t>
       </w:r>
-      <w:bookmarkEnd w:id="12"/>
+      <w:bookmarkEnd w:id="13"/>
     </w:p>
     <w:p>
       <w:r>
@@ -3175,11 +3175,11 @@
       <w:pPr>
         <w:pStyle w:val="Titre3"/>
       </w:pPr>
-      <w:bookmarkStart w:id="13" w:name="_Toc513551465"/>
+      <w:bookmarkStart w:id="14" w:name="_Toc513551465"/>
       <w:r>
         <w:t xml:space="preserve">Déverrouiller via le </w:t>
       </w:r>
-      <w:bookmarkEnd w:id="13"/>
+      <w:bookmarkEnd w:id="14"/>
       <w:r>
         <w:t>code secret</w:t>
       </w:r>
@@ -3211,11 +3211,11 @@
       <w:pPr>
         <w:pStyle w:val="Titre3"/>
       </w:pPr>
-      <w:bookmarkStart w:id="14" w:name="_Toc513551466"/>
+      <w:bookmarkStart w:id="15" w:name="_Toc513551466"/>
       <w:r>
         <w:t>Verrouillage automatique</w:t>
       </w:r>
-      <w:bookmarkEnd w:id="14"/>
+      <w:bookmarkEnd w:id="15"/>
     </w:p>
     <w:p>
       <w:r>
@@ -3232,7 +3232,7 @@
       <w:pPr>
         <w:pStyle w:val="Titre2"/>
       </w:pPr>
-      <w:bookmarkStart w:id="15" w:name="_Toc513551467"/>
+      <w:bookmarkStart w:id="16" w:name="_Toc513551467"/>
       <w:r>
         <w:t>Cas d’utilisations (</w:t>
       </w:r>
@@ -3242,7 +3242,7 @@
       <w:r>
         <w:t xml:space="preserve"> Cases)</w:t>
       </w:r>
-      <w:bookmarkEnd w:id="15"/>
+      <w:bookmarkEnd w:id="16"/>
     </w:p>
     <w:p>
       <w:r>
@@ -4132,13 +4132,8 @@
         <w:t>2b1)</w:t>
       </w:r>
       <w:r>
-        <w:t xml:space="preserve"> </w:t>
-      </w:r>
-      <w:r>
-        <w:t>Le système annule et affiche le menu principal</w:t>
-      </w:r>
-      <w:bookmarkStart w:id="16" w:name="_GoBack"/>
-      <w:bookmarkEnd w:id="16"/>
+        <w:t xml:space="preserve"> Le système annule et affiche le menu principal</w:t>
+      </w:r>
     </w:p>
     <w:p>
       <w:pPr>
@@ -4251,7 +4246,7 @@
       <w:rPr>
         <w:noProof/>
       </w:rPr>
-      <w:t>- 5 -</w:t>
+      <w:t>- 6 -</w:t>
     </w:r>
     <w:r>
       <w:fldChar w:fldCharType="end"/>
@@ -6979,7 +6974,7 @@
 </file>
 
 <file path=customXml/itemProps1.xml><?xml version="1.0" encoding="utf-8"?>
-<ds:datastoreItem xmlns:ds="http://schemas.openxmlformats.org/officeDocument/2006/customXml" ds:itemID="{099DF9CE-074E-4AA3-8CAC-9F9F48A824E2}">
+<ds:datastoreItem xmlns:ds="http://schemas.openxmlformats.org/officeDocument/2006/customXml" ds:itemID="{A8995413-B14E-45CC-AB68-180BF6B19939}">
   <ds:schemaRefs>
     <ds:schemaRef ds:uri="http://schemas.openxmlformats.org/officeDocument/2006/bibliography"/>
   </ds:schemaRefs>

--- a/doc/RFIDPiggyBank_docTechnique.docx
+++ b/doc/RFIDPiggyBank_docTechnique.docx
@@ -11,7 +11,6 @@
             <w:docPartUnique/>
           </w:docPartObj>
         </w:sdtPr>
-        <w:sdtEndPr/>
         <w:sdtContent>
           <w:r>
             <w:rPr>
@@ -137,7 +136,6 @@
                                     <w:dataBinding w:prefixMappings="xmlns:ns0='http://purl.org/dc/elements/1.1/' xmlns:ns1='http://schemas.openxmlformats.org/package/2006/metadata/core-properties' " w:xpath="/ns1:coreProperties[1]/ns0:creator[1]" w:storeItemID="{6C3C8BC8-F283-45AE-878A-BAB7291924A1}"/>
                                     <w:text/>
                                   </w:sdtPr>
-                                  <w:sdtEndPr/>
                                   <w:sdtContent>
                                     <w:p>
                                       <w:pPr>
@@ -181,7 +179,6 @@
                                       <w:dataBinding w:prefixMappings="xmlns:ns0='http://schemas.openxmlformats.org/officeDocument/2006/extended-properties' " w:xpath="/ns0:Properties[1]/ns0:Company[1]" w:storeItemID="{6668398D-A668-4E3E-A5EB-62B293D839F1}"/>
                                       <w:text/>
                                     </w:sdtPr>
-                                    <w:sdtEndPr/>
                                     <w:sdtContent>
                                       <w:r>
                                         <w:rPr>
@@ -249,7 +246,6 @@
                                     <w:dataBinding w:prefixMappings="xmlns:ns0='http://purl.org/dc/elements/1.1/' xmlns:ns1='http://schemas.openxmlformats.org/package/2006/metadata/core-properties' " w:xpath="/ns1:coreProperties[1]/ns0:title[1]" w:storeItemID="{6C3C8BC8-F283-45AE-878A-BAB7291924A1}"/>
                                     <w:text/>
                                   </w:sdtPr>
-                                  <w:sdtEndPr/>
                                   <w:sdtContent>
                                     <w:p>
                                       <w:pPr>
@@ -290,7 +286,6 @@
                                     <w:dataBinding w:prefixMappings="xmlns:ns0='http://purl.org/dc/elements/1.1/' xmlns:ns1='http://schemas.openxmlformats.org/package/2006/metadata/core-properties' " w:xpath="/ns1:coreProperties[1]/ns0:subject[1]" w:storeItemID="{6C3C8BC8-F283-45AE-878A-BAB7291924A1}"/>
                                     <w:text/>
                                   </w:sdtPr>
-                                  <w:sdtEndPr/>
                                   <w:sdtContent>
                                     <w:p>
                                       <w:pPr>
@@ -691,7 +686,7 @@
             </w:rPr>
             <w:fldChar w:fldCharType="separate"/>
           </w:r>
-          <w:hyperlink w:anchor="_Toc513551452" w:history="1">
+          <w:hyperlink w:anchor="_Toc514337952" w:history="1">
             <w:r>
               <w:rPr>
                 <w:rStyle w:val="Lienhypertexte"/>
@@ -733,7 +728,7 @@
                 <w:noProof/>
                 <w:webHidden/>
               </w:rPr>
-              <w:instrText xml:space="preserve"> PAGEREF _Toc513551452 \h </w:instrText>
+              <w:instrText xml:space="preserve"> PAGEREF _Toc514337952 \h </w:instrText>
             </w:r>
             <w:r>
               <w:rPr>
@@ -777,7 +772,7 @@
               <w:lang w:val="fr-CH" w:eastAsia="fr-CH"/>
             </w:rPr>
           </w:pPr>
-          <w:hyperlink w:anchor="_Toc513551453" w:history="1">
+          <w:hyperlink w:anchor="_Toc514337953" w:history="1">
             <w:r>
               <w:rPr>
                 <w:rStyle w:val="Lienhypertexte"/>
@@ -819,7 +814,7 @@
                 <w:noProof/>
                 <w:webHidden/>
               </w:rPr>
-              <w:instrText xml:space="preserve"> PAGEREF _Toc513551453 \h </w:instrText>
+              <w:instrText xml:space="preserve"> PAGEREF _Toc514337953 \h </w:instrText>
             </w:r>
             <w:r>
               <w:rPr>
@@ -863,7 +858,7 @@
               <w:lang w:val="fr-CH" w:eastAsia="fr-CH"/>
             </w:rPr>
           </w:pPr>
-          <w:hyperlink w:anchor="_Toc513551454" w:history="1">
+          <w:hyperlink w:anchor="_Toc514337954" w:history="1">
             <w:r>
               <w:rPr>
                 <w:rStyle w:val="Lienhypertexte"/>
@@ -884,7 +879,7 @@
                 <w:rStyle w:val="Lienhypertexte"/>
                 <w:noProof/>
               </w:rPr>
-              <w:t>Rappel du cahier des charges</w:t>
+              <w:t>Pourquoi j’ai choisi ce projet</w:t>
             </w:r>
             <w:r>
               <w:rPr>
@@ -905,7 +900,7 @@
                 <w:noProof/>
                 <w:webHidden/>
               </w:rPr>
-              <w:instrText xml:space="preserve"> PAGEREF _Toc513551454 \h </w:instrText>
+              <w:instrText xml:space="preserve"> PAGEREF _Toc514337954 \h </w:instrText>
             </w:r>
             <w:r>
               <w:rPr>
@@ -949,7 +944,7 @@
               <w:lang w:val="fr-CH" w:eastAsia="fr-CH"/>
             </w:rPr>
           </w:pPr>
-          <w:hyperlink w:anchor="_Toc513551455" w:history="1">
+          <w:hyperlink w:anchor="_Toc514337955" w:history="1">
             <w:r>
               <w:rPr>
                 <w:rStyle w:val="Lienhypertexte"/>
@@ -970,7 +965,7 @@
                 <w:rStyle w:val="Lienhypertexte"/>
                 <w:noProof/>
               </w:rPr>
-              <w:t>But</w:t>
+              <w:t>Pourquoi un microcontrôleur en C#</w:t>
             </w:r>
             <w:r>
               <w:rPr>
@@ -991,7 +986,7 @@
                 <w:noProof/>
                 <w:webHidden/>
               </w:rPr>
-              <w:instrText xml:space="preserve"> PAGEREF _Toc513551455 \h </w:instrText>
+              <w:instrText xml:space="preserve"> PAGEREF _Toc514337955 \h </w:instrText>
             </w:r>
             <w:r>
               <w:rPr>
@@ -1035,7 +1030,7 @@
               <w:lang w:val="fr-CH" w:eastAsia="fr-CH"/>
             </w:rPr>
           </w:pPr>
-          <w:hyperlink w:anchor="_Toc513551456" w:history="1">
+          <w:hyperlink w:anchor="_Toc514337956" w:history="1">
             <w:r>
               <w:rPr>
                 <w:rStyle w:val="Lienhypertexte"/>
@@ -1056,7 +1051,7 @@
                 <w:rStyle w:val="Lienhypertexte"/>
                 <w:noProof/>
               </w:rPr>
-              <w:t>Spécifications</w:t>
+              <w:t>Pourquoi la technologie RFID</w:t>
             </w:r>
             <w:r>
               <w:rPr>
@@ -1077,7 +1072,7 @@
                 <w:noProof/>
                 <w:webHidden/>
               </w:rPr>
-              <w:instrText xml:space="preserve"> PAGEREF _Toc513551456 \h </w:instrText>
+              <w:instrText xml:space="preserve"> PAGEREF _Toc514337956 \h </w:instrText>
             </w:r>
             <w:r>
               <w:rPr>
@@ -1098,6 +1093,92 @@
                 <w:webHidden/>
               </w:rPr>
               <w:t>3</w:t>
+            </w:r>
+            <w:r>
+              <w:rPr>
+                <w:noProof/>
+                <w:webHidden/>
+              </w:rPr>
+              <w:fldChar w:fldCharType="end"/>
+            </w:r>
+          </w:hyperlink>
+        </w:p>
+        <w:p>
+          <w:pPr>
+            <w:pStyle w:val="TM1"/>
+            <w:tabs>
+              <w:tab w:val="left" w:pos="440"/>
+              <w:tab w:val="right" w:leader="dot" w:pos="9062"/>
+            </w:tabs>
+            <w:rPr>
+              <w:noProof/>
+              <w:szCs w:val="22"/>
+              <w:lang w:val="fr-CH" w:eastAsia="fr-CH"/>
+            </w:rPr>
+          </w:pPr>
+          <w:hyperlink w:anchor="_Toc514337957" w:history="1">
+            <w:r>
+              <w:rPr>
+                <w:rStyle w:val="Lienhypertexte"/>
+                <w:noProof/>
+              </w:rPr>
+              <w:t>4</w:t>
+            </w:r>
+            <w:r>
+              <w:rPr>
+                <w:noProof/>
+                <w:szCs w:val="22"/>
+                <w:lang w:val="fr-CH" w:eastAsia="fr-CH"/>
+              </w:rPr>
+              <w:tab/>
+            </w:r>
+            <w:r>
+              <w:rPr>
+                <w:rStyle w:val="Lienhypertexte"/>
+                <w:noProof/>
+              </w:rPr>
+              <w:t>Rappel du cahier des charges</w:t>
+            </w:r>
+            <w:r>
+              <w:rPr>
+                <w:noProof/>
+                <w:webHidden/>
+              </w:rPr>
+              <w:tab/>
+            </w:r>
+            <w:r>
+              <w:rPr>
+                <w:noProof/>
+                <w:webHidden/>
+              </w:rPr>
+              <w:fldChar w:fldCharType="begin"/>
+            </w:r>
+            <w:r>
+              <w:rPr>
+                <w:noProof/>
+                <w:webHidden/>
+              </w:rPr>
+              <w:instrText xml:space="preserve"> PAGEREF _Toc514337957 \h </w:instrText>
+            </w:r>
+            <w:r>
+              <w:rPr>
+                <w:noProof/>
+                <w:webHidden/>
+              </w:rPr>
+            </w:r>
+            <w:r>
+              <w:rPr>
+                <w:noProof/>
+                <w:webHidden/>
+              </w:rPr>
+              <w:fldChar w:fldCharType="separate"/>
+            </w:r>
+            <w:r>
+              <w:rPr>
+                <w:noProof/>
+                <w:webHidden/>
+              </w:rPr>
+              <w:t>4</w:t>
             </w:r>
             <w:r>
               <w:rPr>
@@ -1121,13 +1202,13 @@
               <w:lang w:val="fr-CH" w:eastAsia="fr-CH"/>
             </w:rPr>
           </w:pPr>
-          <w:hyperlink w:anchor="_Toc513551457" w:history="1">
+          <w:hyperlink w:anchor="_Toc514337958" w:history="1">
             <w:r>
               <w:rPr>
                 <w:rStyle w:val="Lienhypertexte"/>
                 <w:noProof/>
               </w:rPr>
-              <w:t>3.3</w:t>
+              <w:t>4.1</w:t>
             </w:r>
             <w:r>
               <w:rPr>
@@ -1142,7 +1223,7 @@
                 <w:rStyle w:val="Lienhypertexte"/>
                 <w:noProof/>
               </w:rPr>
-              <w:t>Restrictions</w:t>
+              <w:t>But</w:t>
             </w:r>
             <w:r>
               <w:rPr>
@@ -1163,7 +1244,7 @@
                 <w:noProof/>
                 <w:webHidden/>
               </w:rPr>
-              <w:instrText xml:space="preserve"> PAGEREF _Toc513551457 \h </w:instrText>
+              <w:instrText xml:space="preserve"> PAGEREF _Toc514337958 \h </w:instrText>
             </w:r>
             <w:r>
               <w:rPr>
@@ -1183,7 +1264,7 @@
                 <w:noProof/>
                 <w:webHidden/>
               </w:rPr>
-              <w:t>3</w:t>
+              <w:t>4</w:t>
             </w:r>
             <w:r>
               <w:rPr>
@@ -1207,13 +1288,13 @@
               <w:lang w:val="fr-CH" w:eastAsia="fr-CH"/>
             </w:rPr>
           </w:pPr>
-          <w:hyperlink w:anchor="_Toc513551458" w:history="1">
+          <w:hyperlink w:anchor="_Toc514337959" w:history="1">
             <w:r>
               <w:rPr>
                 <w:rStyle w:val="Lienhypertexte"/>
                 <w:noProof/>
               </w:rPr>
-              <w:t>3.4</w:t>
+              <w:t>4.2</w:t>
             </w:r>
             <w:r>
               <w:rPr>
@@ -1228,7 +1309,7 @@
                 <w:rStyle w:val="Lienhypertexte"/>
                 <w:noProof/>
               </w:rPr>
-              <w:t>Environnement</w:t>
+              <w:t>Spécifications</w:t>
             </w:r>
             <w:r>
               <w:rPr>
@@ -1249,7 +1330,7 @@
                 <w:noProof/>
                 <w:webHidden/>
               </w:rPr>
-              <w:instrText xml:space="preserve"> PAGEREF _Toc513551458 \h </w:instrText>
+              <w:instrText xml:space="preserve"> PAGEREF _Toc514337959 \h </w:instrText>
             </w:r>
             <w:r>
               <w:rPr>
@@ -1269,7 +1350,7 @@
                 <w:noProof/>
                 <w:webHidden/>
               </w:rPr>
-              <w:t>3</w:t>
+              <w:t>4</w:t>
             </w:r>
             <w:r>
               <w:rPr>
@@ -1293,13 +1374,13 @@
               <w:lang w:val="fr-CH" w:eastAsia="fr-CH"/>
             </w:rPr>
           </w:pPr>
-          <w:hyperlink w:anchor="_Toc513551459" w:history="1">
+          <w:hyperlink w:anchor="_Toc514337960" w:history="1">
             <w:r>
               <w:rPr>
                 <w:rStyle w:val="Lienhypertexte"/>
                 <w:noProof/>
               </w:rPr>
-              <w:t>3.5</w:t>
+              <w:t>4.3</w:t>
             </w:r>
             <w:r>
               <w:rPr>
@@ -1314,6 +1395,178 @@
                 <w:rStyle w:val="Lienhypertexte"/>
                 <w:noProof/>
               </w:rPr>
+              <w:t>Restrictions</w:t>
+            </w:r>
+            <w:r>
+              <w:rPr>
+                <w:noProof/>
+                <w:webHidden/>
+              </w:rPr>
+              <w:tab/>
+            </w:r>
+            <w:r>
+              <w:rPr>
+                <w:noProof/>
+                <w:webHidden/>
+              </w:rPr>
+              <w:fldChar w:fldCharType="begin"/>
+            </w:r>
+            <w:r>
+              <w:rPr>
+                <w:noProof/>
+                <w:webHidden/>
+              </w:rPr>
+              <w:instrText xml:space="preserve"> PAGEREF _Toc514337960 \h </w:instrText>
+            </w:r>
+            <w:r>
+              <w:rPr>
+                <w:noProof/>
+                <w:webHidden/>
+              </w:rPr>
+            </w:r>
+            <w:r>
+              <w:rPr>
+                <w:noProof/>
+                <w:webHidden/>
+              </w:rPr>
+              <w:fldChar w:fldCharType="separate"/>
+            </w:r>
+            <w:r>
+              <w:rPr>
+                <w:noProof/>
+                <w:webHidden/>
+              </w:rPr>
+              <w:t>4</w:t>
+            </w:r>
+            <w:r>
+              <w:rPr>
+                <w:noProof/>
+                <w:webHidden/>
+              </w:rPr>
+              <w:fldChar w:fldCharType="end"/>
+            </w:r>
+          </w:hyperlink>
+        </w:p>
+        <w:p>
+          <w:pPr>
+            <w:pStyle w:val="TM2"/>
+            <w:tabs>
+              <w:tab w:val="left" w:pos="880"/>
+              <w:tab w:val="right" w:leader="dot" w:pos="9062"/>
+            </w:tabs>
+            <w:rPr>
+              <w:noProof/>
+              <w:szCs w:val="22"/>
+              <w:lang w:val="fr-CH" w:eastAsia="fr-CH"/>
+            </w:rPr>
+          </w:pPr>
+          <w:hyperlink w:anchor="_Toc514337961" w:history="1">
+            <w:r>
+              <w:rPr>
+                <w:rStyle w:val="Lienhypertexte"/>
+                <w:noProof/>
+              </w:rPr>
+              <w:t>4.4</w:t>
+            </w:r>
+            <w:r>
+              <w:rPr>
+                <w:noProof/>
+                <w:szCs w:val="22"/>
+                <w:lang w:val="fr-CH" w:eastAsia="fr-CH"/>
+              </w:rPr>
+              <w:tab/>
+            </w:r>
+            <w:r>
+              <w:rPr>
+                <w:rStyle w:val="Lienhypertexte"/>
+                <w:noProof/>
+              </w:rPr>
+              <w:t>Environnement</w:t>
+            </w:r>
+            <w:r>
+              <w:rPr>
+                <w:noProof/>
+                <w:webHidden/>
+              </w:rPr>
+              <w:tab/>
+            </w:r>
+            <w:r>
+              <w:rPr>
+                <w:noProof/>
+                <w:webHidden/>
+              </w:rPr>
+              <w:fldChar w:fldCharType="begin"/>
+            </w:r>
+            <w:r>
+              <w:rPr>
+                <w:noProof/>
+                <w:webHidden/>
+              </w:rPr>
+              <w:instrText xml:space="preserve"> PAGEREF _Toc514337961 \h </w:instrText>
+            </w:r>
+            <w:r>
+              <w:rPr>
+                <w:noProof/>
+                <w:webHidden/>
+              </w:rPr>
+            </w:r>
+            <w:r>
+              <w:rPr>
+                <w:noProof/>
+                <w:webHidden/>
+              </w:rPr>
+              <w:fldChar w:fldCharType="separate"/>
+            </w:r>
+            <w:r>
+              <w:rPr>
+                <w:noProof/>
+                <w:webHidden/>
+              </w:rPr>
+              <w:t>4</w:t>
+            </w:r>
+            <w:r>
+              <w:rPr>
+                <w:noProof/>
+                <w:webHidden/>
+              </w:rPr>
+              <w:fldChar w:fldCharType="end"/>
+            </w:r>
+          </w:hyperlink>
+        </w:p>
+        <w:p>
+          <w:pPr>
+            <w:pStyle w:val="TM2"/>
+            <w:tabs>
+              <w:tab w:val="left" w:pos="880"/>
+              <w:tab w:val="right" w:leader="dot" w:pos="9062"/>
+            </w:tabs>
+            <w:rPr>
+              <w:noProof/>
+              <w:szCs w:val="22"/>
+              <w:lang w:val="fr-CH" w:eastAsia="fr-CH"/>
+            </w:rPr>
+          </w:pPr>
+          <w:hyperlink w:anchor="_Toc514337962" w:history="1">
+            <w:r>
+              <w:rPr>
+                <w:rStyle w:val="Lienhypertexte"/>
+                <w:noProof/>
+              </w:rPr>
+              <w:t>4.5</w:t>
+            </w:r>
+            <w:r>
+              <w:rPr>
+                <w:noProof/>
+                <w:szCs w:val="22"/>
+                <w:lang w:val="fr-CH" w:eastAsia="fr-CH"/>
+              </w:rPr>
+              <w:tab/>
+            </w:r>
+            <w:r>
+              <w:rPr>
+                <w:rStyle w:val="Lienhypertexte"/>
+                <w:noProof/>
+              </w:rPr>
               <w:t>Livrables</w:t>
             </w:r>
             <w:r>
@@ -1335,7 +1588,7 @@
                 <w:noProof/>
                 <w:webHidden/>
               </w:rPr>
-              <w:instrText xml:space="preserve"> PAGEREF _Toc513551459 \h </w:instrText>
+              <w:instrText xml:space="preserve"> PAGEREF _Toc514337962 \h </w:instrText>
             </w:r>
             <w:r>
               <w:rPr>
@@ -1355,7 +1608,7 @@
                 <w:noProof/>
                 <w:webHidden/>
               </w:rPr>
-              <w:t>3</w:t>
+              <w:t>4</w:t>
             </w:r>
             <w:r>
               <w:rPr>
@@ -1379,13 +1632,13 @@
               <w:lang w:val="fr-CH" w:eastAsia="fr-CH"/>
             </w:rPr>
           </w:pPr>
-          <w:hyperlink w:anchor="_Toc513551460" w:history="1">
+          <w:hyperlink w:anchor="_Toc514337963" w:history="1">
             <w:r>
               <w:rPr>
                 <w:rStyle w:val="Lienhypertexte"/>
                 <w:noProof/>
               </w:rPr>
-              <w:t>4</w:t>
+              <w:t>5</w:t>
             </w:r>
             <w:r>
               <w:rPr>
@@ -1421,7 +1674,7 @@
                 <w:noProof/>
                 <w:webHidden/>
               </w:rPr>
-              <w:instrText xml:space="preserve"> PAGEREF _Toc513551460 \h </w:instrText>
+              <w:instrText xml:space="preserve"> PAGEREF _Toc514337963 \h </w:instrText>
             </w:r>
             <w:r>
               <w:rPr>
@@ -1441,7 +1694,7 @@
                 <w:noProof/>
                 <w:webHidden/>
               </w:rPr>
-              <w:t>4</w:t>
+              <w:t>5</w:t>
             </w:r>
             <w:r>
               <w:rPr>
@@ -1465,13 +1718,13 @@
               <w:lang w:val="fr-CH" w:eastAsia="fr-CH"/>
             </w:rPr>
           </w:pPr>
-          <w:hyperlink w:anchor="_Toc513551461" w:history="1">
+          <w:hyperlink w:anchor="_Toc514337964" w:history="1">
             <w:r>
               <w:rPr>
                 <w:rStyle w:val="Lienhypertexte"/>
                 <w:noProof/>
               </w:rPr>
-              <w:t>4.1</w:t>
+              <w:t>5.1</w:t>
             </w:r>
             <w:r>
               <w:rPr>
@@ -1507,7 +1760,7 @@
                 <w:noProof/>
                 <w:webHidden/>
               </w:rPr>
-              <w:instrText xml:space="preserve"> PAGEREF _Toc513551461 \h </w:instrText>
+              <w:instrText xml:space="preserve"> PAGEREF _Toc514337964 \h </w:instrText>
             </w:r>
             <w:r>
               <w:rPr>
@@ -1527,7 +1780,7 @@
                 <w:noProof/>
                 <w:webHidden/>
               </w:rPr>
-              <w:t>4</w:t>
+              <w:t>5</w:t>
             </w:r>
             <w:r>
               <w:rPr>
@@ -1551,13 +1804,13 @@
               <w:lang w:val="fr-CH" w:eastAsia="fr-CH"/>
             </w:rPr>
           </w:pPr>
-          <w:hyperlink w:anchor="_Toc513551462" w:history="1">
+          <w:hyperlink w:anchor="_Toc514337965" w:history="1">
             <w:r>
               <w:rPr>
                 <w:rStyle w:val="Lienhypertexte"/>
                 <w:noProof/>
               </w:rPr>
-              <w:t>4.1.1</w:t>
+              <w:t>5.1.1</w:t>
             </w:r>
             <w:r>
               <w:rPr>
@@ -1593,7 +1846,7 @@
                 <w:noProof/>
                 <w:webHidden/>
               </w:rPr>
-              <w:instrText xml:space="preserve"> PAGEREF _Toc513551462 \h </w:instrText>
+              <w:instrText xml:space="preserve"> PAGEREF _Toc514337965 \h </w:instrText>
             </w:r>
             <w:r>
               <w:rPr>
@@ -1613,7 +1866,7 @@
                 <w:noProof/>
                 <w:webHidden/>
               </w:rPr>
-              <w:t>4</w:t>
+              <w:t>5</w:t>
             </w:r>
             <w:r>
               <w:rPr>
@@ -1637,13 +1890,13 @@
               <w:lang w:val="fr-CH" w:eastAsia="fr-CH"/>
             </w:rPr>
           </w:pPr>
-          <w:hyperlink w:anchor="_Toc513551463" w:history="1">
+          <w:hyperlink w:anchor="_Toc514337966" w:history="1">
             <w:r>
               <w:rPr>
                 <w:rStyle w:val="Lienhypertexte"/>
                 <w:noProof/>
               </w:rPr>
-              <w:t>4.1.2</w:t>
+              <w:t>5.1.2</w:t>
             </w:r>
             <w:r>
               <w:rPr>
@@ -1679,7 +1932,7 @@
                 <w:noProof/>
                 <w:webHidden/>
               </w:rPr>
-              <w:instrText xml:space="preserve"> PAGEREF _Toc513551463 \h </w:instrText>
+              <w:instrText xml:space="preserve"> PAGEREF _Toc514337966 \h </w:instrText>
             </w:r>
             <w:r>
               <w:rPr>
@@ -1699,7 +1952,7 @@
                 <w:noProof/>
                 <w:webHidden/>
               </w:rPr>
-              <w:t>4</w:t>
+              <w:t>5</w:t>
             </w:r>
             <w:r>
               <w:rPr>
@@ -1723,13 +1976,13 @@
               <w:lang w:val="fr-CH" w:eastAsia="fr-CH"/>
             </w:rPr>
           </w:pPr>
-          <w:hyperlink w:anchor="_Toc513551464" w:history="1">
+          <w:hyperlink w:anchor="_Toc514337967" w:history="1">
             <w:r>
               <w:rPr>
                 <w:rStyle w:val="Lienhypertexte"/>
                 <w:noProof/>
               </w:rPr>
-              <w:t>4.1.3</w:t>
+              <w:t>5.1.3</w:t>
             </w:r>
             <w:r>
               <w:rPr>
@@ -1765,7 +2018,7 @@
                 <w:noProof/>
                 <w:webHidden/>
               </w:rPr>
-              <w:instrText xml:space="preserve"> PAGEREF _Toc513551464 \h </w:instrText>
+              <w:instrText xml:space="preserve"> PAGEREF _Toc514337967 \h </w:instrText>
             </w:r>
             <w:r>
               <w:rPr>
@@ -1785,7 +2038,7 @@
                 <w:noProof/>
                 <w:webHidden/>
               </w:rPr>
-              <w:t>4</w:t>
+              <w:t>5</w:t>
             </w:r>
             <w:r>
               <w:rPr>
@@ -1809,13 +2062,13 @@
               <w:lang w:val="fr-CH" w:eastAsia="fr-CH"/>
             </w:rPr>
           </w:pPr>
-          <w:hyperlink w:anchor="_Toc513551465" w:history="1">
+          <w:hyperlink w:anchor="_Toc514337968" w:history="1">
             <w:r>
               <w:rPr>
                 <w:rStyle w:val="Lienhypertexte"/>
                 <w:noProof/>
               </w:rPr>
-              <w:t>4.1.4</w:t>
+              <w:t>5.1.4</w:t>
             </w:r>
             <w:r>
               <w:rPr>
@@ -1830,7 +2083,7 @@
                 <w:rStyle w:val="Lienhypertexte"/>
                 <w:noProof/>
               </w:rPr>
-              <w:t>Déverrouiller via le mot de passe admin</w:t>
+              <w:t>Déverrouiller via le code secret</w:t>
             </w:r>
             <w:r>
               <w:rPr>
@@ -1851,7 +2104,7 @@
                 <w:noProof/>
                 <w:webHidden/>
               </w:rPr>
-              <w:instrText xml:space="preserve"> PAGEREF _Toc513551465 \h </w:instrText>
+              <w:instrText xml:space="preserve"> PAGEREF _Toc514337968 \h </w:instrText>
             </w:r>
             <w:r>
               <w:rPr>
@@ -1871,7 +2124,7 @@
                 <w:noProof/>
                 <w:webHidden/>
               </w:rPr>
-              <w:t>4</w:t>
+              <w:t>5</w:t>
             </w:r>
             <w:r>
               <w:rPr>
@@ -1895,13 +2148,13 @@
               <w:lang w:val="fr-CH" w:eastAsia="fr-CH"/>
             </w:rPr>
           </w:pPr>
-          <w:hyperlink w:anchor="_Toc513551466" w:history="1">
+          <w:hyperlink w:anchor="_Toc514337969" w:history="1">
             <w:r>
               <w:rPr>
                 <w:rStyle w:val="Lienhypertexte"/>
                 <w:noProof/>
               </w:rPr>
-              <w:t>4.1.5</w:t>
+              <w:t>5.1.5</w:t>
             </w:r>
             <w:r>
               <w:rPr>
@@ -1937,7 +2190,7 @@
                 <w:noProof/>
                 <w:webHidden/>
               </w:rPr>
-              <w:instrText xml:space="preserve"> PAGEREF _Toc513551466 \h </w:instrText>
+              <w:instrText xml:space="preserve"> PAGEREF _Toc514337969 \h </w:instrText>
             </w:r>
             <w:r>
               <w:rPr>
@@ -1957,7 +2210,7 @@
                 <w:noProof/>
                 <w:webHidden/>
               </w:rPr>
-              <w:t>4</w:t>
+              <w:t>5</w:t>
             </w:r>
             <w:r>
               <w:rPr>
@@ -1981,13 +2234,13 @@
               <w:lang w:val="fr-CH" w:eastAsia="fr-CH"/>
             </w:rPr>
           </w:pPr>
-          <w:hyperlink w:anchor="_Toc513551467" w:history="1">
+          <w:hyperlink w:anchor="_Toc514337970" w:history="1">
             <w:r>
               <w:rPr>
                 <w:rStyle w:val="Lienhypertexte"/>
                 <w:noProof/>
               </w:rPr>
-              <w:t>4.2</w:t>
+              <w:t>5.2</w:t>
             </w:r>
             <w:r>
               <w:rPr>
@@ -2023,7 +2276,7 @@
                 <w:noProof/>
                 <w:webHidden/>
               </w:rPr>
-              <w:instrText xml:space="preserve"> PAGEREF _Toc513551467 \h </w:instrText>
+              <w:instrText xml:space="preserve"> PAGEREF _Toc514337970 \h </w:instrText>
             </w:r>
             <w:r>
               <w:rPr>
@@ -2043,7 +2296,7 @@
                 <w:noProof/>
                 <w:webHidden/>
               </w:rPr>
-              <w:t>4</w:t>
+              <w:t>5</w:t>
             </w:r>
             <w:r>
               <w:rPr>
@@ -2067,13 +2320,13 @@
               <w:lang w:val="fr-CH" w:eastAsia="fr-CH"/>
             </w:rPr>
           </w:pPr>
-          <w:hyperlink w:anchor="_Toc513551468" w:history="1">
+          <w:hyperlink w:anchor="_Toc514337971" w:history="1">
             <w:r>
               <w:rPr>
                 <w:rStyle w:val="Lienhypertexte"/>
                 <w:noProof/>
               </w:rPr>
-              <w:t>5</w:t>
+              <w:t>6</w:t>
             </w:r>
             <w:r>
               <w:rPr>
@@ -2109,7 +2362,7 @@
                 <w:noProof/>
                 <w:webHidden/>
               </w:rPr>
-              <w:instrText xml:space="preserve"> PAGEREF _Toc513551468 \h </w:instrText>
+              <w:instrText xml:space="preserve"> PAGEREF _Toc514337971 \h </w:instrText>
             </w:r>
             <w:r>
               <w:rPr>
@@ -2129,7 +2382,7 @@
                 <w:noProof/>
                 <w:webHidden/>
               </w:rPr>
-              <w:t>6</w:t>
+              <w:t>8</w:t>
             </w:r>
             <w:r>
               <w:rPr>
@@ -2153,13 +2406,13 @@
               <w:lang w:val="fr-CH" w:eastAsia="fr-CH"/>
             </w:rPr>
           </w:pPr>
-          <w:hyperlink w:anchor="_Toc513551469" w:history="1">
+          <w:hyperlink w:anchor="_Toc514337972" w:history="1">
             <w:r>
               <w:rPr>
                 <w:rStyle w:val="Lienhypertexte"/>
                 <w:noProof/>
               </w:rPr>
-              <w:t>5.1</w:t>
+              <w:t>6.1</w:t>
             </w:r>
             <w:r>
               <w:rPr>
@@ -2195,7 +2448,7 @@
                 <w:noProof/>
                 <w:webHidden/>
               </w:rPr>
-              <w:instrText xml:space="preserve"> PAGEREF _Toc513551469 \h </w:instrText>
+              <w:instrText xml:space="preserve"> PAGEREF _Toc514337972 \h </w:instrText>
             </w:r>
             <w:r>
               <w:rPr>
@@ -2215,7 +2468,7 @@
                 <w:noProof/>
                 <w:webHidden/>
               </w:rPr>
-              <w:t>6</w:t>
+              <w:t>8</w:t>
             </w:r>
             <w:r>
               <w:rPr>
@@ -2239,13 +2492,13 @@
               <w:lang w:val="fr-CH" w:eastAsia="fr-CH"/>
             </w:rPr>
           </w:pPr>
-          <w:hyperlink w:anchor="_Toc513551470" w:history="1">
+          <w:hyperlink w:anchor="_Toc514337973" w:history="1">
             <w:r>
               <w:rPr>
                 <w:rStyle w:val="Lienhypertexte"/>
                 <w:noProof/>
               </w:rPr>
-              <w:t>5.2</w:t>
+              <w:t>6.2</w:t>
             </w:r>
             <w:r>
               <w:rPr>
@@ -2281,7 +2534,7 @@
                 <w:noProof/>
                 <w:webHidden/>
               </w:rPr>
-              <w:instrText xml:space="preserve"> PAGEREF _Toc513551470 \h </w:instrText>
+              <w:instrText xml:space="preserve"> PAGEREF _Toc514337973 \h </w:instrText>
             </w:r>
             <w:r>
               <w:rPr>
@@ -2301,7 +2554,7 @@
                 <w:noProof/>
                 <w:webHidden/>
               </w:rPr>
-              <w:t>6</w:t>
+              <w:t>9</w:t>
             </w:r>
             <w:r>
               <w:rPr>
@@ -2314,9 +2567,9 @@
         </w:p>
         <w:p>
           <w:pPr>
-            <w:pStyle w:val="TM1"/>
+            <w:pStyle w:val="TM2"/>
             <w:tabs>
-              <w:tab w:val="left" w:pos="440"/>
+              <w:tab w:val="left" w:pos="880"/>
               <w:tab w:val="right" w:leader="dot" w:pos="9062"/>
             </w:tabs>
             <w:rPr>
@@ -2325,13 +2578,13 @@
               <w:lang w:val="fr-CH" w:eastAsia="fr-CH"/>
             </w:rPr>
           </w:pPr>
-          <w:hyperlink w:anchor="_Toc513551471" w:history="1">
+          <w:hyperlink w:anchor="_Toc514337974" w:history="1">
             <w:r>
               <w:rPr>
                 <w:rStyle w:val="Lienhypertexte"/>
                 <w:noProof/>
               </w:rPr>
-              <w:t>6</w:t>
+              <w:t>6.3</w:t>
             </w:r>
             <w:r>
               <w:rPr>
@@ -2346,7 +2599,7 @@
                 <w:rStyle w:val="Lienhypertexte"/>
                 <w:noProof/>
               </w:rPr>
-              <w:t>Tests</w:t>
+              <w:t>View</w:t>
             </w:r>
             <w:r>
               <w:rPr>
@@ -2367,7 +2620,7 @@
                 <w:noProof/>
                 <w:webHidden/>
               </w:rPr>
-              <w:instrText xml:space="preserve"> PAGEREF _Toc513551471 \h </w:instrText>
+              <w:instrText xml:space="preserve"> PAGEREF _Toc514337974 \h </w:instrText>
             </w:r>
             <w:r>
               <w:rPr>
@@ -2387,7 +2640,7 @@
                 <w:noProof/>
                 <w:webHidden/>
               </w:rPr>
-              <w:t>6</w:t>
+              <w:t>10</w:t>
             </w:r>
             <w:r>
               <w:rPr>
@@ -2400,9 +2653,9 @@
         </w:p>
         <w:p>
           <w:pPr>
-            <w:pStyle w:val="TM1"/>
+            <w:pStyle w:val="TM3"/>
             <w:tabs>
-              <w:tab w:val="left" w:pos="440"/>
+              <w:tab w:val="left" w:pos="1320"/>
               <w:tab w:val="right" w:leader="dot" w:pos="9062"/>
             </w:tabs>
             <w:rPr>
@@ -2411,13 +2664,13 @@
               <w:lang w:val="fr-CH" w:eastAsia="fr-CH"/>
             </w:rPr>
           </w:pPr>
-          <w:hyperlink w:anchor="_Toc513551472" w:history="1">
+          <w:hyperlink w:anchor="_Toc514337975" w:history="1">
             <w:r>
               <w:rPr>
                 <w:rStyle w:val="Lienhypertexte"/>
                 <w:noProof/>
               </w:rPr>
-              <w:t>7</w:t>
+              <w:t>6.3.1</w:t>
             </w:r>
             <w:r>
               <w:rPr>
@@ -2432,7 +2685,7 @@
                 <w:rStyle w:val="Lienhypertexte"/>
                 <w:noProof/>
               </w:rPr>
-              <w:t>Conclusion</w:t>
+              <w:t>Program</w:t>
             </w:r>
             <w:r>
               <w:rPr>
@@ -2453,7 +2706,7 @@
                 <w:noProof/>
                 <w:webHidden/>
               </w:rPr>
-              <w:instrText xml:space="preserve"> PAGEREF _Toc513551472 \h </w:instrText>
+              <w:instrText xml:space="preserve"> PAGEREF _Toc514337975 \h </w:instrText>
             </w:r>
             <w:r>
               <w:rPr>
@@ -2473,7 +2726,609 @@
                 <w:noProof/>
                 <w:webHidden/>
               </w:rPr>
-              <w:t>6</w:t>
+              <w:t>10</w:t>
+            </w:r>
+            <w:r>
+              <w:rPr>
+                <w:noProof/>
+                <w:webHidden/>
+              </w:rPr>
+              <w:fldChar w:fldCharType="end"/>
+            </w:r>
+          </w:hyperlink>
+        </w:p>
+        <w:p>
+          <w:pPr>
+            <w:pStyle w:val="TM2"/>
+            <w:tabs>
+              <w:tab w:val="left" w:pos="880"/>
+              <w:tab w:val="right" w:leader="dot" w:pos="9062"/>
+            </w:tabs>
+            <w:rPr>
+              <w:noProof/>
+              <w:szCs w:val="22"/>
+              <w:lang w:val="fr-CH" w:eastAsia="fr-CH"/>
+            </w:rPr>
+          </w:pPr>
+          <w:hyperlink w:anchor="_Toc514337976" w:history="1">
+            <w:r>
+              <w:rPr>
+                <w:rStyle w:val="Lienhypertexte"/>
+                <w:noProof/>
+              </w:rPr>
+              <w:t>6.4</w:t>
+            </w:r>
+            <w:r>
+              <w:rPr>
+                <w:noProof/>
+                <w:szCs w:val="22"/>
+                <w:lang w:val="fr-CH" w:eastAsia="fr-CH"/>
+              </w:rPr>
+              <w:tab/>
+            </w:r>
+            <w:r>
+              <w:rPr>
+                <w:rStyle w:val="Lienhypertexte"/>
+                <w:noProof/>
+              </w:rPr>
+              <w:t>Model</w:t>
+            </w:r>
+            <w:r>
+              <w:rPr>
+                <w:noProof/>
+                <w:webHidden/>
+              </w:rPr>
+              <w:tab/>
+            </w:r>
+            <w:r>
+              <w:rPr>
+                <w:noProof/>
+                <w:webHidden/>
+              </w:rPr>
+              <w:fldChar w:fldCharType="begin"/>
+            </w:r>
+            <w:r>
+              <w:rPr>
+                <w:noProof/>
+                <w:webHidden/>
+              </w:rPr>
+              <w:instrText xml:space="preserve"> PAGEREF _Toc514337976 \h </w:instrText>
+            </w:r>
+            <w:r>
+              <w:rPr>
+                <w:noProof/>
+                <w:webHidden/>
+              </w:rPr>
+            </w:r>
+            <w:r>
+              <w:rPr>
+                <w:noProof/>
+                <w:webHidden/>
+              </w:rPr>
+              <w:fldChar w:fldCharType="separate"/>
+            </w:r>
+            <w:r>
+              <w:rPr>
+                <w:noProof/>
+                <w:webHidden/>
+              </w:rPr>
+              <w:t>10</w:t>
+            </w:r>
+            <w:r>
+              <w:rPr>
+                <w:noProof/>
+                <w:webHidden/>
+              </w:rPr>
+              <w:fldChar w:fldCharType="end"/>
+            </w:r>
+          </w:hyperlink>
+        </w:p>
+        <w:p>
+          <w:pPr>
+            <w:pStyle w:val="TM3"/>
+            <w:tabs>
+              <w:tab w:val="left" w:pos="1320"/>
+              <w:tab w:val="right" w:leader="dot" w:pos="9062"/>
+            </w:tabs>
+            <w:rPr>
+              <w:noProof/>
+              <w:szCs w:val="22"/>
+              <w:lang w:val="fr-CH" w:eastAsia="fr-CH"/>
+            </w:rPr>
+          </w:pPr>
+          <w:hyperlink w:anchor="_Toc514337977" w:history="1">
+            <w:r>
+              <w:rPr>
+                <w:rStyle w:val="Lienhypertexte"/>
+                <w:noProof/>
+              </w:rPr>
+              <w:t>6.4.1</w:t>
+            </w:r>
+            <w:r>
+              <w:rPr>
+                <w:noProof/>
+                <w:szCs w:val="22"/>
+                <w:lang w:val="fr-CH" w:eastAsia="fr-CH"/>
+              </w:rPr>
+              <w:tab/>
+            </w:r>
+            <w:r>
+              <w:rPr>
+                <w:rStyle w:val="Lienhypertexte"/>
+                <w:noProof/>
+              </w:rPr>
+              <w:t>LCD</w:t>
+            </w:r>
+            <w:r>
+              <w:rPr>
+                <w:noProof/>
+                <w:webHidden/>
+              </w:rPr>
+              <w:tab/>
+            </w:r>
+            <w:r>
+              <w:rPr>
+                <w:noProof/>
+                <w:webHidden/>
+              </w:rPr>
+              <w:fldChar w:fldCharType="begin"/>
+            </w:r>
+            <w:r>
+              <w:rPr>
+                <w:noProof/>
+                <w:webHidden/>
+              </w:rPr>
+              <w:instrText xml:space="preserve"> PAGEREF _Toc514337977 \h </w:instrText>
+            </w:r>
+            <w:r>
+              <w:rPr>
+                <w:noProof/>
+                <w:webHidden/>
+              </w:rPr>
+            </w:r>
+            <w:r>
+              <w:rPr>
+                <w:noProof/>
+                <w:webHidden/>
+              </w:rPr>
+              <w:fldChar w:fldCharType="separate"/>
+            </w:r>
+            <w:r>
+              <w:rPr>
+                <w:noProof/>
+                <w:webHidden/>
+              </w:rPr>
+              <w:t>10</w:t>
+            </w:r>
+            <w:r>
+              <w:rPr>
+                <w:noProof/>
+                <w:webHidden/>
+              </w:rPr>
+              <w:fldChar w:fldCharType="end"/>
+            </w:r>
+          </w:hyperlink>
+        </w:p>
+        <w:p>
+          <w:pPr>
+            <w:pStyle w:val="TM3"/>
+            <w:tabs>
+              <w:tab w:val="left" w:pos="1320"/>
+              <w:tab w:val="right" w:leader="dot" w:pos="9062"/>
+            </w:tabs>
+            <w:rPr>
+              <w:noProof/>
+              <w:szCs w:val="22"/>
+              <w:lang w:val="fr-CH" w:eastAsia="fr-CH"/>
+            </w:rPr>
+          </w:pPr>
+          <w:hyperlink w:anchor="_Toc514337978" w:history="1">
+            <w:r>
+              <w:rPr>
+                <w:rStyle w:val="Lienhypertexte"/>
+                <w:noProof/>
+              </w:rPr>
+              <w:t>6.4.2</w:t>
+            </w:r>
+            <w:r>
+              <w:rPr>
+                <w:noProof/>
+                <w:szCs w:val="22"/>
+                <w:lang w:val="fr-CH" w:eastAsia="fr-CH"/>
+              </w:rPr>
+              <w:tab/>
+            </w:r>
+            <w:r>
+              <w:rPr>
+                <w:rStyle w:val="Lienhypertexte"/>
+                <w:noProof/>
+              </w:rPr>
+              <w:t>RFIDReader</w:t>
+            </w:r>
+            <w:r>
+              <w:rPr>
+                <w:noProof/>
+                <w:webHidden/>
+              </w:rPr>
+              <w:tab/>
+            </w:r>
+            <w:r>
+              <w:rPr>
+                <w:noProof/>
+                <w:webHidden/>
+              </w:rPr>
+              <w:fldChar w:fldCharType="begin"/>
+            </w:r>
+            <w:r>
+              <w:rPr>
+                <w:noProof/>
+                <w:webHidden/>
+              </w:rPr>
+              <w:instrText xml:space="preserve"> PAGEREF _Toc514337978 \h </w:instrText>
+            </w:r>
+            <w:r>
+              <w:rPr>
+                <w:noProof/>
+                <w:webHidden/>
+              </w:rPr>
+            </w:r>
+            <w:r>
+              <w:rPr>
+                <w:noProof/>
+                <w:webHidden/>
+              </w:rPr>
+              <w:fldChar w:fldCharType="separate"/>
+            </w:r>
+            <w:r>
+              <w:rPr>
+                <w:noProof/>
+                <w:webHidden/>
+              </w:rPr>
+              <w:t>10</w:t>
+            </w:r>
+            <w:r>
+              <w:rPr>
+                <w:noProof/>
+                <w:webHidden/>
+              </w:rPr>
+              <w:fldChar w:fldCharType="end"/>
+            </w:r>
+          </w:hyperlink>
+        </w:p>
+        <w:p>
+          <w:pPr>
+            <w:pStyle w:val="TM3"/>
+            <w:tabs>
+              <w:tab w:val="left" w:pos="1320"/>
+              <w:tab w:val="right" w:leader="dot" w:pos="9062"/>
+            </w:tabs>
+            <w:rPr>
+              <w:noProof/>
+              <w:szCs w:val="22"/>
+              <w:lang w:val="fr-CH" w:eastAsia="fr-CH"/>
+            </w:rPr>
+          </w:pPr>
+          <w:hyperlink w:anchor="_Toc514337979" w:history="1">
+            <w:r>
+              <w:rPr>
+                <w:rStyle w:val="Lienhypertexte"/>
+                <w:noProof/>
+              </w:rPr>
+              <w:t>6.4.3</w:t>
+            </w:r>
+            <w:r>
+              <w:rPr>
+                <w:noProof/>
+                <w:szCs w:val="22"/>
+                <w:lang w:val="fr-CH" w:eastAsia="fr-CH"/>
+              </w:rPr>
+              <w:tab/>
+            </w:r>
+            <w:r>
+              <w:rPr>
+                <w:rStyle w:val="Lienhypertexte"/>
+                <w:noProof/>
+              </w:rPr>
+              <w:t>ServoMotor</w:t>
+            </w:r>
+            <w:r>
+              <w:rPr>
+                <w:noProof/>
+                <w:webHidden/>
+              </w:rPr>
+              <w:tab/>
+            </w:r>
+            <w:r>
+              <w:rPr>
+                <w:noProof/>
+                <w:webHidden/>
+              </w:rPr>
+              <w:fldChar w:fldCharType="begin"/>
+            </w:r>
+            <w:r>
+              <w:rPr>
+                <w:noProof/>
+                <w:webHidden/>
+              </w:rPr>
+              <w:instrText xml:space="preserve"> PAGEREF _Toc514337979 \h </w:instrText>
+            </w:r>
+            <w:r>
+              <w:rPr>
+                <w:noProof/>
+                <w:webHidden/>
+              </w:rPr>
+            </w:r>
+            <w:r>
+              <w:rPr>
+                <w:noProof/>
+                <w:webHidden/>
+              </w:rPr>
+              <w:fldChar w:fldCharType="separate"/>
+            </w:r>
+            <w:r>
+              <w:rPr>
+                <w:noProof/>
+                <w:webHidden/>
+              </w:rPr>
+              <w:t>10</w:t>
+            </w:r>
+            <w:r>
+              <w:rPr>
+                <w:noProof/>
+                <w:webHidden/>
+              </w:rPr>
+              <w:fldChar w:fldCharType="end"/>
+            </w:r>
+          </w:hyperlink>
+        </w:p>
+        <w:p>
+          <w:pPr>
+            <w:pStyle w:val="TM3"/>
+            <w:tabs>
+              <w:tab w:val="left" w:pos="1320"/>
+              <w:tab w:val="right" w:leader="dot" w:pos="9062"/>
+            </w:tabs>
+            <w:rPr>
+              <w:noProof/>
+              <w:szCs w:val="22"/>
+              <w:lang w:val="fr-CH" w:eastAsia="fr-CH"/>
+            </w:rPr>
+          </w:pPr>
+          <w:hyperlink w:anchor="_Toc514337980" w:history="1">
+            <w:r>
+              <w:rPr>
+                <w:rStyle w:val="Lienhypertexte"/>
+                <w:noProof/>
+              </w:rPr>
+              <w:t>6.4.4</w:t>
+            </w:r>
+            <w:r>
+              <w:rPr>
+                <w:noProof/>
+                <w:szCs w:val="22"/>
+                <w:lang w:val="fr-CH" w:eastAsia="fr-CH"/>
+              </w:rPr>
+              <w:tab/>
+            </w:r>
+            <w:r>
+              <w:rPr>
+                <w:rStyle w:val="Lienhypertexte"/>
+                <w:noProof/>
+              </w:rPr>
+              <w:t>ListOfCards</w:t>
+            </w:r>
+            <w:r>
+              <w:rPr>
+                <w:noProof/>
+                <w:webHidden/>
+              </w:rPr>
+              <w:tab/>
+            </w:r>
+            <w:r>
+              <w:rPr>
+                <w:noProof/>
+                <w:webHidden/>
+              </w:rPr>
+              <w:fldChar w:fldCharType="begin"/>
+            </w:r>
+            <w:r>
+              <w:rPr>
+                <w:noProof/>
+                <w:webHidden/>
+              </w:rPr>
+              <w:instrText xml:space="preserve"> PAGEREF _Toc514337980 \h </w:instrText>
+            </w:r>
+            <w:r>
+              <w:rPr>
+                <w:noProof/>
+                <w:webHidden/>
+              </w:rPr>
+            </w:r>
+            <w:r>
+              <w:rPr>
+                <w:noProof/>
+                <w:webHidden/>
+              </w:rPr>
+              <w:fldChar w:fldCharType="separate"/>
+            </w:r>
+            <w:r>
+              <w:rPr>
+                <w:noProof/>
+                <w:webHidden/>
+              </w:rPr>
+              <w:t>10</w:t>
+            </w:r>
+            <w:r>
+              <w:rPr>
+                <w:noProof/>
+                <w:webHidden/>
+              </w:rPr>
+              <w:fldChar w:fldCharType="end"/>
+            </w:r>
+          </w:hyperlink>
+        </w:p>
+        <w:p>
+          <w:pPr>
+            <w:pStyle w:val="TM3"/>
+            <w:tabs>
+              <w:tab w:val="left" w:pos="1320"/>
+              <w:tab w:val="right" w:leader="dot" w:pos="9062"/>
+            </w:tabs>
+            <w:rPr>
+              <w:noProof/>
+              <w:szCs w:val="22"/>
+              <w:lang w:val="fr-CH" w:eastAsia="fr-CH"/>
+            </w:rPr>
+          </w:pPr>
+          <w:hyperlink w:anchor="_Toc514337981" w:history="1">
+            <w:r>
+              <w:rPr>
+                <w:rStyle w:val="Lienhypertexte"/>
+                <w:noProof/>
+              </w:rPr>
+              <w:t>6.4.5</w:t>
+            </w:r>
+            <w:r>
+              <w:rPr>
+                <w:noProof/>
+                <w:szCs w:val="22"/>
+                <w:lang w:val="fr-CH" w:eastAsia="fr-CH"/>
+              </w:rPr>
+              <w:tab/>
+            </w:r>
+            <w:r>
+              <w:rPr>
+                <w:rStyle w:val="Lienhypertexte"/>
+                <w:noProof/>
+              </w:rPr>
+              <w:t>Card</w:t>
+            </w:r>
+            <w:r>
+              <w:rPr>
+                <w:noProof/>
+                <w:webHidden/>
+              </w:rPr>
+              <w:tab/>
+            </w:r>
+            <w:r>
+              <w:rPr>
+                <w:noProof/>
+                <w:webHidden/>
+              </w:rPr>
+              <w:fldChar w:fldCharType="begin"/>
+            </w:r>
+            <w:r>
+              <w:rPr>
+                <w:noProof/>
+                <w:webHidden/>
+              </w:rPr>
+              <w:instrText xml:space="preserve"> PAGEREF _Toc514337981 \h </w:instrText>
+            </w:r>
+            <w:r>
+              <w:rPr>
+                <w:noProof/>
+                <w:webHidden/>
+              </w:rPr>
+            </w:r>
+            <w:r>
+              <w:rPr>
+                <w:noProof/>
+                <w:webHidden/>
+              </w:rPr>
+              <w:fldChar w:fldCharType="separate"/>
+            </w:r>
+            <w:r>
+              <w:rPr>
+                <w:noProof/>
+                <w:webHidden/>
+              </w:rPr>
+              <w:t>10</w:t>
+            </w:r>
+            <w:r>
+              <w:rPr>
+                <w:noProof/>
+                <w:webHidden/>
+              </w:rPr>
+              <w:fldChar w:fldCharType="end"/>
+            </w:r>
+          </w:hyperlink>
+        </w:p>
+        <w:p>
+          <w:pPr>
+            <w:pStyle w:val="TM3"/>
+            <w:tabs>
+              <w:tab w:val="left" w:pos="1320"/>
+              <w:tab w:val="right" w:leader="dot" w:pos="9062"/>
+            </w:tabs>
+            <w:rPr>
+              <w:noProof/>
+              <w:szCs w:val="22"/>
+              <w:lang w:val="fr-CH" w:eastAsia="fr-CH"/>
+            </w:rPr>
+          </w:pPr>
+          <w:hyperlink w:anchor="_Toc514337982" w:history="1">
+            <w:r>
+              <w:rPr>
+                <w:rStyle w:val="Lienhypertexte"/>
+                <w:noProof/>
+              </w:rPr>
+              <w:t>6.4.6</w:t>
+            </w:r>
+            <w:r>
+              <w:rPr>
+                <w:noProof/>
+                <w:szCs w:val="22"/>
+                <w:lang w:val="fr-CH" w:eastAsia="fr-CH"/>
+              </w:rPr>
+              <w:tab/>
+            </w:r>
+            <w:r>
+              <w:rPr>
+                <w:rStyle w:val="Lienhypertexte"/>
+                <w:noProof/>
+              </w:rPr>
+              <w:t>SDCard</w:t>
+            </w:r>
+            <w:r>
+              <w:rPr>
+                <w:noProof/>
+                <w:webHidden/>
+              </w:rPr>
+              <w:tab/>
+            </w:r>
+            <w:r>
+              <w:rPr>
+                <w:noProof/>
+                <w:webHidden/>
+              </w:rPr>
+              <w:fldChar w:fldCharType="begin"/>
+            </w:r>
+            <w:r>
+              <w:rPr>
+                <w:noProof/>
+                <w:webHidden/>
+              </w:rPr>
+              <w:instrText xml:space="preserve"> PAGEREF _Toc514337982 \h </w:instrText>
+            </w:r>
+            <w:r>
+              <w:rPr>
+                <w:noProof/>
+                <w:webHidden/>
+              </w:rPr>
+            </w:r>
+            <w:r>
+              <w:rPr>
+                <w:noProof/>
+                <w:webHidden/>
+              </w:rPr>
+              <w:fldChar w:fldCharType="separate"/>
+            </w:r>
+            <w:r>
+              <w:rPr>
+                <w:noProof/>
+                <w:webHidden/>
+              </w:rPr>
+              <w:t>10</w:t>
             </w:r>
             <w:r>
               <w:rPr>
@@ -2498,7 +3353,7 @@
       <w:pPr>
         <w:pStyle w:val="Titre1"/>
       </w:pPr>
-      <w:bookmarkStart w:id="0" w:name="_Toc513551452"/>
+      <w:bookmarkStart w:id="0" w:name="_Toc514337952"/>
       <w:r>
         <w:lastRenderedPageBreak/>
         <w:t>Tableau des révisions</w:t>
@@ -2508,9 +3363,8 @@
     <w:p/>
     <w:tbl>
       <w:tblPr>
-        <w:tblStyle w:val="Grilledutableau"/>
+        <w:tblStyle w:val="TableauGrille2-Accentuation1"/>
         <w:tblW w:w="9072" w:type="dxa"/>
-        <w:tblInd w:w="-5" w:type="dxa"/>
         <w:tblLook w:val="04A0" w:firstRow="1" w:lastRow="0" w:firstColumn="1" w:lastColumn="0" w:noHBand="0" w:noVBand="1"/>
       </w:tblPr>
       <w:tblGrid>
@@ -2519,8 +3373,12 @@
         <w:gridCol w:w="1275"/>
       </w:tblGrid>
       <w:tr>
+        <w:trPr>
+          <w:cnfStyle w:val="100000000000" w:firstRow="1" w:lastRow="0" w:firstColumn="0" w:lastColumn="0" w:oddVBand="0" w:evenVBand="0" w:oddHBand="0" w:evenHBand="0" w:firstRowFirstColumn="0" w:firstRowLastColumn="0" w:lastRowFirstColumn="0" w:lastRowLastColumn="0"/>
+        </w:trPr>
         <w:tc>
           <w:tcPr>
+            <w:cnfStyle w:val="001000000000" w:firstRow="0" w:lastRow="0" w:firstColumn="1" w:lastColumn="0" w:oddVBand="0" w:evenVBand="0" w:oddHBand="0" w:evenHBand="0" w:firstRowFirstColumn="0" w:firstRowLastColumn="0" w:lastRowFirstColumn="0" w:lastRowLastColumn="0"/>
             <w:tcW w:w="1279" w:type="dxa"/>
           </w:tcPr>
           <w:p>
@@ -2534,6 +3392,9 @@
             <w:tcW w:w="6518" w:type="dxa"/>
           </w:tcPr>
           <w:p>
+            <w:pPr>
+              <w:cnfStyle w:val="100000000000" w:firstRow="1" w:lastRow="0" w:firstColumn="0" w:lastColumn="0" w:oddVBand="0" w:evenVBand="0" w:oddHBand="0" w:evenHBand="0" w:firstRowFirstColumn="0" w:firstRowLastColumn="0" w:lastRowFirstColumn="0" w:lastRowLastColumn="0"/>
+            </w:pPr>
             <w:r>
               <w:t>Description</w:t>
             </w:r>
@@ -2544,8 +3405,59 @@
             <w:tcW w:w="1275" w:type="dxa"/>
           </w:tcPr>
           <w:p>
+            <w:pPr>
+              <w:cnfStyle w:val="100000000000" w:firstRow="1" w:lastRow="0" w:firstColumn="0" w:lastColumn="0" w:oddVBand="0" w:evenVBand="0" w:oddHBand="0" w:evenHBand="0" w:firstRowFirstColumn="0" w:firstRowLastColumn="0" w:lastRowFirstColumn="0" w:lastRowLastColumn="0"/>
+            </w:pPr>
             <w:r>
               <w:t>Date</w:t>
+            </w:r>
+          </w:p>
+        </w:tc>
+      </w:tr>
+      <w:tr>
+        <w:trPr>
+          <w:cnfStyle w:val="000000100000" w:firstRow="0" w:lastRow="0" w:firstColumn="0" w:lastColumn="0" w:oddVBand="0" w:evenVBand="0" w:oddHBand="1" w:evenHBand="0" w:firstRowFirstColumn="0" w:firstRowLastColumn="0" w:lastRowFirstColumn="0" w:lastRowLastColumn="0"/>
+        </w:trPr>
+        <w:tc>
+          <w:tcPr>
+            <w:cnfStyle w:val="001000000000" w:firstRow="0" w:lastRow="0" w:firstColumn="1" w:lastColumn="0" w:oddVBand="0" w:evenVBand="0" w:oddHBand="0" w:evenHBand="0" w:firstRowFirstColumn="0" w:firstRowLastColumn="0" w:lastRowFirstColumn="0" w:lastRowLastColumn="0"/>
+            <w:tcW w:w="1279" w:type="dxa"/>
+            <w:vAlign w:val="center"/>
+          </w:tcPr>
+          <w:p>
+            <w:r>
+              <w:t>1.0</w:t>
+            </w:r>
+          </w:p>
+        </w:tc>
+        <w:tc>
+          <w:tcPr>
+            <w:tcW w:w="6518" w:type="dxa"/>
+            <w:vAlign w:val="center"/>
+          </w:tcPr>
+          <w:p>
+            <w:pPr>
+              <w:cnfStyle w:val="000000100000" w:firstRow="0" w:lastRow="0" w:firstColumn="0" w:lastColumn="0" w:oddVBand="0" w:evenVBand="0" w:oddHBand="1" w:evenHBand="0" w:firstRowFirstColumn="0" w:firstRowLastColumn="0" w:lastRowFirstColumn="0" w:lastRowLastColumn="0"/>
+            </w:pPr>
+            <w:r>
+              <w:t>Création de la doc</w:t>
+            </w:r>
+          </w:p>
+        </w:tc>
+        <w:tc>
+          <w:tcPr>
+            <w:tcW w:w="1275" w:type="dxa"/>
+            <w:vAlign w:val="center"/>
+          </w:tcPr>
+          <w:p>
+            <w:pPr>
+              <w:cnfStyle w:val="000000100000" w:firstRow="0" w:lastRow="0" w:firstColumn="0" w:lastColumn="0" w:oddVBand="0" w:evenVBand="0" w:oddHBand="1" w:evenHBand="0" w:firstRowFirstColumn="0" w:firstRowLastColumn="0" w:lastRowFirstColumn="0" w:lastRowLastColumn="0"/>
+            </w:pPr>
+            <w:r>
+              <w:t>08.05</w:t>
+            </w:r>
+            <w:r>
+              <w:t>.2018</w:t>
             </w:r>
           </w:p>
         </w:tc>
@@ -2553,34 +3465,92 @@
       <w:tr>
         <w:tc>
           <w:tcPr>
+            <w:cnfStyle w:val="001000000000" w:firstRow="0" w:lastRow="0" w:firstColumn="1" w:lastColumn="0" w:oddVBand="0" w:evenVBand="0" w:oddHBand="0" w:evenHBand="0" w:firstRowFirstColumn="0" w:firstRowLastColumn="0" w:lastRowFirstColumn="0" w:lastRowLastColumn="0"/>
             <w:tcW w:w="1279" w:type="dxa"/>
+            <w:vAlign w:val="center"/>
           </w:tcPr>
           <w:p>
             <w:r>
-              <w:t>1.0</w:t>
+              <w:t>1.1</w:t>
             </w:r>
           </w:p>
         </w:tc>
         <w:tc>
           <w:tcPr>
             <w:tcW w:w="6518" w:type="dxa"/>
+            <w:vAlign w:val="center"/>
           </w:tcPr>
           <w:p>
-            <w:r>
-              <w:t>Création de la doc</w:t>
+            <w:pPr>
+              <w:cnfStyle w:val="000000000000" w:firstRow="0" w:lastRow="0" w:firstColumn="0" w:lastColumn="0" w:oddVBand="0" w:evenVBand="0" w:oddHBand="0" w:evenHBand="0" w:firstRowFirstColumn="0" w:firstRowLastColumn="0" w:lastRowFirstColumn="0" w:lastRowLastColumn="0"/>
+            </w:pPr>
+            <w:r>
+              <w:t>Ajout de la partie fonctionnalités</w:t>
             </w:r>
           </w:p>
         </w:tc>
         <w:tc>
           <w:tcPr>
             <w:tcW w:w="1275" w:type="dxa"/>
+            <w:vAlign w:val="center"/>
           </w:tcPr>
           <w:p>
-            <w:r>
-              <w:t>08.05</w:t>
-            </w:r>
-            <w:r>
-              <w:t>.2018</w:t>
+            <w:pPr>
+              <w:cnfStyle w:val="000000000000" w:firstRow="0" w:lastRow="0" w:firstColumn="0" w:lastColumn="0" w:oddVBand="0" w:evenVBand="0" w:oddHBand="0" w:evenHBand="0" w:firstRowFirstColumn="0" w:firstRowLastColumn="0" w:lastRowFirstColumn="0" w:lastRowLastColumn="0"/>
+            </w:pPr>
+            <w:r>
+              <w:t>09.05.2018</w:t>
+            </w:r>
+          </w:p>
+        </w:tc>
+      </w:tr>
+      <w:tr>
+        <w:trPr>
+          <w:cnfStyle w:val="000000100000" w:firstRow="0" w:lastRow="0" w:firstColumn="0" w:lastColumn="0" w:oddVBand="0" w:evenVBand="0" w:oddHBand="1" w:evenHBand="0" w:firstRowFirstColumn="0" w:firstRowLastColumn="0" w:lastRowFirstColumn="0" w:lastRowLastColumn="0"/>
+        </w:trPr>
+        <w:tc>
+          <w:tcPr>
+            <w:cnfStyle w:val="001000000000" w:firstRow="0" w:lastRow="0" w:firstColumn="1" w:lastColumn="0" w:oddVBand="0" w:evenVBand="0" w:oddHBand="0" w:evenHBand="0" w:firstRowFirstColumn="0" w:firstRowLastColumn="0" w:lastRowFirstColumn="0" w:lastRowLastColumn="0"/>
+            <w:tcW w:w="1279" w:type="dxa"/>
+            <w:vAlign w:val="center"/>
+          </w:tcPr>
+          <w:p>
+            <w:r>
+              <w:t>1.2</w:t>
+            </w:r>
+          </w:p>
+        </w:tc>
+        <w:tc>
+          <w:tcPr>
+            <w:tcW w:w="6518" w:type="dxa"/>
+            <w:vAlign w:val="center"/>
+          </w:tcPr>
+          <w:p>
+            <w:pPr>
+              <w:cnfStyle w:val="000000100000" w:firstRow="0" w:lastRow="0" w:firstColumn="0" w:lastColumn="0" w:oddVBand="0" w:evenVBand="0" w:oddHBand="1" w:evenHBand="0" w:firstRowFirstColumn="0" w:firstRowLastColumn="0" w:lastRowFirstColumn="0" w:lastRowLastColumn="0"/>
+            </w:pPr>
+            <w:r>
+              <w:t>Ajou</w:t>
+            </w:r>
+            <w:r>
+              <w:t xml:space="preserve">t de la partie </w:t>
+            </w:r>
+            <w:r>
+              <w:t>use cases</w:t>
+            </w:r>
+          </w:p>
+        </w:tc>
+        <w:tc>
+          <w:tcPr>
+            <w:tcW w:w="1275" w:type="dxa"/>
+            <w:vAlign w:val="center"/>
+          </w:tcPr>
+          <w:p>
+            <w:pPr>
+              <w:cnfStyle w:val="000000100000" w:firstRow="0" w:lastRow="0" w:firstColumn="0" w:lastColumn="0" w:oddVBand="0" w:evenVBand="0" w:oddHBand="1" w:evenHBand="0" w:firstRowFirstColumn="0" w:firstRowLastColumn="0" w:lastRowFirstColumn="0" w:lastRowLastColumn="0"/>
+            </w:pPr>
+            <w:r>
+              <w:t>11.05.2018</w:t>
             </w:r>
           </w:p>
         </w:tc>
@@ -2588,21 +3558,43 @@
       <w:tr>
         <w:tc>
           <w:tcPr>
+            <w:cnfStyle w:val="001000000000" w:firstRow="0" w:lastRow="0" w:firstColumn="1" w:lastColumn="0" w:oddVBand="0" w:evenVBand="0" w:oddHBand="0" w:evenHBand="0" w:firstRowFirstColumn="0" w:firstRowLastColumn="0" w:lastRowFirstColumn="0" w:lastRowLastColumn="0"/>
             <w:tcW w:w="1279" w:type="dxa"/>
+            <w:vAlign w:val="center"/>
           </w:tcPr>
-          <w:p/>
+          <w:p>
+            <w:r>
+              <w:t>1.3</w:t>
+            </w:r>
+          </w:p>
         </w:tc>
         <w:tc>
           <w:tcPr>
             <w:tcW w:w="6518" w:type="dxa"/>
+            <w:vAlign w:val="center"/>
           </w:tcPr>
-          <w:p/>
+          <w:p>
+            <w:pPr>
+              <w:cnfStyle w:val="000000000000" w:firstRow="0" w:lastRow="0" w:firstColumn="0" w:lastColumn="0" w:oddVBand="0" w:evenVBand="0" w:oddHBand="0" w:evenHBand="0" w:firstRowFirstColumn="0" w:firstRowLastColumn="0" w:lastRowFirstColumn="0" w:lastRowLastColumn="0"/>
+            </w:pPr>
+            <w:r>
+              <w:t>Modification global de la doc + ajout de la partie analyse organique</w:t>
+            </w:r>
+          </w:p>
         </w:tc>
         <w:tc>
           <w:tcPr>
             <w:tcW w:w="1275" w:type="dxa"/>
+            <w:vAlign w:val="center"/>
           </w:tcPr>
-          <w:p/>
+          <w:p>
+            <w:pPr>
+              <w:cnfStyle w:val="000000000000" w:firstRow="0" w:lastRow="0" w:firstColumn="0" w:lastColumn="0" w:oddVBand="0" w:evenVBand="0" w:oddHBand="0" w:evenHBand="0" w:firstRowFirstColumn="0" w:firstRowLastColumn="0" w:lastRowFirstColumn="0" w:lastRowLastColumn="0"/>
+            </w:pPr>
+            <w:r>
+              <w:t>17.05.2018</w:t>
+            </w:r>
+          </w:p>
         </w:tc>
       </w:tr>
     </w:tbl>
@@ -2616,7 +3608,7 @@
       <w:pPr>
         <w:pStyle w:val="Titre1"/>
       </w:pPr>
-      <w:bookmarkStart w:id="1" w:name="_Toc513551453"/>
+      <w:bookmarkStart w:id="1" w:name="_Toc514337953"/>
       <w:r>
         <w:lastRenderedPageBreak/>
         <w:t>Introduction</w:t>
@@ -2624,56 +3616,253 @@
       <w:bookmarkEnd w:id="1"/>
     </w:p>
     <w:p>
-      <w:r>
-        <w:t>Il s’agit d’un microcontrôleur programmé en C# qui permet de verrouiller/déverrouiller un coffre (une bo</w:t>
-      </w:r>
-      <w:r>
-        <w:t>i</w:t>
-      </w:r>
-      <w:r>
-        <w:t>te) grâce à un système de badge RFID.</w:t>
+      <w:pPr>
+        <w:jc w:val="both"/>
+      </w:pPr>
+      <w:r>
+        <w:t>Cette documentation a pour but de détailler le fonc</w:t>
+      </w:r>
+      <w:r>
+        <w:t xml:space="preserve">tionnement de l’application web </w:t>
+      </w:r>
+      <w:r>
+        <w:t>développée dans le cadre du TPI (Travail Pratique Individuel)</w:t>
+      </w:r>
+      <w:r>
+        <w:t xml:space="preserve">. Elle est destinée aux experts </w:t>
+      </w:r>
+      <w:r>
+        <w:t>évaluant le travail ainsi qu’aux personnes susceptibles de la continuer.</w:t>
+      </w:r>
+    </w:p>
+    <w:p>
+      <w:pPr>
+        <w:jc w:val="both"/>
+      </w:pPr>
+      <w:r>
+        <w:t>Pour le cadre de ce travail j’ai décidé de développer une application microcontrôleur utilisant le C# comme langage. Le but de ce travail est d’avoir un microcontrôleur fonctionnel qui permet à un utilisateur de remplacer une tirelire ou un coffre-fort qui s’ouvre avec des méthodes standard (Code, Clefs, etc.) par une boite qui s’ouvre avec un système de badge RFID.</w:t>
+      </w:r>
+    </w:p>
+    <w:p>
+      <w:pPr>
+        <w:jc w:val="both"/>
+      </w:pPr>
+      <w:r>
+        <w:t>Cette réalisation me permet d’approfondir mes connaissances en C# et en microcontrôleur et de les appliquées dans le cadre d’un travail concret. Ce travail relate toutes mes connaissances et expériences acquise durant ma formation.</w:t>
       </w:r>
     </w:p>
     <w:p>
       <w:pPr>
         <w:pStyle w:val="Titre1"/>
       </w:pPr>
-      <w:bookmarkStart w:id="2" w:name="_Toc513551454"/>
-      <w:r>
+      <w:bookmarkStart w:id="2" w:name="_Toc514337954"/>
+      <w:r>
+        <w:t>Pourquoi j’ai choisi ce projet</w:t>
+      </w:r>
+      <w:bookmarkEnd w:id="2"/>
+    </w:p>
+    <w:p>
+      <w:pPr>
+        <w:pStyle w:val="Titre2"/>
+      </w:pPr>
+      <w:bookmarkStart w:id="3" w:name="_Toc514337955"/>
+      <w:r>
+        <w:t>Pourquoi un microcontrôleur en C#</w:t>
+      </w:r>
+      <w:bookmarkEnd w:id="3"/>
+    </w:p>
+    <w:p>
+      <w:pPr>
+        <w:jc w:val="both"/>
+      </w:pPr>
+      <w:r>
+        <w:t xml:space="preserve">Tout d’abord, si j’ai choisi de faire une application </w:t>
+      </w:r>
+      <w:r>
+        <w:t xml:space="preserve">microcontrôleur en </w:t>
+      </w:r>
+      <w:r>
+        <w:t>C# plutôt qu’une application web c’est parce que je n’étais pas motivé à faire du web. Lors de ma 3</w:t>
+      </w:r>
+      <w:r>
+        <w:rPr>
+          <w:vertAlign w:val="superscript"/>
+        </w:rPr>
+        <w:t>ème</w:t>
+      </w:r>
+      <w:r>
+        <w:t xml:space="preserve"> année de formation au CFPT, notre classe à expérimenté une nouvelle branche de l’école qui s’appelle « Ecole Entreprise »</w:t>
+      </w:r>
+      <w:r>
+        <w:t>. Pendant l’année entière nous devions développer un projet pour l’école. Mon équipe et moi avons été mandaté par le directeur du CFPT, M. Martinez, afin de développer un projet qui permettrai de faciliter la recherche de stage pour les techniciens et les futurs élèves de l’Ecole Entreprise.</w:t>
+      </w:r>
+      <w:r>
+        <w:t xml:space="preserve"> Nous avions le choix de la plateforme et nous avions donc décider de se lancer sur un projet web.</w:t>
+      </w:r>
+      <w:r>
+        <w:t xml:space="preserve"> </w:t>
+      </w:r>
+      <w:r>
+        <w:t xml:space="preserve">Du coup pendant l’année entière nous avons développé un site utilisant les technologies </w:t>
+      </w:r>
+      <w:proofErr w:type="spellStart"/>
+      <w:r>
+        <w:t>ajax</w:t>
+      </w:r>
+      <w:proofErr w:type="spellEnd"/>
+      <w:r>
+        <w:t>, java script</w:t>
+      </w:r>
+      <w:r>
+        <w:t>,</w:t>
+      </w:r>
+      <w:r>
+        <w:t xml:space="preserve"> </w:t>
+      </w:r>
+      <w:proofErr w:type="spellStart"/>
+      <w:r>
+        <w:t>php</w:t>
+      </w:r>
+      <w:proofErr w:type="spellEnd"/>
+      <w:r>
+        <w:t xml:space="preserve">, </w:t>
+      </w:r>
+      <w:proofErr w:type="spellStart"/>
+      <w:r>
+        <w:t>jquery</w:t>
+      </w:r>
+      <w:proofErr w:type="spellEnd"/>
+      <w:r>
+        <w:t xml:space="preserve">, </w:t>
+      </w:r>
+      <w:proofErr w:type="spellStart"/>
+      <w:r>
+        <w:t>bootstrap</w:t>
+      </w:r>
+      <w:proofErr w:type="spellEnd"/>
+      <w:r>
+        <w:t>, etc</w:t>
+      </w:r>
+      <w:r>
+        <w:t>.</w:t>
+      </w:r>
+    </w:p>
+    <w:p>
+      <w:pPr>
+        <w:jc w:val="both"/>
+      </w:pPr>
+      <w:r>
+        <w:t>Le fait d’avoir développé un site web pendant toutes une année ne m’a pas « dégouté » du web, au contraire en voyant toutes les possibilités qui s’ouvre au monde du web ça m’a donné envie de continuer à approfondir mes connaissances. Cependant je voulais changer d’optique, voire de nouvelles choses, le monde informatique est très vaste. Voilà comment j’en suis venu à réaliser une application microcontrôleur. Lors de la formation nous n’avons pas fait beaucoup de microcontrôleur et c’était pour moi une chance de réaliser un travail concret pendant le TPI sur un microcontrôleur.</w:t>
+      </w:r>
+      <w:r>
+        <w:t xml:space="preserve"> Pour le langage de programmation (C#) et l’environnement de programmation (</w:t>
+      </w:r>
+      <w:proofErr w:type="spellStart"/>
+      <w:r>
+        <w:t>FezSpider</w:t>
+      </w:r>
+      <w:proofErr w:type="spellEnd"/>
+      <w:r>
+        <w:t xml:space="preserve">, </w:t>
+      </w:r>
+      <w:proofErr w:type="spellStart"/>
+      <w:r>
+        <w:t>Gadgeteer</w:t>
+      </w:r>
+      <w:proofErr w:type="spellEnd"/>
+      <w:r>
+        <w:t>, GHI) c’est</w:t>
+      </w:r>
+      <w:r>
+        <w:t xml:space="preserve"> </w:t>
+      </w:r>
+      <w:r>
+        <w:t>surtout pour un confort</w:t>
+      </w:r>
+      <w:r>
+        <w:t>, je me retrouve dans un environnement de développement que je connais bien.</w:t>
+      </w:r>
+    </w:p>
+    <w:p>
+      <w:pPr>
+        <w:pStyle w:val="Titre2"/>
+      </w:pPr>
+      <w:bookmarkStart w:id="4" w:name="_Toc514337956"/>
+      <w:r>
+        <w:t>Pourquoi la technologie RFID</w:t>
+      </w:r>
+      <w:bookmarkEnd w:id="4"/>
+    </w:p>
+    <w:p>
+      <w:pPr>
+        <w:jc w:val="both"/>
+      </w:pPr>
+      <w:r>
+        <w:t>Lors de l’atelier « Nouvelles Technologies », cette année. J’ai pu étudier la technologie du RFID. Ce sujet m’a beaucoup plus et m’a surtout très intéressé. Aussi, cette technologie commence à beaucoup se répandre pour diverses utilisations (ouverture d’une porte, d’une barrière, etc.)</w:t>
+      </w:r>
+      <w:r>
+        <w:t xml:space="preserve"> et je voulais voir si j’étais capable d’adapter cette technologie à mes idées.</w:t>
+      </w:r>
+    </w:p>
+    <w:p>
+      <w:pPr>
+        <w:jc w:val="both"/>
+      </w:pPr>
+      <w:r>
+        <w:br w:type="page"/>
+      </w:r>
+    </w:p>
+    <w:p>
+      <w:pPr>
+        <w:pStyle w:val="Titre1"/>
+      </w:pPr>
+      <w:bookmarkStart w:id="5" w:name="_Toc514337957"/>
+      <w:r>
+        <w:lastRenderedPageBreak/>
         <w:t>Rappel du cahier des charges</w:t>
       </w:r>
-      <w:bookmarkEnd w:id="2"/>
+      <w:bookmarkEnd w:id="5"/>
     </w:p>
     <w:p>
       <w:pPr>
         <w:pStyle w:val="Titre2"/>
       </w:pPr>
-      <w:bookmarkStart w:id="3" w:name="_Toc513551455"/>
+      <w:bookmarkStart w:id="6" w:name="_Toc514337958"/>
       <w:r>
         <w:t>But</w:t>
       </w:r>
-      <w:bookmarkEnd w:id="3"/>
-    </w:p>
-    <w:p>
-      <w:r>
-        <w:t>Le microcontrôleur déverrouille (le servomoteur bouge) la bo</w:t>
-      </w:r>
-      <w:r>
-        <w:t>i</w:t>
-      </w:r>
-      <w:r>
-        <w:t>te à l’approche d’un badge valide.</w:t>
+      <w:bookmarkEnd w:id="6"/>
+    </w:p>
+    <w:p>
+      <w:r>
+        <w:t xml:space="preserve">Le </w:t>
+      </w:r>
+      <w:r>
+        <w:t>but est de créer un microcontrôleur capable de gérer l’ouverture et la fermeture d’une boite (sorte de petit coffre-fort) à l’approche d’un badge RFID.</w:t>
+      </w:r>
+    </w:p>
+    <w:p>
+      <w:r>
+        <w:t xml:space="preserve">L’application sera </w:t>
+      </w:r>
+      <w:bookmarkStart w:id="7" w:name="_GoBack"/>
+      <w:bookmarkEnd w:id="7"/>
+      <w:r>
+        <w:t>développée</w:t>
+      </w:r>
+      <w:r>
+        <w:t xml:space="preserve"> en utilisant le design pattern Modèle-Vue (MV) </w:t>
       </w:r>
     </w:p>
     <w:p>
       <w:pPr>
         <w:pStyle w:val="Titre2"/>
       </w:pPr>
-      <w:bookmarkStart w:id="4" w:name="_Toc513551456"/>
+      <w:bookmarkStart w:id="8" w:name="_Toc514337959"/>
       <w:r>
         <w:t>Spécifications</w:t>
       </w:r>
-      <w:bookmarkEnd w:id="4"/>
+      <w:bookmarkEnd w:id="8"/>
     </w:p>
     <w:p>
       <w:r>
@@ -2801,11 +3990,11 @@
       <w:pPr>
         <w:pStyle w:val="Titre2"/>
       </w:pPr>
-      <w:bookmarkStart w:id="5" w:name="_Toc513551457"/>
+      <w:bookmarkStart w:id="9" w:name="_Toc514337960"/>
       <w:r>
         <w:t>Restrictions</w:t>
       </w:r>
-      <w:bookmarkEnd w:id="5"/>
+      <w:bookmarkEnd w:id="9"/>
     </w:p>
     <w:p>
       <w:r>
@@ -2861,11 +4050,11 @@
       <w:pPr>
         <w:pStyle w:val="Titre2"/>
       </w:pPr>
-      <w:bookmarkStart w:id="6" w:name="_Toc513551458"/>
+      <w:bookmarkStart w:id="10" w:name="_Toc514337961"/>
       <w:r>
         <w:t>Environnement</w:t>
       </w:r>
-      <w:bookmarkEnd w:id="6"/>
+      <w:bookmarkEnd w:id="10"/>
     </w:p>
     <w:p>
       <w:r>
@@ -2883,8 +4072,6 @@
       <w:r>
         <w:t>Ordinateur de type PC</w:t>
       </w:r>
-      <w:bookmarkStart w:id="7" w:name="_GoBack"/>
-      <w:bookmarkEnd w:id="7"/>
     </w:p>
     <w:p>
       <w:pPr>
@@ -2998,11 +4185,11 @@
       <w:pPr>
         <w:pStyle w:val="Titre2"/>
       </w:pPr>
-      <w:bookmarkStart w:id="8" w:name="_Toc513551459"/>
+      <w:bookmarkStart w:id="11" w:name="_Toc514337962"/>
       <w:r>
         <w:t>Livrables</w:t>
       </w:r>
-      <w:bookmarkEnd w:id="8"/>
+      <w:bookmarkEnd w:id="11"/>
     </w:p>
     <w:p>
       <w:pPr>
@@ -3053,31 +4240,36 @@
       </w:r>
     </w:p>
     <w:p>
+      <w:r>
+        <w:br w:type="page"/>
+      </w:r>
+    </w:p>
+    <w:p>
       <w:pPr>
         <w:pStyle w:val="Titre1"/>
       </w:pPr>
-      <w:bookmarkStart w:id="9" w:name="_Toc513551460"/>
+      <w:bookmarkStart w:id="12" w:name="_Toc514337963"/>
       <w:r>
         <w:lastRenderedPageBreak/>
         <w:t>Analyse fonctionnelle</w:t>
       </w:r>
-      <w:bookmarkEnd w:id="9"/>
+      <w:bookmarkEnd w:id="12"/>
     </w:p>
     <w:p>
       <w:pPr>
         <w:pStyle w:val="Titre2"/>
       </w:pPr>
-      <w:bookmarkStart w:id="10" w:name="_Toc513551461"/>
+      <w:bookmarkStart w:id="13" w:name="_Toc514337964"/>
       <w:r>
         <w:t>Fonctionnalités</w:t>
       </w:r>
-      <w:bookmarkEnd w:id="10"/>
+      <w:bookmarkEnd w:id="13"/>
     </w:p>
     <w:p>
       <w:pPr>
         <w:pStyle w:val="Titre3"/>
       </w:pPr>
-      <w:bookmarkStart w:id="11" w:name="_Toc513551462"/>
+      <w:bookmarkStart w:id="14" w:name="_Toc514337965"/>
       <w:r>
         <w:t>Déverr</w:t>
       </w:r>
@@ -3087,7 +4279,7 @@
       <w:r>
         <w:t>rrouiller la boite</w:t>
       </w:r>
-      <w:bookmarkEnd w:id="11"/>
+      <w:bookmarkEnd w:id="14"/>
     </w:p>
     <w:p>
       <w:r>
@@ -3107,11 +4299,11 @@
       <w:pPr>
         <w:pStyle w:val="Titre3"/>
       </w:pPr>
-      <w:bookmarkStart w:id="12" w:name="_Toc513551463"/>
+      <w:bookmarkStart w:id="15" w:name="_Toc514337966"/>
       <w:r>
         <w:t>Ajouter un badge</w:t>
       </w:r>
-      <w:bookmarkEnd w:id="12"/>
+      <w:bookmarkEnd w:id="15"/>
     </w:p>
     <w:p>
       <w:r>
@@ -3151,11 +4343,11 @@
       <w:pPr>
         <w:pStyle w:val="Titre3"/>
       </w:pPr>
-      <w:bookmarkStart w:id="13" w:name="_Toc513551464"/>
+      <w:bookmarkStart w:id="16" w:name="_Toc514337967"/>
       <w:r>
         <w:t>Supprimer un badge</w:t>
       </w:r>
-      <w:bookmarkEnd w:id="13"/>
+      <w:bookmarkEnd w:id="16"/>
     </w:p>
     <w:p>
       <w:r>
@@ -3175,14 +4367,14 @@
       <w:pPr>
         <w:pStyle w:val="Titre3"/>
       </w:pPr>
-      <w:bookmarkStart w:id="14" w:name="_Toc513551465"/>
+      <w:bookmarkStart w:id="17" w:name="_Toc514337968"/>
       <w:r>
         <w:t xml:space="preserve">Déverrouiller via le </w:t>
       </w:r>
-      <w:bookmarkEnd w:id="14"/>
       <w:r>
         <w:t>code secret</w:t>
       </w:r>
+      <w:bookmarkEnd w:id="17"/>
     </w:p>
     <w:p>
       <w:r>
@@ -3211,11 +4403,11 @@
       <w:pPr>
         <w:pStyle w:val="Titre3"/>
       </w:pPr>
-      <w:bookmarkStart w:id="15" w:name="_Toc513551466"/>
+      <w:bookmarkStart w:id="18" w:name="_Toc514337969"/>
       <w:r>
         <w:t>Verrouillage automatique</w:t>
       </w:r>
-      <w:bookmarkEnd w:id="15"/>
+      <w:bookmarkEnd w:id="18"/>
     </w:p>
     <w:p>
       <w:r>
@@ -3232,7 +4424,7 @@
       <w:pPr>
         <w:pStyle w:val="Titre2"/>
       </w:pPr>
-      <w:bookmarkStart w:id="16" w:name="_Toc513551467"/>
+      <w:bookmarkStart w:id="19" w:name="_Toc514337970"/>
       <w:r>
         <w:t>Cas d’utilisations (</w:t>
       </w:r>
@@ -3242,7 +4434,7 @@
       <w:r>
         <w:t xml:space="preserve"> Cases)</w:t>
       </w:r>
-      <w:bookmarkEnd w:id="16"/>
+      <w:bookmarkEnd w:id="19"/>
     </w:p>
     <w:p>
       <w:r>
@@ -4124,78 +5316,1043 @@
     <w:p>
       <w:pPr>
         <w:ind w:firstLine="708"/>
+      </w:pPr>
+      <w:r>
+        <w:t>2b1)</w:t>
+      </w:r>
+      <w:r>
+        <w:t xml:space="preserve"> Le système annule et affiche le menu principal</w:t>
+      </w:r>
+    </w:p>
+    <w:p>
+      <w:r>
+        <w:br w:type="page"/>
+      </w:r>
+    </w:p>
+    <w:p>
+      <w:pPr>
+        <w:pStyle w:val="Titre1"/>
+      </w:pPr>
+      <w:bookmarkStart w:id="20" w:name="_Toc514337971"/>
+      <w:r>
+        <w:lastRenderedPageBreak/>
+        <w:t>Analyse organique</w:t>
+      </w:r>
+      <w:bookmarkEnd w:id="20"/>
+    </w:p>
+    <w:p>
+      <w:pPr>
+        <w:pStyle w:val="Titre2"/>
+      </w:pPr>
+      <w:bookmarkStart w:id="21" w:name="_Toc514337972"/>
+      <w:r>
+        <w:t>Connectique</w:t>
+      </w:r>
+      <w:bookmarkEnd w:id="21"/>
+    </w:p>
+    <w:p>
+      <w:pPr>
+        <w:keepNext/>
+        <w:jc w:val="center"/>
+      </w:pPr>
+      <w:r>
         <w:rPr>
-          <w:b/>
+          <w:noProof/>
+          <w:lang w:val="fr-CH" w:eastAsia="fr-CH"/>
         </w:rPr>
-      </w:pPr>
-      <w:r>
-        <w:t>2b1)</w:t>
-      </w:r>
-      <w:r>
-        <w:t xml:space="preserve"> Le système annule et affiche le menu principal</w:t>
-      </w:r>
-    </w:p>
-    <w:p>
-      <w:pPr>
-        <w:pStyle w:val="Titre1"/>
-      </w:pPr>
-      <w:bookmarkStart w:id="17" w:name="_Toc513551468"/>
-      <w:r>
-        <w:t>Analyse organique</w:t>
-      </w:r>
-      <w:bookmarkEnd w:id="17"/>
+        <w:drawing>
+          <wp:inline distT="0" distB="0" distL="0" distR="0" wp14:anchorId="1CB42930" wp14:editId="469CE812">
+            <wp:extent cx="5383987" cy="4032648"/>
+            <wp:effectExtent l="0" t="0" r="0" b="6350"/>
+            <wp:docPr id="1" name="Image 1"/>
+            <wp:cNvGraphicFramePr>
+              <a:graphicFrameLocks xmlns:a="http://schemas.openxmlformats.org/drawingml/2006/main" noChangeAspect="1"/>
+            </wp:cNvGraphicFramePr>
+            <a:graphic xmlns:a="http://schemas.openxmlformats.org/drawingml/2006/main">
+              <a:graphicData uri="http://schemas.openxmlformats.org/drawingml/2006/picture">
+                <pic:pic xmlns:pic="http://schemas.openxmlformats.org/drawingml/2006/picture">
+                  <pic:nvPicPr>
+                    <pic:cNvPr id="1" name="Connectique.png"/>
+                    <pic:cNvPicPr/>
+                  </pic:nvPicPr>
+                  <pic:blipFill>
+                    <a:blip r:embed="rId10">
+                      <a:extLst>
+                        <a:ext uri="{28A0092B-C50C-407E-A947-70E740481C1C}">
+                          <a14:useLocalDpi xmlns:a14="http://schemas.microsoft.com/office/drawing/2010/main" val="0"/>
+                        </a:ext>
+                      </a:extLst>
+                    </a:blip>
+                    <a:stretch>
+                      <a:fillRect/>
+                    </a:stretch>
+                  </pic:blipFill>
+                  <pic:spPr>
+                    <a:xfrm>
+                      <a:off x="0" y="0"/>
+                      <a:ext cx="5404990" cy="4048380"/>
+                    </a:xfrm>
+                    <a:prstGeom prst="rect">
+                      <a:avLst/>
+                    </a:prstGeom>
+                  </pic:spPr>
+                </pic:pic>
+              </a:graphicData>
+            </a:graphic>
+          </wp:inline>
+        </w:drawing>
+      </w:r>
+    </w:p>
+    <w:p>
+      <w:pPr>
+        <w:pStyle w:val="Lgende"/>
+        <w:jc w:val="center"/>
+      </w:pPr>
+      <w:r>
+        <w:t xml:space="preserve">Figure </w:t>
+      </w:r>
+      <w:r>
+        <w:fldChar w:fldCharType="begin"/>
+      </w:r>
+      <w:r>
+        <w:instrText xml:space="preserve"> SEQ Figure \* ARABIC </w:instrText>
+      </w:r>
+      <w:r>
+        <w:fldChar w:fldCharType="separate"/>
+      </w:r>
+      <w:r>
+        <w:rPr>
+          <w:noProof/>
+        </w:rPr>
+        <w:t>1</w:t>
+      </w:r>
+      <w:r>
+        <w:fldChar w:fldCharType="end"/>
+      </w:r>
+      <w:r>
+        <w:t xml:space="preserve"> – Schéma connectique</w:t>
+      </w:r>
+    </w:p>
+    <w:p>
+      <w:pPr>
+        <w:jc w:val="both"/>
+      </w:pPr>
+      <w:r>
+        <w:t xml:space="preserve">Ce schéma représente la manière dont mes modules sont connectés à ma carte </w:t>
+      </w:r>
+      <w:proofErr w:type="spellStart"/>
+      <w:r>
+        <w:t>FezSpider</w:t>
+      </w:r>
+      <w:proofErr w:type="spellEnd"/>
+      <w:r>
+        <w:t xml:space="preserve"> (élément central)</w:t>
+      </w:r>
+      <w:r>
+        <w:t> :</w:t>
+      </w:r>
+    </w:p>
+    <w:tbl>
+      <w:tblPr>
+        <w:tblStyle w:val="TableauGrille2-Accentuation1"/>
+        <w:tblW w:w="0" w:type="auto"/>
+        <w:tblLook w:val="04A0" w:firstRow="1" w:lastRow="0" w:firstColumn="1" w:lastColumn="0" w:noHBand="0" w:noVBand="1"/>
+      </w:tblPr>
+      <w:tblGrid>
+        <w:gridCol w:w="1843"/>
+        <w:gridCol w:w="1985"/>
+        <w:gridCol w:w="3685"/>
+        <w:gridCol w:w="1549"/>
+      </w:tblGrid>
+      <w:tr>
+        <w:trPr>
+          <w:cnfStyle w:val="100000000000" w:firstRow="1" w:lastRow="0" w:firstColumn="0" w:lastColumn="0" w:oddVBand="0" w:evenVBand="0" w:oddHBand="0" w:evenHBand="0" w:firstRowFirstColumn="0" w:firstRowLastColumn="0" w:lastRowFirstColumn="0" w:lastRowLastColumn="0"/>
+        </w:trPr>
+        <w:tc>
+          <w:tcPr>
+            <w:cnfStyle w:val="001000000000" w:firstRow="0" w:lastRow="0" w:firstColumn="1" w:lastColumn="0" w:oddVBand="0" w:evenVBand="0" w:oddHBand="0" w:evenHBand="0" w:firstRowFirstColumn="0" w:firstRowLastColumn="0" w:lastRowFirstColumn="0" w:lastRowLastColumn="0"/>
+            <w:tcW w:w="1843" w:type="dxa"/>
+            <w:vAlign w:val="center"/>
+          </w:tcPr>
+          <w:p>
+            <w:r>
+              <w:t>Module</w:t>
+            </w:r>
+          </w:p>
+        </w:tc>
+        <w:tc>
+          <w:tcPr>
+            <w:tcW w:w="1985" w:type="dxa"/>
+            <w:vAlign w:val="center"/>
+          </w:tcPr>
+          <w:p>
+            <w:pPr>
+              <w:cnfStyle w:val="100000000000" w:firstRow="1" w:lastRow="0" w:firstColumn="0" w:lastColumn="0" w:oddVBand="0" w:evenVBand="0" w:oddHBand="0" w:evenHBand="0" w:firstRowFirstColumn="0" w:firstRowLastColumn="0" w:lastRowFirstColumn="0" w:lastRowLastColumn="0"/>
+            </w:pPr>
+            <w:r>
+              <w:t>Constructeur</w:t>
+            </w:r>
+          </w:p>
+        </w:tc>
+        <w:tc>
+          <w:tcPr>
+            <w:tcW w:w="3685" w:type="dxa"/>
+            <w:vAlign w:val="center"/>
+          </w:tcPr>
+          <w:p>
+            <w:pPr>
+              <w:cnfStyle w:val="100000000000" w:firstRow="1" w:lastRow="0" w:firstColumn="0" w:lastColumn="0" w:oddVBand="0" w:evenVBand="0" w:oddHBand="0" w:evenHBand="0" w:firstRowFirstColumn="0" w:firstRowLastColumn="0" w:lastRowFirstColumn="0" w:lastRowLastColumn="0"/>
+            </w:pPr>
+            <w:r>
+              <w:t>Utilisation</w:t>
+            </w:r>
+          </w:p>
+        </w:tc>
+        <w:tc>
+          <w:tcPr>
+            <w:tcW w:w="1549" w:type="dxa"/>
+            <w:vAlign w:val="center"/>
+          </w:tcPr>
+          <w:p>
+            <w:pPr>
+              <w:cnfStyle w:val="100000000000" w:firstRow="1" w:lastRow="0" w:firstColumn="0" w:lastColumn="0" w:oddVBand="0" w:evenVBand="0" w:oddHBand="0" w:evenHBand="0" w:firstRowFirstColumn="0" w:firstRowLastColumn="0" w:lastRowFirstColumn="0" w:lastRowLastColumn="0"/>
+            </w:pPr>
+            <w:r>
+              <w:t>Socket(s)</w:t>
+            </w:r>
+          </w:p>
+        </w:tc>
+      </w:tr>
+      <w:tr>
+        <w:trPr>
+          <w:cnfStyle w:val="000000100000" w:firstRow="0" w:lastRow="0" w:firstColumn="0" w:lastColumn="0" w:oddVBand="0" w:evenVBand="0" w:oddHBand="1" w:evenHBand="0" w:firstRowFirstColumn="0" w:firstRowLastColumn="0" w:lastRowFirstColumn="0" w:lastRowLastColumn="0"/>
+        </w:trPr>
+        <w:tc>
+          <w:tcPr>
+            <w:cnfStyle w:val="001000000000" w:firstRow="0" w:lastRow="0" w:firstColumn="1" w:lastColumn="0" w:oddVBand="0" w:evenVBand="0" w:oddHBand="0" w:evenHBand="0" w:firstRowFirstColumn="0" w:firstRowLastColumn="0" w:lastRowFirstColumn="0" w:lastRowLastColumn="0"/>
+            <w:tcW w:w="1843" w:type="dxa"/>
+            <w:vAlign w:val="center"/>
+          </w:tcPr>
+          <w:p>
+            <w:pPr>
+              <w:rPr>
+                <w:b w:val="0"/>
+              </w:rPr>
+            </w:pPr>
+            <w:r>
+              <w:rPr>
+                <w:b w:val="0"/>
+              </w:rPr>
+              <w:t>USB Client DP</w:t>
+            </w:r>
+          </w:p>
+        </w:tc>
+        <w:tc>
+          <w:tcPr>
+            <w:tcW w:w="1985" w:type="dxa"/>
+            <w:vAlign w:val="center"/>
+          </w:tcPr>
+          <w:p>
+            <w:pPr>
+              <w:cnfStyle w:val="000000100000" w:firstRow="0" w:lastRow="0" w:firstColumn="0" w:lastColumn="0" w:oddVBand="0" w:evenVBand="0" w:oddHBand="1" w:evenHBand="0" w:firstRowFirstColumn="0" w:firstRowLastColumn="0" w:lastRowFirstColumn="0" w:lastRowLastColumn="0"/>
+            </w:pPr>
+            <w:r>
+              <w:t>GHI</w:t>
+            </w:r>
+          </w:p>
+        </w:tc>
+        <w:tc>
+          <w:tcPr>
+            <w:tcW w:w="3685" w:type="dxa"/>
+            <w:vAlign w:val="center"/>
+          </w:tcPr>
+          <w:p>
+            <w:pPr>
+              <w:cnfStyle w:val="000000100000" w:firstRow="0" w:lastRow="0" w:firstColumn="0" w:lastColumn="0" w:oddVBand="0" w:evenVBand="0" w:oddHBand="1" w:evenHBand="0" w:firstRowFirstColumn="0" w:firstRowLastColumn="0" w:lastRowFirstColumn="0" w:lastRowLastColumn="0"/>
+            </w:pPr>
+            <w:r>
+              <w:t>Alimente</w:t>
+            </w:r>
+            <w:r>
+              <w:t xml:space="preserve"> la carte </w:t>
+            </w:r>
+            <w:proofErr w:type="spellStart"/>
+            <w:r>
+              <w:t>FezSpider</w:t>
+            </w:r>
+            <w:proofErr w:type="spellEnd"/>
+            <w:r>
+              <w:t xml:space="preserve"> </w:t>
+            </w:r>
+            <w:r>
+              <w:t>et</w:t>
+            </w:r>
+            <w:r>
+              <w:t xml:space="preserve"> la con</w:t>
+            </w:r>
+            <w:r>
+              <w:t>necte</w:t>
+            </w:r>
+            <w:r>
+              <w:t xml:space="preserve"> au PC</w:t>
+            </w:r>
+            <w:r>
+              <w:t xml:space="preserve"> (Compilation, etc…)</w:t>
+            </w:r>
+          </w:p>
+        </w:tc>
+        <w:tc>
+          <w:tcPr>
+            <w:tcW w:w="1549" w:type="dxa"/>
+            <w:vAlign w:val="center"/>
+          </w:tcPr>
+          <w:p>
+            <w:pPr>
+              <w:cnfStyle w:val="000000100000" w:firstRow="0" w:lastRow="0" w:firstColumn="0" w:lastColumn="0" w:oddVBand="0" w:evenVBand="0" w:oddHBand="1" w:evenHBand="0" w:firstRowFirstColumn="0" w:firstRowLastColumn="0" w:lastRowFirstColumn="0" w:lastRowLastColumn="0"/>
+            </w:pPr>
+            <w:r>
+              <w:t>1</w:t>
+            </w:r>
+          </w:p>
+        </w:tc>
+      </w:tr>
+      <w:tr>
+        <w:tc>
+          <w:tcPr>
+            <w:cnfStyle w:val="001000000000" w:firstRow="0" w:lastRow="0" w:firstColumn="1" w:lastColumn="0" w:oddVBand="0" w:evenVBand="0" w:oddHBand="0" w:evenHBand="0" w:firstRowFirstColumn="0" w:firstRowLastColumn="0" w:lastRowFirstColumn="0" w:lastRowLastColumn="0"/>
+            <w:tcW w:w="1843" w:type="dxa"/>
+            <w:vAlign w:val="center"/>
+          </w:tcPr>
+          <w:p>
+            <w:pPr>
+              <w:rPr>
+                <w:b w:val="0"/>
+              </w:rPr>
+            </w:pPr>
+            <w:proofErr w:type="spellStart"/>
+            <w:r>
+              <w:rPr>
+                <w:b w:val="0"/>
+              </w:rPr>
+              <w:t>SDCard</w:t>
+            </w:r>
+            <w:proofErr w:type="spellEnd"/>
+          </w:p>
+        </w:tc>
+        <w:tc>
+          <w:tcPr>
+            <w:tcW w:w="1985" w:type="dxa"/>
+            <w:vAlign w:val="center"/>
+          </w:tcPr>
+          <w:p>
+            <w:pPr>
+              <w:cnfStyle w:val="000000000000" w:firstRow="0" w:lastRow="0" w:firstColumn="0" w:lastColumn="0" w:oddVBand="0" w:evenVBand="0" w:oddHBand="0" w:evenHBand="0" w:firstRowFirstColumn="0" w:firstRowLastColumn="0" w:lastRowFirstColumn="0" w:lastRowLastColumn="0"/>
+            </w:pPr>
+            <w:r>
+              <w:t>GHI</w:t>
+            </w:r>
+          </w:p>
+        </w:tc>
+        <w:tc>
+          <w:tcPr>
+            <w:tcW w:w="3685" w:type="dxa"/>
+            <w:vAlign w:val="center"/>
+          </w:tcPr>
+          <w:p>
+            <w:pPr>
+              <w:cnfStyle w:val="000000000000" w:firstRow="0" w:lastRow="0" w:firstColumn="0" w:lastColumn="0" w:oddVBand="0" w:evenVBand="0" w:oddHBand="0" w:evenHBand="0" w:firstRowFirstColumn="0" w:firstRowLastColumn="0" w:lastRowFirstColumn="0" w:lastRowLastColumn="0"/>
+            </w:pPr>
+            <w:r>
+              <w:t>Sauvegarde les badges RFID (Remplace la base de données)</w:t>
+            </w:r>
+          </w:p>
+        </w:tc>
+        <w:tc>
+          <w:tcPr>
+            <w:tcW w:w="1549" w:type="dxa"/>
+            <w:vAlign w:val="center"/>
+          </w:tcPr>
+          <w:p>
+            <w:pPr>
+              <w:cnfStyle w:val="000000000000" w:firstRow="0" w:lastRow="0" w:firstColumn="0" w:lastColumn="0" w:oddVBand="0" w:evenVBand="0" w:oddHBand="0" w:evenHBand="0" w:firstRowFirstColumn="0" w:firstRowLastColumn="0" w:lastRowFirstColumn="0" w:lastRowLastColumn="0"/>
+            </w:pPr>
+            <w:r>
+              <w:t>5</w:t>
+            </w:r>
+          </w:p>
+        </w:tc>
+      </w:tr>
+      <w:tr>
+        <w:trPr>
+          <w:cnfStyle w:val="000000100000" w:firstRow="0" w:lastRow="0" w:firstColumn="0" w:lastColumn="0" w:oddVBand="0" w:evenVBand="0" w:oddHBand="1" w:evenHBand="0" w:firstRowFirstColumn="0" w:firstRowLastColumn="0" w:lastRowFirstColumn="0" w:lastRowLastColumn="0"/>
+        </w:trPr>
+        <w:tc>
+          <w:tcPr>
+            <w:cnfStyle w:val="001000000000" w:firstRow="0" w:lastRow="0" w:firstColumn="1" w:lastColumn="0" w:oddVBand="0" w:evenVBand="0" w:oddHBand="0" w:evenHBand="0" w:firstRowFirstColumn="0" w:firstRowLastColumn="0" w:lastRowFirstColumn="0" w:lastRowLastColumn="0"/>
+            <w:tcW w:w="1843" w:type="dxa"/>
+            <w:vAlign w:val="center"/>
+          </w:tcPr>
+          <w:p>
+            <w:pPr>
+              <w:rPr>
+                <w:b w:val="0"/>
+              </w:rPr>
+            </w:pPr>
+            <w:proofErr w:type="spellStart"/>
+            <w:r>
+              <w:rPr>
+                <w:b w:val="0"/>
+              </w:rPr>
+              <w:t>RFIDReader</w:t>
+            </w:r>
+            <w:proofErr w:type="spellEnd"/>
+          </w:p>
+        </w:tc>
+        <w:tc>
+          <w:tcPr>
+            <w:tcW w:w="1985" w:type="dxa"/>
+            <w:vAlign w:val="center"/>
+          </w:tcPr>
+          <w:p>
+            <w:pPr>
+              <w:cnfStyle w:val="000000100000" w:firstRow="0" w:lastRow="0" w:firstColumn="0" w:lastColumn="0" w:oddVBand="0" w:evenVBand="0" w:oddHBand="1" w:evenHBand="0" w:firstRowFirstColumn="0" w:firstRowLastColumn="0" w:lastRowFirstColumn="0" w:lastRowLastColumn="0"/>
+            </w:pPr>
+            <w:r>
+              <w:t>GHI</w:t>
+            </w:r>
+          </w:p>
+        </w:tc>
+        <w:tc>
+          <w:tcPr>
+            <w:tcW w:w="3685" w:type="dxa"/>
+            <w:vAlign w:val="center"/>
+          </w:tcPr>
+          <w:p>
+            <w:pPr>
+              <w:cnfStyle w:val="000000100000" w:firstRow="0" w:lastRow="0" w:firstColumn="0" w:lastColumn="0" w:oddVBand="0" w:evenVBand="0" w:oddHBand="1" w:evenHBand="0" w:firstRowFirstColumn="0" w:firstRowLastColumn="0" w:lastRowFirstColumn="0" w:lastRowLastColumn="0"/>
+            </w:pPr>
+            <w:r>
+              <w:t>Lit les badges RFID qui s’en approche</w:t>
+            </w:r>
+          </w:p>
+        </w:tc>
+        <w:tc>
+          <w:tcPr>
+            <w:tcW w:w="1549" w:type="dxa"/>
+            <w:vAlign w:val="center"/>
+          </w:tcPr>
+          <w:p>
+            <w:pPr>
+              <w:cnfStyle w:val="000000100000" w:firstRow="0" w:lastRow="0" w:firstColumn="0" w:lastColumn="0" w:oddVBand="0" w:evenVBand="0" w:oddHBand="1" w:evenHBand="0" w:firstRowFirstColumn="0" w:firstRowLastColumn="0" w:lastRowFirstColumn="0" w:lastRowLastColumn="0"/>
+            </w:pPr>
+            <w:r>
+              <w:t>8</w:t>
+            </w:r>
+          </w:p>
+        </w:tc>
+      </w:tr>
+      <w:tr>
+        <w:tc>
+          <w:tcPr>
+            <w:cnfStyle w:val="001000000000" w:firstRow="0" w:lastRow="0" w:firstColumn="1" w:lastColumn="0" w:oddVBand="0" w:evenVBand="0" w:oddHBand="0" w:evenHBand="0" w:firstRowFirstColumn="0" w:firstRowLastColumn="0" w:lastRowFirstColumn="0" w:lastRowLastColumn="0"/>
+            <w:tcW w:w="1843" w:type="dxa"/>
+            <w:vAlign w:val="center"/>
+          </w:tcPr>
+          <w:p>
+            <w:pPr>
+              <w:rPr>
+                <w:b w:val="0"/>
+              </w:rPr>
+            </w:pPr>
+            <w:r>
+              <w:rPr>
+                <w:b w:val="0"/>
+              </w:rPr>
+              <w:t>Joystick</w:t>
+            </w:r>
+          </w:p>
+        </w:tc>
+        <w:tc>
+          <w:tcPr>
+            <w:tcW w:w="1985" w:type="dxa"/>
+            <w:vAlign w:val="center"/>
+          </w:tcPr>
+          <w:p>
+            <w:pPr>
+              <w:cnfStyle w:val="000000000000" w:firstRow="0" w:lastRow="0" w:firstColumn="0" w:lastColumn="0" w:oddVBand="0" w:evenVBand="0" w:oddHBand="0" w:evenHBand="0" w:firstRowFirstColumn="0" w:firstRowLastColumn="0" w:lastRowFirstColumn="0" w:lastRowLastColumn="0"/>
+            </w:pPr>
+            <w:r>
+              <w:t>GHI</w:t>
+            </w:r>
+          </w:p>
+        </w:tc>
+        <w:tc>
+          <w:tcPr>
+            <w:tcW w:w="3685" w:type="dxa"/>
+            <w:vAlign w:val="center"/>
+          </w:tcPr>
+          <w:p>
+            <w:pPr>
+              <w:cnfStyle w:val="000000000000" w:firstRow="0" w:lastRow="0" w:firstColumn="0" w:lastColumn="0" w:oddVBand="0" w:evenVBand="0" w:oddHBand="0" w:evenHBand="0" w:firstRowFirstColumn="0" w:firstRowLastColumn="0" w:lastRowFirstColumn="0" w:lastRowLastColumn="0"/>
+            </w:pPr>
+            <w:r>
+              <w:t>Permet diverses actions (déplacement dans le menu, sélections, etc…)</w:t>
+            </w:r>
+          </w:p>
+        </w:tc>
+        <w:tc>
+          <w:tcPr>
+            <w:tcW w:w="1549" w:type="dxa"/>
+            <w:vAlign w:val="center"/>
+          </w:tcPr>
+          <w:p>
+            <w:pPr>
+              <w:cnfStyle w:val="000000000000" w:firstRow="0" w:lastRow="0" w:firstColumn="0" w:lastColumn="0" w:oddVBand="0" w:evenVBand="0" w:oddHBand="0" w:evenHBand="0" w:firstRowFirstColumn="0" w:firstRowLastColumn="0" w:lastRowFirstColumn="0" w:lastRowLastColumn="0"/>
+            </w:pPr>
+            <w:r>
+              <w:t>9</w:t>
+            </w:r>
+          </w:p>
+        </w:tc>
+      </w:tr>
+      <w:tr>
+        <w:trPr>
+          <w:cnfStyle w:val="000000100000" w:firstRow="0" w:lastRow="0" w:firstColumn="0" w:lastColumn="0" w:oddVBand="0" w:evenVBand="0" w:oddHBand="1" w:evenHBand="0" w:firstRowFirstColumn="0" w:firstRowLastColumn="0" w:lastRowFirstColumn="0" w:lastRowLastColumn="0"/>
+        </w:trPr>
+        <w:tc>
+          <w:tcPr>
+            <w:cnfStyle w:val="001000000000" w:firstRow="0" w:lastRow="0" w:firstColumn="1" w:lastColumn="0" w:oddVBand="0" w:evenVBand="0" w:oddHBand="0" w:evenHBand="0" w:firstRowFirstColumn="0" w:firstRowLastColumn="0" w:lastRowFirstColumn="0" w:lastRowLastColumn="0"/>
+            <w:tcW w:w="1843" w:type="dxa"/>
+            <w:vAlign w:val="center"/>
+          </w:tcPr>
+          <w:p>
+            <w:pPr>
+              <w:rPr>
+                <w:b w:val="0"/>
+              </w:rPr>
+            </w:pPr>
+            <w:r>
+              <w:rPr>
+                <w:b w:val="0"/>
+              </w:rPr>
+              <w:t xml:space="preserve">Power </w:t>
+            </w:r>
+            <w:proofErr w:type="spellStart"/>
+            <w:r>
+              <w:rPr>
+                <w:b w:val="0"/>
+              </w:rPr>
+              <w:t>Extender</w:t>
+            </w:r>
+            <w:proofErr w:type="spellEnd"/>
+          </w:p>
+        </w:tc>
+        <w:tc>
+          <w:tcPr>
+            <w:tcW w:w="1985" w:type="dxa"/>
+            <w:vAlign w:val="center"/>
+          </w:tcPr>
+          <w:p>
+            <w:pPr>
+              <w:cnfStyle w:val="000000100000" w:firstRow="0" w:lastRow="0" w:firstColumn="0" w:lastColumn="0" w:oddVBand="0" w:evenVBand="0" w:oddHBand="1" w:evenHBand="0" w:firstRowFirstColumn="0" w:firstRowLastColumn="0" w:lastRowFirstColumn="0" w:lastRowLastColumn="0"/>
+            </w:pPr>
+            <w:r>
+              <w:t>GHI</w:t>
+            </w:r>
+          </w:p>
+        </w:tc>
+        <w:tc>
+          <w:tcPr>
+            <w:tcW w:w="3685" w:type="dxa"/>
+            <w:vAlign w:val="center"/>
+          </w:tcPr>
+          <w:p>
+            <w:pPr>
+              <w:cnfStyle w:val="000000100000" w:firstRow="0" w:lastRow="0" w:firstColumn="0" w:lastColumn="0" w:oddVBand="0" w:evenVBand="0" w:oddHBand="1" w:evenHBand="0" w:firstRowFirstColumn="0" w:firstRowLastColumn="0" w:lastRowFirstColumn="0" w:lastRowLastColumn="0"/>
+            </w:pPr>
+            <w:r>
+              <w:t>Alimente le servomoteur et permet l’envoi de données</w:t>
+            </w:r>
+          </w:p>
+        </w:tc>
+        <w:tc>
+          <w:tcPr>
+            <w:tcW w:w="1549" w:type="dxa"/>
+            <w:vAlign w:val="center"/>
+          </w:tcPr>
+          <w:p>
+            <w:pPr>
+              <w:cnfStyle w:val="000000100000" w:firstRow="0" w:lastRow="0" w:firstColumn="0" w:lastColumn="0" w:oddVBand="0" w:evenVBand="0" w:oddHBand="1" w:evenHBand="0" w:firstRowFirstColumn="0" w:firstRowLastColumn="0" w:lastRowFirstColumn="0" w:lastRowLastColumn="0"/>
+            </w:pPr>
+            <w:r>
+              <w:t>11</w:t>
+            </w:r>
+          </w:p>
+        </w:tc>
+      </w:tr>
+      <w:tr>
+        <w:tc>
+          <w:tcPr>
+            <w:cnfStyle w:val="001000000000" w:firstRow="0" w:lastRow="0" w:firstColumn="1" w:lastColumn="0" w:oddVBand="0" w:evenVBand="0" w:oddHBand="0" w:evenHBand="0" w:firstRowFirstColumn="0" w:firstRowLastColumn="0" w:lastRowFirstColumn="0" w:lastRowLastColumn="0"/>
+            <w:tcW w:w="1843" w:type="dxa"/>
+            <w:vAlign w:val="center"/>
+          </w:tcPr>
+          <w:p>
+            <w:pPr>
+              <w:rPr>
+                <w:b w:val="0"/>
+              </w:rPr>
+            </w:pPr>
+            <w:proofErr w:type="spellStart"/>
+            <w:r>
+              <w:rPr>
+                <w:b w:val="0"/>
+              </w:rPr>
+              <w:t>Servo</w:t>
+            </w:r>
+            <w:proofErr w:type="spellEnd"/>
+            <w:r>
+              <w:rPr>
+                <w:b w:val="0"/>
+              </w:rPr>
+              <w:t xml:space="preserve"> </w:t>
+            </w:r>
+            <w:proofErr w:type="spellStart"/>
+            <w:r>
+              <w:rPr>
+                <w:b w:val="0"/>
+              </w:rPr>
+              <w:t>Connector</w:t>
+            </w:r>
+            <w:proofErr w:type="spellEnd"/>
+          </w:p>
+        </w:tc>
+        <w:tc>
+          <w:tcPr>
+            <w:tcW w:w="1985" w:type="dxa"/>
+            <w:vAlign w:val="center"/>
+          </w:tcPr>
+          <w:p>
+            <w:pPr>
+              <w:cnfStyle w:val="000000000000" w:firstRow="0" w:lastRow="0" w:firstColumn="0" w:lastColumn="0" w:oddVBand="0" w:evenVBand="0" w:oddHBand="0" w:evenHBand="0" w:firstRowFirstColumn="0" w:firstRowLastColumn="0" w:lastRowFirstColumn="0" w:lastRowLastColumn="0"/>
+            </w:pPr>
+            <w:r>
+              <w:t>Küenzi Jean-Daniel</w:t>
+            </w:r>
+          </w:p>
+        </w:tc>
+        <w:tc>
+          <w:tcPr>
+            <w:tcW w:w="3685" w:type="dxa"/>
+            <w:vAlign w:val="center"/>
+          </w:tcPr>
+          <w:p>
+            <w:pPr>
+              <w:cnfStyle w:val="000000000000" w:firstRow="0" w:lastRow="0" w:firstColumn="0" w:lastColumn="0" w:oddVBand="0" w:evenVBand="0" w:oddHBand="0" w:evenHBand="0" w:firstRowFirstColumn="0" w:firstRowLastColumn="0" w:lastRowFirstColumn="0" w:lastRowLastColumn="0"/>
+            </w:pPr>
+            <w:r>
+              <w:t xml:space="preserve">Fait office de pont entre le servomoteur et le power </w:t>
+            </w:r>
+            <w:proofErr w:type="spellStart"/>
+            <w:r>
+              <w:t>extender</w:t>
+            </w:r>
+            <w:proofErr w:type="spellEnd"/>
+            <w:r>
+              <w:t xml:space="preserve"> </w:t>
+            </w:r>
+          </w:p>
+        </w:tc>
+        <w:tc>
+          <w:tcPr>
+            <w:tcW w:w="1549" w:type="dxa"/>
+            <w:vAlign w:val="center"/>
+          </w:tcPr>
+          <w:p>
+            <w:pPr>
+              <w:cnfStyle w:val="000000000000" w:firstRow="0" w:lastRow="0" w:firstColumn="0" w:lastColumn="0" w:oddVBand="0" w:evenVBand="0" w:oddHBand="0" w:evenHBand="0" w:firstRowFirstColumn="0" w:firstRowLastColumn="0" w:lastRowFirstColumn="0" w:lastRowLastColumn="0"/>
+            </w:pPr>
+            <w:r>
+              <w:t>11</w:t>
+            </w:r>
+          </w:p>
+        </w:tc>
+      </w:tr>
+      <w:tr>
+        <w:trPr>
+          <w:cnfStyle w:val="000000100000" w:firstRow="0" w:lastRow="0" w:firstColumn="0" w:lastColumn="0" w:oddVBand="0" w:evenVBand="0" w:oddHBand="1" w:evenHBand="0" w:firstRowFirstColumn="0" w:firstRowLastColumn="0" w:lastRowFirstColumn="0" w:lastRowLastColumn="0"/>
+        </w:trPr>
+        <w:tc>
+          <w:tcPr>
+            <w:cnfStyle w:val="001000000000" w:firstRow="0" w:lastRow="0" w:firstColumn="1" w:lastColumn="0" w:oddVBand="0" w:evenVBand="0" w:oddHBand="0" w:evenHBand="0" w:firstRowFirstColumn="0" w:firstRowLastColumn="0" w:lastRowFirstColumn="0" w:lastRowLastColumn="0"/>
+            <w:tcW w:w="1843" w:type="dxa"/>
+            <w:vAlign w:val="center"/>
+          </w:tcPr>
+          <w:p>
+            <w:pPr>
+              <w:rPr>
+                <w:b w:val="0"/>
+              </w:rPr>
+            </w:pPr>
+            <w:r>
+              <w:rPr>
+                <w:b w:val="0"/>
+              </w:rPr>
+              <w:t xml:space="preserve">Digital </w:t>
+            </w:r>
+            <w:proofErr w:type="spellStart"/>
+            <w:r>
+              <w:rPr>
+                <w:b w:val="0"/>
+              </w:rPr>
+              <w:t>Servo</w:t>
+            </w:r>
+            <w:proofErr w:type="spellEnd"/>
+          </w:p>
+        </w:tc>
+        <w:tc>
+          <w:tcPr>
+            <w:tcW w:w="1985" w:type="dxa"/>
+            <w:vAlign w:val="center"/>
+          </w:tcPr>
+          <w:p>
+            <w:pPr>
+              <w:cnfStyle w:val="000000100000" w:firstRow="0" w:lastRow="0" w:firstColumn="0" w:lastColumn="0" w:oddVBand="0" w:evenVBand="0" w:oddHBand="1" w:evenHBand="0" w:firstRowFirstColumn="0" w:firstRowLastColumn="0" w:lastRowFirstColumn="0" w:lastRowLastColumn="0"/>
+            </w:pPr>
+            <w:proofErr w:type="spellStart"/>
+            <w:r>
+              <w:t>Makeblock</w:t>
+            </w:r>
+            <w:proofErr w:type="spellEnd"/>
+          </w:p>
+        </w:tc>
+        <w:tc>
+          <w:tcPr>
+            <w:tcW w:w="3685" w:type="dxa"/>
+            <w:vAlign w:val="center"/>
+          </w:tcPr>
+          <w:p>
+            <w:pPr>
+              <w:cnfStyle w:val="000000100000" w:firstRow="0" w:lastRow="0" w:firstColumn="0" w:lastColumn="0" w:oddVBand="0" w:evenVBand="0" w:oddHBand="1" w:evenHBand="0" w:firstRowFirstColumn="0" w:firstRowLastColumn="0" w:lastRowFirstColumn="0" w:lastRowLastColumn="0"/>
+            </w:pPr>
+            <w:r>
+              <w:t>Verrouille / Déverrouille la boite (fait office de loquet)</w:t>
+            </w:r>
+          </w:p>
+        </w:tc>
+        <w:tc>
+          <w:tcPr>
+            <w:tcW w:w="1549" w:type="dxa"/>
+            <w:vAlign w:val="center"/>
+          </w:tcPr>
+          <w:p>
+            <w:pPr>
+              <w:cnfStyle w:val="000000100000" w:firstRow="0" w:lastRow="0" w:firstColumn="0" w:lastColumn="0" w:oddVBand="0" w:evenVBand="0" w:oddHBand="1" w:evenHBand="0" w:firstRowFirstColumn="0" w:firstRowLastColumn="0" w:lastRowFirstColumn="0" w:lastRowLastColumn="0"/>
+            </w:pPr>
+            <w:r>
+              <w:t>11</w:t>
+            </w:r>
+          </w:p>
+        </w:tc>
+      </w:tr>
+      <w:tr>
+        <w:tc>
+          <w:tcPr>
+            <w:cnfStyle w:val="001000000000" w:firstRow="0" w:lastRow="0" w:firstColumn="1" w:lastColumn="0" w:oddVBand="0" w:evenVBand="0" w:oddHBand="0" w:evenHBand="0" w:firstRowFirstColumn="0" w:firstRowLastColumn="0" w:lastRowFirstColumn="0" w:lastRowLastColumn="0"/>
+            <w:tcW w:w="1843" w:type="dxa"/>
+            <w:vAlign w:val="center"/>
+          </w:tcPr>
+          <w:p>
+            <w:pPr>
+              <w:rPr>
+                <w:b w:val="0"/>
+              </w:rPr>
+            </w:pPr>
+            <w:r>
+              <w:rPr>
+                <w:b w:val="0"/>
+              </w:rPr>
+              <w:t>TE35 Display</w:t>
+            </w:r>
+          </w:p>
+        </w:tc>
+        <w:tc>
+          <w:tcPr>
+            <w:tcW w:w="1985" w:type="dxa"/>
+            <w:vAlign w:val="center"/>
+          </w:tcPr>
+          <w:p>
+            <w:pPr>
+              <w:cnfStyle w:val="000000000000" w:firstRow="0" w:lastRow="0" w:firstColumn="0" w:lastColumn="0" w:oddVBand="0" w:evenVBand="0" w:oddHBand="0" w:evenHBand="0" w:firstRowFirstColumn="0" w:firstRowLastColumn="0" w:lastRowFirstColumn="0" w:lastRowLastColumn="0"/>
+            </w:pPr>
+            <w:r>
+              <w:t>GHI</w:t>
+            </w:r>
+          </w:p>
+        </w:tc>
+        <w:tc>
+          <w:tcPr>
+            <w:tcW w:w="3685" w:type="dxa"/>
+            <w:vAlign w:val="center"/>
+          </w:tcPr>
+          <w:p>
+            <w:pPr>
+              <w:cnfStyle w:val="000000000000" w:firstRow="0" w:lastRow="0" w:firstColumn="0" w:lastColumn="0" w:oddVBand="0" w:evenVBand="0" w:oddHBand="0" w:evenHBand="0" w:firstRowFirstColumn="0" w:firstRowLastColumn="0" w:lastRowFirstColumn="0" w:lastRowLastColumn="0"/>
+            </w:pPr>
+            <w:r>
+              <w:t>Sert à avoir un affichage graphique</w:t>
+            </w:r>
+          </w:p>
+        </w:tc>
+        <w:tc>
+          <w:tcPr>
+            <w:tcW w:w="1549" w:type="dxa"/>
+            <w:vAlign w:val="center"/>
+          </w:tcPr>
+          <w:p>
+            <w:pPr>
+              <w:cnfStyle w:val="000000000000" w:firstRow="0" w:lastRow="0" w:firstColumn="0" w:lastColumn="0" w:oddVBand="0" w:evenVBand="0" w:oddHBand="0" w:evenHBand="0" w:firstRowFirstColumn="0" w:firstRowLastColumn="0" w:lastRowFirstColumn="0" w:lastRowLastColumn="0"/>
+            </w:pPr>
+            <w:r>
+              <w:t>10, 12, 13, 14</w:t>
+            </w:r>
+          </w:p>
+        </w:tc>
+      </w:tr>
+    </w:tbl>
+    <w:p>
+      <w:pPr>
+        <w:sectPr>
+          <w:headerReference w:type="default" r:id="rId11"/>
+          <w:footerReference w:type="default" r:id="rId12"/>
+          <w:headerReference w:type="first" r:id="rId13"/>
+          <w:footerReference w:type="first" r:id="rId14"/>
+          <w:pgSz w:w="11906" w:h="16838"/>
+          <w:pgMar w:top="1417" w:right="1417" w:bottom="1417" w:left="1417" w:header="708" w:footer="708" w:gutter="0"/>
+          <w:pgNumType w:start="0"/>
+          <w:cols w:space="708"/>
+          <w:titlePg/>
+          <w:docGrid w:linePitch="360"/>
+        </w:sectPr>
+      </w:pPr>
     </w:p>
     <w:p>
       <w:pPr>
         <w:pStyle w:val="Titre2"/>
       </w:pPr>
-      <w:bookmarkStart w:id="18" w:name="_Toc513551469"/>
-      <w:r>
-        <w:t>Connectique</w:t>
-      </w:r>
-      <w:bookmarkEnd w:id="18"/>
+      <w:bookmarkStart w:id="22" w:name="_Toc514337973"/>
+      <w:r>
+        <w:lastRenderedPageBreak/>
+        <w:t>Diagramme de classes</w:t>
+      </w:r>
+      <w:bookmarkEnd w:id="22"/>
+    </w:p>
+    <w:p>
+      <w:pPr>
+        <w:keepNext/>
+      </w:pPr>
+      <w:r>
+        <w:rPr>
+          <w:noProof/>
+          <w:lang w:val="fr-CH" w:eastAsia="fr-CH"/>
+        </w:rPr>
+        <w:drawing>
+          <wp:inline distT="0" distB="0" distL="0" distR="0" wp14:anchorId="0C7FE3A1" wp14:editId="214C54A2">
+            <wp:extent cx="8891270" cy="4785360"/>
+            <wp:effectExtent l="0" t="0" r="5080" b="0"/>
+            <wp:docPr id="4" name="Image 4"/>
+            <wp:cNvGraphicFramePr>
+              <a:graphicFrameLocks xmlns:a="http://schemas.openxmlformats.org/drawingml/2006/main" noChangeAspect="1"/>
+            </wp:cNvGraphicFramePr>
+            <a:graphic xmlns:a="http://schemas.openxmlformats.org/drawingml/2006/main">
+              <a:graphicData uri="http://schemas.openxmlformats.org/drawingml/2006/picture">
+                <pic:pic xmlns:pic="http://schemas.openxmlformats.org/drawingml/2006/picture">
+                  <pic:nvPicPr>
+                    <pic:cNvPr id="4" name="ClassDiagram.png"/>
+                    <pic:cNvPicPr/>
+                  </pic:nvPicPr>
+                  <pic:blipFill>
+                    <a:blip r:embed="rId15">
+                      <a:extLst>
+                        <a:ext uri="{28A0092B-C50C-407E-A947-70E740481C1C}">
+                          <a14:useLocalDpi xmlns:a14="http://schemas.microsoft.com/office/drawing/2010/main" val="0"/>
+                        </a:ext>
+                      </a:extLst>
+                    </a:blip>
+                    <a:stretch>
+                      <a:fillRect/>
+                    </a:stretch>
+                  </pic:blipFill>
+                  <pic:spPr>
+                    <a:xfrm>
+                      <a:off x="0" y="0"/>
+                      <a:ext cx="8891270" cy="4785360"/>
+                    </a:xfrm>
+                    <a:prstGeom prst="rect">
+                      <a:avLst/>
+                    </a:prstGeom>
+                  </pic:spPr>
+                </pic:pic>
+              </a:graphicData>
+            </a:graphic>
+          </wp:inline>
+        </w:drawing>
+      </w:r>
+    </w:p>
+    <w:p>
+      <w:pPr>
+        <w:pStyle w:val="Lgende"/>
+        <w:jc w:val="center"/>
+      </w:pPr>
+      <w:r>
+        <w:t xml:space="preserve">Figure </w:t>
+      </w:r>
+      <w:r>
+        <w:fldChar w:fldCharType="begin"/>
+      </w:r>
+      <w:r>
+        <w:instrText xml:space="preserve"> SEQ Figure \* ARABIC </w:instrText>
+      </w:r>
+      <w:r>
+        <w:fldChar w:fldCharType="separate"/>
+      </w:r>
+      <w:r>
+        <w:rPr>
+          <w:noProof/>
+        </w:rPr>
+        <w:t>2</w:t>
+      </w:r>
+      <w:r>
+        <w:fldChar w:fldCharType="end"/>
+      </w:r>
+      <w:r>
+        <w:t xml:space="preserve"> - Diagramme de classes</w:t>
+      </w:r>
     </w:p>
     <w:p/>
     <w:p>
       <w:pPr>
+        <w:sectPr>
+          <w:pgSz w:w="16838" w:h="11906" w:orient="landscape" w:code="9"/>
+          <w:pgMar w:top="1418" w:right="1418" w:bottom="1418" w:left="1418" w:header="709" w:footer="709" w:gutter="0"/>
+          <w:cols w:space="708"/>
+          <w:titlePg/>
+          <w:docGrid w:linePitch="360"/>
+        </w:sectPr>
+      </w:pPr>
+    </w:p>
+    <w:p>
+      <w:bookmarkStart w:id="23" w:name="_Toc514337974"/>
+    </w:p>
+    <w:p>
+      <w:pPr>
         <w:pStyle w:val="Titre2"/>
       </w:pPr>
-      <w:bookmarkStart w:id="19" w:name="_Toc513551470"/>
-      <w:r>
-        <w:t>Diagramme de classes</w:t>
-      </w:r>
-      <w:bookmarkEnd w:id="19"/>
+      <w:r>
+        <w:t>V</w:t>
+      </w:r>
+      <w:bookmarkEnd w:id="23"/>
+      <w:r>
+        <w:t>ue</w:t>
+      </w:r>
+    </w:p>
+    <w:p>
+      <w:pPr>
+        <w:pStyle w:val="Titre3"/>
+      </w:pPr>
+      <w:bookmarkStart w:id="24" w:name="_Toc514337975"/>
+      <w:r>
+        <w:t>Program</w:t>
+      </w:r>
+      <w:bookmarkEnd w:id="24"/>
+    </w:p>
+    <w:p>
+      <w:r>
+        <w:t>La classe Program est en quelques sortes ma vue, c’est là que toutes la logique et les appels aux modèles vont être effectuée.</w:t>
+      </w:r>
+    </w:p>
+    <w:p>
+      <w:pPr>
+        <w:pStyle w:val="Titre2"/>
+      </w:pPr>
+      <w:bookmarkStart w:id="25" w:name="_Toc514337976"/>
+      <w:r>
+        <w:t>M</w:t>
+      </w:r>
+      <w:bookmarkEnd w:id="25"/>
+      <w:r>
+        <w:t>odèle</w:t>
+      </w:r>
+    </w:p>
+    <w:p>
+      <w:pPr>
+        <w:pStyle w:val="Titre3"/>
+      </w:pPr>
+      <w:bookmarkStart w:id="26" w:name="_Toc514337977"/>
+      <w:r>
+        <w:t>LCD</w:t>
+      </w:r>
+      <w:bookmarkEnd w:id="26"/>
     </w:p>
     <w:p/>
     <w:p>
       <w:pPr>
-        <w:pStyle w:val="Titre1"/>
-      </w:pPr>
-      <w:bookmarkStart w:id="20" w:name="_Toc513551471"/>
-      <w:r>
-        <w:t>Tests</w:t>
-      </w:r>
-      <w:bookmarkEnd w:id="20"/>
+        <w:pStyle w:val="Titre3"/>
+      </w:pPr>
+      <w:bookmarkStart w:id="27" w:name="_Toc514337978"/>
+      <w:r>
+        <w:t>RFIDReader</w:t>
+      </w:r>
+      <w:bookmarkEnd w:id="27"/>
     </w:p>
     <w:p/>
     <w:p>
       <w:pPr>
-        <w:pStyle w:val="Titre1"/>
-      </w:pPr>
-      <w:bookmarkStart w:id="21" w:name="_Toc513551472"/>
-      <w:r>
-        <w:t>Conclusion</w:t>
-      </w:r>
-      <w:bookmarkEnd w:id="21"/>
+        <w:pStyle w:val="Titre3"/>
+      </w:pPr>
+      <w:bookmarkStart w:id="28" w:name="_Toc514337979"/>
+      <w:r>
+        <w:t>ServoMotor</w:t>
+      </w:r>
+      <w:bookmarkEnd w:id="28"/>
+    </w:p>
+    <w:p/>
+    <w:p>
+      <w:pPr>
+        <w:pStyle w:val="Titre3"/>
+      </w:pPr>
+      <w:bookmarkStart w:id="29" w:name="_Toc514337980"/>
+      <w:r>
+        <w:t>ListOfCards</w:t>
+      </w:r>
+      <w:bookmarkEnd w:id="29"/>
+    </w:p>
+    <w:p/>
+    <w:p>
+      <w:pPr>
+        <w:pStyle w:val="Titre3"/>
+      </w:pPr>
+      <w:bookmarkStart w:id="30" w:name="_Toc514337981"/>
+      <w:r>
+        <w:t>Card</w:t>
+      </w:r>
+      <w:bookmarkEnd w:id="30"/>
+    </w:p>
+    <w:p/>
+    <w:p>
+      <w:pPr>
+        <w:pStyle w:val="Titre3"/>
+      </w:pPr>
+      <w:bookmarkStart w:id="31" w:name="_Toc514337982"/>
+      <w:r>
+        <w:t>SDCard</w:t>
+      </w:r>
+      <w:bookmarkEnd w:id="31"/>
     </w:p>
     <w:sectPr>
-      <w:headerReference w:type="default" r:id="rId10"/>
-      <w:footerReference w:type="default" r:id="rId11"/>
-      <w:pgSz w:w="11906" w:h="16838"/>
-      <w:pgMar w:top="1417" w:right="1417" w:bottom="1417" w:left="1417" w:header="708" w:footer="708" w:gutter="0"/>
-      <w:pgNumType w:start="0"/>
+      <w:pgSz w:w="11906" w:h="16838" w:code="9"/>
+      <w:pgMar w:top="1418" w:right="1418" w:bottom="1418" w:left="1418" w:header="709" w:footer="709" w:gutter="0"/>
       <w:cols w:space="708"/>
-      <w:titlePg/>
       <w:docGrid w:linePitch="360"/>
     </w:sectPr>
   </w:body>
@@ -4226,34 +6383,197 @@
   <w:p>
     <w:pPr>
       <w:pStyle w:val="Pieddepage"/>
+      <w:rPr>
+        <w:lang w:val="fr-CH"/>
+      </w:rPr>
     </w:pPr>
     <w:r>
-      <w:t>V 1.0.0</w:t>
+      <w:rPr>
+        <w:lang w:val="fr-CH"/>
+      </w:rPr>
+      <w:t>V 1.3</w:t>
     </w:r>
     <w:r>
+      <w:rPr>
+        <w:lang w:val="fr-CH"/>
+      </w:rPr>
       <w:tab/>
     </w:r>
     <w:r>
+      <w:rPr>
+        <w:lang w:val="fr-CH"/>
+      </w:rPr>
+      <w:tab/>
+      <w:t xml:space="preserve">Page </w:t>
+    </w:r>
+    <w:r>
+      <w:rPr>
+        <w:lang w:val="fr-CH"/>
+      </w:rPr>
       <w:fldChar w:fldCharType="begin"/>
     </w:r>
     <w:r>
-      <w:instrText xml:space="preserve"> PAGE  \* ArabicDash  \* MERGEFORMAT </w:instrText>
+      <w:rPr>
+        <w:lang w:val="fr-CH"/>
+      </w:rPr>
+      <w:instrText xml:space="preserve"> PAGE  \* Arabic  \* MERGEFORMAT </w:instrText>
     </w:r>
     <w:r>
+      <w:rPr>
+        <w:lang w:val="fr-CH"/>
+      </w:rPr>
       <w:fldChar w:fldCharType="separate"/>
     </w:r>
     <w:r>
       <w:rPr>
         <w:noProof/>
+        <w:lang w:val="fr-CH"/>
       </w:rPr>
-      <w:t>- 6 -</w:t>
+      <w:t>10</w:t>
     </w:r>
     <w:r>
+      <w:rPr>
+        <w:lang w:val="fr-CH"/>
+      </w:rPr>
       <w:fldChar w:fldCharType="end"/>
     </w:r>
     <w:r>
+      <w:rPr>
+        <w:lang w:val="fr-CH"/>
+      </w:rPr>
+      <w:t xml:space="preserve"> sur </w:t>
+    </w:r>
+    <w:r>
+      <w:rPr>
+        <w:lang w:val="fr-CH"/>
+      </w:rPr>
+      <w:fldChar w:fldCharType="begin"/>
+    </w:r>
+    <w:r>
+      <w:rPr>
+        <w:lang w:val="fr-CH"/>
+      </w:rPr>
+      <w:instrText xml:space="preserve"> NUMPAGES  \* Arabic  \* MERGEFORMAT </w:instrText>
+    </w:r>
+    <w:r>
+      <w:rPr>
+        <w:lang w:val="fr-CH"/>
+      </w:rPr>
+      <w:fldChar w:fldCharType="separate"/>
+    </w:r>
+    <w:r>
+      <w:rPr>
+        <w:noProof/>
+        <w:lang w:val="fr-CH"/>
+      </w:rPr>
+      <w:t>10</w:t>
+    </w:r>
+    <w:r>
+      <w:rPr>
+        <w:lang w:val="fr-CH"/>
+      </w:rPr>
+      <w:fldChar w:fldCharType="end"/>
+    </w:r>
+  </w:p>
+</w:ftr>
+</file>
+
+<file path=word/footer2.xml><?xml version="1.0" encoding="utf-8"?>
+<w:ftr xmlns:wpc="http://schemas.microsoft.com/office/word/2010/wordprocessingCanvas" xmlns:cx="http://schemas.microsoft.com/office/drawing/2014/chartex" xmlns:mc="http://schemas.openxmlformats.org/markup-compatibility/2006" xmlns:o="urn:schemas-microsoft-com:office:office" xmlns:r="http://schemas.openxmlformats.org/officeDocument/2006/relationships" xmlns:m="http://schemas.openxmlformats.org/officeDocument/2006/math" xmlns:v="urn:schemas-microsoft-com:vml" xmlns:wp14="http://schemas.microsoft.com/office/word/2010/wordprocessingDrawing" xmlns:wp="http://schemas.openxmlformats.org/drawingml/2006/wordprocessingDrawing" xmlns:w10="urn:schemas-microsoft-com:office:word" xmlns:w="http://schemas.openxmlformats.org/wordprocessingml/2006/main" xmlns:w14="http://schemas.microsoft.com/office/word/2010/wordml" xmlns:w15="http://schemas.microsoft.com/office/word/2012/wordml" xmlns:w16se="http://schemas.microsoft.com/office/word/2015/wordml/symex" xmlns:wpg="http://schemas.microsoft.com/office/word/2010/wordprocessingGroup" xmlns:wpi="http://schemas.microsoft.com/office/word/2010/wordprocessingInk" xmlns:wne="http://schemas.microsoft.com/office/word/2006/wordml" xmlns:wps="http://schemas.microsoft.com/office/word/2010/wordprocessingShape" mc:Ignorable="w14 w15 w16se wp14">
+  <w:p>
+    <w:pPr>
+      <w:pStyle w:val="Pieddepage"/>
+      <w:jc w:val="center"/>
+      <w:rPr>
+        <w:lang w:val="fr-CH"/>
+      </w:rPr>
+    </w:pPr>
+    <w:r>
+      <w:rPr>
+        <w:lang w:val="fr-CH"/>
+      </w:rPr>
+      <w:t>I.DA-P4A</w:t>
+    </w:r>
+    <w:r>
+      <w:rPr>
+        <w:lang w:val="fr-CH"/>
+      </w:rPr>
       <w:tab/>
-      <w:t>I.DA-P4A / CFPT-I</w:t>
+    </w:r>
+    <w:r>
+      <w:rPr>
+        <w:lang w:val="fr-CH"/>
+      </w:rPr>
+      <w:tab/>
+      <w:t xml:space="preserve">Page </w:t>
+    </w:r>
+    <w:r>
+      <w:rPr>
+        <w:lang w:val="fr-CH"/>
+      </w:rPr>
+      <w:fldChar w:fldCharType="begin"/>
+    </w:r>
+    <w:r>
+      <w:rPr>
+        <w:lang w:val="fr-CH"/>
+      </w:rPr>
+      <w:instrText xml:space="preserve"> PAGE  \* Arabic  \* MERGEFORMAT </w:instrText>
+    </w:r>
+    <w:r>
+      <w:rPr>
+        <w:lang w:val="fr-CH"/>
+      </w:rPr>
+      <w:fldChar w:fldCharType="separate"/>
+    </w:r>
+    <w:r>
+      <w:rPr>
+        <w:noProof/>
+        <w:lang w:val="fr-CH"/>
+      </w:rPr>
+      <w:t>9</w:t>
+    </w:r>
+    <w:r>
+      <w:rPr>
+        <w:lang w:val="fr-CH"/>
+      </w:rPr>
+      <w:fldChar w:fldCharType="end"/>
+    </w:r>
+    <w:r>
+      <w:rPr>
+        <w:lang w:val="fr-CH"/>
+      </w:rPr>
+      <w:t xml:space="preserve"> sur </w:t>
+    </w:r>
+    <w:r>
+      <w:rPr>
+        <w:lang w:val="fr-CH"/>
+      </w:rPr>
+      <w:fldChar w:fldCharType="begin"/>
+    </w:r>
+    <w:r>
+      <w:rPr>
+        <w:lang w:val="fr-CH"/>
+      </w:rPr>
+      <w:instrText xml:space="preserve"> NUMPAGES  \* Arabic  \* MERGEFORMAT </w:instrText>
+    </w:r>
+    <w:r>
+      <w:rPr>
+        <w:lang w:val="fr-CH"/>
+      </w:rPr>
+      <w:fldChar w:fldCharType="separate"/>
+    </w:r>
+    <w:r>
+      <w:rPr>
+        <w:noProof/>
+        <w:lang w:val="fr-CH"/>
+      </w:rPr>
+      <w:t>10</w:t>
+    </w:r>
+    <w:r>
+      <w:rPr>
+        <w:lang w:val="fr-CH"/>
+      </w:rPr>
+      <w:fldChar w:fldCharType="end"/>
     </w:r>
   </w:p>
 </w:ftr>
@@ -4340,45 +6660,156 @@
   <w:p>
     <w:pPr>
       <w:pStyle w:val="En-tte"/>
+      <w:rPr>
+        <w:lang w:val="fr-CH"/>
+      </w:rPr>
     </w:pPr>
     <w:r>
+      <w:rPr>
+        <w:lang w:val="de-CH"/>
+      </w:rPr>
       <w:t>Küenzi Jean-Daniel</w:t>
     </w:r>
     <w:r>
+      <w:rPr>
+        <w:lang w:val="de-CH"/>
+      </w:rPr>
+      <w:tab/>
+      <w:t xml:space="preserve">RFID PIGGY BANK </w:t>
+    </w:r>
+    <w:r>
+      <w:rPr>
+        <w:lang w:val="fr-CH"/>
+      </w:rPr>
+      <w:t>–</w:t>
+    </w:r>
+    <w:r>
+      <w:rPr>
+        <w:lang w:val="de-CH"/>
+      </w:rPr>
+      <w:t xml:space="preserve"> DOC </w:t>
+    </w:r>
+    <w:r>
+      <w:rPr>
+        <w:lang w:val="fr-CH"/>
+      </w:rPr>
+      <w:t>TECHNIQUE</w:t>
+    </w:r>
+    <w:r>
+      <w:rPr>
+        <w:lang w:val="fr-CH"/>
+      </w:rPr>
       <w:tab/>
     </w:r>
     <w:r>
-      <w:t xml:space="preserve">DOCUMENTATION TECHNIQUE </w:t>
-    </w:r>
-    <w:r>
-      <w:t>– RFID PIGGY BANK</w:t>
-    </w:r>
-    <w:r>
-      <w:tab/>
-    </w:r>
-    <w:r>
+      <w:rPr>
+        <w:lang w:val="fr-CH"/>
+      </w:rPr>
       <w:fldChar w:fldCharType="begin"/>
     </w:r>
     <w:r>
+      <w:rPr>
+        <w:lang w:val="fr-CH"/>
+      </w:rPr>
       <w:instrText xml:space="preserve"> CREATEDATE  \@ "dd.MM.yyyy"  \* MERGEFORMAT </w:instrText>
     </w:r>
     <w:r>
+      <w:rPr>
+        <w:lang w:val="fr-CH"/>
+      </w:rPr>
       <w:fldChar w:fldCharType="separate"/>
     </w:r>
     <w:r>
       <w:rPr>
         <w:noProof/>
+        <w:lang w:val="fr-CH"/>
       </w:rPr>
       <w:t>27.04.2018</w:t>
     </w:r>
     <w:r>
+      <w:rPr>
+        <w:lang w:val="fr-CH"/>
+      </w:rPr>
       <w:fldChar w:fldCharType="end"/>
     </w:r>
   </w:p>
   <w:p>
     <w:pPr>
       <w:pStyle w:val="En-tte"/>
+      <w:rPr>
+        <w:lang w:val="de-CH"/>
+      </w:rPr>
     </w:pPr>
+    <w:r>
+      <w:rPr>
+        <w:lang w:val="fr-CH"/>
+      </w:rPr>
+      <w:t>I.DA-P4A</w:t>
+    </w:r>
+  </w:p>
+</w:hdr>
+</file>
+
+<file path=word/header2.xml><?xml version="1.0" encoding="utf-8"?>
+<w:hdr xmlns:wpc="http://schemas.microsoft.com/office/word/2010/wordprocessingCanvas" xmlns:cx="http://schemas.microsoft.com/office/drawing/2014/chartex" xmlns:mc="http://schemas.openxmlformats.org/markup-compatibility/2006" xmlns:o="urn:schemas-microsoft-com:office:office" xmlns:r="http://schemas.openxmlformats.org/officeDocument/2006/relationships" xmlns:m="http://schemas.openxmlformats.org/officeDocument/2006/math" xmlns:v="urn:schemas-microsoft-com:vml" xmlns:wp14="http://schemas.microsoft.com/office/word/2010/wordprocessingDrawing" xmlns:wp="http://schemas.openxmlformats.org/drawingml/2006/wordprocessingDrawing" xmlns:w10="urn:schemas-microsoft-com:office:word" xmlns:w="http://schemas.openxmlformats.org/wordprocessingml/2006/main" xmlns:w14="http://schemas.microsoft.com/office/word/2010/wordml" xmlns:w15="http://schemas.microsoft.com/office/word/2012/wordml" xmlns:w16se="http://schemas.microsoft.com/office/word/2015/wordml/symex" xmlns:wpg="http://schemas.microsoft.com/office/word/2010/wordprocessingGroup" xmlns:wpi="http://schemas.microsoft.com/office/word/2010/wordprocessingInk" xmlns:wne="http://schemas.microsoft.com/office/word/2006/wordml" xmlns:wps="http://schemas.microsoft.com/office/word/2010/wordprocessingShape" mc:Ignorable="w14 w15 w16se wp14">
+  <w:p>
+    <w:pPr>
+      <w:pStyle w:val="En-tte"/>
+      <w:jc w:val="center"/>
+      <w:rPr>
+        <w:lang w:val="fr-CH"/>
+      </w:rPr>
+    </w:pPr>
+    <w:r>
+      <w:rPr>
+        <w:lang w:val="fr-CH"/>
+      </w:rPr>
+      <w:t>Küenzi Jean-Daniel</w:t>
+    </w:r>
+    <w:r>
+      <w:rPr>
+        <w:lang w:val="fr-CH"/>
+      </w:rPr>
+      <w:tab/>
+      <w:t>RFID PIGGY BANK – DOC TECHNIQUE</w:t>
+    </w:r>
+    <w:r>
+      <w:rPr>
+        <w:lang w:val="fr-CH"/>
+      </w:rPr>
+      <w:tab/>
+    </w:r>
+    <w:r>
+      <w:rPr>
+        <w:lang w:val="fr-CH"/>
+      </w:rPr>
+      <w:fldChar w:fldCharType="begin"/>
+    </w:r>
+    <w:r>
+      <w:rPr>
+        <w:lang w:val="fr-CH"/>
+      </w:rPr>
+      <w:instrText xml:space="preserve"> CREATEDATE  \@ "dd.MM.yyyy"  \* MERGEFORMAT </w:instrText>
+    </w:r>
+    <w:r>
+      <w:rPr>
+        <w:lang w:val="fr-CH"/>
+      </w:rPr>
+      <w:fldChar w:fldCharType="separate"/>
+    </w:r>
+    <w:r>
+      <w:rPr>
+        <w:noProof/>
+        <w:lang w:val="fr-CH"/>
+      </w:rPr>
+      <w:t>27.04.2018</w:t>
+    </w:r>
+    <w:r>
+      <w:rPr>
+        <w:lang w:val="fr-CH"/>
+      </w:rPr>
+      <w:fldChar w:fldCharType="end"/>
+    </w:r>
   </w:p>
 </w:hdr>
 </file>
@@ -6385,7 +8816,6 @@
     <w:basedOn w:val="Normal"/>
     <w:next w:val="Normal"/>
     <w:uiPriority w:val="35"/>
-    <w:semiHidden/>
     <w:unhideWhenUsed/>
     <w:qFormat/>
     <w:rsid w:val="00E228E8"/>
@@ -6705,6 +9135,433 @@
       <w:ind w:left="440"/>
     </w:pPr>
   </w:style>
+  <w:style w:type="table" w:styleId="Tableausimple5">
+    <w:name w:val="Plain Table 5"/>
+    <w:basedOn w:val="TableauNormal"/>
+    <w:uiPriority w:val="45"/>
+    <w:rsid w:val="00272398"/>
+    <w:pPr>
+      <w:spacing w:after="0" w:line="240" w:lineRule="auto"/>
+    </w:pPr>
+    <w:tblPr>
+      <w:tblStyleRowBandSize w:val="1"/>
+      <w:tblStyleColBandSize w:val="1"/>
+    </w:tblPr>
+    <w:tblStylePr w:type="firstRow">
+      <w:rPr>
+        <w:rFonts w:asciiTheme="majorHAnsi" w:eastAsiaTheme="majorEastAsia" w:hAnsiTheme="majorHAnsi" w:cstheme="majorBidi"/>
+        <w:i/>
+        <w:iCs/>
+        <w:sz w:val="26"/>
+      </w:rPr>
+      <w:tblPr/>
+      <w:tcPr>
+        <w:tcBorders>
+          <w:bottom w:val="single" w:sz="4" w:space="0" w:color="7F7F7F" w:themeColor="text1" w:themeTint="80"/>
+        </w:tcBorders>
+        <w:shd w:val="clear" w:color="auto" w:fill="FFFFFF" w:themeFill="background1"/>
+      </w:tcPr>
+    </w:tblStylePr>
+    <w:tblStylePr w:type="lastRow">
+      <w:rPr>
+        <w:rFonts w:asciiTheme="majorHAnsi" w:eastAsiaTheme="majorEastAsia" w:hAnsiTheme="majorHAnsi" w:cstheme="majorBidi"/>
+        <w:i/>
+        <w:iCs/>
+        <w:sz w:val="26"/>
+      </w:rPr>
+      <w:tblPr/>
+      <w:tcPr>
+        <w:tcBorders>
+          <w:top w:val="single" w:sz="4" w:space="0" w:color="7F7F7F" w:themeColor="text1" w:themeTint="80"/>
+        </w:tcBorders>
+        <w:shd w:val="clear" w:color="auto" w:fill="FFFFFF" w:themeFill="background1"/>
+      </w:tcPr>
+    </w:tblStylePr>
+    <w:tblStylePr w:type="firstCol">
+      <w:pPr>
+        <w:jc w:val="right"/>
+      </w:pPr>
+      <w:rPr>
+        <w:rFonts w:asciiTheme="majorHAnsi" w:eastAsiaTheme="majorEastAsia" w:hAnsiTheme="majorHAnsi" w:cstheme="majorBidi"/>
+        <w:i/>
+        <w:iCs/>
+        <w:sz w:val="26"/>
+      </w:rPr>
+      <w:tblPr/>
+      <w:tcPr>
+        <w:tcBorders>
+          <w:right w:val="single" w:sz="4" w:space="0" w:color="7F7F7F" w:themeColor="text1" w:themeTint="80"/>
+        </w:tcBorders>
+        <w:shd w:val="clear" w:color="auto" w:fill="FFFFFF" w:themeFill="background1"/>
+      </w:tcPr>
+    </w:tblStylePr>
+    <w:tblStylePr w:type="lastCol">
+      <w:rPr>
+        <w:rFonts w:asciiTheme="majorHAnsi" w:eastAsiaTheme="majorEastAsia" w:hAnsiTheme="majorHAnsi" w:cstheme="majorBidi"/>
+        <w:i/>
+        <w:iCs/>
+        <w:sz w:val="26"/>
+      </w:rPr>
+      <w:tblPr/>
+      <w:tcPr>
+        <w:tcBorders>
+          <w:left w:val="single" w:sz="4" w:space="0" w:color="7F7F7F" w:themeColor="text1" w:themeTint="80"/>
+        </w:tcBorders>
+        <w:shd w:val="clear" w:color="auto" w:fill="FFFFFF" w:themeFill="background1"/>
+      </w:tcPr>
+    </w:tblStylePr>
+    <w:tblStylePr w:type="band1Vert">
+      <w:tblPr/>
+      <w:tcPr>
+        <w:shd w:val="clear" w:color="auto" w:fill="F2F2F2" w:themeFill="background1" w:themeFillShade="F2"/>
+      </w:tcPr>
+    </w:tblStylePr>
+    <w:tblStylePr w:type="band1Horz">
+      <w:tblPr/>
+      <w:tcPr>
+        <w:shd w:val="clear" w:color="auto" w:fill="F2F2F2" w:themeFill="background1" w:themeFillShade="F2"/>
+      </w:tcPr>
+    </w:tblStylePr>
+    <w:tblStylePr w:type="neCell">
+      <w:tblPr/>
+      <w:tcPr>
+        <w:tcBorders>
+          <w:left w:val="nil"/>
+        </w:tcBorders>
+      </w:tcPr>
+    </w:tblStylePr>
+    <w:tblStylePr w:type="nwCell">
+      <w:tblPr/>
+      <w:tcPr>
+        <w:tcBorders>
+          <w:right w:val="nil"/>
+        </w:tcBorders>
+      </w:tcPr>
+    </w:tblStylePr>
+    <w:tblStylePr w:type="seCell">
+      <w:tblPr/>
+      <w:tcPr>
+        <w:tcBorders>
+          <w:left w:val="nil"/>
+        </w:tcBorders>
+      </w:tcPr>
+    </w:tblStylePr>
+    <w:tblStylePr w:type="swCell">
+      <w:tblPr/>
+      <w:tcPr>
+        <w:tcBorders>
+          <w:right w:val="nil"/>
+        </w:tcBorders>
+      </w:tcPr>
+    </w:tblStylePr>
+  </w:style>
+  <w:style w:type="table" w:styleId="Tableausimple3">
+    <w:name w:val="Plain Table 3"/>
+    <w:basedOn w:val="TableauNormal"/>
+    <w:uiPriority w:val="43"/>
+    <w:rsid w:val="00272398"/>
+    <w:pPr>
+      <w:spacing w:after="0" w:line="240" w:lineRule="auto"/>
+    </w:pPr>
+    <w:tblPr>
+      <w:tblStyleRowBandSize w:val="1"/>
+      <w:tblStyleColBandSize w:val="1"/>
+    </w:tblPr>
+    <w:tblStylePr w:type="firstRow">
+      <w:rPr>
+        <w:b/>
+        <w:bCs/>
+        <w:caps/>
+      </w:rPr>
+      <w:tblPr/>
+      <w:tcPr>
+        <w:tcBorders>
+          <w:bottom w:val="single" w:sz="4" w:space="0" w:color="7F7F7F" w:themeColor="text1" w:themeTint="80"/>
+        </w:tcBorders>
+      </w:tcPr>
+    </w:tblStylePr>
+    <w:tblStylePr w:type="lastRow">
+      <w:rPr>
+        <w:b/>
+        <w:bCs/>
+        <w:caps/>
+      </w:rPr>
+      <w:tblPr/>
+      <w:tcPr>
+        <w:tcBorders>
+          <w:top w:val="nil"/>
+        </w:tcBorders>
+      </w:tcPr>
+    </w:tblStylePr>
+    <w:tblStylePr w:type="firstCol">
+      <w:rPr>
+        <w:b/>
+        <w:bCs/>
+        <w:caps/>
+      </w:rPr>
+      <w:tblPr/>
+      <w:tcPr>
+        <w:tcBorders>
+          <w:right w:val="single" w:sz="4" w:space="0" w:color="7F7F7F" w:themeColor="text1" w:themeTint="80"/>
+        </w:tcBorders>
+      </w:tcPr>
+    </w:tblStylePr>
+    <w:tblStylePr w:type="lastCol">
+      <w:rPr>
+        <w:b/>
+        <w:bCs/>
+        <w:caps/>
+      </w:rPr>
+      <w:tblPr/>
+      <w:tcPr>
+        <w:tcBorders>
+          <w:left w:val="nil"/>
+        </w:tcBorders>
+      </w:tcPr>
+    </w:tblStylePr>
+    <w:tblStylePr w:type="band1Vert">
+      <w:tblPr/>
+      <w:tcPr>
+        <w:shd w:val="clear" w:color="auto" w:fill="F2F2F2" w:themeFill="background1" w:themeFillShade="F2"/>
+      </w:tcPr>
+    </w:tblStylePr>
+    <w:tblStylePr w:type="band1Horz">
+      <w:tblPr/>
+      <w:tcPr>
+        <w:shd w:val="clear" w:color="auto" w:fill="F2F2F2" w:themeFill="background1" w:themeFillShade="F2"/>
+      </w:tcPr>
+    </w:tblStylePr>
+    <w:tblStylePr w:type="neCell">
+      <w:tblPr/>
+      <w:tcPr>
+        <w:tcBorders>
+          <w:left w:val="nil"/>
+        </w:tcBorders>
+      </w:tcPr>
+    </w:tblStylePr>
+    <w:tblStylePr w:type="nwCell">
+      <w:tblPr/>
+      <w:tcPr>
+        <w:tcBorders>
+          <w:right w:val="nil"/>
+        </w:tcBorders>
+      </w:tcPr>
+    </w:tblStylePr>
+  </w:style>
+  <w:style w:type="table" w:styleId="Grilledetableauclaire">
+    <w:name w:val="Grid Table Light"/>
+    <w:basedOn w:val="TableauNormal"/>
+    <w:uiPriority w:val="40"/>
+    <w:rsid w:val="00272398"/>
+    <w:pPr>
+      <w:spacing w:after="0" w:line="240" w:lineRule="auto"/>
+    </w:pPr>
+    <w:tblPr>
+      <w:tblBorders>
+        <w:top w:val="single" w:sz="4" w:space="0" w:color="BFBFBF" w:themeColor="background1" w:themeShade="BF"/>
+        <w:left w:val="single" w:sz="4" w:space="0" w:color="BFBFBF" w:themeColor="background1" w:themeShade="BF"/>
+        <w:bottom w:val="single" w:sz="4" w:space="0" w:color="BFBFBF" w:themeColor="background1" w:themeShade="BF"/>
+        <w:right w:val="single" w:sz="4" w:space="0" w:color="BFBFBF" w:themeColor="background1" w:themeShade="BF"/>
+        <w:insideH w:val="single" w:sz="4" w:space="0" w:color="BFBFBF" w:themeColor="background1" w:themeShade="BF"/>
+        <w:insideV w:val="single" w:sz="4" w:space="0" w:color="BFBFBF" w:themeColor="background1" w:themeShade="BF"/>
+      </w:tblBorders>
+    </w:tblPr>
+  </w:style>
+  <w:style w:type="table" w:styleId="Tableausimple1">
+    <w:name w:val="Plain Table 1"/>
+    <w:basedOn w:val="TableauNormal"/>
+    <w:uiPriority w:val="41"/>
+    <w:rsid w:val="00272398"/>
+    <w:pPr>
+      <w:spacing w:after="0" w:line="240" w:lineRule="auto"/>
+    </w:pPr>
+    <w:tblPr>
+      <w:tblStyleRowBandSize w:val="1"/>
+      <w:tblStyleColBandSize w:val="1"/>
+      <w:tblBorders>
+        <w:top w:val="single" w:sz="4" w:space="0" w:color="BFBFBF" w:themeColor="background1" w:themeShade="BF"/>
+        <w:left w:val="single" w:sz="4" w:space="0" w:color="BFBFBF" w:themeColor="background1" w:themeShade="BF"/>
+        <w:bottom w:val="single" w:sz="4" w:space="0" w:color="BFBFBF" w:themeColor="background1" w:themeShade="BF"/>
+        <w:right w:val="single" w:sz="4" w:space="0" w:color="BFBFBF" w:themeColor="background1" w:themeShade="BF"/>
+        <w:insideH w:val="single" w:sz="4" w:space="0" w:color="BFBFBF" w:themeColor="background1" w:themeShade="BF"/>
+        <w:insideV w:val="single" w:sz="4" w:space="0" w:color="BFBFBF" w:themeColor="background1" w:themeShade="BF"/>
+      </w:tblBorders>
+    </w:tblPr>
+    <w:tblStylePr w:type="firstRow">
+      <w:rPr>
+        <w:b/>
+        <w:bCs/>
+      </w:rPr>
+    </w:tblStylePr>
+    <w:tblStylePr w:type="lastRow">
+      <w:rPr>
+        <w:b/>
+        <w:bCs/>
+      </w:rPr>
+      <w:tblPr/>
+      <w:tcPr>
+        <w:tcBorders>
+          <w:top w:val="double" w:sz="4" w:space="0" w:color="BFBFBF" w:themeColor="background1" w:themeShade="BF"/>
+        </w:tcBorders>
+      </w:tcPr>
+    </w:tblStylePr>
+    <w:tblStylePr w:type="firstCol">
+      <w:rPr>
+        <w:b/>
+        <w:bCs/>
+      </w:rPr>
+    </w:tblStylePr>
+    <w:tblStylePr w:type="lastCol">
+      <w:rPr>
+        <w:b/>
+        <w:bCs/>
+      </w:rPr>
+    </w:tblStylePr>
+    <w:tblStylePr w:type="band1Vert">
+      <w:tblPr/>
+      <w:tcPr>
+        <w:shd w:val="clear" w:color="auto" w:fill="F2F2F2" w:themeFill="background1" w:themeFillShade="F2"/>
+      </w:tcPr>
+    </w:tblStylePr>
+    <w:tblStylePr w:type="band1Horz">
+      <w:tblPr/>
+      <w:tcPr>
+        <w:shd w:val="clear" w:color="auto" w:fill="F2F2F2" w:themeFill="background1" w:themeFillShade="F2"/>
+      </w:tcPr>
+    </w:tblStylePr>
+  </w:style>
+  <w:style w:type="table" w:styleId="TableauGrille1Clair-Accentuation1">
+    <w:name w:val="Grid Table 1 Light Accent 1"/>
+    <w:basedOn w:val="TableauNormal"/>
+    <w:uiPriority w:val="46"/>
+    <w:rsid w:val="00272398"/>
+    <w:pPr>
+      <w:spacing w:after="0" w:line="240" w:lineRule="auto"/>
+    </w:pPr>
+    <w:tblPr>
+      <w:tblStyleRowBandSize w:val="1"/>
+      <w:tblStyleColBandSize w:val="1"/>
+      <w:tblBorders>
+        <w:top w:val="single" w:sz="4" w:space="0" w:color="90C5F6" w:themeColor="accent1" w:themeTint="66"/>
+        <w:left w:val="single" w:sz="4" w:space="0" w:color="90C5F6" w:themeColor="accent1" w:themeTint="66"/>
+        <w:bottom w:val="single" w:sz="4" w:space="0" w:color="90C5F6" w:themeColor="accent1" w:themeTint="66"/>
+        <w:right w:val="single" w:sz="4" w:space="0" w:color="90C5F6" w:themeColor="accent1" w:themeTint="66"/>
+        <w:insideH w:val="single" w:sz="4" w:space="0" w:color="90C5F6" w:themeColor="accent1" w:themeTint="66"/>
+        <w:insideV w:val="single" w:sz="4" w:space="0" w:color="90C5F6" w:themeColor="accent1" w:themeTint="66"/>
+      </w:tblBorders>
+    </w:tblPr>
+    <w:tblStylePr w:type="firstRow">
+      <w:rPr>
+        <w:b/>
+        <w:bCs/>
+      </w:rPr>
+      <w:tblPr/>
+      <w:tcPr>
+        <w:tcBorders>
+          <w:bottom w:val="single" w:sz="12" w:space="0" w:color="59A9F2" w:themeColor="accent1" w:themeTint="99"/>
+        </w:tcBorders>
+      </w:tcPr>
+    </w:tblStylePr>
+    <w:tblStylePr w:type="lastRow">
+      <w:rPr>
+        <w:b/>
+        <w:bCs/>
+      </w:rPr>
+      <w:tblPr/>
+      <w:tcPr>
+        <w:tcBorders>
+          <w:top w:val="double" w:sz="2" w:space="0" w:color="59A9F2" w:themeColor="accent1" w:themeTint="99"/>
+        </w:tcBorders>
+      </w:tcPr>
+    </w:tblStylePr>
+    <w:tblStylePr w:type="firstCol">
+      <w:rPr>
+        <w:b/>
+        <w:bCs/>
+      </w:rPr>
+    </w:tblStylePr>
+    <w:tblStylePr w:type="lastCol">
+      <w:rPr>
+        <w:b/>
+        <w:bCs/>
+      </w:rPr>
+    </w:tblStylePr>
+  </w:style>
+  <w:style w:type="table" w:styleId="TableauGrille2-Accentuation1">
+    <w:name w:val="Grid Table 2 Accent 1"/>
+    <w:basedOn w:val="TableauNormal"/>
+    <w:uiPriority w:val="47"/>
+    <w:rsid w:val="00272398"/>
+    <w:pPr>
+      <w:spacing w:after="0" w:line="240" w:lineRule="auto"/>
+    </w:pPr>
+    <w:tblPr>
+      <w:tblStyleRowBandSize w:val="1"/>
+      <w:tblStyleColBandSize w:val="1"/>
+      <w:tblBorders>
+        <w:top w:val="single" w:sz="2" w:space="0" w:color="59A9F2" w:themeColor="accent1" w:themeTint="99"/>
+        <w:bottom w:val="single" w:sz="2" w:space="0" w:color="59A9F2" w:themeColor="accent1" w:themeTint="99"/>
+        <w:insideH w:val="single" w:sz="2" w:space="0" w:color="59A9F2" w:themeColor="accent1" w:themeTint="99"/>
+        <w:insideV w:val="single" w:sz="2" w:space="0" w:color="59A9F2" w:themeColor="accent1" w:themeTint="99"/>
+      </w:tblBorders>
+    </w:tblPr>
+    <w:tblStylePr w:type="firstRow">
+      <w:rPr>
+        <w:b/>
+        <w:bCs/>
+      </w:rPr>
+      <w:tblPr/>
+      <w:tcPr>
+        <w:tcBorders>
+          <w:top w:val="nil"/>
+          <w:bottom w:val="single" w:sz="12" w:space="0" w:color="59A9F2" w:themeColor="accent1" w:themeTint="99"/>
+          <w:insideH w:val="nil"/>
+          <w:insideV w:val="nil"/>
+        </w:tcBorders>
+        <w:shd w:val="clear" w:color="auto" w:fill="FFFFFF" w:themeFill="background1"/>
+      </w:tcPr>
+    </w:tblStylePr>
+    <w:tblStylePr w:type="lastRow">
+      <w:rPr>
+        <w:b/>
+        <w:bCs/>
+      </w:rPr>
+      <w:tblPr/>
+      <w:tcPr>
+        <w:tcBorders>
+          <w:top w:val="double" w:sz="2" w:space="0" w:color="59A9F2" w:themeColor="accent1" w:themeTint="99"/>
+          <w:bottom w:val="nil"/>
+          <w:insideH w:val="nil"/>
+          <w:insideV w:val="nil"/>
+        </w:tcBorders>
+        <w:shd w:val="clear" w:color="auto" w:fill="FFFFFF" w:themeFill="background1"/>
+      </w:tcPr>
+    </w:tblStylePr>
+    <w:tblStylePr w:type="firstCol">
+      <w:rPr>
+        <w:b/>
+        <w:bCs/>
+      </w:rPr>
+    </w:tblStylePr>
+    <w:tblStylePr w:type="lastCol">
+      <w:rPr>
+        <w:b/>
+        <w:bCs/>
+      </w:rPr>
+    </w:tblStylePr>
+    <w:tblStylePr w:type="band1Vert">
+      <w:tblPr/>
+      <w:tcPr>
+        <w:shd w:val="clear" w:color="auto" w:fill="C7E2FA" w:themeFill="accent1" w:themeFillTint="33"/>
+      </w:tcPr>
+    </w:tblStylePr>
+    <w:tblStylePr w:type="band1Horz">
+      <w:tblPr/>
+      <w:tcPr>
+        <w:shd w:val="clear" w:color="auto" w:fill="C7E2FA" w:themeFill="accent1" w:themeFillTint="33"/>
+      </w:tcPr>
+    </w:tblStylePr>
+  </w:style>
 </w:styles>
 </file>
 
@@ -6974,7 +9831,7 @@
 </file>
 
 <file path=customXml/itemProps1.xml><?xml version="1.0" encoding="utf-8"?>
-<ds:datastoreItem xmlns:ds="http://schemas.openxmlformats.org/officeDocument/2006/customXml" ds:itemID="{A8995413-B14E-45CC-AB68-180BF6B19939}">
+<ds:datastoreItem xmlns:ds="http://schemas.openxmlformats.org/officeDocument/2006/customXml" ds:itemID="{FC1066C5-0F5A-4F08-AEA1-871D732E2778}">
   <ds:schemaRefs>
     <ds:schemaRef ds:uri="http://schemas.openxmlformats.org/officeDocument/2006/bibliography"/>
   </ds:schemaRefs>

--- a/doc/RFIDPiggyBank_docTechnique.docx
+++ b/doc/RFIDPiggyBank_docTechnique.docx
@@ -686,7 +686,7 @@
             </w:rPr>
             <w:fldChar w:fldCharType="separate"/>
           </w:r>
-          <w:hyperlink w:anchor="_Toc514337952" w:history="1">
+          <w:hyperlink w:anchor="_Toc514751756" w:history="1">
             <w:r>
               <w:rPr>
                 <w:rStyle w:val="Lienhypertexte"/>
@@ -728,7 +728,7 @@
                 <w:noProof/>
                 <w:webHidden/>
               </w:rPr>
-              <w:instrText xml:space="preserve"> PAGEREF _Toc514337952 \h </w:instrText>
+              <w:instrText xml:space="preserve"> PAGEREF _Toc514751756 \h </w:instrText>
             </w:r>
             <w:r>
               <w:rPr>
@@ -748,7 +748,7 @@
                 <w:noProof/>
                 <w:webHidden/>
               </w:rPr>
-              <w:t>2</w:t>
+              <w:t>3</w:t>
             </w:r>
             <w:r>
               <w:rPr>
@@ -772,7 +772,7 @@
               <w:lang w:val="fr-CH" w:eastAsia="fr-CH"/>
             </w:rPr>
           </w:pPr>
-          <w:hyperlink w:anchor="_Toc514337953" w:history="1">
+          <w:hyperlink w:anchor="_Toc514751757" w:history="1">
             <w:r>
               <w:rPr>
                 <w:rStyle w:val="Lienhypertexte"/>
@@ -814,7 +814,7 @@
                 <w:noProof/>
                 <w:webHidden/>
               </w:rPr>
-              <w:instrText xml:space="preserve"> PAGEREF _Toc514337953 \h </w:instrText>
+              <w:instrText xml:space="preserve"> PAGEREF _Toc514751757 \h </w:instrText>
             </w:r>
             <w:r>
               <w:rPr>
@@ -834,7 +834,7 @@
                 <w:noProof/>
                 <w:webHidden/>
               </w:rPr>
-              <w:t>3</w:t>
+              <w:t>4</w:t>
             </w:r>
             <w:r>
               <w:rPr>
@@ -858,7 +858,7 @@
               <w:lang w:val="fr-CH" w:eastAsia="fr-CH"/>
             </w:rPr>
           </w:pPr>
-          <w:hyperlink w:anchor="_Toc514337954" w:history="1">
+          <w:hyperlink w:anchor="_Toc514751758" w:history="1">
             <w:r>
               <w:rPr>
                 <w:rStyle w:val="Lienhypertexte"/>
@@ -900,7 +900,7 @@
                 <w:noProof/>
                 <w:webHidden/>
               </w:rPr>
-              <w:instrText xml:space="preserve"> PAGEREF _Toc514337954 \h </w:instrText>
+              <w:instrText xml:space="preserve"> PAGEREF _Toc514751758 \h </w:instrText>
             </w:r>
             <w:r>
               <w:rPr>
@@ -920,7 +920,7 @@
                 <w:noProof/>
                 <w:webHidden/>
               </w:rPr>
-              <w:t>3</w:t>
+              <w:t>4</w:t>
             </w:r>
             <w:r>
               <w:rPr>
@@ -944,7 +944,7 @@
               <w:lang w:val="fr-CH" w:eastAsia="fr-CH"/>
             </w:rPr>
           </w:pPr>
-          <w:hyperlink w:anchor="_Toc514337955" w:history="1">
+          <w:hyperlink w:anchor="_Toc514751759" w:history="1">
             <w:r>
               <w:rPr>
                 <w:rStyle w:val="Lienhypertexte"/>
@@ -986,7 +986,7 @@
                 <w:noProof/>
                 <w:webHidden/>
               </w:rPr>
-              <w:instrText xml:space="preserve"> PAGEREF _Toc514337955 \h </w:instrText>
+              <w:instrText xml:space="preserve"> PAGEREF _Toc514751759 \h </w:instrText>
             </w:r>
             <w:r>
               <w:rPr>
@@ -1006,7 +1006,7 @@
                 <w:noProof/>
                 <w:webHidden/>
               </w:rPr>
-              <w:t>3</w:t>
+              <w:t>4</w:t>
             </w:r>
             <w:r>
               <w:rPr>
@@ -1030,7 +1030,7 @@
               <w:lang w:val="fr-CH" w:eastAsia="fr-CH"/>
             </w:rPr>
           </w:pPr>
-          <w:hyperlink w:anchor="_Toc514337956" w:history="1">
+          <w:hyperlink w:anchor="_Toc514751760" w:history="1">
             <w:r>
               <w:rPr>
                 <w:rStyle w:val="Lienhypertexte"/>
@@ -1072,7 +1072,7 @@
                 <w:noProof/>
                 <w:webHidden/>
               </w:rPr>
-              <w:instrText xml:space="preserve"> PAGEREF _Toc514337956 \h </w:instrText>
+              <w:instrText xml:space="preserve"> PAGEREF _Toc514751760 \h </w:instrText>
             </w:r>
             <w:r>
               <w:rPr>
@@ -1092,7 +1092,7 @@
                 <w:noProof/>
                 <w:webHidden/>
               </w:rPr>
-              <w:t>3</w:t>
+              <w:t>4</w:t>
             </w:r>
             <w:r>
               <w:rPr>
@@ -1116,7 +1116,7 @@
               <w:lang w:val="fr-CH" w:eastAsia="fr-CH"/>
             </w:rPr>
           </w:pPr>
-          <w:hyperlink w:anchor="_Toc514337957" w:history="1">
+          <w:hyperlink w:anchor="_Toc514751761" w:history="1">
             <w:r>
               <w:rPr>
                 <w:rStyle w:val="Lienhypertexte"/>
@@ -1158,7 +1158,7 @@
                 <w:noProof/>
                 <w:webHidden/>
               </w:rPr>
-              <w:instrText xml:space="preserve"> PAGEREF _Toc514337957 \h </w:instrText>
+              <w:instrText xml:space="preserve"> PAGEREF _Toc514751761 \h </w:instrText>
             </w:r>
             <w:r>
               <w:rPr>
@@ -1178,7 +1178,7 @@
                 <w:noProof/>
                 <w:webHidden/>
               </w:rPr>
-              <w:t>4</w:t>
+              <w:t>5</w:t>
             </w:r>
             <w:r>
               <w:rPr>
@@ -1202,7 +1202,7 @@
               <w:lang w:val="fr-CH" w:eastAsia="fr-CH"/>
             </w:rPr>
           </w:pPr>
-          <w:hyperlink w:anchor="_Toc514337958" w:history="1">
+          <w:hyperlink w:anchor="_Toc514751762" w:history="1">
             <w:r>
               <w:rPr>
                 <w:rStyle w:val="Lienhypertexte"/>
@@ -1244,7 +1244,7 @@
                 <w:noProof/>
                 <w:webHidden/>
               </w:rPr>
-              <w:instrText xml:space="preserve"> PAGEREF _Toc514337958 \h </w:instrText>
+              <w:instrText xml:space="preserve"> PAGEREF _Toc514751762 \h </w:instrText>
             </w:r>
             <w:r>
               <w:rPr>
@@ -1264,7 +1264,7 @@
                 <w:noProof/>
                 <w:webHidden/>
               </w:rPr>
-              <w:t>4</w:t>
+              <w:t>5</w:t>
             </w:r>
             <w:r>
               <w:rPr>
@@ -1288,7 +1288,7 @@
               <w:lang w:val="fr-CH" w:eastAsia="fr-CH"/>
             </w:rPr>
           </w:pPr>
-          <w:hyperlink w:anchor="_Toc514337959" w:history="1">
+          <w:hyperlink w:anchor="_Toc514751763" w:history="1">
             <w:r>
               <w:rPr>
                 <w:rStyle w:val="Lienhypertexte"/>
@@ -1330,7 +1330,7 @@
                 <w:noProof/>
                 <w:webHidden/>
               </w:rPr>
-              <w:instrText xml:space="preserve"> PAGEREF _Toc514337959 \h </w:instrText>
+              <w:instrText xml:space="preserve"> PAGEREF _Toc514751763 \h </w:instrText>
             </w:r>
             <w:r>
               <w:rPr>
@@ -1350,7 +1350,7 @@
                 <w:noProof/>
                 <w:webHidden/>
               </w:rPr>
-              <w:t>4</w:t>
+              <w:t>5</w:t>
             </w:r>
             <w:r>
               <w:rPr>
@@ -1374,7 +1374,7 @@
               <w:lang w:val="fr-CH" w:eastAsia="fr-CH"/>
             </w:rPr>
           </w:pPr>
-          <w:hyperlink w:anchor="_Toc514337960" w:history="1">
+          <w:hyperlink w:anchor="_Toc514751764" w:history="1">
             <w:r>
               <w:rPr>
                 <w:rStyle w:val="Lienhypertexte"/>
@@ -1416,7 +1416,7 @@
                 <w:noProof/>
                 <w:webHidden/>
               </w:rPr>
-              <w:instrText xml:space="preserve"> PAGEREF _Toc514337960 \h </w:instrText>
+              <w:instrText xml:space="preserve"> PAGEREF _Toc514751764 \h </w:instrText>
             </w:r>
             <w:r>
               <w:rPr>
@@ -1436,7 +1436,7 @@
                 <w:noProof/>
                 <w:webHidden/>
               </w:rPr>
-              <w:t>4</w:t>
+              <w:t>5</w:t>
             </w:r>
             <w:r>
               <w:rPr>
@@ -1460,7 +1460,7 @@
               <w:lang w:val="fr-CH" w:eastAsia="fr-CH"/>
             </w:rPr>
           </w:pPr>
-          <w:hyperlink w:anchor="_Toc514337961" w:history="1">
+          <w:hyperlink w:anchor="_Toc514751765" w:history="1">
             <w:r>
               <w:rPr>
                 <w:rStyle w:val="Lienhypertexte"/>
@@ -1502,7 +1502,7 @@
                 <w:noProof/>
                 <w:webHidden/>
               </w:rPr>
-              <w:instrText xml:space="preserve"> PAGEREF _Toc514337961 \h </w:instrText>
+              <w:instrText xml:space="preserve"> PAGEREF _Toc514751765 \h </w:instrText>
             </w:r>
             <w:r>
               <w:rPr>
@@ -1522,7 +1522,7 @@
                 <w:noProof/>
                 <w:webHidden/>
               </w:rPr>
-              <w:t>4</w:t>
+              <w:t>5</w:t>
             </w:r>
             <w:r>
               <w:rPr>
@@ -1546,7 +1546,7 @@
               <w:lang w:val="fr-CH" w:eastAsia="fr-CH"/>
             </w:rPr>
           </w:pPr>
-          <w:hyperlink w:anchor="_Toc514337962" w:history="1">
+          <w:hyperlink w:anchor="_Toc514751766" w:history="1">
             <w:r>
               <w:rPr>
                 <w:rStyle w:val="Lienhypertexte"/>
@@ -1588,7 +1588,7 @@
                 <w:noProof/>
                 <w:webHidden/>
               </w:rPr>
-              <w:instrText xml:space="preserve"> PAGEREF _Toc514337962 \h </w:instrText>
+              <w:instrText xml:space="preserve"> PAGEREF _Toc514751766 \h </w:instrText>
             </w:r>
             <w:r>
               <w:rPr>
@@ -1608,7 +1608,7 @@
                 <w:noProof/>
                 <w:webHidden/>
               </w:rPr>
-              <w:t>4</w:t>
+              <w:t>5</w:t>
             </w:r>
             <w:r>
               <w:rPr>
@@ -1632,7 +1632,7 @@
               <w:lang w:val="fr-CH" w:eastAsia="fr-CH"/>
             </w:rPr>
           </w:pPr>
-          <w:hyperlink w:anchor="_Toc514337963" w:history="1">
+          <w:hyperlink w:anchor="_Toc514751767" w:history="1">
             <w:r>
               <w:rPr>
                 <w:rStyle w:val="Lienhypertexte"/>
@@ -1674,7 +1674,7 @@
                 <w:noProof/>
                 <w:webHidden/>
               </w:rPr>
-              <w:instrText xml:space="preserve"> PAGEREF _Toc514337963 \h </w:instrText>
+              <w:instrText xml:space="preserve"> PAGEREF _Toc514751767 \h </w:instrText>
             </w:r>
             <w:r>
               <w:rPr>
@@ -1694,7 +1694,7 @@
                 <w:noProof/>
                 <w:webHidden/>
               </w:rPr>
-              <w:t>5</w:t>
+              <w:t>6</w:t>
             </w:r>
             <w:r>
               <w:rPr>
@@ -1718,7 +1718,7 @@
               <w:lang w:val="fr-CH" w:eastAsia="fr-CH"/>
             </w:rPr>
           </w:pPr>
-          <w:hyperlink w:anchor="_Toc514337964" w:history="1">
+          <w:hyperlink w:anchor="_Toc514751768" w:history="1">
             <w:r>
               <w:rPr>
                 <w:rStyle w:val="Lienhypertexte"/>
@@ -1760,7 +1760,7 @@
                 <w:noProof/>
                 <w:webHidden/>
               </w:rPr>
-              <w:instrText xml:space="preserve"> PAGEREF _Toc514337964 \h </w:instrText>
+              <w:instrText xml:space="preserve"> PAGEREF _Toc514751768 \h </w:instrText>
             </w:r>
             <w:r>
               <w:rPr>
@@ -1780,7 +1780,7 @@
                 <w:noProof/>
                 <w:webHidden/>
               </w:rPr>
-              <w:t>5</w:t>
+              <w:t>6</w:t>
             </w:r>
             <w:r>
               <w:rPr>
@@ -1804,7 +1804,7 @@
               <w:lang w:val="fr-CH" w:eastAsia="fr-CH"/>
             </w:rPr>
           </w:pPr>
-          <w:hyperlink w:anchor="_Toc514337965" w:history="1">
+          <w:hyperlink w:anchor="_Toc514751769" w:history="1">
             <w:r>
               <w:rPr>
                 <w:rStyle w:val="Lienhypertexte"/>
@@ -1846,7 +1846,7 @@
                 <w:noProof/>
                 <w:webHidden/>
               </w:rPr>
-              <w:instrText xml:space="preserve"> PAGEREF _Toc514337965 \h </w:instrText>
+              <w:instrText xml:space="preserve"> PAGEREF _Toc514751769 \h </w:instrText>
             </w:r>
             <w:r>
               <w:rPr>
@@ -1866,7 +1866,7 @@
                 <w:noProof/>
                 <w:webHidden/>
               </w:rPr>
-              <w:t>5</w:t>
+              <w:t>6</w:t>
             </w:r>
             <w:r>
               <w:rPr>
@@ -1890,7 +1890,7 @@
               <w:lang w:val="fr-CH" w:eastAsia="fr-CH"/>
             </w:rPr>
           </w:pPr>
-          <w:hyperlink w:anchor="_Toc514337966" w:history="1">
+          <w:hyperlink w:anchor="_Toc514751770" w:history="1">
             <w:r>
               <w:rPr>
                 <w:rStyle w:val="Lienhypertexte"/>
@@ -1932,7 +1932,7 @@
                 <w:noProof/>
                 <w:webHidden/>
               </w:rPr>
-              <w:instrText xml:space="preserve"> PAGEREF _Toc514337966 \h </w:instrText>
+              <w:instrText xml:space="preserve"> PAGEREF _Toc514751770 \h </w:instrText>
             </w:r>
             <w:r>
               <w:rPr>
@@ -1952,7 +1952,7 @@
                 <w:noProof/>
                 <w:webHidden/>
               </w:rPr>
-              <w:t>5</w:t>
+              <w:t>6</w:t>
             </w:r>
             <w:r>
               <w:rPr>
@@ -1976,7 +1976,7 @@
               <w:lang w:val="fr-CH" w:eastAsia="fr-CH"/>
             </w:rPr>
           </w:pPr>
-          <w:hyperlink w:anchor="_Toc514337967" w:history="1">
+          <w:hyperlink w:anchor="_Toc514751771" w:history="1">
             <w:r>
               <w:rPr>
                 <w:rStyle w:val="Lienhypertexte"/>
@@ -2018,7 +2018,7 @@
                 <w:noProof/>
                 <w:webHidden/>
               </w:rPr>
-              <w:instrText xml:space="preserve"> PAGEREF _Toc514337967 \h </w:instrText>
+              <w:instrText xml:space="preserve"> PAGEREF _Toc514751771 \h </w:instrText>
             </w:r>
             <w:r>
               <w:rPr>
@@ -2038,7 +2038,7 @@
                 <w:noProof/>
                 <w:webHidden/>
               </w:rPr>
-              <w:t>5</w:t>
+              <w:t>6</w:t>
             </w:r>
             <w:r>
               <w:rPr>
@@ -2062,7 +2062,7 @@
               <w:lang w:val="fr-CH" w:eastAsia="fr-CH"/>
             </w:rPr>
           </w:pPr>
-          <w:hyperlink w:anchor="_Toc514337968" w:history="1">
+          <w:hyperlink w:anchor="_Toc514751772" w:history="1">
             <w:r>
               <w:rPr>
                 <w:rStyle w:val="Lienhypertexte"/>
@@ -2104,7 +2104,7 @@
                 <w:noProof/>
                 <w:webHidden/>
               </w:rPr>
-              <w:instrText xml:space="preserve"> PAGEREF _Toc514337968 \h </w:instrText>
+              <w:instrText xml:space="preserve"> PAGEREF _Toc514751772 \h </w:instrText>
             </w:r>
             <w:r>
               <w:rPr>
@@ -2124,7 +2124,7 @@
                 <w:noProof/>
                 <w:webHidden/>
               </w:rPr>
-              <w:t>5</w:t>
+              <w:t>6</w:t>
             </w:r>
             <w:r>
               <w:rPr>
@@ -2148,7 +2148,7 @@
               <w:lang w:val="fr-CH" w:eastAsia="fr-CH"/>
             </w:rPr>
           </w:pPr>
-          <w:hyperlink w:anchor="_Toc514337969" w:history="1">
+          <w:hyperlink w:anchor="_Toc514751773" w:history="1">
             <w:r>
               <w:rPr>
                 <w:rStyle w:val="Lienhypertexte"/>
@@ -2190,7 +2190,7 @@
                 <w:noProof/>
                 <w:webHidden/>
               </w:rPr>
-              <w:instrText xml:space="preserve"> PAGEREF _Toc514337969 \h </w:instrText>
+              <w:instrText xml:space="preserve"> PAGEREF _Toc514751773 \h </w:instrText>
             </w:r>
             <w:r>
               <w:rPr>
@@ -2210,7 +2210,7 @@
                 <w:noProof/>
                 <w:webHidden/>
               </w:rPr>
-              <w:t>5</w:t>
+              <w:t>6</w:t>
             </w:r>
             <w:r>
               <w:rPr>
@@ -2234,7 +2234,7 @@
               <w:lang w:val="fr-CH" w:eastAsia="fr-CH"/>
             </w:rPr>
           </w:pPr>
-          <w:hyperlink w:anchor="_Toc514337970" w:history="1">
+          <w:hyperlink w:anchor="_Toc514751774" w:history="1">
             <w:r>
               <w:rPr>
                 <w:rStyle w:val="Lienhypertexte"/>
@@ -2276,7 +2276,7 @@
                 <w:noProof/>
                 <w:webHidden/>
               </w:rPr>
-              <w:instrText xml:space="preserve"> PAGEREF _Toc514337970 \h </w:instrText>
+              <w:instrText xml:space="preserve"> PAGEREF _Toc514751774 \h </w:instrText>
             </w:r>
             <w:r>
               <w:rPr>
@@ -2296,7 +2296,7 @@
                 <w:noProof/>
                 <w:webHidden/>
               </w:rPr>
-              <w:t>5</w:t>
+              <w:t>6</w:t>
             </w:r>
             <w:r>
               <w:rPr>
@@ -2320,7 +2320,7 @@
               <w:lang w:val="fr-CH" w:eastAsia="fr-CH"/>
             </w:rPr>
           </w:pPr>
-          <w:hyperlink w:anchor="_Toc514337971" w:history="1">
+          <w:hyperlink w:anchor="_Toc514751775" w:history="1">
             <w:r>
               <w:rPr>
                 <w:rStyle w:val="Lienhypertexte"/>
@@ -2362,7 +2362,7 @@
                 <w:noProof/>
                 <w:webHidden/>
               </w:rPr>
-              <w:instrText xml:space="preserve"> PAGEREF _Toc514337971 \h </w:instrText>
+              <w:instrText xml:space="preserve"> PAGEREF _Toc514751775 \h </w:instrText>
             </w:r>
             <w:r>
               <w:rPr>
@@ -2382,7 +2382,7 @@
                 <w:noProof/>
                 <w:webHidden/>
               </w:rPr>
-              <w:t>8</w:t>
+              <w:t>9</w:t>
             </w:r>
             <w:r>
               <w:rPr>
@@ -2406,7 +2406,7 @@
               <w:lang w:val="fr-CH" w:eastAsia="fr-CH"/>
             </w:rPr>
           </w:pPr>
-          <w:hyperlink w:anchor="_Toc514337972" w:history="1">
+          <w:hyperlink w:anchor="_Toc514751776" w:history="1">
             <w:r>
               <w:rPr>
                 <w:rStyle w:val="Lienhypertexte"/>
@@ -2448,7 +2448,7 @@
                 <w:noProof/>
                 <w:webHidden/>
               </w:rPr>
-              <w:instrText xml:space="preserve"> PAGEREF _Toc514337972 \h </w:instrText>
+              <w:instrText xml:space="preserve"> PAGEREF _Toc514751776 \h </w:instrText>
             </w:r>
             <w:r>
               <w:rPr>
@@ -2468,7 +2468,7 @@
                 <w:noProof/>
                 <w:webHidden/>
               </w:rPr>
-              <w:t>8</w:t>
+              <w:t>9</w:t>
             </w:r>
             <w:r>
               <w:rPr>
@@ -2492,7 +2492,7 @@
               <w:lang w:val="fr-CH" w:eastAsia="fr-CH"/>
             </w:rPr>
           </w:pPr>
-          <w:hyperlink w:anchor="_Toc514337973" w:history="1">
+          <w:hyperlink w:anchor="_Toc514751777" w:history="1">
             <w:r>
               <w:rPr>
                 <w:rStyle w:val="Lienhypertexte"/>
@@ -2534,7 +2534,7 @@
                 <w:noProof/>
                 <w:webHidden/>
               </w:rPr>
-              <w:instrText xml:space="preserve"> PAGEREF _Toc514337973 \h </w:instrText>
+              <w:instrText xml:space="preserve"> PAGEREF _Toc514751777 \h </w:instrText>
             </w:r>
             <w:r>
               <w:rPr>
@@ -2554,7 +2554,7 @@
                 <w:noProof/>
                 <w:webHidden/>
               </w:rPr>
-              <w:t>9</w:t>
+              <w:t>10</w:t>
             </w:r>
             <w:r>
               <w:rPr>
@@ -2578,7 +2578,7 @@
               <w:lang w:val="fr-CH" w:eastAsia="fr-CH"/>
             </w:rPr>
           </w:pPr>
-          <w:hyperlink w:anchor="_Toc514337974" w:history="1">
+          <w:hyperlink w:anchor="_Toc514751778" w:history="1">
             <w:r>
               <w:rPr>
                 <w:rStyle w:val="Lienhypertexte"/>
@@ -2599,7 +2599,7 @@
                 <w:rStyle w:val="Lienhypertexte"/>
                 <w:noProof/>
               </w:rPr>
-              <w:t>View</w:t>
+              <w:t>Vue</w:t>
             </w:r>
             <w:r>
               <w:rPr>
@@ -2620,7 +2620,7 @@
                 <w:noProof/>
                 <w:webHidden/>
               </w:rPr>
-              <w:instrText xml:space="preserve"> PAGEREF _Toc514337974 \h </w:instrText>
+              <w:instrText xml:space="preserve"> PAGEREF _Toc514751778 \h </w:instrText>
             </w:r>
             <w:r>
               <w:rPr>
@@ -2640,7 +2640,7 @@
                 <w:noProof/>
                 <w:webHidden/>
               </w:rPr>
-              <w:t>10</w:t>
+              <w:t>11</w:t>
             </w:r>
             <w:r>
               <w:rPr>
@@ -2664,7 +2664,7 @@
               <w:lang w:val="fr-CH" w:eastAsia="fr-CH"/>
             </w:rPr>
           </w:pPr>
-          <w:hyperlink w:anchor="_Toc514337975" w:history="1">
+          <w:hyperlink w:anchor="_Toc514751779" w:history="1">
             <w:r>
               <w:rPr>
                 <w:rStyle w:val="Lienhypertexte"/>
@@ -2706,7 +2706,7 @@
                 <w:noProof/>
                 <w:webHidden/>
               </w:rPr>
-              <w:instrText xml:space="preserve"> PAGEREF _Toc514337975 \h </w:instrText>
+              <w:instrText xml:space="preserve"> PAGEREF _Toc514751779 \h </w:instrText>
             </w:r>
             <w:r>
               <w:rPr>
@@ -2726,7 +2726,7 @@
                 <w:noProof/>
                 <w:webHidden/>
               </w:rPr>
-              <w:t>10</w:t>
+              <w:t>11</w:t>
             </w:r>
             <w:r>
               <w:rPr>
@@ -2750,7 +2750,7 @@
               <w:lang w:val="fr-CH" w:eastAsia="fr-CH"/>
             </w:rPr>
           </w:pPr>
-          <w:hyperlink w:anchor="_Toc514337976" w:history="1">
+          <w:hyperlink w:anchor="_Toc514751780" w:history="1">
             <w:r>
               <w:rPr>
                 <w:rStyle w:val="Lienhypertexte"/>
@@ -2771,7 +2771,21 @@
                 <w:rStyle w:val="Lienhypertexte"/>
                 <w:noProof/>
               </w:rPr>
-              <w:t>Model</w:t>
+              <w:t>Mo</w:t>
+            </w:r>
+            <w:r>
+              <w:rPr>
+                <w:rStyle w:val="Lienhypertexte"/>
+                <w:noProof/>
+              </w:rPr>
+              <w:t>d</w:t>
+            </w:r>
+            <w:r>
+              <w:rPr>
+                <w:rStyle w:val="Lienhypertexte"/>
+                <w:noProof/>
+              </w:rPr>
+              <w:t>èle</w:t>
             </w:r>
             <w:r>
               <w:rPr>
@@ -2792,7 +2806,7 @@
                 <w:noProof/>
                 <w:webHidden/>
               </w:rPr>
-              <w:instrText xml:space="preserve"> PAGEREF _Toc514337976 \h </w:instrText>
+              <w:instrText xml:space="preserve"> PAGEREF _Toc514751780 \h </w:instrText>
             </w:r>
             <w:r>
               <w:rPr>
@@ -2812,7 +2826,7 @@
                 <w:noProof/>
                 <w:webHidden/>
               </w:rPr>
-              <w:t>10</w:t>
+              <w:t>11</w:t>
             </w:r>
             <w:r>
               <w:rPr>
@@ -2836,7 +2850,7 @@
               <w:lang w:val="fr-CH" w:eastAsia="fr-CH"/>
             </w:rPr>
           </w:pPr>
-          <w:hyperlink w:anchor="_Toc514337977" w:history="1">
+          <w:hyperlink w:anchor="_Toc514751781" w:history="1">
             <w:r>
               <w:rPr>
                 <w:rStyle w:val="Lienhypertexte"/>
@@ -2878,7 +2892,7 @@
                 <w:noProof/>
                 <w:webHidden/>
               </w:rPr>
-              <w:instrText xml:space="preserve"> PAGEREF _Toc514337977 \h </w:instrText>
+              <w:instrText xml:space="preserve"> PAGEREF _Toc514751781 \h </w:instrText>
             </w:r>
             <w:r>
               <w:rPr>
@@ -2898,7 +2912,7 @@
                 <w:noProof/>
                 <w:webHidden/>
               </w:rPr>
-              <w:t>10</w:t>
+              <w:t>11</w:t>
             </w:r>
             <w:r>
               <w:rPr>
@@ -2922,7 +2936,7 @@
               <w:lang w:val="fr-CH" w:eastAsia="fr-CH"/>
             </w:rPr>
           </w:pPr>
-          <w:hyperlink w:anchor="_Toc514337978" w:history="1">
+          <w:hyperlink w:anchor="_Toc514751782" w:history="1">
             <w:r>
               <w:rPr>
                 <w:rStyle w:val="Lienhypertexte"/>
@@ -2964,7 +2978,7 @@
                 <w:noProof/>
                 <w:webHidden/>
               </w:rPr>
-              <w:instrText xml:space="preserve"> PAGEREF _Toc514337978 \h </w:instrText>
+              <w:instrText xml:space="preserve"> PAGEREF _Toc514751782 \h </w:instrText>
             </w:r>
             <w:r>
               <w:rPr>
@@ -2984,7 +2998,7 @@
                 <w:noProof/>
                 <w:webHidden/>
               </w:rPr>
-              <w:t>10</w:t>
+              <w:t>11</w:t>
             </w:r>
             <w:r>
               <w:rPr>
@@ -3008,7 +3022,7 @@
               <w:lang w:val="fr-CH" w:eastAsia="fr-CH"/>
             </w:rPr>
           </w:pPr>
-          <w:hyperlink w:anchor="_Toc514337979" w:history="1">
+          <w:hyperlink w:anchor="_Toc514751783" w:history="1">
             <w:r>
               <w:rPr>
                 <w:rStyle w:val="Lienhypertexte"/>
@@ -3050,7 +3064,7 @@
                 <w:noProof/>
                 <w:webHidden/>
               </w:rPr>
-              <w:instrText xml:space="preserve"> PAGEREF _Toc514337979 \h </w:instrText>
+              <w:instrText xml:space="preserve"> PAGEREF _Toc514751783 \h </w:instrText>
             </w:r>
             <w:r>
               <w:rPr>
@@ -3070,7 +3084,7 @@
                 <w:noProof/>
                 <w:webHidden/>
               </w:rPr>
-              <w:t>10</w:t>
+              <w:t>11</w:t>
             </w:r>
             <w:r>
               <w:rPr>
@@ -3094,7 +3108,7 @@
               <w:lang w:val="fr-CH" w:eastAsia="fr-CH"/>
             </w:rPr>
           </w:pPr>
-          <w:hyperlink w:anchor="_Toc514337980" w:history="1">
+          <w:hyperlink w:anchor="_Toc514751784" w:history="1">
             <w:r>
               <w:rPr>
                 <w:rStyle w:val="Lienhypertexte"/>
@@ -3136,7 +3150,7 @@
                 <w:noProof/>
                 <w:webHidden/>
               </w:rPr>
-              <w:instrText xml:space="preserve"> PAGEREF _Toc514337980 \h </w:instrText>
+              <w:instrText xml:space="preserve"> PAGEREF _Toc514751784 \h </w:instrText>
             </w:r>
             <w:r>
               <w:rPr>
@@ -3156,7 +3170,7 @@
                 <w:noProof/>
                 <w:webHidden/>
               </w:rPr>
-              <w:t>10</w:t>
+              <w:t>11</w:t>
             </w:r>
             <w:r>
               <w:rPr>
@@ -3180,7 +3194,7 @@
               <w:lang w:val="fr-CH" w:eastAsia="fr-CH"/>
             </w:rPr>
           </w:pPr>
-          <w:hyperlink w:anchor="_Toc514337981" w:history="1">
+          <w:hyperlink w:anchor="_Toc514751785" w:history="1">
             <w:r>
               <w:rPr>
                 <w:rStyle w:val="Lienhypertexte"/>
@@ -3222,7 +3236,7 @@
                 <w:noProof/>
                 <w:webHidden/>
               </w:rPr>
-              <w:instrText xml:space="preserve"> PAGEREF _Toc514337981 \h </w:instrText>
+              <w:instrText xml:space="preserve"> PAGEREF _Toc514751785 \h </w:instrText>
             </w:r>
             <w:r>
               <w:rPr>
@@ -3242,7 +3256,7 @@
                 <w:noProof/>
                 <w:webHidden/>
               </w:rPr>
-              <w:t>10</w:t>
+              <w:t>11</w:t>
             </w:r>
             <w:r>
               <w:rPr>
@@ -3266,7 +3280,7 @@
               <w:lang w:val="fr-CH" w:eastAsia="fr-CH"/>
             </w:rPr>
           </w:pPr>
-          <w:hyperlink w:anchor="_Toc514337982" w:history="1">
+          <w:hyperlink w:anchor="_Toc514751786" w:history="1">
             <w:r>
               <w:rPr>
                 <w:rStyle w:val="Lienhypertexte"/>
@@ -3308,7 +3322,7 @@
                 <w:noProof/>
                 <w:webHidden/>
               </w:rPr>
-              <w:instrText xml:space="preserve"> PAGEREF _Toc514337982 \h </w:instrText>
+              <w:instrText xml:space="preserve"> PAGEREF _Toc514751786 \h </w:instrText>
             </w:r>
             <w:r>
               <w:rPr>
@@ -3328,7 +3342,523 @@
                 <w:noProof/>
                 <w:webHidden/>
               </w:rPr>
-              <w:t>10</w:t>
+              <w:t>11</w:t>
+            </w:r>
+            <w:r>
+              <w:rPr>
+                <w:noProof/>
+                <w:webHidden/>
+              </w:rPr>
+              <w:fldChar w:fldCharType="end"/>
+            </w:r>
+          </w:hyperlink>
+        </w:p>
+        <w:p>
+          <w:pPr>
+            <w:pStyle w:val="TM2"/>
+            <w:tabs>
+              <w:tab w:val="left" w:pos="880"/>
+              <w:tab w:val="right" w:leader="dot" w:pos="9062"/>
+            </w:tabs>
+            <w:rPr>
+              <w:noProof/>
+              <w:szCs w:val="22"/>
+              <w:lang w:val="fr-CH" w:eastAsia="fr-CH"/>
+            </w:rPr>
+          </w:pPr>
+          <w:hyperlink w:anchor="_Toc514751787" w:history="1">
+            <w:r>
+              <w:rPr>
+                <w:rStyle w:val="Lienhypertexte"/>
+                <w:noProof/>
+              </w:rPr>
+              <w:t>6.5</w:t>
+            </w:r>
+            <w:r>
+              <w:rPr>
+                <w:noProof/>
+                <w:szCs w:val="22"/>
+                <w:lang w:val="fr-CH" w:eastAsia="fr-CH"/>
+              </w:rPr>
+              <w:tab/>
+            </w:r>
+            <w:r>
+              <w:rPr>
+                <w:rStyle w:val="Lienhypertexte"/>
+                <w:noProof/>
+              </w:rPr>
+              <w:t>Machines d’etats</w:t>
+            </w:r>
+            <w:r>
+              <w:rPr>
+                <w:noProof/>
+                <w:webHidden/>
+              </w:rPr>
+              <w:tab/>
+            </w:r>
+            <w:r>
+              <w:rPr>
+                <w:noProof/>
+                <w:webHidden/>
+              </w:rPr>
+              <w:fldChar w:fldCharType="begin"/>
+            </w:r>
+            <w:r>
+              <w:rPr>
+                <w:noProof/>
+                <w:webHidden/>
+              </w:rPr>
+              <w:instrText xml:space="preserve"> PAGEREF _Toc514751787 \h </w:instrText>
+            </w:r>
+            <w:r>
+              <w:rPr>
+                <w:noProof/>
+                <w:webHidden/>
+              </w:rPr>
+            </w:r>
+            <w:r>
+              <w:rPr>
+                <w:noProof/>
+                <w:webHidden/>
+              </w:rPr>
+              <w:fldChar w:fldCharType="separate"/>
+            </w:r>
+            <w:r>
+              <w:rPr>
+                <w:noProof/>
+                <w:webHidden/>
+              </w:rPr>
+              <w:t>11</w:t>
+            </w:r>
+            <w:r>
+              <w:rPr>
+                <w:noProof/>
+                <w:webHidden/>
+              </w:rPr>
+              <w:fldChar w:fldCharType="end"/>
+            </w:r>
+          </w:hyperlink>
+        </w:p>
+        <w:p>
+          <w:pPr>
+            <w:pStyle w:val="TM1"/>
+            <w:tabs>
+              <w:tab w:val="left" w:pos="440"/>
+              <w:tab w:val="right" w:leader="dot" w:pos="9062"/>
+            </w:tabs>
+            <w:rPr>
+              <w:noProof/>
+              <w:szCs w:val="22"/>
+              <w:lang w:val="fr-CH" w:eastAsia="fr-CH"/>
+            </w:rPr>
+          </w:pPr>
+          <w:hyperlink w:anchor="_Toc514751788" w:history="1">
+            <w:r>
+              <w:rPr>
+                <w:rStyle w:val="Lienhypertexte"/>
+                <w:noProof/>
+              </w:rPr>
+              <w:t>7</w:t>
+            </w:r>
+            <w:r>
+              <w:rPr>
+                <w:noProof/>
+                <w:szCs w:val="22"/>
+                <w:lang w:val="fr-CH" w:eastAsia="fr-CH"/>
+              </w:rPr>
+              <w:tab/>
+            </w:r>
+            <w:r>
+              <w:rPr>
+                <w:rStyle w:val="Lienhypertexte"/>
+                <w:noProof/>
+              </w:rPr>
+              <w:t>Tests</w:t>
+            </w:r>
+            <w:r>
+              <w:rPr>
+                <w:noProof/>
+                <w:webHidden/>
+              </w:rPr>
+              <w:tab/>
+            </w:r>
+            <w:r>
+              <w:rPr>
+                <w:noProof/>
+                <w:webHidden/>
+              </w:rPr>
+              <w:fldChar w:fldCharType="begin"/>
+            </w:r>
+            <w:r>
+              <w:rPr>
+                <w:noProof/>
+                <w:webHidden/>
+              </w:rPr>
+              <w:instrText xml:space="preserve"> PAGEREF _Toc514751788 \h </w:instrText>
+            </w:r>
+            <w:r>
+              <w:rPr>
+                <w:noProof/>
+                <w:webHidden/>
+              </w:rPr>
+            </w:r>
+            <w:r>
+              <w:rPr>
+                <w:noProof/>
+                <w:webHidden/>
+              </w:rPr>
+              <w:fldChar w:fldCharType="separate"/>
+            </w:r>
+            <w:r>
+              <w:rPr>
+                <w:noProof/>
+                <w:webHidden/>
+              </w:rPr>
+              <w:t>12</w:t>
+            </w:r>
+            <w:r>
+              <w:rPr>
+                <w:noProof/>
+                <w:webHidden/>
+              </w:rPr>
+              <w:fldChar w:fldCharType="end"/>
+            </w:r>
+          </w:hyperlink>
+        </w:p>
+        <w:p>
+          <w:pPr>
+            <w:pStyle w:val="TM2"/>
+            <w:tabs>
+              <w:tab w:val="left" w:pos="880"/>
+              <w:tab w:val="right" w:leader="dot" w:pos="9062"/>
+            </w:tabs>
+            <w:rPr>
+              <w:noProof/>
+              <w:szCs w:val="22"/>
+              <w:lang w:val="fr-CH" w:eastAsia="fr-CH"/>
+            </w:rPr>
+          </w:pPr>
+          <w:hyperlink w:anchor="_Toc514751789" w:history="1">
+            <w:r>
+              <w:rPr>
+                <w:rStyle w:val="Lienhypertexte"/>
+                <w:noProof/>
+              </w:rPr>
+              <w:t>7.1</w:t>
+            </w:r>
+            <w:r>
+              <w:rPr>
+                <w:noProof/>
+                <w:szCs w:val="22"/>
+                <w:lang w:val="fr-CH" w:eastAsia="fr-CH"/>
+              </w:rPr>
+              <w:tab/>
+            </w:r>
+            <w:r>
+              <w:rPr>
+                <w:rStyle w:val="Lienhypertexte"/>
+                <w:noProof/>
+              </w:rPr>
+              <w:t>Test Unitaires</w:t>
+            </w:r>
+            <w:r>
+              <w:rPr>
+                <w:noProof/>
+                <w:webHidden/>
+              </w:rPr>
+              <w:tab/>
+            </w:r>
+            <w:r>
+              <w:rPr>
+                <w:noProof/>
+                <w:webHidden/>
+              </w:rPr>
+              <w:fldChar w:fldCharType="begin"/>
+            </w:r>
+            <w:r>
+              <w:rPr>
+                <w:noProof/>
+                <w:webHidden/>
+              </w:rPr>
+              <w:instrText xml:space="preserve"> PAGEREF _Toc514751789 \h </w:instrText>
+            </w:r>
+            <w:r>
+              <w:rPr>
+                <w:noProof/>
+                <w:webHidden/>
+              </w:rPr>
+            </w:r>
+            <w:r>
+              <w:rPr>
+                <w:noProof/>
+                <w:webHidden/>
+              </w:rPr>
+              <w:fldChar w:fldCharType="separate"/>
+            </w:r>
+            <w:r>
+              <w:rPr>
+                <w:noProof/>
+                <w:webHidden/>
+              </w:rPr>
+              <w:t>12</w:t>
+            </w:r>
+            <w:r>
+              <w:rPr>
+                <w:noProof/>
+                <w:webHidden/>
+              </w:rPr>
+              <w:fldChar w:fldCharType="end"/>
+            </w:r>
+          </w:hyperlink>
+        </w:p>
+        <w:p>
+          <w:pPr>
+            <w:pStyle w:val="TM2"/>
+            <w:tabs>
+              <w:tab w:val="left" w:pos="880"/>
+              <w:tab w:val="right" w:leader="dot" w:pos="9062"/>
+            </w:tabs>
+            <w:rPr>
+              <w:noProof/>
+              <w:szCs w:val="22"/>
+              <w:lang w:val="fr-CH" w:eastAsia="fr-CH"/>
+            </w:rPr>
+          </w:pPr>
+          <w:hyperlink w:anchor="_Toc514751790" w:history="1">
+            <w:r>
+              <w:rPr>
+                <w:rStyle w:val="Lienhypertexte"/>
+                <w:noProof/>
+              </w:rPr>
+              <w:t>7.2</w:t>
+            </w:r>
+            <w:r>
+              <w:rPr>
+                <w:noProof/>
+                <w:szCs w:val="22"/>
+                <w:lang w:val="fr-CH" w:eastAsia="fr-CH"/>
+              </w:rPr>
+              <w:tab/>
+            </w:r>
+            <w:r>
+              <w:rPr>
+                <w:rStyle w:val="Lienhypertexte"/>
+                <w:noProof/>
+              </w:rPr>
+              <w:t>Test Use Case</w:t>
+            </w:r>
+            <w:r>
+              <w:rPr>
+                <w:noProof/>
+                <w:webHidden/>
+              </w:rPr>
+              <w:tab/>
+            </w:r>
+            <w:r>
+              <w:rPr>
+                <w:noProof/>
+                <w:webHidden/>
+              </w:rPr>
+              <w:fldChar w:fldCharType="begin"/>
+            </w:r>
+            <w:r>
+              <w:rPr>
+                <w:noProof/>
+                <w:webHidden/>
+              </w:rPr>
+              <w:instrText xml:space="preserve"> PAGEREF _Toc514751790 \h </w:instrText>
+            </w:r>
+            <w:r>
+              <w:rPr>
+                <w:noProof/>
+                <w:webHidden/>
+              </w:rPr>
+            </w:r>
+            <w:r>
+              <w:rPr>
+                <w:noProof/>
+                <w:webHidden/>
+              </w:rPr>
+              <w:fldChar w:fldCharType="separate"/>
+            </w:r>
+            <w:r>
+              <w:rPr>
+                <w:noProof/>
+                <w:webHidden/>
+              </w:rPr>
+              <w:t>12</w:t>
+            </w:r>
+            <w:r>
+              <w:rPr>
+                <w:noProof/>
+                <w:webHidden/>
+              </w:rPr>
+              <w:fldChar w:fldCharType="end"/>
+            </w:r>
+          </w:hyperlink>
+        </w:p>
+        <w:p>
+          <w:pPr>
+            <w:pStyle w:val="TM1"/>
+            <w:tabs>
+              <w:tab w:val="left" w:pos="440"/>
+              <w:tab w:val="right" w:leader="dot" w:pos="9062"/>
+            </w:tabs>
+            <w:rPr>
+              <w:noProof/>
+              <w:szCs w:val="22"/>
+              <w:lang w:val="fr-CH" w:eastAsia="fr-CH"/>
+            </w:rPr>
+          </w:pPr>
+          <w:hyperlink w:anchor="_Toc514751791" w:history="1">
+            <w:r>
+              <w:rPr>
+                <w:rStyle w:val="Lienhypertexte"/>
+                <w:noProof/>
+              </w:rPr>
+              <w:t>8</w:t>
+            </w:r>
+            <w:r>
+              <w:rPr>
+                <w:noProof/>
+                <w:szCs w:val="22"/>
+                <w:lang w:val="fr-CH" w:eastAsia="fr-CH"/>
+              </w:rPr>
+              <w:tab/>
+            </w:r>
+            <w:r>
+              <w:rPr>
+                <w:rStyle w:val="Lienhypertexte"/>
+                <w:noProof/>
+              </w:rPr>
+              <w:t>Planning</w:t>
+            </w:r>
+            <w:r>
+              <w:rPr>
+                <w:noProof/>
+                <w:webHidden/>
+              </w:rPr>
+              <w:tab/>
+            </w:r>
+            <w:r>
+              <w:rPr>
+                <w:noProof/>
+                <w:webHidden/>
+              </w:rPr>
+              <w:fldChar w:fldCharType="begin"/>
+            </w:r>
+            <w:r>
+              <w:rPr>
+                <w:noProof/>
+                <w:webHidden/>
+              </w:rPr>
+              <w:instrText xml:space="preserve"> PAGEREF _Toc514751791 \h </w:instrText>
+            </w:r>
+            <w:r>
+              <w:rPr>
+                <w:noProof/>
+                <w:webHidden/>
+              </w:rPr>
+            </w:r>
+            <w:r>
+              <w:rPr>
+                <w:noProof/>
+                <w:webHidden/>
+              </w:rPr>
+              <w:fldChar w:fldCharType="separate"/>
+            </w:r>
+            <w:r>
+              <w:rPr>
+                <w:noProof/>
+                <w:webHidden/>
+              </w:rPr>
+              <w:t>13</w:t>
+            </w:r>
+            <w:r>
+              <w:rPr>
+                <w:noProof/>
+                <w:webHidden/>
+              </w:rPr>
+              <w:fldChar w:fldCharType="end"/>
+            </w:r>
+          </w:hyperlink>
+        </w:p>
+        <w:p>
+          <w:pPr>
+            <w:pStyle w:val="TM1"/>
+            <w:tabs>
+              <w:tab w:val="left" w:pos="440"/>
+              <w:tab w:val="right" w:leader="dot" w:pos="9062"/>
+            </w:tabs>
+            <w:rPr>
+              <w:noProof/>
+              <w:szCs w:val="22"/>
+              <w:lang w:val="fr-CH" w:eastAsia="fr-CH"/>
+            </w:rPr>
+          </w:pPr>
+          <w:hyperlink w:anchor="_Toc514751792" w:history="1">
+            <w:r>
+              <w:rPr>
+                <w:rStyle w:val="Lienhypertexte"/>
+                <w:noProof/>
+              </w:rPr>
+              <w:t>9</w:t>
+            </w:r>
+            <w:r>
+              <w:rPr>
+                <w:noProof/>
+                <w:szCs w:val="22"/>
+                <w:lang w:val="fr-CH" w:eastAsia="fr-CH"/>
+              </w:rPr>
+              <w:tab/>
+            </w:r>
+            <w:r>
+              <w:rPr>
+                <w:rStyle w:val="Lienhypertexte"/>
+                <w:noProof/>
+              </w:rPr>
+              <w:t>Conclusion</w:t>
+            </w:r>
+            <w:r>
+              <w:rPr>
+                <w:noProof/>
+                <w:webHidden/>
+              </w:rPr>
+              <w:tab/>
+            </w:r>
+            <w:r>
+              <w:rPr>
+                <w:noProof/>
+                <w:webHidden/>
+              </w:rPr>
+              <w:fldChar w:fldCharType="begin"/>
+            </w:r>
+            <w:r>
+              <w:rPr>
+                <w:noProof/>
+                <w:webHidden/>
+              </w:rPr>
+              <w:instrText xml:space="preserve"> PAGEREF _Toc514751792 \h </w:instrText>
+            </w:r>
+            <w:r>
+              <w:rPr>
+                <w:noProof/>
+                <w:webHidden/>
+              </w:rPr>
+            </w:r>
+            <w:r>
+              <w:rPr>
+                <w:noProof/>
+                <w:webHidden/>
+              </w:rPr>
+              <w:fldChar w:fldCharType="separate"/>
+            </w:r>
+            <w:r>
+              <w:rPr>
+                <w:noProof/>
+                <w:webHidden/>
+              </w:rPr>
+              <w:t>14</w:t>
             </w:r>
             <w:r>
               <w:rPr>
@@ -3353,7 +3883,7 @@
       <w:pPr>
         <w:pStyle w:val="Titre1"/>
       </w:pPr>
-      <w:bookmarkStart w:id="0" w:name="_Toc514337952"/>
+      <w:bookmarkStart w:id="0" w:name="_Toc514751756"/>
       <w:r>
         <w:lastRenderedPageBreak/>
         <w:t>Tableau des révisions</w:t>
@@ -3608,7 +4138,7 @@
       <w:pPr>
         <w:pStyle w:val="Titre1"/>
       </w:pPr>
-      <w:bookmarkStart w:id="1" w:name="_Toc514337953"/>
+      <w:bookmarkStart w:id="1" w:name="_Toc514751757"/>
       <w:r>
         <w:lastRenderedPageBreak/>
         <w:t>Introduction</w:t>
@@ -3655,7 +4185,7 @@
       <w:pPr>
         <w:pStyle w:val="Titre1"/>
       </w:pPr>
-      <w:bookmarkStart w:id="2" w:name="_Toc514337954"/>
+      <w:bookmarkStart w:id="2" w:name="_Toc514751758"/>
       <w:r>
         <w:t>Pourquoi j’ai choisi ce projet</w:t>
       </w:r>
@@ -3665,7 +4195,7 @@
       <w:pPr>
         <w:pStyle w:val="Titre2"/>
       </w:pPr>
-      <w:bookmarkStart w:id="3" w:name="_Toc514337955"/>
+      <w:bookmarkStart w:id="3" w:name="_Toc514751759"/>
       <w:r>
         <w:t>Pourquoi un microcontrôleur en C#</w:t>
       </w:r>
@@ -3787,7 +4317,7 @@
       <w:pPr>
         <w:pStyle w:val="Titre2"/>
       </w:pPr>
-      <w:bookmarkStart w:id="4" w:name="_Toc514337956"/>
+      <w:bookmarkStart w:id="4" w:name="_Toc514751760"/>
       <w:r>
         <w:t>Pourquoi la technologie RFID</w:t>
       </w:r>
@@ -3816,7 +4346,7 @@
       <w:pPr>
         <w:pStyle w:val="Titre1"/>
       </w:pPr>
-      <w:bookmarkStart w:id="5" w:name="_Toc514337957"/>
+      <w:bookmarkStart w:id="5" w:name="_Toc514751761"/>
       <w:r>
         <w:lastRenderedPageBreak/>
         <w:t>Rappel du cahier des charges</w:t>
@@ -3827,7 +4357,7 @@
       <w:pPr>
         <w:pStyle w:val="Titre2"/>
       </w:pPr>
-      <w:bookmarkStart w:id="6" w:name="_Toc514337958"/>
+      <w:bookmarkStart w:id="6" w:name="_Toc514751762"/>
       <w:r>
         <w:t>But</w:t>
       </w:r>
@@ -3845,24 +4375,22 @@
       <w:r>
         <w:t xml:space="preserve">L’application sera </w:t>
       </w:r>
-      <w:bookmarkStart w:id="7" w:name="_GoBack"/>
+      <w:r>
+        <w:t>développée</w:t>
+      </w:r>
+      <w:r>
+        <w:t xml:space="preserve"> en utilisant le design pattern Modèle-Vue (MV) </w:t>
+      </w:r>
+    </w:p>
+    <w:p>
+      <w:pPr>
+        <w:pStyle w:val="Titre2"/>
+      </w:pPr>
+      <w:bookmarkStart w:id="7" w:name="_Toc514751763"/>
+      <w:r>
+        <w:t>Spécifications</w:t>
+      </w:r>
       <w:bookmarkEnd w:id="7"/>
-      <w:r>
-        <w:t>développée</w:t>
-      </w:r>
-      <w:r>
-        <w:t xml:space="preserve"> en utilisant le design pattern Modèle-Vue (MV) </w:t>
-      </w:r>
-    </w:p>
-    <w:p>
-      <w:pPr>
-        <w:pStyle w:val="Titre2"/>
-      </w:pPr>
-      <w:bookmarkStart w:id="8" w:name="_Toc514337959"/>
-      <w:r>
-        <w:t>Spécifications</w:t>
-      </w:r>
-      <w:bookmarkEnd w:id="8"/>
     </w:p>
     <w:p>
       <w:r>
@@ -3990,11 +4518,11 @@
       <w:pPr>
         <w:pStyle w:val="Titre2"/>
       </w:pPr>
-      <w:bookmarkStart w:id="9" w:name="_Toc514337960"/>
+      <w:bookmarkStart w:id="8" w:name="_Toc514751764"/>
       <w:r>
         <w:t>Restrictions</w:t>
       </w:r>
-      <w:bookmarkEnd w:id="9"/>
+      <w:bookmarkEnd w:id="8"/>
     </w:p>
     <w:p>
       <w:r>
@@ -4050,11 +4578,11 @@
       <w:pPr>
         <w:pStyle w:val="Titre2"/>
       </w:pPr>
-      <w:bookmarkStart w:id="10" w:name="_Toc514337961"/>
+      <w:bookmarkStart w:id="9" w:name="_Toc514751765"/>
       <w:r>
         <w:t>Environnement</w:t>
       </w:r>
-      <w:bookmarkEnd w:id="10"/>
+      <w:bookmarkEnd w:id="9"/>
     </w:p>
     <w:p>
       <w:r>
@@ -4185,11 +4713,11 @@
       <w:pPr>
         <w:pStyle w:val="Titre2"/>
       </w:pPr>
-      <w:bookmarkStart w:id="11" w:name="_Toc514337962"/>
+      <w:bookmarkStart w:id="10" w:name="_Toc514751766"/>
       <w:r>
         <w:t>Livrables</w:t>
       </w:r>
-      <w:bookmarkEnd w:id="11"/>
+      <w:bookmarkEnd w:id="10"/>
     </w:p>
     <w:p>
       <w:pPr>
@@ -4248,62 +4776,62 @@
       <w:pPr>
         <w:pStyle w:val="Titre1"/>
       </w:pPr>
-      <w:bookmarkStart w:id="12" w:name="_Toc514337963"/>
+      <w:bookmarkStart w:id="11" w:name="_Toc514751767"/>
       <w:r>
         <w:lastRenderedPageBreak/>
         <w:t>Analyse fonctionnelle</w:t>
       </w:r>
+      <w:bookmarkEnd w:id="11"/>
+    </w:p>
+    <w:p>
+      <w:pPr>
+        <w:pStyle w:val="Titre2"/>
+      </w:pPr>
+      <w:bookmarkStart w:id="12" w:name="_Toc514751768"/>
+      <w:r>
+        <w:t>Fonctionnalités</w:t>
+      </w:r>
       <w:bookmarkEnd w:id="12"/>
     </w:p>
     <w:p>
       <w:pPr>
-        <w:pStyle w:val="Titre2"/>
-      </w:pPr>
-      <w:bookmarkStart w:id="13" w:name="_Toc514337964"/>
-      <w:r>
-        <w:t>Fonctionnalités</w:t>
+        <w:pStyle w:val="Titre3"/>
+      </w:pPr>
+      <w:bookmarkStart w:id="13" w:name="_Toc514751769"/>
+      <w:r>
+        <w:t>Déverr</w:t>
+      </w:r>
+      <w:r>
+        <w:t>ouiller / Ve</w:t>
+      </w:r>
+      <w:r>
+        <w:t>rrouiller la boite</w:t>
       </w:r>
       <w:bookmarkEnd w:id="13"/>
     </w:p>
     <w:p>
+      <w:r>
+        <w:t xml:space="preserve">L’utilisateur aura la possibilité de déverrouiller / verrouiller sa boite à l’approche d’un badge RFID valide (reconnu par le </w:t>
+      </w:r>
+      <w:r>
+        <w:t>microcontrôleur</w:t>
+      </w:r>
+      <w:r>
+        <w:t>)</w:t>
+      </w:r>
+      <w:r>
+        <w:t>.</w:t>
+      </w:r>
+    </w:p>
+    <w:p>
       <w:pPr>
         <w:pStyle w:val="Titre3"/>
       </w:pPr>
-      <w:bookmarkStart w:id="14" w:name="_Toc514337965"/>
-      <w:r>
-        <w:t>Déverr</w:t>
-      </w:r>
-      <w:r>
-        <w:t>ouiller / Ve</w:t>
-      </w:r>
-      <w:r>
-        <w:t>rrouiller la boite</w:t>
+      <w:bookmarkStart w:id="14" w:name="_Toc514751770"/>
+      <w:r>
+        <w:t>Ajouter un badge</w:t>
       </w:r>
       <w:bookmarkEnd w:id="14"/>
-    </w:p>
-    <w:p>
-      <w:r>
-        <w:t xml:space="preserve">L’utilisateur aura la possibilité de déverrouiller / verrouiller sa boite à l’approche d’un badge RFID valide (reconnu par le </w:t>
-      </w:r>
-      <w:r>
-        <w:t>microcontrôleur</w:t>
-      </w:r>
-      <w:r>
-        <w:t>)</w:t>
-      </w:r>
-      <w:r>
-        <w:t>.</w:t>
-      </w:r>
-    </w:p>
-    <w:p>
-      <w:pPr>
-        <w:pStyle w:val="Titre3"/>
-      </w:pPr>
-      <w:bookmarkStart w:id="15" w:name="_Toc514337966"/>
-      <w:r>
-        <w:t>Ajouter un badge</w:t>
-      </w:r>
-      <w:bookmarkEnd w:id="15"/>
     </w:p>
     <w:p>
       <w:r>
@@ -4343,98 +4871,98 @@
       <w:pPr>
         <w:pStyle w:val="Titre3"/>
       </w:pPr>
-      <w:bookmarkStart w:id="16" w:name="_Toc514337967"/>
+      <w:bookmarkStart w:id="15" w:name="_Toc514751771"/>
       <w:r>
         <w:t>Supprimer un badge</w:t>
       </w:r>
+      <w:bookmarkEnd w:id="15"/>
+    </w:p>
+    <w:p>
+      <w:r>
+        <w:t>L’utilisateur aura la possibilité de voir la liste des badges accepté</w:t>
+      </w:r>
+      <w:r>
+        <w:t>s</w:t>
+      </w:r>
+      <w:r>
+        <w:t xml:space="preserve"> et de supprimer des badges</w:t>
+      </w:r>
+      <w:r>
+        <w:t>.</w:t>
+      </w:r>
+    </w:p>
+    <w:p>
+      <w:pPr>
+        <w:pStyle w:val="Titre3"/>
+      </w:pPr>
+      <w:bookmarkStart w:id="16" w:name="_Toc514751772"/>
+      <w:r>
+        <w:t xml:space="preserve">Déverrouiller via le </w:t>
+      </w:r>
+      <w:r>
+        <w:t>code secret</w:t>
+      </w:r>
       <w:bookmarkEnd w:id="16"/>
     </w:p>
     <w:p>
       <w:r>
-        <w:t>L’utilisateur aura la possibilité de voir la liste des badges accepté</w:t>
-      </w:r>
-      <w:r>
-        <w:t>s</w:t>
-      </w:r>
-      <w:r>
-        <w:t xml:space="preserve"> et de supprimer des badges</w:t>
-      </w:r>
-      <w:r>
-        <w:t>.</w:t>
+        <w:t>Si l’utilisateur perds ses badges</w:t>
+      </w:r>
+      <w:r>
+        <w:t>, cette fonctionnalité permet de déverrouiller la boite via</w:t>
+      </w:r>
+      <w:r>
+        <w:t xml:space="preserve"> un</w:t>
+      </w:r>
+      <w:r>
+        <w:t xml:space="preserve"> </w:t>
+      </w:r>
+      <w:r>
+        <w:t>code secret</w:t>
+      </w:r>
+      <w:r>
+        <w:t xml:space="preserve">. L’utilisateur devra utiliser le joystick pour exécuter le </w:t>
+      </w:r>
+      <w:r>
+        <w:t>code secret.</w:t>
       </w:r>
     </w:p>
     <w:p>
       <w:pPr>
         <w:pStyle w:val="Titre3"/>
       </w:pPr>
-      <w:bookmarkStart w:id="17" w:name="_Toc514337968"/>
-      <w:r>
-        <w:t xml:space="preserve">Déverrouiller via le </w:t>
-      </w:r>
-      <w:r>
-        <w:t>code secret</w:t>
+      <w:bookmarkStart w:id="17" w:name="_Toc514751773"/>
+      <w:r>
+        <w:t>Verrouillage automatique</w:t>
       </w:r>
       <w:bookmarkEnd w:id="17"/>
     </w:p>
     <w:p>
       <w:r>
-        <w:t>Si l’utilisateur perds ses badges</w:t>
-      </w:r>
-      <w:r>
-        <w:t>, cette fonctionnalité permet de déverrouiller la boite via</w:t>
-      </w:r>
-      <w:r>
-        <w:t xml:space="preserve"> un</w:t>
-      </w:r>
-      <w:r>
-        <w:t xml:space="preserve"> </w:t>
-      </w:r>
-      <w:r>
-        <w:t>code secret</w:t>
-      </w:r>
-      <w:r>
-        <w:t xml:space="preserve">. L’utilisateur devra utiliser le joystick pour exécuter le </w:t>
-      </w:r>
-      <w:r>
-        <w:t>code secret.</w:t>
-      </w:r>
-    </w:p>
-    <w:p>
-      <w:pPr>
-        <w:pStyle w:val="Titre3"/>
-      </w:pPr>
-      <w:bookmarkStart w:id="18" w:name="_Toc514337969"/>
-      <w:r>
-        <w:t>Verrouillage automatique</w:t>
+        <w:t>Cette fonctionnalité permet de verrouiller la boite</w:t>
+      </w:r>
+      <w:r>
+        <w:t xml:space="preserve"> après certain temps</w:t>
+      </w:r>
+      <w:r>
+        <w:t xml:space="preserve"> si jamais l’utilisateur oubli de la verrouiller lui-même.</w:t>
+      </w:r>
+    </w:p>
+    <w:p>
+      <w:pPr>
+        <w:pStyle w:val="Titre2"/>
+      </w:pPr>
+      <w:bookmarkStart w:id="18" w:name="_Toc514751774"/>
+      <w:r>
+        <w:t>Cas d’utilisations (</w:t>
+      </w:r>
+      <w:r>
+        <w:t>Use</w:t>
+      </w:r>
+      <w:r>
+        <w:t xml:space="preserve"> Cases)</w:t>
       </w:r>
       <w:bookmarkEnd w:id="18"/>
-    </w:p>
-    <w:p>
-      <w:r>
-        <w:t>Cette fonctionnalité permet de verrouiller la boite</w:t>
-      </w:r>
-      <w:r>
-        <w:t xml:space="preserve"> après certain temps</w:t>
-      </w:r>
-      <w:r>
-        <w:t xml:space="preserve"> si jamais l’utilisateur oubli de la verrouiller lui-même.</w:t>
-      </w:r>
-    </w:p>
-    <w:p>
-      <w:pPr>
-        <w:pStyle w:val="Titre2"/>
-      </w:pPr>
-      <w:bookmarkStart w:id="19" w:name="_Toc514337970"/>
-      <w:r>
-        <w:t>Cas d’utilisations (</w:t>
-      </w:r>
-      <w:r>
-        <w:t>Use</w:t>
-      </w:r>
-      <w:r>
-        <w:t xml:space="preserve"> Cases)</w:t>
-      </w:r>
-      <w:bookmarkEnd w:id="19"/>
     </w:p>
     <w:p>
       <w:r>
@@ -5333,22 +5861,22 @@
       <w:pPr>
         <w:pStyle w:val="Titre1"/>
       </w:pPr>
-      <w:bookmarkStart w:id="20" w:name="_Toc514337971"/>
+      <w:bookmarkStart w:id="19" w:name="_Toc514751775"/>
       <w:r>
         <w:lastRenderedPageBreak/>
         <w:t>Analyse organique</w:t>
       </w:r>
+      <w:bookmarkEnd w:id="19"/>
+    </w:p>
+    <w:p>
+      <w:pPr>
+        <w:pStyle w:val="Titre2"/>
+      </w:pPr>
+      <w:bookmarkStart w:id="20" w:name="_Toc514751776"/>
+      <w:r>
+        <w:t>Connectique</w:t>
+      </w:r>
       <w:bookmarkEnd w:id="20"/>
-    </w:p>
-    <w:p>
-      <w:pPr>
-        <w:pStyle w:val="Titre2"/>
-      </w:pPr>
-      <w:bookmarkStart w:id="21" w:name="_Toc514337972"/>
-      <w:r>
-        <w:t>Connectique</w:t>
-      </w:r>
-      <w:bookmarkEnd w:id="21"/>
     </w:p>
     <w:p>
       <w:pPr>
@@ -5361,7 +5889,7 @@
           <w:lang w:val="fr-CH" w:eastAsia="fr-CH"/>
         </w:rPr>
         <w:drawing>
-          <wp:inline distT="0" distB="0" distL="0" distR="0" wp14:anchorId="1CB42930" wp14:editId="469CE812">
+          <wp:inline distT="0" distB="0" distL="0" distR="0" wp14:anchorId="22C717BA" wp14:editId="4AE5ECEC">
             <wp:extent cx="5383987" cy="4032648"/>
             <wp:effectExtent l="0" t="0" r="0" b="6350"/>
             <wp:docPr id="1" name="Image 1"/>
@@ -6128,7 +6656,7 @@
           <w:headerReference w:type="first" r:id="rId13"/>
           <w:footerReference w:type="first" r:id="rId14"/>
           <w:pgSz w:w="11906" w:h="16838"/>
-          <w:pgMar w:top="1417" w:right="1417" w:bottom="1417" w:left="1417" w:header="708" w:footer="708" w:gutter="0"/>
+          <w:pgMar w:top="1417" w:right="1417" w:bottom="1417" w:left="1417" w:header="567" w:footer="567" w:gutter="0"/>
           <w:pgNumType w:start="0"/>
           <w:cols w:space="708"/>
           <w:titlePg/>
@@ -6140,12 +6668,12 @@
       <w:pPr>
         <w:pStyle w:val="Titre2"/>
       </w:pPr>
-      <w:bookmarkStart w:id="22" w:name="_Toc514337973"/>
+      <w:bookmarkStart w:id="21" w:name="_Toc514751777"/>
       <w:r>
         <w:lastRenderedPageBreak/>
         <w:t>Diagramme de classes</w:t>
       </w:r>
-      <w:bookmarkEnd w:id="22"/>
+      <w:bookmarkEnd w:id="21"/>
     </w:p>
     <w:p>
       <w:pPr>
@@ -6157,7 +6685,7 @@
           <w:lang w:val="fr-CH" w:eastAsia="fr-CH"/>
         </w:rPr>
         <w:drawing>
-          <wp:inline distT="0" distB="0" distL="0" distR="0" wp14:anchorId="0C7FE3A1" wp14:editId="214C54A2">
+          <wp:inline distT="0" distB="0" distL="0" distR="0" wp14:anchorId="71BEF5F8" wp14:editId="45EF1BF0">
             <wp:extent cx="8891270" cy="4785360"/>
             <wp:effectExtent l="0" t="0" r="5080" b="0"/>
             <wp:docPr id="4" name="Image 4"/>
@@ -6241,117 +6769,592 @@
         </w:sectPr>
       </w:pPr>
     </w:p>
-    <w:p>
-      <w:bookmarkStart w:id="23" w:name="_Toc514337974"/>
-    </w:p>
+    <w:p/>
     <w:p>
       <w:pPr>
         <w:pStyle w:val="Titre2"/>
       </w:pPr>
+      <w:bookmarkStart w:id="22" w:name="_Toc514751778"/>
       <w:r>
         <w:t>V</w:t>
       </w:r>
+      <w:r>
+        <w:t>ue</w:t>
+      </w:r>
+      <w:bookmarkEnd w:id="22"/>
+    </w:p>
+    <w:p>
+      <w:pPr>
+        <w:pStyle w:val="Titre3"/>
+      </w:pPr>
+      <w:bookmarkStart w:id="23" w:name="_Toc514751779"/>
+      <w:r>
+        <w:t>Program</w:t>
+      </w:r>
       <w:bookmarkEnd w:id="23"/>
-      <w:r>
-        <w:t>ue</w:t>
+    </w:p>
+    <w:p>
+      <w:r>
+        <w:t>La classe Program est en quelques sortes ma vue, c’est là que toutes la logique et les appels aux modèles vont être effectuée.</w:t>
+      </w:r>
+      <w:r>
+        <w:t xml:space="preserve"> Elle n’instancie pas directement les autres classes car ce sont des singletons.</w:t>
+      </w:r>
+    </w:p>
+    <w:p>
+      <w:r>
+        <w:t>Tous les composants qui y sont branché et initialisé sont défini par rapport à mes placements sur ma carte. Aussi la valeur du joystick ainsi que ses actions sont définis par rapport à l’orientation que je lui ai donné sur la carte.</w:t>
+      </w:r>
+    </w:p>
+    <w:p>
+      <w:pPr>
+        <w:pStyle w:val="Titre2"/>
+      </w:pPr>
+      <w:bookmarkStart w:id="24" w:name="_Toc514751780"/>
+      <w:r>
+        <w:t>M</w:t>
+      </w:r>
+      <w:r>
+        <w:t>odèl</w:t>
+      </w:r>
+      <w:bookmarkEnd w:id="24"/>
+      <w:r>
+        <w:t>e</w:t>
       </w:r>
     </w:p>
     <w:p>
       <w:pPr>
         <w:pStyle w:val="Titre3"/>
       </w:pPr>
-      <w:bookmarkStart w:id="24" w:name="_Toc514337975"/>
-      <w:r>
-        <w:t>Program</w:t>
-      </w:r>
-      <w:bookmarkEnd w:id="24"/>
-    </w:p>
-    <w:p>
-      <w:r>
-        <w:t>La classe Program est en quelques sortes ma vue, c’est là que toutes la logique et les appels aux modèles vont être effectuée.</w:t>
-      </w:r>
-    </w:p>
+      <w:bookmarkStart w:id="25" w:name="_Toc514751781"/>
+      <w:r>
+        <w:t>LCD</w:t>
+      </w:r>
+      <w:bookmarkEnd w:id="25"/>
+    </w:p>
+    <w:p>
+      <w:r>
+        <w:t>La classe LCD permet d’utiliser le TE35 Display de GHI. Elle utilise le design pattern singletons.</w:t>
+      </w:r>
+    </w:p>
+    <w:p/>
+    <w:p>
+      <w:pPr>
+        <w:pStyle w:val="Titre3"/>
+      </w:pPr>
+      <w:bookmarkStart w:id="26" w:name="_Toc514751782"/>
+      <w:r>
+        <w:t>RFIDReader</w:t>
+      </w:r>
+      <w:bookmarkEnd w:id="26"/>
+    </w:p>
+    <w:p/>
+    <w:p>
+      <w:pPr>
+        <w:pStyle w:val="Titre3"/>
+      </w:pPr>
+      <w:bookmarkStart w:id="27" w:name="_Toc514751783"/>
+      <w:r>
+        <w:t>ServoMotor</w:t>
+      </w:r>
+      <w:bookmarkStart w:id="28" w:name="_GoBack"/>
+      <w:bookmarkEnd w:id="27"/>
+      <w:bookmarkEnd w:id="28"/>
+    </w:p>
+    <w:p/>
+    <w:p>
+      <w:pPr>
+        <w:pStyle w:val="Titre3"/>
+      </w:pPr>
+      <w:bookmarkStart w:id="29" w:name="_Toc514751784"/>
+      <w:r>
+        <w:t>ListOfCards</w:t>
+      </w:r>
+      <w:bookmarkEnd w:id="29"/>
+    </w:p>
+    <w:p/>
+    <w:p>
+      <w:pPr>
+        <w:pStyle w:val="Titre3"/>
+      </w:pPr>
+      <w:bookmarkStart w:id="30" w:name="_Toc514751785"/>
+      <w:r>
+        <w:t>Card</w:t>
+      </w:r>
+      <w:bookmarkEnd w:id="30"/>
+    </w:p>
+    <w:p/>
+    <w:p>
+      <w:pPr>
+        <w:pStyle w:val="Titre3"/>
+      </w:pPr>
+      <w:bookmarkStart w:id="31" w:name="_Toc514751786"/>
+      <w:r>
+        <w:t>SDCard</w:t>
+      </w:r>
+      <w:bookmarkEnd w:id="31"/>
+    </w:p>
+    <w:p/>
+    <w:p/>
+    <w:p/>
+    <w:p/>
+    <w:p/>
+    <w:p/>
     <w:p>
       <w:pPr>
         <w:pStyle w:val="Titre2"/>
       </w:pPr>
-      <w:bookmarkStart w:id="25" w:name="_Toc514337976"/>
-      <w:r>
-        <w:t>M</w:t>
-      </w:r>
-      <w:bookmarkEnd w:id="25"/>
-      <w:r>
-        <w:t>odèle</w:t>
-      </w:r>
+      <w:bookmarkStart w:id="32" w:name="_Toc514751787"/>
+      <w:r>
+        <w:lastRenderedPageBreak/>
+        <w:t>Machines d’etat</w:t>
+      </w:r>
+      <w:r>
+        <w:t>s</w:t>
+      </w:r>
+      <w:bookmarkEnd w:id="32"/>
     </w:p>
     <w:p>
       <w:pPr>
         <w:pStyle w:val="Titre3"/>
       </w:pPr>
-      <w:bookmarkStart w:id="26" w:name="_Toc514337977"/>
-      <w:r>
-        <w:t>LCD</w:t>
-      </w:r>
-      <w:bookmarkEnd w:id="26"/>
+      <w:r>
+        <w:t>Scan</w:t>
+      </w:r>
+      <w:r>
+        <w:t xml:space="preserve"> d’un badge</w:t>
+      </w:r>
+    </w:p>
+    <w:p>
+      <w:pPr>
+        <w:keepNext/>
+        <w:jc w:val="center"/>
+      </w:pPr>
+      <w:r>
+        <w:rPr>
+          <w:noProof/>
+          <w:lang w:val="fr-CH" w:eastAsia="fr-CH"/>
+        </w:rPr>
+        <w:drawing>
+          <wp:inline distT="0" distB="0" distL="0" distR="0" wp14:anchorId="79C5A2D7" wp14:editId="2E0516E2">
+            <wp:extent cx="5596128" cy="3072626"/>
+            <wp:effectExtent l="0" t="0" r="5080" b="0"/>
+            <wp:docPr id="2" name="Image 2"/>
+            <wp:cNvGraphicFramePr>
+              <a:graphicFrameLocks xmlns:a="http://schemas.openxmlformats.org/drawingml/2006/main" noChangeAspect="1"/>
+            </wp:cNvGraphicFramePr>
+            <a:graphic xmlns:a="http://schemas.openxmlformats.org/drawingml/2006/main">
+              <a:graphicData uri="http://schemas.openxmlformats.org/drawingml/2006/picture">
+                <pic:pic xmlns:pic="http://schemas.openxmlformats.org/drawingml/2006/picture">
+                  <pic:nvPicPr>
+                    <pic:cNvPr id="2" name="MachineEtatBadgeScan.png"/>
+                    <pic:cNvPicPr/>
+                  </pic:nvPicPr>
+                  <pic:blipFill>
+                    <a:blip r:embed="rId16">
+                      <a:extLst>
+                        <a:ext uri="{28A0092B-C50C-407E-A947-70E740481C1C}">
+                          <a14:useLocalDpi xmlns:a14="http://schemas.microsoft.com/office/drawing/2010/main" val="0"/>
+                        </a:ext>
+                      </a:extLst>
+                    </a:blip>
+                    <a:stretch>
+                      <a:fillRect/>
+                    </a:stretch>
+                  </pic:blipFill>
+                  <pic:spPr>
+                    <a:xfrm>
+                      <a:off x="0" y="0"/>
+                      <a:ext cx="5615386" cy="3083200"/>
+                    </a:xfrm>
+                    <a:prstGeom prst="rect">
+                      <a:avLst/>
+                    </a:prstGeom>
+                  </pic:spPr>
+                </pic:pic>
+              </a:graphicData>
+            </a:graphic>
+          </wp:inline>
+        </w:drawing>
+      </w:r>
+    </w:p>
+    <w:p>
+      <w:pPr>
+        <w:pStyle w:val="Lgende"/>
+        <w:jc w:val="center"/>
+      </w:pPr>
+      <w:r>
+        <w:t xml:space="preserve">Figure </w:t>
+      </w:r>
+      <w:r>
+        <w:fldChar w:fldCharType="begin"/>
+      </w:r>
+      <w:r>
+        <w:instrText xml:space="preserve"> SEQ Figure \* ARABIC </w:instrText>
+      </w:r>
+      <w:r>
+        <w:fldChar w:fldCharType="separate"/>
+      </w:r>
+      <w:r>
+        <w:rPr>
+          <w:noProof/>
+        </w:rPr>
+        <w:t>3</w:t>
+      </w:r>
+      <w:r>
+        <w:fldChar w:fldCharType="end"/>
+      </w:r>
+      <w:r>
+        <w:t xml:space="preserve"> - Machine d'état : Scan d'un badge</w:t>
+      </w:r>
+    </w:p>
+    <w:p>
+      <w:pPr>
+        <w:pStyle w:val="Titre3"/>
+      </w:pPr>
+      <w:r>
+        <w:t>Ajout d’un badge</w:t>
+      </w:r>
+    </w:p>
+    <w:p>
+      <w:pPr>
+        <w:keepNext/>
+        <w:jc w:val="center"/>
+      </w:pPr>
+      <w:r>
+        <w:rPr>
+          <w:noProof/>
+          <w:lang w:val="fr-CH" w:eastAsia="fr-CH"/>
+        </w:rPr>
+        <w:drawing>
+          <wp:inline distT="0" distB="0" distL="0" distR="0" wp14:anchorId="1EBC9EAF" wp14:editId="452071D8">
+            <wp:extent cx="5091379" cy="3928278"/>
+            <wp:effectExtent l="0" t="0" r="0" b="0"/>
+            <wp:docPr id="3" name="Image 3"/>
+            <wp:cNvGraphicFramePr>
+              <a:graphicFrameLocks xmlns:a="http://schemas.openxmlformats.org/drawingml/2006/main" noChangeAspect="1"/>
+            </wp:cNvGraphicFramePr>
+            <a:graphic xmlns:a="http://schemas.openxmlformats.org/drawingml/2006/main">
+              <a:graphicData uri="http://schemas.openxmlformats.org/drawingml/2006/picture">
+                <pic:pic xmlns:pic="http://schemas.openxmlformats.org/drawingml/2006/picture">
+                  <pic:nvPicPr>
+                    <pic:cNvPr id="3" name="MachineEtatAddCard.png"/>
+                    <pic:cNvPicPr/>
+                  </pic:nvPicPr>
+                  <pic:blipFill>
+                    <a:blip r:embed="rId17">
+                      <a:extLst>
+                        <a:ext uri="{28A0092B-C50C-407E-A947-70E740481C1C}">
+                          <a14:useLocalDpi xmlns:a14="http://schemas.microsoft.com/office/drawing/2010/main" val="0"/>
+                        </a:ext>
+                      </a:extLst>
+                    </a:blip>
+                    <a:stretch>
+                      <a:fillRect/>
+                    </a:stretch>
+                  </pic:blipFill>
+                  <pic:spPr>
+                    <a:xfrm>
+                      <a:off x="0" y="0"/>
+                      <a:ext cx="5099465" cy="3934517"/>
+                    </a:xfrm>
+                    <a:prstGeom prst="rect">
+                      <a:avLst/>
+                    </a:prstGeom>
+                  </pic:spPr>
+                </pic:pic>
+              </a:graphicData>
+            </a:graphic>
+          </wp:inline>
+        </w:drawing>
+      </w:r>
+    </w:p>
+    <w:p>
+      <w:pPr>
+        <w:pStyle w:val="Lgende"/>
+        <w:jc w:val="center"/>
+      </w:pPr>
+      <w:r>
+        <w:t xml:space="preserve">Figure </w:t>
+      </w:r>
+      <w:r>
+        <w:fldChar w:fldCharType="begin"/>
+      </w:r>
+      <w:r>
+        <w:instrText xml:space="preserve"> SEQ Figure \* ARABIC </w:instrText>
+      </w:r>
+      <w:r>
+        <w:fldChar w:fldCharType="separate"/>
+      </w:r>
+      <w:r>
+        <w:rPr>
+          <w:noProof/>
+        </w:rPr>
+        <w:t>4</w:t>
+      </w:r>
+      <w:r>
+        <w:fldChar w:fldCharType="end"/>
+      </w:r>
+      <w:r>
+        <w:t xml:space="preserve"> - Machine d'état : Ajout d'un badge</w:t>
+      </w:r>
+    </w:p>
+    <w:p>
+      <w:pPr>
+        <w:pStyle w:val="Titre3"/>
+      </w:pPr>
+      <w:r>
+        <w:lastRenderedPageBreak/>
+        <w:t>Suppression d’un badge</w:t>
+      </w:r>
+    </w:p>
+    <w:p>
+      <w:pPr>
+        <w:keepNext/>
+        <w:jc w:val="center"/>
+      </w:pPr>
+      <w:r>
+        <w:rPr>
+          <w:noProof/>
+          <w:lang w:val="fr-CH" w:eastAsia="fr-CH"/>
+        </w:rPr>
+        <w:drawing>
+          <wp:inline distT="0" distB="0" distL="0" distR="0" wp14:anchorId="63B5D1B5" wp14:editId="513B07DC">
+            <wp:extent cx="5395904" cy="3803904"/>
+            <wp:effectExtent l="0" t="0" r="0" b="6350"/>
+            <wp:docPr id="5" name="Image 5"/>
+            <wp:cNvGraphicFramePr>
+              <a:graphicFrameLocks xmlns:a="http://schemas.openxmlformats.org/drawingml/2006/main" noChangeAspect="1"/>
+            </wp:cNvGraphicFramePr>
+            <a:graphic xmlns:a="http://schemas.openxmlformats.org/drawingml/2006/main">
+              <a:graphicData uri="http://schemas.openxmlformats.org/drawingml/2006/picture">
+                <pic:pic xmlns:pic="http://schemas.openxmlformats.org/drawingml/2006/picture">
+                  <pic:nvPicPr>
+                    <pic:cNvPr id="5" name="MachineEtatDeleteCard.png"/>
+                    <pic:cNvPicPr/>
+                  </pic:nvPicPr>
+                  <pic:blipFill>
+                    <a:blip r:embed="rId18">
+                      <a:extLst>
+                        <a:ext uri="{28A0092B-C50C-407E-A947-70E740481C1C}">
+                          <a14:useLocalDpi xmlns:a14="http://schemas.microsoft.com/office/drawing/2010/main" val="0"/>
+                        </a:ext>
+                      </a:extLst>
+                    </a:blip>
+                    <a:stretch>
+                      <a:fillRect/>
+                    </a:stretch>
+                  </pic:blipFill>
+                  <pic:spPr>
+                    <a:xfrm>
+                      <a:off x="0" y="0"/>
+                      <a:ext cx="5401180" cy="3807623"/>
+                    </a:xfrm>
+                    <a:prstGeom prst="rect">
+                      <a:avLst/>
+                    </a:prstGeom>
+                  </pic:spPr>
+                </pic:pic>
+              </a:graphicData>
+            </a:graphic>
+          </wp:inline>
+        </w:drawing>
+      </w:r>
+    </w:p>
+    <w:p>
+      <w:pPr>
+        <w:pStyle w:val="Lgende"/>
+        <w:jc w:val="center"/>
+      </w:pPr>
+      <w:r>
+        <w:t xml:space="preserve">Figure </w:t>
+      </w:r>
+      <w:r>
+        <w:fldChar w:fldCharType="begin"/>
+      </w:r>
+      <w:r>
+        <w:instrText xml:space="preserve"> SEQ Figure \* ARABIC </w:instrText>
+      </w:r>
+      <w:r>
+        <w:fldChar w:fldCharType="separate"/>
+      </w:r>
+      <w:r>
+        <w:rPr>
+          <w:noProof/>
+        </w:rPr>
+        <w:t>5</w:t>
+      </w:r>
+      <w:r>
+        <w:fldChar w:fldCharType="end"/>
+      </w:r>
+      <w:r>
+        <w:t xml:space="preserve"> - Machine d'état : Suppression d'un badge</w:t>
+      </w:r>
+    </w:p>
+    <w:p>
+      <w:pPr>
+        <w:pStyle w:val="Titre3"/>
+      </w:pPr>
+      <w:r>
+        <w:t>Dévér</w:t>
+      </w:r>
+      <w:r>
+        <w:t>r</w:t>
+      </w:r>
+      <w:r>
+        <w:t>ouiller avec le code secret</w:t>
+      </w:r>
+    </w:p>
+    <w:p>
+      <w:pPr>
+        <w:keepNext/>
+        <w:jc w:val="center"/>
+      </w:pPr>
+      <w:r>
+        <w:rPr>
+          <w:noProof/>
+          <w:lang w:val="fr-CH" w:eastAsia="fr-CH"/>
+        </w:rPr>
+        <w:drawing>
+          <wp:inline distT="0" distB="0" distL="0" distR="0" wp14:anchorId="5D455690" wp14:editId="4816AB67">
+            <wp:extent cx="5537606" cy="3519158"/>
+            <wp:effectExtent l="0" t="0" r="6350" b="5715"/>
+            <wp:docPr id="8" name="Image 8"/>
+            <wp:cNvGraphicFramePr>
+              <a:graphicFrameLocks xmlns:a="http://schemas.openxmlformats.org/drawingml/2006/main" noChangeAspect="1"/>
+            </wp:cNvGraphicFramePr>
+            <a:graphic xmlns:a="http://schemas.openxmlformats.org/drawingml/2006/main">
+              <a:graphicData uri="http://schemas.openxmlformats.org/drawingml/2006/picture">
+                <pic:pic xmlns:pic="http://schemas.openxmlformats.org/drawingml/2006/picture">
+                  <pic:nvPicPr>
+                    <pic:cNvPr id="8" name="MachineEtatSecureCode.png"/>
+                    <pic:cNvPicPr/>
+                  </pic:nvPicPr>
+                  <pic:blipFill>
+                    <a:blip r:embed="rId19">
+                      <a:extLst>
+                        <a:ext uri="{28A0092B-C50C-407E-A947-70E740481C1C}">
+                          <a14:useLocalDpi xmlns:a14="http://schemas.microsoft.com/office/drawing/2010/main" val="0"/>
+                        </a:ext>
+                      </a:extLst>
+                    </a:blip>
+                    <a:stretch>
+                      <a:fillRect/>
+                    </a:stretch>
+                  </pic:blipFill>
+                  <pic:spPr>
+                    <a:xfrm>
+                      <a:off x="0" y="0"/>
+                      <a:ext cx="5541940" cy="3521912"/>
+                    </a:xfrm>
+                    <a:prstGeom prst="rect">
+                      <a:avLst/>
+                    </a:prstGeom>
+                  </pic:spPr>
+                </pic:pic>
+              </a:graphicData>
+            </a:graphic>
+          </wp:inline>
+        </w:drawing>
+      </w:r>
+    </w:p>
+    <w:p>
+      <w:pPr>
+        <w:pStyle w:val="Lgende"/>
+        <w:jc w:val="center"/>
+      </w:pPr>
+      <w:r>
+        <w:t xml:space="preserve">Figure </w:t>
+      </w:r>
+      <w:r>
+        <w:fldChar w:fldCharType="begin"/>
+      </w:r>
+      <w:r>
+        <w:instrText xml:space="preserve"> SEQ Figure \* ARABIC </w:instrText>
+      </w:r>
+      <w:r>
+        <w:fldChar w:fldCharType="separate"/>
+      </w:r>
+      <w:r>
+        <w:rPr>
+          <w:noProof/>
+        </w:rPr>
+        <w:t>6</w:t>
+      </w:r>
+      <w:r>
+        <w:fldChar w:fldCharType="end"/>
+      </w:r>
+      <w:r>
+        <w:t xml:space="preserve"> - Machine d'état : Déverrouiller avec le code secret</w:t>
+      </w:r>
+    </w:p>
+    <w:p>
+      <w:pPr>
+        <w:pStyle w:val="Titre1"/>
+      </w:pPr>
+      <w:bookmarkStart w:id="33" w:name="_Toc514751788"/>
+      <w:r>
+        <w:lastRenderedPageBreak/>
+        <w:t>Tests</w:t>
+      </w:r>
+      <w:bookmarkEnd w:id="33"/>
+    </w:p>
+    <w:p>
+      <w:pPr>
+        <w:pStyle w:val="Titre2"/>
+      </w:pPr>
+      <w:bookmarkStart w:id="34" w:name="_Toc514751789"/>
+      <w:r>
+        <w:t>Test Unitaires</w:t>
+      </w:r>
+      <w:bookmarkEnd w:id="34"/>
     </w:p>
     <w:p/>
     <w:p>
       <w:pPr>
-        <w:pStyle w:val="Titre3"/>
-      </w:pPr>
-      <w:bookmarkStart w:id="27" w:name="_Toc514337978"/>
-      <w:r>
-        <w:t>RFIDReader</w:t>
-      </w:r>
-      <w:bookmarkEnd w:id="27"/>
-    </w:p>
-    <w:p/>
-    <w:p>
-      <w:pPr>
-        <w:pStyle w:val="Titre3"/>
-      </w:pPr>
-      <w:bookmarkStart w:id="28" w:name="_Toc514337979"/>
-      <w:r>
-        <w:t>ServoMotor</w:t>
-      </w:r>
-      <w:bookmarkEnd w:id="28"/>
-    </w:p>
-    <w:p/>
-    <w:p>
-      <w:pPr>
-        <w:pStyle w:val="Titre3"/>
-      </w:pPr>
-      <w:bookmarkStart w:id="29" w:name="_Toc514337980"/>
-      <w:r>
-        <w:t>ListOfCards</w:t>
-      </w:r>
-      <w:bookmarkEnd w:id="29"/>
-    </w:p>
-    <w:p/>
-    <w:p>
-      <w:pPr>
-        <w:pStyle w:val="Titre3"/>
-      </w:pPr>
-      <w:bookmarkStart w:id="30" w:name="_Toc514337981"/>
-      <w:r>
-        <w:t>Card</w:t>
-      </w:r>
-      <w:bookmarkEnd w:id="30"/>
-    </w:p>
-    <w:p/>
-    <w:p>
-      <w:pPr>
-        <w:pStyle w:val="Titre3"/>
-      </w:pPr>
-      <w:bookmarkStart w:id="31" w:name="_Toc514337982"/>
-      <w:r>
-        <w:t>SDCard</w:t>
-      </w:r>
-      <w:bookmarkEnd w:id="31"/>
+        <w:pStyle w:val="Titre2"/>
+      </w:pPr>
+      <w:bookmarkStart w:id="35" w:name="_Toc514751790"/>
+      <w:r>
+        <w:t>Test Use Case</w:t>
+      </w:r>
+      <w:bookmarkEnd w:id="35"/>
+    </w:p>
+    <w:p>
+      <w:r>
+        <w:br w:type="page"/>
+      </w:r>
+    </w:p>
+    <w:p>
+      <w:pPr>
+        <w:pStyle w:val="Titre1"/>
+      </w:pPr>
+      <w:bookmarkStart w:id="36" w:name="_Toc514751791"/>
+      <w:r>
+        <w:lastRenderedPageBreak/>
+        <w:t>Planning</w:t>
+      </w:r>
+      <w:bookmarkEnd w:id="36"/>
+    </w:p>
+    <w:p>
+      <w:r>
+        <w:br w:type="page"/>
+      </w:r>
+    </w:p>
+    <w:p>
+      <w:pPr>
+        <w:pStyle w:val="Titre1"/>
+      </w:pPr>
+      <w:bookmarkStart w:id="37" w:name="_Toc514751792"/>
+      <w:r>
+        <w:lastRenderedPageBreak/>
+        <w:t>Conclusion</w:t>
+      </w:r>
+      <w:bookmarkEnd w:id="37"/>
     </w:p>
     <w:sectPr>
       <w:pgSz w:w="11906" w:h="16838" w:code="9"/>
-      <w:pgMar w:top="1418" w:right="1418" w:bottom="1418" w:left="1418" w:header="709" w:footer="709" w:gutter="0"/>
+      <w:pgMar w:top="1418" w:right="1418" w:bottom="1418" w:left="1418" w:header="567" w:footer="567" w:gutter="0"/>
       <w:cols w:space="708"/>
       <w:docGrid w:linePitch="360"/>
     </w:sectPr>
@@ -6392,6 +7395,107 @@
         <w:lang w:val="fr-CH"/>
       </w:rPr>
       <w:t>V 1.3</w:t>
+    </w:r>
+    <w:r>
+      <w:rPr>
+        <w:lang w:val="fr-CH"/>
+      </w:rPr>
+      <w:tab/>
+    </w:r>
+    <w:r>
+      <w:rPr>
+        <w:lang w:val="fr-CH"/>
+      </w:rPr>
+      <w:tab/>
+      <w:t xml:space="preserve">Page </w:t>
+    </w:r>
+    <w:r>
+      <w:rPr>
+        <w:lang w:val="fr-CH"/>
+      </w:rPr>
+      <w:fldChar w:fldCharType="begin"/>
+    </w:r>
+    <w:r>
+      <w:rPr>
+        <w:lang w:val="fr-CH"/>
+      </w:rPr>
+      <w:instrText xml:space="preserve"> PAGE  \* Arabic  \* MERGEFORMAT </w:instrText>
+    </w:r>
+    <w:r>
+      <w:rPr>
+        <w:lang w:val="fr-CH"/>
+      </w:rPr>
+      <w:fldChar w:fldCharType="separate"/>
+    </w:r>
+    <w:r>
+      <w:rPr>
+        <w:noProof/>
+        <w:lang w:val="fr-CH"/>
+      </w:rPr>
+      <w:t>11</w:t>
+    </w:r>
+    <w:r>
+      <w:rPr>
+        <w:lang w:val="fr-CH"/>
+      </w:rPr>
+      <w:fldChar w:fldCharType="end"/>
+    </w:r>
+    <w:r>
+      <w:rPr>
+        <w:lang w:val="fr-CH"/>
+      </w:rPr>
+      <w:t xml:space="preserve"> sur </w:t>
+    </w:r>
+    <w:r>
+      <w:rPr>
+        <w:lang w:val="fr-CH"/>
+      </w:rPr>
+      <w:fldChar w:fldCharType="begin"/>
+    </w:r>
+    <w:r>
+      <w:rPr>
+        <w:lang w:val="fr-CH"/>
+      </w:rPr>
+      <w:instrText xml:space="preserve"> NUMPAGES  \* Arabic  \* MERGEFORMAT </w:instrText>
+    </w:r>
+    <w:r>
+      <w:rPr>
+        <w:lang w:val="fr-CH"/>
+      </w:rPr>
+      <w:fldChar w:fldCharType="separate"/>
+    </w:r>
+    <w:r>
+      <w:rPr>
+        <w:noProof/>
+        <w:lang w:val="fr-CH"/>
+      </w:rPr>
+      <w:t>16</w:t>
+    </w:r>
+    <w:r>
+      <w:rPr>
+        <w:lang w:val="fr-CH"/>
+      </w:rPr>
+      <w:fldChar w:fldCharType="end"/>
+    </w:r>
+  </w:p>
+</w:ftr>
+</file>
+
+<file path=word/footer2.xml><?xml version="1.0" encoding="utf-8"?>
+<w:ftr xmlns:wpc="http://schemas.microsoft.com/office/word/2010/wordprocessingCanvas" xmlns:cx="http://schemas.microsoft.com/office/drawing/2014/chartex" xmlns:mc="http://schemas.openxmlformats.org/markup-compatibility/2006" xmlns:o="urn:schemas-microsoft-com:office:office" xmlns:r="http://schemas.openxmlformats.org/officeDocument/2006/relationships" xmlns:m="http://schemas.openxmlformats.org/officeDocument/2006/math" xmlns:v="urn:schemas-microsoft-com:vml" xmlns:wp14="http://schemas.microsoft.com/office/word/2010/wordprocessingDrawing" xmlns:wp="http://schemas.openxmlformats.org/drawingml/2006/wordprocessingDrawing" xmlns:w10="urn:schemas-microsoft-com:office:word" xmlns:w="http://schemas.openxmlformats.org/wordprocessingml/2006/main" xmlns:w14="http://schemas.microsoft.com/office/word/2010/wordml" xmlns:w15="http://schemas.microsoft.com/office/word/2012/wordml" xmlns:w16se="http://schemas.microsoft.com/office/word/2015/wordml/symex" xmlns:wpg="http://schemas.microsoft.com/office/word/2010/wordprocessingGroup" xmlns:wpi="http://schemas.microsoft.com/office/word/2010/wordprocessingInk" xmlns:wne="http://schemas.microsoft.com/office/word/2006/wordml" xmlns:wps="http://schemas.microsoft.com/office/word/2010/wordprocessingShape" mc:Ignorable="w14 w15 w16se wp14">
+  <w:p>
+    <w:pPr>
+      <w:pStyle w:val="Pieddepage"/>
+      <w:jc w:val="center"/>
+      <w:rPr>
+        <w:lang w:val="fr-CH"/>
+      </w:rPr>
+    </w:pPr>
+    <w:r>
+      <w:rPr>
+        <w:lang w:val="fr-CH"/>
+      </w:rPr>
+      <w:t>I.DA-P4A</w:t>
     </w:r>
     <w:r>
       <w:rPr>
@@ -6466,108 +7570,7 @@
         <w:noProof/>
         <w:lang w:val="fr-CH"/>
       </w:rPr>
-      <w:t>10</w:t>
-    </w:r>
-    <w:r>
-      <w:rPr>
-        <w:lang w:val="fr-CH"/>
-      </w:rPr>
-      <w:fldChar w:fldCharType="end"/>
-    </w:r>
-  </w:p>
-</w:ftr>
-</file>
-
-<file path=word/footer2.xml><?xml version="1.0" encoding="utf-8"?>
-<w:ftr xmlns:wpc="http://schemas.microsoft.com/office/word/2010/wordprocessingCanvas" xmlns:cx="http://schemas.microsoft.com/office/drawing/2014/chartex" xmlns:mc="http://schemas.openxmlformats.org/markup-compatibility/2006" xmlns:o="urn:schemas-microsoft-com:office:office" xmlns:r="http://schemas.openxmlformats.org/officeDocument/2006/relationships" xmlns:m="http://schemas.openxmlformats.org/officeDocument/2006/math" xmlns:v="urn:schemas-microsoft-com:vml" xmlns:wp14="http://schemas.microsoft.com/office/word/2010/wordprocessingDrawing" xmlns:wp="http://schemas.openxmlformats.org/drawingml/2006/wordprocessingDrawing" xmlns:w10="urn:schemas-microsoft-com:office:word" xmlns:w="http://schemas.openxmlformats.org/wordprocessingml/2006/main" xmlns:w14="http://schemas.microsoft.com/office/word/2010/wordml" xmlns:w15="http://schemas.microsoft.com/office/word/2012/wordml" xmlns:w16se="http://schemas.microsoft.com/office/word/2015/wordml/symex" xmlns:wpg="http://schemas.microsoft.com/office/word/2010/wordprocessingGroup" xmlns:wpi="http://schemas.microsoft.com/office/word/2010/wordprocessingInk" xmlns:wne="http://schemas.microsoft.com/office/word/2006/wordml" xmlns:wps="http://schemas.microsoft.com/office/word/2010/wordprocessingShape" mc:Ignorable="w14 w15 w16se wp14">
-  <w:p>
-    <w:pPr>
-      <w:pStyle w:val="Pieddepage"/>
-      <w:jc w:val="center"/>
-      <w:rPr>
-        <w:lang w:val="fr-CH"/>
-      </w:rPr>
-    </w:pPr>
-    <w:r>
-      <w:rPr>
-        <w:lang w:val="fr-CH"/>
-      </w:rPr>
-      <w:t>I.DA-P4A</w:t>
-    </w:r>
-    <w:r>
-      <w:rPr>
-        <w:lang w:val="fr-CH"/>
-      </w:rPr>
-      <w:tab/>
-    </w:r>
-    <w:r>
-      <w:rPr>
-        <w:lang w:val="fr-CH"/>
-      </w:rPr>
-      <w:tab/>
-      <w:t xml:space="preserve">Page </w:t>
-    </w:r>
-    <w:r>
-      <w:rPr>
-        <w:lang w:val="fr-CH"/>
-      </w:rPr>
-      <w:fldChar w:fldCharType="begin"/>
-    </w:r>
-    <w:r>
-      <w:rPr>
-        <w:lang w:val="fr-CH"/>
-      </w:rPr>
-      <w:instrText xml:space="preserve"> PAGE  \* Arabic  \* MERGEFORMAT </w:instrText>
-    </w:r>
-    <w:r>
-      <w:rPr>
-        <w:lang w:val="fr-CH"/>
-      </w:rPr>
-      <w:fldChar w:fldCharType="separate"/>
-    </w:r>
-    <w:r>
-      <w:rPr>
-        <w:noProof/>
-        <w:lang w:val="fr-CH"/>
-      </w:rPr>
-      <w:t>9</w:t>
-    </w:r>
-    <w:r>
-      <w:rPr>
-        <w:lang w:val="fr-CH"/>
-      </w:rPr>
-      <w:fldChar w:fldCharType="end"/>
-    </w:r>
-    <w:r>
-      <w:rPr>
-        <w:lang w:val="fr-CH"/>
-      </w:rPr>
-      <w:t xml:space="preserve"> sur </w:t>
-    </w:r>
-    <w:r>
-      <w:rPr>
-        <w:lang w:val="fr-CH"/>
-      </w:rPr>
-      <w:fldChar w:fldCharType="begin"/>
-    </w:r>
-    <w:r>
-      <w:rPr>
-        <w:lang w:val="fr-CH"/>
-      </w:rPr>
-      <w:instrText xml:space="preserve"> NUMPAGES  \* Arabic  \* MERGEFORMAT </w:instrText>
-    </w:r>
-    <w:r>
-      <w:rPr>
-        <w:lang w:val="fr-CH"/>
-      </w:rPr>
-      <w:fldChar w:fldCharType="separate"/>
-    </w:r>
-    <w:r>
-      <w:rPr>
-        <w:noProof/>
-        <w:lang w:val="fr-CH"/>
-      </w:rPr>
-      <w:t>10</w:t>
+      <w:t>16</w:t>
     </w:r>
     <w:r>
       <w:rPr>
@@ -6666,13 +7669,13 @@
     </w:pPr>
     <w:r>
       <w:rPr>
-        <w:lang w:val="de-CH"/>
+        <w:lang w:val="fr-CH"/>
       </w:rPr>
       <w:t>Küenzi Jean-Daniel</w:t>
     </w:r>
     <w:r>
       <w:rPr>
-        <w:lang w:val="de-CH"/>
+        <w:lang w:val="fr-CH"/>
       </w:rPr>
       <w:tab/>
       <w:t xml:space="preserve">RFID PIGGY BANK </w:t>
@@ -6685,9 +7688,9 @@
     </w:r>
     <w:r>
       <w:rPr>
-        <w:lang w:val="de-CH"/>
+        <w:lang w:val="fr-CH"/>
       </w:rPr>
-      <w:t xml:space="preserve"> DOC </w:t>
+      <w:t xml:space="preserve"> DOCUMENTATION </w:t>
     </w:r>
     <w:r>
       <w:rPr>
@@ -6711,7 +7714,7 @@
       <w:rPr>
         <w:lang w:val="fr-CH"/>
       </w:rPr>
-      <w:instrText xml:space="preserve"> CREATEDATE  \@ "dd.MM.yyyy"  \* MERGEFORMAT </w:instrText>
+      <w:instrText xml:space="preserve"> SAVEDATE  \@ "dd.MM.yyyy"  \* MERGEFORMAT </w:instrText>
     </w:r>
     <w:r>
       <w:rPr>
@@ -6724,7 +7727,7 @@
         <w:noProof/>
         <w:lang w:val="fr-CH"/>
       </w:rPr>
-      <w:t>27.04.2018</w:t>
+      <w:t>22.05.2018</w:t>
     </w:r>
     <w:r>
       <w:rPr>
@@ -6737,7 +7740,7 @@
     <w:pPr>
       <w:pStyle w:val="En-tte"/>
       <w:rPr>
-        <w:lang w:val="de-CH"/>
+        <w:lang w:val="fr-CH"/>
       </w:rPr>
     </w:pPr>
     <w:r>
@@ -9831,7 +10834,7 @@
 </file>
 
 <file path=customXml/itemProps1.xml><?xml version="1.0" encoding="utf-8"?>
-<ds:datastoreItem xmlns:ds="http://schemas.openxmlformats.org/officeDocument/2006/customXml" ds:itemID="{FC1066C5-0F5A-4F08-AEA1-871D732E2778}">
+<ds:datastoreItem xmlns:ds="http://schemas.openxmlformats.org/officeDocument/2006/customXml" ds:itemID="{8CF13D0E-68E1-4C0E-A5A2-4F1FF145FD5E}">
   <ds:schemaRefs>
     <ds:schemaRef ds:uri="http://schemas.openxmlformats.org/officeDocument/2006/bibliography"/>
   </ds:schemaRefs>

--- a/doc/RFIDPiggyBank_docTechnique.docx
+++ b/doc/RFIDPiggyBank_docTechnique.docx
@@ -1,6 +1,6 @@
 
 <file path=word/document.xml><?xml version="1.0" encoding="utf-8"?>
-<w:document xmlns:wpc="http://schemas.microsoft.com/office/word/2010/wordprocessingCanvas" xmlns:cx="http://schemas.microsoft.com/office/drawing/2014/chartex" xmlns:mc="http://schemas.openxmlformats.org/markup-compatibility/2006" xmlns:o="urn:schemas-microsoft-com:office:office" xmlns:r="http://schemas.openxmlformats.org/officeDocument/2006/relationships" xmlns:m="http://schemas.openxmlformats.org/officeDocument/2006/math" xmlns:v="urn:schemas-microsoft-com:vml" xmlns:wp14="http://schemas.microsoft.com/office/word/2010/wordprocessingDrawing" xmlns:wp="http://schemas.openxmlformats.org/drawingml/2006/wordprocessingDrawing" xmlns:w10="urn:schemas-microsoft-com:office:word" xmlns:w="http://schemas.openxmlformats.org/wordprocessingml/2006/main" xmlns:w14="http://schemas.microsoft.com/office/word/2010/wordml" xmlns:w15="http://schemas.microsoft.com/office/word/2012/wordml" xmlns:w16se="http://schemas.microsoft.com/office/word/2015/wordml/symex" xmlns:wpg="http://schemas.microsoft.com/office/word/2010/wordprocessingGroup" xmlns:wpi="http://schemas.microsoft.com/office/word/2010/wordprocessingInk" xmlns:wne="http://schemas.microsoft.com/office/word/2006/wordml" xmlns:wps="http://schemas.microsoft.com/office/word/2010/wordprocessingShape" mc:Ignorable="w14 w15 w16se wp14">
+<w:document xmlns:wpc="http://schemas.microsoft.com/office/word/2010/wordprocessingCanvas" xmlns:cx="http://schemas.microsoft.com/office/drawing/2014/chartex" xmlns:cx1="http://schemas.microsoft.com/office/drawing/2015/9/8/chartex" xmlns:cx2="http://schemas.microsoft.com/office/drawing/2015/10/21/chartex" xmlns:cx3="http://schemas.microsoft.com/office/drawing/2016/5/9/chartex" xmlns:cx4="http://schemas.microsoft.com/office/drawing/2016/5/10/chartex" xmlns:cx5="http://schemas.microsoft.com/office/drawing/2016/5/11/chartex" xmlns:cx6="http://schemas.microsoft.com/office/drawing/2016/5/12/chartex" xmlns:cx7="http://schemas.microsoft.com/office/drawing/2016/5/13/chartex" xmlns:cx8="http://schemas.microsoft.com/office/drawing/2016/5/14/chartex" xmlns:mc="http://schemas.openxmlformats.org/markup-compatibility/2006" xmlns:aink="http://schemas.microsoft.com/office/drawing/2016/ink" xmlns:am3d="http://schemas.microsoft.com/office/drawing/2017/model3d" xmlns:o="urn:schemas-microsoft-com:office:office" xmlns:r="http://schemas.openxmlformats.org/officeDocument/2006/relationships" xmlns:m="http://schemas.openxmlformats.org/officeDocument/2006/math" xmlns:v="urn:schemas-microsoft-com:vml" xmlns:wp14="http://schemas.microsoft.com/office/word/2010/wordprocessingDrawing" xmlns:wp="http://schemas.openxmlformats.org/drawingml/2006/wordprocessingDrawing" xmlns:w10="urn:schemas-microsoft-com:office:word" xmlns:w="http://schemas.openxmlformats.org/wordprocessingml/2006/main" xmlns:w14="http://schemas.microsoft.com/office/word/2010/wordml" xmlns:w15="http://schemas.microsoft.com/office/word/2012/wordml" xmlns:w16cid="http://schemas.microsoft.com/office/word/2016/wordml/cid" xmlns:w16se="http://schemas.microsoft.com/office/word/2015/wordml/symex" xmlns:wpg="http://schemas.microsoft.com/office/word/2010/wordprocessingGroup" xmlns:wpi="http://schemas.microsoft.com/office/word/2010/wordprocessingInk" xmlns:wne="http://schemas.microsoft.com/office/word/2006/wordml" xmlns:wps="http://schemas.microsoft.com/office/word/2010/wordprocessingShape" mc:Ignorable="w14 w15 w16se w16cid wp14">
   <w:body>
     <w:p>
       <w:sdt>
@@ -686,7 +686,7 @@
             </w:rPr>
             <w:fldChar w:fldCharType="separate"/>
           </w:r>
-          <w:hyperlink w:anchor="_Toc514751756" w:history="1">
+          <w:hyperlink w:anchor="_Toc514783832" w:history="1">
             <w:r>
               <w:rPr>
                 <w:rStyle w:val="Lienhypertexte"/>
@@ -728,7 +728,7 @@
                 <w:noProof/>
                 <w:webHidden/>
               </w:rPr>
-              <w:instrText xml:space="preserve"> PAGEREF _Toc514751756 \h </w:instrText>
+              <w:instrText xml:space="preserve"> PAGEREF _Toc514783832 \h </w:instrText>
             </w:r>
             <w:r>
               <w:rPr>
@@ -772,7 +772,7 @@
               <w:lang w:val="fr-CH" w:eastAsia="fr-CH"/>
             </w:rPr>
           </w:pPr>
-          <w:hyperlink w:anchor="_Toc514751757" w:history="1">
+          <w:hyperlink w:anchor="_Toc514783833" w:history="1">
             <w:r>
               <w:rPr>
                 <w:rStyle w:val="Lienhypertexte"/>
@@ -814,7 +814,7 @@
                 <w:noProof/>
                 <w:webHidden/>
               </w:rPr>
-              <w:instrText xml:space="preserve"> PAGEREF _Toc514751757 \h </w:instrText>
+              <w:instrText xml:space="preserve"> PAGEREF _Toc514783833 \h </w:instrText>
             </w:r>
             <w:r>
               <w:rPr>
@@ -858,7 +858,7 @@
               <w:lang w:val="fr-CH" w:eastAsia="fr-CH"/>
             </w:rPr>
           </w:pPr>
-          <w:hyperlink w:anchor="_Toc514751758" w:history="1">
+          <w:hyperlink w:anchor="_Toc514783834" w:history="1">
             <w:r>
               <w:rPr>
                 <w:rStyle w:val="Lienhypertexte"/>
@@ -900,7 +900,7 @@
                 <w:noProof/>
                 <w:webHidden/>
               </w:rPr>
-              <w:instrText xml:space="preserve"> PAGEREF _Toc514751758 \h </w:instrText>
+              <w:instrText xml:space="preserve"> PAGEREF _Toc514783834 \h </w:instrText>
             </w:r>
             <w:r>
               <w:rPr>
@@ -944,7 +944,7 @@
               <w:lang w:val="fr-CH" w:eastAsia="fr-CH"/>
             </w:rPr>
           </w:pPr>
-          <w:hyperlink w:anchor="_Toc514751759" w:history="1">
+          <w:hyperlink w:anchor="_Toc514783835" w:history="1">
             <w:r>
               <w:rPr>
                 <w:rStyle w:val="Lienhypertexte"/>
@@ -986,7 +986,7 @@
                 <w:noProof/>
                 <w:webHidden/>
               </w:rPr>
-              <w:instrText xml:space="preserve"> PAGEREF _Toc514751759 \h </w:instrText>
+              <w:instrText xml:space="preserve"> PAGEREF _Toc514783835 \h </w:instrText>
             </w:r>
             <w:r>
               <w:rPr>
@@ -1030,7 +1030,7 @@
               <w:lang w:val="fr-CH" w:eastAsia="fr-CH"/>
             </w:rPr>
           </w:pPr>
-          <w:hyperlink w:anchor="_Toc514751760" w:history="1">
+          <w:hyperlink w:anchor="_Toc514783836" w:history="1">
             <w:r>
               <w:rPr>
                 <w:rStyle w:val="Lienhypertexte"/>
@@ -1072,7 +1072,7 @@
                 <w:noProof/>
                 <w:webHidden/>
               </w:rPr>
-              <w:instrText xml:space="preserve"> PAGEREF _Toc514751760 \h </w:instrText>
+              <w:instrText xml:space="preserve"> PAGEREF _Toc514783836 \h </w:instrText>
             </w:r>
             <w:r>
               <w:rPr>
@@ -1116,7 +1116,7 @@
               <w:lang w:val="fr-CH" w:eastAsia="fr-CH"/>
             </w:rPr>
           </w:pPr>
-          <w:hyperlink w:anchor="_Toc514751761" w:history="1">
+          <w:hyperlink w:anchor="_Toc514783837" w:history="1">
             <w:r>
               <w:rPr>
                 <w:rStyle w:val="Lienhypertexte"/>
@@ -1158,7 +1158,7 @@
                 <w:noProof/>
                 <w:webHidden/>
               </w:rPr>
-              <w:instrText xml:space="preserve"> PAGEREF _Toc514751761 \h </w:instrText>
+              <w:instrText xml:space="preserve"> PAGEREF _Toc514783837 \h </w:instrText>
             </w:r>
             <w:r>
               <w:rPr>
@@ -1202,7 +1202,7 @@
               <w:lang w:val="fr-CH" w:eastAsia="fr-CH"/>
             </w:rPr>
           </w:pPr>
-          <w:hyperlink w:anchor="_Toc514751762" w:history="1">
+          <w:hyperlink w:anchor="_Toc514783838" w:history="1">
             <w:r>
               <w:rPr>
                 <w:rStyle w:val="Lienhypertexte"/>
@@ -1244,7 +1244,7 @@
                 <w:noProof/>
                 <w:webHidden/>
               </w:rPr>
-              <w:instrText xml:space="preserve"> PAGEREF _Toc514751762 \h </w:instrText>
+              <w:instrText xml:space="preserve"> PAGEREF _Toc514783838 \h </w:instrText>
             </w:r>
             <w:r>
               <w:rPr>
@@ -1288,7 +1288,7 @@
               <w:lang w:val="fr-CH" w:eastAsia="fr-CH"/>
             </w:rPr>
           </w:pPr>
-          <w:hyperlink w:anchor="_Toc514751763" w:history="1">
+          <w:hyperlink w:anchor="_Toc514783839" w:history="1">
             <w:r>
               <w:rPr>
                 <w:rStyle w:val="Lienhypertexte"/>
@@ -1330,7 +1330,7 @@
                 <w:noProof/>
                 <w:webHidden/>
               </w:rPr>
-              <w:instrText xml:space="preserve"> PAGEREF _Toc514751763 \h </w:instrText>
+              <w:instrText xml:space="preserve"> PAGEREF _Toc514783839 \h </w:instrText>
             </w:r>
             <w:r>
               <w:rPr>
@@ -1374,7 +1374,7 @@
               <w:lang w:val="fr-CH" w:eastAsia="fr-CH"/>
             </w:rPr>
           </w:pPr>
-          <w:hyperlink w:anchor="_Toc514751764" w:history="1">
+          <w:hyperlink w:anchor="_Toc514783840" w:history="1">
             <w:r>
               <w:rPr>
                 <w:rStyle w:val="Lienhypertexte"/>
@@ -1416,7 +1416,7 @@
                 <w:noProof/>
                 <w:webHidden/>
               </w:rPr>
-              <w:instrText xml:space="preserve"> PAGEREF _Toc514751764 \h </w:instrText>
+              <w:instrText xml:space="preserve"> PAGEREF _Toc514783840 \h </w:instrText>
             </w:r>
             <w:r>
               <w:rPr>
@@ -1460,7 +1460,7 @@
               <w:lang w:val="fr-CH" w:eastAsia="fr-CH"/>
             </w:rPr>
           </w:pPr>
-          <w:hyperlink w:anchor="_Toc514751765" w:history="1">
+          <w:hyperlink w:anchor="_Toc514783841" w:history="1">
             <w:r>
               <w:rPr>
                 <w:rStyle w:val="Lienhypertexte"/>
@@ -1502,7 +1502,7 @@
                 <w:noProof/>
                 <w:webHidden/>
               </w:rPr>
-              <w:instrText xml:space="preserve"> PAGEREF _Toc514751765 \h </w:instrText>
+              <w:instrText xml:space="preserve"> PAGEREF _Toc514783841 \h </w:instrText>
             </w:r>
             <w:r>
               <w:rPr>
@@ -1546,7 +1546,7 @@
               <w:lang w:val="fr-CH" w:eastAsia="fr-CH"/>
             </w:rPr>
           </w:pPr>
-          <w:hyperlink w:anchor="_Toc514751766" w:history="1">
+          <w:hyperlink w:anchor="_Toc514783842" w:history="1">
             <w:r>
               <w:rPr>
                 <w:rStyle w:val="Lienhypertexte"/>
@@ -1588,7 +1588,7 @@
                 <w:noProof/>
                 <w:webHidden/>
               </w:rPr>
-              <w:instrText xml:space="preserve"> PAGEREF _Toc514751766 \h </w:instrText>
+              <w:instrText xml:space="preserve"> PAGEREF _Toc514783842 \h </w:instrText>
             </w:r>
             <w:r>
               <w:rPr>
@@ -1632,7 +1632,7 @@
               <w:lang w:val="fr-CH" w:eastAsia="fr-CH"/>
             </w:rPr>
           </w:pPr>
-          <w:hyperlink w:anchor="_Toc514751767" w:history="1">
+          <w:hyperlink w:anchor="_Toc514783843" w:history="1">
             <w:r>
               <w:rPr>
                 <w:rStyle w:val="Lienhypertexte"/>
@@ -1674,7 +1674,7 @@
                 <w:noProof/>
                 <w:webHidden/>
               </w:rPr>
-              <w:instrText xml:space="preserve"> PAGEREF _Toc514751767 \h </w:instrText>
+              <w:instrText xml:space="preserve"> PAGEREF _Toc514783843 \h </w:instrText>
             </w:r>
             <w:r>
               <w:rPr>
@@ -1718,7 +1718,7 @@
               <w:lang w:val="fr-CH" w:eastAsia="fr-CH"/>
             </w:rPr>
           </w:pPr>
-          <w:hyperlink w:anchor="_Toc514751768" w:history="1">
+          <w:hyperlink w:anchor="_Toc514783844" w:history="1">
             <w:r>
               <w:rPr>
                 <w:rStyle w:val="Lienhypertexte"/>
@@ -1760,7 +1760,7 @@
                 <w:noProof/>
                 <w:webHidden/>
               </w:rPr>
-              <w:instrText xml:space="preserve"> PAGEREF _Toc514751768 \h </w:instrText>
+              <w:instrText xml:space="preserve"> PAGEREF _Toc514783844 \h </w:instrText>
             </w:r>
             <w:r>
               <w:rPr>
@@ -1804,7 +1804,7 @@
               <w:lang w:val="fr-CH" w:eastAsia="fr-CH"/>
             </w:rPr>
           </w:pPr>
-          <w:hyperlink w:anchor="_Toc514751769" w:history="1">
+          <w:hyperlink w:anchor="_Toc514783845" w:history="1">
             <w:r>
               <w:rPr>
                 <w:rStyle w:val="Lienhypertexte"/>
@@ -1846,7 +1846,7 @@
                 <w:noProof/>
                 <w:webHidden/>
               </w:rPr>
-              <w:instrText xml:space="preserve"> PAGEREF _Toc514751769 \h </w:instrText>
+              <w:instrText xml:space="preserve"> PAGEREF _Toc514783845 \h </w:instrText>
             </w:r>
             <w:r>
               <w:rPr>
@@ -1890,7 +1890,7 @@
               <w:lang w:val="fr-CH" w:eastAsia="fr-CH"/>
             </w:rPr>
           </w:pPr>
-          <w:hyperlink w:anchor="_Toc514751770" w:history="1">
+          <w:hyperlink w:anchor="_Toc514783846" w:history="1">
             <w:r>
               <w:rPr>
                 <w:rStyle w:val="Lienhypertexte"/>
@@ -1932,7 +1932,7 @@
                 <w:noProof/>
                 <w:webHidden/>
               </w:rPr>
-              <w:instrText xml:space="preserve"> PAGEREF _Toc514751770 \h </w:instrText>
+              <w:instrText xml:space="preserve"> PAGEREF _Toc514783846 \h </w:instrText>
             </w:r>
             <w:r>
               <w:rPr>
@@ -1976,7 +1976,7 @@
               <w:lang w:val="fr-CH" w:eastAsia="fr-CH"/>
             </w:rPr>
           </w:pPr>
-          <w:hyperlink w:anchor="_Toc514751771" w:history="1">
+          <w:hyperlink w:anchor="_Toc514783847" w:history="1">
             <w:r>
               <w:rPr>
                 <w:rStyle w:val="Lienhypertexte"/>
@@ -2018,7 +2018,7 @@
                 <w:noProof/>
                 <w:webHidden/>
               </w:rPr>
-              <w:instrText xml:space="preserve"> PAGEREF _Toc514751771 \h </w:instrText>
+              <w:instrText xml:space="preserve"> PAGEREF _Toc514783847 \h </w:instrText>
             </w:r>
             <w:r>
               <w:rPr>
@@ -2062,7 +2062,7 @@
               <w:lang w:val="fr-CH" w:eastAsia="fr-CH"/>
             </w:rPr>
           </w:pPr>
-          <w:hyperlink w:anchor="_Toc514751772" w:history="1">
+          <w:hyperlink w:anchor="_Toc514783848" w:history="1">
             <w:r>
               <w:rPr>
                 <w:rStyle w:val="Lienhypertexte"/>
@@ -2104,7 +2104,7 @@
                 <w:noProof/>
                 <w:webHidden/>
               </w:rPr>
-              <w:instrText xml:space="preserve"> PAGEREF _Toc514751772 \h </w:instrText>
+              <w:instrText xml:space="preserve"> PAGEREF _Toc514783848 \h </w:instrText>
             </w:r>
             <w:r>
               <w:rPr>
@@ -2148,7 +2148,7 @@
               <w:lang w:val="fr-CH" w:eastAsia="fr-CH"/>
             </w:rPr>
           </w:pPr>
-          <w:hyperlink w:anchor="_Toc514751773" w:history="1">
+          <w:hyperlink w:anchor="_Toc514783849" w:history="1">
             <w:r>
               <w:rPr>
                 <w:rStyle w:val="Lienhypertexte"/>
@@ -2190,7 +2190,7 @@
                 <w:noProof/>
                 <w:webHidden/>
               </w:rPr>
-              <w:instrText xml:space="preserve"> PAGEREF _Toc514751773 \h </w:instrText>
+              <w:instrText xml:space="preserve"> PAGEREF _Toc514783849 \h </w:instrText>
             </w:r>
             <w:r>
               <w:rPr>
@@ -2234,7 +2234,7 @@
               <w:lang w:val="fr-CH" w:eastAsia="fr-CH"/>
             </w:rPr>
           </w:pPr>
-          <w:hyperlink w:anchor="_Toc514751774" w:history="1">
+          <w:hyperlink w:anchor="_Toc514783850" w:history="1">
             <w:r>
               <w:rPr>
                 <w:rStyle w:val="Lienhypertexte"/>
@@ -2276,7 +2276,7 @@
                 <w:noProof/>
                 <w:webHidden/>
               </w:rPr>
-              <w:instrText xml:space="preserve"> PAGEREF _Toc514751774 \h </w:instrText>
+              <w:instrText xml:space="preserve"> PAGEREF _Toc514783850 \h </w:instrText>
             </w:r>
             <w:r>
               <w:rPr>
@@ -2320,7 +2320,7 @@
               <w:lang w:val="fr-CH" w:eastAsia="fr-CH"/>
             </w:rPr>
           </w:pPr>
-          <w:hyperlink w:anchor="_Toc514751775" w:history="1">
+          <w:hyperlink w:anchor="_Toc514783851" w:history="1">
             <w:r>
               <w:rPr>
                 <w:rStyle w:val="Lienhypertexte"/>
@@ -2362,7 +2362,7 @@
                 <w:noProof/>
                 <w:webHidden/>
               </w:rPr>
-              <w:instrText xml:space="preserve"> PAGEREF _Toc514751775 \h </w:instrText>
+              <w:instrText xml:space="preserve"> PAGEREF _Toc514783851 \h </w:instrText>
             </w:r>
             <w:r>
               <w:rPr>
@@ -2406,7 +2406,7 @@
               <w:lang w:val="fr-CH" w:eastAsia="fr-CH"/>
             </w:rPr>
           </w:pPr>
-          <w:hyperlink w:anchor="_Toc514751776" w:history="1">
+          <w:hyperlink w:anchor="_Toc514783852" w:history="1">
             <w:r>
               <w:rPr>
                 <w:rStyle w:val="Lienhypertexte"/>
@@ -2448,7 +2448,7 @@
                 <w:noProof/>
                 <w:webHidden/>
               </w:rPr>
-              <w:instrText xml:space="preserve"> PAGEREF _Toc514751776 \h </w:instrText>
+              <w:instrText xml:space="preserve"> PAGEREF _Toc514783852 \h </w:instrText>
             </w:r>
             <w:r>
               <w:rPr>
@@ -2492,7 +2492,7 @@
               <w:lang w:val="fr-CH" w:eastAsia="fr-CH"/>
             </w:rPr>
           </w:pPr>
-          <w:hyperlink w:anchor="_Toc514751777" w:history="1">
+          <w:hyperlink w:anchor="_Toc514783853" w:history="1">
             <w:r>
               <w:rPr>
                 <w:rStyle w:val="Lienhypertexte"/>
@@ -2534,7 +2534,7 @@
                 <w:noProof/>
                 <w:webHidden/>
               </w:rPr>
-              <w:instrText xml:space="preserve"> PAGEREF _Toc514751777 \h </w:instrText>
+              <w:instrText xml:space="preserve"> PAGEREF _Toc514783853 \h </w:instrText>
             </w:r>
             <w:r>
               <w:rPr>
@@ -2578,7 +2578,7 @@
               <w:lang w:val="fr-CH" w:eastAsia="fr-CH"/>
             </w:rPr>
           </w:pPr>
-          <w:hyperlink w:anchor="_Toc514751778" w:history="1">
+          <w:hyperlink w:anchor="_Toc514783854" w:history="1">
             <w:r>
               <w:rPr>
                 <w:rStyle w:val="Lienhypertexte"/>
@@ -2620,7 +2620,7 @@
                 <w:noProof/>
                 <w:webHidden/>
               </w:rPr>
-              <w:instrText xml:space="preserve"> PAGEREF _Toc514751778 \h </w:instrText>
+              <w:instrText xml:space="preserve"> PAGEREF _Toc514783854 \h </w:instrText>
             </w:r>
             <w:r>
               <w:rPr>
@@ -2664,7 +2664,7 @@
               <w:lang w:val="fr-CH" w:eastAsia="fr-CH"/>
             </w:rPr>
           </w:pPr>
-          <w:hyperlink w:anchor="_Toc514751779" w:history="1">
+          <w:hyperlink w:anchor="_Toc514783855" w:history="1">
             <w:r>
               <w:rPr>
                 <w:rStyle w:val="Lienhypertexte"/>
@@ -2706,7 +2706,7 @@
                 <w:noProof/>
                 <w:webHidden/>
               </w:rPr>
-              <w:instrText xml:space="preserve"> PAGEREF _Toc514751779 \h </w:instrText>
+              <w:instrText xml:space="preserve"> PAGEREF _Toc514783855 \h </w:instrText>
             </w:r>
             <w:r>
               <w:rPr>
@@ -2750,7 +2750,7 @@
               <w:lang w:val="fr-CH" w:eastAsia="fr-CH"/>
             </w:rPr>
           </w:pPr>
-          <w:hyperlink w:anchor="_Toc514751780" w:history="1">
+          <w:hyperlink w:anchor="_Toc514783856" w:history="1">
             <w:r>
               <w:rPr>
                 <w:rStyle w:val="Lienhypertexte"/>
@@ -2771,21 +2771,7 @@
                 <w:rStyle w:val="Lienhypertexte"/>
                 <w:noProof/>
               </w:rPr>
-              <w:t>Mo</w:t>
-            </w:r>
-            <w:r>
-              <w:rPr>
-                <w:rStyle w:val="Lienhypertexte"/>
-                <w:noProof/>
-              </w:rPr>
-              <w:t>d</w:t>
-            </w:r>
-            <w:r>
-              <w:rPr>
-                <w:rStyle w:val="Lienhypertexte"/>
-                <w:noProof/>
-              </w:rPr>
-              <w:t>èle</w:t>
+              <w:t>Modèle</w:t>
             </w:r>
             <w:r>
               <w:rPr>
@@ -2806,7 +2792,7 @@
                 <w:noProof/>
                 <w:webHidden/>
               </w:rPr>
-              <w:instrText xml:space="preserve"> PAGEREF _Toc514751780 \h </w:instrText>
+              <w:instrText xml:space="preserve"> PAGEREF _Toc514783856 \h </w:instrText>
             </w:r>
             <w:r>
               <w:rPr>
@@ -2850,7 +2836,7 @@
               <w:lang w:val="fr-CH" w:eastAsia="fr-CH"/>
             </w:rPr>
           </w:pPr>
-          <w:hyperlink w:anchor="_Toc514751781" w:history="1">
+          <w:hyperlink w:anchor="_Toc514783857" w:history="1">
             <w:r>
               <w:rPr>
                 <w:rStyle w:val="Lienhypertexte"/>
@@ -2892,7 +2878,7 @@
                 <w:noProof/>
                 <w:webHidden/>
               </w:rPr>
-              <w:instrText xml:space="preserve"> PAGEREF _Toc514751781 \h </w:instrText>
+              <w:instrText xml:space="preserve"> PAGEREF _Toc514783857 \h </w:instrText>
             </w:r>
             <w:r>
               <w:rPr>
@@ -2936,7 +2922,7 @@
               <w:lang w:val="fr-CH" w:eastAsia="fr-CH"/>
             </w:rPr>
           </w:pPr>
-          <w:hyperlink w:anchor="_Toc514751782" w:history="1">
+          <w:hyperlink w:anchor="_Toc514783858" w:history="1">
             <w:r>
               <w:rPr>
                 <w:rStyle w:val="Lienhypertexte"/>
@@ -2978,7 +2964,7 @@
                 <w:noProof/>
                 <w:webHidden/>
               </w:rPr>
-              <w:instrText xml:space="preserve"> PAGEREF _Toc514751782 \h </w:instrText>
+              <w:instrText xml:space="preserve"> PAGEREF _Toc514783858 \h </w:instrText>
             </w:r>
             <w:r>
               <w:rPr>
@@ -3022,7 +3008,7 @@
               <w:lang w:val="fr-CH" w:eastAsia="fr-CH"/>
             </w:rPr>
           </w:pPr>
-          <w:hyperlink w:anchor="_Toc514751783" w:history="1">
+          <w:hyperlink w:anchor="_Toc514783859" w:history="1">
             <w:r>
               <w:rPr>
                 <w:rStyle w:val="Lienhypertexte"/>
@@ -3064,7 +3050,7 @@
                 <w:noProof/>
                 <w:webHidden/>
               </w:rPr>
-              <w:instrText xml:space="preserve"> PAGEREF _Toc514751783 \h </w:instrText>
+              <w:instrText xml:space="preserve"> PAGEREF _Toc514783859 \h </w:instrText>
             </w:r>
             <w:r>
               <w:rPr>
@@ -3108,7 +3094,7 @@
               <w:lang w:val="fr-CH" w:eastAsia="fr-CH"/>
             </w:rPr>
           </w:pPr>
-          <w:hyperlink w:anchor="_Toc514751784" w:history="1">
+          <w:hyperlink w:anchor="_Toc514783860" w:history="1">
             <w:r>
               <w:rPr>
                 <w:rStyle w:val="Lienhypertexte"/>
@@ -3150,7 +3136,7 @@
                 <w:noProof/>
                 <w:webHidden/>
               </w:rPr>
-              <w:instrText xml:space="preserve"> PAGEREF _Toc514751784 \h </w:instrText>
+              <w:instrText xml:space="preserve"> PAGEREF _Toc514783860 \h </w:instrText>
             </w:r>
             <w:r>
               <w:rPr>
@@ -3194,7 +3180,7 @@
               <w:lang w:val="fr-CH" w:eastAsia="fr-CH"/>
             </w:rPr>
           </w:pPr>
-          <w:hyperlink w:anchor="_Toc514751785" w:history="1">
+          <w:hyperlink w:anchor="_Toc514783861" w:history="1">
             <w:r>
               <w:rPr>
                 <w:rStyle w:val="Lienhypertexte"/>
@@ -3236,7 +3222,7 @@
                 <w:noProof/>
                 <w:webHidden/>
               </w:rPr>
-              <w:instrText xml:space="preserve"> PAGEREF _Toc514751785 \h </w:instrText>
+              <w:instrText xml:space="preserve"> PAGEREF _Toc514783861 \h </w:instrText>
             </w:r>
             <w:r>
               <w:rPr>
@@ -3280,7 +3266,7 @@
               <w:lang w:val="fr-CH" w:eastAsia="fr-CH"/>
             </w:rPr>
           </w:pPr>
-          <w:hyperlink w:anchor="_Toc514751786" w:history="1">
+          <w:hyperlink w:anchor="_Toc514783862" w:history="1">
             <w:r>
               <w:rPr>
                 <w:rStyle w:val="Lienhypertexte"/>
@@ -3322,7 +3308,7 @@
                 <w:noProof/>
                 <w:webHidden/>
               </w:rPr>
-              <w:instrText xml:space="preserve"> PAGEREF _Toc514751786 \h </w:instrText>
+              <w:instrText xml:space="preserve"> PAGEREF _Toc514783862 \h </w:instrText>
             </w:r>
             <w:r>
               <w:rPr>
@@ -3366,7 +3352,7 @@
               <w:lang w:val="fr-CH" w:eastAsia="fr-CH"/>
             </w:rPr>
           </w:pPr>
-          <w:hyperlink w:anchor="_Toc514751787" w:history="1">
+          <w:hyperlink w:anchor="_Toc514783863" w:history="1">
             <w:r>
               <w:rPr>
                 <w:rStyle w:val="Lienhypertexte"/>
@@ -3408,7 +3394,7 @@
                 <w:noProof/>
                 <w:webHidden/>
               </w:rPr>
-              <w:instrText xml:space="preserve"> PAGEREF _Toc514751787 \h </w:instrText>
+              <w:instrText xml:space="preserve"> PAGEREF _Toc514783863 \h </w:instrText>
             </w:r>
             <w:r>
               <w:rPr>
@@ -3428,7 +3414,351 @@
                 <w:noProof/>
                 <w:webHidden/>
               </w:rPr>
-              <w:t>11</w:t>
+              <w:t>12</w:t>
+            </w:r>
+            <w:r>
+              <w:rPr>
+                <w:noProof/>
+                <w:webHidden/>
+              </w:rPr>
+              <w:fldChar w:fldCharType="end"/>
+            </w:r>
+          </w:hyperlink>
+        </w:p>
+        <w:p>
+          <w:pPr>
+            <w:pStyle w:val="TM3"/>
+            <w:tabs>
+              <w:tab w:val="left" w:pos="1320"/>
+              <w:tab w:val="right" w:leader="dot" w:pos="9062"/>
+            </w:tabs>
+            <w:rPr>
+              <w:noProof/>
+              <w:szCs w:val="22"/>
+              <w:lang w:val="fr-CH" w:eastAsia="fr-CH"/>
+            </w:rPr>
+          </w:pPr>
+          <w:hyperlink w:anchor="_Toc514783864" w:history="1">
+            <w:r>
+              <w:rPr>
+                <w:rStyle w:val="Lienhypertexte"/>
+                <w:noProof/>
+              </w:rPr>
+              <w:t>6.5.1</w:t>
+            </w:r>
+            <w:r>
+              <w:rPr>
+                <w:noProof/>
+                <w:szCs w:val="22"/>
+                <w:lang w:val="fr-CH" w:eastAsia="fr-CH"/>
+              </w:rPr>
+              <w:tab/>
+            </w:r>
+            <w:r>
+              <w:rPr>
+                <w:rStyle w:val="Lienhypertexte"/>
+                <w:noProof/>
+              </w:rPr>
+              <w:t>Scan d’un badge</w:t>
+            </w:r>
+            <w:r>
+              <w:rPr>
+                <w:noProof/>
+                <w:webHidden/>
+              </w:rPr>
+              <w:tab/>
+            </w:r>
+            <w:r>
+              <w:rPr>
+                <w:noProof/>
+                <w:webHidden/>
+              </w:rPr>
+              <w:fldChar w:fldCharType="begin"/>
+            </w:r>
+            <w:r>
+              <w:rPr>
+                <w:noProof/>
+                <w:webHidden/>
+              </w:rPr>
+              <w:instrText xml:space="preserve"> PAGEREF _Toc514783864 \h </w:instrText>
+            </w:r>
+            <w:r>
+              <w:rPr>
+                <w:noProof/>
+                <w:webHidden/>
+              </w:rPr>
+            </w:r>
+            <w:r>
+              <w:rPr>
+                <w:noProof/>
+                <w:webHidden/>
+              </w:rPr>
+              <w:fldChar w:fldCharType="separate"/>
+            </w:r>
+            <w:r>
+              <w:rPr>
+                <w:noProof/>
+                <w:webHidden/>
+              </w:rPr>
+              <w:t>12</w:t>
+            </w:r>
+            <w:r>
+              <w:rPr>
+                <w:noProof/>
+                <w:webHidden/>
+              </w:rPr>
+              <w:fldChar w:fldCharType="end"/>
+            </w:r>
+          </w:hyperlink>
+        </w:p>
+        <w:p>
+          <w:pPr>
+            <w:pStyle w:val="TM3"/>
+            <w:tabs>
+              <w:tab w:val="left" w:pos="1320"/>
+              <w:tab w:val="right" w:leader="dot" w:pos="9062"/>
+            </w:tabs>
+            <w:rPr>
+              <w:noProof/>
+              <w:szCs w:val="22"/>
+              <w:lang w:val="fr-CH" w:eastAsia="fr-CH"/>
+            </w:rPr>
+          </w:pPr>
+          <w:hyperlink w:anchor="_Toc514783865" w:history="1">
+            <w:r>
+              <w:rPr>
+                <w:rStyle w:val="Lienhypertexte"/>
+                <w:noProof/>
+              </w:rPr>
+              <w:t>6.5.2</w:t>
+            </w:r>
+            <w:r>
+              <w:rPr>
+                <w:noProof/>
+                <w:szCs w:val="22"/>
+                <w:lang w:val="fr-CH" w:eastAsia="fr-CH"/>
+              </w:rPr>
+              <w:tab/>
+            </w:r>
+            <w:r>
+              <w:rPr>
+                <w:rStyle w:val="Lienhypertexte"/>
+                <w:noProof/>
+              </w:rPr>
+              <w:t>Ajout d’un badge</w:t>
+            </w:r>
+            <w:r>
+              <w:rPr>
+                <w:noProof/>
+                <w:webHidden/>
+              </w:rPr>
+              <w:tab/>
+            </w:r>
+            <w:r>
+              <w:rPr>
+                <w:noProof/>
+                <w:webHidden/>
+              </w:rPr>
+              <w:fldChar w:fldCharType="begin"/>
+            </w:r>
+            <w:r>
+              <w:rPr>
+                <w:noProof/>
+                <w:webHidden/>
+              </w:rPr>
+              <w:instrText xml:space="preserve"> PAGEREF _Toc514783865 \h </w:instrText>
+            </w:r>
+            <w:r>
+              <w:rPr>
+                <w:noProof/>
+                <w:webHidden/>
+              </w:rPr>
+            </w:r>
+            <w:r>
+              <w:rPr>
+                <w:noProof/>
+                <w:webHidden/>
+              </w:rPr>
+              <w:fldChar w:fldCharType="separate"/>
+            </w:r>
+            <w:r>
+              <w:rPr>
+                <w:noProof/>
+                <w:webHidden/>
+              </w:rPr>
+              <w:t>12</w:t>
+            </w:r>
+            <w:r>
+              <w:rPr>
+                <w:noProof/>
+                <w:webHidden/>
+              </w:rPr>
+              <w:fldChar w:fldCharType="end"/>
+            </w:r>
+          </w:hyperlink>
+        </w:p>
+        <w:p>
+          <w:pPr>
+            <w:pStyle w:val="TM3"/>
+            <w:tabs>
+              <w:tab w:val="left" w:pos="1320"/>
+              <w:tab w:val="right" w:leader="dot" w:pos="9062"/>
+            </w:tabs>
+            <w:rPr>
+              <w:noProof/>
+              <w:szCs w:val="22"/>
+              <w:lang w:val="fr-CH" w:eastAsia="fr-CH"/>
+            </w:rPr>
+          </w:pPr>
+          <w:hyperlink w:anchor="_Toc514783866" w:history="1">
+            <w:r>
+              <w:rPr>
+                <w:rStyle w:val="Lienhypertexte"/>
+                <w:noProof/>
+              </w:rPr>
+              <w:t>6.5.3</w:t>
+            </w:r>
+            <w:r>
+              <w:rPr>
+                <w:noProof/>
+                <w:szCs w:val="22"/>
+                <w:lang w:val="fr-CH" w:eastAsia="fr-CH"/>
+              </w:rPr>
+              <w:tab/>
+            </w:r>
+            <w:r>
+              <w:rPr>
+                <w:rStyle w:val="Lienhypertexte"/>
+                <w:noProof/>
+              </w:rPr>
+              <w:t>Suppression d’un badge</w:t>
+            </w:r>
+            <w:r>
+              <w:rPr>
+                <w:noProof/>
+                <w:webHidden/>
+              </w:rPr>
+              <w:tab/>
+            </w:r>
+            <w:r>
+              <w:rPr>
+                <w:noProof/>
+                <w:webHidden/>
+              </w:rPr>
+              <w:fldChar w:fldCharType="begin"/>
+            </w:r>
+            <w:r>
+              <w:rPr>
+                <w:noProof/>
+                <w:webHidden/>
+              </w:rPr>
+              <w:instrText xml:space="preserve"> PAGEREF _Toc514783866 \h </w:instrText>
+            </w:r>
+            <w:r>
+              <w:rPr>
+                <w:noProof/>
+                <w:webHidden/>
+              </w:rPr>
+            </w:r>
+            <w:r>
+              <w:rPr>
+                <w:noProof/>
+                <w:webHidden/>
+              </w:rPr>
+              <w:fldChar w:fldCharType="separate"/>
+            </w:r>
+            <w:r>
+              <w:rPr>
+                <w:noProof/>
+                <w:webHidden/>
+              </w:rPr>
+              <w:t>13</w:t>
+            </w:r>
+            <w:r>
+              <w:rPr>
+                <w:noProof/>
+                <w:webHidden/>
+              </w:rPr>
+              <w:fldChar w:fldCharType="end"/>
+            </w:r>
+          </w:hyperlink>
+        </w:p>
+        <w:p>
+          <w:pPr>
+            <w:pStyle w:val="TM3"/>
+            <w:tabs>
+              <w:tab w:val="left" w:pos="1320"/>
+              <w:tab w:val="right" w:leader="dot" w:pos="9062"/>
+            </w:tabs>
+            <w:rPr>
+              <w:noProof/>
+              <w:szCs w:val="22"/>
+              <w:lang w:val="fr-CH" w:eastAsia="fr-CH"/>
+            </w:rPr>
+          </w:pPr>
+          <w:hyperlink w:anchor="_Toc514783867" w:history="1">
+            <w:r>
+              <w:rPr>
+                <w:rStyle w:val="Lienhypertexte"/>
+                <w:noProof/>
+              </w:rPr>
+              <w:t>6.5.4</w:t>
+            </w:r>
+            <w:r>
+              <w:rPr>
+                <w:noProof/>
+                <w:szCs w:val="22"/>
+                <w:lang w:val="fr-CH" w:eastAsia="fr-CH"/>
+              </w:rPr>
+              <w:tab/>
+            </w:r>
+            <w:r>
+              <w:rPr>
+                <w:rStyle w:val="Lienhypertexte"/>
+                <w:noProof/>
+              </w:rPr>
+              <w:t>Dévérrouiller avec le code secret</w:t>
+            </w:r>
+            <w:r>
+              <w:rPr>
+                <w:noProof/>
+                <w:webHidden/>
+              </w:rPr>
+              <w:tab/>
+            </w:r>
+            <w:r>
+              <w:rPr>
+                <w:noProof/>
+                <w:webHidden/>
+              </w:rPr>
+              <w:fldChar w:fldCharType="begin"/>
+            </w:r>
+            <w:r>
+              <w:rPr>
+                <w:noProof/>
+                <w:webHidden/>
+              </w:rPr>
+              <w:instrText xml:space="preserve"> PAGEREF _Toc514783867 \h </w:instrText>
+            </w:r>
+            <w:r>
+              <w:rPr>
+                <w:noProof/>
+                <w:webHidden/>
+              </w:rPr>
+            </w:r>
+            <w:r>
+              <w:rPr>
+                <w:noProof/>
+                <w:webHidden/>
+              </w:rPr>
+              <w:fldChar w:fldCharType="separate"/>
+            </w:r>
+            <w:r>
+              <w:rPr>
+                <w:noProof/>
+                <w:webHidden/>
+              </w:rPr>
+              <w:t>13</w:t>
             </w:r>
             <w:r>
               <w:rPr>
@@ -3452,7 +3782,7 @@
               <w:lang w:val="fr-CH" w:eastAsia="fr-CH"/>
             </w:rPr>
           </w:pPr>
-          <w:hyperlink w:anchor="_Toc514751788" w:history="1">
+          <w:hyperlink w:anchor="_Toc514783868" w:history="1">
             <w:r>
               <w:rPr>
                 <w:rStyle w:val="Lienhypertexte"/>
@@ -3494,7 +3824,7 @@
                 <w:noProof/>
                 <w:webHidden/>
               </w:rPr>
-              <w:instrText xml:space="preserve"> PAGEREF _Toc514751788 \h </w:instrText>
+              <w:instrText xml:space="preserve"> PAGEREF _Toc514783868 \h </w:instrText>
             </w:r>
             <w:r>
               <w:rPr>
@@ -3514,7 +3844,7 @@
                 <w:noProof/>
                 <w:webHidden/>
               </w:rPr>
-              <w:t>12</w:t>
+              <w:t>14</w:t>
             </w:r>
             <w:r>
               <w:rPr>
@@ -3538,7 +3868,7 @@
               <w:lang w:val="fr-CH" w:eastAsia="fr-CH"/>
             </w:rPr>
           </w:pPr>
-          <w:hyperlink w:anchor="_Toc514751789" w:history="1">
+          <w:hyperlink w:anchor="_Toc514783869" w:history="1">
             <w:r>
               <w:rPr>
                 <w:rStyle w:val="Lienhypertexte"/>
@@ -3580,7 +3910,7 @@
                 <w:noProof/>
                 <w:webHidden/>
               </w:rPr>
-              <w:instrText xml:space="preserve"> PAGEREF _Toc514751789 \h </w:instrText>
+              <w:instrText xml:space="preserve"> PAGEREF _Toc514783869 \h </w:instrText>
             </w:r>
             <w:r>
               <w:rPr>
@@ -3600,7 +3930,7 @@
                 <w:noProof/>
                 <w:webHidden/>
               </w:rPr>
-              <w:t>12</w:t>
+              <w:t>14</w:t>
             </w:r>
             <w:r>
               <w:rPr>
@@ -3624,7 +3954,7 @@
               <w:lang w:val="fr-CH" w:eastAsia="fr-CH"/>
             </w:rPr>
           </w:pPr>
-          <w:hyperlink w:anchor="_Toc514751790" w:history="1">
+          <w:hyperlink w:anchor="_Toc514783870" w:history="1">
             <w:r>
               <w:rPr>
                 <w:rStyle w:val="Lienhypertexte"/>
@@ -3666,7 +3996,7 @@
                 <w:noProof/>
                 <w:webHidden/>
               </w:rPr>
-              <w:instrText xml:space="preserve"> PAGEREF _Toc514751790 \h </w:instrText>
+              <w:instrText xml:space="preserve"> PAGEREF _Toc514783870 \h </w:instrText>
             </w:r>
             <w:r>
               <w:rPr>
@@ -3686,7 +4016,7 @@
                 <w:noProof/>
                 <w:webHidden/>
               </w:rPr>
-              <w:t>12</w:t>
+              <w:t>14</w:t>
             </w:r>
             <w:r>
               <w:rPr>
@@ -3710,7 +4040,7 @@
               <w:lang w:val="fr-CH" w:eastAsia="fr-CH"/>
             </w:rPr>
           </w:pPr>
-          <w:hyperlink w:anchor="_Toc514751791" w:history="1">
+          <w:hyperlink w:anchor="_Toc514783871" w:history="1">
             <w:r>
               <w:rPr>
                 <w:rStyle w:val="Lienhypertexte"/>
@@ -3752,7 +4082,7 @@
                 <w:noProof/>
                 <w:webHidden/>
               </w:rPr>
-              <w:instrText xml:space="preserve"> PAGEREF _Toc514751791 \h </w:instrText>
+              <w:instrText xml:space="preserve"> PAGEREF _Toc514783871 \h </w:instrText>
             </w:r>
             <w:r>
               <w:rPr>
@@ -3772,7 +4102,7 @@
                 <w:noProof/>
                 <w:webHidden/>
               </w:rPr>
-              <w:t>13</w:t>
+              <w:t>15</w:t>
             </w:r>
             <w:r>
               <w:rPr>
@@ -3796,7 +4126,7 @@
               <w:lang w:val="fr-CH" w:eastAsia="fr-CH"/>
             </w:rPr>
           </w:pPr>
-          <w:hyperlink w:anchor="_Toc514751792" w:history="1">
+          <w:hyperlink w:anchor="_Toc514783872" w:history="1">
             <w:r>
               <w:rPr>
                 <w:rStyle w:val="Lienhypertexte"/>
@@ -3838,7 +4168,7 @@
                 <w:noProof/>
                 <w:webHidden/>
               </w:rPr>
-              <w:instrText xml:space="preserve"> PAGEREF _Toc514751792 \h </w:instrText>
+              <w:instrText xml:space="preserve"> PAGEREF _Toc514783872 \h </w:instrText>
             </w:r>
             <w:r>
               <w:rPr>
@@ -3858,7 +4188,7 @@
                 <w:noProof/>
                 <w:webHidden/>
               </w:rPr>
-              <w:t>14</w:t>
+              <w:t>16</w:t>
             </w:r>
             <w:r>
               <w:rPr>
@@ -3883,7 +4213,7 @@
       <w:pPr>
         <w:pStyle w:val="Titre1"/>
       </w:pPr>
-      <w:bookmarkStart w:id="0" w:name="_Toc514751756"/>
+      <w:bookmarkStart w:id="0" w:name="_Toc514783832"/>
       <w:r>
         <w:lastRenderedPageBreak/>
         <w:t>Tableau des révisions</w:t>
@@ -4127,23 +4457,70 @@
           </w:p>
         </w:tc>
       </w:tr>
+      <w:tr>
+        <w:trPr>
+          <w:cnfStyle w:val="000000100000" w:firstRow="0" w:lastRow="0" w:firstColumn="0" w:lastColumn="0" w:oddVBand="0" w:evenVBand="0" w:oddHBand="1" w:evenHBand="0" w:firstRowFirstColumn="0" w:firstRowLastColumn="0" w:lastRowFirstColumn="0" w:lastRowLastColumn="0"/>
+        </w:trPr>
+        <w:tc>
+          <w:tcPr>
+            <w:cnfStyle w:val="001000000000" w:firstRow="0" w:lastRow="0" w:firstColumn="1" w:lastColumn="0" w:oddVBand="0" w:evenVBand="0" w:oddHBand="0" w:evenHBand="0" w:firstRowFirstColumn="0" w:firstRowLastColumn="0" w:lastRowFirstColumn="0" w:lastRowLastColumn="0"/>
+            <w:tcW w:w="1279" w:type="dxa"/>
+            <w:vAlign w:val="center"/>
+          </w:tcPr>
+          <w:p>
+            <w:r>
+              <w:t>1.4</w:t>
+            </w:r>
+          </w:p>
+        </w:tc>
+        <w:tc>
+          <w:tcPr>
+            <w:tcW w:w="6518" w:type="dxa"/>
+            <w:vAlign w:val="center"/>
+          </w:tcPr>
+          <w:p>
+            <w:pPr>
+              <w:cnfStyle w:val="000000100000" w:firstRow="0" w:lastRow="0" w:firstColumn="0" w:lastColumn="0" w:oddVBand="0" w:evenVBand="0" w:oddHBand="1" w:evenHBand="0" w:firstRowFirstColumn="0" w:firstRowLastColumn="0" w:lastRowFirstColumn="0" w:lastRowLastColumn="0"/>
+            </w:pPr>
+            <w:r>
+              <w:t>Ajout machine d’état + description diagramme de classe</w:t>
+            </w:r>
+          </w:p>
+        </w:tc>
+        <w:tc>
+          <w:tcPr>
+            <w:tcW w:w="1275" w:type="dxa"/>
+            <w:vAlign w:val="center"/>
+          </w:tcPr>
+          <w:p>
+            <w:pPr>
+              <w:cnfStyle w:val="000000100000" w:firstRow="0" w:lastRow="0" w:firstColumn="0" w:lastColumn="0" w:oddVBand="0" w:evenVBand="0" w:oddHBand="1" w:evenHBand="0" w:firstRowFirstColumn="0" w:firstRowLastColumn="0" w:lastRowFirstColumn="0" w:lastRowLastColumn="0"/>
+            </w:pPr>
+            <w:r>
+              <w:t>22.05.2018</w:t>
+            </w:r>
+          </w:p>
+        </w:tc>
+      </w:tr>
     </w:tbl>
     <w:p/>
     <w:p>
       <w:r>
         <w:br w:type="page"/>
       </w:r>
+      <w:bookmarkStart w:id="1" w:name="_GoBack"/>
+      <w:bookmarkEnd w:id="1"/>
     </w:p>
     <w:p>
       <w:pPr>
         <w:pStyle w:val="Titre1"/>
       </w:pPr>
-      <w:bookmarkStart w:id="1" w:name="_Toc514751757"/>
+      <w:bookmarkStart w:id="2" w:name="_Toc514783833"/>
       <w:r>
         <w:lastRenderedPageBreak/>
         <w:t>Introduction</w:t>
       </w:r>
-      <w:bookmarkEnd w:id="1"/>
+      <w:bookmarkEnd w:id="2"/>
     </w:p>
     <w:p>
       <w:pPr>
@@ -4185,21 +4562,21 @@
       <w:pPr>
         <w:pStyle w:val="Titre1"/>
       </w:pPr>
-      <w:bookmarkStart w:id="2" w:name="_Toc514751758"/>
+      <w:bookmarkStart w:id="3" w:name="_Toc514783834"/>
       <w:r>
         <w:t>Pourquoi j’ai choisi ce projet</w:t>
       </w:r>
-      <w:bookmarkEnd w:id="2"/>
+      <w:bookmarkEnd w:id="3"/>
     </w:p>
     <w:p>
       <w:pPr>
         <w:pStyle w:val="Titre2"/>
       </w:pPr>
-      <w:bookmarkStart w:id="3" w:name="_Toc514751759"/>
+      <w:bookmarkStart w:id="4" w:name="_Toc514783835"/>
       <w:r>
         <w:t>Pourquoi un microcontrôleur en C#</w:t>
       </w:r>
-      <w:bookmarkEnd w:id="3"/>
+      <w:bookmarkEnd w:id="4"/>
     </w:p>
     <w:p>
       <w:pPr>
@@ -4233,112 +4610,104 @@
         <w:t xml:space="preserve"> </w:t>
       </w:r>
       <w:r>
-        <w:t xml:space="preserve">Du coup pendant l’année entière nous avons développé un site utilisant les technologies </w:t>
+        <w:t>Du coup pendant l’année entière nous avons développé un site utilisant les technologies ajax, java script</w:t>
+      </w:r>
+      <w:r>
+        <w:t>,</w:t>
+      </w:r>
+      <w:r>
+        <w:t xml:space="preserve"> </w:t>
       </w:r>
       <w:proofErr w:type="spellStart"/>
       <w:r>
-        <w:t>ajax</w:t>
+        <w:t>php</w:t>
       </w:r>
       <w:proofErr w:type="spellEnd"/>
       <w:r>
-        <w:t>, java script</w:t>
-      </w:r>
-      <w:r>
-        <w:t>,</w:t>
+        <w:t xml:space="preserve">, </w:t>
+      </w:r>
+      <w:proofErr w:type="spellStart"/>
+      <w:r>
+        <w:t>jquery</w:t>
+      </w:r>
+      <w:proofErr w:type="spellEnd"/>
+      <w:r>
+        <w:t xml:space="preserve">, </w:t>
+      </w:r>
+      <w:proofErr w:type="spellStart"/>
+      <w:r>
+        <w:t>bootstrap</w:t>
+      </w:r>
+      <w:proofErr w:type="spellEnd"/>
+      <w:r>
+        <w:t>, etc</w:t>
+      </w:r>
+      <w:r>
+        <w:t>.</w:t>
+      </w:r>
+    </w:p>
+    <w:p>
+      <w:pPr>
+        <w:jc w:val="both"/>
+      </w:pPr>
+      <w:r>
+        <w:t>Le fait d’avoir développé un site web pendant toutes une année ne m’a pas « dégouté » du web, au contraire en voyant toutes les possibilités qui s’ouvre au monde du web ça m’a donné envie de continuer à approfondir mes connaissances. Cependant je voulais changer d’optique, voire de nouvelles choses, le monde informatique est très vaste. Voilà comment j’en suis venu à réaliser une application microcontrôleur. Lors de la formation nous n’avons pas fait beaucoup de microcontrôleur et c’était pour moi une chance de réaliser un travail concret pendant le TPI sur un microcontrôleur.</w:t>
+      </w:r>
+      <w:r>
+        <w:t xml:space="preserve"> Pour le langage de programmation (C#) et l’environnement de programmation (</w:t>
+      </w:r>
+      <w:proofErr w:type="spellStart"/>
+      <w:r>
+        <w:t>FezSpider</w:t>
+      </w:r>
+      <w:proofErr w:type="spellEnd"/>
+      <w:r>
+        <w:t xml:space="preserve">, </w:t>
+      </w:r>
+      <w:proofErr w:type="spellStart"/>
+      <w:r>
+        <w:t>Gadgeteer</w:t>
+      </w:r>
+      <w:proofErr w:type="spellEnd"/>
+      <w:r>
+        <w:t>, GHI) c’est</w:t>
       </w:r>
       <w:r>
         <w:t xml:space="preserve"> </w:t>
       </w:r>
-      <w:proofErr w:type="spellStart"/>
-      <w:r>
-        <w:t>php</w:t>
-      </w:r>
-      <w:proofErr w:type="spellEnd"/>
-      <w:r>
-        <w:t xml:space="preserve">, </w:t>
-      </w:r>
-      <w:proofErr w:type="spellStart"/>
-      <w:r>
-        <w:t>jquery</w:t>
-      </w:r>
-      <w:proofErr w:type="spellEnd"/>
-      <w:r>
-        <w:t xml:space="preserve">, </w:t>
-      </w:r>
-      <w:proofErr w:type="spellStart"/>
-      <w:r>
-        <w:t>bootstrap</w:t>
-      </w:r>
-      <w:proofErr w:type="spellEnd"/>
-      <w:r>
-        <w:t>, etc</w:t>
-      </w:r>
-      <w:r>
-        <w:t>.</w:t>
-      </w:r>
+      <w:r>
+        <w:t>surtout pour un confort</w:t>
+      </w:r>
+      <w:r>
+        <w:t>, je me retrouve dans un environnement de développement que je connais bien.</w:t>
+      </w:r>
+    </w:p>
+    <w:p>
+      <w:pPr>
+        <w:pStyle w:val="Titre2"/>
+      </w:pPr>
+      <w:bookmarkStart w:id="5" w:name="_Toc514783836"/>
+      <w:r>
+        <w:t>Pourquoi la technologie RFID</w:t>
+      </w:r>
+      <w:bookmarkEnd w:id="5"/>
     </w:p>
     <w:p>
       <w:pPr>
         <w:jc w:val="both"/>
       </w:pPr>
       <w:r>
-        <w:t>Le fait d’avoir développé un site web pendant toutes une année ne m’a pas « dégouté » du web, au contraire en voyant toutes les possibilités qui s’ouvre au monde du web ça m’a donné envie de continuer à approfondir mes connaissances. Cependant je voulais changer d’optique, voire de nouvelles choses, le monde informatique est très vaste. Voilà comment j’en suis venu à réaliser une application microcontrôleur. Lors de la formation nous n’avons pas fait beaucoup de microcontrôleur et c’était pour moi une chance de réaliser un travail concret pendant le TPI sur un microcontrôleur.</w:t>
-      </w:r>
-      <w:r>
-        <w:t xml:space="preserve"> Pour le langage de programmation (C#) et l’environnement de programmation (</w:t>
-      </w:r>
-      <w:proofErr w:type="spellStart"/>
-      <w:r>
-        <w:t>FezSpider</w:t>
-      </w:r>
-      <w:proofErr w:type="spellEnd"/>
-      <w:r>
-        <w:t xml:space="preserve">, </w:t>
-      </w:r>
-      <w:proofErr w:type="spellStart"/>
-      <w:r>
-        <w:t>Gadgeteer</w:t>
-      </w:r>
-      <w:proofErr w:type="spellEnd"/>
-      <w:r>
-        <w:t>, GHI) c’est</w:t>
-      </w:r>
-      <w:r>
-        <w:t xml:space="preserve"> </w:t>
-      </w:r>
-      <w:r>
-        <w:t>surtout pour un confort</w:t>
-      </w:r>
-      <w:r>
-        <w:t>, je me retrouve dans un environnement de développement que je connais bien.</w:t>
-      </w:r>
-    </w:p>
-    <w:p>
-      <w:pPr>
-        <w:pStyle w:val="Titre2"/>
-      </w:pPr>
-      <w:bookmarkStart w:id="4" w:name="_Toc514751760"/>
-      <w:r>
-        <w:t>Pourquoi la technologie RFID</w:t>
-      </w:r>
-      <w:bookmarkEnd w:id="4"/>
+        <w:t>Lors de l’atelier « Nouvelles Technologies », cette année. J’ai pu étudier la technologie du RFID. Ce sujet m’a beaucoup plus et m’a surtout très intéressé. Aussi, cette technologie commence à beaucoup se répandre pour diverses utilisations (ouverture d’une porte, d’une barrière, etc.)</w:t>
+      </w:r>
+      <w:r>
+        <w:t xml:space="preserve"> et je voulais voir si j’étais capable d’adapter cette technologie à mes idées.</w:t>
+      </w:r>
     </w:p>
     <w:p>
       <w:pPr>
         <w:jc w:val="both"/>
       </w:pPr>
       <w:r>
-        <w:t>Lors de l’atelier « Nouvelles Technologies », cette année. J’ai pu étudier la technologie du RFID. Ce sujet m’a beaucoup plus et m’a surtout très intéressé. Aussi, cette technologie commence à beaucoup se répandre pour diverses utilisations (ouverture d’une porte, d’une barrière, etc.)</w:t>
-      </w:r>
-      <w:r>
-        <w:t xml:space="preserve"> et je voulais voir si j’étais capable d’adapter cette technologie à mes idées.</w:t>
-      </w:r>
-    </w:p>
-    <w:p>
-      <w:pPr>
-        <w:jc w:val="both"/>
-      </w:pPr>
-      <w:r>
         <w:br w:type="page"/>
       </w:r>
     </w:p>
@@ -4346,22 +4715,22 @@
       <w:pPr>
         <w:pStyle w:val="Titre1"/>
       </w:pPr>
-      <w:bookmarkStart w:id="5" w:name="_Toc514751761"/>
+      <w:bookmarkStart w:id="6" w:name="_Toc514783837"/>
       <w:r>
         <w:lastRenderedPageBreak/>
         <w:t>Rappel du cahier des charges</w:t>
       </w:r>
-      <w:bookmarkEnd w:id="5"/>
+      <w:bookmarkEnd w:id="6"/>
     </w:p>
     <w:p>
       <w:pPr>
         <w:pStyle w:val="Titre2"/>
       </w:pPr>
-      <w:bookmarkStart w:id="6" w:name="_Toc514751762"/>
+      <w:bookmarkStart w:id="7" w:name="_Toc514783838"/>
       <w:r>
         <w:t>But</w:t>
       </w:r>
-      <w:bookmarkEnd w:id="6"/>
+      <w:bookmarkEnd w:id="7"/>
     </w:p>
     <w:p>
       <w:r>
@@ -4386,11 +4755,11 @@
       <w:pPr>
         <w:pStyle w:val="Titre2"/>
       </w:pPr>
-      <w:bookmarkStart w:id="7" w:name="_Toc514751763"/>
+      <w:bookmarkStart w:id="8" w:name="_Toc514783839"/>
       <w:r>
         <w:t>Spécifications</w:t>
       </w:r>
-      <w:bookmarkEnd w:id="7"/>
+      <w:bookmarkEnd w:id="8"/>
     </w:p>
     <w:p>
       <w:r>
@@ -4518,11 +4887,11 @@
       <w:pPr>
         <w:pStyle w:val="Titre2"/>
       </w:pPr>
-      <w:bookmarkStart w:id="8" w:name="_Toc514751764"/>
+      <w:bookmarkStart w:id="9" w:name="_Toc514783840"/>
       <w:r>
         <w:t>Restrictions</w:t>
       </w:r>
-      <w:bookmarkEnd w:id="8"/>
+      <w:bookmarkEnd w:id="9"/>
     </w:p>
     <w:p>
       <w:r>
@@ -4578,11 +4947,11 @@
       <w:pPr>
         <w:pStyle w:val="Titre2"/>
       </w:pPr>
-      <w:bookmarkStart w:id="9" w:name="_Toc514751765"/>
+      <w:bookmarkStart w:id="10" w:name="_Toc514783841"/>
       <w:r>
         <w:t>Environnement</w:t>
       </w:r>
-      <w:bookmarkEnd w:id="9"/>
+      <w:bookmarkEnd w:id="10"/>
     </w:p>
     <w:p>
       <w:r>
@@ -4713,11 +5082,11 @@
       <w:pPr>
         <w:pStyle w:val="Titre2"/>
       </w:pPr>
-      <w:bookmarkStart w:id="10" w:name="_Toc514751766"/>
+      <w:bookmarkStart w:id="11" w:name="_Toc514783842"/>
       <w:r>
         <w:t>Livrables</w:t>
       </w:r>
-      <w:bookmarkEnd w:id="10"/>
+      <w:bookmarkEnd w:id="11"/>
     </w:p>
     <w:p>
       <w:pPr>
@@ -4776,28 +5145,28 @@
       <w:pPr>
         <w:pStyle w:val="Titre1"/>
       </w:pPr>
-      <w:bookmarkStart w:id="11" w:name="_Toc514751767"/>
+      <w:bookmarkStart w:id="12" w:name="_Toc514783843"/>
       <w:r>
         <w:lastRenderedPageBreak/>
         <w:t>Analyse fonctionnelle</w:t>
       </w:r>
-      <w:bookmarkEnd w:id="11"/>
+      <w:bookmarkEnd w:id="12"/>
     </w:p>
     <w:p>
       <w:pPr>
         <w:pStyle w:val="Titre2"/>
       </w:pPr>
-      <w:bookmarkStart w:id="12" w:name="_Toc514751768"/>
+      <w:bookmarkStart w:id="13" w:name="_Toc514783844"/>
       <w:r>
         <w:t>Fonctionnalités</w:t>
       </w:r>
-      <w:bookmarkEnd w:id="12"/>
+      <w:bookmarkEnd w:id="13"/>
     </w:p>
     <w:p>
       <w:pPr>
         <w:pStyle w:val="Titre3"/>
       </w:pPr>
-      <w:bookmarkStart w:id="13" w:name="_Toc514751769"/>
+      <w:bookmarkStart w:id="14" w:name="_Toc514783845"/>
       <w:r>
         <w:t>Déverr</w:t>
       </w:r>
@@ -4807,7 +5176,7 @@
       <w:r>
         <w:t>rrouiller la boite</w:t>
       </w:r>
-      <w:bookmarkEnd w:id="13"/>
+      <w:bookmarkEnd w:id="14"/>
     </w:p>
     <w:p>
       <w:r>
@@ -4827,11 +5196,11 @@
       <w:pPr>
         <w:pStyle w:val="Titre3"/>
       </w:pPr>
-      <w:bookmarkStart w:id="14" w:name="_Toc514751770"/>
+      <w:bookmarkStart w:id="15" w:name="_Toc514783846"/>
       <w:r>
         <w:t>Ajouter un badge</w:t>
       </w:r>
-      <w:bookmarkEnd w:id="14"/>
+      <w:bookmarkEnd w:id="15"/>
     </w:p>
     <w:p>
       <w:r>
@@ -4871,11 +5240,11 @@
       <w:pPr>
         <w:pStyle w:val="Titre3"/>
       </w:pPr>
-      <w:bookmarkStart w:id="15" w:name="_Toc514751771"/>
+      <w:bookmarkStart w:id="16" w:name="_Toc514783847"/>
       <w:r>
         <w:t>Supprimer un badge</w:t>
       </w:r>
-      <w:bookmarkEnd w:id="15"/>
+      <w:bookmarkEnd w:id="16"/>
     </w:p>
     <w:p>
       <w:r>
@@ -4895,14 +5264,14 @@
       <w:pPr>
         <w:pStyle w:val="Titre3"/>
       </w:pPr>
-      <w:bookmarkStart w:id="16" w:name="_Toc514751772"/>
+      <w:bookmarkStart w:id="17" w:name="_Toc514783848"/>
       <w:r>
         <w:t xml:space="preserve">Déverrouiller via le </w:t>
       </w:r>
       <w:r>
         <w:t>code secret</w:t>
       </w:r>
-      <w:bookmarkEnd w:id="16"/>
+      <w:bookmarkEnd w:id="17"/>
     </w:p>
     <w:p>
       <w:r>
@@ -4931,11 +5300,11 @@
       <w:pPr>
         <w:pStyle w:val="Titre3"/>
       </w:pPr>
-      <w:bookmarkStart w:id="17" w:name="_Toc514751773"/>
+      <w:bookmarkStart w:id="18" w:name="_Toc514783849"/>
       <w:r>
         <w:t>Verrouillage automatique</w:t>
       </w:r>
-      <w:bookmarkEnd w:id="17"/>
+      <w:bookmarkEnd w:id="18"/>
     </w:p>
     <w:p>
       <w:r>
@@ -4952,7 +5321,7 @@
       <w:pPr>
         <w:pStyle w:val="Titre2"/>
       </w:pPr>
-      <w:bookmarkStart w:id="18" w:name="_Toc514751774"/>
+      <w:bookmarkStart w:id="19" w:name="_Toc514783850"/>
       <w:r>
         <w:t>Cas d’utilisations (</w:t>
       </w:r>
@@ -4962,7 +5331,7 @@
       <w:r>
         <w:t xml:space="preserve"> Cases)</w:t>
       </w:r>
-      <w:bookmarkEnd w:id="18"/>
+      <w:bookmarkEnd w:id="19"/>
     </w:p>
     <w:p>
       <w:r>
@@ -5354,11 +5723,11 @@
         </w:rPr>
       </w:pPr>
       <w:r>
-        <w:t>Le système affiche l’</w:t>
+        <w:t xml:space="preserve">Le système affiche </w:t>
       </w:r>
       <w:proofErr w:type="spellStart"/>
       <w:r>
-        <w:t>uid</w:t>
+        <w:t>l’uid</w:t>
       </w:r>
       <w:proofErr w:type="spellEnd"/>
       <w:r>
@@ -5861,22 +6230,22 @@
       <w:pPr>
         <w:pStyle w:val="Titre1"/>
       </w:pPr>
-      <w:bookmarkStart w:id="19" w:name="_Toc514751775"/>
+      <w:bookmarkStart w:id="20" w:name="_Toc514783851"/>
       <w:r>
         <w:lastRenderedPageBreak/>
         <w:t>Analyse organique</w:t>
       </w:r>
-      <w:bookmarkEnd w:id="19"/>
+      <w:bookmarkEnd w:id="20"/>
     </w:p>
     <w:p>
       <w:pPr>
         <w:pStyle w:val="Titre2"/>
       </w:pPr>
-      <w:bookmarkStart w:id="20" w:name="_Toc514751776"/>
+      <w:bookmarkStart w:id="21" w:name="_Toc514783852"/>
       <w:r>
         <w:t>Connectique</w:t>
       </w:r>
-      <w:bookmarkEnd w:id="20"/>
+      <w:bookmarkEnd w:id="21"/>
     </w:p>
     <w:p>
       <w:pPr>
@@ -6431,19 +6800,11 @@
                 <w:b w:val="0"/>
               </w:rPr>
             </w:pPr>
-            <w:proofErr w:type="spellStart"/>
             <w:r>
               <w:rPr>
                 <w:b w:val="0"/>
               </w:rPr>
-              <w:t>Servo</w:t>
-            </w:r>
-            <w:proofErr w:type="spellEnd"/>
-            <w:r>
-              <w:rPr>
-                <w:b w:val="0"/>
-              </w:rPr>
-              <w:t xml:space="preserve"> </w:t>
+              <w:t xml:space="preserve">Servo </w:t>
             </w:r>
             <w:proofErr w:type="spellStart"/>
             <w:r>
@@ -6526,16 +6887,8 @@
               <w:rPr>
                 <w:b w:val="0"/>
               </w:rPr>
-              <w:t xml:space="preserve">Digital </w:t>
-            </w:r>
-            <w:proofErr w:type="spellStart"/>
-            <w:r>
-              <w:rPr>
-                <w:b w:val="0"/>
-              </w:rPr>
-              <w:t>Servo</w:t>
-            </w:r>
-            <w:proofErr w:type="spellEnd"/>
+              <w:t>Digital Servo</w:t>
+            </w:r>
           </w:p>
         </w:tc>
         <w:tc>
@@ -6653,8 +7006,6 @@
         <w:sectPr>
           <w:headerReference w:type="default" r:id="rId11"/>
           <w:footerReference w:type="default" r:id="rId12"/>
-          <w:headerReference w:type="first" r:id="rId13"/>
-          <w:footerReference w:type="first" r:id="rId14"/>
           <w:pgSz w:w="11906" w:h="16838"/>
           <w:pgMar w:top="1417" w:right="1417" w:bottom="1417" w:left="1417" w:header="567" w:footer="567" w:gutter="0"/>
           <w:pgNumType w:start="0"/>
@@ -6668,12 +7019,12 @@
       <w:pPr>
         <w:pStyle w:val="Titre2"/>
       </w:pPr>
-      <w:bookmarkStart w:id="21" w:name="_Toc514751777"/>
+      <w:bookmarkStart w:id="22" w:name="_Toc514783853"/>
       <w:r>
         <w:lastRenderedPageBreak/>
         <w:t>Diagramme de classes</w:t>
       </w:r>
-      <w:bookmarkEnd w:id="21"/>
+      <w:bookmarkEnd w:id="22"/>
     </w:p>
     <w:p>
       <w:pPr>
@@ -6682,13 +7033,12 @@
       <w:r>
         <w:rPr>
           <w:noProof/>
-          <w:lang w:val="fr-CH" w:eastAsia="fr-CH"/>
         </w:rPr>
         <w:drawing>
-          <wp:inline distT="0" distB="0" distL="0" distR="0" wp14:anchorId="71BEF5F8" wp14:editId="45EF1BF0">
-            <wp:extent cx="8891270" cy="4785360"/>
-            <wp:effectExtent l="0" t="0" r="5080" b="0"/>
-            <wp:docPr id="4" name="Image 4"/>
+          <wp:inline distT="0" distB="0" distL="0" distR="0">
+            <wp:extent cx="8891270" cy="4849495"/>
+            <wp:effectExtent l="0" t="0" r="5080" b="8255"/>
+            <wp:docPr id="9" name="Image 9"/>
             <wp:cNvGraphicFramePr>
               <a:graphicFrameLocks xmlns:a="http://schemas.openxmlformats.org/drawingml/2006/main" noChangeAspect="1"/>
             </wp:cNvGraphicFramePr>
@@ -6696,11 +7046,11 @@
               <a:graphicData uri="http://schemas.openxmlformats.org/drawingml/2006/picture">
                 <pic:pic xmlns:pic="http://schemas.openxmlformats.org/drawingml/2006/picture">
                   <pic:nvPicPr>
-                    <pic:cNvPr id="4" name="ClassDiagram.png"/>
+                    <pic:cNvPr id="9" name="classDiagram.png"/>
                     <pic:cNvPicPr/>
                   </pic:nvPicPr>
                   <pic:blipFill>
-                    <a:blip r:embed="rId15">
+                    <a:blip r:embed="rId13">
                       <a:extLst>
                         <a:ext uri="{28A0092B-C50C-407E-A947-70E740481C1C}">
                           <a14:useLocalDpi xmlns:a14="http://schemas.microsoft.com/office/drawing/2010/main" val="0"/>
@@ -6714,7 +7064,7 @@
                   <pic:spPr>
                     <a:xfrm>
                       <a:off x="0" y="0"/>
-                      <a:ext cx="8891270" cy="4785360"/>
+                      <a:ext cx="8891270" cy="4849495"/>
                     </a:xfrm>
                     <a:prstGeom prst="rect">
                       <a:avLst/>
@@ -6731,35 +7081,6 @@
       <w:pPr>
         <w:pStyle w:val="Lgende"/>
         <w:jc w:val="center"/>
-      </w:pPr>
-      <w:r>
-        <w:t xml:space="preserve">Figure </w:t>
-      </w:r>
-      <w:r>
-        <w:fldChar w:fldCharType="begin"/>
-      </w:r>
-      <w:r>
-        <w:instrText xml:space="preserve"> SEQ Figure \* ARABIC </w:instrText>
-      </w:r>
-      <w:r>
-        <w:fldChar w:fldCharType="separate"/>
-      </w:r>
-      <w:r>
-        <w:rPr>
-          <w:noProof/>
-        </w:rPr>
-        <w:t>2</w:t>
-      </w:r>
-      <w:r>
-        <w:fldChar w:fldCharType="end"/>
-      </w:r>
-      <w:r>
-        <w:t xml:space="preserve"> - Diagramme de classes</w:t>
-      </w:r>
-    </w:p>
-    <w:p/>
-    <w:p>
-      <w:pPr>
         <w:sectPr>
           <w:pgSz w:w="16838" w:h="11906" w:orient="landscape" w:code="9"/>
           <w:pgMar w:top="1418" w:right="1418" w:bottom="1418" w:left="1418" w:header="709" w:footer="709" w:gutter="0"/>
@@ -6768,32 +7089,62 @@
           <w:docGrid w:linePitch="360"/>
         </w:sectPr>
       </w:pPr>
-    </w:p>
-    <w:p/>
+      <w:r>
+        <w:t xml:space="preserve">Figure </w:t>
+      </w:r>
+      <w:r>
+        <w:fldChar w:fldCharType="begin"/>
+      </w:r>
+      <w:r>
+        <w:instrText xml:space="preserve"> SEQ Figure \* ARABIC </w:instrText>
+      </w:r>
+      <w:r>
+        <w:fldChar w:fldCharType="separate"/>
+      </w:r>
+      <w:r>
+        <w:rPr>
+          <w:noProof/>
+        </w:rPr>
+        <w:t>2</w:t>
+      </w:r>
+      <w:r>
+        <w:fldChar w:fldCharType="end"/>
+      </w:r>
+      <w:r>
+        <w:t xml:space="preserve"> - Diagramme de clas</w:t>
+      </w:r>
+      <w:r>
+        <w:t>ses</w:t>
+      </w:r>
+    </w:p>
     <w:p>
       <w:pPr>
         <w:pStyle w:val="Titre2"/>
       </w:pPr>
-      <w:bookmarkStart w:id="22" w:name="_Toc514751778"/>
-      <w:r>
+      <w:bookmarkStart w:id="23" w:name="_Toc514783854"/>
+      <w:r>
+        <w:lastRenderedPageBreak/>
         <w:t>V</w:t>
       </w:r>
       <w:r>
         <w:t>ue</w:t>
       </w:r>
-      <w:bookmarkEnd w:id="22"/>
+      <w:bookmarkEnd w:id="23"/>
     </w:p>
     <w:p>
       <w:pPr>
         <w:pStyle w:val="Titre3"/>
       </w:pPr>
-      <w:bookmarkStart w:id="23" w:name="_Toc514751779"/>
+      <w:bookmarkStart w:id="24" w:name="_Toc514783855"/>
       <w:r>
         <w:t>Program</w:t>
       </w:r>
-      <w:bookmarkEnd w:id="23"/>
-    </w:p>
-    <w:p>
+      <w:bookmarkEnd w:id="24"/>
+    </w:p>
+    <w:p>
+      <w:pPr>
+        <w:jc w:val="both"/>
+      </w:pPr>
       <w:r>
         <w:t>La classe Program est en quelques sortes ma vue, c’est là que toutes la logique et les appels aux modèles vont être effectuée.</w:t>
       </w:r>
@@ -6802,128 +7153,902 @@
       </w:r>
     </w:p>
     <w:p>
-      <w:r>
-        <w:t>Tous les composants qui y sont branché et initialisé sont défini par rapport à mes placements sur ma carte. Aussi la valeur du joystick ainsi que ses actions sont définis par rapport à l’orientation que je lui ai donné sur la carte.</w:t>
+      <w:pPr>
+        <w:jc w:val="both"/>
+      </w:pPr>
+      <w:r>
+        <w:t xml:space="preserve">Tous les composants qui y sont branché et initialisé sont défini par rapport à mes placements sur ma carte. Aussi la valeur du joystick ainsi que ses actions sont </w:t>
+      </w:r>
+      <w:r>
+        <w:t>définies</w:t>
+      </w:r>
+      <w:r>
+        <w:t xml:space="preserve"> par rapport à l’orientation que je lui ai donné sur la carte.</w:t>
+      </w:r>
+      <w:r>
+        <w:t xml:space="preserve"> Ce ne sera donc pas les mêmes valeurs pour la positions X et Y du joystick en fonction de son orientation</w:t>
+      </w:r>
+      <w:r>
+        <w:t>.</w:t>
+      </w:r>
+    </w:p>
+    <w:p>
+      <w:pPr>
+        <w:jc w:val="both"/>
+      </w:pPr>
+      <w:r>
+        <w:t xml:space="preserve">La propriété </w:t>
+      </w:r>
+      <w:proofErr w:type="spellStart"/>
+      <w:r>
+        <w:rPr>
+          <w:b/>
+        </w:rPr>
+        <w:t>Mainboard</w:t>
+      </w:r>
+      <w:proofErr w:type="spellEnd"/>
+      <w:r>
+        <w:t xml:space="preserve"> est le type de carte que l’on utilise, si l’on utilise une </w:t>
+      </w:r>
+      <w:proofErr w:type="spellStart"/>
+      <w:r>
+        <w:t>FezCobra</w:t>
+      </w:r>
+      <w:proofErr w:type="spellEnd"/>
+      <w:r>
+        <w:t xml:space="preserve"> (par exemple)</w:t>
+      </w:r>
+      <w:r>
+        <w:t xml:space="preserve"> il suffit juste de changer la valeur de la propriété dans </w:t>
+      </w:r>
+      <w:r>
+        <w:t>le</w:t>
+      </w:r>
+      <w:r>
+        <w:t xml:space="preserve"> programme</w:t>
+      </w:r>
+      <w:r>
+        <w:t xml:space="preserve"> pour qu’il reconnaisse la carte</w:t>
+      </w:r>
+      <w:r>
+        <w:t>.</w:t>
       </w:r>
     </w:p>
     <w:p>
       <w:pPr>
         <w:pStyle w:val="Titre2"/>
       </w:pPr>
-      <w:bookmarkStart w:id="24" w:name="_Toc514751780"/>
+      <w:bookmarkStart w:id="25" w:name="_Toc514783856"/>
       <w:r>
         <w:t>M</w:t>
       </w:r>
       <w:r>
         <w:t>odèl</w:t>
       </w:r>
-      <w:bookmarkEnd w:id="24"/>
       <w:r>
         <w:t>e</w:t>
       </w:r>
+      <w:bookmarkEnd w:id="25"/>
     </w:p>
     <w:p>
       <w:pPr>
         <w:pStyle w:val="Titre3"/>
       </w:pPr>
-      <w:bookmarkStart w:id="25" w:name="_Toc514751781"/>
+      <w:bookmarkStart w:id="26" w:name="_Toc514783857"/>
       <w:r>
         <w:t>LCD</w:t>
       </w:r>
-      <w:bookmarkEnd w:id="25"/>
-    </w:p>
-    <w:p>
+      <w:bookmarkEnd w:id="26"/>
+    </w:p>
+    <w:p>
+      <w:pPr>
+        <w:jc w:val="both"/>
+      </w:pPr>
       <w:r>
         <w:t>La classe LCD permet d’utiliser le TE35 Display de GHI. Elle utilise le design pattern singletons.</w:t>
       </w:r>
-    </w:p>
-    <w:p/>
+      <w:r>
+        <w:t xml:space="preserve"> </w:t>
+      </w:r>
+      <w:r>
+        <w:t>Elle contient 2 méthodes, une qui permet d’écrire sur le LCD et une qui permet d’effacer.</w:t>
+      </w:r>
+    </w:p>
+    <w:p>
+      <w:pPr>
+        <w:jc w:val="both"/>
+      </w:pPr>
+      <w:r>
+        <w:t xml:space="preserve">Le module TE35 Display est instancier directement dans la classe avec les sockets qui lui sont attribué, il est parfaitement possible de changer le modèle du LCD </w:t>
+      </w:r>
+      <w:r>
+        <w:t>que l’on veut utiliser avec la classe cependant il faut changer directement dans la classe le type.</w:t>
+      </w:r>
+    </w:p>
+    <w:p>
+      <w:pPr>
+        <w:jc w:val="both"/>
+      </w:pPr>
+      <w:r>
+        <w:t xml:space="preserve">Les variables </w:t>
+      </w:r>
+      <w:r>
+        <w:rPr>
+          <w:b/>
+        </w:rPr>
+        <w:t>_</w:t>
+      </w:r>
+      <w:proofErr w:type="spellStart"/>
+      <w:r>
+        <w:rPr>
+          <w:b/>
+        </w:rPr>
+        <w:t>lcdWidth</w:t>
+      </w:r>
+      <w:proofErr w:type="spellEnd"/>
+      <w:r>
+        <w:t xml:space="preserve"> et </w:t>
+      </w:r>
+      <w:r>
+        <w:rPr>
+          <w:b/>
+        </w:rPr>
+        <w:t>_</w:t>
+      </w:r>
+      <w:proofErr w:type="spellStart"/>
+      <w:r>
+        <w:rPr>
+          <w:b/>
+        </w:rPr>
+        <w:t>lcdHeight</w:t>
+      </w:r>
+      <w:proofErr w:type="spellEnd"/>
+      <w:r>
+        <w:t xml:space="preserve"> s’instancie avec les propriétés du modules LCD que l’on utilise</w:t>
+      </w:r>
+      <w:r>
+        <w:t>.</w:t>
+      </w:r>
+    </w:p>
     <w:p>
       <w:pPr>
         <w:pStyle w:val="Titre3"/>
       </w:pPr>
-      <w:bookmarkStart w:id="26" w:name="_Toc514751782"/>
+      <w:bookmarkStart w:id="27" w:name="_Toc514783858"/>
       <w:r>
         <w:t>RFIDReader</w:t>
       </w:r>
-      <w:bookmarkEnd w:id="26"/>
-    </w:p>
-    <w:p/>
+      <w:bookmarkEnd w:id="27"/>
+    </w:p>
+    <w:p>
+      <w:pPr>
+        <w:jc w:val="both"/>
+      </w:pPr>
+      <w:r>
+        <w:t xml:space="preserve">La classe </w:t>
+      </w:r>
+      <w:proofErr w:type="spellStart"/>
+      <w:r>
+        <w:t>RFIDReader</w:t>
+      </w:r>
+      <w:proofErr w:type="spellEnd"/>
+      <w:r>
+        <w:t xml:space="preserve"> permet de gérer le module </w:t>
+      </w:r>
+      <w:proofErr w:type="spellStart"/>
+      <w:r>
+        <w:t>RFIDReader</w:t>
+      </w:r>
+      <w:proofErr w:type="spellEnd"/>
+      <w:r>
+        <w:t xml:space="preserve"> de GHI. </w:t>
+      </w:r>
+      <w:r>
+        <w:t xml:space="preserve">Elle utilise le design pattern singletons. Elle contient 2 méthodes, une </w:t>
+      </w:r>
+      <w:r>
+        <w:t>pour les badges qui ont été correctement scanné et une si jamais un badge a mal été scanné.</w:t>
+      </w:r>
+    </w:p>
+    <w:p>
+      <w:pPr>
+        <w:jc w:val="both"/>
+      </w:pPr>
+      <w:r>
+        <w:t>De base l</w:t>
+      </w:r>
+      <w:r>
+        <w:t>es</w:t>
+      </w:r>
+      <w:r>
+        <w:t xml:space="preserve"> méthode</w:t>
+      </w:r>
+      <w:r>
+        <w:t>s</w:t>
+      </w:r>
+      <w:r>
+        <w:t xml:space="preserve"> du </w:t>
+      </w:r>
+      <w:proofErr w:type="spellStart"/>
+      <w:r>
+        <w:t>RFIDReader</w:t>
+      </w:r>
+      <w:proofErr w:type="spellEnd"/>
+      <w:r>
+        <w:t xml:space="preserve"> </w:t>
+      </w:r>
+      <w:r>
+        <w:t>ne sont</w:t>
+      </w:r>
+      <w:r>
+        <w:t xml:space="preserve"> pas </w:t>
+      </w:r>
+      <w:r>
+        <w:t>prévues</w:t>
+      </w:r>
+      <w:r>
+        <w:t xml:space="preserve"> pour retourner quelque chose, il faut donc créer soit même sont moyen de retourner une valeur quand un badge est scanné. C’est pour ça que dans la classe </w:t>
+      </w:r>
+      <w:proofErr w:type="spellStart"/>
+      <w:r>
+        <w:t>RFIDReader</w:t>
+      </w:r>
+      <w:proofErr w:type="spellEnd"/>
+      <w:r>
+        <w:t xml:space="preserve"> j’ai ajouté 2 variables :</w:t>
+      </w:r>
+    </w:p>
+    <w:p>
+      <w:pPr>
+        <w:pStyle w:val="Paragraphedeliste"/>
+        <w:numPr>
+          <w:ilvl w:val="0"/>
+          <w:numId w:val="5"/>
+        </w:numPr>
+        <w:jc w:val="both"/>
+        <w:rPr>
+          <w:b/>
+        </w:rPr>
+      </w:pPr>
+      <w:r>
+        <w:rPr>
+          <w:b/>
+        </w:rPr>
+        <w:t>_</w:t>
+      </w:r>
+      <w:proofErr w:type="spellStart"/>
+      <w:r>
+        <w:rPr>
+          <w:b/>
+        </w:rPr>
+        <w:t>isBadgeScan</w:t>
+      </w:r>
+      <w:proofErr w:type="spellEnd"/>
+      <w:r>
+        <w:rPr>
+          <w:b/>
+        </w:rPr>
+        <w:t> </w:t>
+      </w:r>
+      <w:r>
+        <w:rPr>
+          <w:b/>
+        </w:rPr>
+        <w:sym w:font="Wingdings" w:char="F0E0"/>
+      </w:r>
+      <w:r>
+        <w:rPr>
+          <w:b/>
+        </w:rPr>
+        <w:t xml:space="preserve"> </w:t>
+      </w:r>
+      <w:r>
+        <w:t xml:space="preserve">Elle vaut </w:t>
+      </w:r>
+      <w:proofErr w:type="spellStart"/>
+      <w:r>
+        <w:t>True</w:t>
+      </w:r>
+      <w:proofErr w:type="spellEnd"/>
+      <w:r>
+        <w:t xml:space="preserve"> quand un badge est scanné. Ensuite il faut la refaire passer à False manuellement pour pouvoir la réutilisez dans le programme.</w:t>
+      </w:r>
+    </w:p>
+    <w:p>
+      <w:pPr>
+        <w:pStyle w:val="Paragraphedeliste"/>
+        <w:numPr>
+          <w:ilvl w:val="0"/>
+          <w:numId w:val="5"/>
+        </w:numPr>
+        <w:jc w:val="both"/>
+        <w:rPr>
+          <w:b/>
+        </w:rPr>
+      </w:pPr>
+      <w:r>
+        <w:rPr>
+          <w:b/>
+        </w:rPr>
+        <w:t>_</w:t>
+      </w:r>
+      <w:proofErr w:type="spellStart"/>
+      <w:r>
+        <w:rPr>
+          <w:b/>
+        </w:rPr>
+        <w:t>currentUid</w:t>
+      </w:r>
+      <w:proofErr w:type="spellEnd"/>
+      <w:r>
+        <w:rPr>
+          <w:b/>
+        </w:rPr>
+        <w:t xml:space="preserve"> </w:t>
+      </w:r>
+      <w:r>
+        <w:rPr>
+          <w:b/>
+        </w:rPr>
+        <w:sym w:font="Wingdings" w:char="F0E0"/>
+      </w:r>
+      <w:r>
+        <w:rPr>
+          <w:b/>
+        </w:rPr>
+        <w:t xml:space="preserve"> </w:t>
+      </w:r>
+      <w:r>
+        <w:t xml:space="preserve">Elle sert à stocker </w:t>
+      </w:r>
+      <w:proofErr w:type="spellStart"/>
+      <w:r>
+        <w:t>l’Uid</w:t>
+      </w:r>
+      <w:proofErr w:type="spellEnd"/>
+      <w:r>
+        <w:t xml:space="preserve"> du badge scanné afin de pouvoir la retourner ensuite.</w:t>
+      </w:r>
+      <w:r>
+        <w:t xml:space="preserve"> On peut changer sa valeur manuellement aussi</w:t>
+      </w:r>
+      <w:r>
+        <w:t>.</w:t>
+      </w:r>
+      <w:r>
+        <w:t xml:space="preserve"> </w:t>
+      </w:r>
+    </w:p>
     <w:p>
       <w:pPr>
         <w:pStyle w:val="Titre3"/>
       </w:pPr>
-      <w:bookmarkStart w:id="27" w:name="_Toc514751783"/>
+      <w:bookmarkStart w:id="28" w:name="_Toc514783859"/>
       <w:r>
         <w:t>ServoMotor</w:t>
       </w:r>
-      <w:bookmarkStart w:id="28" w:name="_GoBack"/>
-      <w:bookmarkEnd w:id="27"/>
       <w:bookmarkEnd w:id="28"/>
     </w:p>
-    <w:p/>
+    <w:p>
+      <w:r>
+        <w:t xml:space="preserve">La classe </w:t>
+      </w:r>
+      <w:proofErr w:type="spellStart"/>
+      <w:r>
+        <w:t>ServoMotor</w:t>
+      </w:r>
+      <w:proofErr w:type="spellEnd"/>
+      <w:r>
+        <w:t xml:space="preserve"> permet de gérer le Servomoteur que j’utilise (Digital servo de </w:t>
+      </w:r>
+      <w:proofErr w:type="spellStart"/>
+      <w:r>
+        <w:t>Makeblock</w:t>
+      </w:r>
+      <w:proofErr w:type="spellEnd"/>
+      <w:r>
+        <w:t>)</w:t>
+      </w:r>
+      <w:r>
+        <w:t>.</w:t>
+      </w:r>
+      <w:r>
+        <w:t xml:space="preserve"> </w:t>
+      </w:r>
+      <w:r>
+        <w:t xml:space="preserve">Elle utilise le design pattern singletons. Elle contient 2 méthodes, </w:t>
+      </w:r>
+      <w:r>
+        <w:t xml:space="preserve">une qui Lock (ferme) et une qui </w:t>
+      </w:r>
+      <w:proofErr w:type="spellStart"/>
+      <w:r>
+        <w:t>Unlock</w:t>
+      </w:r>
+      <w:proofErr w:type="spellEnd"/>
+      <w:r>
+        <w:t xml:space="preserve"> (ouvre) </w:t>
+      </w:r>
+      <w:r>
+        <w:t>mon servomoteur</w:t>
+      </w:r>
+      <w:r>
+        <w:t>.</w:t>
+      </w:r>
+    </w:p>
+    <w:p>
+      <w:pPr>
+        <w:jc w:val="both"/>
+      </w:pPr>
+      <w:r>
+        <w:lastRenderedPageBreak/>
+        <w:t xml:space="preserve">Le servo est une variable de type </w:t>
+      </w:r>
+      <w:r>
+        <w:rPr>
+          <w:b/>
+        </w:rPr>
+        <w:t>PWM</w:t>
+      </w:r>
+      <w:r>
+        <w:t xml:space="preserve"> (modulation de largeur d’impulsion), on peut donc en modifier ça période ainsi que sa durée. Le servo est instancié avec des paramètres par défaut que l’on peut changer au besoin. Pour pouvoir faire bouger le servomoteur nous modifions sa durée, la durée est de type </w:t>
+      </w:r>
+      <w:proofErr w:type="spellStart"/>
+      <w:r>
+        <w:rPr>
+          <w:b/>
+        </w:rPr>
+        <w:t>uint</w:t>
+      </w:r>
+      <w:proofErr w:type="spellEnd"/>
+      <w:r>
+        <w:t>. Les plages de durée sont différentes pour chaque moteur, donc mes constantes ne sont utilisables que pour mon moteur. Pour les autres moteurs il faut les trouver soit même.</w:t>
+      </w:r>
+    </w:p>
+    <w:p>
+      <w:pPr>
+        <w:jc w:val="both"/>
+      </w:pPr>
+      <w:r>
+        <w:t xml:space="preserve">Cette classe ne nécessite pas que l’on utilise un type de moteur précis, que l’on utilise un moteur pas à pas ou a mouvement continu importe </w:t>
+      </w:r>
+      <w:r>
+        <w:t>peu</w:t>
+      </w:r>
+      <w:r>
+        <w:t xml:space="preserve">. </w:t>
+      </w:r>
+      <w:r>
+        <w:t>Cependant il faudra réécrire les méthodes pour qu’elles correspondent à ce que l’on souhaite.</w:t>
+      </w:r>
+    </w:p>
     <w:p>
       <w:pPr>
         <w:pStyle w:val="Titre3"/>
       </w:pPr>
-      <w:bookmarkStart w:id="29" w:name="_Toc514751784"/>
+      <w:r>
+        <w:t>Card</w:t>
+      </w:r>
+    </w:p>
+    <w:p>
+      <w:r>
+        <w:t>Cet objet est la représentation numérique des badges RFID. Il possède 2 attributs :</w:t>
+      </w:r>
+    </w:p>
+    <w:p>
+      <w:pPr>
+        <w:pStyle w:val="Paragraphedeliste"/>
+        <w:numPr>
+          <w:ilvl w:val="0"/>
+          <w:numId w:val="5"/>
+        </w:numPr>
+      </w:pPr>
+      <w:r>
+        <w:t xml:space="preserve">Name (string) </w:t>
+      </w:r>
+      <w:r>
+        <w:sym w:font="Wingdings" w:char="F0E0"/>
+      </w:r>
+      <w:r>
+        <w:t xml:space="preserve"> le nom du badge</w:t>
+      </w:r>
+    </w:p>
+    <w:p>
+      <w:pPr>
+        <w:pStyle w:val="Paragraphedeliste"/>
+        <w:numPr>
+          <w:ilvl w:val="0"/>
+          <w:numId w:val="5"/>
+        </w:numPr>
+        <w:rPr>
+          <w:lang w:val="en-US"/>
+        </w:rPr>
+      </w:pPr>
+      <w:proofErr w:type="spellStart"/>
+      <w:r>
+        <w:rPr>
+          <w:lang w:val="en-US"/>
+        </w:rPr>
+        <w:t>Uid</w:t>
+      </w:r>
+      <w:proofErr w:type="spellEnd"/>
+      <w:r>
+        <w:rPr>
+          <w:lang w:val="en-US"/>
+        </w:rPr>
+        <w:t xml:space="preserve"> (string) </w:t>
+      </w:r>
+      <w:r>
+        <w:sym w:font="Wingdings" w:char="F0E0"/>
+      </w:r>
+      <w:r>
+        <w:rPr>
+          <w:lang w:val="en-US"/>
+        </w:rPr>
+        <w:t xml:space="preserve"> </w:t>
+      </w:r>
+      <w:proofErr w:type="spellStart"/>
+      <w:r>
+        <w:rPr>
+          <w:lang w:val="en-US"/>
+        </w:rPr>
+        <w:t>l’uid</w:t>
+      </w:r>
+      <w:proofErr w:type="spellEnd"/>
+      <w:r>
+        <w:rPr>
+          <w:lang w:val="en-US"/>
+        </w:rPr>
+        <w:t xml:space="preserve"> du bad</w:t>
+      </w:r>
+      <w:r>
+        <w:rPr>
+          <w:lang w:val="en-US"/>
+        </w:rPr>
+        <w:t>ge</w:t>
+      </w:r>
+    </w:p>
+    <w:p>
+      <w:pPr>
+        <w:rPr>
+          <w:lang w:val="fr-CH"/>
+        </w:rPr>
+      </w:pPr>
+      <w:r>
+        <w:rPr>
+          <w:lang w:val="fr-CH"/>
+        </w:rPr>
+        <w:t xml:space="preserve">Ces objets </w:t>
+      </w:r>
+      <w:r>
+        <w:rPr>
+          <w:lang w:val="fr-CH"/>
+        </w:rPr>
+        <w:t>permettent</w:t>
+      </w:r>
+      <w:r>
+        <w:rPr>
+          <w:lang w:val="fr-CH"/>
+        </w:rPr>
+        <w:t xml:space="preserve"> de d</w:t>
+      </w:r>
+      <w:r>
+        <w:rPr>
+          <w:lang w:val="fr-CH"/>
+        </w:rPr>
+        <w:t>ifférencier les badges dans le programme</w:t>
+      </w:r>
+      <w:r>
+        <w:rPr>
+          <w:lang w:val="fr-CH"/>
+        </w:rPr>
+        <w:t>.</w:t>
+      </w:r>
+    </w:p>
+    <w:p>
+      <w:pPr>
+        <w:pStyle w:val="Titre3"/>
+      </w:pPr>
       <w:r>
         <w:t>ListOfCards</w:t>
       </w:r>
+    </w:p>
+    <w:p>
+      <w:pPr>
+        <w:jc w:val="both"/>
+      </w:pPr>
+      <w:r>
+        <w:t xml:space="preserve">La classe </w:t>
+      </w:r>
+      <w:proofErr w:type="spellStart"/>
+      <w:r>
+        <w:t>ListOfCards</w:t>
+      </w:r>
+      <w:proofErr w:type="spellEnd"/>
+      <w:r>
+        <w:t xml:space="preserve"> </w:t>
+      </w:r>
+      <w:r>
+        <w:t>contient</w:t>
+      </w:r>
+      <w:r>
+        <w:t xml:space="preserve"> les objets de type</w:t>
+      </w:r>
+      <w:r>
+        <w:t xml:space="preserve"> </w:t>
+      </w:r>
+      <w:proofErr w:type="spellStart"/>
+      <w:r>
+        <w:t>Card</w:t>
+      </w:r>
+      <w:proofErr w:type="spellEnd"/>
+      <w:r>
+        <w:t xml:space="preserve"> et permet de les gérer.</w:t>
+      </w:r>
+      <w:r>
+        <w:t xml:space="preserve"> Elle utilise le design pattern singletons. Elle contient 4 méthodes, une qui permet d’ajouter un nouvel objet de type </w:t>
+      </w:r>
+      <w:proofErr w:type="spellStart"/>
+      <w:r>
+        <w:t>Card</w:t>
+      </w:r>
+      <w:proofErr w:type="spellEnd"/>
+      <w:r>
+        <w:t xml:space="preserve">, d’en supprimer un, de savoir si un badge RFID existe déjà </w:t>
+      </w:r>
+      <w:r>
+        <w:t>et de savoir s’il y a des badges enregistrés ou pas.</w:t>
+      </w:r>
+    </w:p>
+    <w:p>
+      <w:r>
+        <w:t xml:space="preserve">La variable </w:t>
+      </w:r>
+      <w:r>
+        <w:rPr>
+          <w:b/>
+        </w:rPr>
+        <w:t>_</w:t>
+      </w:r>
+      <w:proofErr w:type="spellStart"/>
+      <w:r>
+        <w:rPr>
+          <w:b/>
+        </w:rPr>
+        <w:t>cardsList</w:t>
+      </w:r>
+      <w:proofErr w:type="spellEnd"/>
+      <w:r>
+        <w:t xml:space="preserve">, de type </w:t>
+      </w:r>
+      <w:proofErr w:type="spellStart"/>
+      <w:r>
+        <w:rPr>
+          <w:b/>
+        </w:rPr>
+        <w:t>ArrayList</w:t>
+      </w:r>
+      <w:proofErr w:type="spellEnd"/>
+      <w:r>
+        <w:t xml:space="preserve">, contient </w:t>
+      </w:r>
+      <w:r>
+        <w:t>tous les badges sauvegardés</w:t>
+      </w:r>
+      <w:r>
+        <w:t xml:space="preserve"> dans le programme. Cette classe possède </w:t>
+      </w:r>
+      <w:r>
+        <w:t>la propriété</w:t>
+      </w:r>
+      <w:r>
+        <w:t xml:space="preserve"> </w:t>
+      </w:r>
+      <w:r>
+        <w:rPr>
+          <w:b/>
+        </w:rPr>
+        <w:t>[</w:t>
+      </w:r>
+      <w:proofErr w:type="spellStart"/>
+      <w:r>
+        <w:rPr>
+          <w:b/>
+        </w:rPr>
+        <w:t>Serializable</w:t>
+      </w:r>
+      <w:proofErr w:type="spellEnd"/>
+      <w:r>
+        <w:rPr>
+          <w:b/>
+        </w:rPr>
+        <w:t>]</w:t>
+      </w:r>
+      <w:r>
+        <w:t xml:space="preserve"> qui permet de sérialiser la classe ou ses attributs dans des fichier afin de les sauvegarder.</w:t>
+      </w:r>
+    </w:p>
+    <w:p>
+      <w:r>
+        <w:t xml:space="preserve">Cette classe est la seule à pouvoir créer des nouveaux objets de type </w:t>
+      </w:r>
+      <w:proofErr w:type="spellStart"/>
+      <w:r>
+        <w:t>Card</w:t>
+      </w:r>
+      <w:proofErr w:type="spellEnd"/>
+      <w:r>
+        <w:t xml:space="preserve"> et d’en supprimer.</w:t>
+      </w:r>
+    </w:p>
+    <w:p>
+      <w:pPr>
+        <w:pStyle w:val="Titre3"/>
+      </w:pPr>
+      <w:bookmarkStart w:id="29" w:name="_Toc514783862"/>
+      <w:r>
+        <w:t>SDCard</w:t>
+      </w:r>
       <w:bookmarkEnd w:id="29"/>
     </w:p>
-    <w:p/>
+    <w:p>
+      <w:pPr>
+        <w:jc w:val="both"/>
+      </w:pPr>
+      <w:r>
+        <w:t xml:space="preserve">La classe </w:t>
+      </w:r>
+      <w:proofErr w:type="spellStart"/>
+      <w:r>
+        <w:t>SDCard</w:t>
+      </w:r>
+      <w:proofErr w:type="spellEnd"/>
+      <w:r>
+        <w:t xml:space="preserve"> permet de gérer le module </w:t>
+      </w:r>
+      <w:proofErr w:type="spellStart"/>
+      <w:r>
+        <w:t>SDCard</w:t>
+      </w:r>
+      <w:proofErr w:type="spellEnd"/>
+      <w:r>
+        <w:t xml:space="preserve"> de GHI. Elle utilise le design pattern singletons. Elle contient 2 méthodes, une </w:t>
+      </w:r>
+      <w:r>
+        <w:t xml:space="preserve">sérialiser un objet de type </w:t>
+      </w:r>
+      <w:proofErr w:type="spellStart"/>
+      <w:r>
+        <w:t>ArrayList</w:t>
+      </w:r>
+      <w:proofErr w:type="spellEnd"/>
+      <w:r>
+        <w:t xml:space="preserve"> en </w:t>
+      </w:r>
+      <w:proofErr w:type="gramStart"/>
+      <w:r>
+        <w:t>byte[</w:t>
+      </w:r>
+      <w:proofErr w:type="gramEnd"/>
+      <w:r>
+        <w:t xml:space="preserve">] afin de l’écrire dans un fichier stocker sur une carte </w:t>
+      </w:r>
+      <w:proofErr w:type="spellStart"/>
+      <w:r>
+        <w:t>sd</w:t>
+      </w:r>
+      <w:proofErr w:type="spellEnd"/>
+      <w:r>
+        <w:t xml:space="preserve"> et une qui permet de charger un fichier de byte[] et de le désérialiser en objet de type </w:t>
+      </w:r>
+      <w:proofErr w:type="spellStart"/>
+      <w:r>
+        <w:t>ArrayList</w:t>
+      </w:r>
+      <w:proofErr w:type="spellEnd"/>
+      <w:r>
+        <w:t>.</w:t>
+      </w:r>
+    </w:p>
+    <w:p>
+      <w:pPr>
+        <w:jc w:val="both"/>
+      </w:pPr>
+      <w:r>
+        <w:t xml:space="preserve">Le module </w:t>
+      </w:r>
+      <w:proofErr w:type="spellStart"/>
+      <w:r>
+        <w:t>SDCard</w:t>
+      </w:r>
+      <w:proofErr w:type="spellEnd"/>
+      <w:r>
+        <w:t xml:space="preserve"> de GHI est instancier par cette classe, si l’on veut changer pour le module </w:t>
+      </w:r>
+      <w:proofErr w:type="spellStart"/>
+      <w:r>
+        <w:t>microSD</w:t>
+      </w:r>
+      <w:proofErr w:type="spellEnd"/>
+      <w:r>
+        <w:t xml:space="preserve"> de GHI il suffit juste de remplacer le type de module ainsi que le socket qu’il utilise sur la carte dans la classe.</w:t>
+      </w:r>
+    </w:p>
+    <w:p>
+      <w:pPr>
+        <w:jc w:val="both"/>
+      </w:pPr>
+      <w:r>
+        <w:t xml:space="preserve">La classe contient une constante de type </w:t>
+      </w:r>
+      <w:r>
+        <w:rPr>
+          <w:b/>
+        </w:rPr>
+        <w:t>string </w:t>
+      </w:r>
+      <w:r>
+        <w:rPr>
+          <w:b/>
+        </w:rPr>
+        <w:sym w:font="Wingdings" w:char="F0E0"/>
+      </w:r>
+      <w:r>
+        <w:rPr>
+          <w:b/>
+        </w:rPr>
+        <w:t xml:space="preserve"> FILE_NAME</w:t>
+      </w:r>
+      <w:r>
+        <w:t>, il s’agit ici du nom du fichier dans lequel nous allons écrire les données</w:t>
+      </w:r>
+      <w:r>
+        <w:t xml:space="preserve"> et que nous allons aussi </w:t>
+      </w:r>
+      <w:r>
+        <w:t>charger</w:t>
+      </w:r>
+      <w:r>
+        <w:t xml:space="preserve"> pour récupérer les données.</w:t>
+      </w:r>
+    </w:p>
+    <w:p>
+      <w:r>
+        <w:br w:type="page"/>
+      </w:r>
+    </w:p>
+    <w:p>
+      <w:pPr>
+        <w:pStyle w:val="Titre2"/>
+      </w:pPr>
+      <w:bookmarkStart w:id="30" w:name="_Toc514783863"/>
+      <w:r>
+        <w:lastRenderedPageBreak/>
+        <w:t>Machines d’</w:t>
+      </w:r>
+      <w:r>
+        <w:t>é</w:t>
+      </w:r>
+      <w:r>
+        <w:t>tat</w:t>
+      </w:r>
+      <w:r>
+        <w:t>s</w:t>
+      </w:r>
+      <w:bookmarkEnd w:id="30"/>
+    </w:p>
     <w:p>
       <w:pPr>
         <w:pStyle w:val="Titre3"/>
       </w:pPr>
-      <w:bookmarkStart w:id="30" w:name="_Toc514751785"/>
-      <w:r>
-        <w:t>Card</w:t>
-      </w:r>
-      <w:bookmarkEnd w:id="30"/>
-    </w:p>
-    <w:p/>
-    <w:p>
-      <w:pPr>
-        <w:pStyle w:val="Titre3"/>
-      </w:pPr>
-      <w:bookmarkStart w:id="31" w:name="_Toc514751786"/>
-      <w:r>
-        <w:t>SDCard</w:t>
+      <w:bookmarkStart w:id="31" w:name="_Toc514783864"/>
+      <w:r>
+        <w:t>Scan</w:t>
+      </w:r>
+      <w:r>
+        <w:t xml:space="preserve"> d’un badge</w:t>
       </w:r>
       <w:bookmarkEnd w:id="31"/>
-    </w:p>
-    <w:p/>
-    <w:p/>
-    <w:p/>
-    <w:p/>
-    <w:p/>
-    <w:p/>
-    <w:p>
-      <w:pPr>
-        <w:pStyle w:val="Titre2"/>
-      </w:pPr>
-      <w:bookmarkStart w:id="32" w:name="_Toc514751787"/>
-      <w:r>
-        <w:lastRenderedPageBreak/>
-        <w:t>Machines d’etat</w:t>
-      </w:r>
-      <w:r>
-        <w:t>s</w:t>
-      </w:r>
-      <w:bookmarkEnd w:id="32"/>
-    </w:p>
-    <w:p>
-      <w:pPr>
-        <w:pStyle w:val="Titre3"/>
-      </w:pPr>
-      <w:r>
-        <w:t>Scan</w:t>
-      </w:r>
-      <w:r>
-        <w:t xml:space="preserve"> d’un badge</w:t>
-      </w:r>
     </w:p>
     <w:p>
       <w:pPr>
@@ -6951,7 +8076,7 @@
                     <pic:cNvPicPr/>
                   </pic:nvPicPr>
                   <pic:blipFill>
-                    <a:blip r:embed="rId16">
+                    <a:blip r:embed="rId14">
                       <a:extLst>
                         <a:ext uri="{28A0092B-C50C-407E-A947-70E740481C1C}">
                           <a14:useLocalDpi xmlns:a14="http://schemas.microsoft.com/office/drawing/2010/main" val="0"/>
@@ -7012,9 +8137,11 @@
       <w:pPr>
         <w:pStyle w:val="Titre3"/>
       </w:pPr>
+      <w:bookmarkStart w:id="32" w:name="_Toc514783865"/>
       <w:r>
         <w:t>Ajout d’un badge</w:t>
       </w:r>
+      <w:bookmarkEnd w:id="32"/>
     </w:p>
     <w:p>
       <w:pPr>
@@ -7042,7 +8169,7 @@
                     <pic:cNvPicPr/>
                   </pic:nvPicPr>
                   <pic:blipFill>
-                    <a:blip r:embed="rId17">
+                    <a:blip r:embed="rId15">
                       <a:extLst>
                         <a:ext uri="{28A0092B-C50C-407E-A947-70E740481C1C}">
                           <a14:useLocalDpi xmlns:a14="http://schemas.microsoft.com/office/drawing/2010/main" val="0"/>
@@ -7103,10 +8230,12 @@
       <w:pPr>
         <w:pStyle w:val="Titre3"/>
       </w:pPr>
+      <w:bookmarkStart w:id="33" w:name="_Toc514783866"/>
       <w:r>
         <w:lastRenderedPageBreak/>
         <w:t>Suppression d’un badge</w:t>
       </w:r>
+      <w:bookmarkEnd w:id="33"/>
     </w:p>
     <w:p>
       <w:pPr>
@@ -7134,7 +8263,7 @@
                     <pic:cNvPicPr/>
                   </pic:nvPicPr>
                   <pic:blipFill>
-                    <a:blip r:embed="rId18">
+                    <a:blip r:embed="rId16">
                       <a:extLst>
                         <a:ext uri="{28A0092B-C50C-407E-A947-70E740481C1C}">
                           <a14:useLocalDpi xmlns:a14="http://schemas.microsoft.com/office/drawing/2010/main" val="0"/>
@@ -7195,6 +8324,7 @@
       <w:pPr>
         <w:pStyle w:val="Titre3"/>
       </w:pPr>
+      <w:bookmarkStart w:id="34" w:name="_Toc514783867"/>
       <w:r>
         <w:t>Dévér</w:t>
       </w:r>
@@ -7204,6 +8334,7 @@
       <w:r>
         <w:t>ouiller avec le code secret</w:t>
       </w:r>
+      <w:bookmarkEnd w:id="34"/>
     </w:p>
     <w:p>
       <w:pPr>
@@ -7231,7 +8362,7 @@
                     <pic:cNvPicPr/>
                   </pic:nvPicPr>
                   <pic:blipFill>
-                    <a:blip r:embed="rId19">
+                    <a:blip r:embed="rId17">
                       <a:extLst>
                         <a:ext uri="{28A0092B-C50C-407E-A947-70E740481C1C}">
                           <a14:useLocalDpi xmlns:a14="http://schemas.microsoft.com/office/drawing/2010/main" val="0"/>
@@ -7292,33 +8423,33 @@
       <w:pPr>
         <w:pStyle w:val="Titre1"/>
       </w:pPr>
-      <w:bookmarkStart w:id="33" w:name="_Toc514751788"/>
+      <w:bookmarkStart w:id="35" w:name="_Toc514783868"/>
       <w:r>
         <w:lastRenderedPageBreak/>
         <w:t>Tests</w:t>
       </w:r>
-      <w:bookmarkEnd w:id="33"/>
+      <w:bookmarkEnd w:id="35"/>
     </w:p>
     <w:p>
       <w:pPr>
         <w:pStyle w:val="Titre2"/>
       </w:pPr>
-      <w:bookmarkStart w:id="34" w:name="_Toc514751789"/>
+      <w:bookmarkStart w:id="36" w:name="_Toc514783869"/>
       <w:r>
         <w:t>Test Unitaires</w:t>
       </w:r>
-      <w:bookmarkEnd w:id="34"/>
+      <w:bookmarkEnd w:id="36"/>
     </w:p>
     <w:p/>
     <w:p>
       <w:pPr>
         <w:pStyle w:val="Titre2"/>
       </w:pPr>
-      <w:bookmarkStart w:id="35" w:name="_Toc514751790"/>
+      <w:bookmarkStart w:id="37" w:name="_Toc514783870"/>
       <w:r>
         <w:t>Test Use Case</w:t>
       </w:r>
-      <w:bookmarkEnd w:id="35"/>
+      <w:bookmarkEnd w:id="37"/>
     </w:p>
     <w:p>
       <w:r>
@@ -7329,12 +8460,12 @@
       <w:pPr>
         <w:pStyle w:val="Titre1"/>
       </w:pPr>
-      <w:bookmarkStart w:id="36" w:name="_Toc514751791"/>
+      <w:bookmarkStart w:id="38" w:name="_Toc514783871"/>
       <w:r>
         <w:lastRenderedPageBreak/>
         <w:t>Planning</w:t>
       </w:r>
-      <w:bookmarkEnd w:id="36"/>
+      <w:bookmarkEnd w:id="38"/>
     </w:p>
     <w:p>
       <w:r>
@@ -7345,12 +8476,12 @@
       <w:pPr>
         <w:pStyle w:val="Titre1"/>
       </w:pPr>
-      <w:bookmarkStart w:id="37" w:name="_Toc514751792"/>
+      <w:bookmarkStart w:id="39" w:name="_Toc514783872"/>
       <w:r>
         <w:lastRenderedPageBreak/>
         <w:t>Conclusion</w:t>
       </w:r>
-      <w:bookmarkEnd w:id="37"/>
+      <w:bookmarkEnd w:id="39"/>
     </w:p>
     <w:sectPr>
       <w:pgSz w:w="11906" w:h="16838" w:code="9"/>
@@ -7363,7 +8494,7 @@
 </file>
 
 <file path=word/endnotes.xml><?xml version="1.0" encoding="utf-8"?>
-<w:endnotes xmlns:wpc="http://schemas.microsoft.com/office/word/2010/wordprocessingCanvas" xmlns:cx="http://schemas.microsoft.com/office/drawing/2014/chartex" xmlns:mc="http://schemas.openxmlformats.org/markup-compatibility/2006" xmlns:o="urn:schemas-microsoft-com:office:office" xmlns:r="http://schemas.openxmlformats.org/officeDocument/2006/relationships" xmlns:m="http://schemas.openxmlformats.org/officeDocument/2006/math" xmlns:v="urn:schemas-microsoft-com:vml" xmlns:wp14="http://schemas.microsoft.com/office/word/2010/wordprocessingDrawing" xmlns:wp="http://schemas.openxmlformats.org/drawingml/2006/wordprocessingDrawing" xmlns:w10="urn:schemas-microsoft-com:office:word" xmlns:w="http://schemas.openxmlformats.org/wordprocessingml/2006/main" xmlns:w14="http://schemas.microsoft.com/office/word/2010/wordml" xmlns:w15="http://schemas.microsoft.com/office/word/2012/wordml" xmlns:w16se="http://schemas.microsoft.com/office/word/2015/wordml/symex" xmlns:wpg="http://schemas.microsoft.com/office/word/2010/wordprocessingGroup" xmlns:wpi="http://schemas.microsoft.com/office/word/2010/wordprocessingInk" xmlns:wne="http://schemas.microsoft.com/office/word/2006/wordml" xmlns:wps="http://schemas.microsoft.com/office/word/2010/wordprocessingShape" mc:Ignorable="w14 w15 w16se wp14">
+<w:endnotes xmlns:wpc="http://schemas.microsoft.com/office/word/2010/wordprocessingCanvas" xmlns:cx="http://schemas.microsoft.com/office/drawing/2014/chartex" xmlns:cx1="http://schemas.microsoft.com/office/drawing/2015/9/8/chartex" xmlns:cx2="http://schemas.microsoft.com/office/drawing/2015/10/21/chartex" xmlns:cx3="http://schemas.microsoft.com/office/drawing/2016/5/9/chartex" xmlns:cx4="http://schemas.microsoft.com/office/drawing/2016/5/10/chartex" xmlns:cx5="http://schemas.microsoft.com/office/drawing/2016/5/11/chartex" xmlns:cx6="http://schemas.microsoft.com/office/drawing/2016/5/12/chartex" xmlns:cx7="http://schemas.microsoft.com/office/drawing/2016/5/13/chartex" xmlns:cx8="http://schemas.microsoft.com/office/drawing/2016/5/14/chartex" xmlns:mc="http://schemas.openxmlformats.org/markup-compatibility/2006" xmlns:aink="http://schemas.microsoft.com/office/drawing/2016/ink" xmlns:am3d="http://schemas.microsoft.com/office/drawing/2017/model3d" xmlns:o="urn:schemas-microsoft-com:office:office" xmlns:r="http://schemas.openxmlformats.org/officeDocument/2006/relationships" xmlns:m="http://schemas.openxmlformats.org/officeDocument/2006/math" xmlns:v="urn:schemas-microsoft-com:vml" xmlns:wp14="http://schemas.microsoft.com/office/word/2010/wordprocessingDrawing" xmlns:wp="http://schemas.openxmlformats.org/drawingml/2006/wordprocessingDrawing" xmlns:w10="urn:schemas-microsoft-com:office:word" xmlns:w="http://schemas.openxmlformats.org/wordprocessingml/2006/main" xmlns:w14="http://schemas.microsoft.com/office/word/2010/wordml" xmlns:w15="http://schemas.microsoft.com/office/word/2012/wordml" xmlns:w16cid="http://schemas.microsoft.com/office/word/2016/wordml/cid" xmlns:w16se="http://schemas.microsoft.com/office/word/2015/wordml/symex" xmlns:wpg="http://schemas.microsoft.com/office/word/2010/wordprocessingGroup" xmlns:wpi="http://schemas.microsoft.com/office/word/2010/wordprocessingInk" xmlns:wne="http://schemas.microsoft.com/office/word/2006/wordml" xmlns:wps="http://schemas.microsoft.com/office/word/2010/wordprocessingShape" mc:Ignorable="w14 w15 w16se w16cid wp14">
   <w:endnote w:type="separator" w:id="-1">
     <w:p>
       <w:r>
@@ -7382,7 +8513,7 @@
 </file>
 
 <file path=word/footer1.xml><?xml version="1.0" encoding="utf-8"?>
-<w:ftr xmlns:wpc="http://schemas.microsoft.com/office/word/2010/wordprocessingCanvas" xmlns:cx="http://schemas.microsoft.com/office/drawing/2014/chartex" xmlns:mc="http://schemas.openxmlformats.org/markup-compatibility/2006" xmlns:o="urn:schemas-microsoft-com:office:office" xmlns:r="http://schemas.openxmlformats.org/officeDocument/2006/relationships" xmlns:m="http://schemas.openxmlformats.org/officeDocument/2006/math" xmlns:v="urn:schemas-microsoft-com:vml" xmlns:wp14="http://schemas.microsoft.com/office/word/2010/wordprocessingDrawing" xmlns:wp="http://schemas.openxmlformats.org/drawingml/2006/wordprocessingDrawing" xmlns:w10="urn:schemas-microsoft-com:office:word" xmlns:w="http://schemas.openxmlformats.org/wordprocessingml/2006/main" xmlns:w14="http://schemas.microsoft.com/office/word/2010/wordml" xmlns:w15="http://schemas.microsoft.com/office/word/2012/wordml" xmlns:w16se="http://schemas.microsoft.com/office/word/2015/wordml/symex" xmlns:wpg="http://schemas.microsoft.com/office/word/2010/wordprocessingGroup" xmlns:wpi="http://schemas.microsoft.com/office/word/2010/wordprocessingInk" xmlns:wne="http://schemas.microsoft.com/office/word/2006/wordml" xmlns:wps="http://schemas.microsoft.com/office/word/2010/wordprocessingShape" mc:Ignorable="w14 w15 w16se wp14">
+<w:ftr xmlns:wpc="http://schemas.microsoft.com/office/word/2010/wordprocessingCanvas" xmlns:cx="http://schemas.microsoft.com/office/drawing/2014/chartex" xmlns:cx1="http://schemas.microsoft.com/office/drawing/2015/9/8/chartex" xmlns:cx2="http://schemas.microsoft.com/office/drawing/2015/10/21/chartex" xmlns:cx3="http://schemas.microsoft.com/office/drawing/2016/5/9/chartex" xmlns:cx4="http://schemas.microsoft.com/office/drawing/2016/5/10/chartex" xmlns:cx5="http://schemas.microsoft.com/office/drawing/2016/5/11/chartex" xmlns:cx6="http://schemas.microsoft.com/office/drawing/2016/5/12/chartex" xmlns:cx7="http://schemas.microsoft.com/office/drawing/2016/5/13/chartex" xmlns:cx8="http://schemas.microsoft.com/office/drawing/2016/5/14/chartex" xmlns:mc="http://schemas.openxmlformats.org/markup-compatibility/2006" xmlns:aink="http://schemas.microsoft.com/office/drawing/2016/ink" xmlns:am3d="http://schemas.microsoft.com/office/drawing/2017/model3d" xmlns:o="urn:schemas-microsoft-com:office:office" xmlns:r="http://schemas.openxmlformats.org/officeDocument/2006/relationships" xmlns:m="http://schemas.openxmlformats.org/officeDocument/2006/math" xmlns:v="urn:schemas-microsoft-com:vml" xmlns:wp14="http://schemas.microsoft.com/office/word/2010/wordprocessingDrawing" xmlns:wp="http://schemas.openxmlformats.org/drawingml/2006/wordprocessingDrawing" xmlns:w10="urn:schemas-microsoft-com:office:word" xmlns:w="http://schemas.openxmlformats.org/wordprocessingml/2006/main" xmlns:w14="http://schemas.microsoft.com/office/word/2010/wordml" xmlns:w15="http://schemas.microsoft.com/office/word/2012/wordml" xmlns:w16cid="http://schemas.microsoft.com/office/word/2016/wordml/cid" xmlns:w16se="http://schemas.microsoft.com/office/word/2015/wordml/symex" xmlns:wpg="http://schemas.microsoft.com/office/word/2010/wordprocessingGroup" xmlns:wpi="http://schemas.microsoft.com/office/word/2010/wordprocessingInk" xmlns:wne="http://schemas.microsoft.com/office/word/2006/wordml" xmlns:wps="http://schemas.microsoft.com/office/word/2010/wordprocessingShape" mc:Ignorable="w14 w15 w16se w16cid wp14">
   <w:p>
     <w:pPr>
       <w:pStyle w:val="Pieddepage"/>
@@ -7394,7 +8525,13 @@
       <w:rPr>
         <w:lang w:val="fr-CH"/>
       </w:rPr>
-      <w:t>V 1.3</w:t>
+      <w:t>V 1.</w:t>
+    </w:r>
+    <w:r>
+      <w:rPr>
+        <w:lang w:val="fr-CH"/>
+      </w:rPr>
+      <w:t>4</w:t>
     </w:r>
     <w:r>
       <w:rPr>
@@ -7481,109 +8618,8 @@
 </w:ftr>
 </file>
 
-<file path=word/footer2.xml><?xml version="1.0" encoding="utf-8"?>
-<w:ftr xmlns:wpc="http://schemas.microsoft.com/office/word/2010/wordprocessingCanvas" xmlns:cx="http://schemas.microsoft.com/office/drawing/2014/chartex" xmlns:mc="http://schemas.openxmlformats.org/markup-compatibility/2006" xmlns:o="urn:schemas-microsoft-com:office:office" xmlns:r="http://schemas.openxmlformats.org/officeDocument/2006/relationships" xmlns:m="http://schemas.openxmlformats.org/officeDocument/2006/math" xmlns:v="urn:schemas-microsoft-com:vml" xmlns:wp14="http://schemas.microsoft.com/office/word/2010/wordprocessingDrawing" xmlns:wp="http://schemas.openxmlformats.org/drawingml/2006/wordprocessingDrawing" xmlns:w10="urn:schemas-microsoft-com:office:word" xmlns:w="http://schemas.openxmlformats.org/wordprocessingml/2006/main" xmlns:w14="http://schemas.microsoft.com/office/word/2010/wordml" xmlns:w15="http://schemas.microsoft.com/office/word/2012/wordml" xmlns:w16se="http://schemas.microsoft.com/office/word/2015/wordml/symex" xmlns:wpg="http://schemas.microsoft.com/office/word/2010/wordprocessingGroup" xmlns:wpi="http://schemas.microsoft.com/office/word/2010/wordprocessingInk" xmlns:wne="http://schemas.microsoft.com/office/word/2006/wordml" xmlns:wps="http://schemas.microsoft.com/office/word/2010/wordprocessingShape" mc:Ignorable="w14 w15 w16se wp14">
-  <w:p>
-    <w:pPr>
-      <w:pStyle w:val="Pieddepage"/>
-      <w:jc w:val="center"/>
-      <w:rPr>
-        <w:lang w:val="fr-CH"/>
-      </w:rPr>
-    </w:pPr>
-    <w:r>
-      <w:rPr>
-        <w:lang w:val="fr-CH"/>
-      </w:rPr>
-      <w:t>I.DA-P4A</w:t>
-    </w:r>
-    <w:r>
-      <w:rPr>
-        <w:lang w:val="fr-CH"/>
-      </w:rPr>
-      <w:tab/>
-    </w:r>
-    <w:r>
-      <w:rPr>
-        <w:lang w:val="fr-CH"/>
-      </w:rPr>
-      <w:tab/>
-      <w:t xml:space="preserve">Page </w:t>
-    </w:r>
-    <w:r>
-      <w:rPr>
-        <w:lang w:val="fr-CH"/>
-      </w:rPr>
-      <w:fldChar w:fldCharType="begin"/>
-    </w:r>
-    <w:r>
-      <w:rPr>
-        <w:lang w:val="fr-CH"/>
-      </w:rPr>
-      <w:instrText xml:space="preserve"> PAGE  \* Arabic  \* MERGEFORMAT </w:instrText>
-    </w:r>
-    <w:r>
-      <w:rPr>
-        <w:lang w:val="fr-CH"/>
-      </w:rPr>
-      <w:fldChar w:fldCharType="separate"/>
-    </w:r>
-    <w:r>
-      <w:rPr>
-        <w:noProof/>
-        <w:lang w:val="fr-CH"/>
-      </w:rPr>
-      <w:t>10</w:t>
-    </w:r>
-    <w:r>
-      <w:rPr>
-        <w:lang w:val="fr-CH"/>
-      </w:rPr>
-      <w:fldChar w:fldCharType="end"/>
-    </w:r>
-    <w:r>
-      <w:rPr>
-        <w:lang w:val="fr-CH"/>
-      </w:rPr>
-      <w:t xml:space="preserve"> sur </w:t>
-    </w:r>
-    <w:r>
-      <w:rPr>
-        <w:lang w:val="fr-CH"/>
-      </w:rPr>
-      <w:fldChar w:fldCharType="begin"/>
-    </w:r>
-    <w:r>
-      <w:rPr>
-        <w:lang w:val="fr-CH"/>
-      </w:rPr>
-      <w:instrText xml:space="preserve"> NUMPAGES  \* Arabic  \* MERGEFORMAT </w:instrText>
-    </w:r>
-    <w:r>
-      <w:rPr>
-        <w:lang w:val="fr-CH"/>
-      </w:rPr>
-      <w:fldChar w:fldCharType="separate"/>
-    </w:r>
-    <w:r>
-      <w:rPr>
-        <w:noProof/>
-        <w:lang w:val="fr-CH"/>
-      </w:rPr>
-      <w:t>16</w:t>
-    </w:r>
-    <w:r>
-      <w:rPr>
-        <w:lang w:val="fr-CH"/>
-      </w:rPr>
-      <w:fldChar w:fldCharType="end"/>
-    </w:r>
-  </w:p>
-</w:ftr>
-</file>
-
 <file path=word/footnotes.xml><?xml version="1.0" encoding="utf-8"?>
-<w:footnotes xmlns:wpc="http://schemas.microsoft.com/office/word/2010/wordprocessingCanvas" xmlns:cx="http://schemas.microsoft.com/office/drawing/2014/chartex" xmlns:mc="http://schemas.openxmlformats.org/markup-compatibility/2006" xmlns:o="urn:schemas-microsoft-com:office:office" xmlns:r="http://schemas.openxmlformats.org/officeDocument/2006/relationships" xmlns:m="http://schemas.openxmlformats.org/officeDocument/2006/math" xmlns:v="urn:schemas-microsoft-com:vml" xmlns:wp14="http://schemas.microsoft.com/office/word/2010/wordprocessingDrawing" xmlns:wp="http://schemas.openxmlformats.org/drawingml/2006/wordprocessingDrawing" xmlns:w10="urn:schemas-microsoft-com:office:word" xmlns:w="http://schemas.openxmlformats.org/wordprocessingml/2006/main" xmlns:w14="http://schemas.microsoft.com/office/word/2010/wordml" xmlns:w15="http://schemas.microsoft.com/office/word/2012/wordml" xmlns:w16se="http://schemas.microsoft.com/office/word/2015/wordml/symex" xmlns:wpg="http://schemas.microsoft.com/office/word/2010/wordprocessingGroup" xmlns:wpi="http://schemas.microsoft.com/office/word/2010/wordprocessingInk" xmlns:wne="http://schemas.microsoft.com/office/word/2006/wordml" xmlns:wps="http://schemas.microsoft.com/office/word/2010/wordprocessingShape" mc:Ignorable="w14 w15 w16se wp14">
+<w:footnotes xmlns:wpc="http://schemas.microsoft.com/office/word/2010/wordprocessingCanvas" xmlns:cx="http://schemas.microsoft.com/office/drawing/2014/chartex" xmlns:cx1="http://schemas.microsoft.com/office/drawing/2015/9/8/chartex" xmlns:cx2="http://schemas.microsoft.com/office/drawing/2015/10/21/chartex" xmlns:cx3="http://schemas.microsoft.com/office/drawing/2016/5/9/chartex" xmlns:cx4="http://schemas.microsoft.com/office/drawing/2016/5/10/chartex" xmlns:cx5="http://schemas.microsoft.com/office/drawing/2016/5/11/chartex" xmlns:cx6="http://schemas.microsoft.com/office/drawing/2016/5/12/chartex" xmlns:cx7="http://schemas.microsoft.com/office/drawing/2016/5/13/chartex" xmlns:cx8="http://schemas.microsoft.com/office/drawing/2016/5/14/chartex" xmlns:mc="http://schemas.openxmlformats.org/markup-compatibility/2006" xmlns:aink="http://schemas.microsoft.com/office/drawing/2016/ink" xmlns:am3d="http://schemas.microsoft.com/office/drawing/2017/model3d" xmlns:o="urn:schemas-microsoft-com:office:office" xmlns:r="http://schemas.openxmlformats.org/officeDocument/2006/relationships" xmlns:m="http://schemas.openxmlformats.org/officeDocument/2006/math" xmlns:v="urn:schemas-microsoft-com:vml" xmlns:wp14="http://schemas.microsoft.com/office/word/2010/wordprocessingDrawing" xmlns:wp="http://schemas.openxmlformats.org/drawingml/2006/wordprocessingDrawing" xmlns:w10="urn:schemas-microsoft-com:office:word" xmlns:w="http://schemas.openxmlformats.org/wordprocessingml/2006/main" xmlns:w14="http://schemas.microsoft.com/office/word/2010/wordml" xmlns:w15="http://schemas.microsoft.com/office/word/2012/wordml" xmlns:w16cid="http://schemas.microsoft.com/office/word/2016/wordml/cid" xmlns:w16se="http://schemas.microsoft.com/office/word/2015/wordml/symex" xmlns:wpg="http://schemas.microsoft.com/office/word/2010/wordprocessingGroup" xmlns:wpi="http://schemas.microsoft.com/office/word/2010/wordprocessingInk" xmlns:wne="http://schemas.microsoft.com/office/word/2006/wordml" xmlns:wps="http://schemas.microsoft.com/office/word/2010/wordprocessingShape" mc:Ignorable="w14 w15 w16se w16cid wp14">
   <w:footnote w:type="separator" w:id="-1">
     <w:p>
       <w:r>
@@ -7659,7 +8695,7 @@
 </file>
 
 <file path=word/header1.xml><?xml version="1.0" encoding="utf-8"?>
-<w:hdr xmlns:wpc="http://schemas.microsoft.com/office/word/2010/wordprocessingCanvas" xmlns:cx="http://schemas.microsoft.com/office/drawing/2014/chartex" xmlns:mc="http://schemas.openxmlformats.org/markup-compatibility/2006" xmlns:o="urn:schemas-microsoft-com:office:office" xmlns:r="http://schemas.openxmlformats.org/officeDocument/2006/relationships" xmlns:m="http://schemas.openxmlformats.org/officeDocument/2006/math" xmlns:v="urn:schemas-microsoft-com:vml" xmlns:wp14="http://schemas.microsoft.com/office/word/2010/wordprocessingDrawing" xmlns:wp="http://schemas.openxmlformats.org/drawingml/2006/wordprocessingDrawing" xmlns:w10="urn:schemas-microsoft-com:office:word" xmlns:w="http://schemas.openxmlformats.org/wordprocessingml/2006/main" xmlns:w14="http://schemas.microsoft.com/office/word/2010/wordml" xmlns:w15="http://schemas.microsoft.com/office/word/2012/wordml" xmlns:w16se="http://schemas.microsoft.com/office/word/2015/wordml/symex" xmlns:wpg="http://schemas.microsoft.com/office/word/2010/wordprocessingGroup" xmlns:wpi="http://schemas.microsoft.com/office/word/2010/wordprocessingInk" xmlns:wne="http://schemas.microsoft.com/office/word/2006/wordml" xmlns:wps="http://schemas.microsoft.com/office/word/2010/wordprocessingShape" mc:Ignorable="w14 w15 w16se wp14">
+<w:hdr xmlns:wpc="http://schemas.microsoft.com/office/word/2010/wordprocessingCanvas" xmlns:cx="http://schemas.microsoft.com/office/drawing/2014/chartex" xmlns:cx1="http://schemas.microsoft.com/office/drawing/2015/9/8/chartex" xmlns:cx2="http://schemas.microsoft.com/office/drawing/2015/10/21/chartex" xmlns:cx3="http://schemas.microsoft.com/office/drawing/2016/5/9/chartex" xmlns:cx4="http://schemas.microsoft.com/office/drawing/2016/5/10/chartex" xmlns:cx5="http://schemas.microsoft.com/office/drawing/2016/5/11/chartex" xmlns:cx6="http://schemas.microsoft.com/office/drawing/2016/5/12/chartex" xmlns:cx7="http://schemas.microsoft.com/office/drawing/2016/5/13/chartex" xmlns:cx8="http://schemas.microsoft.com/office/drawing/2016/5/14/chartex" xmlns:mc="http://schemas.openxmlformats.org/markup-compatibility/2006" xmlns:aink="http://schemas.microsoft.com/office/drawing/2016/ink" xmlns:am3d="http://schemas.microsoft.com/office/drawing/2017/model3d" xmlns:o="urn:schemas-microsoft-com:office:office" xmlns:r="http://schemas.openxmlformats.org/officeDocument/2006/relationships" xmlns:m="http://schemas.openxmlformats.org/officeDocument/2006/math" xmlns:v="urn:schemas-microsoft-com:vml" xmlns:wp14="http://schemas.microsoft.com/office/word/2010/wordprocessingDrawing" xmlns:wp="http://schemas.openxmlformats.org/drawingml/2006/wordprocessingDrawing" xmlns:w10="urn:schemas-microsoft-com:office:word" xmlns:w="http://schemas.openxmlformats.org/wordprocessingml/2006/main" xmlns:w14="http://schemas.microsoft.com/office/word/2010/wordml" xmlns:w15="http://schemas.microsoft.com/office/word/2012/wordml" xmlns:w16cid="http://schemas.microsoft.com/office/word/2016/wordml/cid" xmlns:w16se="http://schemas.microsoft.com/office/word/2015/wordml/symex" xmlns:wpg="http://schemas.microsoft.com/office/word/2010/wordprocessingGroup" xmlns:wpi="http://schemas.microsoft.com/office/word/2010/wordprocessingInk" xmlns:wne="http://schemas.microsoft.com/office/word/2006/wordml" xmlns:wps="http://schemas.microsoft.com/office/word/2010/wordprocessingShape" mc:Ignorable="w14 w15 w16se w16cid wp14">
   <w:p>
     <w:pPr>
       <w:pStyle w:val="En-tte"/>
@@ -7753,72 +8789,8 @@
 </w:hdr>
 </file>
 
-<file path=word/header2.xml><?xml version="1.0" encoding="utf-8"?>
-<w:hdr xmlns:wpc="http://schemas.microsoft.com/office/word/2010/wordprocessingCanvas" xmlns:cx="http://schemas.microsoft.com/office/drawing/2014/chartex" xmlns:mc="http://schemas.openxmlformats.org/markup-compatibility/2006" xmlns:o="urn:schemas-microsoft-com:office:office" xmlns:r="http://schemas.openxmlformats.org/officeDocument/2006/relationships" xmlns:m="http://schemas.openxmlformats.org/officeDocument/2006/math" xmlns:v="urn:schemas-microsoft-com:vml" xmlns:wp14="http://schemas.microsoft.com/office/word/2010/wordprocessingDrawing" xmlns:wp="http://schemas.openxmlformats.org/drawingml/2006/wordprocessingDrawing" xmlns:w10="urn:schemas-microsoft-com:office:word" xmlns:w="http://schemas.openxmlformats.org/wordprocessingml/2006/main" xmlns:w14="http://schemas.microsoft.com/office/word/2010/wordml" xmlns:w15="http://schemas.microsoft.com/office/word/2012/wordml" xmlns:w16se="http://schemas.microsoft.com/office/word/2015/wordml/symex" xmlns:wpg="http://schemas.microsoft.com/office/word/2010/wordprocessingGroup" xmlns:wpi="http://schemas.microsoft.com/office/word/2010/wordprocessingInk" xmlns:wne="http://schemas.microsoft.com/office/word/2006/wordml" xmlns:wps="http://schemas.microsoft.com/office/word/2010/wordprocessingShape" mc:Ignorable="w14 w15 w16se wp14">
-  <w:p>
-    <w:pPr>
-      <w:pStyle w:val="En-tte"/>
-      <w:jc w:val="center"/>
-      <w:rPr>
-        <w:lang w:val="fr-CH"/>
-      </w:rPr>
-    </w:pPr>
-    <w:r>
-      <w:rPr>
-        <w:lang w:val="fr-CH"/>
-      </w:rPr>
-      <w:t>Küenzi Jean-Daniel</w:t>
-    </w:r>
-    <w:r>
-      <w:rPr>
-        <w:lang w:val="fr-CH"/>
-      </w:rPr>
-      <w:tab/>
-      <w:t>RFID PIGGY BANK – DOC TECHNIQUE</w:t>
-    </w:r>
-    <w:r>
-      <w:rPr>
-        <w:lang w:val="fr-CH"/>
-      </w:rPr>
-      <w:tab/>
-    </w:r>
-    <w:r>
-      <w:rPr>
-        <w:lang w:val="fr-CH"/>
-      </w:rPr>
-      <w:fldChar w:fldCharType="begin"/>
-    </w:r>
-    <w:r>
-      <w:rPr>
-        <w:lang w:val="fr-CH"/>
-      </w:rPr>
-      <w:instrText xml:space="preserve"> CREATEDATE  \@ "dd.MM.yyyy"  \* MERGEFORMAT </w:instrText>
-    </w:r>
-    <w:r>
-      <w:rPr>
-        <w:lang w:val="fr-CH"/>
-      </w:rPr>
-      <w:fldChar w:fldCharType="separate"/>
-    </w:r>
-    <w:r>
-      <w:rPr>
-        <w:noProof/>
-        <w:lang w:val="fr-CH"/>
-      </w:rPr>
-      <w:t>27.04.2018</w:t>
-    </w:r>
-    <w:r>
-      <w:rPr>
-        <w:lang w:val="fr-CH"/>
-      </w:rPr>
-      <w:fldChar w:fldCharType="end"/>
-    </w:r>
-  </w:p>
-</w:hdr>
-</file>
-
 <file path=word/numbering.xml><?xml version="1.0" encoding="utf-8"?>
-<w:numbering xmlns:wpc="http://schemas.microsoft.com/office/word/2010/wordprocessingCanvas" xmlns:cx="http://schemas.microsoft.com/office/drawing/2014/chartex" xmlns:mc="http://schemas.openxmlformats.org/markup-compatibility/2006" xmlns:o="urn:schemas-microsoft-com:office:office" xmlns:r="http://schemas.openxmlformats.org/officeDocument/2006/relationships" xmlns:m="http://schemas.openxmlformats.org/officeDocument/2006/math" xmlns:v="urn:schemas-microsoft-com:vml" xmlns:wp14="http://schemas.microsoft.com/office/word/2010/wordprocessingDrawing" xmlns:wp="http://schemas.openxmlformats.org/drawingml/2006/wordprocessingDrawing" xmlns:w10="urn:schemas-microsoft-com:office:word" xmlns:w="http://schemas.openxmlformats.org/wordprocessingml/2006/main" xmlns:w14="http://schemas.microsoft.com/office/word/2010/wordml" xmlns:w15="http://schemas.microsoft.com/office/word/2012/wordml" xmlns:w16se="http://schemas.microsoft.com/office/word/2015/wordml/symex" xmlns:wpg="http://schemas.microsoft.com/office/word/2010/wordprocessingGroup" xmlns:wpi="http://schemas.microsoft.com/office/word/2010/wordprocessingInk" xmlns:wne="http://schemas.microsoft.com/office/word/2006/wordml" xmlns:wps="http://schemas.microsoft.com/office/word/2010/wordprocessingShape" mc:Ignorable="w14 w15 w16se wp14">
+<w:numbering xmlns:wpc="http://schemas.microsoft.com/office/word/2010/wordprocessingCanvas" xmlns:cx="http://schemas.microsoft.com/office/drawing/2014/chartex" xmlns:cx1="http://schemas.microsoft.com/office/drawing/2015/9/8/chartex" xmlns:cx2="http://schemas.microsoft.com/office/drawing/2015/10/21/chartex" xmlns:cx3="http://schemas.microsoft.com/office/drawing/2016/5/9/chartex" xmlns:cx4="http://schemas.microsoft.com/office/drawing/2016/5/10/chartex" xmlns:cx5="http://schemas.microsoft.com/office/drawing/2016/5/11/chartex" xmlns:cx6="http://schemas.microsoft.com/office/drawing/2016/5/12/chartex" xmlns:cx7="http://schemas.microsoft.com/office/drawing/2016/5/13/chartex" xmlns:cx8="http://schemas.microsoft.com/office/drawing/2016/5/14/chartex" xmlns:mc="http://schemas.openxmlformats.org/markup-compatibility/2006" xmlns:aink="http://schemas.microsoft.com/office/drawing/2016/ink" xmlns:am3d="http://schemas.microsoft.com/office/drawing/2017/model3d" xmlns:o="urn:schemas-microsoft-com:office:office" xmlns:r="http://schemas.openxmlformats.org/officeDocument/2006/relationships" xmlns:m="http://schemas.openxmlformats.org/officeDocument/2006/math" xmlns:v="urn:schemas-microsoft-com:vml" xmlns:wp14="http://schemas.microsoft.com/office/word/2010/wordprocessingDrawing" xmlns:wp="http://schemas.openxmlformats.org/drawingml/2006/wordprocessingDrawing" xmlns:w10="urn:schemas-microsoft-com:office:word" xmlns:w="http://schemas.openxmlformats.org/wordprocessingml/2006/main" xmlns:w14="http://schemas.microsoft.com/office/word/2010/wordml" xmlns:w15="http://schemas.microsoft.com/office/word/2012/wordml" xmlns:w16cid="http://schemas.microsoft.com/office/word/2016/wordml/cid" xmlns:w16se="http://schemas.microsoft.com/office/word/2015/wordml/symex" xmlns:wpg="http://schemas.microsoft.com/office/word/2010/wordprocessingGroup" xmlns:wpi="http://schemas.microsoft.com/office/word/2010/wordprocessingInk" xmlns:wne="http://schemas.microsoft.com/office/word/2006/wordml" xmlns:wps="http://schemas.microsoft.com/office/word/2010/wordprocessingShape" mc:Ignorable="w14 w15 w16se w16cid wp14">
   <w:abstractNum w:abstractNumId="0" w15:restartNumberingAfterBreak="0">
     <w:nsid w:val="03B90DCB"/>
     <w:multiLevelType w:val="hybridMultilevel"/>
@@ -7923,7 +8895,7 @@
         <w:rFonts w:ascii="Calibri" w:eastAsiaTheme="minorEastAsia" w:hAnsi="Calibri" w:cstheme="minorBidi" w:hint="default"/>
       </w:rPr>
     </w:lvl>
-    <w:lvl w:ilvl="1" w:tplc="100C0003" w:tentative="1">
+    <w:lvl w:ilvl="1" w:tplc="100C0003">
       <w:start w:val="1"/>
       <w:numFmt w:val="bullet"/>
       <w:lvlText w:val="o"/>
@@ -8870,7 +9842,7 @@
 </file>
 
 <file path=word/styles.xml><?xml version="1.0" encoding="utf-8"?>
-<w:styles xmlns:mc="http://schemas.openxmlformats.org/markup-compatibility/2006" xmlns:r="http://schemas.openxmlformats.org/officeDocument/2006/relationships" xmlns:w="http://schemas.openxmlformats.org/wordprocessingml/2006/main" xmlns:w14="http://schemas.microsoft.com/office/word/2010/wordml" xmlns:w15="http://schemas.microsoft.com/office/word/2012/wordml" xmlns:w16se="http://schemas.microsoft.com/office/word/2015/wordml/symex" mc:Ignorable="w14 w15 w16se">
+<w:styles xmlns:mc="http://schemas.openxmlformats.org/markup-compatibility/2006" xmlns:r="http://schemas.openxmlformats.org/officeDocument/2006/relationships" xmlns:w="http://schemas.openxmlformats.org/wordprocessingml/2006/main" xmlns:w14="http://schemas.microsoft.com/office/word/2010/wordml" xmlns:w15="http://schemas.microsoft.com/office/word/2012/wordml" xmlns:w16cid="http://schemas.microsoft.com/office/word/2016/wordml/cid" xmlns:w16se="http://schemas.microsoft.com/office/word/2015/wordml/symex" mc:Ignorable="w14 w15 w16se w16cid">
   <w:docDefaults>
     <w:rPrDefault>
       <w:rPr>
@@ -8884,7 +9856,7 @@
       </w:pPr>
     </w:pPrDefault>
   </w:docDefaults>
-  <w:latentStyles w:defLockedState="0" w:defUIPriority="99" w:defSemiHidden="0" w:defUnhideWhenUsed="0" w:defQFormat="0" w:count="371">
+  <w:latentStyles w:defLockedState="0" w:defUIPriority="99" w:defSemiHidden="0" w:defUnhideWhenUsed="0" w:defQFormat="0" w:count="375">
     <w:lsdException w:name="Normal" w:uiPriority="0" w:qFormat="1"/>
     <w:lsdException w:name="heading 1" w:uiPriority="9" w:qFormat="1"/>
     <w:lsdException w:name="heading 2" w:semiHidden="1" w:uiPriority="9" w:unhideWhenUsed="1" w:qFormat="1"/>
@@ -8990,7 +9962,6 @@
     <w:lsdException w:name="HTML Sample" w:semiHidden="1" w:unhideWhenUsed="1"/>
     <w:lsdException w:name="HTML Typewriter" w:semiHidden="1" w:unhideWhenUsed="1"/>
     <w:lsdException w:name="HTML Variable" w:semiHidden="1" w:unhideWhenUsed="1"/>
-    <w:lsdException w:name="Normal Table" w:semiHidden="1" w:unhideWhenUsed="1"/>
     <w:lsdException w:name="annotation subject" w:semiHidden="1" w:unhideWhenUsed="1"/>
     <w:lsdException w:name="No List" w:semiHidden="1" w:unhideWhenUsed="1"/>
     <w:lsdException w:name="Outline List 1" w:semiHidden="1" w:unhideWhenUsed="1"/>
@@ -9034,10 +10005,8 @@
     <w:lsdException w:name="Table Elegant" w:semiHidden="1" w:unhideWhenUsed="1"/>
     <w:lsdException w:name="Table Professional" w:semiHidden="1" w:unhideWhenUsed="1"/>
     <w:lsdException w:name="Table Subtle 1" w:semiHidden="1" w:unhideWhenUsed="1"/>
-    <w:lsdException w:name="Table Subtle 2" w:semiHidden="1" w:unhideWhenUsed="1"/>
     <w:lsdException w:name="Table Web 1" w:semiHidden="1" w:unhideWhenUsed="1"/>
     <w:lsdException w:name="Table Web 2" w:semiHidden="1" w:unhideWhenUsed="1"/>
-    <w:lsdException w:name="Table Web 3" w:semiHidden="1" w:unhideWhenUsed="1"/>
     <w:lsdException w:name="Balloon Text" w:semiHidden="1" w:unhideWhenUsed="1"/>
     <w:lsdException w:name="Table Grid" w:uiPriority="39"/>
     <w:lsdException w:name="Table Theme" w:semiHidden="1" w:unhideWhenUsed="1"/>
@@ -9256,6 +10225,10 @@
     <w:lsdException w:name="List Table 5 Dark Accent 6" w:uiPriority="50"/>
     <w:lsdException w:name="List Table 6 Colorful Accent 6" w:uiPriority="51"/>
     <w:lsdException w:name="List Table 7 Colorful Accent 6" w:uiPriority="52"/>
+    <w:lsdException w:name="Mention" w:semiHidden="1" w:unhideWhenUsed="1"/>
+    <w:lsdException w:name="Smart Hyperlink" w:semiHidden="1" w:unhideWhenUsed="1"/>
+    <w:lsdException w:name="Hashtag" w:semiHidden="1" w:unhideWhenUsed="1"/>
+    <w:lsdException w:name="Unresolved Mention" w:semiHidden="1" w:unhideWhenUsed="1"/>
   </w:latentStyles>
   <w:style w:type="paragraph" w:default="1" w:styleId="Normal">
     <w:name w:val="Normal"/>
@@ -9978,7 +10951,7 @@
       <w:szCs w:val="24"/>
     </w:rPr>
   </w:style>
-  <w:style w:type="character" w:styleId="Emphaseple">
+  <w:style w:type="character" w:styleId="Accentuationlgre">
     <w:name w:val="Subtle Emphasis"/>
     <w:uiPriority w:val="19"/>
     <w:qFormat/>
@@ -9989,7 +10962,7 @@
       <w:color w:val="073662" w:themeColor="accent1" w:themeShade="7F"/>
     </w:rPr>
   </w:style>
-  <w:style w:type="character" w:styleId="Emphaseintense">
+  <w:style w:type="character" w:styleId="Accentuationintense">
     <w:name w:val="Intense Emphasis"/>
     <w:uiPriority w:val="21"/>
     <w:qFormat/>
@@ -10002,7 +10975,7 @@
       <w:spacing w:val="10"/>
     </w:rPr>
   </w:style>
-  <w:style w:type="character" w:styleId="Rfrenceple">
+  <w:style w:type="character" w:styleId="Rfrencelgre">
     <w:name w:val="Subtle Reference"/>
     <w:uiPriority w:val="31"/>
     <w:qFormat/>
@@ -10834,7 +11807,7 @@
 </file>
 
 <file path=customXml/itemProps1.xml><?xml version="1.0" encoding="utf-8"?>
-<ds:datastoreItem xmlns:ds="http://schemas.openxmlformats.org/officeDocument/2006/customXml" ds:itemID="{8CF13D0E-68E1-4C0E-A5A2-4F1FF145FD5E}">
+<ds:datastoreItem xmlns:ds="http://schemas.openxmlformats.org/officeDocument/2006/customXml" ds:itemID="{09DEC14A-E772-4366-979B-2E1BEB28D6CA}">
   <ds:schemaRefs>
     <ds:schemaRef ds:uri="http://schemas.openxmlformats.org/officeDocument/2006/bibliography"/>
   </ds:schemaRefs>

--- a/doc/RFIDPiggyBank_docTechnique.docx
+++ b/doc/RFIDPiggyBank_docTechnique.docx
@@ -1,6 +1,6 @@
 
 <file path=word/document.xml><?xml version="1.0" encoding="utf-8"?>
-<w:document xmlns:wpc="http://schemas.microsoft.com/office/word/2010/wordprocessingCanvas" xmlns:cx="http://schemas.microsoft.com/office/drawing/2014/chartex" xmlns:cx1="http://schemas.microsoft.com/office/drawing/2015/9/8/chartex" xmlns:cx2="http://schemas.microsoft.com/office/drawing/2015/10/21/chartex" xmlns:cx3="http://schemas.microsoft.com/office/drawing/2016/5/9/chartex" xmlns:cx4="http://schemas.microsoft.com/office/drawing/2016/5/10/chartex" xmlns:cx5="http://schemas.microsoft.com/office/drawing/2016/5/11/chartex" xmlns:cx6="http://schemas.microsoft.com/office/drawing/2016/5/12/chartex" xmlns:cx7="http://schemas.microsoft.com/office/drawing/2016/5/13/chartex" xmlns:cx8="http://schemas.microsoft.com/office/drawing/2016/5/14/chartex" xmlns:mc="http://schemas.openxmlformats.org/markup-compatibility/2006" xmlns:aink="http://schemas.microsoft.com/office/drawing/2016/ink" xmlns:am3d="http://schemas.microsoft.com/office/drawing/2017/model3d" xmlns:o="urn:schemas-microsoft-com:office:office" xmlns:r="http://schemas.openxmlformats.org/officeDocument/2006/relationships" xmlns:m="http://schemas.openxmlformats.org/officeDocument/2006/math" xmlns:v="urn:schemas-microsoft-com:vml" xmlns:wp14="http://schemas.microsoft.com/office/word/2010/wordprocessingDrawing" xmlns:wp="http://schemas.openxmlformats.org/drawingml/2006/wordprocessingDrawing" xmlns:w10="urn:schemas-microsoft-com:office:word" xmlns:w="http://schemas.openxmlformats.org/wordprocessingml/2006/main" xmlns:w14="http://schemas.microsoft.com/office/word/2010/wordml" xmlns:w15="http://schemas.microsoft.com/office/word/2012/wordml" xmlns:w16cid="http://schemas.microsoft.com/office/word/2016/wordml/cid" xmlns:w16se="http://schemas.microsoft.com/office/word/2015/wordml/symex" xmlns:wpg="http://schemas.microsoft.com/office/word/2010/wordprocessingGroup" xmlns:wpi="http://schemas.microsoft.com/office/word/2010/wordprocessingInk" xmlns:wne="http://schemas.microsoft.com/office/word/2006/wordml" xmlns:wps="http://schemas.microsoft.com/office/word/2010/wordprocessingShape" mc:Ignorable="w14 w15 w16se w16cid wp14">
+<w:document xmlns:wpc="http://schemas.microsoft.com/office/word/2010/wordprocessingCanvas" xmlns:cx="http://schemas.microsoft.com/office/drawing/2014/chartex" xmlns:mc="http://schemas.openxmlformats.org/markup-compatibility/2006" xmlns:o="urn:schemas-microsoft-com:office:office" xmlns:r="http://schemas.openxmlformats.org/officeDocument/2006/relationships" xmlns:m="http://schemas.openxmlformats.org/officeDocument/2006/math" xmlns:v="urn:schemas-microsoft-com:vml" xmlns:wp14="http://schemas.microsoft.com/office/word/2010/wordprocessingDrawing" xmlns:wp="http://schemas.openxmlformats.org/drawingml/2006/wordprocessingDrawing" xmlns:w10="urn:schemas-microsoft-com:office:word" xmlns:w="http://schemas.openxmlformats.org/wordprocessingml/2006/main" xmlns:w14="http://schemas.microsoft.com/office/word/2010/wordml" xmlns:w15="http://schemas.microsoft.com/office/word/2012/wordml" xmlns:w16se="http://schemas.microsoft.com/office/word/2015/wordml/symex" xmlns:wpg="http://schemas.microsoft.com/office/word/2010/wordprocessingGroup" xmlns:wpi="http://schemas.microsoft.com/office/word/2010/wordprocessingInk" xmlns:wne="http://schemas.microsoft.com/office/word/2006/wordml" xmlns:wps="http://schemas.microsoft.com/office/word/2010/wordprocessingShape" mc:Ignorable="w14 w15 w16se wp14">
   <w:body>
     <w:p>
       <w:sdt>
@@ -686,7 +686,7 @@
             </w:rPr>
             <w:fldChar w:fldCharType="separate"/>
           </w:r>
-          <w:hyperlink w:anchor="_Toc514783832" w:history="1">
+          <w:hyperlink w:anchor="_Toc514848114" w:history="1">
             <w:r>
               <w:rPr>
                 <w:rStyle w:val="Lienhypertexte"/>
@@ -728,7 +728,7 @@
                 <w:noProof/>
                 <w:webHidden/>
               </w:rPr>
-              <w:instrText xml:space="preserve"> PAGEREF _Toc514783832 \h </w:instrText>
+              <w:instrText xml:space="preserve"> PAGEREF _Toc514848114 \h </w:instrText>
             </w:r>
             <w:r>
               <w:rPr>
@@ -772,7 +772,7 @@
               <w:lang w:val="fr-CH" w:eastAsia="fr-CH"/>
             </w:rPr>
           </w:pPr>
-          <w:hyperlink w:anchor="_Toc514783833" w:history="1">
+          <w:hyperlink w:anchor="_Toc514848115" w:history="1">
             <w:r>
               <w:rPr>
                 <w:rStyle w:val="Lienhypertexte"/>
@@ -814,7 +814,7 @@
                 <w:noProof/>
                 <w:webHidden/>
               </w:rPr>
-              <w:instrText xml:space="preserve"> PAGEREF _Toc514783833 \h </w:instrText>
+              <w:instrText xml:space="preserve"> PAGEREF _Toc514848115 \h </w:instrText>
             </w:r>
             <w:r>
               <w:rPr>
@@ -858,7 +858,7 @@
               <w:lang w:val="fr-CH" w:eastAsia="fr-CH"/>
             </w:rPr>
           </w:pPr>
-          <w:hyperlink w:anchor="_Toc514783834" w:history="1">
+          <w:hyperlink w:anchor="_Toc514848116" w:history="1">
             <w:r>
               <w:rPr>
                 <w:rStyle w:val="Lienhypertexte"/>
@@ -900,7 +900,7 @@
                 <w:noProof/>
                 <w:webHidden/>
               </w:rPr>
-              <w:instrText xml:space="preserve"> PAGEREF _Toc514783834 \h </w:instrText>
+              <w:instrText xml:space="preserve"> PAGEREF _Toc514848116 \h </w:instrText>
             </w:r>
             <w:r>
               <w:rPr>
@@ -944,7 +944,7 @@
               <w:lang w:val="fr-CH" w:eastAsia="fr-CH"/>
             </w:rPr>
           </w:pPr>
-          <w:hyperlink w:anchor="_Toc514783835" w:history="1">
+          <w:hyperlink w:anchor="_Toc514848117" w:history="1">
             <w:r>
               <w:rPr>
                 <w:rStyle w:val="Lienhypertexte"/>
@@ -986,7 +986,7 @@
                 <w:noProof/>
                 <w:webHidden/>
               </w:rPr>
-              <w:instrText xml:space="preserve"> PAGEREF _Toc514783835 \h </w:instrText>
+              <w:instrText xml:space="preserve"> PAGEREF _Toc514848117 \h </w:instrText>
             </w:r>
             <w:r>
               <w:rPr>
@@ -1030,7 +1030,7 @@
               <w:lang w:val="fr-CH" w:eastAsia="fr-CH"/>
             </w:rPr>
           </w:pPr>
-          <w:hyperlink w:anchor="_Toc514783836" w:history="1">
+          <w:hyperlink w:anchor="_Toc514848118" w:history="1">
             <w:r>
               <w:rPr>
                 <w:rStyle w:val="Lienhypertexte"/>
@@ -1072,7 +1072,7 @@
                 <w:noProof/>
                 <w:webHidden/>
               </w:rPr>
-              <w:instrText xml:space="preserve"> PAGEREF _Toc514783836 \h </w:instrText>
+              <w:instrText xml:space="preserve"> PAGEREF _Toc514848118 \h </w:instrText>
             </w:r>
             <w:r>
               <w:rPr>
@@ -1116,7 +1116,7 @@
               <w:lang w:val="fr-CH" w:eastAsia="fr-CH"/>
             </w:rPr>
           </w:pPr>
-          <w:hyperlink w:anchor="_Toc514783837" w:history="1">
+          <w:hyperlink w:anchor="_Toc514848119" w:history="1">
             <w:r>
               <w:rPr>
                 <w:rStyle w:val="Lienhypertexte"/>
@@ -1158,7 +1158,7 @@
                 <w:noProof/>
                 <w:webHidden/>
               </w:rPr>
-              <w:instrText xml:space="preserve"> PAGEREF _Toc514783837 \h </w:instrText>
+              <w:instrText xml:space="preserve"> PAGEREF _Toc514848119 \h </w:instrText>
             </w:r>
             <w:r>
               <w:rPr>
@@ -1202,7 +1202,7 @@
               <w:lang w:val="fr-CH" w:eastAsia="fr-CH"/>
             </w:rPr>
           </w:pPr>
-          <w:hyperlink w:anchor="_Toc514783838" w:history="1">
+          <w:hyperlink w:anchor="_Toc514848120" w:history="1">
             <w:r>
               <w:rPr>
                 <w:rStyle w:val="Lienhypertexte"/>
@@ -1244,7 +1244,7 @@
                 <w:noProof/>
                 <w:webHidden/>
               </w:rPr>
-              <w:instrText xml:space="preserve"> PAGEREF _Toc514783838 \h </w:instrText>
+              <w:instrText xml:space="preserve"> PAGEREF _Toc514848120 \h </w:instrText>
             </w:r>
             <w:r>
               <w:rPr>
@@ -1288,7 +1288,7 @@
               <w:lang w:val="fr-CH" w:eastAsia="fr-CH"/>
             </w:rPr>
           </w:pPr>
-          <w:hyperlink w:anchor="_Toc514783839" w:history="1">
+          <w:hyperlink w:anchor="_Toc514848121" w:history="1">
             <w:r>
               <w:rPr>
                 <w:rStyle w:val="Lienhypertexte"/>
@@ -1330,7 +1330,7 @@
                 <w:noProof/>
                 <w:webHidden/>
               </w:rPr>
-              <w:instrText xml:space="preserve"> PAGEREF _Toc514783839 \h </w:instrText>
+              <w:instrText xml:space="preserve"> PAGEREF _Toc514848121 \h </w:instrText>
             </w:r>
             <w:r>
               <w:rPr>
@@ -1374,7 +1374,7 @@
               <w:lang w:val="fr-CH" w:eastAsia="fr-CH"/>
             </w:rPr>
           </w:pPr>
-          <w:hyperlink w:anchor="_Toc514783840" w:history="1">
+          <w:hyperlink w:anchor="_Toc514848122" w:history="1">
             <w:r>
               <w:rPr>
                 <w:rStyle w:val="Lienhypertexte"/>
@@ -1416,7 +1416,7 @@
                 <w:noProof/>
                 <w:webHidden/>
               </w:rPr>
-              <w:instrText xml:space="preserve"> PAGEREF _Toc514783840 \h </w:instrText>
+              <w:instrText xml:space="preserve"> PAGEREF _Toc514848122 \h </w:instrText>
             </w:r>
             <w:r>
               <w:rPr>
@@ -1460,7 +1460,7 @@
               <w:lang w:val="fr-CH" w:eastAsia="fr-CH"/>
             </w:rPr>
           </w:pPr>
-          <w:hyperlink w:anchor="_Toc514783841" w:history="1">
+          <w:hyperlink w:anchor="_Toc514848123" w:history="1">
             <w:r>
               <w:rPr>
                 <w:rStyle w:val="Lienhypertexte"/>
@@ -1502,7 +1502,7 @@
                 <w:noProof/>
                 <w:webHidden/>
               </w:rPr>
-              <w:instrText xml:space="preserve"> PAGEREF _Toc514783841 \h </w:instrText>
+              <w:instrText xml:space="preserve"> PAGEREF _Toc514848123 \h </w:instrText>
             </w:r>
             <w:r>
               <w:rPr>
@@ -1546,7 +1546,7 @@
               <w:lang w:val="fr-CH" w:eastAsia="fr-CH"/>
             </w:rPr>
           </w:pPr>
-          <w:hyperlink w:anchor="_Toc514783842" w:history="1">
+          <w:hyperlink w:anchor="_Toc514848124" w:history="1">
             <w:r>
               <w:rPr>
                 <w:rStyle w:val="Lienhypertexte"/>
@@ -1588,7 +1588,7 @@
                 <w:noProof/>
                 <w:webHidden/>
               </w:rPr>
-              <w:instrText xml:space="preserve"> PAGEREF _Toc514783842 \h </w:instrText>
+              <w:instrText xml:space="preserve"> PAGEREF _Toc514848124 \h </w:instrText>
             </w:r>
             <w:r>
               <w:rPr>
@@ -1632,7 +1632,7 @@
               <w:lang w:val="fr-CH" w:eastAsia="fr-CH"/>
             </w:rPr>
           </w:pPr>
-          <w:hyperlink w:anchor="_Toc514783843" w:history="1">
+          <w:hyperlink w:anchor="_Toc514848125" w:history="1">
             <w:r>
               <w:rPr>
                 <w:rStyle w:val="Lienhypertexte"/>
@@ -1674,7 +1674,7 @@
                 <w:noProof/>
                 <w:webHidden/>
               </w:rPr>
-              <w:instrText xml:space="preserve"> PAGEREF _Toc514783843 \h </w:instrText>
+              <w:instrText xml:space="preserve"> PAGEREF _Toc514848125 \h </w:instrText>
             </w:r>
             <w:r>
               <w:rPr>
@@ -1718,7 +1718,7 @@
               <w:lang w:val="fr-CH" w:eastAsia="fr-CH"/>
             </w:rPr>
           </w:pPr>
-          <w:hyperlink w:anchor="_Toc514783844" w:history="1">
+          <w:hyperlink w:anchor="_Toc514848126" w:history="1">
             <w:r>
               <w:rPr>
                 <w:rStyle w:val="Lienhypertexte"/>
@@ -1760,7 +1760,7 @@
                 <w:noProof/>
                 <w:webHidden/>
               </w:rPr>
-              <w:instrText xml:space="preserve"> PAGEREF _Toc514783844 \h </w:instrText>
+              <w:instrText xml:space="preserve"> PAGEREF _Toc514848126 \h </w:instrText>
             </w:r>
             <w:r>
               <w:rPr>
@@ -1804,7 +1804,7 @@
               <w:lang w:val="fr-CH" w:eastAsia="fr-CH"/>
             </w:rPr>
           </w:pPr>
-          <w:hyperlink w:anchor="_Toc514783845" w:history="1">
+          <w:hyperlink w:anchor="_Toc514848127" w:history="1">
             <w:r>
               <w:rPr>
                 <w:rStyle w:val="Lienhypertexte"/>
@@ -1846,7 +1846,7 @@
                 <w:noProof/>
                 <w:webHidden/>
               </w:rPr>
-              <w:instrText xml:space="preserve"> PAGEREF _Toc514783845 \h </w:instrText>
+              <w:instrText xml:space="preserve"> PAGEREF _Toc514848127 \h </w:instrText>
             </w:r>
             <w:r>
               <w:rPr>
@@ -1890,7 +1890,7 @@
               <w:lang w:val="fr-CH" w:eastAsia="fr-CH"/>
             </w:rPr>
           </w:pPr>
-          <w:hyperlink w:anchor="_Toc514783846" w:history="1">
+          <w:hyperlink w:anchor="_Toc514848128" w:history="1">
             <w:r>
               <w:rPr>
                 <w:rStyle w:val="Lienhypertexte"/>
@@ -1932,7 +1932,7 @@
                 <w:noProof/>
                 <w:webHidden/>
               </w:rPr>
-              <w:instrText xml:space="preserve"> PAGEREF _Toc514783846 \h </w:instrText>
+              <w:instrText xml:space="preserve"> PAGEREF _Toc514848128 \h </w:instrText>
             </w:r>
             <w:r>
               <w:rPr>
@@ -1976,7 +1976,7 @@
               <w:lang w:val="fr-CH" w:eastAsia="fr-CH"/>
             </w:rPr>
           </w:pPr>
-          <w:hyperlink w:anchor="_Toc514783847" w:history="1">
+          <w:hyperlink w:anchor="_Toc514848129" w:history="1">
             <w:r>
               <w:rPr>
                 <w:rStyle w:val="Lienhypertexte"/>
@@ -2018,7 +2018,7 @@
                 <w:noProof/>
                 <w:webHidden/>
               </w:rPr>
-              <w:instrText xml:space="preserve"> PAGEREF _Toc514783847 \h </w:instrText>
+              <w:instrText xml:space="preserve"> PAGEREF _Toc514848129 \h </w:instrText>
             </w:r>
             <w:r>
               <w:rPr>
@@ -2062,7 +2062,7 @@
               <w:lang w:val="fr-CH" w:eastAsia="fr-CH"/>
             </w:rPr>
           </w:pPr>
-          <w:hyperlink w:anchor="_Toc514783848" w:history="1">
+          <w:hyperlink w:anchor="_Toc514848130" w:history="1">
             <w:r>
               <w:rPr>
                 <w:rStyle w:val="Lienhypertexte"/>
@@ -2104,7 +2104,7 @@
                 <w:noProof/>
                 <w:webHidden/>
               </w:rPr>
-              <w:instrText xml:space="preserve"> PAGEREF _Toc514783848 \h </w:instrText>
+              <w:instrText xml:space="preserve"> PAGEREF _Toc514848130 \h </w:instrText>
             </w:r>
             <w:r>
               <w:rPr>
@@ -2148,7 +2148,7 @@
               <w:lang w:val="fr-CH" w:eastAsia="fr-CH"/>
             </w:rPr>
           </w:pPr>
-          <w:hyperlink w:anchor="_Toc514783849" w:history="1">
+          <w:hyperlink w:anchor="_Toc514848131" w:history="1">
             <w:r>
               <w:rPr>
                 <w:rStyle w:val="Lienhypertexte"/>
@@ -2190,7 +2190,7 @@
                 <w:noProof/>
                 <w:webHidden/>
               </w:rPr>
-              <w:instrText xml:space="preserve"> PAGEREF _Toc514783849 \h </w:instrText>
+              <w:instrText xml:space="preserve"> PAGEREF _Toc514848131 \h </w:instrText>
             </w:r>
             <w:r>
               <w:rPr>
@@ -2234,7 +2234,7 @@
               <w:lang w:val="fr-CH" w:eastAsia="fr-CH"/>
             </w:rPr>
           </w:pPr>
-          <w:hyperlink w:anchor="_Toc514783850" w:history="1">
+          <w:hyperlink w:anchor="_Toc514848132" w:history="1">
             <w:r>
               <w:rPr>
                 <w:rStyle w:val="Lienhypertexte"/>
@@ -2276,7 +2276,7 @@
                 <w:noProof/>
                 <w:webHidden/>
               </w:rPr>
-              <w:instrText xml:space="preserve"> PAGEREF _Toc514783850 \h </w:instrText>
+              <w:instrText xml:space="preserve"> PAGEREF _Toc514848132 \h </w:instrText>
             </w:r>
             <w:r>
               <w:rPr>
@@ -2320,7 +2320,7 @@
               <w:lang w:val="fr-CH" w:eastAsia="fr-CH"/>
             </w:rPr>
           </w:pPr>
-          <w:hyperlink w:anchor="_Toc514783851" w:history="1">
+          <w:hyperlink w:anchor="_Toc514848133" w:history="1">
             <w:r>
               <w:rPr>
                 <w:rStyle w:val="Lienhypertexte"/>
@@ -2362,7 +2362,7 @@
                 <w:noProof/>
                 <w:webHidden/>
               </w:rPr>
-              <w:instrText xml:space="preserve"> PAGEREF _Toc514783851 \h </w:instrText>
+              <w:instrText xml:space="preserve"> PAGEREF _Toc514848133 \h </w:instrText>
             </w:r>
             <w:r>
               <w:rPr>
@@ -2406,7 +2406,7 @@
               <w:lang w:val="fr-CH" w:eastAsia="fr-CH"/>
             </w:rPr>
           </w:pPr>
-          <w:hyperlink w:anchor="_Toc514783852" w:history="1">
+          <w:hyperlink w:anchor="_Toc514848134" w:history="1">
             <w:r>
               <w:rPr>
                 <w:rStyle w:val="Lienhypertexte"/>
@@ -2448,7 +2448,7 @@
                 <w:noProof/>
                 <w:webHidden/>
               </w:rPr>
-              <w:instrText xml:space="preserve"> PAGEREF _Toc514783852 \h </w:instrText>
+              <w:instrText xml:space="preserve"> PAGEREF _Toc514848134 \h </w:instrText>
             </w:r>
             <w:r>
               <w:rPr>
@@ -2492,7 +2492,7 @@
               <w:lang w:val="fr-CH" w:eastAsia="fr-CH"/>
             </w:rPr>
           </w:pPr>
-          <w:hyperlink w:anchor="_Toc514783853" w:history="1">
+          <w:hyperlink w:anchor="_Toc514848135" w:history="1">
             <w:r>
               <w:rPr>
                 <w:rStyle w:val="Lienhypertexte"/>
@@ -2534,7 +2534,7 @@
                 <w:noProof/>
                 <w:webHidden/>
               </w:rPr>
-              <w:instrText xml:space="preserve"> PAGEREF _Toc514783853 \h </w:instrText>
+              <w:instrText xml:space="preserve"> PAGEREF _Toc514848135 \h </w:instrText>
             </w:r>
             <w:r>
               <w:rPr>
@@ -2578,7 +2578,7 @@
               <w:lang w:val="fr-CH" w:eastAsia="fr-CH"/>
             </w:rPr>
           </w:pPr>
-          <w:hyperlink w:anchor="_Toc514783854" w:history="1">
+          <w:hyperlink w:anchor="_Toc514848136" w:history="1">
             <w:r>
               <w:rPr>
                 <w:rStyle w:val="Lienhypertexte"/>
@@ -2620,7 +2620,7 @@
                 <w:noProof/>
                 <w:webHidden/>
               </w:rPr>
-              <w:instrText xml:space="preserve"> PAGEREF _Toc514783854 \h </w:instrText>
+              <w:instrText xml:space="preserve"> PAGEREF _Toc514848136 \h </w:instrText>
             </w:r>
             <w:r>
               <w:rPr>
@@ -2664,7 +2664,7 @@
               <w:lang w:val="fr-CH" w:eastAsia="fr-CH"/>
             </w:rPr>
           </w:pPr>
-          <w:hyperlink w:anchor="_Toc514783855" w:history="1">
+          <w:hyperlink w:anchor="_Toc514848137" w:history="1">
             <w:r>
               <w:rPr>
                 <w:rStyle w:val="Lienhypertexte"/>
@@ -2706,7 +2706,7 @@
                 <w:noProof/>
                 <w:webHidden/>
               </w:rPr>
-              <w:instrText xml:space="preserve"> PAGEREF _Toc514783855 \h </w:instrText>
+              <w:instrText xml:space="preserve"> PAGEREF _Toc514848137 \h </w:instrText>
             </w:r>
             <w:r>
               <w:rPr>
@@ -2750,7 +2750,7 @@
               <w:lang w:val="fr-CH" w:eastAsia="fr-CH"/>
             </w:rPr>
           </w:pPr>
-          <w:hyperlink w:anchor="_Toc514783856" w:history="1">
+          <w:hyperlink w:anchor="_Toc514848138" w:history="1">
             <w:r>
               <w:rPr>
                 <w:rStyle w:val="Lienhypertexte"/>
@@ -2792,7 +2792,7 @@
                 <w:noProof/>
                 <w:webHidden/>
               </w:rPr>
-              <w:instrText xml:space="preserve"> PAGEREF _Toc514783856 \h </w:instrText>
+              <w:instrText xml:space="preserve"> PAGEREF _Toc514848138 \h </w:instrText>
             </w:r>
             <w:r>
               <w:rPr>
@@ -2836,7 +2836,7 @@
               <w:lang w:val="fr-CH" w:eastAsia="fr-CH"/>
             </w:rPr>
           </w:pPr>
-          <w:hyperlink w:anchor="_Toc514783857" w:history="1">
+          <w:hyperlink w:anchor="_Toc514848139" w:history="1">
             <w:r>
               <w:rPr>
                 <w:rStyle w:val="Lienhypertexte"/>
@@ -2878,7 +2878,7 @@
                 <w:noProof/>
                 <w:webHidden/>
               </w:rPr>
-              <w:instrText xml:space="preserve"> PAGEREF _Toc514783857 \h </w:instrText>
+              <w:instrText xml:space="preserve"> PAGEREF _Toc514848139 \h </w:instrText>
             </w:r>
             <w:r>
               <w:rPr>
@@ -2922,7 +2922,7 @@
               <w:lang w:val="fr-CH" w:eastAsia="fr-CH"/>
             </w:rPr>
           </w:pPr>
-          <w:hyperlink w:anchor="_Toc514783858" w:history="1">
+          <w:hyperlink w:anchor="_Toc514848140" w:history="1">
             <w:r>
               <w:rPr>
                 <w:rStyle w:val="Lienhypertexte"/>
@@ -2964,7 +2964,7 @@
                 <w:noProof/>
                 <w:webHidden/>
               </w:rPr>
-              <w:instrText xml:space="preserve"> PAGEREF _Toc514783858 \h </w:instrText>
+              <w:instrText xml:space="preserve"> PAGEREF _Toc514848140 \h </w:instrText>
             </w:r>
             <w:r>
               <w:rPr>
@@ -3008,7 +3008,7 @@
               <w:lang w:val="fr-CH" w:eastAsia="fr-CH"/>
             </w:rPr>
           </w:pPr>
-          <w:hyperlink w:anchor="_Toc514783859" w:history="1">
+          <w:hyperlink w:anchor="_Toc514848141" w:history="1">
             <w:r>
               <w:rPr>
                 <w:rStyle w:val="Lienhypertexte"/>
@@ -3050,7 +3050,7 @@
                 <w:noProof/>
                 <w:webHidden/>
               </w:rPr>
-              <w:instrText xml:space="preserve"> PAGEREF _Toc514783859 \h </w:instrText>
+              <w:instrText xml:space="preserve"> PAGEREF _Toc514848141 \h </w:instrText>
             </w:r>
             <w:r>
               <w:rPr>
@@ -3094,7 +3094,7 @@
               <w:lang w:val="fr-CH" w:eastAsia="fr-CH"/>
             </w:rPr>
           </w:pPr>
-          <w:hyperlink w:anchor="_Toc514783860" w:history="1">
+          <w:hyperlink w:anchor="_Toc514848142" w:history="1">
             <w:r>
               <w:rPr>
                 <w:rStyle w:val="Lienhypertexte"/>
@@ -3115,7 +3115,7 @@
                 <w:rStyle w:val="Lienhypertexte"/>
                 <w:noProof/>
               </w:rPr>
-              <w:t>ListOfCards</w:t>
+              <w:t>Card</w:t>
             </w:r>
             <w:r>
               <w:rPr>
@@ -3136,7 +3136,7 @@
                 <w:noProof/>
                 <w:webHidden/>
               </w:rPr>
-              <w:instrText xml:space="preserve"> PAGEREF _Toc514783860 \h </w:instrText>
+              <w:instrText xml:space="preserve"> PAGEREF _Toc514848142 \h </w:instrText>
             </w:r>
             <w:r>
               <w:rPr>
@@ -3156,7 +3156,7 @@
                 <w:noProof/>
                 <w:webHidden/>
               </w:rPr>
-              <w:t>11</w:t>
+              <w:t>12</w:t>
             </w:r>
             <w:r>
               <w:rPr>
@@ -3180,7 +3180,7 @@
               <w:lang w:val="fr-CH" w:eastAsia="fr-CH"/>
             </w:rPr>
           </w:pPr>
-          <w:hyperlink w:anchor="_Toc514783861" w:history="1">
+          <w:hyperlink w:anchor="_Toc514848143" w:history="1">
             <w:r>
               <w:rPr>
                 <w:rStyle w:val="Lienhypertexte"/>
@@ -3201,7 +3201,7 @@
                 <w:rStyle w:val="Lienhypertexte"/>
                 <w:noProof/>
               </w:rPr>
-              <w:t>Card</w:t>
+              <w:t>ListOfCards</w:t>
             </w:r>
             <w:r>
               <w:rPr>
@@ -3222,7 +3222,7 @@
                 <w:noProof/>
                 <w:webHidden/>
               </w:rPr>
-              <w:instrText xml:space="preserve"> PAGEREF _Toc514783861 \h </w:instrText>
+              <w:instrText xml:space="preserve"> PAGEREF _Toc514848143 \h </w:instrText>
             </w:r>
             <w:r>
               <w:rPr>
@@ -3242,7 +3242,7 @@
                 <w:noProof/>
                 <w:webHidden/>
               </w:rPr>
-              <w:t>11</w:t>
+              <w:t>12</w:t>
             </w:r>
             <w:r>
               <w:rPr>
@@ -3266,7 +3266,7 @@
               <w:lang w:val="fr-CH" w:eastAsia="fr-CH"/>
             </w:rPr>
           </w:pPr>
-          <w:hyperlink w:anchor="_Toc514783862" w:history="1">
+          <w:hyperlink w:anchor="_Toc514848144" w:history="1">
             <w:r>
               <w:rPr>
                 <w:rStyle w:val="Lienhypertexte"/>
@@ -3308,7 +3308,7 @@
                 <w:noProof/>
                 <w:webHidden/>
               </w:rPr>
-              <w:instrText xml:space="preserve"> PAGEREF _Toc514783862 \h </w:instrText>
+              <w:instrText xml:space="preserve"> PAGEREF _Toc514848144 \h </w:instrText>
             </w:r>
             <w:r>
               <w:rPr>
@@ -3328,7 +3328,93 @@
                 <w:noProof/>
                 <w:webHidden/>
               </w:rPr>
-              <w:t>11</w:t>
+              <w:t>12</w:t>
+            </w:r>
+            <w:r>
+              <w:rPr>
+                <w:noProof/>
+                <w:webHidden/>
+              </w:rPr>
+              <w:fldChar w:fldCharType="end"/>
+            </w:r>
+          </w:hyperlink>
+        </w:p>
+        <w:p>
+          <w:pPr>
+            <w:pStyle w:val="TM3"/>
+            <w:tabs>
+              <w:tab w:val="left" w:pos="1320"/>
+              <w:tab w:val="right" w:leader="dot" w:pos="9062"/>
+            </w:tabs>
+            <w:rPr>
+              <w:noProof/>
+              <w:szCs w:val="22"/>
+              <w:lang w:val="fr-CH" w:eastAsia="fr-CH"/>
+            </w:rPr>
+          </w:pPr>
+          <w:hyperlink w:anchor="_Toc514848145" w:history="1">
+            <w:r>
+              <w:rPr>
+                <w:rStyle w:val="Lienhypertexte"/>
+                <w:noProof/>
+              </w:rPr>
+              <w:t>6.4.7</w:t>
+            </w:r>
+            <w:r>
+              <w:rPr>
+                <w:noProof/>
+                <w:szCs w:val="22"/>
+                <w:lang w:val="fr-CH" w:eastAsia="fr-CH"/>
+              </w:rPr>
+              <w:tab/>
+            </w:r>
+            <w:r>
+              <w:rPr>
+                <w:rStyle w:val="Lienhypertexte"/>
+                <w:noProof/>
+              </w:rPr>
+              <w:t>LCDTextFields</w:t>
+            </w:r>
+            <w:r>
+              <w:rPr>
+                <w:noProof/>
+                <w:webHidden/>
+              </w:rPr>
+              <w:tab/>
+            </w:r>
+            <w:r>
+              <w:rPr>
+                <w:noProof/>
+                <w:webHidden/>
+              </w:rPr>
+              <w:fldChar w:fldCharType="begin"/>
+            </w:r>
+            <w:r>
+              <w:rPr>
+                <w:noProof/>
+                <w:webHidden/>
+              </w:rPr>
+              <w:instrText xml:space="preserve"> PAGEREF _Toc514848145 \h </w:instrText>
+            </w:r>
+            <w:r>
+              <w:rPr>
+                <w:noProof/>
+                <w:webHidden/>
+              </w:rPr>
+            </w:r>
+            <w:r>
+              <w:rPr>
+                <w:noProof/>
+                <w:webHidden/>
+              </w:rPr>
+              <w:fldChar w:fldCharType="separate"/>
+            </w:r>
+            <w:r>
+              <w:rPr>
+                <w:noProof/>
+                <w:webHidden/>
+              </w:rPr>
+              <w:t>13</w:t>
             </w:r>
             <w:r>
               <w:rPr>
@@ -3352,7 +3438,7 @@
               <w:lang w:val="fr-CH" w:eastAsia="fr-CH"/>
             </w:rPr>
           </w:pPr>
-          <w:hyperlink w:anchor="_Toc514783863" w:history="1">
+          <w:hyperlink w:anchor="_Toc514848146" w:history="1">
             <w:r>
               <w:rPr>
                 <w:rStyle w:val="Lienhypertexte"/>
@@ -3373,7 +3459,7 @@
                 <w:rStyle w:val="Lienhypertexte"/>
                 <w:noProof/>
               </w:rPr>
-              <w:t>Machines d’etats</w:t>
+              <w:t>Machines d’états</w:t>
             </w:r>
             <w:r>
               <w:rPr>
@@ -3394,7 +3480,7 @@
                 <w:noProof/>
                 <w:webHidden/>
               </w:rPr>
-              <w:instrText xml:space="preserve"> PAGEREF _Toc514783863 \h </w:instrText>
+              <w:instrText xml:space="preserve"> PAGEREF _Toc514848146 \h </w:instrText>
             </w:r>
             <w:r>
               <w:rPr>
@@ -3414,7 +3500,7 @@
                 <w:noProof/>
                 <w:webHidden/>
               </w:rPr>
-              <w:t>12</w:t>
+              <w:t>14</w:t>
             </w:r>
             <w:r>
               <w:rPr>
@@ -3438,7 +3524,7 @@
               <w:lang w:val="fr-CH" w:eastAsia="fr-CH"/>
             </w:rPr>
           </w:pPr>
-          <w:hyperlink w:anchor="_Toc514783864" w:history="1">
+          <w:hyperlink w:anchor="_Toc514848147" w:history="1">
             <w:r>
               <w:rPr>
                 <w:rStyle w:val="Lienhypertexte"/>
@@ -3480,7 +3566,7 @@
                 <w:noProof/>
                 <w:webHidden/>
               </w:rPr>
-              <w:instrText xml:space="preserve"> PAGEREF _Toc514783864 \h </w:instrText>
+              <w:instrText xml:space="preserve"> PAGEREF _Toc514848147 \h </w:instrText>
             </w:r>
             <w:r>
               <w:rPr>
@@ -3500,7 +3586,7 @@
                 <w:noProof/>
                 <w:webHidden/>
               </w:rPr>
-              <w:t>12</w:t>
+              <w:t>14</w:t>
             </w:r>
             <w:r>
               <w:rPr>
@@ -3524,7 +3610,7 @@
               <w:lang w:val="fr-CH" w:eastAsia="fr-CH"/>
             </w:rPr>
           </w:pPr>
-          <w:hyperlink w:anchor="_Toc514783865" w:history="1">
+          <w:hyperlink w:anchor="_Toc514848148" w:history="1">
             <w:r>
               <w:rPr>
                 <w:rStyle w:val="Lienhypertexte"/>
@@ -3566,7 +3652,7 @@
                 <w:noProof/>
                 <w:webHidden/>
               </w:rPr>
-              <w:instrText xml:space="preserve"> PAGEREF _Toc514783865 \h </w:instrText>
+              <w:instrText xml:space="preserve"> PAGEREF _Toc514848148 \h </w:instrText>
             </w:r>
             <w:r>
               <w:rPr>
@@ -3586,7 +3672,7 @@
                 <w:noProof/>
                 <w:webHidden/>
               </w:rPr>
-              <w:t>12</w:t>
+              <w:t>14</w:t>
             </w:r>
             <w:r>
               <w:rPr>
@@ -3610,7 +3696,7 @@
               <w:lang w:val="fr-CH" w:eastAsia="fr-CH"/>
             </w:rPr>
           </w:pPr>
-          <w:hyperlink w:anchor="_Toc514783866" w:history="1">
+          <w:hyperlink w:anchor="_Toc514848149" w:history="1">
             <w:r>
               <w:rPr>
                 <w:rStyle w:val="Lienhypertexte"/>
@@ -3652,7 +3738,7 @@
                 <w:noProof/>
                 <w:webHidden/>
               </w:rPr>
-              <w:instrText xml:space="preserve"> PAGEREF _Toc514783866 \h </w:instrText>
+              <w:instrText xml:space="preserve"> PAGEREF _Toc514848149 \h </w:instrText>
             </w:r>
             <w:r>
               <w:rPr>
@@ -3672,7 +3758,7 @@
                 <w:noProof/>
                 <w:webHidden/>
               </w:rPr>
-              <w:t>13</w:t>
+              <w:t>15</w:t>
             </w:r>
             <w:r>
               <w:rPr>
@@ -3696,7 +3782,7 @@
               <w:lang w:val="fr-CH" w:eastAsia="fr-CH"/>
             </w:rPr>
           </w:pPr>
-          <w:hyperlink w:anchor="_Toc514783867" w:history="1">
+          <w:hyperlink w:anchor="_Toc514848150" w:history="1">
             <w:r>
               <w:rPr>
                 <w:rStyle w:val="Lienhypertexte"/>
@@ -3738,7 +3824,7 @@
                 <w:noProof/>
                 <w:webHidden/>
               </w:rPr>
-              <w:instrText xml:space="preserve"> PAGEREF _Toc514783867 \h </w:instrText>
+              <w:instrText xml:space="preserve"> PAGEREF _Toc514848150 \h </w:instrText>
             </w:r>
             <w:r>
               <w:rPr>
@@ -3758,7 +3844,7 @@
                 <w:noProof/>
                 <w:webHidden/>
               </w:rPr>
-              <w:t>13</w:t>
+              <w:t>15</w:t>
             </w:r>
             <w:r>
               <w:rPr>
@@ -3782,7 +3868,7 @@
               <w:lang w:val="fr-CH" w:eastAsia="fr-CH"/>
             </w:rPr>
           </w:pPr>
-          <w:hyperlink w:anchor="_Toc514783868" w:history="1">
+          <w:hyperlink w:anchor="_Toc514848151" w:history="1">
             <w:r>
               <w:rPr>
                 <w:rStyle w:val="Lienhypertexte"/>
@@ -3824,7 +3910,7 @@
                 <w:noProof/>
                 <w:webHidden/>
               </w:rPr>
-              <w:instrText xml:space="preserve"> PAGEREF _Toc514783868 \h </w:instrText>
+              <w:instrText xml:space="preserve"> PAGEREF _Toc514848151 \h </w:instrText>
             </w:r>
             <w:r>
               <w:rPr>
@@ -3844,7 +3930,7 @@
                 <w:noProof/>
                 <w:webHidden/>
               </w:rPr>
-              <w:t>14</w:t>
+              <w:t>16</w:t>
             </w:r>
             <w:r>
               <w:rPr>
@@ -3868,7 +3954,7 @@
               <w:lang w:val="fr-CH" w:eastAsia="fr-CH"/>
             </w:rPr>
           </w:pPr>
-          <w:hyperlink w:anchor="_Toc514783869" w:history="1">
+          <w:hyperlink w:anchor="_Toc514848152" w:history="1">
             <w:r>
               <w:rPr>
                 <w:rStyle w:val="Lienhypertexte"/>
@@ -3910,7 +3996,7 @@
                 <w:noProof/>
                 <w:webHidden/>
               </w:rPr>
-              <w:instrText xml:space="preserve"> PAGEREF _Toc514783869 \h </w:instrText>
+              <w:instrText xml:space="preserve"> PAGEREF _Toc514848152 \h </w:instrText>
             </w:r>
             <w:r>
               <w:rPr>
@@ -3930,7 +4016,7 @@
                 <w:noProof/>
                 <w:webHidden/>
               </w:rPr>
-              <w:t>14</w:t>
+              <w:t>16</w:t>
             </w:r>
             <w:r>
               <w:rPr>
@@ -3954,7 +4040,7 @@
               <w:lang w:val="fr-CH" w:eastAsia="fr-CH"/>
             </w:rPr>
           </w:pPr>
-          <w:hyperlink w:anchor="_Toc514783870" w:history="1">
+          <w:hyperlink w:anchor="_Toc514848153" w:history="1">
             <w:r>
               <w:rPr>
                 <w:rStyle w:val="Lienhypertexte"/>
@@ -3996,7 +4082,7 @@
                 <w:noProof/>
                 <w:webHidden/>
               </w:rPr>
-              <w:instrText xml:space="preserve"> PAGEREF _Toc514783870 \h </w:instrText>
+              <w:instrText xml:space="preserve"> PAGEREF _Toc514848153 \h </w:instrText>
             </w:r>
             <w:r>
               <w:rPr>
@@ -4016,7 +4102,179 @@
                 <w:noProof/>
                 <w:webHidden/>
               </w:rPr>
-              <w:t>14</w:t>
+              <w:t>16</w:t>
+            </w:r>
+            <w:r>
+              <w:rPr>
+                <w:noProof/>
+                <w:webHidden/>
+              </w:rPr>
+              <w:fldChar w:fldCharType="end"/>
+            </w:r>
+          </w:hyperlink>
+        </w:p>
+        <w:p>
+          <w:pPr>
+            <w:pStyle w:val="TM3"/>
+            <w:tabs>
+              <w:tab w:val="left" w:pos="1320"/>
+              <w:tab w:val="right" w:leader="dot" w:pos="9062"/>
+            </w:tabs>
+            <w:rPr>
+              <w:noProof/>
+              <w:szCs w:val="22"/>
+              <w:lang w:val="fr-CH" w:eastAsia="fr-CH"/>
+            </w:rPr>
+          </w:pPr>
+          <w:hyperlink w:anchor="_Toc514848154" w:history="1">
+            <w:r>
+              <w:rPr>
+                <w:rStyle w:val="Lienhypertexte"/>
+                <w:noProof/>
+              </w:rPr>
+              <w:t>7.2.1</w:t>
+            </w:r>
+            <w:r>
+              <w:rPr>
+                <w:noProof/>
+                <w:szCs w:val="22"/>
+                <w:lang w:val="fr-CH" w:eastAsia="fr-CH"/>
+              </w:rPr>
+              <w:tab/>
+            </w:r>
+            <w:r>
+              <w:rPr>
+                <w:rStyle w:val="Lienhypertexte"/>
+                <w:noProof/>
+              </w:rPr>
+              <w:t>Tableau déscriptif des tests</w:t>
+            </w:r>
+            <w:r>
+              <w:rPr>
+                <w:noProof/>
+                <w:webHidden/>
+              </w:rPr>
+              <w:tab/>
+            </w:r>
+            <w:r>
+              <w:rPr>
+                <w:noProof/>
+                <w:webHidden/>
+              </w:rPr>
+              <w:fldChar w:fldCharType="begin"/>
+            </w:r>
+            <w:r>
+              <w:rPr>
+                <w:noProof/>
+                <w:webHidden/>
+              </w:rPr>
+              <w:instrText xml:space="preserve"> PAGEREF _Toc514848154 \h </w:instrText>
+            </w:r>
+            <w:r>
+              <w:rPr>
+                <w:noProof/>
+                <w:webHidden/>
+              </w:rPr>
+            </w:r>
+            <w:r>
+              <w:rPr>
+                <w:noProof/>
+                <w:webHidden/>
+              </w:rPr>
+              <w:fldChar w:fldCharType="separate"/>
+            </w:r>
+            <w:r>
+              <w:rPr>
+                <w:noProof/>
+                <w:webHidden/>
+              </w:rPr>
+              <w:t>16</w:t>
+            </w:r>
+            <w:r>
+              <w:rPr>
+                <w:noProof/>
+                <w:webHidden/>
+              </w:rPr>
+              <w:fldChar w:fldCharType="end"/>
+            </w:r>
+          </w:hyperlink>
+        </w:p>
+        <w:p>
+          <w:pPr>
+            <w:pStyle w:val="TM3"/>
+            <w:tabs>
+              <w:tab w:val="left" w:pos="1320"/>
+              <w:tab w:val="right" w:leader="dot" w:pos="9062"/>
+            </w:tabs>
+            <w:rPr>
+              <w:noProof/>
+              <w:szCs w:val="22"/>
+              <w:lang w:val="fr-CH" w:eastAsia="fr-CH"/>
+            </w:rPr>
+          </w:pPr>
+          <w:hyperlink w:anchor="_Toc514848155" w:history="1">
+            <w:r>
+              <w:rPr>
+                <w:rStyle w:val="Lienhypertexte"/>
+                <w:noProof/>
+              </w:rPr>
+              <w:t>7.2.2</w:t>
+            </w:r>
+            <w:r>
+              <w:rPr>
+                <w:noProof/>
+                <w:szCs w:val="22"/>
+                <w:lang w:val="fr-CH" w:eastAsia="fr-CH"/>
+              </w:rPr>
+              <w:tab/>
+            </w:r>
+            <w:r>
+              <w:rPr>
+                <w:rStyle w:val="Lienhypertexte"/>
+                <w:noProof/>
+              </w:rPr>
+              <w:t>Tableau de résultats des tests</w:t>
+            </w:r>
+            <w:r>
+              <w:rPr>
+                <w:noProof/>
+                <w:webHidden/>
+              </w:rPr>
+              <w:tab/>
+            </w:r>
+            <w:r>
+              <w:rPr>
+                <w:noProof/>
+                <w:webHidden/>
+              </w:rPr>
+              <w:fldChar w:fldCharType="begin"/>
+            </w:r>
+            <w:r>
+              <w:rPr>
+                <w:noProof/>
+                <w:webHidden/>
+              </w:rPr>
+              <w:instrText xml:space="preserve"> PAGEREF _Toc514848155 \h </w:instrText>
+            </w:r>
+            <w:r>
+              <w:rPr>
+                <w:noProof/>
+                <w:webHidden/>
+              </w:rPr>
+            </w:r>
+            <w:r>
+              <w:rPr>
+                <w:noProof/>
+                <w:webHidden/>
+              </w:rPr>
+              <w:fldChar w:fldCharType="separate"/>
+            </w:r>
+            <w:r>
+              <w:rPr>
+                <w:noProof/>
+                <w:webHidden/>
+              </w:rPr>
+              <w:t>16</w:t>
             </w:r>
             <w:r>
               <w:rPr>
@@ -4040,7 +4298,7 @@
               <w:lang w:val="fr-CH" w:eastAsia="fr-CH"/>
             </w:rPr>
           </w:pPr>
-          <w:hyperlink w:anchor="_Toc514783871" w:history="1">
+          <w:hyperlink w:anchor="_Toc514848156" w:history="1">
             <w:r>
               <w:rPr>
                 <w:rStyle w:val="Lienhypertexte"/>
@@ -4082,7 +4340,7 @@
                 <w:noProof/>
                 <w:webHidden/>
               </w:rPr>
-              <w:instrText xml:space="preserve"> PAGEREF _Toc514783871 \h </w:instrText>
+              <w:instrText xml:space="preserve"> PAGEREF _Toc514848156 \h </w:instrText>
             </w:r>
             <w:r>
               <w:rPr>
@@ -4102,7 +4360,7 @@
                 <w:noProof/>
                 <w:webHidden/>
               </w:rPr>
-              <w:t>15</w:t>
+              <w:t>17</w:t>
             </w:r>
             <w:r>
               <w:rPr>
@@ -4126,7 +4384,7 @@
               <w:lang w:val="fr-CH" w:eastAsia="fr-CH"/>
             </w:rPr>
           </w:pPr>
-          <w:hyperlink w:anchor="_Toc514783872" w:history="1">
+          <w:hyperlink w:anchor="_Toc514848157" w:history="1">
             <w:r>
               <w:rPr>
                 <w:rStyle w:val="Lienhypertexte"/>
@@ -4168,7 +4426,7 @@
                 <w:noProof/>
                 <w:webHidden/>
               </w:rPr>
-              <w:instrText xml:space="preserve"> PAGEREF _Toc514783872 \h </w:instrText>
+              <w:instrText xml:space="preserve"> PAGEREF _Toc514848157 \h </w:instrText>
             </w:r>
             <w:r>
               <w:rPr>
@@ -4188,7 +4446,179 @@
                 <w:noProof/>
                 <w:webHidden/>
               </w:rPr>
-              <w:t>16</w:t>
+              <w:t>18</w:t>
+            </w:r>
+            <w:r>
+              <w:rPr>
+                <w:noProof/>
+                <w:webHidden/>
+              </w:rPr>
+              <w:fldChar w:fldCharType="end"/>
+            </w:r>
+          </w:hyperlink>
+        </w:p>
+        <w:p>
+          <w:pPr>
+            <w:pStyle w:val="TM2"/>
+            <w:tabs>
+              <w:tab w:val="left" w:pos="880"/>
+              <w:tab w:val="right" w:leader="dot" w:pos="9062"/>
+            </w:tabs>
+            <w:rPr>
+              <w:noProof/>
+              <w:szCs w:val="22"/>
+              <w:lang w:val="fr-CH" w:eastAsia="fr-CH"/>
+            </w:rPr>
+          </w:pPr>
+          <w:hyperlink w:anchor="_Toc514848158" w:history="1">
+            <w:r>
+              <w:rPr>
+                <w:rStyle w:val="Lienhypertexte"/>
+                <w:noProof/>
+              </w:rPr>
+              <w:t>9.1</w:t>
+            </w:r>
+            <w:r>
+              <w:rPr>
+                <w:noProof/>
+                <w:szCs w:val="22"/>
+                <w:lang w:val="fr-CH" w:eastAsia="fr-CH"/>
+              </w:rPr>
+              <w:tab/>
+            </w:r>
+            <w:r>
+              <w:rPr>
+                <w:rStyle w:val="Lienhypertexte"/>
+                <w:noProof/>
+              </w:rPr>
+              <w:t>Bilan personnel</w:t>
+            </w:r>
+            <w:r>
+              <w:rPr>
+                <w:noProof/>
+                <w:webHidden/>
+              </w:rPr>
+              <w:tab/>
+            </w:r>
+            <w:r>
+              <w:rPr>
+                <w:noProof/>
+                <w:webHidden/>
+              </w:rPr>
+              <w:fldChar w:fldCharType="begin"/>
+            </w:r>
+            <w:r>
+              <w:rPr>
+                <w:noProof/>
+                <w:webHidden/>
+              </w:rPr>
+              <w:instrText xml:space="preserve"> PAGEREF _Toc514848158 \h </w:instrText>
+            </w:r>
+            <w:r>
+              <w:rPr>
+                <w:noProof/>
+                <w:webHidden/>
+              </w:rPr>
+            </w:r>
+            <w:r>
+              <w:rPr>
+                <w:noProof/>
+                <w:webHidden/>
+              </w:rPr>
+              <w:fldChar w:fldCharType="separate"/>
+            </w:r>
+            <w:r>
+              <w:rPr>
+                <w:noProof/>
+                <w:webHidden/>
+              </w:rPr>
+              <w:t>18</w:t>
+            </w:r>
+            <w:r>
+              <w:rPr>
+                <w:noProof/>
+                <w:webHidden/>
+              </w:rPr>
+              <w:fldChar w:fldCharType="end"/>
+            </w:r>
+          </w:hyperlink>
+        </w:p>
+        <w:p>
+          <w:pPr>
+            <w:pStyle w:val="TM2"/>
+            <w:tabs>
+              <w:tab w:val="left" w:pos="880"/>
+              <w:tab w:val="right" w:leader="dot" w:pos="9062"/>
+            </w:tabs>
+            <w:rPr>
+              <w:noProof/>
+              <w:szCs w:val="22"/>
+              <w:lang w:val="fr-CH" w:eastAsia="fr-CH"/>
+            </w:rPr>
+          </w:pPr>
+          <w:hyperlink w:anchor="_Toc514848159" w:history="1">
+            <w:r>
+              <w:rPr>
+                <w:rStyle w:val="Lienhypertexte"/>
+                <w:noProof/>
+              </w:rPr>
+              <w:t>9.2</w:t>
+            </w:r>
+            <w:r>
+              <w:rPr>
+                <w:noProof/>
+                <w:szCs w:val="22"/>
+                <w:lang w:val="fr-CH" w:eastAsia="fr-CH"/>
+              </w:rPr>
+              <w:tab/>
+            </w:r>
+            <w:r>
+              <w:rPr>
+                <w:rStyle w:val="Lienhypertexte"/>
+                <w:noProof/>
+              </w:rPr>
+              <w:t>Améliorations possible</w:t>
+            </w:r>
+            <w:r>
+              <w:rPr>
+                <w:noProof/>
+                <w:webHidden/>
+              </w:rPr>
+              <w:tab/>
+            </w:r>
+            <w:r>
+              <w:rPr>
+                <w:noProof/>
+                <w:webHidden/>
+              </w:rPr>
+              <w:fldChar w:fldCharType="begin"/>
+            </w:r>
+            <w:r>
+              <w:rPr>
+                <w:noProof/>
+                <w:webHidden/>
+              </w:rPr>
+              <w:instrText xml:space="preserve"> PAGEREF _Toc514848159 \h </w:instrText>
+            </w:r>
+            <w:r>
+              <w:rPr>
+                <w:noProof/>
+                <w:webHidden/>
+              </w:rPr>
+            </w:r>
+            <w:r>
+              <w:rPr>
+                <w:noProof/>
+                <w:webHidden/>
+              </w:rPr>
+              <w:fldChar w:fldCharType="separate"/>
+            </w:r>
+            <w:r>
+              <w:rPr>
+                <w:noProof/>
+                <w:webHidden/>
+              </w:rPr>
+              <w:t>18</w:t>
             </w:r>
             <w:r>
               <w:rPr>
@@ -4213,7 +4643,7 @@
       <w:pPr>
         <w:pStyle w:val="Titre1"/>
       </w:pPr>
-      <w:bookmarkStart w:id="0" w:name="_Toc514783832"/>
+      <w:bookmarkStart w:id="0" w:name="_Toc514848114"/>
       <w:r>
         <w:lastRenderedPageBreak/>
         <w:t>Tableau des révisions</w:t>
@@ -4508,75 +4938,76 @@
       <w:r>
         <w:br w:type="page"/>
       </w:r>
-      <w:bookmarkStart w:id="1" w:name="_GoBack"/>
-      <w:bookmarkEnd w:id="1"/>
     </w:p>
     <w:p>
       <w:pPr>
         <w:pStyle w:val="Titre1"/>
       </w:pPr>
-      <w:bookmarkStart w:id="2" w:name="_Toc514783833"/>
+      <w:bookmarkStart w:id="1" w:name="_Toc514848115"/>
       <w:r>
         <w:lastRenderedPageBreak/>
         <w:t>Introduction</w:t>
       </w:r>
+      <w:bookmarkEnd w:id="1"/>
+    </w:p>
+    <w:p>
+      <w:pPr>
+        <w:jc w:val="both"/>
+      </w:pPr>
+      <w:r>
+        <w:t>Cette documentation a pour but de détailler le fonc</w:t>
+      </w:r>
+      <w:r>
+        <w:t xml:space="preserve">tionnement de l’application </w:t>
+      </w:r>
+      <w:r>
+        <w:t>microcontrôleur</w:t>
+      </w:r>
+      <w:r>
+        <w:t xml:space="preserve"> dans le cadre du TPI (Travail Pratique Individuel)</w:t>
+      </w:r>
+      <w:r>
+        <w:t xml:space="preserve">. Elle est destinée aux experts </w:t>
+      </w:r>
+      <w:r>
+        <w:t>évaluant le travail ainsi qu’aux personnes susceptibles de la continuer.</w:t>
+      </w:r>
+    </w:p>
+    <w:p>
+      <w:pPr>
+        <w:jc w:val="both"/>
+      </w:pPr>
+      <w:r>
+        <w:t>Pour le cadre de ce travail j’ai décidé de développer une application microcontrôleur utilisant le C# comme langage. Le but de ce travail est d’avoir un microcontrôleur fonctionnel qui permet à un utilisateur de remplacer une tirelire ou un coffre-fort qui s’ouvre avec des méthodes standard (Code, Clefs, etc.) par une boite qui s’ouvre avec un système de badge RFID.</w:t>
+      </w:r>
+    </w:p>
+    <w:p>
+      <w:pPr>
+        <w:jc w:val="both"/>
+      </w:pPr>
+      <w:r>
+        <w:t>Cette réalisation me permet d’approfondir mes connaissances en C# et en microcontrôleur et de les appliquées dans le cadre d’un travail concret. Ce travail relate toutes mes connaissances et expériences acquise durant ma formation.</w:t>
+      </w:r>
+    </w:p>
+    <w:p>
+      <w:pPr>
+        <w:pStyle w:val="Titre1"/>
+      </w:pPr>
+      <w:bookmarkStart w:id="2" w:name="_Toc514848116"/>
+      <w:r>
+        <w:t>Pourquoi j’ai choisi ce projet</w:t>
+      </w:r>
       <w:bookmarkEnd w:id="2"/>
     </w:p>
     <w:p>
       <w:pPr>
-        <w:jc w:val="both"/>
-      </w:pPr>
-      <w:r>
-        <w:t>Cette documentation a pour but de détailler le fonc</w:t>
-      </w:r>
-      <w:r>
-        <w:t xml:space="preserve">tionnement de l’application web </w:t>
-      </w:r>
-      <w:r>
-        <w:t>développée dans le cadre du TPI (Travail Pratique Individuel)</w:t>
-      </w:r>
-      <w:r>
-        <w:t xml:space="preserve">. Elle est destinée aux experts </w:t>
-      </w:r>
-      <w:r>
-        <w:t>évaluant le travail ainsi qu’aux personnes susceptibles de la continuer.</w:t>
-      </w:r>
-    </w:p>
-    <w:p>
-      <w:pPr>
-        <w:jc w:val="both"/>
-      </w:pPr>
-      <w:r>
-        <w:t>Pour le cadre de ce travail j’ai décidé de développer une application microcontrôleur utilisant le C# comme langage. Le but de ce travail est d’avoir un microcontrôleur fonctionnel qui permet à un utilisateur de remplacer une tirelire ou un coffre-fort qui s’ouvre avec des méthodes standard (Code, Clefs, etc.) par une boite qui s’ouvre avec un système de badge RFID.</w:t>
-      </w:r>
-    </w:p>
-    <w:p>
-      <w:pPr>
-        <w:jc w:val="both"/>
-      </w:pPr>
-      <w:r>
-        <w:t>Cette réalisation me permet d’approfondir mes connaissances en C# et en microcontrôleur et de les appliquées dans le cadre d’un travail concret. Ce travail relate toutes mes connaissances et expériences acquise durant ma formation.</w:t>
-      </w:r>
-    </w:p>
-    <w:p>
-      <w:pPr>
-        <w:pStyle w:val="Titre1"/>
-      </w:pPr>
-      <w:bookmarkStart w:id="3" w:name="_Toc514783834"/>
-      <w:r>
-        <w:t>Pourquoi j’ai choisi ce projet</w:t>
+        <w:pStyle w:val="Titre2"/>
+      </w:pPr>
+      <w:bookmarkStart w:id="3" w:name="_Toc514848117"/>
+      <w:r>
+        <w:t>Pourquoi un microcontrôleur en C#</w:t>
       </w:r>
       <w:bookmarkEnd w:id="3"/>
-    </w:p>
-    <w:p>
-      <w:pPr>
-        <w:pStyle w:val="Titre2"/>
-      </w:pPr>
-      <w:bookmarkStart w:id="4" w:name="_Toc514783835"/>
-      <w:r>
-        <w:t>Pourquoi un microcontrôleur en C#</w:t>
-      </w:r>
-      <w:bookmarkEnd w:id="4"/>
     </w:p>
     <w:p>
       <w:pPr>
@@ -4610,7 +5041,15 @@
         <w:t xml:space="preserve"> </w:t>
       </w:r>
       <w:r>
-        <w:t>Du coup pendant l’année entière nous avons développé un site utilisant les technologies ajax, java script</w:t>
+        <w:t xml:space="preserve">Du coup pendant l’année entière nous avons développé un site utilisant les technologies </w:t>
+      </w:r>
+      <w:proofErr w:type="spellStart"/>
+      <w:r>
+        <w:t>ajax</w:t>
+      </w:r>
+      <w:proofErr w:type="spellEnd"/>
+      <w:r>
+        <w:t>, java script</w:t>
       </w:r>
       <w:r>
         <w:t>,</w:t>
@@ -4686,11 +5125,11 @@
       <w:pPr>
         <w:pStyle w:val="Titre2"/>
       </w:pPr>
-      <w:bookmarkStart w:id="5" w:name="_Toc514783836"/>
+      <w:bookmarkStart w:id="4" w:name="_Toc514848118"/>
       <w:r>
         <w:t>Pourquoi la technologie RFID</w:t>
       </w:r>
-      <w:bookmarkEnd w:id="5"/>
+      <w:bookmarkEnd w:id="4"/>
     </w:p>
     <w:p>
       <w:pPr>
@@ -4715,51 +5154,51 @@
       <w:pPr>
         <w:pStyle w:val="Titre1"/>
       </w:pPr>
-      <w:bookmarkStart w:id="6" w:name="_Toc514783837"/>
+      <w:bookmarkStart w:id="5" w:name="_Toc514848119"/>
       <w:r>
         <w:lastRenderedPageBreak/>
         <w:t>Rappel du cahier des charges</w:t>
       </w:r>
+      <w:bookmarkEnd w:id="5"/>
+    </w:p>
+    <w:p>
+      <w:pPr>
+        <w:pStyle w:val="Titre2"/>
+      </w:pPr>
+      <w:bookmarkStart w:id="6" w:name="_Toc514848120"/>
+      <w:r>
+        <w:t>But</w:t>
+      </w:r>
       <w:bookmarkEnd w:id="6"/>
     </w:p>
     <w:p>
+      <w:r>
+        <w:t xml:space="preserve">Le </w:t>
+      </w:r>
+      <w:r>
+        <w:t>but est de créer un microcontrôleur capable de gérer l’ouverture et la fermeture d’une boite (sorte de petit coffre-fort) à l’approche d’un badge RFID.</w:t>
+      </w:r>
+    </w:p>
+    <w:p>
+      <w:r>
+        <w:t xml:space="preserve">L’application sera </w:t>
+      </w:r>
+      <w:r>
+        <w:t>développée</w:t>
+      </w:r>
+      <w:r>
+        <w:t xml:space="preserve"> en utilisant le design pattern Modèle-Vue (MV) </w:t>
+      </w:r>
+    </w:p>
+    <w:p>
       <w:pPr>
         <w:pStyle w:val="Titre2"/>
       </w:pPr>
-      <w:bookmarkStart w:id="7" w:name="_Toc514783838"/>
-      <w:r>
-        <w:t>But</w:t>
+      <w:bookmarkStart w:id="7" w:name="_Toc514848121"/>
+      <w:r>
+        <w:t>Spécifications</w:t>
       </w:r>
       <w:bookmarkEnd w:id="7"/>
-    </w:p>
-    <w:p>
-      <w:r>
-        <w:t xml:space="preserve">Le </w:t>
-      </w:r>
-      <w:r>
-        <w:t>but est de créer un microcontrôleur capable de gérer l’ouverture et la fermeture d’une boite (sorte de petit coffre-fort) à l’approche d’un badge RFID.</w:t>
-      </w:r>
-    </w:p>
-    <w:p>
-      <w:r>
-        <w:t xml:space="preserve">L’application sera </w:t>
-      </w:r>
-      <w:r>
-        <w:t>développée</w:t>
-      </w:r>
-      <w:r>
-        <w:t xml:space="preserve"> en utilisant le design pattern Modèle-Vue (MV) </w:t>
-      </w:r>
-    </w:p>
-    <w:p>
-      <w:pPr>
-        <w:pStyle w:val="Titre2"/>
-      </w:pPr>
-      <w:bookmarkStart w:id="8" w:name="_Toc514783839"/>
-      <w:r>
-        <w:t>Spécifications</w:t>
-      </w:r>
-      <w:bookmarkEnd w:id="8"/>
     </w:p>
     <w:p>
       <w:r>
@@ -4829,40 +5268,7 @@
         </w:numPr>
       </w:pPr>
       <w:r>
-        <w:t>Déverrouiller</w:t>
-      </w:r>
-      <w:r>
-        <w:t xml:space="preserve"> la boite</w:t>
-      </w:r>
-      <w:r>
-        <w:t xml:space="preserve"> via un </w:t>
-      </w:r>
-      <w:r>
-        <w:t>code secret</w:t>
-      </w:r>
-      <w:r>
-        <w:rPr>
-          <w:b/>
-        </w:rPr>
-        <w:t xml:space="preserve"> </w:t>
-      </w:r>
-      <w:r>
-        <w:t xml:space="preserve">donné </w:t>
-      </w:r>
-      <w:r>
-        <w:t>(</w:t>
-      </w:r>
-      <w:r>
-        <w:t>code secret</w:t>
-      </w:r>
-      <w:r>
-        <w:rPr>
-          <w:b/>
-        </w:rPr>
-        <w:t xml:space="preserve"> </w:t>
-      </w:r>
-      <w:r>
-        <w:t>non modifiable)</w:t>
+        <w:t>Voir la liste des badges enregistrés</w:t>
       </w:r>
     </w:p>
     <w:p>
@@ -4874,28 +5280,40 @@
         </w:numPr>
       </w:pPr>
       <w:r>
-        <w:t>Verrouiller la boite automatiquement</w:t>
-      </w:r>
-      <w:r>
-        <w:t xml:space="preserve"> en cas d’oubli</w:t>
-      </w:r>
-      <w:r>
-        <w:t xml:space="preserve"> (sécurité)</w:t>
-      </w:r>
-    </w:p>
-    <w:p>
-      <w:pPr>
-        <w:pStyle w:val="Titre2"/>
-      </w:pPr>
-      <w:bookmarkStart w:id="9" w:name="_Toc514783840"/>
-      <w:r>
-        <w:t>Restrictions</w:t>
-      </w:r>
-      <w:bookmarkEnd w:id="9"/>
-    </w:p>
-    <w:p>
-      <w:r>
-        <w:t>Le microcontrôleur n’est pas capable de :</w:t>
+        <w:t>Déverrouiller</w:t>
+      </w:r>
+      <w:r>
+        <w:t xml:space="preserve"> la boite</w:t>
+      </w:r>
+      <w:r>
+        <w:t xml:space="preserve"> via un </w:t>
+      </w:r>
+      <w:r>
+        <w:t>code secret</w:t>
+      </w:r>
+      <w:r>
+        <w:rPr>
+          <w:b/>
+        </w:rPr>
+        <w:t xml:space="preserve"> </w:t>
+      </w:r>
+      <w:r>
+        <w:t xml:space="preserve">donné </w:t>
+      </w:r>
+      <w:r>
+        <w:t>(</w:t>
+      </w:r>
+      <w:r>
+        <w:t>code secret</w:t>
+      </w:r>
+      <w:r>
+        <w:rPr>
+          <w:b/>
+        </w:rPr>
+        <w:t xml:space="preserve"> </w:t>
+      </w:r>
+      <w:r>
+        <w:t>non modifiable)</w:t>
       </w:r>
     </w:p>
     <w:p>
@@ -4907,10 +5325,28 @@
         </w:numPr>
       </w:pPr>
       <w:r>
-        <w:t xml:space="preserve">Renommer les </w:t>
-      </w:r>
-      <w:r>
-        <w:t>badges</w:t>
+        <w:t>Verrouiller la boite automatiquement</w:t>
+      </w:r>
+      <w:r>
+        <w:t xml:space="preserve"> en cas d’oubli</w:t>
+      </w:r>
+      <w:r>
+        <w:t xml:space="preserve"> (sécurité)</w:t>
+      </w:r>
+    </w:p>
+    <w:p>
+      <w:pPr>
+        <w:pStyle w:val="Titre2"/>
+      </w:pPr>
+      <w:bookmarkStart w:id="8" w:name="_Toc514848122"/>
+      <w:r>
+        <w:t>Restrictions</w:t>
+      </w:r>
+      <w:bookmarkEnd w:id="8"/>
+    </w:p>
+    <w:p>
+      <w:r>
+        <w:t>Le microcontrôleur n’est pas capable de :</w:t>
       </w:r>
     </w:p>
     <w:p>
@@ -4922,10 +5358,10 @@
         </w:numPr>
       </w:pPr>
       <w:r>
-        <w:t>Modifier le code secret</w:t>
-      </w:r>
-      <w:r>
-        <w:t xml:space="preserve"> pour déverrouiller</w:t>
+        <w:t xml:space="preserve">Renommer les </w:t>
+      </w:r>
+      <w:r>
+        <w:t>badges</w:t>
       </w:r>
     </w:p>
     <w:p>
@@ -4937,25 +5373,10 @@
         </w:numPr>
       </w:pPr>
       <w:r>
-        <w:t xml:space="preserve">Être </w:t>
-      </w:r>
-      <w:r>
-        <w:t>tactile</w:t>
-      </w:r>
-    </w:p>
-    <w:p>
-      <w:pPr>
-        <w:pStyle w:val="Titre2"/>
-      </w:pPr>
-      <w:bookmarkStart w:id="10" w:name="_Toc514783841"/>
-      <w:r>
-        <w:t>Environnement</w:t>
-      </w:r>
-      <w:bookmarkEnd w:id="10"/>
-    </w:p>
-    <w:p>
-      <w:r>
-        <w:t>Matériel nécessaire au développement de l’application :</w:t>
+        <w:t>Modifier le code secret</w:t>
+      </w:r>
+      <w:r>
+        <w:t xml:space="preserve"> pour déverrouiller</w:t>
       </w:r>
     </w:p>
     <w:p>
@@ -4967,7 +5388,31 @@
         </w:numPr>
       </w:pPr>
       <w:r>
-        <w:t>Ordinateur de type PC</w:t>
+        <w:t>Utiliser la fonction</w:t>
+      </w:r>
+      <w:r>
+        <w:t xml:space="preserve"> </w:t>
+      </w:r>
+      <w:r>
+        <w:t>tactile</w:t>
+      </w:r>
+      <w:r>
+        <w:t xml:space="preserve"> de l’écran</w:t>
+      </w:r>
+    </w:p>
+    <w:p>
+      <w:pPr>
+        <w:pStyle w:val="Titre2"/>
+      </w:pPr>
+      <w:bookmarkStart w:id="9" w:name="_Toc514848123"/>
+      <w:r>
+        <w:t>Environnement</w:t>
+      </w:r>
+      <w:bookmarkEnd w:id="9"/>
+    </w:p>
+    <w:p>
+      <w:r>
+        <w:t>Matériel nécessaire au développement de l’application :</w:t>
       </w:r>
     </w:p>
     <w:p>
@@ -4979,18 +5424,7 @@
         </w:numPr>
       </w:pPr>
       <w:r>
-        <w:t>Carte Microcontrôleur Fez Spider 1, Composants GHI</w:t>
-      </w:r>
-      <w:r>
-        <w:t xml:space="preserve"> + </w:t>
-      </w:r>
-      <w:proofErr w:type="spellStart"/>
-      <w:r>
-        <w:t>Makeblock</w:t>
-      </w:r>
-      <w:proofErr w:type="spellEnd"/>
-      <w:r>
-        <w:t xml:space="preserve"> + Carte SD (Stockage)</w:t>
+        <w:t>Ordinateur de type PC</w:t>
       </w:r>
     </w:p>
     <w:p>
@@ -5002,7 +5436,18 @@
         </w:numPr>
       </w:pPr>
       <w:r>
-        <w:t>Système d’exploitation : Windows 10 Entreprise</w:t>
+        <w:t>Carte Microcontrôleur Fez Spider 1, Composants GHI</w:t>
+      </w:r>
+      <w:r>
+        <w:t xml:space="preserve"> + </w:t>
+      </w:r>
+      <w:proofErr w:type="spellStart"/>
+      <w:r>
+        <w:t>Makeblock</w:t>
+      </w:r>
+      <w:proofErr w:type="spellEnd"/>
+      <w:r>
+        <w:t xml:space="preserve"> + Carte SD (Stockage)</w:t>
       </w:r>
     </w:p>
     <w:p>
@@ -5014,10 +5459,7 @@
         </w:numPr>
       </w:pPr>
       <w:r>
-        <w:t>Outil de dé</w:t>
-      </w:r>
-      <w:r>
-        <w:t>veloppement : Visual Studio 2013</w:t>
+        <w:t>Système d’exploitation : Windows 10 Entreprise</w:t>
       </w:r>
     </w:p>
     <w:p>
@@ -5029,23 +5471,10 @@
         </w:numPr>
       </w:pPr>
       <w:r>
-        <w:t xml:space="preserve">Extension de développement : GHI </w:t>
-      </w:r>
-      <w:proofErr w:type="spellStart"/>
-      <w:r>
-        <w:t>Gadgeteer</w:t>
-      </w:r>
-      <w:proofErr w:type="spellEnd"/>
-      <w:r>
-        <w:t xml:space="preserve"> </w:t>
-      </w:r>
-      <w:proofErr w:type="spellStart"/>
-      <w:r>
-        <w:t>core</w:t>
-      </w:r>
-      <w:proofErr w:type="spellEnd"/>
-      <w:r>
-        <w:t>, Micro .NET Framework SDK</w:t>
+        <w:t>Outil de dé</w:t>
+      </w:r>
+      <w:r>
+        <w:t>veloppement : Visual Studio 2013</w:t>
       </w:r>
     </w:p>
     <w:p>
@@ -5057,36 +5486,24 @@
         </w:numPr>
       </w:pPr>
       <w:r>
-        <w:t>Outil de sauvegarde : Git</w:t>
-      </w:r>
-      <w:r>
-        <w:rPr>
-          <w:rStyle w:val="Appelnotedebasdep"/>
-        </w:rPr>
-        <w:footnoteReference w:id="1"/>
-      </w:r>
-      <w:r>
-        <w:t>, Drive</w:t>
-      </w:r>
-      <w:r>
-        <w:rPr>
-          <w:rStyle w:val="Appelnotedebasdep"/>
-        </w:rPr>
-        <w:footnoteReference w:id="2"/>
-      </w:r>
-      <w:r>
-        <w:t>, Local</w:t>
-      </w:r>
-    </w:p>
-    <w:p>
-      <w:pPr>
-        <w:pStyle w:val="Titre2"/>
-      </w:pPr>
-      <w:bookmarkStart w:id="11" w:name="_Toc514783842"/>
-      <w:r>
-        <w:t>Livrables</w:t>
-      </w:r>
-      <w:bookmarkEnd w:id="11"/>
+        <w:t xml:space="preserve">Extension de développement : GHI </w:t>
+      </w:r>
+      <w:proofErr w:type="spellStart"/>
+      <w:r>
+        <w:t>Gadgeteer</w:t>
+      </w:r>
+      <w:proofErr w:type="spellEnd"/>
+      <w:r>
+        <w:t xml:space="preserve"> </w:t>
+      </w:r>
+      <w:proofErr w:type="spellStart"/>
+      <w:r>
+        <w:t>core</w:t>
+      </w:r>
+      <w:proofErr w:type="spellEnd"/>
+      <w:r>
+        <w:t>, Micro .NET Framework SDK</w:t>
+      </w:r>
     </w:p>
     <w:p>
       <w:pPr>
@@ -5097,14 +5514,36 @@
         </w:numPr>
       </w:pPr>
       <w:r>
-        <w:t>Documentation technique</w:t>
-      </w:r>
-      <w:r>
-        <w:t xml:space="preserve"> + </w:t>
-      </w:r>
-      <w:r>
-        <w:t>Manuel utilisateur</w:t>
-      </w:r>
+        <w:t>Outil de sauvegarde : Git</w:t>
+      </w:r>
+      <w:r>
+        <w:rPr>
+          <w:rStyle w:val="Appelnotedebasdep"/>
+        </w:rPr>
+        <w:footnoteReference w:id="1"/>
+      </w:r>
+      <w:r>
+        <w:t>, Drive</w:t>
+      </w:r>
+      <w:r>
+        <w:rPr>
+          <w:rStyle w:val="Appelnotedebasdep"/>
+        </w:rPr>
+        <w:footnoteReference w:id="2"/>
+      </w:r>
+      <w:r>
+        <w:t>, Local</w:t>
+      </w:r>
+    </w:p>
+    <w:p>
+      <w:pPr>
+        <w:pStyle w:val="Titre2"/>
+      </w:pPr>
+      <w:bookmarkStart w:id="10" w:name="_Toc514848124"/>
+      <w:r>
+        <w:t>Livrables</w:t>
+      </w:r>
+      <w:bookmarkEnd w:id="10"/>
     </w:p>
     <w:p>
       <w:pPr>
@@ -5115,13 +5554,13 @@
         </w:numPr>
       </w:pPr>
       <w:r>
-        <w:t>Planning prévu</w:t>
-      </w:r>
-      <w:r>
-        <w:t xml:space="preserve"> + P</w:t>
-      </w:r>
-      <w:r>
-        <w:t>lanning effectif</w:t>
+        <w:t>Documentation technique</w:t>
+      </w:r>
+      <w:r>
+        <w:t xml:space="preserve"> + </w:t>
+      </w:r>
+      <w:r>
+        <w:t>Manuel utilisateur</w:t>
       </w:r>
     </w:p>
     <w:p>
@@ -5133,74 +5572,108 @@
         </w:numPr>
       </w:pPr>
       <w:r>
+        <w:t>Planning prévu</w:t>
+      </w:r>
+      <w:r>
+        <w:t xml:space="preserve"> + P</w:t>
+      </w:r>
+      <w:r>
+        <w:t>lanning effectif</w:t>
+      </w:r>
+    </w:p>
+    <w:p>
+      <w:pPr>
+        <w:pStyle w:val="Paragraphedeliste"/>
+        <w:numPr>
+          <w:ilvl w:val="0"/>
+          <w:numId w:val="5"/>
+        </w:numPr>
+      </w:pPr>
+      <w:r>
+        <w:t xml:space="preserve">Diagramme de classe </w:t>
+      </w:r>
+      <w:r>
+        <w:t>(</w:t>
+      </w:r>
+      <w:r>
+        <w:t>UML</w:t>
+      </w:r>
+      <w:r>
+        <w:t>) + code source (PDF)</w:t>
+      </w:r>
+    </w:p>
+    <w:p>
+      <w:pPr>
+        <w:pStyle w:val="Paragraphedeliste"/>
+        <w:numPr>
+          <w:ilvl w:val="0"/>
+          <w:numId w:val="5"/>
+        </w:numPr>
+      </w:pPr>
+      <w:r>
         <w:t>Microcontrôleur (Application)</w:t>
       </w:r>
     </w:p>
     <w:p>
-      <w:r>
-        <w:br w:type="page"/>
-      </w:r>
-    </w:p>
-    <w:p>
       <w:pPr>
         <w:pStyle w:val="Titre1"/>
       </w:pPr>
-      <w:bookmarkStart w:id="12" w:name="_Toc514783843"/>
+      <w:bookmarkStart w:id="11" w:name="_Toc514848125"/>
       <w:r>
         <w:lastRenderedPageBreak/>
         <w:t>Analyse fonctionnelle</w:t>
       </w:r>
+      <w:bookmarkEnd w:id="11"/>
+    </w:p>
+    <w:p>
+      <w:pPr>
+        <w:pStyle w:val="Titre2"/>
+      </w:pPr>
+      <w:bookmarkStart w:id="12" w:name="_Toc514848126"/>
+      <w:r>
+        <w:t>Fonctionnalités</w:t>
+      </w:r>
       <w:bookmarkEnd w:id="12"/>
     </w:p>
     <w:p>
       <w:pPr>
-        <w:pStyle w:val="Titre2"/>
-      </w:pPr>
-      <w:bookmarkStart w:id="13" w:name="_Toc514783844"/>
-      <w:r>
-        <w:t>Fonctionnalités</w:t>
+        <w:pStyle w:val="Titre3"/>
+      </w:pPr>
+      <w:bookmarkStart w:id="13" w:name="_Toc514848127"/>
+      <w:r>
+        <w:t>Déverr</w:t>
+      </w:r>
+      <w:r>
+        <w:t>ouiller / Ve</w:t>
+      </w:r>
+      <w:r>
+        <w:t>rrouiller la boite</w:t>
       </w:r>
       <w:bookmarkEnd w:id="13"/>
     </w:p>
     <w:p>
+      <w:r>
+        <w:t xml:space="preserve">L’utilisateur aura la possibilité de déverrouiller / verrouiller sa boite à l’approche d’un badge RFID valide (reconnu par le </w:t>
+      </w:r>
+      <w:r>
+        <w:t>microcontrôleur</w:t>
+      </w:r>
+      <w:r>
+        <w:t>)</w:t>
+      </w:r>
+      <w:r>
+        <w:t>.</w:t>
+      </w:r>
+    </w:p>
+    <w:p>
       <w:pPr>
         <w:pStyle w:val="Titre3"/>
       </w:pPr>
-      <w:bookmarkStart w:id="14" w:name="_Toc514783845"/>
-      <w:r>
-        <w:t>Déverr</w:t>
-      </w:r>
-      <w:r>
-        <w:t>ouiller / Ve</w:t>
-      </w:r>
-      <w:r>
-        <w:t>rrouiller la boite</w:t>
+      <w:bookmarkStart w:id="14" w:name="_Toc514848128"/>
+      <w:r>
+        <w:t>Ajouter un badge</w:t>
       </w:r>
       <w:bookmarkEnd w:id="14"/>
-    </w:p>
-    <w:p>
-      <w:r>
-        <w:t xml:space="preserve">L’utilisateur aura la possibilité de déverrouiller / verrouiller sa boite à l’approche d’un badge RFID valide (reconnu par le </w:t>
-      </w:r>
-      <w:r>
-        <w:t>microcontrôleur</w:t>
-      </w:r>
-      <w:r>
-        <w:t>)</w:t>
-      </w:r>
-      <w:r>
-        <w:t>.</w:t>
-      </w:r>
-    </w:p>
-    <w:p>
-      <w:pPr>
-        <w:pStyle w:val="Titre3"/>
-      </w:pPr>
-      <w:bookmarkStart w:id="15" w:name="_Toc514783846"/>
-      <w:r>
-        <w:t>Ajouter un badge</w:t>
-      </w:r>
-      <w:bookmarkEnd w:id="15"/>
     </w:p>
     <w:p>
       <w:r>
@@ -5240,98 +5713,98 @@
       <w:pPr>
         <w:pStyle w:val="Titre3"/>
       </w:pPr>
-      <w:bookmarkStart w:id="16" w:name="_Toc514783847"/>
+      <w:bookmarkStart w:id="15" w:name="_Toc514848129"/>
       <w:r>
         <w:t>Supprimer un badge</w:t>
       </w:r>
+      <w:bookmarkEnd w:id="15"/>
+    </w:p>
+    <w:p>
+      <w:r>
+        <w:t>L’utilisateur aura la possibilité de voir la liste des badges accepté</w:t>
+      </w:r>
+      <w:r>
+        <w:t>s</w:t>
+      </w:r>
+      <w:r>
+        <w:t xml:space="preserve"> et de supprimer des badges</w:t>
+      </w:r>
+      <w:r>
+        <w:t>.</w:t>
+      </w:r>
+    </w:p>
+    <w:p>
+      <w:pPr>
+        <w:pStyle w:val="Titre3"/>
+      </w:pPr>
+      <w:bookmarkStart w:id="16" w:name="_Toc514848130"/>
+      <w:r>
+        <w:t xml:space="preserve">Déverrouiller via le </w:t>
+      </w:r>
+      <w:r>
+        <w:t>code secret</w:t>
+      </w:r>
       <w:bookmarkEnd w:id="16"/>
     </w:p>
     <w:p>
       <w:r>
-        <w:t>L’utilisateur aura la possibilité de voir la liste des badges accepté</w:t>
-      </w:r>
-      <w:r>
-        <w:t>s</w:t>
-      </w:r>
-      <w:r>
-        <w:t xml:space="preserve"> et de supprimer des badges</w:t>
-      </w:r>
-      <w:r>
-        <w:t>.</w:t>
+        <w:t>Si l’utilisateur perds ses badges</w:t>
+      </w:r>
+      <w:r>
+        <w:t>, cette fonctionnalité permet de déverrouiller la boite via</w:t>
+      </w:r>
+      <w:r>
+        <w:t xml:space="preserve"> un</w:t>
+      </w:r>
+      <w:r>
+        <w:t xml:space="preserve"> </w:t>
+      </w:r>
+      <w:r>
+        <w:t>code secret</w:t>
+      </w:r>
+      <w:r>
+        <w:t xml:space="preserve">. L’utilisateur devra utiliser le joystick pour exécuter le </w:t>
+      </w:r>
+      <w:r>
+        <w:t>code secret.</w:t>
       </w:r>
     </w:p>
     <w:p>
       <w:pPr>
         <w:pStyle w:val="Titre3"/>
       </w:pPr>
-      <w:bookmarkStart w:id="17" w:name="_Toc514783848"/>
-      <w:r>
-        <w:t xml:space="preserve">Déverrouiller via le </w:t>
-      </w:r>
-      <w:r>
-        <w:t>code secret</w:t>
+      <w:bookmarkStart w:id="17" w:name="_Toc514848131"/>
+      <w:r>
+        <w:t>Verrouillage automatique</w:t>
       </w:r>
       <w:bookmarkEnd w:id="17"/>
     </w:p>
     <w:p>
       <w:r>
-        <w:t>Si l’utilisateur perds ses badges</w:t>
-      </w:r>
-      <w:r>
-        <w:t>, cette fonctionnalité permet de déverrouiller la boite via</w:t>
-      </w:r>
-      <w:r>
-        <w:t xml:space="preserve"> un</w:t>
-      </w:r>
-      <w:r>
-        <w:t xml:space="preserve"> </w:t>
-      </w:r>
-      <w:r>
-        <w:t>code secret</w:t>
-      </w:r>
-      <w:r>
-        <w:t xml:space="preserve">. L’utilisateur devra utiliser le joystick pour exécuter le </w:t>
-      </w:r>
-      <w:r>
-        <w:t>code secret.</w:t>
-      </w:r>
-    </w:p>
-    <w:p>
-      <w:pPr>
-        <w:pStyle w:val="Titre3"/>
-      </w:pPr>
-      <w:bookmarkStart w:id="18" w:name="_Toc514783849"/>
-      <w:r>
-        <w:t>Verrouillage automatique</w:t>
+        <w:t>Cette fonctionnalité permet de verrouiller la boite</w:t>
+      </w:r>
+      <w:r>
+        <w:t xml:space="preserve"> après certain temps</w:t>
+      </w:r>
+      <w:r>
+        <w:t xml:space="preserve"> si jamais l’utilisateur oubli de la verrouiller lui-même.</w:t>
+      </w:r>
+    </w:p>
+    <w:p>
+      <w:pPr>
+        <w:pStyle w:val="Titre2"/>
+      </w:pPr>
+      <w:bookmarkStart w:id="18" w:name="_Toc514848132"/>
+      <w:r>
+        <w:t>Cas d’utilisations (</w:t>
+      </w:r>
+      <w:r>
+        <w:t>Use</w:t>
+      </w:r>
+      <w:r>
+        <w:t xml:space="preserve"> Cases)</w:t>
       </w:r>
       <w:bookmarkEnd w:id="18"/>
-    </w:p>
-    <w:p>
-      <w:r>
-        <w:t>Cette fonctionnalité permet de verrouiller la boite</w:t>
-      </w:r>
-      <w:r>
-        <w:t xml:space="preserve"> après certain temps</w:t>
-      </w:r>
-      <w:r>
-        <w:t xml:space="preserve"> si jamais l’utilisateur oubli de la verrouiller lui-même.</w:t>
-      </w:r>
-    </w:p>
-    <w:p>
-      <w:pPr>
-        <w:pStyle w:val="Titre2"/>
-      </w:pPr>
-      <w:bookmarkStart w:id="19" w:name="_Toc514783850"/>
-      <w:r>
-        <w:t>Cas d’utilisations (</w:t>
-      </w:r>
-      <w:r>
-        <w:t>Use</w:t>
-      </w:r>
-      <w:r>
-        <w:t xml:space="preserve"> Cases)</w:t>
-      </w:r>
-      <w:bookmarkEnd w:id="19"/>
     </w:p>
     <w:p>
       <w:r>
@@ -5723,11 +6196,11 @@
         </w:rPr>
       </w:pPr>
       <w:r>
-        <w:t xml:space="preserve">Le système affiche </w:t>
+        <w:t>Le système affiche l’</w:t>
       </w:r>
       <w:proofErr w:type="spellStart"/>
       <w:r>
-        <w:t>l’uid</w:t>
+        <w:t>uid</w:t>
       </w:r>
       <w:proofErr w:type="spellEnd"/>
       <w:r>
@@ -5821,10 +6294,51 @@
       </w:pPr>
     </w:p>
     <w:p>
+      <w:pPr>
+        <w:ind w:firstLine="432"/>
+      </w:pPr>
+    </w:p>
+    <w:p>
+      <w:pPr>
+        <w:ind w:firstLine="432"/>
+      </w:pPr>
+    </w:p>
+    <w:p>
+      <w:pPr>
+        <w:ind w:firstLine="432"/>
+      </w:pPr>
+    </w:p>
+    <w:p>
+      <w:pPr>
+        <w:ind w:firstLine="432"/>
+      </w:pPr>
+    </w:p>
+    <w:p>
+      <w:pPr>
+        <w:ind w:firstLine="432"/>
+      </w:pPr>
+    </w:p>
+    <w:p>
+      <w:pPr>
+        <w:ind w:firstLine="432"/>
+      </w:pPr>
+    </w:p>
+    <w:p>
+      <w:pPr>
+        <w:ind w:firstLine="432"/>
+      </w:pPr>
+    </w:p>
+    <w:p>
+      <w:pPr>
+        <w:ind w:firstLine="432"/>
+      </w:pPr>
+    </w:p>
+    <w:p>
       <w:r>
         <w:rPr>
           <w:b/>
         </w:rPr>
+        <w:lastRenderedPageBreak/>
         <w:t>Nom :</w:t>
       </w:r>
       <w:r>
@@ -6025,7 +6539,6 @@
         <w:ind w:firstLine="432"/>
       </w:pPr>
       <w:r>
-        <w:lastRenderedPageBreak/>
         <w:t>4a) L’utilisateur ne confirme pas</w:t>
       </w:r>
     </w:p>
@@ -6230,22 +6743,22 @@
       <w:pPr>
         <w:pStyle w:val="Titre1"/>
       </w:pPr>
-      <w:bookmarkStart w:id="20" w:name="_Toc514783851"/>
+      <w:bookmarkStart w:id="19" w:name="_Toc514848133"/>
       <w:r>
         <w:lastRenderedPageBreak/>
         <w:t>Analyse organique</w:t>
       </w:r>
+      <w:bookmarkEnd w:id="19"/>
+    </w:p>
+    <w:p>
+      <w:pPr>
+        <w:pStyle w:val="Titre2"/>
+      </w:pPr>
+      <w:bookmarkStart w:id="20" w:name="_Toc514848134"/>
+      <w:r>
+        <w:t>Connectique</w:t>
+      </w:r>
       <w:bookmarkEnd w:id="20"/>
-    </w:p>
-    <w:p>
-      <w:pPr>
-        <w:pStyle w:val="Titre2"/>
-      </w:pPr>
-      <w:bookmarkStart w:id="21" w:name="_Toc514783852"/>
-      <w:r>
-        <w:t>Connectique</w:t>
-      </w:r>
-      <w:bookmarkEnd w:id="21"/>
     </w:p>
     <w:p>
       <w:pPr>
@@ -6258,7 +6771,7 @@
           <w:lang w:val="fr-CH" w:eastAsia="fr-CH"/>
         </w:rPr>
         <w:drawing>
-          <wp:inline distT="0" distB="0" distL="0" distR="0" wp14:anchorId="22C717BA" wp14:editId="4AE5ECEC">
+          <wp:inline distT="0" distB="0" distL="0" distR="0" wp14:anchorId="5C6908D3" wp14:editId="4484619E">
             <wp:extent cx="5383987" cy="4032648"/>
             <wp:effectExtent l="0" t="0" r="0" b="6350"/>
             <wp:docPr id="1" name="Image 1"/>
@@ -6305,6 +6818,7 @@
         <w:pStyle w:val="Lgende"/>
         <w:jc w:val="center"/>
       </w:pPr>
+      <w:bookmarkStart w:id="21" w:name="_Toc514854195"/>
       <w:r>
         <w:t xml:space="preserve">Figure </w:t>
       </w:r>
@@ -6327,8 +6841,12 @@
         <w:fldChar w:fldCharType="end"/>
       </w:r>
       <w:r>
-        <w:t xml:space="preserve"> – Schéma connectique</w:t>
-      </w:r>
+        <w:t xml:space="preserve"> -</w:t>
+      </w:r>
+      <w:r>
+        <w:t xml:space="preserve"> Schéma connectique</w:t>
+      </w:r>
+      <w:bookmarkEnd w:id="21"/>
     </w:p>
     <w:p>
       <w:pPr>
@@ -6800,11 +7318,19 @@
                 <w:b w:val="0"/>
               </w:rPr>
             </w:pPr>
+            <w:proofErr w:type="spellStart"/>
             <w:r>
               <w:rPr>
                 <w:b w:val="0"/>
               </w:rPr>
-              <w:t xml:space="preserve">Servo </w:t>
+              <w:t>Servo</w:t>
+            </w:r>
+            <w:proofErr w:type="spellEnd"/>
+            <w:r>
+              <w:rPr>
+                <w:b w:val="0"/>
+              </w:rPr>
+              <w:t xml:space="preserve"> </w:t>
             </w:r>
             <w:proofErr w:type="spellStart"/>
             <w:r>
@@ -7019,7 +7545,7 @@
       <w:pPr>
         <w:pStyle w:val="Titre2"/>
       </w:pPr>
-      <w:bookmarkStart w:id="22" w:name="_Toc514783853"/>
+      <w:bookmarkStart w:id="22" w:name="_Toc514848135"/>
       <w:r>
         <w:lastRenderedPageBreak/>
         <w:t>Diagramme de classes</w:t>
@@ -7033,12 +7559,13 @@
       <w:r>
         <w:rPr>
           <w:noProof/>
+          <w:lang w:val="fr-CH" w:eastAsia="fr-CH"/>
         </w:rPr>
         <w:drawing>
-          <wp:inline distT="0" distB="0" distL="0" distR="0">
+          <wp:inline distT="0" distB="0" distL="0" distR="0" wp14:anchorId="25A1B182" wp14:editId="47238A2A">
             <wp:extent cx="8891270" cy="4849495"/>
             <wp:effectExtent l="0" t="0" r="5080" b="8255"/>
-            <wp:docPr id="9" name="Image 9"/>
+            <wp:docPr id="4" name="Image 4"/>
             <wp:cNvGraphicFramePr>
               <a:graphicFrameLocks xmlns:a="http://schemas.openxmlformats.org/drawingml/2006/main" noChangeAspect="1"/>
             </wp:cNvGraphicFramePr>
@@ -7046,7 +7573,7 @@
               <a:graphicData uri="http://schemas.openxmlformats.org/drawingml/2006/picture">
                 <pic:pic xmlns:pic="http://schemas.openxmlformats.org/drawingml/2006/picture">
                   <pic:nvPicPr>
-                    <pic:cNvPr id="9" name="classDiagram.png"/>
+                    <pic:cNvPr id="4" name="classDiagram.png"/>
                     <pic:cNvPicPr/>
                   </pic:nvPicPr>
                   <pic:blipFill>
@@ -7085,10 +7612,10 @@
           <w:pgSz w:w="16838" w:h="11906" w:orient="landscape" w:code="9"/>
           <w:pgMar w:top="1418" w:right="1418" w:bottom="1418" w:left="1418" w:header="709" w:footer="709" w:gutter="0"/>
           <w:cols w:space="708"/>
-          <w:titlePg/>
           <w:docGrid w:linePitch="360"/>
         </w:sectPr>
       </w:pPr>
+      <w:bookmarkStart w:id="23" w:name="_Toc514854196"/>
       <w:r>
         <w:t xml:space="preserve">Figure </w:t>
       </w:r>
@@ -7116,12 +7643,13 @@
       <w:r>
         <w:t>ses</w:t>
       </w:r>
+      <w:bookmarkEnd w:id="23"/>
     </w:p>
     <w:p>
       <w:pPr>
         <w:pStyle w:val="Titre2"/>
       </w:pPr>
-      <w:bookmarkStart w:id="23" w:name="_Toc514783854"/>
+      <w:bookmarkStart w:id="24" w:name="_Toc514848136"/>
       <w:r>
         <w:lastRenderedPageBreak/>
         <w:t>V</w:t>
@@ -7129,17 +7657,17 @@
       <w:r>
         <w:t>ue</w:t>
       </w:r>
-      <w:bookmarkEnd w:id="23"/>
+      <w:bookmarkEnd w:id="24"/>
     </w:p>
     <w:p>
       <w:pPr>
         <w:pStyle w:val="Titre3"/>
       </w:pPr>
-      <w:bookmarkStart w:id="24" w:name="_Toc514783855"/>
+      <w:bookmarkStart w:id="25" w:name="_Toc514848137"/>
       <w:r>
         <w:t>Program</w:t>
       </w:r>
-      <w:bookmarkEnd w:id="24"/>
+      <w:bookmarkEnd w:id="25"/>
     </w:p>
     <w:p>
       <w:pPr>
@@ -7149,7 +7677,34 @@
         <w:t>La classe Program est en quelques sortes ma vue, c’est là que toutes la logique et les appels aux modèles vont être effectuée.</w:t>
       </w:r>
       <w:r>
-        <w:t xml:space="preserve"> Elle n’instancie pas directement les autres classes car ce sont des singletons.</w:t>
+        <w:t xml:space="preserve"> Elle n’instancie pas directement les autres classes car ce sont des singletons</w:t>
+      </w:r>
+      <w:r>
+        <w:t xml:space="preserve"> à l’exception de la classe </w:t>
+      </w:r>
+      <w:proofErr w:type="spellStart"/>
+      <w:r>
+        <w:t>LCDTextFields</w:t>
+      </w:r>
+      <w:proofErr w:type="spellEnd"/>
+      <w:r>
+        <w:t xml:space="preserve"> qui elle </w:t>
+      </w:r>
+      <w:bookmarkStart w:id="26" w:name="_GoBack"/>
+      <w:bookmarkEnd w:id="26"/>
+      <w:r>
+        <w:t xml:space="preserve">est </w:t>
+      </w:r>
+      <w:proofErr w:type="spellStart"/>
+      <w:r>
+        <w:rPr>
+          <w:u w:val="single"/>
+        </w:rPr>
+        <w:t>static</w:t>
+      </w:r>
+      <w:proofErr w:type="spellEnd"/>
+      <w:r>
+        <w:t>.</w:t>
       </w:r>
     </w:p>
     <w:p>
@@ -7218,7 +7773,7 @@
       <w:pPr>
         <w:pStyle w:val="Titre2"/>
       </w:pPr>
-      <w:bookmarkStart w:id="25" w:name="_Toc514783856"/>
+      <w:bookmarkStart w:id="27" w:name="_Toc514848138"/>
       <w:r>
         <w:t>M</w:t>
       </w:r>
@@ -7228,17 +7783,17 @@
       <w:r>
         <w:t>e</w:t>
       </w:r>
-      <w:bookmarkEnd w:id="25"/>
+      <w:bookmarkEnd w:id="27"/>
     </w:p>
     <w:p>
       <w:pPr>
         <w:pStyle w:val="Titre3"/>
       </w:pPr>
-      <w:bookmarkStart w:id="26" w:name="_Toc514783857"/>
+      <w:bookmarkStart w:id="28" w:name="_Toc514848139"/>
       <w:r>
         <w:t>LCD</w:t>
       </w:r>
-      <w:bookmarkEnd w:id="26"/>
+      <w:bookmarkEnd w:id="28"/>
     </w:p>
     <w:p>
       <w:pPr>
@@ -7314,11 +7869,11 @@
       <w:pPr>
         <w:pStyle w:val="Titre3"/>
       </w:pPr>
-      <w:bookmarkStart w:id="27" w:name="_Toc514783858"/>
+      <w:bookmarkStart w:id="29" w:name="_Toc514848140"/>
       <w:r>
         <w:t>RFIDReader</w:t>
       </w:r>
-      <w:bookmarkEnd w:id="27"/>
+      <w:bookmarkEnd w:id="29"/>
     </w:p>
     <w:p>
       <w:pPr>
@@ -7341,13 +7896,7 @@
       </w:r>
       <w:proofErr w:type="spellEnd"/>
       <w:r>
-        <w:t xml:space="preserve"> de GHI. </w:t>
-      </w:r>
-      <w:r>
-        <w:t xml:space="preserve">Elle utilise le design pattern singletons. Elle contient 2 méthodes, une </w:t>
-      </w:r>
-      <w:r>
-        <w:t>pour les badges qui ont été correctement scanné et une si jamais un badge a mal été scanné.</w:t>
+        <w:t xml:space="preserve"> de GHI. Elle utilise le design pattern singletons. Elle contient 2 méthodes, une pour les badges qui ont été correctement scanné et une si jamais un badge a mal été scanné.</w:t>
       </w:r>
     </w:p>
     <w:p>
@@ -7499,11 +8048,11 @@
         <w:t xml:space="preserve"> </w:t>
       </w:r>
       <w:r>
-        <w:t xml:space="preserve">Elle sert à stocker </w:t>
+        <w:t>Elle sert à stocker l’</w:t>
       </w:r>
       <w:proofErr w:type="spellStart"/>
       <w:r>
-        <w:t>l’Uid</w:t>
+        <w:t>Uid</w:t>
       </w:r>
       <w:proofErr w:type="spellEnd"/>
       <w:r>
@@ -7523,11 +8072,11 @@
       <w:pPr>
         <w:pStyle w:val="Titre3"/>
       </w:pPr>
-      <w:bookmarkStart w:id="28" w:name="_Toc514783859"/>
+      <w:bookmarkStart w:id="30" w:name="_Toc514848141"/>
       <w:r>
         <w:t>ServoMotor</w:t>
       </w:r>
-      <w:bookmarkEnd w:id="28"/>
+      <w:bookmarkEnd w:id="30"/>
     </w:p>
     <w:p>
       <w:r>
@@ -7539,10 +8088,18 @@
       </w:r>
       <w:proofErr w:type="spellEnd"/>
       <w:r>
-        <w:t xml:space="preserve"> permet de gérer le Servomoteur que j’utilise (Digital servo de </w:t>
+        <w:t xml:space="preserve"> permet de gérer le Servomoteur que j’utilise (Digital </w:t>
       </w:r>
       <w:proofErr w:type="spellStart"/>
       <w:r>
+        <w:t>servo</w:t>
+      </w:r>
+      <w:proofErr w:type="spellEnd"/>
+      <w:r>
+        <w:t xml:space="preserve"> de </w:t>
+      </w:r>
+      <w:proofErr w:type="spellStart"/>
+      <w:r>
         <w:t>Makeblock</w:t>
       </w:r>
       <w:proofErr w:type="spellEnd"/>
@@ -7567,13 +8124,7 @@
       </w:r>
       <w:proofErr w:type="spellEnd"/>
       <w:r>
-        <w:t xml:space="preserve"> (ouvre) </w:t>
-      </w:r>
-      <w:r>
-        <w:t>mon servomoteur</w:t>
-      </w:r>
-      <w:r>
-        <w:t>.</w:t>
+        <w:t xml:space="preserve"> (ouvre) mon servomoteur.</w:t>
       </w:r>
     </w:p>
     <w:p>
@@ -7626,13 +8177,21 @@
       <w:pPr>
         <w:pStyle w:val="Titre3"/>
       </w:pPr>
+      <w:bookmarkStart w:id="31" w:name="_Toc514848142"/>
       <w:r>
         <w:t>Card</w:t>
       </w:r>
-    </w:p>
-    <w:p>
-      <w:r>
-        <w:t>Cet objet est la représentation numérique des badges RFID. Il possède 2 attributs :</w:t>
+      <w:bookmarkEnd w:id="31"/>
+    </w:p>
+    <w:p>
+      <w:r>
+        <w:t xml:space="preserve">Cet objet est la représentation numérique des badges RFID. Il possède 2 </w:t>
+      </w:r>
+      <w:r>
+        <w:t>propriétés</w:t>
+      </w:r>
+      <w:r>
+        <w:t> :</w:t>
       </w:r>
     </w:p>
     <w:p>
@@ -7749,9 +8308,11 @@
       <w:pPr>
         <w:pStyle w:val="Titre3"/>
       </w:pPr>
+      <w:bookmarkStart w:id="32" w:name="_Toc514848143"/>
       <w:r>
         <w:t>ListOfCards</w:t>
       </w:r>
+      <w:bookmarkEnd w:id="32"/>
     </w:p>
     <w:p>
       <w:pPr>
@@ -7885,11 +8446,11 @@
       <w:pPr>
         <w:pStyle w:val="Titre3"/>
       </w:pPr>
-      <w:bookmarkStart w:id="29" w:name="_Toc514783862"/>
+      <w:bookmarkStart w:id="33" w:name="_Toc514848144"/>
       <w:r>
         <w:t>SDCard</w:t>
       </w:r>
-      <w:bookmarkEnd w:id="29"/>
+      <w:bookmarkEnd w:id="33"/>
     </w:p>
     <w:p>
       <w:pPr>
@@ -7912,10 +8473,7 @@
       </w:r>
       <w:proofErr w:type="spellEnd"/>
       <w:r>
-        <w:t xml:space="preserve"> de GHI. Elle utilise le design pattern singletons. Elle contient 2 méthodes, une </w:t>
-      </w:r>
-      <w:r>
-        <w:t xml:space="preserve">sérialiser un objet de type </w:t>
+        <w:t xml:space="preserve"> de GHI. Elle utilise le design pattern singletons. Elle contient 2 méthodes, une sérialiser un objet de type </w:t>
       </w:r>
       <w:proofErr w:type="spellStart"/>
       <w:r>
@@ -8013,6 +8571,265 @@
       </w:r>
     </w:p>
     <w:p>
+      <w:pPr>
+        <w:jc w:val="both"/>
+      </w:pPr>
+      <w:r>
+        <w:t xml:space="preserve">De base la classe est sensé sérialiser les données que nous lui passons en XML. Mais la sérialisation est très compliquée en microcontrôleur avec le Micro Net Framework 4.3. Il n’existe pas déjà de méthode ou de librairies pour pouvoir sérialiser un objet en </w:t>
+      </w:r>
+      <w:proofErr w:type="spellStart"/>
+      <w:r>
+        <w:t>xml</w:t>
+      </w:r>
+      <w:proofErr w:type="spellEnd"/>
+      <w:r>
+        <w:t>.</w:t>
+      </w:r>
+      <w:r>
+        <w:t xml:space="preserve"> Pour pouvoir sérialiser en </w:t>
+      </w:r>
+      <w:proofErr w:type="spellStart"/>
+      <w:r>
+        <w:t>xml</w:t>
+      </w:r>
+      <w:proofErr w:type="spellEnd"/>
+      <w:r>
+        <w:t xml:space="preserve"> je devrai créer </w:t>
+      </w:r>
+      <w:r>
+        <w:lastRenderedPageBreak/>
+        <w:t xml:space="preserve">ma propre méthode de sérialisation ce qui est très compliqué et demande beaucoup de temps. J’ai alors essayer de sérialiser mes données en </w:t>
+      </w:r>
+      <w:proofErr w:type="spellStart"/>
+      <w:r>
+        <w:t>json</w:t>
+      </w:r>
+      <w:proofErr w:type="spellEnd"/>
+      <w:r>
+        <w:t xml:space="preserve">, le format change mais le principe reste le même, on sauvegarde les badges dans un fichier. Mais pour le </w:t>
+      </w:r>
+      <w:proofErr w:type="spellStart"/>
+      <w:r>
+        <w:t>json</w:t>
+      </w:r>
+      <w:proofErr w:type="spellEnd"/>
+      <w:r>
+        <w:t xml:space="preserve"> c’est pareil que pour l’</w:t>
+      </w:r>
+      <w:proofErr w:type="spellStart"/>
+      <w:r>
+        <w:t>xml</w:t>
+      </w:r>
+      <w:proofErr w:type="spellEnd"/>
+      <w:r>
+        <w:t>, aucune méthode de sérialisation. J</w:t>
+      </w:r>
+      <w:r>
+        <w:t>’</w:t>
+      </w:r>
+      <w:r>
+        <w:t xml:space="preserve">ai trouvé une librairie sur le site de </w:t>
+      </w:r>
+      <w:proofErr w:type="spellStart"/>
+      <w:r>
+        <w:t>ghi</w:t>
+      </w:r>
+      <w:proofErr w:type="spellEnd"/>
+      <w:r>
+        <w:t xml:space="preserve"> (</w:t>
+      </w:r>
+      <w:r>
+        <w:t>old.ghielectronics.com</w:t>
+      </w:r>
+      <w:r>
+        <w:t xml:space="preserve">) qui permet de sérialiser un objet en un objet primitifs </w:t>
+      </w:r>
+      <w:proofErr w:type="spellStart"/>
+      <w:r>
+        <w:t>json</w:t>
+      </w:r>
+      <w:proofErr w:type="spellEnd"/>
+      <w:r>
+        <w:t xml:space="preserve">. J’ai pensé qu’en réécrivant la classe je pourrai peut-être écrire cette objet primitif dans un fichier et le charger par la suite mais ça s’est avéré plus compliqué que prévu. </w:t>
+      </w:r>
+    </w:p>
+    <w:p>
+      <w:pPr>
+        <w:jc w:val="both"/>
+      </w:pPr>
+      <w:r>
+        <w:t xml:space="preserve">C’est pour ça que j’ai décidé de sérialiser mes données en </w:t>
+      </w:r>
+      <w:r>
+        <w:t>tableau de bytes,</w:t>
+      </w:r>
+      <w:r>
+        <w:t xml:space="preserve"> une méthode ainsi qu’une librairie sont déjà incluse dans le Micro Net Framework 4.3 (</w:t>
+      </w:r>
+      <w:proofErr w:type="spellStart"/>
+      <w:r>
+        <w:t>Assembly</w:t>
+      </w:r>
+      <w:proofErr w:type="spellEnd"/>
+      <w:r>
+        <w:t xml:space="preserve"> : </w:t>
+      </w:r>
+      <w:proofErr w:type="spellStart"/>
+      <w:r>
+        <w:t>System.Refelction</w:t>
+      </w:r>
+      <w:proofErr w:type="spellEnd"/>
+      <w:r>
+        <w:t>).</w:t>
+      </w:r>
+      <w:r>
+        <w:t xml:space="preserve"> Mes données sont donc stockées dans un fichier </w:t>
+      </w:r>
+      <w:proofErr w:type="spellStart"/>
+      <w:r>
+        <w:t>xml</w:t>
+      </w:r>
+      <w:proofErr w:type="spellEnd"/>
+      <w:r>
+        <w:t xml:space="preserve"> mais sous forme de bytes, ce qui me permet de les sérialiser et </w:t>
+      </w:r>
+      <w:proofErr w:type="spellStart"/>
+      <w:r>
+        <w:t>désérialiser</w:t>
+      </w:r>
+      <w:proofErr w:type="spellEnd"/>
+      <w:r>
+        <w:t xml:space="preserve"> très facilement.</w:t>
+      </w:r>
+    </w:p>
+    <w:p>
+      <w:pPr>
+        <w:pStyle w:val="Titre3"/>
+      </w:pPr>
+      <w:bookmarkStart w:id="34" w:name="_Toc514848145"/>
+      <w:r>
+        <w:t>LCDTextFields</w:t>
+      </w:r>
+      <w:bookmarkEnd w:id="34"/>
+    </w:p>
+    <w:p>
+      <w:r>
+        <w:t xml:space="preserve">La classe </w:t>
+      </w:r>
+      <w:proofErr w:type="spellStart"/>
+      <w:r>
+        <w:t>LCDTextFields</w:t>
+      </w:r>
+      <w:proofErr w:type="spellEnd"/>
+      <w:r>
+        <w:t xml:space="preserve"> est une classe </w:t>
+      </w:r>
+      <w:proofErr w:type="spellStart"/>
+      <w:r>
+        <w:t>static</w:t>
+      </w:r>
+      <w:proofErr w:type="spellEnd"/>
+      <w:r>
+        <w:t>. Elle possède 3 propriétés :</w:t>
+      </w:r>
+    </w:p>
+    <w:p>
+      <w:pPr>
+        <w:pStyle w:val="Paragraphedeliste"/>
+        <w:numPr>
+          <w:ilvl w:val="0"/>
+          <w:numId w:val="5"/>
+        </w:numPr>
+      </w:pPr>
+      <w:r>
+        <w:t xml:space="preserve">Content (string) </w:t>
+      </w:r>
+      <w:r>
+        <w:sym w:font="Wingdings" w:char="F0E0"/>
+      </w:r>
+      <w:r>
+        <w:t xml:space="preserve"> Valeur du champs sur le LCD</w:t>
+      </w:r>
+    </w:p>
+    <w:p>
+      <w:pPr>
+        <w:pStyle w:val="Paragraphedeliste"/>
+        <w:numPr>
+          <w:ilvl w:val="0"/>
+          <w:numId w:val="5"/>
+        </w:numPr>
+      </w:pPr>
+      <w:proofErr w:type="spellStart"/>
+      <w:r>
+        <w:t>ShouldBeRefresh</w:t>
+      </w:r>
+      <w:proofErr w:type="spellEnd"/>
+      <w:r>
+        <w:t xml:space="preserve"> (</w:t>
+      </w:r>
+      <w:proofErr w:type="spellStart"/>
+      <w:r>
+        <w:t>bool</w:t>
+      </w:r>
+      <w:proofErr w:type="spellEnd"/>
+      <w:r>
+        <w:t xml:space="preserve">) </w:t>
+      </w:r>
+      <w:r>
+        <w:sym w:font="Wingdings" w:char="F0E0"/>
+      </w:r>
+      <w:r>
+        <w:t xml:space="preserve"> Savoir si le LCD doit être rafraichit</w:t>
+      </w:r>
+    </w:p>
+    <w:p>
+      <w:pPr>
+        <w:pStyle w:val="Paragraphedeliste"/>
+        <w:numPr>
+          <w:ilvl w:val="0"/>
+          <w:numId w:val="5"/>
+        </w:numPr>
+      </w:pPr>
+      <w:proofErr w:type="spellStart"/>
+      <w:r>
+        <w:t>CursorPosition</w:t>
+      </w:r>
+      <w:proofErr w:type="spellEnd"/>
+      <w:r>
+        <w:t xml:space="preserve"> (</w:t>
+      </w:r>
+      <w:proofErr w:type="spellStart"/>
+      <w:r>
+        <w:t>int</w:t>
+      </w:r>
+      <w:proofErr w:type="spellEnd"/>
+      <w:r>
+        <w:t xml:space="preserve">) </w:t>
+      </w:r>
+      <w:r>
+        <w:sym w:font="Wingdings" w:char="F0E0"/>
+      </w:r>
+      <w:r>
+        <w:t xml:space="preserve"> La position du curseur sur le LCD (Champs, etc…)</w:t>
+      </w:r>
+    </w:p>
+    <w:p>
+      <w:pPr>
+        <w:jc w:val="both"/>
+      </w:pPr>
+      <w:r>
+        <w:t xml:space="preserve">J’utilise cette classe au moment où je nomme mon badge, elle me permet d’afficher le nom du badge comme étant un chant et de pouvoir le modifier. Mon programme étant une machine d’état, si j’initialisais la valeur du champ au moment du nommage elle serait écrasée à chaque fois, c’est pour ça que je l’ai sortie et j’ai créé une classe </w:t>
+      </w:r>
+      <w:proofErr w:type="spellStart"/>
+      <w:r>
+        <w:t>static</w:t>
+      </w:r>
+      <w:proofErr w:type="spellEnd"/>
+      <w:r>
+        <w:t>.</w:t>
+      </w:r>
+    </w:p>
+    <w:p>
       <w:r>
         <w:br w:type="page"/>
       </w:r>
@@ -8021,7 +8838,7 @@
       <w:pPr>
         <w:pStyle w:val="Titre2"/>
       </w:pPr>
-      <w:bookmarkStart w:id="30" w:name="_Toc514783863"/>
+      <w:bookmarkStart w:id="35" w:name="_Toc514848146"/>
       <w:r>
         <w:lastRenderedPageBreak/>
         <w:t>Machines d’</w:t>
@@ -8035,20 +8852,20 @@
       <w:r>
         <w:t>s</w:t>
       </w:r>
-      <w:bookmarkEnd w:id="30"/>
+      <w:bookmarkEnd w:id="35"/>
     </w:p>
     <w:p>
       <w:pPr>
         <w:pStyle w:val="Titre3"/>
       </w:pPr>
-      <w:bookmarkStart w:id="31" w:name="_Toc514783864"/>
+      <w:bookmarkStart w:id="36" w:name="_Toc514848147"/>
       <w:r>
         <w:t>Scan</w:t>
       </w:r>
       <w:r>
         <w:t xml:space="preserve"> d’un badge</w:t>
       </w:r>
-      <w:bookmarkEnd w:id="31"/>
+      <w:bookmarkEnd w:id="36"/>
     </w:p>
     <w:p>
       <w:pPr>
@@ -8061,7 +8878,7 @@
           <w:lang w:val="fr-CH" w:eastAsia="fr-CH"/>
         </w:rPr>
         <w:drawing>
-          <wp:inline distT="0" distB="0" distL="0" distR="0" wp14:anchorId="79C5A2D7" wp14:editId="2E0516E2">
+          <wp:inline distT="0" distB="0" distL="0" distR="0" wp14:anchorId="3978411A" wp14:editId="55666619">
             <wp:extent cx="5596128" cy="3072626"/>
             <wp:effectExtent l="0" t="0" r="5080" b="0"/>
             <wp:docPr id="2" name="Image 2"/>
@@ -8108,6 +8925,7 @@
         <w:pStyle w:val="Lgende"/>
         <w:jc w:val="center"/>
       </w:pPr>
+      <w:bookmarkStart w:id="37" w:name="_Toc514854197"/>
       <w:r>
         <w:t xml:space="preserve">Figure </w:t>
       </w:r>
@@ -8132,16 +8950,17 @@
       <w:r>
         <w:t xml:space="preserve"> - Machine d'état : Scan d'un badge</w:t>
       </w:r>
+      <w:bookmarkEnd w:id="37"/>
     </w:p>
     <w:p>
       <w:pPr>
         <w:pStyle w:val="Titre3"/>
       </w:pPr>
-      <w:bookmarkStart w:id="32" w:name="_Toc514783865"/>
+      <w:bookmarkStart w:id="38" w:name="_Toc514848148"/>
       <w:r>
         <w:t>Ajout d’un badge</w:t>
       </w:r>
-      <w:bookmarkEnd w:id="32"/>
+      <w:bookmarkEnd w:id="38"/>
     </w:p>
     <w:p>
       <w:pPr>
@@ -8154,7 +8973,7 @@
           <w:lang w:val="fr-CH" w:eastAsia="fr-CH"/>
         </w:rPr>
         <w:drawing>
-          <wp:inline distT="0" distB="0" distL="0" distR="0" wp14:anchorId="1EBC9EAF" wp14:editId="452071D8">
+          <wp:inline distT="0" distB="0" distL="0" distR="0" wp14:anchorId="5467BD40" wp14:editId="2AD416DE">
             <wp:extent cx="5091379" cy="3928278"/>
             <wp:effectExtent l="0" t="0" r="0" b="0"/>
             <wp:docPr id="3" name="Image 3"/>
@@ -8201,6 +9020,7 @@
         <w:pStyle w:val="Lgende"/>
         <w:jc w:val="center"/>
       </w:pPr>
+      <w:bookmarkStart w:id="39" w:name="_Toc514854198"/>
       <w:r>
         <w:t xml:space="preserve">Figure </w:t>
       </w:r>
@@ -8225,17 +9045,18 @@
       <w:r>
         <w:t xml:space="preserve"> - Machine d'état : Ajout d'un badge</w:t>
       </w:r>
+      <w:bookmarkEnd w:id="39"/>
     </w:p>
     <w:p>
       <w:pPr>
         <w:pStyle w:val="Titre3"/>
       </w:pPr>
-      <w:bookmarkStart w:id="33" w:name="_Toc514783866"/>
+      <w:bookmarkStart w:id="40" w:name="_Toc514848149"/>
       <w:r>
         <w:lastRenderedPageBreak/>
         <w:t>Suppression d’un badge</w:t>
       </w:r>
-      <w:bookmarkEnd w:id="33"/>
+      <w:bookmarkEnd w:id="40"/>
     </w:p>
     <w:p>
       <w:pPr>
@@ -8248,7 +9069,7 @@
           <w:lang w:val="fr-CH" w:eastAsia="fr-CH"/>
         </w:rPr>
         <w:drawing>
-          <wp:inline distT="0" distB="0" distL="0" distR="0" wp14:anchorId="63B5D1B5" wp14:editId="513B07DC">
+          <wp:inline distT="0" distB="0" distL="0" distR="0" wp14:anchorId="257E1B97" wp14:editId="71F53AA2">
             <wp:extent cx="5395904" cy="3803904"/>
             <wp:effectExtent l="0" t="0" r="0" b="6350"/>
             <wp:docPr id="5" name="Image 5"/>
@@ -8295,6 +9116,7 @@
         <w:pStyle w:val="Lgende"/>
         <w:jc w:val="center"/>
       </w:pPr>
+      <w:bookmarkStart w:id="41" w:name="_Toc514854199"/>
       <w:r>
         <w:t xml:space="preserve">Figure </w:t>
       </w:r>
@@ -8319,12 +9141,13 @@
       <w:r>
         <w:t xml:space="preserve"> - Machine d'état : Suppression d'un badge</w:t>
       </w:r>
+      <w:bookmarkEnd w:id="41"/>
     </w:p>
     <w:p>
       <w:pPr>
         <w:pStyle w:val="Titre3"/>
       </w:pPr>
-      <w:bookmarkStart w:id="34" w:name="_Toc514783867"/>
+      <w:bookmarkStart w:id="42" w:name="_Toc514848150"/>
       <w:r>
         <w:t>Dévér</w:t>
       </w:r>
@@ -8334,7 +9157,7 @@
       <w:r>
         <w:t>ouiller avec le code secret</w:t>
       </w:r>
-      <w:bookmarkEnd w:id="34"/>
+      <w:bookmarkEnd w:id="42"/>
     </w:p>
     <w:p>
       <w:pPr>
@@ -8347,7 +9170,7 @@
           <w:lang w:val="fr-CH" w:eastAsia="fr-CH"/>
         </w:rPr>
         <w:drawing>
-          <wp:inline distT="0" distB="0" distL="0" distR="0" wp14:anchorId="5D455690" wp14:editId="4816AB67">
+          <wp:inline distT="0" distB="0" distL="0" distR="0" wp14:anchorId="67D73D54" wp14:editId="4758AFAF">
             <wp:extent cx="5537606" cy="3519158"/>
             <wp:effectExtent l="0" t="0" r="6350" b="5715"/>
             <wp:docPr id="8" name="Image 8"/>
@@ -8394,6 +9217,7 @@
         <w:pStyle w:val="Lgende"/>
         <w:jc w:val="center"/>
       </w:pPr>
+      <w:bookmarkStart w:id="43" w:name="_Toc514854200"/>
       <w:r>
         <w:t xml:space="preserve">Figure </w:t>
       </w:r>
@@ -8418,40 +9242,1451 @@
       <w:r>
         <w:t xml:space="preserve"> - Machine d'état : Déverrouiller avec le code secret</w:t>
       </w:r>
+      <w:bookmarkEnd w:id="43"/>
     </w:p>
     <w:p>
       <w:pPr>
         <w:pStyle w:val="Titre1"/>
       </w:pPr>
-      <w:bookmarkStart w:id="35" w:name="_Toc514783868"/>
+      <w:bookmarkStart w:id="44" w:name="_Toc514848151"/>
       <w:r>
         <w:lastRenderedPageBreak/>
         <w:t>Tests</w:t>
       </w:r>
-      <w:bookmarkEnd w:id="35"/>
+      <w:bookmarkEnd w:id="44"/>
     </w:p>
     <w:p>
       <w:pPr>
         <w:pStyle w:val="Titre2"/>
       </w:pPr>
-      <w:bookmarkStart w:id="36" w:name="_Toc514783869"/>
+      <w:bookmarkStart w:id="45" w:name="_Toc514848152"/>
       <w:r>
         <w:t>Test Unitaires</w:t>
       </w:r>
-      <w:bookmarkEnd w:id="36"/>
-    </w:p>
+      <w:bookmarkEnd w:id="45"/>
+    </w:p>
+    <w:p>
+      <w:pPr>
+        <w:pStyle w:val="Titre3"/>
+      </w:pPr>
+      <w:r>
+        <w:t>ListOfCards</w:t>
+      </w:r>
+    </w:p>
+    <w:p>
+      <w:pPr>
+        <w:pStyle w:val="Titre2"/>
+      </w:pPr>
+      <w:bookmarkStart w:id="46" w:name="_Toc514848153"/>
+      <w:r>
+        <w:t>Test Use Case</w:t>
+      </w:r>
+      <w:bookmarkEnd w:id="46"/>
+    </w:p>
+    <w:p>
+      <w:pPr>
+        <w:pStyle w:val="Titre3"/>
+      </w:pPr>
+      <w:bookmarkStart w:id="47" w:name="_Toc514848154"/>
+      <w:r>
+        <w:t>Tableau dé</w:t>
+      </w:r>
+      <w:r>
+        <w:t>scriptif des tests</w:t>
+      </w:r>
+      <w:bookmarkEnd w:id="47"/>
+    </w:p>
+    <w:tbl>
+      <w:tblPr>
+        <w:tblStyle w:val="TableauGrille2-Accentuation1"/>
+        <w:tblW w:w="0" w:type="auto"/>
+        <w:tblLook w:val="04A0" w:firstRow="1" w:lastRow="0" w:firstColumn="1" w:lastColumn="0" w:noHBand="0" w:noVBand="1"/>
+      </w:tblPr>
+      <w:tblGrid>
+        <w:gridCol w:w="440"/>
+        <w:gridCol w:w="7215"/>
+        <w:gridCol w:w="1408"/>
+      </w:tblGrid>
+      <w:tr>
+        <w:trPr>
+          <w:cnfStyle w:val="100000000000" w:firstRow="1" w:lastRow="0" w:firstColumn="0" w:lastColumn="0" w:oddVBand="0" w:evenVBand="0" w:oddHBand="0" w:evenHBand="0" w:firstRowFirstColumn="0" w:firstRowLastColumn="0" w:lastRowFirstColumn="0" w:lastRowLastColumn="0"/>
+        </w:trPr>
+        <w:tc>
+          <w:tcPr>
+            <w:cnfStyle w:val="001000000000" w:firstRow="0" w:lastRow="0" w:firstColumn="1" w:lastColumn="0" w:oddVBand="0" w:evenVBand="0" w:oddHBand="0" w:evenHBand="0" w:firstRowFirstColumn="0" w:firstRowLastColumn="0" w:lastRowFirstColumn="0" w:lastRowLastColumn="0"/>
+            <w:tcW w:w="440" w:type="dxa"/>
+            <w:vAlign w:val="center"/>
+          </w:tcPr>
+          <w:p>
+            <w:r>
+              <w:t>N°</w:t>
+            </w:r>
+          </w:p>
+        </w:tc>
+        <w:tc>
+          <w:tcPr>
+            <w:tcW w:w="7215" w:type="dxa"/>
+            <w:vAlign w:val="center"/>
+          </w:tcPr>
+          <w:p>
+            <w:pPr>
+              <w:cnfStyle w:val="100000000000" w:firstRow="1" w:lastRow="0" w:firstColumn="0" w:lastColumn="0" w:oddVBand="0" w:evenVBand="0" w:oddHBand="0" w:evenHBand="0" w:firstRowFirstColumn="0" w:firstRowLastColumn="0" w:lastRowFirstColumn="0" w:lastRowLastColumn="0"/>
+            </w:pPr>
+            <w:r>
+              <w:t>Description</w:t>
+            </w:r>
+          </w:p>
+        </w:tc>
+        <w:tc>
+          <w:tcPr>
+            <w:tcW w:w="1408" w:type="dxa"/>
+            <w:vAlign w:val="center"/>
+          </w:tcPr>
+          <w:p>
+            <w:pPr>
+              <w:cnfStyle w:val="100000000000" w:firstRow="1" w:lastRow="0" w:firstColumn="0" w:lastColumn="0" w:oddVBand="0" w:evenVBand="0" w:oddHBand="0" w:evenHBand="0" w:firstRowFirstColumn="0" w:firstRowLastColumn="0" w:lastRowFirstColumn="0" w:lastRowLastColumn="0"/>
+            </w:pPr>
+            <w:r>
+              <w:t>Date prévue</w:t>
+            </w:r>
+          </w:p>
+        </w:tc>
+      </w:tr>
+      <w:tr>
+        <w:trPr>
+          <w:cnfStyle w:val="000000100000" w:firstRow="0" w:lastRow="0" w:firstColumn="0" w:lastColumn="0" w:oddVBand="0" w:evenVBand="0" w:oddHBand="1" w:evenHBand="0" w:firstRowFirstColumn="0" w:firstRowLastColumn="0" w:lastRowFirstColumn="0" w:lastRowLastColumn="0"/>
+        </w:trPr>
+        <w:tc>
+          <w:tcPr>
+            <w:cnfStyle w:val="001000000000" w:firstRow="0" w:lastRow="0" w:firstColumn="1" w:lastColumn="0" w:oddVBand="0" w:evenVBand="0" w:oddHBand="0" w:evenHBand="0" w:firstRowFirstColumn="0" w:firstRowLastColumn="0" w:lastRowFirstColumn="0" w:lastRowLastColumn="0"/>
+            <w:tcW w:w="440" w:type="dxa"/>
+            <w:vAlign w:val="center"/>
+          </w:tcPr>
+          <w:p>
+            <w:r>
+              <w:t>1</w:t>
+            </w:r>
+          </w:p>
+        </w:tc>
+        <w:tc>
+          <w:tcPr>
+            <w:tcW w:w="7215" w:type="dxa"/>
+            <w:vAlign w:val="center"/>
+          </w:tcPr>
+          <w:p>
+            <w:pPr>
+              <w:cnfStyle w:val="000000100000" w:firstRow="0" w:lastRow="0" w:firstColumn="0" w:lastColumn="0" w:oddVBand="0" w:evenVBand="0" w:oddHBand="1" w:evenHBand="0" w:firstRowFirstColumn="0" w:firstRowLastColumn="0" w:lastRowFirstColumn="0" w:lastRowLastColumn="0"/>
+            </w:pPr>
+            <w:r>
+              <w:t>Navigation dans le menu principal</w:t>
+            </w:r>
+          </w:p>
+        </w:tc>
+        <w:tc>
+          <w:tcPr>
+            <w:tcW w:w="1408" w:type="dxa"/>
+            <w:vAlign w:val="center"/>
+          </w:tcPr>
+          <w:p>
+            <w:pPr>
+              <w:cnfStyle w:val="000000100000" w:firstRow="0" w:lastRow="0" w:firstColumn="0" w:lastColumn="0" w:oddVBand="0" w:evenVBand="0" w:oddHBand="1" w:evenHBand="0" w:firstRowFirstColumn="0" w:firstRowLastColumn="0" w:lastRowFirstColumn="0" w:lastRowLastColumn="0"/>
+            </w:pPr>
+            <w:r>
+              <w:t>24.05.2018</w:t>
+            </w:r>
+          </w:p>
+        </w:tc>
+      </w:tr>
+      <w:tr>
+        <w:tc>
+          <w:tcPr>
+            <w:cnfStyle w:val="001000000000" w:firstRow="0" w:lastRow="0" w:firstColumn="1" w:lastColumn="0" w:oddVBand="0" w:evenVBand="0" w:oddHBand="0" w:evenHBand="0" w:firstRowFirstColumn="0" w:firstRowLastColumn="0" w:lastRowFirstColumn="0" w:lastRowLastColumn="0"/>
+            <w:tcW w:w="440" w:type="dxa"/>
+            <w:vAlign w:val="center"/>
+          </w:tcPr>
+          <w:p>
+            <w:r>
+              <w:t>2</w:t>
+            </w:r>
+          </w:p>
+        </w:tc>
+        <w:tc>
+          <w:tcPr>
+            <w:tcW w:w="7215" w:type="dxa"/>
+            <w:vAlign w:val="center"/>
+          </w:tcPr>
+          <w:p>
+            <w:pPr>
+              <w:cnfStyle w:val="000000000000" w:firstRow="0" w:lastRow="0" w:firstColumn="0" w:lastColumn="0" w:oddVBand="0" w:evenVBand="0" w:oddHBand="0" w:evenHBand="0" w:firstRowFirstColumn="0" w:firstRowLastColumn="0" w:lastRowFirstColumn="0" w:lastRowLastColumn="0"/>
+            </w:pPr>
+            <w:r>
+              <w:t xml:space="preserve">Scan d’un badge valide alors que la boite est </w:t>
+            </w:r>
+            <w:r>
+              <w:t>verrouillée</w:t>
+            </w:r>
+          </w:p>
+        </w:tc>
+        <w:tc>
+          <w:tcPr>
+            <w:tcW w:w="1408" w:type="dxa"/>
+            <w:vAlign w:val="center"/>
+          </w:tcPr>
+          <w:p>
+            <w:pPr>
+              <w:cnfStyle w:val="000000000000" w:firstRow="0" w:lastRow="0" w:firstColumn="0" w:lastColumn="0" w:oddVBand="0" w:evenVBand="0" w:oddHBand="0" w:evenHBand="0" w:firstRowFirstColumn="0" w:firstRowLastColumn="0" w:lastRowFirstColumn="0" w:lastRowLastColumn="0"/>
+            </w:pPr>
+            <w:r>
+              <w:t>24.05.2018</w:t>
+            </w:r>
+          </w:p>
+        </w:tc>
+      </w:tr>
+      <w:tr>
+        <w:trPr>
+          <w:cnfStyle w:val="000000100000" w:firstRow="0" w:lastRow="0" w:firstColumn="0" w:lastColumn="0" w:oddVBand="0" w:evenVBand="0" w:oddHBand="1" w:evenHBand="0" w:firstRowFirstColumn="0" w:firstRowLastColumn="0" w:lastRowFirstColumn="0" w:lastRowLastColumn="0"/>
+        </w:trPr>
+        <w:tc>
+          <w:tcPr>
+            <w:cnfStyle w:val="001000000000" w:firstRow="0" w:lastRow="0" w:firstColumn="1" w:lastColumn="0" w:oddVBand="0" w:evenVBand="0" w:oddHBand="0" w:evenHBand="0" w:firstRowFirstColumn="0" w:firstRowLastColumn="0" w:lastRowFirstColumn="0" w:lastRowLastColumn="0"/>
+            <w:tcW w:w="440" w:type="dxa"/>
+            <w:vAlign w:val="center"/>
+          </w:tcPr>
+          <w:p>
+            <w:r>
+              <w:t>3</w:t>
+            </w:r>
+          </w:p>
+        </w:tc>
+        <w:tc>
+          <w:tcPr>
+            <w:tcW w:w="7215" w:type="dxa"/>
+            <w:vAlign w:val="center"/>
+          </w:tcPr>
+          <w:p>
+            <w:pPr>
+              <w:cnfStyle w:val="000000100000" w:firstRow="0" w:lastRow="0" w:firstColumn="0" w:lastColumn="0" w:oddVBand="0" w:evenVBand="0" w:oddHBand="1" w:evenHBand="0" w:firstRowFirstColumn="0" w:firstRowLastColumn="0" w:lastRowFirstColumn="0" w:lastRowLastColumn="0"/>
+            </w:pPr>
+            <w:r>
+              <w:t xml:space="preserve">Scan d’un badge invalide alors que la boite est </w:t>
+            </w:r>
+            <w:r>
+              <w:t>verrouillée</w:t>
+            </w:r>
+          </w:p>
+        </w:tc>
+        <w:tc>
+          <w:tcPr>
+            <w:tcW w:w="1408" w:type="dxa"/>
+            <w:vAlign w:val="center"/>
+          </w:tcPr>
+          <w:p>
+            <w:pPr>
+              <w:cnfStyle w:val="000000100000" w:firstRow="0" w:lastRow="0" w:firstColumn="0" w:lastColumn="0" w:oddVBand="0" w:evenVBand="0" w:oddHBand="1" w:evenHBand="0" w:firstRowFirstColumn="0" w:firstRowLastColumn="0" w:lastRowFirstColumn="0" w:lastRowLastColumn="0"/>
+            </w:pPr>
+            <w:r>
+              <w:t>24.05.2018</w:t>
+            </w:r>
+          </w:p>
+        </w:tc>
+      </w:tr>
+      <w:tr>
+        <w:tc>
+          <w:tcPr>
+            <w:cnfStyle w:val="001000000000" w:firstRow="0" w:lastRow="0" w:firstColumn="1" w:lastColumn="0" w:oddVBand="0" w:evenVBand="0" w:oddHBand="0" w:evenHBand="0" w:firstRowFirstColumn="0" w:firstRowLastColumn="0" w:lastRowFirstColumn="0" w:lastRowLastColumn="0"/>
+            <w:tcW w:w="440" w:type="dxa"/>
+            <w:vAlign w:val="center"/>
+          </w:tcPr>
+          <w:p>
+            <w:r>
+              <w:t>4</w:t>
+            </w:r>
+          </w:p>
+        </w:tc>
+        <w:tc>
+          <w:tcPr>
+            <w:tcW w:w="7215" w:type="dxa"/>
+            <w:vAlign w:val="center"/>
+          </w:tcPr>
+          <w:p>
+            <w:pPr>
+              <w:cnfStyle w:val="000000000000" w:firstRow="0" w:lastRow="0" w:firstColumn="0" w:lastColumn="0" w:oddVBand="0" w:evenVBand="0" w:oddHBand="0" w:evenHBand="0" w:firstRowFirstColumn="0" w:firstRowLastColumn="0" w:lastRowFirstColumn="0" w:lastRowLastColumn="0"/>
+            </w:pPr>
+            <w:r>
+              <w:t xml:space="preserve">Scan d’un badge valide et invalide alors que la boite est déverrouillé </w:t>
+            </w:r>
+          </w:p>
+        </w:tc>
+        <w:tc>
+          <w:tcPr>
+            <w:tcW w:w="1408" w:type="dxa"/>
+            <w:vAlign w:val="center"/>
+          </w:tcPr>
+          <w:p>
+            <w:pPr>
+              <w:cnfStyle w:val="000000000000" w:firstRow="0" w:lastRow="0" w:firstColumn="0" w:lastColumn="0" w:oddVBand="0" w:evenVBand="0" w:oddHBand="0" w:evenHBand="0" w:firstRowFirstColumn="0" w:firstRowLastColumn="0" w:lastRowFirstColumn="0" w:lastRowLastColumn="0"/>
+            </w:pPr>
+            <w:r>
+              <w:t>24.05.2018</w:t>
+            </w:r>
+          </w:p>
+        </w:tc>
+      </w:tr>
+      <w:tr>
+        <w:trPr>
+          <w:cnfStyle w:val="000000100000" w:firstRow="0" w:lastRow="0" w:firstColumn="0" w:lastColumn="0" w:oddVBand="0" w:evenVBand="0" w:oddHBand="1" w:evenHBand="0" w:firstRowFirstColumn="0" w:firstRowLastColumn="0" w:lastRowFirstColumn="0" w:lastRowLastColumn="0"/>
+        </w:trPr>
+        <w:tc>
+          <w:tcPr>
+            <w:cnfStyle w:val="001000000000" w:firstRow="0" w:lastRow="0" w:firstColumn="1" w:lastColumn="0" w:oddVBand="0" w:evenVBand="0" w:oddHBand="0" w:evenHBand="0" w:firstRowFirstColumn="0" w:firstRowLastColumn="0" w:lastRowFirstColumn="0" w:lastRowLastColumn="0"/>
+            <w:tcW w:w="440" w:type="dxa"/>
+            <w:vAlign w:val="center"/>
+          </w:tcPr>
+          <w:p>
+            <w:r>
+              <w:t>5</w:t>
+            </w:r>
+          </w:p>
+        </w:tc>
+        <w:tc>
+          <w:tcPr>
+            <w:tcW w:w="7215" w:type="dxa"/>
+            <w:vAlign w:val="center"/>
+          </w:tcPr>
+          <w:p>
+            <w:pPr>
+              <w:cnfStyle w:val="000000100000" w:firstRow="0" w:lastRow="0" w:firstColumn="0" w:lastColumn="0" w:oddVBand="0" w:evenVBand="0" w:oddHBand="1" w:evenHBand="0" w:firstRowFirstColumn="0" w:firstRowLastColumn="0" w:lastRowFirstColumn="0" w:lastRowLastColumn="0"/>
+            </w:pPr>
+            <w:r>
+              <w:t>Ajout d’un badge avec le nom par défaut</w:t>
+            </w:r>
+          </w:p>
+        </w:tc>
+        <w:tc>
+          <w:tcPr>
+            <w:tcW w:w="1408" w:type="dxa"/>
+            <w:vAlign w:val="center"/>
+          </w:tcPr>
+          <w:p>
+            <w:pPr>
+              <w:cnfStyle w:val="000000100000" w:firstRow="0" w:lastRow="0" w:firstColumn="0" w:lastColumn="0" w:oddVBand="0" w:evenVBand="0" w:oddHBand="1" w:evenHBand="0" w:firstRowFirstColumn="0" w:firstRowLastColumn="0" w:lastRowFirstColumn="0" w:lastRowLastColumn="0"/>
+            </w:pPr>
+            <w:r>
+              <w:t>24.05.2018</w:t>
+            </w:r>
+          </w:p>
+        </w:tc>
+      </w:tr>
+      <w:tr>
+        <w:tc>
+          <w:tcPr>
+            <w:cnfStyle w:val="001000000000" w:firstRow="0" w:lastRow="0" w:firstColumn="1" w:lastColumn="0" w:oddVBand="0" w:evenVBand="0" w:oddHBand="0" w:evenHBand="0" w:firstRowFirstColumn="0" w:firstRowLastColumn="0" w:lastRowFirstColumn="0" w:lastRowLastColumn="0"/>
+            <w:tcW w:w="440" w:type="dxa"/>
+            <w:vAlign w:val="center"/>
+          </w:tcPr>
+          <w:p>
+            <w:r>
+              <w:t>6</w:t>
+            </w:r>
+          </w:p>
+        </w:tc>
+        <w:tc>
+          <w:tcPr>
+            <w:tcW w:w="7215" w:type="dxa"/>
+            <w:vAlign w:val="center"/>
+          </w:tcPr>
+          <w:p>
+            <w:pPr>
+              <w:cnfStyle w:val="000000000000" w:firstRow="0" w:lastRow="0" w:firstColumn="0" w:lastColumn="0" w:oddVBand="0" w:evenVBand="0" w:oddHBand="0" w:evenHBand="0" w:firstRowFirstColumn="0" w:firstRowLastColumn="0" w:lastRowFirstColumn="0" w:lastRowLastColumn="0"/>
+            </w:pPr>
+            <w:r>
+              <w:t>Ajout d’un badge avec renommage du badge</w:t>
+            </w:r>
+          </w:p>
+        </w:tc>
+        <w:tc>
+          <w:tcPr>
+            <w:tcW w:w="1408" w:type="dxa"/>
+            <w:vAlign w:val="center"/>
+          </w:tcPr>
+          <w:p>
+            <w:pPr>
+              <w:cnfStyle w:val="000000000000" w:firstRow="0" w:lastRow="0" w:firstColumn="0" w:lastColumn="0" w:oddVBand="0" w:evenVBand="0" w:oddHBand="0" w:evenHBand="0" w:firstRowFirstColumn="0" w:firstRowLastColumn="0" w:lastRowFirstColumn="0" w:lastRowLastColumn="0"/>
+            </w:pPr>
+            <w:r>
+              <w:t>24.05.2018</w:t>
+            </w:r>
+          </w:p>
+        </w:tc>
+      </w:tr>
+      <w:tr>
+        <w:trPr>
+          <w:cnfStyle w:val="000000100000" w:firstRow="0" w:lastRow="0" w:firstColumn="0" w:lastColumn="0" w:oddVBand="0" w:evenVBand="0" w:oddHBand="1" w:evenHBand="0" w:firstRowFirstColumn="0" w:firstRowLastColumn="0" w:lastRowFirstColumn="0" w:lastRowLastColumn="0"/>
+        </w:trPr>
+        <w:tc>
+          <w:tcPr>
+            <w:cnfStyle w:val="001000000000" w:firstRow="0" w:lastRow="0" w:firstColumn="1" w:lastColumn="0" w:oddVBand="0" w:evenVBand="0" w:oddHBand="0" w:evenHBand="0" w:firstRowFirstColumn="0" w:firstRowLastColumn="0" w:lastRowFirstColumn="0" w:lastRowLastColumn="0"/>
+            <w:tcW w:w="440" w:type="dxa"/>
+            <w:vAlign w:val="center"/>
+          </w:tcPr>
+          <w:p>
+            <w:r>
+              <w:t>7</w:t>
+            </w:r>
+          </w:p>
+        </w:tc>
+        <w:tc>
+          <w:tcPr>
+            <w:tcW w:w="7215" w:type="dxa"/>
+            <w:vAlign w:val="center"/>
+          </w:tcPr>
+          <w:p>
+            <w:pPr>
+              <w:cnfStyle w:val="000000100000" w:firstRow="0" w:lastRow="0" w:firstColumn="0" w:lastColumn="0" w:oddVBand="0" w:evenVBand="0" w:oddHBand="1" w:evenHBand="0" w:firstRowFirstColumn="0" w:firstRowLastColumn="0" w:lastRowFirstColumn="0" w:lastRowLastColumn="0"/>
+            </w:pPr>
+            <w:r>
+              <w:t>Ajout d’un badge déjà existant</w:t>
+            </w:r>
+          </w:p>
+        </w:tc>
+        <w:tc>
+          <w:tcPr>
+            <w:tcW w:w="1408" w:type="dxa"/>
+            <w:vAlign w:val="center"/>
+          </w:tcPr>
+          <w:p>
+            <w:pPr>
+              <w:cnfStyle w:val="000000100000" w:firstRow="0" w:lastRow="0" w:firstColumn="0" w:lastColumn="0" w:oddVBand="0" w:evenVBand="0" w:oddHBand="1" w:evenHBand="0" w:firstRowFirstColumn="0" w:firstRowLastColumn="0" w:lastRowFirstColumn="0" w:lastRowLastColumn="0"/>
+            </w:pPr>
+            <w:r>
+              <w:t>24.05.2018</w:t>
+            </w:r>
+          </w:p>
+        </w:tc>
+      </w:tr>
+      <w:tr>
+        <w:tc>
+          <w:tcPr>
+            <w:cnfStyle w:val="001000000000" w:firstRow="0" w:lastRow="0" w:firstColumn="1" w:lastColumn="0" w:oddVBand="0" w:evenVBand="0" w:oddHBand="0" w:evenHBand="0" w:firstRowFirstColumn="0" w:firstRowLastColumn="0" w:lastRowFirstColumn="0" w:lastRowLastColumn="0"/>
+            <w:tcW w:w="440" w:type="dxa"/>
+            <w:vAlign w:val="center"/>
+          </w:tcPr>
+          <w:p>
+            <w:r>
+              <w:t>8</w:t>
+            </w:r>
+          </w:p>
+        </w:tc>
+        <w:tc>
+          <w:tcPr>
+            <w:tcW w:w="7215" w:type="dxa"/>
+            <w:vAlign w:val="center"/>
+          </w:tcPr>
+          <w:p>
+            <w:pPr>
+              <w:cnfStyle w:val="000000000000" w:firstRow="0" w:lastRow="0" w:firstColumn="0" w:lastColumn="0" w:oddVBand="0" w:evenVBand="0" w:oddHBand="0" w:evenHBand="0" w:firstRowFirstColumn="0" w:firstRowLastColumn="0" w:lastRowFirstColumn="0" w:lastRowLastColumn="0"/>
+            </w:pPr>
+            <w:r>
+              <w:t>Suppression d’un badge</w:t>
+            </w:r>
+          </w:p>
+        </w:tc>
+        <w:tc>
+          <w:tcPr>
+            <w:tcW w:w="1408" w:type="dxa"/>
+            <w:vAlign w:val="center"/>
+          </w:tcPr>
+          <w:p>
+            <w:pPr>
+              <w:cnfStyle w:val="000000000000" w:firstRow="0" w:lastRow="0" w:firstColumn="0" w:lastColumn="0" w:oddVBand="0" w:evenVBand="0" w:oddHBand="0" w:evenHBand="0" w:firstRowFirstColumn="0" w:firstRowLastColumn="0" w:lastRowFirstColumn="0" w:lastRowLastColumn="0"/>
+            </w:pPr>
+            <w:r>
+              <w:t>24.05.2018</w:t>
+            </w:r>
+          </w:p>
+        </w:tc>
+      </w:tr>
+      <w:tr>
+        <w:trPr>
+          <w:cnfStyle w:val="000000100000" w:firstRow="0" w:lastRow="0" w:firstColumn="0" w:lastColumn="0" w:oddVBand="0" w:evenVBand="0" w:oddHBand="1" w:evenHBand="0" w:firstRowFirstColumn="0" w:firstRowLastColumn="0" w:lastRowFirstColumn="0" w:lastRowLastColumn="0"/>
+        </w:trPr>
+        <w:tc>
+          <w:tcPr>
+            <w:cnfStyle w:val="001000000000" w:firstRow="0" w:lastRow="0" w:firstColumn="1" w:lastColumn="0" w:oddVBand="0" w:evenVBand="0" w:oddHBand="0" w:evenHBand="0" w:firstRowFirstColumn="0" w:firstRowLastColumn="0" w:lastRowFirstColumn="0" w:lastRowLastColumn="0"/>
+            <w:tcW w:w="440" w:type="dxa"/>
+            <w:vAlign w:val="center"/>
+          </w:tcPr>
+          <w:p>
+            <w:r>
+              <w:t>9</w:t>
+            </w:r>
+          </w:p>
+        </w:tc>
+        <w:tc>
+          <w:tcPr>
+            <w:tcW w:w="7215" w:type="dxa"/>
+            <w:vAlign w:val="center"/>
+          </w:tcPr>
+          <w:p>
+            <w:pPr>
+              <w:cnfStyle w:val="000000100000" w:firstRow="0" w:lastRow="0" w:firstColumn="0" w:lastColumn="0" w:oddVBand="0" w:evenVBand="0" w:oddHBand="1" w:evenHBand="0" w:firstRowFirstColumn="0" w:firstRowLastColumn="0" w:lastRowFirstColumn="0" w:lastRowLastColumn="0"/>
+            </w:pPr>
+            <w:r>
+              <w:t>Suppression d’un badge alors que la liste des badges est vide</w:t>
+            </w:r>
+          </w:p>
+        </w:tc>
+        <w:tc>
+          <w:tcPr>
+            <w:tcW w:w="1408" w:type="dxa"/>
+            <w:vAlign w:val="center"/>
+          </w:tcPr>
+          <w:p>
+            <w:pPr>
+              <w:cnfStyle w:val="000000100000" w:firstRow="0" w:lastRow="0" w:firstColumn="0" w:lastColumn="0" w:oddVBand="0" w:evenVBand="0" w:oddHBand="1" w:evenHBand="0" w:firstRowFirstColumn="0" w:firstRowLastColumn="0" w:lastRowFirstColumn="0" w:lastRowLastColumn="0"/>
+            </w:pPr>
+            <w:r>
+              <w:t>24.05.2018</w:t>
+            </w:r>
+          </w:p>
+        </w:tc>
+      </w:tr>
+      <w:tr>
+        <w:tc>
+          <w:tcPr>
+            <w:cnfStyle w:val="001000000000" w:firstRow="0" w:lastRow="0" w:firstColumn="1" w:lastColumn="0" w:oddVBand="0" w:evenVBand="0" w:oddHBand="0" w:evenHBand="0" w:firstRowFirstColumn="0" w:firstRowLastColumn="0" w:lastRowFirstColumn="0" w:lastRowLastColumn="0"/>
+            <w:tcW w:w="440" w:type="dxa"/>
+            <w:vAlign w:val="center"/>
+          </w:tcPr>
+          <w:p>
+            <w:r>
+              <w:t>10</w:t>
+            </w:r>
+          </w:p>
+        </w:tc>
+        <w:tc>
+          <w:tcPr>
+            <w:tcW w:w="7215" w:type="dxa"/>
+            <w:vAlign w:val="center"/>
+          </w:tcPr>
+          <w:p>
+            <w:pPr>
+              <w:cnfStyle w:val="000000000000" w:firstRow="0" w:lastRow="0" w:firstColumn="0" w:lastColumn="0" w:oddVBand="0" w:evenVBand="0" w:oddHBand="0" w:evenHBand="0" w:firstRowFirstColumn="0" w:firstRowLastColumn="0" w:lastRowFirstColumn="0" w:lastRowLastColumn="0"/>
+            </w:pPr>
+            <w:r>
+              <w:t>Afficher la liste des badges enregistrés</w:t>
+            </w:r>
+          </w:p>
+        </w:tc>
+        <w:tc>
+          <w:tcPr>
+            <w:tcW w:w="1408" w:type="dxa"/>
+            <w:vAlign w:val="center"/>
+          </w:tcPr>
+          <w:p>
+            <w:pPr>
+              <w:cnfStyle w:val="000000000000" w:firstRow="0" w:lastRow="0" w:firstColumn="0" w:lastColumn="0" w:oddVBand="0" w:evenVBand="0" w:oddHBand="0" w:evenHBand="0" w:firstRowFirstColumn="0" w:firstRowLastColumn="0" w:lastRowFirstColumn="0" w:lastRowLastColumn="0"/>
+            </w:pPr>
+            <w:r>
+              <w:t>24.05.2018</w:t>
+            </w:r>
+          </w:p>
+        </w:tc>
+      </w:tr>
+      <w:tr>
+        <w:trPr>
+          <w:cnfStyle w:val="000000100000" w:firstRow="0" w:lastRow="0" w:firstColumn="0" w:lastColumn="0" w:oddVBand="0" w:evenVBand="0" w:oddHBand="1" w:evenHBand="0" w:firstRowFirstColumn="0" w:firstRowLastColumn="0" w:lastRowFirstColumn="0" w:lastRowLastColumn="0"/>
+        </w:trPr>
+        <w:tc>
+          <w:tcPr>
+            <w:cnfStyle w:val="001000000000" w:firstRow="0" w:lastRow="0" w:firstColumn="1" w:lastColumn="0" w:oddVBand="0" w:evenVBand="0" w:oddHBand="0" w:evenHBand="0" w:firstRowFirstColumn="0" w:firstRowLastColumn="0" w:lastRowFirstColumn="0" w:lastRowLastColumn="0"/>
+            <w:tcW w:w="440" w:type="dxa"/>
+            <w:vAlign w:val="center"/>
+          </w:tcPr>
+          <w:p>
+            <w:r>
+              <w:t>11</w:t>
+            </w:r>
+          </w:p>
+        </w:tc>
+        <w:tc>
+          <w:tcPr>
+            <w:tcW w:w="7215" w:type="dxa"/>
+            <w:vAlign w:val="center"/>
+          </w:tcPr>
+          <w:p>
+            <w:pPr>
+              <w:cnfStyle w:val="000000100000" w:firstRow="0" w:lastRow="0" w:firstColumn="0" w:lastColumn="0" w:oddVBand="0" w:evenVBand="0" w:oddHBand="1" w:evenHBand="0" w:firstRowFirstColumn="0" w:firstRowLastColumn="0" w:lastRowFirstColumn="0" w:lastRowLastColumn="0"/>
+            </w:pPr>
+            <w:r>
+              <w:t>Afficher la liste des badges enregistrés alors qu’elle est vide</w:t>
+            </w:r>
+          </w:p>
+        </w:tc>
+        <w:tc>
+          <w:tcPr>
+            <w:tcW w:w="1408" w:type="dxa"/>
+            <w:vAlign w:val="center"/>
+          </w:tcPr>
+          <w:p>
+            <w:pPr>
+              <w:cnfStyle w:val="000000100000" w:firstRow="0" w:lastRow="0" w:firstColumn="0" w:lastColumn="0" w:oddVBand="0" w:evenVBand="0" w:oddHBand="1" w:evenHBand="0" w:firstRowFirstColumn="0" w:firstRowLastColumn="0" w:lastRowFirstColumn="0" w:lastRowLastColumn="0"/>
+            </w:pPr>
+            <w:r>
+              <w:t>24.05.2018</w:t>
+            </w:r>
+          </w:p>
+        </w:tc>
+      </w:tr>
+      <w:tr>
+        <w:tc>
+          <w:tcPr>
+            <w:cnfStyle w:val="001000000000" w:firstRow="0" w:lastRow="0" w:firstColumn="1" w:lastColumn="0" w:oddVBand="0" w:evenVBand="0" w:oddHBand="0" w:evenHBand="0" w:firstRowFirstColumn="0" w:firstRowLastColumn="0" w:lastRowFirstColumn="0" w:lastRowLastColumn="0"/>
+            <w:tcW w:w="440" w:type="dxa"/>
+            <w:vAlign w:val="center"/>
+          </w:tcPr>
+          <w:p>
+            <w:r>
+              <w:t>12</w:t>
+            </w:r>
+          </w:p>
+        </w:tc>
+        <w:tc>
+          <w:tcPr>
+            <w:tcW w:w="7215" w:type="dxa"/>
+            <w:vAlign w:val="center"/>
+          </w:tcPr>
+          <w:p>
+            <w:pPr>
+              <w:cnfStyle w:val="000000000000" w:firstRow="0" w:lastRow="0" w:firstColumn="0" w:lastColumn="0" w:oddVBand="0" w:evenVBand="0" w:oddHBand="0" w:evenHBand="0" w:firstRowFirstColumn="0" w:firstRowLastColumn="0" w:lastRowFirstColumn="0" w:lastRowLastColumn="0"/>
+            </w:pPr>
+            <w:r>
+              <w:t>Déverrouiller avec le code secret</w:t>
+            </w:r>
+          </w:p>
+        </w:tc>
+        <w:tc>
+          <w:tcPr>
+            <w:tcW w:w="1408" w:type="dxa"/>
+            <w:vAlign w:val="center"/>
+          </w:tcPr>
+          <w:p>
+            <w:pPr>
+              <w:cnfStyle w:val="000000000000" w:firstRow="0" w:lastRow="0" w:firstColumn="0" w:lastColumn="0" w:oddVBand="0" w:evenVBand="0" w:oddHBand="0" w:evenHBand="0" w:firstRowFirstColumn="0" w:firstRowLastColumn="0" w:lastRowFirstColumn="0" w:lastRowLastColumn="0"/>
+            </w:pPr>
+            <w:r>
+              <w:t>24.05.2018</w:t>
+            </w:r>
+          </w:p>
+        </w:tc>
+      </w:tr>
+      <w:tr>
+        <w:trPr>
+          <w:cnfStyle w:val="000000100000" w:firstRow="0" w:lastRow="0" w:firstColumn="0" w:lastColumn="0" w:oddVBand="0" w:evenVBand="0" w:oddHBand="1" w:evenHBand="0" w:firstRowFirstColumn="0" w:firstRowLastColumn="0" w:lastRowFirstColumn="0" w:lastRowLastColumn="0"/>
+        </w:trPr>
+        <w:tc>
+          <w:tcPr>
+            <w:cnfStyle w:val="001000000000" w:firstRow="0" w:lastRow="0" w:firstColumn="1" w:lastColumn="0" w:oddVBand="0" w:evenVBand="0" w:oddHBand="0" w:evenHBand="0" w:firstRowFirstColumn="0" w:firstRowLastColumn="0" w:lastRowFirstColumn="0" w:lastRowLastColumn="0"/>
+            <w:tcW w:w="440" w:type="dxa"/>
+            <w:vAlign w:val="center"/>
+          </w:tcPr>
+          <w:p>
+            <w:r>
+              <w:t>13</w:t>
+            </w:r>
+          </w:p>
+        </w:tc>
+        <w:tc>
+          <w:tcPr>
+            <w:tcW w:w="7215" w:type="dxa"/>
+            <w:vAlign w:val="center"/>
+          </w:tcPr>
+          <w:p>
+            <w:pPr>
+              <w:cnfStyle w:val="000000100000" w:firstRow="0" w:lastRow="0" w:firstColumn="0" w:lastColumn="0" w:oddVBand="0" w:evenVBand="0" w:oddHBand="1" w:evenHBand="0" w:firstRowFirstColumn="0" w:firstRowLastColumn="0" w:lastRowFirstColumn="0" w:lastRowLastColumn="0"/>
+            </w:pPr>
+            <w:r>
+              <w:t>Verrouillage automatique de sécurité</w:t>
+            </w:r>
+          </w:p>
+        </w:tc>
+        <w:tc>
+          <w:tcPr>
+            <w:tcW w:w="1408" w:type="dxa"/>
+            <w:vAlign w:val="center"/>
+          </w:tcPr>
+          <w:p>
+            <w:pPr>
+              <w:cnfStyle w:val="000000100000" w:firstRow="0" w:lastRow="0" w:firstColumn="0" w:lastColumn="0" w:oddVBand="0" w:evenVBand="0" w:oddHBand="1" w:evenHBand="0" w:firstRowFirstColumn="0" w:firstRowLastColumn="0" w:lastRowFirstColumn="0" w:lastRowLastColumn="0"/>
+            </w:pPr>
+            <w:r>
+              <w:t>24.05.2018</w:t>
+            </w:r>
+          </w:p>
+        </w:tc>
+      </w:tr>
+    </w:tbl>
+    <w:p>
+      <w:pPr>
+        <w:pStyle w:val="Titre3"/>
+      </w:pPr>
+      <w:bookmarkStart w:id="48" w:name="_Toc514848155"/>
+      <w:r>
+        <w:t>Tableau de résultats des tests</w:t>
+      </w:r>
+      <w:bookmarkEnd w:id="48"/>
+    </w:p>
+    <w:p>
+      <w:r>
+        <w:t>Test réalisé par :</w:t>
+      </w:r>
+    </w:p>
+    <w:tbl>
+      <w:tblPr>
+        <w:tblStyle w:val="TableauGrille2-Accentuation1"/>
+        <w:tblW w:w="9072" w:type="dxa"/>
+        <w:tblLook w:val="04A0" w:firstRow="1" w:lastRow="0" w:firstColumn="1" w:lastColumn="0" w:noHBand="0" w:noVBand="1"/>
+      </w:tblPr>
+      <w:tblGrid>
+        <w:gridCol w:w="440"/>
+        <w:gridCol w:w="5373"/>
+        <w:gridCol w:w="708"/>
+        <w:gridCol w:w="2551"/>
+      </w:tblGrid>
+      <w:tr>
+        <w:trPr>
+          <w:cnfStyle w:val="100000000000" w:firstRow="1" w:lastRow="0" w:firstColumn="0" w:lastColumn="0" w:oddVBand="0" w:evenVBand="0" w:oddHBand="0" w:evenHBand="0" w:firstRowFirstColumn="0" w:firstRowLastColumn="0" w:lastRowFirstColumn="0" w:lastRowLastColumn="0"/>
+        </w:trPr>
+        <w:tc>
+          <w:tcPr>
+            <w:cnfStyle w:val="001000000000" w:firstRow="0" w:lastRow="0" w:firstColumn="1" w:lastColumn="0" w:oddVBand="0" w:evenVBand="0" w:oddHBand="0" w:evenHBand="0" w:firstRowFirstColumn="0" w:firstRowLastColumn="0" w:lastRowFirstColumn="0" w:lastRowLastColumn="0"/>
+            <w:tcW w:w="440" w:type="dxa"/>
+            <w:vAlign w:val="center"/>
+          </w:tcPr>
+          <w:p>
+            <w:r>
+              <w:t>N°</w:t>
+            </w:r>
+          </w:p>
+        </w:tc>
+        <w:tc>
+          <w:tcPr>
+            <w:tcW w:w="5373" w:type="dxa"/>
+            <w:vAlign w:val="center"/>
+          </w:tcPr>
+          <w:p>
+            <w:pPr>
+              <w:cnfStyle w:val="100000000000" w:firstRow="1" w:lastRow="0" w:firstColumn="0" w:lastColumn="0" w:oddVBand="0" w:evenVBand="0" w:oddHBand="0" w:evenHBand="0" w:firstRowFirstColumn="0" w:firstRowLastColumn="0" w:lastRowFirstColumn="0" w:lastRowLastColumn="0"/>
+            </w:pPr>
+            <w:r>
+              <w:t>Résultat attendu</w:t>
+            </w:r>
+          </w:p>
+        </w:tc>
+        <w:tc>
+          <w:tcPr>
+            <w:tcW w:w="708" w:type="dxa"/>
+            <w:vAlign w:val="center"/>
+          </w:tcPr>
+          <w:p>
+            <w:pPr>
+              <w:cnfStyle w:val="100000000000" w:firstRow="1" w:lastRow="0" w:firstColumn="0" w:lastColumn="0" w:oddVBand="0" w:evenVBand="0" w:oddHBand="0" w:evenHBand="0" w:firstRowFirstColumn="0" w:firstRowLastColumn="0" w:lastRowFirstColumn="0" w:lastRowLastColumn="0"/>
+            </w:pPr>
+            <w:r>
+              <w:t>Etat</w:t>
+            </w:r>
+          </w:p>
+        </w:tc>
+        <w:tc>
+          <w:tcPr>
+            <w:tcW w:w="2551" w:type="dxa"/>
+            <w:vAlign w:val="center"/>
+          </w:tcPr>
+          <w:p>
+            <w:pPr>
+              <w:cnfStyle w:val="100000000000" w:firstRow="1" w:lastRow="0" w:firstColumn="0" w:lastColumn="0" w:oddVBand="0" w:evenVBand="0" w:oddHBand="0" w:evenHBand="0" w:firstRowFirstColumn="0" w:firstRowLastColumn="0" w:lastRowFirstColumn="0" w:lastRowLastColumn="0"/>
+            </w:pPr>
+            <w:r>
+              <w:t>Commentaire</w:t>
+            </w:r>
+          </w:p>
+        </w:tc>
+      </w:tr>
+      <w:tr>
+        <w:trPr>
+          <w:cnfStyle w:val="000000100000" w:firstRow="0" w:lastRow="0" w:firstColumn="0" w:lastColumn="0" w:oddVBand="0" w:evenVBand="0" w:oddHBand="1" w:evenHBand="0" w:firstRowFirstColumn="0" w:firstRowLastColumn="0" w:lastRowFirstColumn="0" w:lastRowLastColumn="0"/>
+        </w:trPr>
+        <w:tc>
+          <w:tcPr>
+            <w:cnfStyle w:val="001000000000" w:firstRow="0" w:lastRow="0" w:firstColumn="1" w:lastColumn="0" w:oddVBand="0" w:evenVBand="0" w:oddHBand="0" w:evenHBand="0" w:firstRowFirstColumn="0" w:firstRowLastColumn="0" w:lastRowFirstColumn="0" w:lastRowLastColumn="0"/>
+            <w:tcW w:w="440" w:type="dxa"/>
+            <w:vAlign w:val="center"/>
+          </w:tcPr>
+          <w:p>
+            <w:r>
+              <w:t>1</w:t>
+            </w:r>
+          </w:p>
+        </w:tc>
+        <w:tc>
+          <w:tcPr>
+            <w:tcW w:w="5373" w:type="dxa"/>
+            <w:vAlign w:val="center"/>
+          </w:tcPr>
+          <w:p>
+            <w:pPr>
+              <w:cnfStyle w:val="000000100000" w:firstRow="0" w:lastRow="0" w:firstColumn="0" w:lastColumn="0" w:oddVBand="0" w:evenVBand="0" w:oddHBand="1" w:evenHBand="0" w:firstRowFirstColumn="0" w:firstRowLastColumn="0" w:lastRowFirstColumn="0" w:lastRowLastColumn="0"/>
+            </w:pPr>
+            <w:r>
+              <w:t>L’utilisateur peux naviguer dans le menu et un curseur indique sa position</w:t>
+            </w:r>
+          </w:p>
+        </w:tc>
+        <w:tc>
+          <w:tcPr>
+            <w:tcW w:w="708" w:type="dxa"/>
+            <w:vAlign w:val="center"/>
+          </w:tcPr>
+          <w:p>
+            <w:pPr>
+              <w:cnfStyle w:val="000000100000" w:firstRow="0" w:lastRow="0" w:firstColumn="0" w:lastColumn="0" w:oddVBand="0" w:evenVBand="0" w:oddHBand="1" w:evenHBand="0" w:firstRowFirstColumn="0" w:firstRowLastColumn="0" w:lastRowFirstColumn="0" w:lastRowLastColumn="0"/>
+            </w:pPr>
+          </w:p>
+        </w:tc>
+        <w:tc>
+          <w:tcPr>
+            <w:tcW w:w="2551" w:type="dxa"/>
+            <w:vAlign w:val="center"/>
+          </w:tcPr>
+          <w:p>
+            <w:pPr>
+              <w:cnfStyle w:val="000000100000" w:firstRow="0" w:lastRow="0" w:firstColumn="0" w:lastColumn="0" w:oddVBand="0" w:evenVBand="0" w:oddHBand="1" w:evenHBand="0" w:firstRowFirstColumn="0" w:firstRowLastColumn="0" w:lastRowFirstColumn="0" w:lastRowLastColumn="0"/>
+            </w:pPr>
+          </w:p>
+        </w:tc>
+      </w:tr>
+      <w:tr>
+        <w:tc>
+          <w:tcPr>
+            <w:cnfStyle w:val="001000000000" w:firstRow="0" w:lastRow="0" w:firstColumn="1" w:lastColumn="0" w:oddVBand="0" w:evenVBand="0" w:oddHBand="0" w:evenHBand="0" w:firstRowFirstColumn="0" w:firstRowLastColumn="0" w:lastRowFirstColumn="0" w:lastRowLastColumn="0"/>
+            <w:tcW w:w="440" w:type="dxa"/>
+            <w:vAlign w:val="center"/>
+          </w:tcPr>
+          <w:p>
+            <w:r>
+              <w:t>2</w:t>
+            </w:r>
+          </w:p>
+        </w:tc>
+        <w:tc>
+          <w:tcPr>
+            <w:tcW w:w="5373" w:type="dxa"/>
+            <w:vAlign w:val="center"/>
+          </w:tcPr>
+          <w:p>
+            <w:pPr>
+              <w:cnfStyle w:val="000000000000" w:firstRow="0" w:lastRow="0" w:firstColumn="0" w:lastColumn="0" w:oddVBand="0" w:evenVBand="0" w:oddHBand="0" w:evenHBand="0" w:firstRowFirstColumn="0" w:firstRowLastColumn="0" w:lastRowFirstColumn="0" w:lastRowLastColumn="0"/>
+            </w:pPr>
+            <w:r>
+              <w:t>La boite se déverrouille</w:t>
+            </w:r>
+          </w:p>
+        </w:tc>
+        <w:tc>
+          <w:tcPr>
+            <w:tcW w:w="708" w:type="dxa"/>
+            <w:vAlign w:val="center"/>
+          </w:tcPr>
+          <w:p>
+            <w:pPr>
+              <w:cnfStyle w:val="000000000000" w:firstRow="0" w:lastRow="0" w:firstColumn="0" w:lastColumn="0" w:oddVBand="0" w:evenVBand="0" w:oddHBand="0" w:evenHBand="0" w:firstRowFirstColumn="0" w:firstRowLastColumn="0" w:lastRowFirstColumn="0" w:lastRowLastColumn="0"/>
+            </w:pPr>
+          </w:p>
+        </w:tc>
+        <w:tc>
+          <w:tcPr>
+            <w:tcW w:w="2551" w:type="dxa"/>
+            <w:vAlign w:val="center"/>
+          </w:tcPr>
+          <w:p>
+            <w:pPr>
+              <w:cnfStyle w:val="000000000000" w:firstRow="0" w:lastRow="0" w:firstColumn="0" w:lastColumn="0" w:oddVBand="0" w:evenVBand="0" w:oddHBand="0" w:evenHBand="0" w:firstRowFirstColumn="0" w:firstRowLastColumn="0" w:lastRowFirstColumn="0" w:lastRowLastColumn="0"/>
+            </w:pPr>
+          </w:p>
+        </w:tc>
+      </w:tr>
+      <w:tr>
+        <w:trPr>
+          <w:cnfStyle w:val="000000100000" w:firstRow="0" w:lastRow="0" w:firstColumn="0" w:lastColumn="0" w:oddVBand="0" w:evenVBand="0" w:oddHBand="1" w:evenHBand="0" w:firstRowFirstColumn="0" w:firstRowLastColumn="0" w:lastRowFirstColumn="0" w:lastRowLastColumn="0"/>
+        </w:trPr>
+        <w:tc>
+          <w:tcPr>
+            <w:cnfStyle w:val="001000000000" w:firstRow="0" w:lastRow="0" w:firstColumn="1" w:lastColumn="0" w:oddVBand="0" w:evenVBand="0" w:oddHBand="0" w:evenHBand="0" w:firstRowFirstColumn="0" w:firstRowLastColumn="0" w:lastRowFirstColumn="0" w:lastRowLastColumn="0"/>
+            <w:tcW w:w="440" w:type="dxa"/>
+            <w:vAlign w:val="center"/>
+          </w:tcPr>
+          <w:p>
+            <w:r>
+              <w:t>3</w:t>
+            </w:r>
+          </w:p>
+        </w:tc>
+        <w:tc>
+          <w:tcPr>
+            <w:tcW w:w="5373" w:type="dxa"/>
+            <w:vAlign w:val="center"/>
+          </w:tcPr>
+          <w:p>
+            <w:pPr>
+              <w:cnfStyle w:val="000000100000" w:firstRow="0" w:lastRow="0" w:firstColumn="0" w:lastColumn="0" w:oddVBand="0" w:evenVBand="0" w:oddHBand="1" w:evenHBand="0" w:firstRowFirstColumn="0" w:firstRowLastColumn="0" w:lastRowFirstColumn="0" w:lastRowLastColumn="0"/>
+            </w:pPr>
+            <w:r>
+              <w:t>La boite reste verrouillée</w:t>
+            </w:r>
+          </w:p>
+        </w:tc>
+        <w:tc>
+          <w:tcPr>
+            <w:tcW w:w="708" w:type="dxa"/>
+            <w:vAlign w:val="center"/>
+          </w:tcPr>
+          <w:p>
+            <w:pPr>
+              <w:cnfStyle w:val="000000100000" w:firstRow="0" w:lastRow="0" w:firstColumn="0" w:lastColumn="0" w:oddVBand="0" w:evenVBand="0" w:oddHBand="1" w:evenHBand="0" w:firstRowFirstColumn="0" w:firstRowLastColumn="0" w:lastRowFirstColumn="0" w:lastRowLastColumn="0"/>
+            </w:pPr>
+          </w:p>
+        </w:tc>
+        <w:tc>
+          <w:tcPr>
+            <w:tcW w:w="2551" w:type="dxa"/>
+            <w:vAlign w:val="center"/>
+          </w:tcPr>
+          <w:p>
+            <w:pPr>
+              <w:cnfStyle w:val="000000100000" w:firstRow="0" w:lastRow="0" w:firstColumn="0" w:lastColumn="0" w:oddVBand="0" w:evenVBand="0" w:oddHBand="1" w:evenHBand="0" w:firstRowFirstColumn="0" w:firstRowLastColumn="0" w:lastRowFirstColumn="0" w:lastRowLastColumn="0"/>
+            </w:pPr>
+          </w:p>
+        </w:tc>
+      </w:tr>
+      <w:tr>
+        <w:tc>
+          <w:tcPr>
+            <w:cnfStyle w:val="001000000000" w:firstRow="0" w:lastRow="0" w:firstColumn="1" w:lastColumn="0" w:oddVBand="0" w:evenVBand="0" w:oddHBand="0" w:evenHBand="0" w:firstRowFirstColumn="0" w:firstRowLastColumn="0" w:lastRowFirstColumn="0" w:lastRowLastColumn="0"/>
+            <w:tcW w:w="440" w:type="dxa"/>
+            <w:vAlign w:val="center"/>
+          </w:tcPr>
+          <w:p>
+            <w:r>
+              <w:t>4</w:t>
+            </w:r>
+          </w:p>
+        </w:tc>
+        <w:tc>
+          <w:tcPr>
+            <w:tcW w:w="5373" w:type="dxa"/>
+            <w:vAlign w:val="center"/>
+          </w:tcPr>
+          <w:p>
+            <w:pPr>
+              <w:cnfStyle w:val="000000000000" w:firstRow="0" w:lastRow="0" w:firstColumn="0" w:lastColumn="0" w:oddVBand="0" w:evenVBand="0" w:oddHBand="0" w:evenHBand="0" w:firstRowFirstColumn="0" w:firstRowLastColumn="0" w:lastRowFirstColumn="0" w:lastRowLastColumn="0"/>
+            </w:pPr>
+            <w:r>
+              <w:t>La boite se verrouille</w:t>
+            </w:r>
+          </w:p>
+        </w:tc>
+        <w:tc>
+          <w:tcPr>
+            <w:tcW w:w="708" w:type="dxa"/>
+            <w:vAlign w:val="center"/>
+          </w:tcPr>
+          <w:p>
+            <w:pPr>
+              <w:cnfStyle w:val="000000000000" w:firstRow="0" w:lastRow="0" w:firstColumn="0" w:lastColumn="0" w:oddVBand="0" w:evenVBand="0" w:oddHBand="0" w:evenHBand="0" w:firstRowFirstColumn="0" w:firstRowLastColumn="0" w:lastRowFirstColumn="0" w:lastRowLastColumn="0"/>
+            </w:pPr>
+          </w:p>
+        </w:tc>
+        <w:tc>
+          <w:tcPr>
+            <w:tcW w:w="2551" w:type="dxa"/>
+            <w:vAlign w:val="center"/>
+          </w:tcPr>
+          <w:p>
+            <w:pPr>
+              <w:cnfStyle w:val="000000000000" w:firstRow="0" w:lastRow="0" w:firstColumn="0" w:lastColumn="0" w:oddVBand="0" w:evenVBand="0" w:oddHBand="0" w:evenHBand="0" w:firstRowFirstColumn="0" w:firstRowLastColumn="0" w:lastRowFirstColumn="0" w:lastRowLastColumn="0"/>
+            </w:pPr>
+          </w:p>
+        </w:tc>
+      </w:tr>
+      <w:tr>
+        <w:trPr>
+          <w:cnfStyle w:val="000000100000" w:firstRow="0" w:lastRow="0" w:firstColumn="0" w:lastColumn="0" w:oddVBand="0" w:evenVBand="0" w:oddHBand="1" w:evenHBand="0" w:firstRowFirstColumn="0" w:firstRowLastColumn="0" w:lastRowFirstColumn="0" w:lastRowLastColumn="0"/>
+        </w:trPr>
+        <w:tc>
+          <w:tcPr>
+            <w:cnfStyle w:val="001000000000" w:firstRow="0" w:lastRow="0" w:firstColumn="1" w:lastColumn="0" w:oddVBand="0" w:evenVBand="0" w:oddHBand="0" w:evenHBand="0" w:firstRowFirstColumn="0" w:firstRowLastColumn="0" w:lastRowFirstColumn="0" w:lastRowLastColumn="0"/>
+            <w:tcW w:w="440" w:type="dxa"/>
+            <w:vAlign w:val="center"/>
+          </w:tcPr>
+          <w:p>
+            <w:r>
+              <w:t>5</w:t>
+            </w:r>
+          </w:p>
+        </w:tc>
+        <w:tc>
+          <w:tcPr>
+            <w:tcW w:w="5373" w:type="dxa"/>
+            <w:vAlign w:val="center"/>
+          </w:tcPr>
+          <w:p>
+            <w:pPr>
+              <w:cnfStyle w:val="000000100000" w:firstRow="0" w:lastRow="0" w:firstColumn="0" w:lastColumn="0" w:oddVBand="0" w:evenVBand="0" w:oddHBand="1" w:evenHBand="0" w:firstRowFirstColumn="0" w:firstRowLastColumn="0" w:lastRowFirstColumn="0" w:lastRowLastColumn="0"/>
+            </w:pPr>
+            <w:r>
+              <w:t>Le badge s’ajoute et rajoute un numéro à la fin du nom. Un message de confirmation apparait</w:t>
+            </w:r>
+          </w:p>
+        </w:tc>
+        <w:tc>
+          <w:tcPr>
+            <w:tcW w:w="708" w:type="dxa"/>
+            <w:vAlign w:val="center"/>
+          </w:tcPr>
+          <w:p>
+            <w:pPr>
+              <w:cnfStyle w:val="000000100000" w:firstRow="0" w:lastRow="0" w:firstColumn="0" w:lastColumn="0" w:oddVBand="0" w:evenVBand="0" w:oddHBand="1" w:evenHBand="0" w:firstRowFirstColumn="0" w:firstRowLastColumn="0" w:lastRowFirstColumn="0" w:lastRowLastColumn="0"/>
+            </w:pPr>
+          </w:p>
+        </w:tc>
+        <w:tc>
+          <w:tcPr>
+            <w:tcW w:w="2551" w:type="dxa"/>
+            <w:vAlign w:val="center"/>
+          </w:tcPr>
+          <w:p>
+            <w:pPr>
+              <w:cnfStyle w:val="000000100000" w:firstRow="0" w:lastRow="0" w:firstColumn="0" w:lastColumn="0" w:oddVBand="0" w:evenVBand="0" w:oddHBand="1" w:evenHBand="0" w:firstRowFirstColumn="0" w:firstRowLastColumn="0" w:lastRowFirstColumn="0" w:lastRowLastColumn="0"/>
+            </w:pPr>
+          </w:p>
+        </w:tc>
+      </w:tr>
+      <w:tr>
+        <w:tc>
+          <w:tcPr>
+            <w:cnfStyle w:val="001000000000" w:firstRow="0" w:lastRow="0" w:firstColumn="1" w:lastColumn="0" w:oddVBand="0" w:evenVBand="0" w:oddHBand="0" w:evenHBand="0" w:firstRowFirstColumn="0" w:firstRowLastColumn="0" w:lastRowFirstColumn="0" w:lastRowLastColumn="0"/>
+            <w:tcW w:w="440" w:type="dxa"/>
+            <w:vAlign w:val="center"/>
+          </w:tcPr>
+          <w:p>
+            <w:r>
+              <w:t>6</w:t>
+            </w:r>
+          </w:p>
+        </w:tc>
+        <w:tc>
+          <w:tcPr>
+            <w:tcW w:w="5373" w:type="dxa"/>
+            <w:vAlign w:val="center"/>
+          </w:tcPr>
+          <w:p>
+            <w:pPr>
+              <w:cnfStyle w:val="000000000000" w:firstRow="0" w:lastRow="0" w:firstColumn="0" w:lastColumn="0" w:oddVBand="0" w:evenVBand="0" w:oddHBand="0" w:evenHBand="0" w:firstRowFirstColumn="0" w:firstRowLastColumn="0" w:lastRowFirstColumn="0" w:lastRowLastColumn="0"/>
+            </w:pPr>
+            <w:r>
+              <w:t>Le badge s’ajoute avec le nom donné. Un message de confirmation apparait</w:t>
+            </w:r>
+          </w:p>
+        </w:tc>
+        <w:tc>
+          <w:tcPr>
+            <w:tcW w:w="708" w:type="dxa"/>
+            <w:vAlign w:val="center"/>
+          </w:tcPr>
+          <w:p>
+            <w:pPr>
+              <w:cnfStyle w:val="000000000000" w:firstRow="0" w:lastRow="0" w:firstColumn="0" w:lastColumn="0" w:oddVBand="0" w:evenVBand="0" w:oddHBand="0" w:evenHBand="0" w:firstRowFirstColumn="0" w:firstRowLastColumn="0" w:lastRowFirstColumn="0" w:lastRowLastColumn="0"/>
+            </w:pPr>
+          </w:p>
+        </w:tc>
+        <w:tc>
+          <w:tcPr>
+            <w:tcW w:w="2551" w:type="dxa"/>
+            <w:vAlign w:val="center"/>
+          </w:tcPr>
+          <w:p>
+            <w:pPr>
+              <w:cnfStyle w:val="000000000000" w:firstRow="0" w:lastRow="0" w:firstColumn="0" w:lastColumn="0" w:oddVBand="0" w:evenVBand="0" w:oddHBand="0" w:evenHBand="0" w:firstRowFirstColumn="0" w:firstRowLastColumn="0" w:lastRowFirstColumn="0" w:lastRowLastColumn="0"/>
+            </w:pPr>
+          </w:p>
+        </w:tc>
+      </w:tr>
+      <w:tr>
+        <w:trPr>
+          <w:cnfStyle w:val="000000100000" w:firstRow="0" w:lastRow="0" w:firstColumn="0" w:lastColumn="0" w:oddVBand="0" w:evenVBand="0" w:oddHBand="1" w:evenHBand="0" w:firstRowFirstColumn="0" w:firstRowLastColumn="0" w:lastRowFirstColumn="0" w:lastRowLastColumn="0"/>
+        </w:trPr>
+        <w:tc>
+          <w:tcPr>
+            <w:cnfStyle w:val="001000000000" w:firstRow="0" w:lastRow="0" w:firstColumn="1" w:lastColumn="0" w:oddVBand="0" w:evenVBand="0" w:oddHBand="0" w:evenHBand="0" w:firstRowFirstColumn="0" w:firstRowLastColumn="0" w:lastRowFirstColumn="0" w:lastRowLastColumn="0"/>
+            <w:tcW w:w="440" w:type="dxa"/>
+            <w:vAlign w:val="center"/>
+          </w:tcPr>
+          <w:p>
+            <w:r>
+              <w:t>7</w:t>
+            </w:r>
+          </w:p>
+        </w:tc>
+        <w:tc>
+          <w:tcPr>
+            <w:tcW w:w="5373" w:type="dxa"/>
+            <w:vAlign w:val="center"/>
+          </w:tcPr>
+          <w:p>
+            <w:pPr>
+              <w:cnfStyle w:val="000000100000" w:firstRow="0" w:lastRow="0" w:firstColumn="0" w:lastColumn="0" w:oddVBand="0" w:evenVBand="0" w:oddHBand="1" w:evenHBand="0" w:firstRowFirstColumn="0" w:firstRowLastColumn="0" w:lastRowFirstColumn="0" w:lastRowLastColumn="0"/>
+            </w:pPr>
+            <w:r>
+              <w:t>Un message d’erreur apparait au moment du scan pour prévenir l’utilisateur</w:t>
+            </w:r>
+          </w:p>
+        </w:tc>
+        <w:tc>
+          <w:tcPr>
+            <w:tcW w:w="708" w:type="dxa"/>
+            <w:vAlign w:val="center"/>
+          </w:tcPr>
+          <w:p>
+            <w:pPr>
+              <w:cnfStyle w:val="000000100000" w:firstRow="0" w:lastRow="0" w:firstColumn="0" w:lastColumn="0" w:oddVBand="0" w:evenVBand="0" w:oddHBand="1" w:evenHBand="0" w:firstRowFirstColumn="0" w:firstRowLastColumn="0" w:lastRowFirstColumn="0" w:lastRowLastColumn="0"/>
+            </w:pPr>
+          </w:p>
+        </w:tc>
+        <w:tc>
+          <w:tcPr>
+            <w:tcW w:w="2551" w:type="dxa"/>
+            <w:vAlign w:val="center"/>
+          </w:tcPr>
+          <w:p>
+            <w:pPr>
+              <w:cnfStyle w:val="000000100000" w:firstRow="0" w:lastRow="0" w:firstColumn="0" w:lastColumn="0" w:oddVBand="0" w:evenVBand="0" w:oddHBand="1" w:evenHBand="0" w:firstRowFirstColumn="0" w:firstRowLastColumn="0" w:lastRowFirstColumn="0" w:lastRowLastColumn="0"/>
+            </w:pPr>
+          </w:p>
+        </w:tc>
+      </w:tr>
+      <w:tr>
+        <w:tc>
+          <w:tcPr>
+            <w:cnfStyle w:val="001000000000" w:firstRow="0" w:lastRow="0" w:firstColumn="1" w:lastColumn="0" w:oddVBand="0" w:evenVBand="0" w:oddHBand="0" w:evenHBand="0" w:firstRowFirstColumn="0" w:firstRowLastColumn="0" w:lastRowFirstColumn="0" w:lastRowLastColumn="0"/>
+            <w:tcW w:w="440" w:type="dxa"/>
+            <w:vAlign w:val="center"/>
+          </w:tcPr>
+          <w:p>
+            <w:r>
+              <w:lastRenderedPageBreak/>
+              <w:t>8</w:t>
+            </w:r>
+          </w:p>
+        </w:tc>
+        <w:tc>
+          <w:tcPr>
+            <w:tcW w:w="5373" w:type="dxa"/>
+            <w:vAlign w:val="center"/>
+          </w:tcPr>
+          <w:p>
+            <w:pPr>
+              <w:cnfStyle w:val="000000000000" w:firstRow="0" w:lastRow="0" w:firstColumn="0" w:lastColumn="0" w:oddVBand="0" w:evenVBand="0" w:oddHBand="0" w:evenHBand="0" w:firstRowFirstColumn="0" w:firstRowLastColumn="0" w:lastRowFirstColumn="0" w:lastRowLastColumn="0"/>
+            </w:pPr>
+            <w:r>
+              <w:t xml:space="preserve">Le badge est supprimé. Un message de confirmation apparait </w:t>
+            </w:r>
+          </w:p>
+        </w:tc>
+        <w:tc>
+          <w:tcPr>
+            <w:tcW w:w="708" w:type="dxa"/>
+            <w:vAlign w:val="center"/>
+          </w:tcPr>
+          <w:p>
+            <w:pPr>
+              <w:cnfStyle w:val="000000000000" w:firstRow="0" w:lastRow="0" w:firstColumn="0" w:lastColumn="0" w:oddVBand="0" w:evenVBand="0" w:oddHBand="0" w:evenHBand="0" w:firstRowFirstColumn="0" w:firstRowLastColumn="0" w:lastRowFirstColumn="0" w:lastRowLastColumn="0"/>
+            </w:pPr>
+          </w:p>
+        </w:tc>
+        <w:tc>
+          <w:tcPr>
+            <w:tcW w:w="2551" w:type="dxa"/>
+            <w:vAlign w:val="center"/>
+          </w:tcPr>
+          <w:p>
+            <w:pPr>
+              <w:cnfStyle w:val="000000000000" w:firstRow="0" w:lastRow="0" w:firstColumn="0" w:lastColumn="0" w:oddVBand="0" w:evenVBand="0" w:oddHBand="0" w:evenHBand="0" w:firstRowFirstColumn="0" w:firstRowLastColumn="0" w:lastRowFirstColumn="0" w:lastRowLastColumn="0"/>
+            </w:pPr>
+          </w:p>
+        </w:tc>
+      </w:tr>
+      <w:tr>
+        <w:trPr>
+          <w:cnfStyle w:val="000000100000" w:firstRow="0" w:lastRow="0" w:firstColumn="0" w:lastColumn="0" w:oddVBand="0" w:evenVBand="0" w:oddHBand="1" w:evenHBand="0" w:firstRowFirstColumn="0" w:firstRowLastColumn="0" w:lastRowFirstColumn="0" w:lastRowLastColumn="0"/>
+        </w:trPr>
+        <w:tc>
+          <w:tcPr>
+            <w:cnfStyle w:val="001000000000" w:firstRow="0" w:lastRow="0" w:firstColumn="1" w:lastColumn="0" w:oddVBand="0" w:evenVBand="0" w:oddHBand="0" w:evenHBand="0" w:firstRowFirstColumn="0" w:firstRowLastColumn="0" w:lastRowFirstColumn="0" w:lastRowLastColumn="0"/>
+            <w:tcW w:w="440" w:type="dxa"/>
+            <w:vAlign w:val="center"/>
+          </w:tcPr>
+          <w:p>
+            <w:r>
+              <w:t>9</w:t>
+            </w:r>
+          </w:p>
+        </w:tc>
+        <w:tc>
+          <w:tcPr>
+            <w:tcW w:w="5373" w:type="dxa"/>
+            <w:vAlign w:val="center"/>
+          </w:tcPr>
+          <w:p>
+            <w:pPr>
+              <w:cnfStyle w:val="000000100000" w:firstRow="0" w:lastRow="0" w:firstColumn="0" w:lastColumn="0" w:oddVBand="0" w:evenVBand="0" w:oddHBand="1" w:evenHBand="0" w:firstRowFirstColumn="0" w:firstRowLastColumn="0" w:lastRowFirstColumn="0" w:lastRowLastColumn="0"/>
+            </w:pPr>
+            <w:r>
+              <w:t>Un message d’erreur préviens l’utilisateur qu’il n y a pas de badges enregistrés</w:t>
+            </w:r>
+          </w:p>
+        </w:tc>
+        <w:tc>
+          <w:tcPr>
+            <w:tcW w:w="708" w:type="dxa"/>
+            <w:vAlign w:val="center"/>
+          </w:tcPr>
+          <w:p>
+            <w:pPr>
+              <w:cnfStyle w:val="000000100000" w:firstRow="0" w:lastRow="0" w:firstColumn="0" w:lastColumn="0" w:oddVBand="0" w:evenVBand="0" w:oddHBand="1" w:evenHBand="0" w:firstRowFirstColumn="0" w:firstRowLastColumn="0" w:lastRowFirstColumn="0" w:lastRowLastColumn="0"/>
+            </w:pPr>
+          </w:p>
+        </w:tc>
+        <w:tc>
+          <w:tcPr>
+            <w:tcW w:w="2551" w:type="dxa"/>
+            <w:vAlign w:val="center"/>
+          </w:tcPr>
+          <w:p>
+            <w:pPr>
+              <w:cnfStyle w:val="000000100000" w:firstRow="0" w:lastRow="0" w:firstColumn="0" w:lastColumn="0" w:oddVBand="0" w:evenVBand="0" w:oddHBand="1" w:evenHBand="0" w:firstRowFirstColumn="0" w:firstRowLastColumn="0" w:lastRowFirstColumn="0" w:lastRowLastColumn="0"/>
+            </w:pPr>
+          </w:p>
+        </w:tc>
+      </w:tr>
+      <w:tr>
+        <w:tc>
+          <w:tcPr>
+            <w:cnfStyle w:val="001000000000" w:firstRow="0" w:lastRow="0" w:firstColumn="1" w:lastColumn="0" w:oddVBand="0" w:evenVBand="0" w:oddHBand="0" w:evenHBand="0" w:firstRowFirstColumn="0" w:firstRowLastColumn="0" w:lastRowFirstColumn="0" w:lastRowLastColumn="0"/>
+            <w:tcW w:w="440" w:type="dxa"/>
+            <w:vAlign w:val="center"/>
+          </w:tcPr>
+          <w:p>
+            <w:r>
+              <w:t>10</w:t>
+            </w:r>
+          </w:p>
+        </w:tc>
+        <w:tc>
+          <w:tcPr>
+            <w:tcW w:w="5373" w:type="dxa"/>
+            <w:vAlign w:val="center"/>
+          </w:tcPr>
+          <w:p>
+            <w:pPr>
+              <w:cnfStyle w:val="000000000000" w:firstRow="0" w:lastRow="0" w:firstColumn="0" w:lastColumn="0" w:oddVBand="0" w:evenVBand="0" w:oddHBand="0" w:evenHBand="0" w:firstRowFirstColumn="0" w:firstRowLastColumn="0" w:lastRowFirstColumn="0" w:lastRowLastColumn="0"/>
+            </w:pPr>
+            <w:r>
+              <w:t>Les badges enregistrés s’affichent en colonnes</w:t>
+            </w:r>
+          </w:p>
+        </w:tc>
+        <w:tc>
+          <w:tcPr>
+            <w:tcW w:w="708" w:type="dxa"/>
+            <w:vAlign w:val="center"/>
+          </w:tcPr>
+          <w:p>
+            <w:pPr>
+              <w:cnfStyle w:val="000000000000" w:firstRow="0" w:lastRow="0" w:firstColumn="0" w:lastColumn="0" w:oddVBand="0" w:evenVBand="0" w:oddHBand="0" w:evenHBand="0" w:firstRowFirstColumn="0" w:firstRowLastColumn="0" w:lastRowFirstColumn="0" w:lastRowLastColumn="0"/>
+            </w:pPr>
+          </w:p>
+        </w:tc>
+        <w:tc>
+          <w:tcPr>
+            <w:tcW w:w="2551" w:type="dxa"/>
+            <w:vAlign w:val="center"/>
+          </w:tcPr>
+          <w:p>
+            <w:pPr>
+              <w:cnfStyle w:val="000000000000" w:firstRow="0" w:lastRow="0" w:firstColumn="0" w:lastColumn="0" w:oddVBand="0" w:evenVBand="0" w:oddHBand="0" w:evenHBand="0" w:firstRowFirstColumn="0" w:firstRowLastColumn="0" w:lastRowFirstColumn="0" w:lastRowLastColumn="0"/>
+            </w:pPr>
+          </w:p>
+        </w:tc>
+      </w:tr>
+      <w:tr>
+        <w:trPr>
+          <w:cnfStyle w:val="000000100000" w:firstRow="0" w:lastRow="0" w:firstColumn="0" w:lastColumn="0" w:oddVBand="0" w:evenVBand="0" w:oddHBand="1" w:evenHBand="0" w:firstRowFirstColumn="0" w:firstRowLastColumn="0" w:lastRowFirstColumn="0" w:lastRowLastColumn="0"/>
+        </w:trPr>
+        <w:tc>
+          <w:tcPr>
+            <w:cnfStyle w:val="001000000000" w:firstRow="0" w:lastRow="0" w:firstColumn="1" w:lastColumn="0" w:oddVBand="0" w:evenVBand="0" w:oddHBand="0" w:evenHBand="0" w:firstRowFirstColumn="0" w:firstRowLastColumn="0" w:lastRowFirstColumn="0" w:lastRowLastColumn="0"/>
+            <w:tcW w:w="440" w:type="dxa"/>
+            <w:vAlign w:val="center"/>
+          </w:tcPr>
+          <w:p>
+            <w:r>
+              <w:t>11</w:t>
+            </w:r>
+          </w:p>
+        </w:tc>
+        <w:tc>
+          <w:tcPr>
+            <w:tcW w:w="5373" w:type="dxa"/>
+            <w:vAlign w:val="center"/>
+          </w:tcPr>
+          <w:p>
+            <w:pPr>
+              <w:cnfStyle w:val="000000100000" w:firstRow="0" w:lastRow="0" w:firstColumn="0" w:lastColumn="0" w:oddVBand="0" w:evenVBand="0" w:oddHBand="1" w:evenHBand="0" w:firstRowFirstColumn="0" w:firstRowLastColumn="0" w:lastRowFirstColumn="0" w:lastRowLastColumn="0"/>
+            </w:pPr>
+            <w:r>
+              <w:t>Un message d’erreur préviens l’utilisateur qu’il n y a pas de badges enregistrés</w:t>
+            </w:r>
+          </w:p>
+        </w:tc>
+        <w:tc>
+          <w:tcPr>
+            <w:tcW w:w="708" w:type="dxa"/>
+            <w:vAlign w:val="center"/>
+          </w:tcPr>
+          <w:p>
+            <w:pPr>
+              <w:cnfStyle w:val="000000100000" w:firstRow="0" w:lastRow="0" w:firstColumn="0" w:lastColumn="0" w:oddVBand="0" w:evenVBand="0" w:oddHBand="1" w:evenHBand="0" w:firstRowFirstColumn="0" w:firstRowLastColumn="0" w:lastRowFirstColumn="0" w:lastRowLastColumn="0"/>
+            </w:pPr>
+          </w:p>
+        </w:tc>
+        <w:tc>
+          <w:tcPr>
+            <w:tcW w:w="2551" w:type="dxa"/>
+            <w:vAlign w:val="center"/>
+          </w:tcPr>
+          <w:p>
+            <w:pPr>
+              <w:cnfStyle w:val="000000100000" w:firstRow="0" w:lastRow="0" w:firstColumn="0" w:lastColumn="0" w:oddVBand="0" w:evenVBand="0" w:oddHBand="1" w:evenHBand="0" w:firstRowFirstColumn="0" w:firstRowLastColumn="0" w:lastRowFirstColumn="0" w:lastRowLastColumn="0"/>
+            </w:pPr>
+          </w:p>
+        </w:tc>
+      </w:tr>
+      <w:tr>
+        <w:tc>
+          <w:tcPr>
+            <w:cnfStyle w:val="001000000000" w:firstRow="0" w:lastRow="0" w:firstColumn="1" w:lastColumn="0" w:oddVBand="0" w:evenVBand="0" w:oddHBand="0" w:evenHBand="0" w:firstRowFirstColumn="0" w:firstRowLastColumn="0" w:lastRowFirstColumn="0" w:lastRowLastColumn="0"/>
+            <w:tcW w:w="440" w:type="dxa"/>
+            <w:vAlign w:val="center"/>
+          </w:tcPr>
+          <w:p>
+            <w:r>
+              <w:t>12</w:t>
+            </w:r>
+          </w:p>
+        </w:tc>
+        <w:tc>
+          <w:tcPr>
+            <w:tcW w:w="5373" w:type="dxa"/>
+            <w:vAlign w:val="center"/>
+          </w:tcPr>
+          <w:p>
+            <w:pPr>
+              <w:cnfStyle w:val="000000000000" w:firstRow="0" w:lastRow="0" w:firstColumn="0" w:lastColumn="0" w:oddVBand="0" w:evenVBand="0" w:oddHBand="0" w:evenHBand="0" w:firstRowFirstColumn="0" w:firstRowLastColumn="0" w:lastRowFirstColumn="0" w:lastRowLastColumn="0"/>
+            </w:pPr>
+            <w:r>
+              <w:t>La boîte se déverrouille si le code secret est juste</w:t>
+            </w:r>
+          </w:p>
+        </w:tc>
+        <w:tc>
+          <w:tcPr>
+            <w:tcW w:w="708" w:type="dxa"/>
+            <w:vAlign w:val="center"/>
+          </w:tcPr>
+          <w:p>
+            <w:pPr>
+              <w:cnfStyle w:val="000000000000" w:firstRow="0" w:lastRow="0" w:firstColumn="0" w:lastColumn="0" w:oddVBand="0" w:evenVBand="0" w:oddHBand="0" w:evenHBand="0" w:firstRowFirstColumn="0" w:firstRowLastColumn="0" w:lastRowFirstColumn="0" w:lastRowLastColumn="0"/>
+            </w:pPr>
+          </w:p>
+        </w:tc>
+        <w:tc>
+          <w:tcPr>
+            <w:tcW w:w="2551" w:type="dxa"/>
+            <w:vAlign w:val="center"/>
+          </w:tcPr>
+          <w:p>
+            <w:pPr>
+              <w:cnfStyle w:val="000000000000" w:firstRow="0" w:lastRow="0" w:firstColumn="0" w:lastColumn="0" w:oddVBand="0" w:evenVBand="0" w:oddHBand="0" w:evenHBand="0" w:firstRowFirstColumn="0" w:firstRowLastColumn="0" w:lastRowFirstColumn="0" w:lastRowLastColumn="0"/>
+            </w:pPr>
+          </w:p>
+        </w:tc>
+      </w:tr>
+      <w:tr>
+        <w:trPr>
+          <w:cnfStyle w:val="000000100000" w:firstRow="0" w:lastRow="0" w:firstColumn="0" w:lastColumn="0" w:oddVBand="0" w:evenVBand="0" w:oddHBand="1" w:evenHBand="0" w:firstRowFirstColumn="0" w:firstRowLastColumn="0" w:lastRowFirstColumn="0" w:lastRowLastColumn="0"/>
+        </w:trPr>
+        <w:tc>
+          <w:tcPr>
+            <w:cnfStyle w:val="001000000000" w:firstRow="0" w:lastRow="0" w:firstColumn="1" w:lastColumn="0" w:oddVBand="0" w:evenVBand="0" w:oddHBand="0" w:evenHBand="0" w:firstRowFirstColumn="0" w:firstRowLastColumn="0" w:lastRowFirstColumn="0" w:lastRowLastColumn="0"/>
+            <w:tcW w:w="440" w:type="dxa"/>
+            <w:vAlign w:val="center"/>
+          </w:tcPr>
+          <w:p>
+            <w:r>
+              <w:t>13</w:t>
+            </w:r>
+          </w:p>
+        </w:tc>
+        <w:tc>
+          <w:tcPr>
+            <w:tcW w:w="5373" w:type="dxa"/>
+            <w:vAlign w:val="center"/>
+          </w:tcPr>
+          <w:p>
+            <w:pPr>
+              <w:cnfStyle w:val="000000100000" w:firstRow="0" w:lastRow="0" w:firstColumn="0" w:lastColumn="0" w:oddVBand="0" w:evenVBand="0" w:oddHBand="1" w:evenHBand="0" w:firstRowFirstColumn="0" w:firstRowLastColumn="0" w:lastRowFirstColumn="0" w:lastRowLastColumn="0"/>
+            </w:pPr>
+            <w:r>
+              <w:t xml:space="preserve">La boîte se verrouille toutes seul après 1min d’ouverture </w:t>
+            </w:r>
+          </w:p>
+        </w:tc>
+        <w:tc>
+          <w:tcPr>
+            <w:tcW w:w="708" w:type="dxa"/>
+            <w:vAlign w:val="center"/>
+          </w:tcPr>
+          <w:p>
+            <w:pPr>
+              <w:cnfStyle w:val="000000100000" w:firstRow="0" w:lastRow="0" w:firstColumn="0" w:lastColumn="0" w:oddVBand="0" w:evenVBand="0" w:oddHBand="1" w:evenHBand="0" w:firstRowFirstColumn="0" w:firstRowLastColumn="0" w:lastRowFirstColumn="0" w:lastRowLastColumn="0"/>
+            </w:pPr>
+          </w:p>
+        </w:tc>
+        <w:tc>
+          <w:tcPr>
+            <w:tcW w:w="2551" w:type="dxa"/>
+            <w:vAlign w:val="center"/>
+          </w:tcPr>
+          <w:p>
+            <w:pPr>
+              <w:cnfStyle w:val="000000100000" w:firstRow="0" w:lastRow="0" w:firstColumn="0" w:lastColumn="0" w:oddVBand="0" w:evenVBand="0" w:oddHBand="1" w:evenHBand="0" w:firstRowFirstColumn="0" w:firstRowLastColumn="0" w:lastRowFirstColumn="0" w:lastRowLastColumn="0"/>
+            </w:pPr>
+          </w:p>
+        </w:tc>
+      </w:tr>
+    </w:tbl>
     <w:p/>
     <w:p>
-      <w:pPr>
-        <w:pStyle w:val="Titre2"/>
-      </w:pPr>
-      <w:bookmarkStart w:id="37" w:name="_Toc514783870"/>
-      <w:r>
-        <w:t>Test Use Case</w:t>
-      </w:r>
-      <w:bookmarkEnd w:id="37"/>
-    </w:p>
-    <w:p>
       <w:r>
         <w:br w:type="page"/>
       </w:r>
@@ -8459,29 +10694,892 @@
     <w:p>
       <w:pPr>
         <w:pStyle w:val="Titre1"/>
-      </w:pPr>
-      <w:bookmarkStart w:id="38" w:name="_Toc514783871"/>
+        <w:sectPr>
+          <w:pgSz w:w="11906" w:h="16838" w:code="9"/>
+          <w:pgMar w:top="1418" w:right="1418" w:bottom="1418" w:left="1418" w:header="567" w:footer="567" w:gutter="0"/>
+          <w:cols w:space="708"/>
+          <w:docGrid w:linePitch="360"/>
+        </w:sectPr>
+      </w:pPr>
+      <w:bookmarkStart w:id="49" w:name="_Toc514848156"/>
+    </w:p>
+    <w:p>
+      <w:pPr>
+        <w:pStyle w:val="Titre1"/>
+      </w:pPr>
       <w:r>
         <w:lastRenderedPageBreak/>
         <w:t>Planning</w:t>
       </w:r>
-      <w:bookmarkEnd w:id="38"/>
-    </w:p>
-    <w:p>
+      <w:bookmarkEnd w:id="49"/>
+    </w:p>
+    <w:p>
+      <w:pPr>
+        <w:pStyle w:val="Titre2"/>
+      </w:pPr>
+      <w:r>
+        <w:t>Planning</w:t>
+      </w:r>
+      <w:r>
+        <w:t xml:space="preserve"> prévisionnel</w:t>
+      </w:r>
+    </w:p>
+    <w:p>
+      <w:pPr>
+        <w:keepNext/>
+        <w:jc w:val="center"/>
+      </w:pPr>
+      <w:r>
+        <w:rPr>
+          <w:noProof/>
+          <w:lang w:val="fr-CH" w:eastAsia="fr-CH"/>
+        </w:rPr>
+        <w:drawing>
+          <wp:inline distT="0" distB="0" distL="0" distR="0" wp14:anchorId="60A128D3" wp14:editId="21A81E04">
+            <wp:extent cx="8891270" cy="1954530"/>
+            <wp:effectExtent l="0" t="0" r="5080" b="7620"/>
+            <wp:docPr id="16" name="Image 16"/>
+            <wp:cNvGraphicFramePr>
+              <a:graphicFrameLocks xmlns:a="http://schemas.openxmlformats.org/drawingml/2006/main" noChangeAspect="1"/>
+            </wp:cNvGraphicFramePr>
+            <a:graphic xmlns:a="http://schemas.openxmlformats.org/drawingml/2006/main">
+              <a:graphicData uri="http://schemas.openxmlformats.org/drawingml/2006/picture">
+                <pic:pic xmlns:pic="http://schemas.openxmlformats.org/drawingml/2006/picture">
+                  <pic:nvPicPr>
+                    <pic:cNvPr id="16" name="TPI_Diagram_Gantt_Kuenzi.png"/>
+                    <pic:cNvPicPr/>
+                  </pic:nvPicPr>
+                  <pic:blipFill>
+                    <a:blip r:embed="rId18">
+                      <a:extLst>
+                        <a:ext uri="{28A0092B-C50C-407E-A947-70E740481C1C}">
+                          <a14:useLocalDpi xmlns:a14="http://schemas.microsoft.com/office/drawing/2010/main" val="0"/>
+                        </a:ext>
+                      </a:extLst>
+                    </a:blip>
+                    <a:stretch>
+                      <a:fillRect/>
+                    </a:stretch>
+                  </pic:blipFill>
+                  <pic:spPr>
+                    <a:xfrm>
+                      <a:off x="0" y="0"/>
+                      <a:ext cx="8891270" cy="1954530"/>
+                    </a:xfrm>
+                    <a:prstGeom prst="rect">
+                      <a:avLst/>
+                    </a:prstGeom>
+                  </pic:spPr>
+                </pic:pic>
+              </a:graphicData>
+            </a:graphic>
+          </wp:inline>
+        </w:drawing>
+      </w:r>
+    </w:p>
+    <w:p>
+      <w:pPr>
+        <w:pStyle w:val="Lgende"/>
+        <w:jc w:val="center"/>
+      </w:pPr>
+      <w:bookmarkStart w:id="50" w:name="_Toc514854201"/>
+      <w:r>
+        <w:t xml:space="preserve">Figure </w:t>
+      </w:r>
+      <w:r>
+        <w:fldChar w:fldCharType="begin"/>
+      </w:r>
+      <w:r>
+        <w:instrText xml:space="preserve"> SEQ Figure \* ARABIC </w:instrText>
+      </w:r>
+      <w:r>
+        <w:fldChar w:fldCharType="separate"/>
+      </w:r>
+      <w:r>
+        <w:rPr>
+          <w:noProof/>
+        </w:rPr>
+        <w:t>7</w:t>
+      </w:r>
+      <w:r>
+        <w:fldChar w:fldCharType="end"/>
+      </w:r>
+      <w:r>
+        <w:t xml:space="preserve"> - Planning prévisionnel</w:t>
+      </w:r>
+      <w:bookmarkEnd w:id="50"/>
+    </w:p>
+    <w:p>
+      <w:pPr>
+        <w:pStyle w:val="Titre2"/>
+      </w:pPr>
+      <w:r>
+        <w:t>Planning effectif</w:t>
+      </w:r>
+    </w:p>
+    <w:p>
+      <w:pPr>
+        <w:sectPr>
+          <w:pgSz w:w="16838" w:h="11906" w:orient="landscape" w:code="9"/>
+          <w:pgMar w:top="1418" w:right="1418" w:bottom="1418" w:left="1418" w:header="567" w:footer="567" w:gutter="0"/>
+          <w:cols w:space="708"/>
+          <w:docGrid w:linePitch="360"/>
+        </w:sectPr>
+      </w:pPr>
       <w:r>
         <w:br w:type="page"/>
       </w:r>
+      <w:bookmarkStart w:id="51" w:name="_Toc514848157"/>
     </w:p>
     <w:p>
       <w:pPr>
         <w:pStyle w:val="Titre1"/>
       </w:pPr>
-      <w:bookmarkStart w:id="39" w:name="_Toc514783872"/>
       <w:r>
         <w:lastRenderedPageBreak/>
         <w:t>Conclusion</w:t>
       </w:r>
-      <w:bookmarkEnd w:id="39"/>
+      <w:bookmarkEnd w:id="51"/>
+    </w:p>
+    <w:p>
+      <w:pPr>
+        <w:pStyle w:val="Titre2"/>
+      </w:pPr>
+      <w:bookmarkStart w:id="52" w:name="_Toc514848158"/>
+      <w:r>
+        <w:t>Bilan personnel</w:t>
+      </w:r>
+      <w:bookmarkEnd w:id="52"/>
+    </w:p>
+    <w:p>
+      <w:pPr>
+        <w:jc w:val="both"/>
+      </w:pPr>
+      <w:r>
+        <w:t>Je suis satisfait de mon travail, ces 3 semaines de TPI (80 heures) ont été très intense et m’ont permis de plus me retrouver dans une situation proche du professionnel. Aussi pour moi ce TPI était une sorte de défi, je voulais me lance</w:t>
+      </w:r>
+      <w:r>
+        <w:t>r dans quelque chose de nouveau</w:t>
+      </w:r>
+      <w:r>
+        <w:t xml:space="preserve"> et d’</w:t>
+      </w:r>
+      <w:r>
+        <w:t>original</w:t>
+      </w:r>
+      <w:r>
+        <w:t>.</w:t>
+      </w:r>
+      <w:r>
+        <w:t xml:space="preserve"> Mon programme fonctionne plutôt bien et je suis content d’en être arrivé à bout. Le TPI aura été aussi une occasion d’être complètement autonome au niveau du temps et de la gestion de notre projet.</w:t>
+      </w:r>
+      <w:r>
+        <w:t xml:space="preserve"> Cela change beaucoup du quotidien de la vie d’un étudiant. Ce projet professionnel fait l’inventaire des capacités que j’ai obtenue lors de ses 4 ans au CFPT-I. </w:t>
+      </w:r>
+    </w:p>
+    <w:p>
+      <w:pPr>
+        <w:pStyle w:val="Titre2"/>
+      </w:pPr>
+      <w:bookmarkStart w:id="53" w:name="_Toc514848159"/>
+      <w:r>
+        <w:t>Amé</w:t>
+      </w:r>
+      <w:r>
+        <w:t>liorations possible</w:t>
+      </w:r>
+      <w:bookmarkEnd w:id="53"/>
+      <w:r>
+        <w:t>s</w:t>
+      </w:r>
+    </w:p>
+    <w:p>
+      <w:pPr>
+        <w:jc w:val="both"/>
+      </w:pPr>
+      <w:r>
+        <w:t>Pour ce projet il y a plusieurs améliorations auquel j’ai pensé mais je n’ai pas eu assez de temps pour les réaliser</w:t>
+      </w:r>
+      <w:r>
+        <w:t>.</w:t>
+      </w:r>
+    </w:p>
+    <w:p>
+      <w:pPr>
+        <w:pStyle w:val="Titre3"/>
+      </w:pPr>
+      <w:r>
+        <w:t>A</w:t>
+      </w:r>
+      <w:r>
+        <w:t>spect sécurité</w:t>
+      </w:r>
+      <w:r>
+        <w:t xml:space="preserve"> et ergonomie</w:t>
+      </w:r>
+      <w:r>
+        <w:t> :</w:t>
+      </w:r>
+    </w:p>
+    <w:p>
+      <w:pPr>
+        <w:jc w:val="both"/>
+      </w:pPr>
+      <w:r>
+        <w:t xml:space="preserve">Un </w:t>
+      </w:r>
+      <w:r>
+        <w:t>système de badge admin, qu’on ne peut pas supprimer, pour enregistrer ou supprimer un badge. Effectivement pour l’instant on peut supprimer n’importe qu’elle carte enregistré sans devoir confirmer le choix mais surtout on peut enregistrer n’importe qu’elle carte RFID. Donc il suffit juste de</w:t>
+      </w:r>
+      <w:r>
+        <w:t xml:space="preserve"> </w:t>
+      </w:r>
+      <w:r>
+        <w:t xml:space="preserve">scanner un badge et de l’enregistrer pour </w:t>
+      </w:r>
+      <w:r>
+        <w:t>pouvoir ouvrir la boite. Il y a donc un problème au niveau de la sécurité.</w:t>
+      </w:r>
+    </w:p>
+    <w:p>
+      <w:pPr>
+        <w:jc w:val="both"/>
+      </w:pPr>
+      <w:r>
+        <w:t>Un</w:t>
+      </w:r>
+      <w:r>
+        <w:t xml:space="preserve"> moyen de retourner en arrière, par exemple on a scanné le mauvais badge on retourne en arrière pour en scanner un nouveau, ou on a mal cliqué sur un menu il peut annuler en revenant en arrière</w:t>
+      </w:r>
+      <w:r>
+        <w:t>.</w:t>
+      </w:r>
+      <w:r>
+        <w:t xml:space="preserve"> Dans la version actuelle de l’application, si l’on clique accidentellement sur </w:t>
+      </w:r>
+      <w:r>
+        <w:t>ajouter</w:t>
+      </w:r>
+      <w:r>
+        <w:t xml:space="preserve"> un badge ou supprimer un badge il n’y a pas de retour possible.</w:t>
+      </w:r>
+    </w:p>
+    <w:p>
+      <w:pPr>
+        <w:pStyle w:val="Titre3"/>
+      </w:pPr>
+      <w:r>
+        <w:t>Suppression d’un badge</w:t>
+      </w:r>
+    </w:p>
+    <w:p>
+      <w:pPr>
+        <w:jc w:val="both"/>
+      </w:pPr>
+      <w:r>
+        <w:t>Pour</w:t>
+      </w:r>
+      <w:r>
+        <w:t xml:space="preserve"> la suppression on pourrait ajouter une étape de confirmation du choix</w:t>
+      </w:r>
+      <w:r>
+        <w:t xml:space="preserve"> ainsi que le choix multiple possible. Pour l’instant on ne peut supprimer qu’un badge à la fois, imaginons qu’on a beaucoup de badge à supprimer ça va prendre du temps alors</w:t>
+      </w:r>
+      <w:r>
+        <w:t xml:space="preserve"> que si l’on peut tous les supprimer en une fois c’est plus rapide et plus ergonomique. </w:t>
+      </w:r>
+    </w:p>
+    <w:p>
+      <w:pPr>
+        <w:pStyle w:val="Titre3"/>
+      </w:pPr>
+      <w:r>
+        <w:t>Ajout d’un badge</w:t>
+      </w:r>
+    </w:p>
+    <w:p>
+      <w:pPr>
+        <w:jc w:val="both"/>
+      </w:pPr>
+      <w:r>
+        <w:t>P</w:t>
+      </w:r>
+      <w:r>
+        <w:t>our l’instant</w:t>
+      </w:r>
+      <w:r>
+        <w:t>, lorsque l’on ajoute un badge,</w:t>
+      </w:r>
+      <w:r>
+        <w:t xml:space="preserve"> j’autorise tous les caractères </w:t>
+      </w:r>
+      <w:r>
+        <w:t xml:space="preserve">de la </w:t>
+      </w:r>
+      <w:r>
+        <w:t>table. Je</w:t>
+      </w:r>
+      <w:r>
+        <w:t xml:space="preserve"> pourrai rajouter un filtre pour n’autoriser que certains caractères. Aussi pour l’instant il n’est possible que de </w:t>
+      </w:r>
+      <w:r>
+        <w:t>faire des noms de 5 caractères</w:t>
+      </w:r>
+      <w:r>
+        <w:t xml:space="preserve">. On pourrait rajouter le fait de pouvoir enlever des caractères et d’en ajouter pour permettre </w:t>
+      </w:r>
+      <w:r>
+        <w:t>une plus grande flexibilité</w:t>
+      </w:r>
+      <w:r>
+        <w:t xml:space="preserve"> au niveau des noms.</w:t>
+      </w:r>
+    </w:p>
+    <w:p>
+      <w:pPr>
+        <w:jc w:val="both"/>
+      </w:pPr>
+      <w:r>
+        <w:t>Aussi lorsque l’on essaye d’ajouter un badge qui existe déjà le programme nous informes que ce badge est déjà enregistré mais il ne nous dit pas le quel c’est. Il pourrait être intéressant que le programme nous dise aussi le nom du badge pour que l’on puisse le retrouver où le supprimer.</w:t>
+      </w:r>
+    </w:p>
+    <w:p>
+      <w:pPr>
+        <w:pStyle w:val="Titre3"/>
+      </w:pPr>
+      <w:r>
+        <w:lastRenderedPageBreak/>
+        <w:t>Code secret</w:t>
+      </w:r>
+    </w:p>
+    <w:p>
+      <w:r>
+        <w:t>Pour l’instant le code secret est imposé et non modifiable. On pourrait rajouter le fait que le code secret soit modifiable par l’utilisateur et même rajouter un système de backup</w:t>
+      </w:r>
+      <w:r>
+        <w:t xml:space="preserve"> pour le code secret si on perd</w:t>
+      </w:r>
+      <w:r>
+        <w:t xml:space="preserve"> nos badges et qu’on oublie notre code secret.</w:t>
+      </w:r>
+    </w:p>
+    <w:p>
+      <w:r>
+        <w:br w:type="page"/>
+      </w:r>
+    </w:p>
+    <w:p>
+      <w:pPr>
+        <w:pStyle w:val="Titre1"/>
+      </w:pPr>
+      <w:r>
+        <w:lastRenderedPageBreak/>
+        <w:t>Table des figures</w:t>
+      </w:r>
+    </w:p>
+    <w:p>
+      <w:pPr>
+        <w:pStyle w:val="Tabledesillustrations"/>
+        <w:tabs>
+          <w:tab w:val="right" w:leader="dot" w:pos="9060"/>
+        </w:tabs>
+        <w:rPr>
+          <w:noProof/>
+          <w:szCs w:val="22"/>
+          <w:lang w:val="fr-CH" w:eastAsia="fr-CH"/>
+        </w:rPr>
+      </w:pPr>
+      <w:r>
+        <w:fldChar w:fldCharType="begin"/>
+      </w:r>
+      <w:r>
+        <w:instrText xml:space="preserve"> TOC \h \z \c "Figure" </w:instrText>
+      </w:r>
+      <w:r>
+        <w:fldChar w:fldCharType="separate"/>
+      </w:r>
+      <w:hyperlink w:anchor="_Toc514854195" w:history="1">
+        <w:r>
+          <w:rPr>
+            <w:rStyle w:val="Lienhypertexte"/>
+            <w:noProof/>
+          </w:rPr>
+          <w:t>Figure 1 - Schéma connectique</w:t>
+        </w:r>
+        <w:r>
+          <w:rPr>
+            <w:noProof/>
+            <w:webHidden/>
+          </w:rPr>
+          <w:tab/>
+        </w:r>
+        <w:r>
+          <w:rPr>
+            <w:noProof/>
+            <w:webHidden/>
+          </w:rPr>
+          <w:fldChar w:fldCharType="begin"/>
+        </w:r>
+        <w:r>
+          <w:rPr>
+            <w:noProof/>
+            <w:webHidden/>
+          </w:rPr>
+          <w:instrText xml:space="preserve"> PAGEREF _Toc514854195 \h </w:instrText>
+        </w:r>
+        <w:r>
+          <w:rPr>
+            <w:noProof/>
+            <w:webHidden/>
+          </w:rPr>
+        </w:r>
+        <w:r>
+          <w:rPr>
+            <w:noProof/>
+            <w:webHidden/>
+          </w:rPr>
+          <w:fldChar w:fldCharType="separate"/>
+        </w:r>
+        <w:r>
+          <w:rPr>
+            <w:noProof/>
+            <w:webHidden/>
+          </w:rPr>
+          <w:t>9</w:t>
+        </w:r>
+        <w:r>
+          <w:rPr>
+            <w:noProof/>
+            <w:webHidden/>
+          </w:rPr>
+          <w:fldChar w:fldCharType="end"/>
+        </w:r>
+      </w:hyperlink>
+    </w:p>
+    <w:p>
+      <w:pPr>
+        <w:pStyle w:val="Tabledesillustrations"/>
+        <w:tabs>
+          <w:tab w:val="right" w:leader="dot" w:pos="9060"/>
+        </w:tabs>
+        <w:rPr>
+          <w:noProof/>
+          <w:szCs w:val="22"/>
+          <w:lang w:val="fr-CH" w:eastAsia="fr-CH"/>
+        </w:rPr>
+      </w:pPr>
+      <w:hyperlink w:anchor="_Toc514854196" w:history="1">
+        <w:r>
+          <w:rPr>
+            <w:rStyle w:val="Lienhypertexte"/>
+            <w:noProof/>
+          </w:rPr>
+          <w:t>Figure 2 - Diagramme de classes</w:t>
+        </w:r>
+        <w:r>
+          <w:rPr>
+            <w:noProof/>
+            <w:webHidden/>
+          </w:rPr>
+          <w:tab/>
+        </w:r>
+        <w:r>
+          <w:rPr>
+            <w:noProof/>
+            <w:webHidden/>
+          </w:rPr>
+          <w:fldChar w:fldCharType="begin"/>
+        </w:r>
+        <w:r>
+          <w:rPr>
+            <w:noProof/>
+            <w:webHidden/>
+          </w:rPr>
+          <w:instrText xml:space="preserve"> PAGEREF _Toc514854196 \h </w:instrText>
+        </w:r>
+        <w:r>
+          <w:rPr>
+            <w:noProof/>
+            <w:webHidden/>
+          </w:rPr>
+        </w:r>
+        <w:r>
+          <w:rPr>
+            <w:noProof/>
+            <w:webHidden/>
+          </w:rPr>
+          <w:fldChar w:fldCharType="separate"/>
+        </w:r>
+        <w:r>
+          <w:rPr>
+            <w:noProof/>
+            <w:webHidden/>
+          </w:rPr>
+          <w:t>10</w:t>
+        </w:r>
+        <w:r>
+          <w:rPr>
+            <w:noProof/>
+            <w:webHidden/>
+          </w:rPr>
+          <w:fldChar w:fldCharType="end"/>
+        </w:r>
+      </w:hyperlink>
+    </w:p>
+    <w:p>
+      <w:pPr>
+        <w:pStyle w:val="Tabledesillustrations"/>
+        <w:tabs>
+          <w:tab w:val="right" w:leader="dot" w:pos="9060"/>
+        </w:tabs>
+        <w:rPr>
+          <w:noProof/>
+          <w:szCs w:val="22"/>
+          <w:lang w:val="fr-CH" w:eastAsia="fr-CH"/>
+        </w:rPr>
+      </w:pPr>
+      <w:hyperlink w:anchor="_Toc514854197" w:history="1">
+        <w:r>
+          <w:rPr>
+            <w:rStyle w:val="Lienhypertexte"/>
+            <w:noProof/>
+          </w:rPr>
+          <w:t>Figure 3 - Machine d'état : Scan d'un badge</w:t>
+        </w:r>
+        <w:r>
+          <w:rPr>
+            <w:noProof/>
+            <w:webHidden/>
+          </w:rPr>
+          <w:tab/>
+        </w:r>
+        <w:r>
+          <w:rPr>
+            <w:noProof/>
+            <w:webHidden/>
+          </w:rPr>
+          <w:fldChar w:fldCharType="begin"/>
+        </w:r>
+        <w:r>
+          <w:rPr>
+            <w:noProof/>
+            <w:webHidden/>
+          </w:rPr>
+          <w:instrText xml:space="preserve"> PAGEREF _Toc514854197 \h </w:instrText>
+        </w:r>
+        <w:r>
+          <w:rPr>
+            <w:noProof/>
+            <w:webHidden/>
+          </w:rPr>
+        </w:r>
+        <w:r>
+          <w:rPr>
+            <w:noProof/>
+            <w:webHidden/>
+          </w:rPr>
+          <w:fldChar w:fldCharType="separate"/>
+        </w:r>
+        <w:r>
+          <w:rPr>
+            <w:noProof/>
+            <w:webHidden/>
+          </w:rPr>
+          <w:t>14</w:t>
+        </w:r>
+        <w:r>
+          <w:rPr>
+            <w:noProof/>
+            <w:webHidden/>
+          </w:rPr>
+          <w:fldChar w:fldCharType="end"/>
+        </w:r>
+      </w:hyperlink>
+    </w:p>
+    <w:p>
+      <w:pPr>
+        <w:pStyle w:val="Tabledesillustrations"/>
+        <w:tabs>
+          <w:tab w:val="right" w:leader="dot" w:pos="9060"/>
+        </w:tabs>
+        <w:rPr>
+          <w:noProof/>
+          <w:szCs w:val="22"/>
+          <w:lang w:val="fr-CH" w:eastAsia="fr-CH"/>
+        </w:rPr>
+      </w:pPr>
+      <w:hyperlink w:anchor="_Toc514854198" w:history="1">
+        <w:r>
+          <w:rPr>
+            <w:rStyle w:val="Lienhypertexte"/>
+            <w:noProof/>
+          </w:rPr>
+          <w:t>Figure 4 - Machine d'état : Ajout d'un badge</w:t>
+        </w:r>
+        <w:r>
+          <w:rPr>
+            <w:noProof/>
+            <w:webHidden/>
+          </w:rPr>
+          <w:tab/>
+        </w:r>
+        <w:r>
+          <w:rPr>
+            <w:noProof/>
+            <w:webHidden/>
+          </w:rPr>
+          <w:fldChar w:fldCharType="begin"/>
+        </w:r>
+        <w:r>
+          <w:rPr>
+            <w:noProof/>
+            <w:webHidden/>
+          </w:rPr>
+          <w:instrText xml:space="preserve"> PAGEREF _Toc514854198 \h </w:instrText>
+        </w:r>
+        <w:r>
+          <w:rPr>
+            <w:noProof/>
+            <w:webHidden/>
+          </w:rPr>
+        </w:r>
+        <w:r>
+          <w:rPr>
+            <w:noProof/>
+            <w:webHidden/>
+          </w:rPr>
+          <w:fldChar w:fldCharType="separate"/>
+        </w:r>
+        <w:r>
+          <w:rPr>
+            <w:noProof/>
+            <w:webHidden/>
+          </w:rPr>
+          <w:t>14</w:t>
+        </w:r>
+        <w:r>
+          <w:rPr>
+            <w:noProof/>
+            <w:webHidden/>
+          </w:rPr>
+          <w:fldChar w:fldCharType="end"/>
+        </w:r>
+      </w:hyperlink>
+    </w:p>
+    <w:p>
+      <w:pPr>
+        <w:pStyle w:val="Tabledesillustrations"/>
+        <w:tabs>
+          <w:tab w:val="right" w:leader="dot" w:pos="9060"/>
+        </w:tabs>
+        <w:rPr>
+          <w:noProof/>
+          <w:szCs w:val="22"/>
+          <w:lang w:val="fr-CH" w:eastAsia="fr-CH"/>
+        </w:rPr>
+      </w:pPr>
+      <w:hyperlink w:anchor="_Toc514854199" w:history="1">
+        <w:r>
+          <w:rPr>
+            <w:rStyle w:val="Lienhypertexte"/>
+            <w:noProof/>
+          </w:rPr>
+          <w:t>Figure 5 - Machine d'état : Suppression d'un badge</w:t>
+        </w:r>
+        <w:r>
+          <w:rPr>
+            <w:noProof/>
+            <w:webHidden/>
+          </w:rPr>
+          <w:tab/>
+        </w:r>
+        <w:r>
+          <w:rPr>
+            <w:noProof/>
+            <w:webHidden/>
+          </w:rPr>
+          <w:fldChar w:fldCharType="begin"/>
+        </w:r>
+        <w:r>
+          <w:rPr>
+            <w:noProof/>
+            <w:webHidden/>
+          </w:rPr>
+          <w:instrText xml:space="preserve"> PAGEREF _Toc514854199 \h </w:instrText>
+        </w:r>
+        <w:r>
+          <w:rPr>
+            <w:noProof/>
+            <w:webHidden/>
+          </w:rPr>
+        </w:r>
+        <w:r>
+          <w:rPr>
+            <w:noProof/>
+            <w:webHidden/>
+          </w:rPr>
+          <w:fldChar w:fldCharType="separate"/>
+        </w:r>
+        <w:r>
+          <w:rPr>
+            <w:noProof/>
+            <w:webHidden/>
+          </w:rPr>
+          <w:t>15</w:t>
+        </w:r>
+        <w:r>
+          <w:rPr>
+            <w:noProof/>
+            <w:webHidden/>
+          </w:rPr>
+          <w:fldChar w:fldCharType="end"/>
+        </w:r>
+      </w:hyperlink>
+    </w:p>
+    <w:p>
+      <w:pPr>
+        <w:pStyle w:val="Tabledesillustrations"/>
+        <w:tabs>
+          <w:tab w:val="right" w:leader="dot" w:pos="9060"/>
+        </w:tabs>
+        <w:rPr>
+          <w:noProof/>
+          <w:szCs w:val="22"/>
+          <w:lang w:val="fr-CH" w:eastAsia="fr-CH"/>
+        </w:rPr>
+      </w:pPr>
+      <w:hyperlink w:anchor="_Toc514854200" w:history="1">
+        <w:r>
+          <w:rPr>
+            <w:rStyle w:val="Lienhypertexte"/>
+            <w:noProof/>
+          </w:rPr>
+          <w:t>Figure 6 - Machine d'état : Déverrouiller avec le code secret</w:t>
+        </w:r>
+        <w:r>
+          <w:rPr>
+            <w:noProof/>
+            <w:webHidden/>
+          </w:rPr>
+          <w:tab/>
+        </w:r>
+        <w:r>
+          <w:rPr>
+            <w:noProof/>
+            <w:webHidden/>
+          </w:rPr>
+          <w:fldChar w:fldCharType="begin"/>
+        </w:r>
+        <w:r>
+          <w:rPr>
+            <w:noProof/>
+            <w:webHidden/>
+          </w:rPr>
+          <w:instrText xml:space="preserve"> PAGEREF _Toc514854200 \h </w:instrText>
+        </w:r>
+        <w:r>
+          <w:rPr>
+            <w:noProof/>
+            <w:webHidden/>
+          </w:rPr>
+        </w:r>
+        <w:r>
+          <w:rPr>
+            <w:noProof/>
+            <w:webHidden/>
+          </w:rPr>
+          <w:fldChar w:fldCharType="separate"/>
+        </w:r>
+        <w:r>
+          <w:rPr>
+            <w:noProof/>
+            <w:webHidden/>
+          </w:rPr>
+          <w:t>15</w:t>
+        </w:r>
+        <w:r>
+          <w:rPr>
+            <w:noProof/>
+            <w:webHidden/>
+          </w:rPr>
+          <w:fldChar w:fldCharType="end"/>
+        </w:r>
+      </w:hyperlink>
+    </w:p>
+    <w:p>
+      <w:pPr>
+        <w:pStyle w:val="Tabledesillustrations"/>
+        <w:tabs>
+          <w:tab w:val="right" w:leader="dot" w:pos="9060"/>
+        </w:tabs>
+        <w:rPr>
+          <w:rStyle w:val="Lienhypertexte"/>
+          <w:noProof/>
+        </w:rPr>
+      </w:pPr>
+      <w:hyperlink w:anchor="_Toc514854201" w:history="1">
+        <w:r>
+          <w:rPr>
+            <w:rStyle w:val="Lienhypertexte"/>
+            <w:noProof/>
+          </w:rPr>
+          <w:t>Figure 7 - Planning prévisionnel</w:t>
+        </w:r>
+        <w:r>
+          <w:rPr>
+            <w:noProof/>
+            <w:webHidden/>
+          </w:rPr>
+          <w:tab/>
+        </w:r>
+        <w:r>
+          <w:rPr>
+            <w:noProof/>
+            <w:webHidden/>
+          </w:rPr>
+          <w:fldChar w:fldCharType="begin"/>
+        </w:r>
+        <w:r>
+          <w:rPr>
+            <w:noProof/>
+            <w:webHidden/>
+          </w:rPr>
+          <w:instrText xml:space="preserve"> PAGEREF _Toc514854201 \h </w:instrText>
+        </w:r>
+        <w:r>
+          <w:rPr>
+            <w:noProof/>
+            <w:webHidden/>
+          </w:rPr>
+        </w:r>
+        <w:r>
+          <w:rPr>
+            <w:noProof/>
+            <w:webHidden/>
+          </w:rPr>
+          <w:fldChar w:fldCharType="separate"/>
+        </w:r>
+        <w:r>
+          <w:rPr>
+            <w:noProof/>
+            <w:webHidden/>
+          </w:rPr>
+          <w:t>18</w:t>
+        </w:r>
+        <w:r>
+          <w:rPr>
+            <w:noProof/>
+            <w:webHidden/>
+          </w:rPr>
+          <w:fldChar w:fldCharType="end"/>
+        </w:r>
+      </w:hyperlink>
+    </w:p>
+    <w:p/>
+    <w:p>
+      <w:r>
+        <w:fldChar w:fldCharType="end"/>
+      </w:r>
     </w:p>
     <w:sectPr>
       <w:pgSz w:w="11906" w:h="16838" w:code="9"/>
@@ -8494,7 +11592,7 @@
 </file>
 
 <file path=word/endnotes.xml><?xml version="1.0" encoding="utf-8"?>
-<w:endnotes xmlns:wpc="http://schemas.microsoft.com/office/word/2010/wordprocessingCanvas" xmlns:cx="http://schemas.microsoft.com/office/drawing/2014/chartex" xmlns:cx1="http://schemas.microsoft.com/office/drawing/2015/9/8/chartex" xmlns:cx2="http://schemas.microsoft.com/office/drawing/2015/10/21/chartex" xmlns:cx3="http://schemas.microsoft.com/office/drawing/2016/5/9/chartex" xmlns:cx4="http://schemas.microsoft.com/office/drawing/2016/5/10/chartex" xmlns:cx5="http://schemas.microsoft.com/office/drawing/2016/5/11/chartex" xmlns:cx6="http://schemas.microsoft.com/office/drawing/2016/5/12/chartex" xmlns:cx7="http://schemas.microsoft.com/office/drawing/2016/5/13/chartex" xmlns:cx8="http://schemas.microsoft.com/office/drawing/2016/5/14/chartex" xmlns:mc="http://schemas.openxmlformats.org/markup-compatibility/2006" xmlns:aink="http://schemas.microsoft.com/office/drawing/2016/ink" xmlns:am3d="http://schemas.microsoft.com/office/drawing/2017/model3d" xmlns:o="urn:schemas-microsoft-com:office:office" xmlns:r="http://schemas.openxmlformats.org/officeDocument/2006/relationships" xmlns:m="http://schemas.openxmlformats.org/officeDocument/2006/math" xmlns:v="urn:schemas-microsoft-com:vml" xmlns:wp14="http://schemas.microsoft.com/office/word/2010/wordprocessingDrawing" xmlns:wp="http://schemas.openxmlformats.org/drawingml/2006/wordprocessingDrawing" xmlns:w10="urn:schemas-microsoft-com:office:word" xmlns:w="http://schemas.openxmlformats.org/wordprocessingml/2006/main" xmlns:w14="http://schemas.microsoft.com/office/word/2010/wordml" xmlns:w15="http://schemas.microsoft.com/office/word/2012/wordml" xmlns:w16cid="http://schemas.microsoft.com/office/word/2016/wordml/cid" xmlns:w16se="http://schemas.microsoft.com/office/word/2015/wordml/symex" xmlns:wpg="http://schemas.microsoft.com/office/word/2010/wordprocessingGroup" xmlns:wpi="http://schemas.microsoft.com/office/word/2010/wordprocessingInk" xmlns:wne="http://schemas.microsoft.com/office/word/2006/wordml" xmlns:wps="http://schemas.microsoft.com/office/word/2010/wordprocessingShape" mc:Ignorable="w14 w15 w16se w16cid wp14">
+<w:endnotes xmlns:wpc="http://schemas.microsoft.com/office/word/2010/wordprocessingCanvas" xmlns:cx="http://schemas.microsoft.com/office/drawing/2014/chartex" xmlns:mc="http://schemas.openxmlformats.org/markup-compatibility/2006" xmlns:o="urn:schemas-microsoft-com:office:office" xmlns:r="http://schemas.openxmlformats.org/officeDocument/2006/relationships" xmlns:m="http://schemas.openxmlformats.org/officeDocument/2006/math" xmlns:v="urn:schemas-microsoft-com:vml" xmlns:wp14="http://schemas.microsoft.com/office/word/2010/wordprocessingDrawing" xmlns:wp="http://schemas.openxmlformats.org/drawingml/2006/wordprocessingDrawing" xmlns:w10="urn:schemas-microsoft-com:office:word" xmlns:w="http://schemas.openxmlformats.org/wordprocessingml/2006/main" xmlns:w14="http://schemas.microsoft.com/office/word/2010/wordml" xmlns:w15="http://schemas.microsoft.com/office/word/2012/wordml" xmlns:w16se="http://schemas.microsoft.com/office/word/2015/wordml/symex" xmlns:wpg="http://schemas.microsoft.com/office/word/2010/wordprocessingGroup" xmlns:wpi="http://schemas.microsoft.com/office/word/2010/wordprocessingInk" xmlns:wne="http://schemas.microsoft.com/office/word/2006/wordml" xmlns:wps="http://schemas.microsoft.com/office/word/2010/wordprocessingShape" mc:Ignorable="w14 w15 w16se wp14">
   <w:endnote w:type="separator" w:id="-1">
     <w:p>
       <w:r>
@@ -8513,10 +11611,11 @@
 </file>
 
 <file path=word/footer1.xml><?xml version="1.0" encoding="utf-8"?>
-<w:ftr xmlns:wpc="http://schemas.microsoft.com/office/word/2010/wordprocessingCanvas" xmlns:cx="http://schemas.microsoft.com/office/drawing/2014/chartex" xmlns:cx1="http://schemas.microsoft.com/office/drawing/2015/9/8/chartex" xmlns:cx2="http://schemas.microsoft.com/office/drawing/2015/10/21/chartex" xmlns:cx3="http://schemas.microsoft.com/office/drawing/2016/5/9/chartex" xmlns:cx4="http://schemas.microsoft.com/office/drawing/2016/5/10/chartex" xmlns:cx5="http://schemas.microsoft.com/office/drawing/2016/5/11/chartex" xmlns:cx6="http://schemas.microsoft.com/office/drawing/2016/5/12/chartex" xmlns:cx7="http://schemas.microsoft.com/office/drawing/2016/5/13/chartex" xmlns:cx8="http://schemas.microsoft.com/office/drawing/2016/5/14/chartex" xmlns:mc="http://schemas.openxmlformats.org/markup-compatibility/2006" xmlns:aink="http://schemas.microsoft.com/office/drawing/2016/ink" xmlns:am3d="http://schemas.microsoft.com/office/drawing/2017/model3d" xmlns:o="urn:schemas-microsoft-com:office:office" xmlns:r="http://schemas.openxmlformats.org/officeDocument/2006/relationships" xmlns:m="http://schemas.openxmlformats.org/officeDocument/2006/math" xmlns:v="urn:schemas-microsoft-com:vml" xmlns:wp14="http://schemas.microsoft.com/office/word/2010/wordprocessingDrawing" xmlns:wp="http://schemas.openxmlformats.org/drawingml/2006/wordprocessingDrawing" xmlns:w10="urn:schemas-microsoft-com:office:word" xmlns:w="http://schemas.openxmlformats.org/wordprocessingml/2006/main" xmlns:w14="http://schemas.microsoft.com/office/word/2010/wordml" xmlns:w15="http://schemas.microsoft.com/office/word/2012/wordml" xmlns:w16cid="http://schemas.microsoft.com/office/word/2016/wordml/cid" xmlns:w16se="http://schemas.microsoft.com/office/word/2015/wordml/symex" xmlns:wpg="http://schemas.microsoft.com/office/word/2010/wordprocessingGroup" xmlns:wpi="http://schemas.microsoft.com/office/word/2010/wordprocessingInk" xmlns:wne="http://schemas.microsoft.com/office/word/2006/wordml" xmlns:wps="http://schemas.microsoft.com/office/word/2010/wordprocessingShape" mc:Ignorable="w14 w15 w16se w16cid wp14">
+<w:ftr xmlns:wpc="http://schemas.microsoft.com/office/word/2010/wordprocessingCanvas" xmlns:cx="http://schemas.microsoft.com/office/drawing/2014/chartex" xmlns:mc="http://schemas.openxmlformats.org/markup-compatibility/2006" xmlns:o="urn:schemas-microsoft-com:office:office" xmlns:r="http://schemas.openxmlformats.org/officeDocument/2006/relationships" xmlns:m="http://schemas.openxmlformats.org/officeDocument/2006/math" xmlns:v="urn:schemas-microsoft-com:vml" xmlns:wp14="http://schemas.microsoft.com/office/word/2010/wordprocessingDrawing" xmlns:wp="http://schemas.openxmlformats.org/drawingml/2006/wordprocessingDrawing" xmlns:w10="urn:schemas-microsoft-com:office:word" xmlns:w="http://schemas.openxmlformats.org/wordprocessingml/2006/main" xmlns:w14="http://schemas.microsoft.com/office/word/2010/wordml" xmlns:w15="http://schemas.microsoft.com/office/word/2012/wordml" xmlns:w16se="http://schemas.microsoft.com/office/word/2015/wordml/symex" xmlns:wpg="http://schemas.microsoft.com/office/word/2010/wordprocessingGroup" xmlns:wpi="http://schemas.microsoft.com/office/word/2010/wordprocessingInk" xmlns:wne="http://schemas.microsoft.com/office/word/2006/wordml" xmlns:wps="http://schemas.microsoft.com/office/word/2010/wordprocessingShape" mc:Ignorable="w14 w15 w16se wp14">
   <w:p>
     <w:pPr>
       <w:pStyle w:val="Pieddepage"/>
+      <w:jc w:val="center"/>
       <w:rPr>
         <w:lang w:val="fr-CH"/>
       </w:rPr>
@@ -8525,13 +11624,7 @@
       <w:rPr>
         <w:lang w:val="fr-CH"/>
       </w:rPr>
-      <w:t>V 1.</w:t>
-    </w:r>
-    <w:r>
-      <w:rPr>
-        <w:lang w:val="fr-CH"/>
-      </w:rPr>
-      <w:t>4</w:t>
+      <w:t>V 1.4</w:t>
     </w:r>
     <w:r>
       <w:rPr>
@@ -8569,7 +11662,7 @@
         <w:noProof/>
         <w:lang w:val="fr-CH"/>
       </w:rPr>
-      <w:t>11</w:t>
+      <w:t>21</w:t>
     </w:r>
     <w:r>
       <w:rPr>
@@ -8606,7 +11699,7 @@
         <w:noProof/>
         <w:lang w:val="fr-CH"/>
       </w:rPr>
-      <w:t>16</w:t>
+      <w:t>21</w:t>
     </w:r>
     <w:r>
       <w:rPr>
@@ -8619,7 +11712,7 @@
 </file>
 
 <file path=word/footnotes.xml><?xml version="1.0" encoding="utf-8"?>
-<w:footnotes xmlns:wpc="http://schemas.microsoft.com/office/word/2010/wordprocessingCanvas" xmlns:cx="http://schemas.microsoft.com/office/drawing/2014/chartex" xmlns:cx1="http://schemas.microsoft.com/office/drawing/2015/9/8/chartex" xmlns:cx2="http://schemas.microsoft.com/office/drawing/2015/10/21/chartex" xmlns:cx3="http://schemas.microsoft.com/office/drawing/2016/5/9/chartex" xmlns:cx4="http://schemas.microsoft.com/office/drawing/2016/5/10/chartex" xmlns:cx5="http://schemas.microsoft.com/office/drawing/2016/5/11/chartex" xmlns:cx6="http://schemas.microsoft.com/office/drawing/2016/5/12/chartex" xmlns:cx7="http://schemas.microsoft.com/office/drawing/2016/5/13/chartex" xmlns:cx8="http://schemas.microsoft.com/office/drawing/2016/5/14/chartex" xmlns:mc="http://schemas.openxmlformats.org/markup-compatibility/2006" xmlns:aink="http://schemas.microsoft.com/office/drawing/2016/ink" xmlns:am3d="http://schemas.microsoft.com/office/drawing/2017/model3d" xmlns:o="urn:schemas-microsoft-com:office:office" xmlns:r="http://schemas.openxmlformats.org/officeDocument/2006/relationships" xmlns:m="http://schemas.openxmlformats.org/officeDocument/2006/math" xmlns:v="urn:schemas-microsoft-com:vml" xmlns:wp14="http://schemas.microsoft.com/office/word/2010/wordprocessingDrawing" xmlns:wp="http://schemas.openxmlformats.org/drawingml/2006/wordprocessingDrawing" xmlns:w10="urn:schemas-microsoft-com:office:word" xmlns:w="http://schemas.openxmlformats.org/wordprocessingml/2006/main" xmlns:w14="http://schemas.microsoft.com/office/word/2010/wordml" xmlns:w15="http://schemas.microsoft.com/office/word/2012/wordml" xmlns:w16cid="http://schemas.microsoft.com/office/word/2016/wordml/cid" xmlns:w16se="http://schemas.microsoft.com/office/word/2015/wordml/symex" xmlns:wpg="http://schemas.microsoft.com/office/word/2010/wordprocessingGroup" xmlns:wpi="http://schemas.microsoft.com/office/word/2010/wordprocessingInk" xmlns:wne="http://schemas.microsoft.com/office/word/2006/wordml" xmlns:wps="http://schemas.microsoft.com/office/word/2010/wordprocessingShape" mc:Ignorable="w14 w15 w16se w16cid wp14">
+<w:footnotes xmlns:wpc="http://schemas.microsoft.com/office/word/2010/wordprocessingCanvas" xmlns:cx="http://schemas.microsoft.com/office/drawing/2014/chartex" xmlns:mc="http://schemas.openxmlformats.org/markup-compatibility/2006" xmlns:o="urn:schemas-microsoft-com:office:office" xmlns:r="http://schemas.openxmlformats.org/officeDocument/2006/relationships" xmlns:m="http://schemas.openxmlformats.org/officeDocument/2006/math" xmlns:v="urn:schemas-microsoft-com:vml" xmlns:wp14="http://schemas.microsoft.com/office/word/2010/wordprocessingDrawing" xmlns:wp="http://schemas.openxmlformats.org/drawingml/2006/wordprocessingDrawing" xmlns:w10="urn:schemas-microsoft-com:office:word" xmlns:w="http://schemas.openxmlformats.org/wordprocessingml/2006/main" xmlns:w14="http://schemas.microsoft.com/office/word/2010/wordml" xmlns:w15="http://schemas.microsoft.com/office/word/2012/wordml" xmlns:w16se="http://schemas.microsoft.com/office/word/2015/wordml/symex" xmlns:wpg="http://schemas.microsoft.com/office/word/2010/wordprocessingGroup" xmlns:wpi="http://schemas.microsoft.com/office/word/2010/wordprocessingInk" xmlns:wne="http://schemas.microsoft.com/office/word/2006/wordml" xmlns:wps="http://schemas.microsoft.com/office/word/2010/wordprocessingShape" mc:Ignorable="w14 w15 w16se wp14">
   <w:footnote w:type="separator" w:id="-1">
     <w:p>
       <w:r>
@@ -8695,19 +11788,28 @@
 </file>
 
 <file path=word/header1.xml><?xml version="1.0" encoding="utf-8"?>
-<w:hdr xmlns:wpc="http://schemas.microsoft.com/office/word/2010/wordprocessingCanvas" xmlns:cx="http://schemas.microsoft.com/office/drawing/2014/chartex" xmlns:cx1="http://schemas.microsoft.com/office/drawing/2015/9/8/chartex" xmlns:cx2="http://schemas.microsoft.com/office/drawing/2015/10/21/chartex" xmlns:cx3="http://schemas.microsoft.com/office/drawing/2016/5/9/chartex" xmlns:cx4="http://schemas.microsoft.com/office/drawing/2016/5/10/chartex" xmlns:cx5="http://schemas.microsoft.com/office/drawing/2016/5/11/chartex" xmlns:cx6="http://schemas.microsoft.com/office/drawing/2016/5/12/chartex" xmlns:cx7="http://schemas.microsoft.com/office/drawing/2016/5/13/chartex" xmlns:cx8="http://schemas.microsoft.com/office/drawing/2016/5/14/chartex" xmlns:mc="http://schemas.openxmlformats.org/markup-compatibility/2006" xmlns:aink="http://schemas.microsoft.com/office/drawing/2016/ink" xmlns:am3d="http://schemas.microsoft.com/office/drawing/2017/model3d" xmlns:o="urn:schemas-microsoft-com:office:office" xmlns:r="http://schemas.openxmlformats.org/officeDocument/2006/relationships" xmlns:m="http://schemas.openxmlformats.org/officeDocument/2006/math" xmlns:v="urn:schemas-microsoft-com:vml" xmlns:wp14="http://schemas.microsoft.com/office/word/2010/wordprocessingDrawing" xmlns:wp="http://schemas.openxmlformats.org/drawingml/2006/wordprocessingDrawing" xmlns:w10="urn:schemas-microsoft-com:office:word" xmlns:w="http://schemas.openxmlformats.org/wordprocessingml/2006/main" xmlns:w14="http://schemas.microsoft.com/office/word/2010/wordml" xmlns:w15="http://schemas.microsoft.com/office/word/2012/wordml" xmlns:w16cid="http://schemas.microsoft.com/office/word/2016/wordml/cid" xmlns:w16se="http://schemas.microsoft.com/office/word/2015/wordml/symex" xmlns:wpg="http://schemas.microsoft.com/office/word/2010/wordprocessingGroup" xmlns:wpi="http://schemas.microsoft.com/office/word/2010/wordprocessingInk" xmlns:wne="http://schemas.microsoft.com/office/word/2006/wordml" xmlns:wps="http://schemas.microsoft.com/office/word/2010/wordprocessingShape" mc:Ignorable="w14 w15 w16se w16cid wp14">
+<w:hdr xmlns:wpc="http://schemas.microsoft.com/office/word/2010/wordprocessingCanvas" xmlns:cx="http://schemas.microsoft.com/office/drawing/2014/chartex" xmlns:mc="http://schemas.openxmlformats.org/markup-compatibility/2006" xmlns:o="urn:schemas-microsoft-com:office:office" xmlns:r="http://schemas.openxmlformats.org/officeDocument/2006/relationships" xmlns:m="http://schemas.openxmlformats.org/officeDocument/2006/math" xmlns:v="urn:schemas-microsoft-com:vml" xmlns:wp14="http://schemas.microsoft.com/office/word/2010/wordprocessingDrawing" xmlns:wp="http://schemas.openxmlformats.org/drawingml/2006/wordprocessingDrawing" xmlns:w10="urn:schemas-microsoft-com:office:word" xmlns:w="http://schemas.openxmlformats.org/wordprocessingml/2006/main" xmlns:w14="http://schemas.microsoft.com/office/word/2010/wordml" xmlns:w15="http://schemas.microsoft.com/office/word/2012/wordml" xmlns:w16se="http://schemas.microsoft.com/office/word/2015/wordml/symex" xmlns:wpg="http://schemas.microsoft.com/office/word/2010/wordprocessingGroup" xmlns:wpi="http://schemas.microsoft.com/office/word/2010/wordprocessingInk" xmlns:wne="http://schemas.microsoft.com/office/word/2006/wordml" xmlns:wps="http://schemas.microsoft.com/office/word/2010/wordprocessingShape" mc:Ignorable="w14 w15 w16se wp14">
   <w:p>
     <w:pPr>
       <w:pStyle w:val="En-tte"/>
+      <w:jc w:val="center"/>
       <w:rPr>
         <w:lang w:val="fr-CH"/>
       </w:rPr>
     </w:pPr>
+    <w:proofErr w:type="spellStart"/>
     <w:r>
       <w:rPr>
         <w:lang w:val="fr-CH"/>
       </w:rPr>
-      <w:t>Küenzi Jean-Daniel</w:t>
+      <w:t>Küenzi</w:t>
+    </w:r>
+    <w:proofErr w:type="spellEnd"/>
+    <w:r>
+      <w:rPr>
+        <w:lang w:val="fr-CH"/>
+      </w:rPr>
+      <w:t xml:space="preserve"> Jean-Daniel</w:t>
     </w:r>
     <w:r>
       <w:rPr>
@@ -8772,25 +11874,11 @@
       <w:fldChar w:fldCharType="end"/>
     </w:r>
   </w:p>
-  <w:p>
-    <w:pPr>
-      <w:pStyle w:val="En-tte"/>
-      <w:rPr>
-        <w:lang w:val="fr-CH"/>
-      </w:rPr>
-    </w:pPr>
-    <w:r>
-      <w:rPr>
-        <w:lang w:val="fr-CH"/>
-      </w:rPr>
-      <w:t>I.DA-P4A</w:t>
-    </w:r>
-  </w:p>
 </w:hdr>
 </file>
 
 <file path=word/numbering.xml><?xml version="1.0" encoding="utf-8"?>
-<w:numbering xmlns:wpc="http://schemas.microsoft.com/office/word/2010/wordprocessingCanvas" xmlns:cx="http://schemas.microsoft.com/office/drawing/2014/chartex" xmlns:cx1="http://schemas.microsoft.com/office/drawing/2015/9/8/chartex" xmlns:cx2="http://schemas.microsoft.com/office/drawing/2015/10/21/chartex" xmlns:cx3="http://schemas.microsoft.com/office/drawing/2016/5/9/chartex" xmlns:cx4="http://schemas.microsoft.com/office/drawing/2016/5/10/chartex" xmlns:cx5="http://schemas.microsoft.com/office/drawing/2016/5/11/chartex" xmlns:cx6="http://schemas.microsoft.com/office/drawing/2016/5/12/chartex" xmlns:cx7="http://schemas.microsoft.com/office/drawing/2016/5/13/chartex" xmlns:cx8="http://schemas.microsoft.com/office/drawing/2016/5/14/chartex" xmlns:mc="http://schemas.openxmlformats.org/markup-compatibility/2006" xmlns:aink="http://schemas.microsoft.com/office/drawing/2016/ink" xmlns:am3d="http://schemas.microsoft.com/office/drawing/2017/model3d" xmlns:o="urn:schemas-microsoft-com:office:office" xmlns:r="http://schemas.openxmlformats.org/officeDocument/2006/relationships" xmlns:m="http://schemas.openxmlformats.org/officeDocument/2006/math" xmlns:v="urn:schemas-microsoft-com:vml" xmlns:wp14="http://schemas.microsoft.com/office/word/2010/wordprocessingDrawing" xmlns:wp="http://schemas.openxmlformats.org/drawingml/2006/wordprocessingDrawing" xmlns:w10="urn:schemas-microsoft-com:office:word" xmlns:w="http://schemas.openxmlformats.org/wordprocessingml/2006/main" xmlns:w14="http://schemas.microsoft.com/office/word/2010/wordml" xmlns:w15="http://schemas.microsoft.com/office/word/2012/wordml" xmlns:w16cid="http://schemas.microsoft.com/office/word/2016/wordml/cid" xmlns:w16se="http://schemas.microsoft.com/office/word/2015/wordml/symex" xmlns:wpg="http://schemas.microsoft.com/office/word/2010/wordprocessingGroup" xmlns:wpi="http://schemas.microsoft.com/office/word/2010/wordprocessingInk" xmlns:wne="http://schemas.microsoft.com/office/word/2006/wordml" xmlns:wps="http://schemas.microsoft.com/office/word/2010/wordprocessingShape" mc:Ignorable="w14 w15 w16se w16cid wp14">
+<w:numbering xmlns:wpc="http://schemas.microsoft.com/office/word/2010/wordprocessingCanvas" xmlns:cx="http://schemas.microsoft.com/office/drawing/2014/chartex" xmlns:mc="http://schemas.openxmlformats.org/markup-compatibility/2006" xmlns:o="urn:schemas-microsoft-com:office:office" xmlns:r="http://schemas.openxmlformats.org/officeDocument/2006/relationships" xmlns:m="http://schemas.openxmlformats.org/officeDocument/2006/math" xmlns:v="urn:schemas-microsoft-com:vml" xmlns:wp14="http://schemas.microsoft.com/office/word/2010/wordprocessingDrawing" xmlns:wp="http://schemas.openxmlformats.org/drawingml/2006/wordprocessingDrawing" xmlns:w10="urn:schemas-microsoft-com:office:word" xmlns:w="http://schemas.openxmlformats.org/wordprocessingml/2006/main" xmlns:w14="http://schemas.microsoft.com/office/word/2010/wordml" xmlns:w15="http://schemas.microsoft.com/office/word/2012/wordml" xmlns:w16se="http://schemas.microsoft.com/office/word/2015/wordml/symex" xmlns:wpg="http://schemas.microsoft.com/office/word/2010/wordprocessingGroup" xmlns:wpi="http://schemas.microsoft.com/office/word/2010/wordprocessingInk" xmlns:wne="http://schemas.microsoft.com/office/word/2006/wordml" xmlns:wps="http://schemas.microsoft.com/office/word/2010/wordprocessingShape" mc:Ignorable="w14 w15 w16se wp14">
   <w:abstractNum w:abstractNumId="0" w15:restartNumberingAfterBreak="0">
     <w:nsid w:val="03B90DCB"/>
     <w:multiLevelType w:val="hybridMultilevel"/>
@@ -9842,7 +12930,7 @@
 </file>
 
 <file path=word/styles.xml><?xml version="1.0" encoding="utf-8"?>
-<w:styles xmlns:mc="http://schemas.openxmlformats.org/markup-compatibility/2006" xmlns:r="http://schemas.openxmlformats.org/officeDocument/2006/relationships" xmlns:w="http://schemas.openxmlformats.org/wordprocessingml/2006/main" xmlns:w14="http://schemas.microsoft.com/office/word/2010/wordml" xmlns:w15="http://schemas.microsoft.com/office/word/2012/wordml" xmlns:w16cid="http://schemas.microsoft.com/office/word/2016/wordml/cid" xmlns:w16se="http://schemas.microsoft.com/office/word/2015/wordml/symex" mc:Ignorable="w14 w15 w16se w16cid">
+<w:styles xmlns:mc="http://schemas.openxmlformats.org/markup-compatibility/2006" xmlns:r="http://schemas.openxmlformats.org/officeDocument/2006/relationships" xmlns:w="http://schemas.openxmlformats.org/wordprocessingml/2006/main" xmlns:w14="http://schemas.microsoft.com/office/word/2010/wordml" xmlns:w15="http://schemas.microsoft.com/office/word/2012/wordml" xmlns:w16se="http://schemas.microsoft.com/office/word/2015/wordml/symex" mc:Ignorable="w14 w15 w16se">
   <w:docDefaults>
     <w:rPrDefault>
       <w:rPr>
@@ -9856,7 +12944,7 @@
       </w:pPr>
     </w:pPrDefault>
   </w:docDefaults>
-  <w:latentStyles w:defLockedState="0" w:defUIPriority="99" w:defSemiHidden="0" w:defUnhideWhenUsed="0" w:defQFormat="0" w:count="375">
+  <w:latentStyles w:defLockedState="0" w:defUIPriority="99" w:defSemiHidden="0" w:defUnhideWhenUsed="0" w:defQFormat="0" w:count="371">
     <w:lsdException w:name="Normal" w:uiPriority="0" w:qFormat="1"/>
     <w:lsdException w:name="heading 1" w:uiPriority="9" w:qFormat="1"/>
     <w:lsdException w:name="heading 2" w:semiHidden="1" w:uiPriority="9" w:unhideWhenUsed="1" w:qFormat="1"/>
@@ -9962,6 +13050,7 @@
     <w:lsdException w:name="HTML Sample" w:semiHidden="1" w:unhideWhenUsed="1"/>
     <w:lsdException w:name="HTML Typewriter" w:semiHidden="1" w:unhideWhenUsed="1"/>
     <w:lsdException w:name="HTML Variable" w:semiHidden="1" w:unhideWhenUsed="1"/>
+    <w:lsdException w:name="Normal Table" w:semiHidden="1" w:unhideWhenUsed="1"/>
     <w:lsdException w:name="annotation subject" w:semiHidden="1" w:unhideWhenUsed="1"/>
     <w:lsdException w:name="No List" w:semiHidden="1" w:unhideWhenUsed="1"/>
     <w:lsdException w:name="Outline List 1" w:semiHidden="1" w:unhideWhenUsed="1"/>
@@ -10005,8 +13094,10 @@
     <w:lsdException w:name="Table Elegant" w:semiHidden="1" w:unhideWhenUsed="1"/>
     <w:lsdException w:name="Table Professional" w:semiHidden="1" w:unhideWhenUsed="1"/>
     <w:lsdException w:name="Table Subtle 1" w:semiHidden="1" w:unhideWhenUsed="1"/>
+    <w:lsdException w:name="Table Subtle 2" w:semiHidden="1" w:unhideWhenUsed="1"/>
     <w:lsdException w:name="Table Web 1" w:semiHidden="1" w:unhideWhenUsed="1"/>
     <w:lsdException w:name="Table Web 2" w:semiHidden="1" w:unhideWhenUsed="1"/>
+    <w:lsdException w:name="Table Web 3" w:semiHidden="1" w:unhideWhenUsed="1"/>
     <w:lsdException w:name="Balloon Text" w:semiHidden="1" w:unhideWhenUsed="1"/>
     <w:lsdException w:name="Table Grid" w:uiPriority="39"/>
     <w:lsdException w:name="Table Theme" w:semiHidden="1" w:unhideWhenUsed="1"/>
@@ -10225,10 +13316,6 @@
     <w:lsdException w:name="List Table 5 Dark Accent 6" w:uiPriority="50"/>
     <w:lsdException w:name="List Table 6 Colorful Accent 6" w:uiPriority="51"/>
     <w:lsdException w:name="List Table 7 Colorful Accent 6" w:uiPriority="52"/>
-    <w:lsdException w:name="Mention" w:semiHidden="1" w:unhideWhenUsed="1"/>
-    <w:lsdException w:name="Smart Hyperlink" w:semiHidden="1" w:unhideWhenUsed="1"/>
-    <w:lsdException w:name="Hashtag" w:semiHidden="1" w:unhideWhenUsed="1"/>
-    <w:lsdException w:name="Unresolved Mention" w:semiHidden="1" w:unhideWhenUsed="1"/>
   </w:latentStyles>
   <w:style w:type="paragraph" w:default="1" w:styleId="Normal">
     <w:name w:val="Normal"/>
@@ -10951,7 +14038,7 @@
       <w:szCs w:val="24"/>
     </w:rPr>
   </w:style>
-  <w:style w:type="character" w:styleId="Accentuationlgre">
+  <w:style w:type="character" w:styleId="Emphaseple">
     <w:name w:val="Subtle Emphasis"/>
     <w:uiPriority w:val="19"/>
     <w:qFormat/>
@@ -10962,7 +14049,7 @@
       <w:color w:val="073662" w:themeColor="accent1" w:themeShade="7F"/>
     </w:rPr>
   </w:style>
-  <w:style w:type="character" w:styleId="Accentuationintense">
+  <w:style w:type="character" w:styleId="Emphaseintense">
     <w:name w:val="Intense Emphasis"/>
     <w:uiPriority w:val="21"/>
     <w:qFormat/>
@@ -10975,7 +14062,7 @@
       <w:spacing w:val="10"/>
     </w:rPr>
   </w:style>
-  <w:style w:type="character" w:styleId="Rfrencelgre">
+  <w:style w:type="character" w:styleId="Rfrenceple">
     <w:name w:val="Subtle Reference"/>
     <w:uiPriority w:val="31"/>
     <w:qFormat/>
@@ -11538,6 +14625,167 @@
       </w:tcPr>
     </w:tblStylePr>
   </w:style>
+  <w:style w:type="table" w:styleId="TableauGrille2-Accentuation2">
+    <w:name w:val="Grid Table 2 Accent 2"/>
+    <w:basedOn w:val="TableauNormal"/>
+    <w:uiPriority w:val="47"/>
+    <w:rsid w:val="00E2039A"/>
+    <w:pPr>
+      <w:spacing w:after="0" w:line="240" w:lineRule="auto"/>
+    </w:pPr>
+    <w:tblPr>
+      <w:tblStyleRowBandSize w:val="1"/>
+      <w:tblStyleColBandSize w:val="1"/>
+      <w:tblBorders>
+        <w:top w:val="single" w:sz="2" w:space="0" w:color="4FCDFF" w:themeColor="accent2" w:themeTint="99"/>
+        <w:bottom w:val="single" w:sz="2" w:space="0" w:color="4FCDFF" w:themeColor="accent2" w:themeTint="99"/>
+        <w:insideH w:val="single" w:sz="2" w:space="0" w:color="4FCDFF" w:themeColor="accent2" w:themeTint="99"/>
+        <w:insideV w:val="single" w:sz="2" w:space="0" w:color="4FCDFF" w:themeColor="accent2" w:themeTint="99"/>
+      </w:tblBorders>
+    </w:tblPr>
+    <w:tblStylePr w:type="firstRow">
+      <w:rPr>
+        <w:b/>
+        <w:bCs/>
+      </w:rPr>
+      <w:tblPr/>
+      <w:tcPr>
+        <w:tcBorders>
+          <w:top w:val="nil"/>
+          <w:bottom w:val="single" w:sz="12" w:space="0" w:color="4FCDFF" w:themeColor="accent2" w:themeTint="99"/>
+          <w:insideH w:val="nil"/>
+          <w:insideV w:val="nil"/>
+        </w:tcBorders>
+        <w:shd w:val="clear" w:color="auto" w:fill="FFFFFF" w:themeFill="background1"/>
+      </w:tcPr>
+    </w:tblStylePr>
+    <w:tblStylePr w:type="lastRow">
+      <w:rPr>
+        <w:b/>
+        <w:bCs/>
+      </w:rPr>
+      <w:tblPr/>
+      <w:tcPr>
+        <w:tcBorders>
+          <w:top w:val="double" w:sz="2" w:space="0" w:color="4FCDFF" w:themeColor="accent2" w:themeTint="99"/>
+          <w:bottom w:val="nil"/>
+          <w:insideH w:val="nil"/>
+          <w:insideV w:val="nil"/>
+        </w:tcBorders>
+        <w:shd w:val="clear" w:color="auto" w:fill="FFFFFF" w:themeFill="background1"/>
+      </w:tcPr>
+    </w:tblStylePr>
+    <w:tblStylePr w:type="firstCol">
+      <w:rPr>
+        <w:b/>
+        <w:bCs/>
+      </w:rPr>
+    </w:tblStylePr>
+    <w:tblStylePr w:type="lastCol">
+      <w:rPr>
+        <w:b/>
+        <w:bCs/>
+      </w:rPr>
+    </w:tblStylePr>
+    <w:tblStylePr w:type="band1Vert">
+      <w:tblPr/>
+      <w:tcPr>
+        <w:shd w:val="clear" w:color="auto" w:fill="C4EEFF" w:themeFill="accent2" w:themeFillTint="33"/>
+      </w:tcPr>
+    </w:tblStylePr>
+    <w:tblStylePr w:type="band1Horz">
+      <w:tblPr/>
+      <w:tcPr>
+        <w:shd w:val="clear" w:color="auto" w:fill="C4EEFF" w:themeFill="accent2" w:themeFillTint="33"/>
+      </w:tcPr>
+    </w:tblStylePr>
+  </w:style>
+  <w:style w:type="table" w:styleId="TableauGrille2-Accentuation3">
+    <w:name w:val="Grid Table 2 Accent 3"/>
+    <w:basedOn w:val="TableauNormal"/>
+    <w:uiPriority w:val="47"/>
+    <w:rsid w:val="00E2039A"/>
+    <w:pPr>
+      <w:spacing w:after="0" w:line="240" w:lineRule="auto"/>
+    </w:pPr>
+    <w:tblPr>
+      <w:tblStyleRowBandSize w:val="1"/>
+      <w:tblStyleColBandSize w:val="1"/>
+      <w:tblBorders>
+        <w:top w:val="single" w:sz="2" w:space="0" w:color="5DEFF6" w:themeColor="accent3" w:themeTint="99"/>
+        <w:bottom w:val="single" w:sz="2" w:space="0" w:color="5DEFF6" w:themeColor="accent3" w:themeTint="99"/>
+        <w:insideH w:val="single" w:sz="2" w:space="0" w:color="5DEFF6" w:themeColor="accent3" w:themeTint="99"/>
+        <w:insideV w:val="single" w:sz="2" w:space="0" w:color="5DEFF6" w:themeColor="accent3" w:themeTint="99"/>
+      </w:tblBorders>
+    </w:tblPr>
+    <w:tblStylePr w:type="firstRow">
+      <w:rPr>
+        <w:b/>
+        <w:bCs/>
+      </w:rPr>
+      <w:tblPr/>
+      <w:tcPr>
+        <w:tcBorders>
+          <w:top w:val="nil"/>
+          <w:bottom w:val="single" w:sz="12" w:space="0" w:color="5DEFF6" w:themeColor="accent3" w:themeTint="99"/>
+          <w:insideH w:val="nil"/>
+          <w:insideV w:val="nil"/>
+        </w:tcBorders>
+        <w:shd w:val="clear" w:color="auto" w:fill="FFFFFF" w:themeFill="background1"/>
+      </w:tcPr>
+    </w:tblStylePr>
+    <w:tblStylePr w:type="lastRow">
+      <w:rPr>
+        <w:b/>
+        <w:bCs/>
+      </w:rPr>
+      <w:tblPr/>
+      <w:tcPr>
+        <w:tcBorders>
+          <w:top w:val="double" w:sz="2" w:space="0" w:color="5DEFF6" w:themeColor="accent3" w:themeTint="99"/>
+          <w:bottom w:val="nil"/>
+          <w:insideH w:val="nil"/>
+          <w:insideV w:val="nil"/>
+        </w:tcBorders>
+        <w:shd w:val="clear" w:color="auto" w:fill="FFFFFF" w:themeFill="background1"/>
+      </w:tcPr>
+    </w:tblStylePr>
+    <w:tblStylePr w:type="firstCol">
+      <w:rPr>
+        <w:b/>
+        <w:bCs/>
+      </w:rPr>
+    </w:tblStylePr>
+    <w:tblStylePr w:type="lastCol">
+      <w:rPr>
+        <w:b/>
+        <w:bCs/>
+      </w:rPr>
+    </w:tblStylePr>
+    <w:tblStylePr w:type="band1Vert">
+      <w:tblPr/>
+      <w:tcPr>
+        <w:shd w:val="clear" w:color="auto" w:fill="C9F9FC" w:themeFill="accent3" w:themeFillTint="33"/>
+      </w:tcPr>
+    </w:tblStylePr>
+    <w:tblStylePr w:type="band1Horz">
+      <w:tblPr/>
+      <w:tcPr>
+        <w:shd w:val="clear" w:color="auto" w:fill="C9F9FC" w:themeFill="accent3" w:themeFillTint="33"/>
+      </w:tcPr>
+    </w:tblStylePr>
+  </w:style>
+  <w:style w:type="paragraph" w:styleId="Tabledesillustrations">
+    <w:name w:val="table of figures"/>
+    <w:basedOn w:val="Normal"/>
+    <w:next w:val="Normal"/>
+    <w:uiPriority w:val="99"/>
+    <w:unhideWhenUsed/>
+    <w:rsid w:val="00D62004"/>
+    <w:pPr>
+      <w:spacing w:after="0"/>
+    </w:pPr>
+  </w:style>
 </w:styles>
 </file>
 
@@ -11807,7 +15055,7 @@
 </file>
 
 <file path=customXml/itemProps1.xml><?xml version="1.0" encoding="utf-8"?>
-<ds:datastoreItem xmlns:ds="http://schemas.openxmlformats.org/officeDocument/2006/customXml" ds:itemID="{09DEC14A-E772-4366-979B-2E1BEB28D6CA}">
+<ds:datastoreItem xmlns:ds="http://schemas.openxmlformats.org/officeDocument/2006/customXml" ds:itemID="{CFE72AE9-8A69-419A-90A7-D26A570BE801}">
   <ds:schemaRefs>
     <ds:schemaRef ds:uri="http://schemas.openxmlformats.org/officeDocument/2006/bibliography"/>
   </ds:schemaRefs>

--- a/doc/RFIDPiggyBank_docTechnique.docx
+++ b/doc/RFIDPiggyBank_docTechnique.docx
@@ -1,6 +1,6 @@
 
 <file path=word/document.xml><?xml version="1.0" encoding="utf-8"?>
-<w:document xmlns:wpc="http://schemas.microsoft.com/office/word/2010/wordprocessingCanvas" xmlns:cx="http://schemas.microsoft.com/office/drawing/2014/chartex" xmlns:mc="http://schemas.openxmlformats.org/markup-compatibility/2006" xmlns:o="urn:schemas-microsoft-com:office:office" xmlns:r="http://schemas.openxmlformats.org/officeDocument/2006/relationships" xmlns:m="http://schemas.openxmlformats.org/officeDocument/2006/math" xmlns:v="urn:schemas-microsoft-com:vml" xmlns:wp14="http://schemas.microsoft.com/office/word/2010/wordprocessingDrawing" xmlns:wp="http://schemas.openxmlformats.org/drawingml/2006/wordprocessingDrawing" xmlns:w10="urn:schemas-microsoft-com:office:word" xmlns:w="http://schemas.openxmlformats.org/wordprocessingml/2006/main" xmlns:w14="http://schemas.microsoft.com/office/word/2010/wordml" xmlns:w15="http://schemas.microsoft.com/office/word/2012/wordml" xmlns:w16se="http://schemas.microsoft.com/office/word/2015/wordml/symex" xmlns:wpg="http://schemas.microsoft.com/office/word/2010/wordprocessingGroup" xmlns:wpi="http://schemas.microsoft.com/office/word/2010/wordprocessingInk" xmlns:wne="http://schemas.microsoft.com/office/word/2006/wordml" xmlns:wps="http://schemas.microsoft.com/office/word/2010/wordprocessingShape" mc:Ignorable="w14 w15 w16se wp14">
+<w:document xmlns:wpc="http://schemas.microsoft.com/office/word/2010/wordprocessingCanvas" xmlns:cx="http://schemas.microsoft.com/office/drawing/2014/chartex" xmlns:cx1="http://schemas.microsoft.com/office/drawing/2015/9/8/chartex" xmlns:cx2="http://schemas.microsoft.com/office/drawing/2015/10/21/chartex" xmlns:cx3="http://schemas.microsoft.com/office/drawing/2016/5/9/chartex" xmlns:cx4="http://schemas.microsoft.com/office/drawing/2016/5/10/chartex" xmlns:cx5="http://schemas.microsoft.com/office/drawing/2016/5/11/chartex" xmlns:cx6="http://schemas.microsoft.com/office/drawing/2016/5/12/chartex" xmlns:cx7="http://schemas.microsoft.com/office/drawing/2016/5/13/chartex" xmlns:cx8="http://schemas.microsoft.com/office/drawing/2016/5/14/chartex" xmlns:mc="http://schemas.openxmlformats.org/markup-compatibility/2006" xmlns:aink="http://schemas.microsoft.com/office/drawing/2016/ink" xmlns:am3d="http://schemas.microsoft.com/office/drawing/2017/model3d" xmlns:o="urn:schemas-microsoft-com:office:office" xmlns:r="http://schemas.openxmlformats.org/officeDocument/2006/relationships" xmlns:m="http://schemas.openxmlformats.org/officeDocument/2006/math" xmlns:v="urn:schemas-microsoft-com:vml" xmlns:wp14="http://schemas.microsoft.com/office/word/2010/wordprocessingDrawing" xmlns:wp="http://schemas.openxmlformats.org/drawingml/2006/wordprocessingDrawing" xmlns:w10="urn:schemas-microsoft-com:office:word" xmlns:w="http://schemas.openxmlformats.org/wordprocessingml/2006/main" xmlns:w14="http://schemas.microsoft.com/office/word/2010/wordml" xmlns:w15="http://schemas.microsoft.com/office/word/2012/wordml" xmlns:w16cid="http://schemas.microsoft.com/office/word/2016/wordml/cid" xmlns:w16se="http://schemas.microsoft.com/office/word/2015/wordml/symex" xmlns:wpg="http://schemas.microsoft.com/office/word/2010/wordprocessingGroup" xmlns:wpi="http://schemas.microsoft.com/office/word/2010/wordprocessingInk" xmlns:wne="http://schemas.microsoft.com/office/word/2006/wordml" xmlns:wps="http://schemas.microsoft.com/office/word/2010/wordprocessingShape" mc:Ignorable="w14 w15 w16se w16cid wp14">
   <w:body>
     <w:p>
       <w:sdt>
@@ -686,7 +686,7 @@
             </w:rPr>
             <w:fldChar w:fldCharType="separate"/>
           </w:r>
-          <w:hyperlink w:anchor="_Toc514848114" w:history="1">
+          <w:hyperlink w:anchor="_Toc514879948" w:history="1">
             <w:r>
               <w:rPr>
                 <w:rStyle w:val="Lienhypertexte"/>
@@ -728,7 +728,7 @@
                 <w:noProof/>
                 <w:webHidden/>
               </w:rPr>
-              <w:instrText xml:space="preserve"> PAGEREF _Toc514848114 \h </w:instrText>
+              <w:instrText xml:space="preserve"> PAGEREF _Toc514879948 \h </w:instrText>
             </w:r>
             <w:r>
               <w:rPr>
@@ -772,7 +772,7 @@
               <w:lang w:val="fr-CH" w:eastAsia="fr-CH"/>
             </w:rPr>
           </w:pPr>
-          <w:hyperlink w:anchor="_Toc514848115" w:history="1">
+          <w:hyperlink w:anchor="_Toc514879949" w:history="1">
             <w:r>
               <w:rPr>
                 <w:rStyle w:val="Lienhypertexte"/>
@@ -814,7 +814,7 @@
                 <w:noProof/>
                 <w:webHidden/>
               </w:rPr>
-              <w:instrText xml:space="preserve"> PAGEREF _Toc514848115 \h </w:instrText>
+              <w:instrText xml:space="preserve"> PAGEREF _Toc514879949 \h </w:instrText>
             </w:r>
             <w:r>
               <w:rPr>
@@ -858,7 +858,7 @@
               <w:lang w:val="fr-CH" w:eastAsia="fr-CH"/>
             </w:rPr>
           </w:pPr>
-          <w:hyperlink w:anchor="_Toc514848116" w:history="1">
+          <w:hyperlink w:anchor="_Toc514879950" w:history="1">
             <w:r>
               <w:rPr>
                 <w:rStyle w:val="Lienhypertexte"/>
@@ -900,7 +900,7 @@
                 <w:noProof/>
                 <w:webHidden/>
               </w:rPr>
-              <w:instrText xml:space="preserve"> PAGEREF _Toc514848116 \h </w:instrText>
+              <w:instrText xml:space="preserve"> PAGEREF _Toc514879950 \h </w:instrText>
             </w:r>
             <w:r>
               <w:rPr>
@@ -944,7 +944,7 @@
               <w:lang w:val="fr-CH" w:eastAsia="fr-CH"/>
             </w:rPr>
           </w:pPr>
-          <w:hyperlink w:anchor="_Toc514848117" w:history="1">
+          <w:hyperlink w:anchor="_Toc514879951" w:history="1">
             <w:r>
               <w:rPr>
                 <w:rStyle w:val="Lienhypertexte"/>
@@ -986,7 +986,7 @@
                 <w:noProof/>
                 <w:webHidden/>
               </w:rPr>
-              <w:instrText xml:space="preserve"> PAGEREF _Toc514848117 \h </w:instrText>
+              <w:instrText xml:space="preserve"> PAGEREF _Toc514879951 \h </w:instrText>
             </w:r>
             <w:r>
               <w:rPr>
@@ -1030,7 +1030,7 @@
               <w:lang w:val="fr-CH" w:eastAsia="fr-CH"/>
             </w:rPr>
           </w:pPr>
-          <w:hyperlink w:anchor="_Toc514848118" w:history="1">
+          <w:hyperlink w:anchor="_Toc514879952" w:history="1">
             <w:r>
               <w:rPr>
                 <w:rStyle w:val="Lienhypertexte"/>
@@ -1072,7 +1072,7 @@
                 <w:noProof/>
                 <w:webHidden/>
               </w:rPr>
-              <w:instrText xml:space="preserve"> PAGEREF _Toc514848118 \h </w:instrText>
+              <w:instrText xml:space="preserve"> PAGEREF _Toc514879952 \h </w:instrText>
             </w:r>
             <w:r>
               <w:rPr>
@@ -1116,7 +1116,7 @@
               <w:lang w:val="fr-CH" w:eastAsia="fr-CH"/>
             </w:rPr>
           </w:pPr>
-          <w:hyperlink w:anchor="_Toc514848119" w:history="1">
+          <w:hyperlink w:anchor="_Toc514879953" w:history="1">
             <w:r>
               <w:rPr>
                 <w:rStyle w:val="Lienhypertexte"/>
@@ -1158,7 +1158,7 @@
                 <w:noProof/>
                 <w:webHidden/>
               </w:rPr>
-              <w:instrText xml:space="preserve"> PAGEREF _Toc514848119 \h </w:instrText>
+              <w:instrText xml:space="preserve"> PAGEREF _Toc514879953 \h </w:instrText>
             </w:r>
             <w:r>
               <w:rPr>
@@ -1202,7 +1202,7 @@
               <w:lang w:val="fr-CH" w:eastAsia="fr-CH"/>
             </w:rPr>
           </w:pPr>
-          <w:hyperlink w:anchor="_Toc514848120" w:history="1">
+          <w:hyperlink w:anchor="_Toc514879954" w:history="1">
             <w:r>
               <w:rPr>
                 <w:rStyle w:val="Lienhypertexte"/>
@@ -1244,7 +1244,7 @@
                 <w:noProof/>
                 <w:webHidden/>
               </w:rPr>
-              <w:instrText xml:space="preserve"> PAGEREF _Toc514848120 \h </w:instrText>
+              <w:instrText xml:space="preserve"> PAGEREF _Toc514879954 \h </w:instrText>
             </w:r>
             <w:r>
               <w:rPr>
@@ -1288,7 +1288,7 @@
               <w:lang w:val="fr-CH" w:eastAsia="fr-CH"/>
             </w:rPr>
           </w:pPr>
-          <w:hyperlink w:anchor="_Toc514848121" w:history="1">
+          <w:hyperlink w:anchor="_Toc514879955" w:history="1">
             <w:r>
               <w:rPr>
                 <w:rStyle w:val="Lienhypertexte"/>
@@ -1330,7 +1330,7 @@
                 <w:noProof/>
                 <w:webHidden/>
               </w:rPr>
-              <w:instrText xml:space="preserve"> PAGEREF _Toc514848121 \h </w:instrText>
+              <w:instrText xml:space="preserve"> PAGEREF _Toc514879955 \h </w:instrText>
             </w:r>
             <w:r>
               <w:rPr>
@@ -1374,7 +1374,7 @@
               <w:lang w:val="fr-CH" w:eastAsia="fr-CH"/>
             </w:rPr>
           </w:pPr>
-          <w:hyperlink w:anchor="_Toc514848122" w:history="1">
+          <w:hyperlink w:anchor="_Toc514879956" w:history="1">
             <w:r>
               <w:rPr>
                 <w:rStyle w:val="Lienhypertexte"/>
@@ -1416,7 +1416,7 @@
                 <w:noProof/>
                 <w:webHidden/>
               </w:rPr>
-              <w:instrText xml:space="preserve"> PAGEREF _Toc514848122 \h </w:instrText>
+              <w:instrText xml:space="preserve"> PAGEREF _Toc514879956 \h </w:instrText>
             </w:r>
             <w:r>
               <w:rPr>
@@ -1460,7 +1460,7 @@
               <w:lang w:val="fr-CH" w:eastAsia="fr-CH"/>
             </w:rPr>
           </w:pPr>
-          <w:hyperlink w:anchor="_Toc514848123" w:history="1">
+          <w:hyperlink w:anchor="_Toc514879957" w:history="1">
             <w:r>
               <w:rPr>
                 <w:rStyle w:val="Lienhypertexte"/>
@@ -1502,7 +1502,7 @@
                 <w:noProof/>
                 <w:webHidden/>
               </w:rPr>
-              <w:instrText xml:space="preserve"> PAGEREF _Toc514848123 \h </w:instrText>
+              <w:instrText xml:space="preserve"> PAGEREF _Toc514879957 \h </w:instrText>
             </w:r>
             <w:r>
               <w:rPr>
@@ -1546,7 +1546,7 @@
               <w:lang w:val="fr-CH" w:eastAsia="fr-CH"/>
             </w:rPr>
           </w:pPr>
-          <w:hyperlink w:anchor="_Toc514848124" w:history="1">
+          <w:hyperlink w:anchor="_Toc514879958" w:history="1">
             <w:r>
               <w:rPr>
                 <w:rStyle w:val="Lienhypertexte"/>
@@ -1588,7 +1588,7 @@
                 <w:noProof/>
                 <w:webHidden/>
               </w:rPr>
-              <w:instrText xml:space="preserve"> PAGEREF _Toc514848124 \h </w:instrText>
+              <w:instrText xml:space="preserve"> PAGEREF _Toc514879958 \h </w:instrText>
             </w:r>
             <w:r>
               <w:rPr>
@@ -1632,7 +1632,7 @@
               <w:lang w:val="fr-CH" w:eastAsia="fr-CH"/>
             </w:rPr>
           </w:pPr>
-          <w:hyperlink w:anchor="_Toc514848125" w:history="1">
+          <w:hyperlink w:anchor="_Toc514879959" w:history="1">
             <w:r>
               <w:rPr>
                 <w:rStyle w:val="Lienhypertexte"/>
@@ -1674,7 +1674,7 @@
                 <w:noProof/>
                 <w:webHidden/>
               </w:rPr>
-              <w:instrText xml:space="preserve"> PAGEREF _Toc514848125 \h </w:instrText>
+              <w:instrText xml:space="preserve"> PAGEREF _Toc514879959 \h </w:instrText>
             </w:r>
             <w:r>
               <w:rPr>
@@ -1718,7 +1718,7 @@
               <w:lang w:val="fr-CH" w:eastAsia="fr-CH"/>
             </w:rPr>
           </w:pPr>
-          <w:hyperlink w:anchor="_Toc514848126" w:history="1">
+          <w:hyperlink w:anchor="_Toc514879960" w:history="1">
             <w:r>
               <w:rPr>
                 <w:rStyle w:val="Lienhypertexte"/>
@@ -1760,7 +1760,7 @@
                 <w:noProof/>
                 <w:webHidden/>
               </w:rPr>
-              <w:instrText xml:space="preserve"> PAGEREF _Toc514848126 \h </w:instrText>
+              <w:instrText xml:space="preserve"> PAGEREF _Toc514879960 \h </w:instrText>
             </w:r>
             <w:r>
               <w:rPr>
@@ -1804,7 +1804,7 @@
               <w:lang w:val="fr-CH" w:eastAsia="fr-CH"/>
             </w:rPr>
           </w:pPr>
-          <w:hyperlink w:anchor="_Toc514848127" w:history="1">
+          <w:hyperlink w:anchor="_Toc514879961" w:history="1">
             <w:r>
               <w:rPr>
                 <w:rStyle w:val="Lienhypertexte"/>
@@ -1846,7 +1846,7 @@
                 <w:noProof/>
                 <w:webHidden/>
               </w:rPr>
-              <w:instrText xml:space="preserve"> PAGEREF _Toc514848127 \h </w:instrText>
+              <w:instrText xml:space="preserve"> PAGEREF _Toc514879961 \h </w:instrText>
             </w:r>
             <w:r>
               <w:rPr>
@@ -1890,7 +1890,7 @@
               <w:lang w:val="fr-CH" w:eastAsia="fr-CH"/>
             </w:rPr>
           </w:pPr>
-          <w:hyperlink w:anchor="_Toc514848128" w:history="1">
+          <w:hyperlink w:anchor="_Toc514879962" w:history="1">
             <w:r>
               <w:rPr>
                 <w:rStyle w:val="Lienhypertexte"/>
@@ -1932,7 +1932,7 @@
                 <w:noProof/>
                 <w:webHidden/>
               </w:rPr>
-              <w:instrText xml:space="preserve"> PAGEREF _Toc514848128 \h </w:instrText>
+              <w:instrText xml:space="preserve"> PAGEREF _Toc514879962 \h </w:instrText>
             </w:r>
             <w:r>
               <w:rPr>
@@ -1976,7 +1976,7 @@
               <w:lang w:val="fr-CH" w:eastAsia="fr-CH"/>
             </w:rPr>
           </w:pPr>
-          <w:hyperlink w:anchor="_Toc514848129" w:history="1">
+          <w:hyperlink w:anchor="_Toc514879963" w:history="1">
             <w:r>
               <w:rPr>
                 <w:rStyle w:val="Lienhypertexte"/>
@@ -2018,7 +2018,7 @@
                 <w:noProof/>
                 <w:webHidden/>
               </w:rPr>
-              <w:instrText xml:space="preserve"> PAGEREF _Toc514848129 \h </w:instrText>
+              <w:instrText xml:space="preserve"> PAGEREF _Toc514879963 \h </w:instrText>
             </w:r>
             <w:r>
               <w:rPr>
@@ -2062,7 +2062,7 @@
               <w:lang w:val="fr-CH" w:eastAsia="fr-CH"/>
             </w:rPr>
           </w:pPr>
-          <w:hyperlink w:anchor="_Toc514848130" w:history="1">
+          <w:hyperlink w:anchor="_Toc514879964" w:history="1">
             <w:r>
               <w:rPr>
                 <w:rStyle w:val="Lienhypertexte"/>
@@ -2104,7 +2104,7 @@
                 <w:noProof/>
                 <w:webHidden/>
               </w:rPr>
-              <w:instrText xml:space="preserve"> PAGEREF _Toc514848130 \h </w:instrText>
+              <w:instrText xml:space="preserve"> PAGEREF _Toc514879964 \h </w:instrText>
             </w:r>
             <w:r>
               <w:rPr>
@@ -2148,7 +2148,7 @@
               <w:lang w:val="fr-CH" w:eastAsia="fr-CH"/>
             </w:rPr>
           </w:pPr>
-          <w:hyperlink w:anchor="_Toc514848131" w:history="1">
+          <w:hyperlink w:anchor="_Toc514879965" w:history="1">
             <w:r>
               <w:rPr>
                 <w:rStyle w:val="Lienhypertexte"/>
@@ -2190,7 +2190,7 @@
                 <w:noProof/>
                 <w:webHidden/>
               </w:rPr>
-              <w:instrText xml:space="preserve"> PAGEREF _Toc514848131 \h </w:instrText>
+              <w:instrText xml:space="preserve"> PAGEREF _Toc514879965 \h </w:instrText>
             </w:r>
             <w:r>
               <w:rPr>
@@ -2234,7 +2234,7 @@
               <w:lang w:val="fr-CH" w:eastAsia="fr-CH"/>
             </w:rPr>
           </w:pPr>
-          <w:hyperlink w:anchor="_Toc514848132" w:history="1">
+          <w:hyperlink w:anchor="_Toc514879966" w:history="1">
             <w:r>
               <w:rPr>
                 <w:rStyle w:val="Lienhypertexte"/>
@@ -2276,7 +2276,7 @@
                 <w:noProof/>
                 <w:webHidden/>
               </w:rPr>
-              <w:instrText xml:space="preserve"> PAGEREF _Toc514848132 \h </w:instrText>
+              <w:instrText xml:space="preserve"> PAGEREF _Toc514879966 \h </w:instrText>
             </w:r>
             <w:r>
               <w:rPr>
@@ -2320,7 +2320,7 @@
               <w:lang w:val="fr-CH" w:eastAsia="fr-CH"/>
             </w:rPr>
           </w:pPr>
-          <w:hyperlink w:anchor="_Toc514848133" w:history="1">
+          <w:hyperlink w:anchor="_Toc514879967" w:history="1">
             <w:r>
               <w:rPr>
                 <w:rStyle w:val="Lienhypertexte"/>
@@ -2362,7 +2362,7 @@
                 <w:noProof/>
                 <w:webHidden/>
               </w:rPr>
-              <w:instrText xml:space="preserve"> PAGEREF _Toc514848133 \h </w:instrText>
+              <w:instrText xml:space="preserve"> PAGEREF _Toc514879967 \h </w:instrText>
             </w:r>
             <w:r>
               <w:rPr>
@@ -2406,7 +2406,7 @@
               <w:lang w:val="fr-CH" w:eastAsia="fr-CH"/>
             </w:rPr>
           </w:pPr>
-          <w:hyperlink w:anchor="_Toc514848134" w:history="1">
+          <w:hyperlink w:anchor="_Toc514879968" w:history="1">
             <w:r>
               <w:rPr>
                 <w:rStyle w:val="Lienhypertexte"/>
@@ -2448,7 +2448,7 @@
                 <w:noProof/>
                 <w:webHidden/>
               </w:rPr>
-              <w:instrText xml:space="preserve"> PAGEREF _Toc514848134 \h </w:instrText>
+              <w:instrText xml:space="preserve"> PAGEREF _Toc514879968 \h </w:instrText>
             </w:r>
             <w:r>
               <w:rPr>
@@ -2492,7 +2492,7 @@
               <w:lang w:val="fr-CH" w:eastAsia="fr-CH"/>
             </w:rPr>
           </w:pPr>
-          <w:hyperlink w:anchor="_Toc514848135" w:history="1">
+          <w:hyperlink w:anchor="_Toc514879969" w:history="1">
             <w:r>
               <w:rPr>
                 <w:rStyle w:val="Lienhypertexte"/>
@@ -2534,7 +2534,7 @@
                 <w:noProof/>
                 <w:webHidden/>
               </w:rPr>
-              <w:instrText xml:space="preserve"> PAGEREF _Toc514848135 \h </w:instrText>
+              <w:instrText xml:space="preserve"> PAGEREF _Toc514879969 \h </w:instrText>
             </w:r>
             <w:r>
               <w:rPr>
@@ -2578,7 +2578,7 @@
               <w:lang w:val="fr-CH" w:eastAsia="fr-CH"/>
             </w:rPr>
           </w:pPr>
-          <w:hyperlink w:anchor="_Toc514848136" w:history="1">
+          <w:hyperlink w:anchor="_Toc514879970" w:history="1">
             <w:r>
               <w:rPr>
                 <w:rStyle w:val="Lienhypertexte"/>
@@ -2599,7 +2599,7 @@
                 <w:rStyle w:val="Lienhypertexte"/>
                 <w:noProof/>
               </w:rPr>
-              <w:t>Vue</w:t>
+              <w:t>Machines d’états</w:t>
             </w:r>
             <w:r>
               <w:rPr>
@@ -2620,7 +2620,7 @@
                 <w:noProof/>
                 <w:webHidden/>
               </w:rPr>
-              <w:instrText xml:space="preserve"> PAGEREF _Toc514848136 \h </w:instrText>
+              <w:instrText xml:space="preserve"> PAGEREF _Toc514879970 \h </w:instrText>
             </w:r>
             <w:r>
               <w:rPr>
@@ -2664,7 +2664,7 @@
               <w:lang w:val="fr-CH" w:eastAsia="fr-CH"/>
             </w:rPr>
           </w:pPr>
-          <w:hyperlink w:anchor="_Toc514848137" w:history="1">
+          <w:hyperlink w:anchor="_Toc514879971" w:history="1">
             <w:r>
               <w:rPr>
                 <w:rStyle w:val="Lienhypertexte"/>
@@ -2685,7 +2685,7 @@
                 <w:rStyle w:val="Lienhypertexte"/>
                 <w:noProof/>
               </w:rPr>
-              <w:t>Program</w:t>
+              <w:t>Scan d’un badge</w:t>
             </w:r>
             <w:r>
               <w:rPr>
@@ -2706,7 +2706,7 @@
                 <w:noProof/>
                 <w:webHidden/>
               </w:rPr>
-              <w:instrText xml:space="preserve"> PAGEREF _Toc514848137 \h </w:instrText>
+              <w:instrText xml:space="preserve"> PAGEREF _Toc514879971 \h </w:instrText>
             </w:r>
             <w:r>
               <w:rPr>
@@ -2727,6 +2727,264 @@
                 <w:webHidden/>
               </w:rPr>
               <w:t>11</w:t>
+            </w:r>
+            <w:r>
+              <w:rPr>
+                <w:noProof/>
+                <w:webHidden/>
+              </w:rPr>
+              <w:fldChar w:fldCharType="end"/>
+            </w:r>
+          </w:hyperlink>
+        </w:p>
+        <w:p>
+          <w:pPr>
+            <w:pStyle w:val="TM3"/>
+            <w:tabs>
+              <w:tab w:val="left" w:pos="1320"/>
+              <w:tab w:val="right" w:leader="dot" w:pos="9062"/>
+            </w:tabs>
+            <w:rPr>
+              <w:noProof/>
+              <w:szCs w:val="22"/>
+              <w:lang w:val="fr-CH" w:eastAsia="fr-CH"/>
+            </w:rPr>
+          </w:pPr>
+          <w:hyperlink w:anchor="_Toc514879972" w:history="1">
+            <w:r>
+              <w:rPr>
+                <w:rStyle w:val="Lienhypertexte"/>
+                <w:noProof/>
+              </w:rPr>
+              <w:t>6.3.2</w:t>
+            </w:r>
+            <w:r>
+              <w:rPr>
+                <w:noProof/>
+                <w:szCs w:val="22"/>
+                <w:lang w:val="fr-CH" w:eastAsia="fr-CH"/>
+              </w:rPr>
+              <w:tab/>
+            </w:r>
+            <w:r>
+              <w:rPr>
+                <w:rStyle w:val="Lienhypertexte"/>
+                <w:noProof/>
+              </w:rPr>
+              <w:t>Ajout d’un badge</w:t>
+            </w:r>
+            <w:r>
+              <w:rPr>
+                <w:noProof/>
+                <w:webHidden/>
+              </w:rPr>
+              <w:tab/>
+            </w:r>
+            <w:r>
+              <w:rPr>
+                <w:noProof/>
+                <w:webHidden/>
+              </w:rPr>
+              <w:fldChar w:fldCharType="begin"/>
+            </w:r>
+            <w:r>
+              <w:rPr>
+                <w:noProof/>
+                <w:webHidden/>
+              </w:rPr>
+              <w:instrText xml:space="preserve"> PAGEREF _Toc514879972 \h </w:instrText>
+            </w:r>
+            <w:r>
+              <w:rPr>
+                <w:noProof/>
+                <w:webHidden/>
+              </w:rPr>
+            </w:r>
+            <w:r>
+              <w:rPr>
+                <w:noProof/>
+                <w:webHidden/>
+              </w:rPr>
+              <w:fldChar w:fldCharType="separate"/>
+            </w:r>
+            <w:r>
+              <w:rPr>
+                <w:noProof/>
+                <w:webHidden/>
+              </w:rPr>
+              <w:t>11</w:t>
+            </w:r>
+            <w:r>
+              <w:rPr>
+                <w:noProof/>
+                <w:webHidden/>
+              </w:rPr>
+              <w:fldChar w:fldCharType="end"/>
+            </w:r>
+          </w:hyperlink>
+        </w:p>
+        <w:p>
+          <w:pPr>
+            <w:pStyle w:val="TM3"/>
+            <w:tabs>
+              <w:tab w:val="left" w:pos="1320"/>
+              <w:tab w:val="right" w:leader="dot" w:pos="9062"/>
+            </w:tabs>
+            <w:rPr>
+              <w:noProof/>
+              <w:szCs w:val="22"/>
+              <w:lang w:val="fr-CH" w:eastAsia="fr-CH"/>
+            </w:rPr>
+          </w:pPr>
+          <w:hyperlink w:anchor="_Toc514879973" w:history="1">
+            <w:r>
+              <w:rPr>
+                <w:rStyle w:val="Lienhypertexte"/>
+                <w:noProof/>
+              </w:rPr>
+              <w:t>6.3.3</w:t>
+            </w:r>
+            <w:r>
+              <w:rPr>
+                <w:noProof/>
+                <w:szCs w:val="22"/>
+                <w:lang w:val="fr-CH" w:eastAsia="fr-CH"/>
+              </w:rPr>
+              <w:tab/>
+            </w:r>
+            <w:r>
+              <w:rPr>
+                <w:rStyle w:val="Lienhypertexte"/>
+                <w:noProof/>
+              </w:rPr>
+              <w:t>Suppression d’un badge</w:t>
+            </w:r>
+            <w:r>
+              <w:rPr>
+                <w:noProof/>
+                <w:webHidden/>
+              </w:rPr>
+              <w:tab/>
+            </w:r>
+            <w:r>
+              <w:rPr>
+                <w:noProof/>
+                <w:webHidden/>
+              </w:rPr>
+              <w:fldChar w:fldCharType="begin"/>
+            </w:r>
+            <w:r>
+              <w:rPr>
+                <w:noProof/>
+                <w:webHidden/>
+              </w:rPr>
+              <w:instrText xml:space="preserve"> PAGEREF _Toc514879973 \h </w:instrText>
+            </w:r>
+            <w:r>
+              <w:rPr>
+                <w:noProof/>
+                <w:webHidden/>
+              </w:rPr>
+            </w:r>
+            <w:r>
+              <w:rPr>
+                <w:noProof/>
+                <w:webHidden/>
+              </w:rPr>
+              <w:fldChar w:fldCharType="separate"/>
+            </w:r>
+            <w:r>
+              <w:rPr>
+                <w:noProof/>
+                <w:webHidden/>
+              </w:rPr>
+              <w:t>12</w:t>
+            </w:r>
+            <w:r>
+              <w:rPr>
+                <w:noProof/>
+                <w:webHidden/>
+              </w:rPr>
+              <w:fldChar w:fldCharType="end"/>
+            </w:r>
+          </w:hyperlink>
+        </w:p>
+        <w:p>
+          <w:pPr>
+            <w:pStyle w:val="TM3"/>
+            <w:tabs>
+              <w:tab w:val="left" w:pos="1320"/>
+              <w:tab w:val="right" w:leader="dot" w:pos="9062"/>
+            </w:tabs>
+            <w:rPr>
+              <w:noProof/>
+              <w:szCs w:val="22"/>
+              <w:lang w:val="fr-CH" w:eastAsia="fr-CH"/>
+            </w:rPr>
+          </w:pPr>
+          <w:hyperlink w:anchor="_Toc514879974" w:history="1">
+            <w:r>
+              <w:rPr>
+                <w:rStyle w:val="Lienhypertexte"/>
+                <w:noProof/>
+              </w:rPr>
+              <w:t>6.3.4</w:t>
+            </w:r>
+            <w:r>
+              <w:rPr>
+                <w:noProof/>
+                <w:szCs w:val="22"/>
+                <w:lang w:val="fr-CH" w:eastAsia="fr-CH"/>
+              </w:rPr>
+              <w:tab/>
+            </w:r>
+            <w:r>
+              <w:rPr>
+                <w:rStyle w:val="Lienhypertexte"/>
+                <w:noProof/>
+              </w:rPr>
+              <w:t>Dévérrouiller avec le code secret</w:t>
+            </w:r>
+            <w:r>
+              <w:rPr>
+                <w:noProof/>
+                <w:webHidden/>
+              </w:rPr>
+              <w:tab/>
+            </w:r>
+            <w:r>
+              <w:rPr>
+                <w:noProof/>
+                <w:webHidden/>
+              </w:rPr>
+              <w:fldChar w:fldCharType="begin"/>
+            </w:r>
+            <w:r>
+              <w:rPr>
+                <w:noProof/>
+                <w:webHidden/>
+              </w:rPr>
+              <w:instrText xml:space="preserve"> PAGEREF _Toc514879974 \h </w:instrText>
+            </w:r>
+            <w:r>
+              <w:rPr>
+                <w:noProof/>
+                <w:webHidden/>
+              </w:rPr>
+            </w:r>
+            <w:r>
+              <w:rPr>
+                <w:noProof/>
+                <w:webHidden/>
+              </w:rPr>
+              <w:fldChar w:fldCharType="separate"/>
+            </w:r>
+            <w:r>
+              <w:rPr>
+                <w:noProof/>
+                <w:webHidden/>
+              </w:rPr>
+              <w:t>12</w:t>
             </w:r>
             <w:r>
               <w:rPr>
@@ -2750,7 +3008,7 @@
               <w:lang w:val="fr-CH" w:eastAsia="fr-CH"/>
             </w:rPr>
           </w:pPr>
-          <w:hyperlink w:anchor="_Toc514848138" w:history="1">
+          <w:hyperlink w:anchor="_Toc514879975" w:history="1">
             <w:r>
               <w:rPr>
                 <w:rStyle w:val="Lienhypertexte"/>
@@ -2771,7 +3029,7 @@
                 <w:rStyle w:val="Lienhypertexte"/>
                 <w:noProof/>
               </w:rPr>
-              <w:t>Modèle</w:t>
+              <w:t>Vue</w:t>
             </w:r>
             <w:r>
               <w:rPr>
@@ -2792,7 +3050,7 @@
                 <w:noProof/>
                 <w:webHidden/>
               </w:rPr>
-              <w:instrText xml:space="preserve"> PAGEREF _Toc514848138 \h </w:instrText>
+              <w:instrText xml:space="preserve"> PAGEREF _Toc514879975 \h </w:instrText>
             </w:r>
             <w:r>
               <w:rPr>
@@ -2812,7 +3070,7 @@
                 <w:noProof/>
                 <w:webHidden/>
               </w:rPr>
-              <w:t>11</w:t>
+              <w:t>13</w:t>
             </w:r>
             <w:r>
               <w:rPr>
@@ -2836,7 +3094,7 @@
               <w:lang w:val="fr-CH" w:eastAsia="fr-CH"/>
             </w:rPr>
           </w:pPr>
-          <w:hyperlink w:anchor="_Toc514848139" w:history="1">
+          <w:hyperlink w:anchor="_Toc514879976" w:history="1">
             <w:r>
               <w:rPr>
                 <w:rStyle w:val="Lienhypertexte"/>
@@ -2857,7 +3115,7 @@
                 <w:rStyle w:val="Lienhypertexte"/>
                 <w:noProof/>
               </w:rPr>
-              <w:t>LCD</w:t>
+              <w:t>Program</w:t>
             </w:r>
             <w:r>
               <w:rPr>
@@ -2878,7 +3136,7 @@
                 <w:noProof/>
                 <w:webHidden/>
               </w:rPr>
-              <w:instrText xml:space="preserve"> PAGEREF _Toc514848139 \h </w:instrText>
+              <w:instrText xml:space="preserve"> PAGEREF _Toc514879976 \h </w:instrText>
             </w:r>
             <w:r>
               <w:rPr>
@@ -2898,7 +3156,93 @@
                 <w:noProof/>
                 <w:webHidden/>
               </w:rPr>
-              <w:t>11</w:t>
+              <w:t>13</w:t>
+            </w:r>
+            <w:r>
+              <w:rPr>
+                <w:noProof/>
+                <w:webHidden/>
+              </w:rPr>
+              <w:fldChar w:fldCharType="end"/>
+            </w:r>
+          </w:hyperlink>
+        </w:p>
+        <w:p>
+          <w:pPr>
+            <w:pStyle w:val="TM2"/>
+            <w:tabs>
+              <w:tab w:val="left" w:pos="880"/>
+              <w:tab w:val="right" w:leader="dot" w:pos="9062"/>
+            </w:tabs>
+            <w:rPr>
+              <w:noProof/>
+              <w:szCs w:val="22"/>
+              <w:lang w:val="fr-CH" w:eastAsia="fr-CH"/>
+            </w:rPr>
+          </w:pPr>
+          <w:hyperlink w:anchor="_Toc514879977" w:history="1">
+            <w:r>
+              <w:rPr>
+                <w:rStyle w:val="Lienhypertexte"/>
+                <w:noProof/>
+              </w:rPr>
+              <w:t>6.5</w:t>
+            </w:r>
+            <w:r>
+              <w:rPr>
+                <w:noProof/>
+                <w:szCs w:val="22"/>
+                <w:lang w:val="fr-CH" w:eastAsia="fr-CH"/>
+              </w:rPr>
+              <w:tab/>
+            </w:r>
+            <w:r>
+              <w:rPr>
+                <w:rStyle w:val="Lienhypertexte"/>
+                <w:noProof/>
+              </w:rPr>
+              <w:t>Modèle</w:t>
+            </w:r>
+            <w:r>
+              <w:rPr>
+                <w:noProof/>
+                <w:webHidden/>
+              </w:rPr>
+              <w:tab/>
+            </w:r>
+            <w:r>
+              <w:rPr>
+                <w:noProof/>
+                <w:webHidden/>
+              </w:rPr>
+              <w:fldChar w:fldCharType="begin"/>
+            </w:r>
+            <w:r>
+              <w:rPr>
+                <w:noProof/>
+                <w:webHidden/>
+              </w:rPr>
+              <w:instrText xml:space="preserve"> PAGEREF _Toc514879977 \h </w:instrText>
+            </w:r>
+            <w:r>
+              <w:rPr>
+                <w:noProof/>
+                <w:webHidden/>
+              </w:rPr>
+            </w:r>
+            <w:r>
+              <w:rPr>
+                <w:noProof/>
+                <w:webHidden/>
+              </w:rPr>
+              <w:fldChar w:fldCharType="separate"/>
+            </w:r>
+            <w:r>
+              <w:rPr>
+                <w:noProof/>
+                <w:webHidden/>
+              </w:rPr>
+              <w:t>13</w:t>
             </w:r>
             <w:r>
               <w:rPr>
@@ -2922,13 +3266,13 @@
               <w:lang w:val="fr-CH" w:eastAsia="fr-CH"/>
             </w:rPr>
           </w:pPr>
-          <w:hyperlink w:anchor="_Toc514848140" w:history="1">
+          <w:hyperlink w:anchor="_Toc514879978" w:history="1">
             <w:r>
               <w:rPr>
                 <w:rStyle w:val="Lienhypertexte"/>
                 <w:noProof/>
               </w:rPr>
-              <w:t>6.4.2</w:t>
+              <w:t>6.5.1</w:t>
             </w:r>
             <w:r>
               <w:rPr>
@@ -2943,7 +3287,7 @@
                 <w:rStyle w:val="Lienhypertexte"/>
                 <w:noProof/>
               </w:rPr>
-              <w:t>RFIDReader</w:t>
+              <w:t>LCD</w:t>
             </w:r>
             <w:r>
               <w:rPr>
@@ -2964,7 +3308,7 @@
                 <w:noProof/>
                 <w:webHidden/>
               </w:rPr>
-              <w:instrText xml:space="preserve"> PAGEREF _Toc514848140 \h </w:instrText>
+              <w:instrText xml:space="preserve"> PAGEREF _Toc514879978 \h </w:instrText>
             </w:r>
             <w:r>
               <w:rPr>
@@ -2984,7 +3328,7 @@
                 <w:noProof/>
                 <w:webHidden/>
               </w:rPr>
-              <w:t>11</w:t>
+              <w:t>13</w:t>
             </w:r>
             <w:r>
               <w:rPr>
@@ -3008,13 +3352,13 @@
               <w:lang w:val="fr-CH" w:eastAsia="fr-CH"/>
             </w:rPr>
           </w:pPr>
-          <w:hyperlink w:anchor="_Toc514848141" w:history="1">
+          <w:hyperlink w:anchor="_Toc514879979" w:history="1">
             <w:r>
               <w:rPr>
                 <w:rStyle w:val="Lienhypertexte"/>
                 <w:noProof/>
               </w:rPr>
-              <w:t>6.4.3</w:t>
+              <w:t>6.5.2</w:t>
             </w:r>
             <w:r>
               <w:rPr>
@@ -3029,7 +3373,7 @@
                 <w:rStyle w:val="Lienhypertexte"/>
                 <w:noProof/>
               </w:rPr>
-              <w:t>ServoMotor</w:t>
+              <w:t>RFIDReader</w:t>
             </w:r>
             <w:r>
               <w:rPr>
@@ -3050,7 +3394,7 @@
                 <w:noProof/>
                 <w:webHidden/>
               </w:rPr>
-              <w:instrText xml:space="preserve"> PAGEREF _Toc514848141 \h </w:instrText>
+              <w:instrText xml:space="preserve"> PAGEREF _Toc514879979 \h </w:instrText>
             </w:r>
             <w:r>
               <w:rPr>
@@ -3070,7 +3414,7 @@
                 <w:noProof/>
                 <w:webHidden/>
               </w:rPr>
-              <w:t>11</w:t>
+              <w:t>13</w:t>
             </w:r>
             <w:r>
               <w:rPr>
@@ -3094,13 +3438,13 @@
               <w:lang w:val="fr-CH" w:eastAsia="fr-CH"/>
             </w:rPr>
           </w:pPr>
-          <w:hyperlink w:anchor="_Toc514848142" w:history="1">
+          <w:hyperlink w:anchor="_Toc514879980" w:history="1">
             <w:r>
               <w:rPr>
                 <w:rStyle w:val="Lienhypertexte"/>
                 <w:noProof/>
               </w:rPr>
-              <w:t>6.4.4</w:t>
+              <w:t>6.5.3</w:t>
             </w:r>
             <w:r>
               <w:rPr>
@@ -3115,7 +3459,7 @@
                 <w:rStyle w:val="Lienhypertexte"/>
                 <w:noProof/>
               </w:rPr>
-              <w:t>Card</w:t>
+              <w:t>ServoMotor</w:t>
             </w:r>
             <w:r>
               <w:rPr>
@@ -3136,7 +3480,7 @@
                 <w:noProof/>
                 <w:webHidden/>
               </w:rPr>
-              <w:instrText xml:space="preserve"> PAGEREF _Toc514848142 \h </w:instrText>
+              <w:instrText xml:space="preserve"> PAGEREF _Toc514879980 \h </w:instrText>
             </w:r>
             <w:r>
               <w:rPr>
@@ -3156,7 +3500,7 @@
                 <w:noProof/>
                 <w:webHidden/>
               </w:rPr>
-              <w:t>12</w:t>
+              <w:t>13</w:t>
             </w:r>
             <w:r>
               <w:rPr>
@@ -3180,13 +3524,13 @@
               <w:lang w:val="fr-CH" w:eastAsia="fr-CH"/>
             </w:rPr>
           </w:pPr>
-          <w:hyperlink w:anchor="_Toc514848143" w:history="1">
+          <w:hyperlink w:anchor="_Toc514879981" w:history="1">
             <w:r>
               <w:rPr>
                 <w:rStyle w:val="Lienhypertexte"/>
                 <w:noProof/>
               </w:rPr>
-              <w:t>6.4.5</w:t>
+              <w:t>6.5.4</w:t>
             </w:r>
             <w:r>
               <w:rPr>
@@ -3201,7 +3545,7 @@
                 <w:rStyle w:val="Lienhypertexte"/>
                 <w:noProof/>
               </w:rPr>
-              <w:t>ListOfCards</w:t>
+              <w:t>Card</w:t>
             </w:r>
             <w:r>
               <w:rPr>
@@ -3222,7 +3566,7 @@
                 <w:noProof/>
                 <w:webHidden/>
               </w:rPr>
-              <w:instrText xml:space="preserve"> PAGEREF _Toc514848143 \h </w:instrText>
+              <w:instrText xml:space="preserve"> PAGEREF _Toc514879981 \h </w:instrText>
             </w:r>
             <w:r>
               <w:rPr>
@@ -3242,7 +3586,7 @@
                 <w:noProof/>
                 <w:webHidden/>
               </w:rPr>
-              <w:t>12</w:t>
+              <w:t>14</w:t>
             </w:r>
             <w:r>
               <w:rPr>
@@ -3266,13 +3610,13 @@
               <w:lang w:val="fr-CH" w:eastAsia="fr-CH"/>
             </w:rPr>
           </w:pPr>
-          <w:hyperlink w:anchor="_Toc514848144" w:history="1">
+          <w:hyperlink w:anchor="_Toc514879982" w:history="1">
             <w:r>
               <w:rPr>
                 <w:rStyle w:val="Lienhypertexte"/>
                 <w:noProof/>
               </w:rPr>
-              <w:t>6.4.6</w:t>
+              <w:t>6.5.5</w:t>
             </w:r>
             <w:r>
               <w:rPr>
@@ -3287,7 +3631,7 @@
                 <w:rStyle w:val="Lienhypertexte"/>
                 <w:noProof/>
               </w:rPr>
-              <w:t>SDCard</w:t>
+              <w:t>ListOfCards</w:t>
             </w:r>
             <w:r>
               <w:rPr>
@@ -3308,7 +3652,7 @@
                 <w:noProof/>
                 <w:webHidden/>
               </w:rPr>
-              <w:instrText xml:space="preserve"> PAGEREF _Toc514848144 \h </w:instrText>
+              <w:instrText xml:space="preserve"> PAGEREF _Toc514879982 \h </w:instrText>
             </w:r>
             <w:r>
               <w:rPr>
@@ -3328,7 +3672,7 @@
                 <w:noProof/>
                 <w:webHidden/>
               </w:rPr>
-              <w:t>12</w:t>
+              <w:t>14</w:t>
             </w:r>
             <w:r>
               <w:rPr>
@@ -3352,13 +3696,13 @@
               <w:lang w:val="fr-CH" w:eastAsia="fr-CH"/>
             </w:rPr>
           </w:pPr>
-          <w:hyperlink w:anchor="_Toc514848145" w:history="1">
+          <w:hyperlink w:anchor="_Toc514879983" w:history="1">
             <w:r>
               <w:rPr>
                 <w:rStyle w:val="Lienhypertexte"/>
                 <w:noProof/>
               </w:rPr>
-              <w:t>6.4.7</w:t>
+              <w:t>6.5.6</w:t>
             </w:r>
             <w:r>
               <w:rPr>
@@ -3373,6 +3717,92 @@
                 <w:rStyle w:val="Lienhypertexte"/>
                 <w:noProof/>
               </w:rPr>
+              <w:t>SDCard</w:t>
+            </w:r>
+            <w:r>
+              <w:rPr>
+                <w:noProof/>
+                <w:webHidden/>
+              </w:rPr>
+              <w:tab/>
+            </w:r>
+            <w:r>
+              <w:rPr>
+                <w:noProof/>
+                <w:webHidden/>
+              </w:rPr>
+              <w:fldChar w:fldCharType="begin"/>
+            </w:r>
+            <w:r>
+              <w:rPr>
+                <w:noProof/>
+                <w:webHidden/>
+              </w:rPr>
+              <w:instrText xml:space="preserve"> PAGEREF _Toc514879983 \h </w:instrText>
+            </w:r>
+            <w:r>
+              <w:rPr>
+                <w:noProof/>
+                <w:webHidden/>
+              </w:rPr>
+            </w:r>
+            <w:r>
+              <w:rPr>
+                <w:noProof/>
+                <w:webHidden/>
+              </w:rPr>
+              <w:fldChar w:fldCharType="separate"/>
+            </w:r>
+            <w:r>
+              <w:rPr>
+                <w:noProof/>
+                <w:webHidden/>
+              </w:rPr>
+              <w:t>14</w:t>
+            </w:r>
+            <w:r>
+              <w:rPr>
+                <w:noProof/>
+                <w:webHidden/>
+              </w:rPr>
+              <w:fldChar w:fldCharType="end"/>
+            </w:r>
+          </w:hyperlink>
+        </w:p>
+        <w:p>
+          <w:pPr>
+            <w:pStyle w:val="TM3"/>
+            <w:tabs>
+              <w:tab w:val="left" w:pos="1320"/>
+              <w:tab w:val="right" w:leader="dot" w:pos="9062"/>
+            </w:tabs>
+            <w:rPr>
+              <w:noProof/>
+              <w:szCs w:val="22"/>
+              <w:lang w:val="fr-CH" w:eastAsia="fr-CH"/>
+            </w:rPr>
+          </w:pPr>
+          <w:hyperlink w:anchor="_Toc514879984" w:history="1">
+            <w:r>
+              <w:rPr>
+                <w:rStyle w:val="Lienhypertexte"/>
+                <w:noProof/>
+              </w:rPr>
+              <w:t>6.5.7</w:t>
+            </w:r>
+            <w:r>
+              <w:rPr>
+                <w:noProof/>
+                <w:szCs w:val="22"/>
+                <w:lang w:val="fr-CH" w:eastAsia="fr-CH"/>
+              </w:rPr>
+              <w:tab/>
+            </w:r>
+            <w:r>
+              <w:rPr>
+                <w:rStyle w:val="Lienhypertexte"/>
+                <w:noProof/>
+              </w:rPr>
               <w:t>LCDTextFields</w:t>
             </w:r>
             <w:r>
@@ -3394,7 +3824,7 @@
                 <w:noProof/>
                 <w:webHidden/>
               </w:rPr>
-              <w:instrText xml:space="preserve"> PAGEREF _Toc514848145 \h </w:instrText>
+              <w:instrText xml:space="preserve"> PAGEREF _Toc514879984 \h </w:instrText>
             </w:r>
             <w:r>
               <w:rPr>
@@ -3414,7 +3844,93 @@
                 <w:noProof/>
                 <w:webHidden/>
               </w:rPr>
-              <w:t>13</w:t>
+              <w:t>15</w:t>
+            </w:r>
+            <w:r>
+              <w:rPr>
+                <w:noProof/>
+                <w:webHidden/>
+              </w:rPr>
+              <w:fldChar w:fldCharType="end"/>
+            </w:r>
+          </w:hyperlink>
+        </w:p>
+        <w:p>
+          <w:pPr>
+            <w:pStyle w:val="TM1"/>
+            <w:tabs>
+              <w:tab w:val="left" w:pos="440"/>
+              <w:tab w:val="right" w:leader="dot" w:pos="9062"/>
+            </w:tabs>
+            <w:rPr>
+              <w:noProof/>
+              <w:szCs w:val="22"/>
+              <w:lang w:val="fr-CH" w:eastAsia="fr-CH"/>
+            </w:rPr>
+          </w:pPr>
+          <w:hyperlink w:anchor="_Toc514879985" w:history="1">
+            <w:r>
+              <w:rPr>
+                <w:rStyle w:val="Lienhypertexte"/>
+                <w:noProof/>
+              </w:rPr>
+              <w:t>7</w:t>
+            </w:r>
+            <w:r>
+              <w:rPr>
+                <w:noProof/>
+                <w:szCs w:val="22"/>
+                <w:lang w:val="fr-CH" w:eastAsia="fr-CH"/>
+              </w:rPr>
+              <w:tab/>
+            </w:r>
+            <w:r>
+              <w:rPr>
+                <w:rStyle w:val="Lienhypertexte"/>
+                <w:noProof/>
+              </w:rPr>
+              <w:t>Tests</w:t>
+            </w:r>
+            <w:r>
+              <w:rPr>
+                <w:noProof/>
+                <w:webHidden/>
+              </w:rPr>
+              <w:tab/>
+            </w:r>
+            <w:r>
+              <w:rPr>
+                <w:noProof/>
+                <w:webHidden/>
+              </w:rPr>
+              <w:fldChar w:fldCharType="begin"/>
+            </w:r>
+            <w:r>
+              <w:rPr>
+                <w:noProof/>
+                <w:webHidden/>
+              </w:rPr>
+              <w:instrText xml:space="preserve"> PAGEREF _Toc514879985 \h </w:instrText>
+            </w:r>
+            <w:r>
+              <w:rPr>
+                <w:noProof/>
+                <w:webHidden/>
+              </w:rPr>
+            </w:r>
+            <w:r>
+              <w:rPr>
+                <w:noProof/>
+                <w:webHidden/>
+              </w:rPr>
+              <w:fldChar w:fldCharType="separate"/>
+            </w:r>
+            <w:r>
+              <w:rPr>
+                <w:noProof/>
+                <w:webHidden/>
+              </w:rPr>
+              <w:t>16</w:t>
             </w:r>
             <w:r>
               <w:rPr>
@@ -3438,13 +3954,13 @@
               <w:lang w:val="fr-CH" w:eastAsia="fr-CH"/>
             </w:rPr>
           </w:pPr>
-          <w:hyperlink w:anchor="_Toc514848146" w:history="1">
+          <w:hyperlink w:anchor="_Toc514879986" w:history="1">
             <w:r>
               <w:rPr>
                 <w:rStyle w:val="Lienhypertexte"/>
                 <w:noProof/>
               </w:rPr>
-              <w:t>6.5</w:t>
+              <w:t>7.1</w:t>
             </w:r>
             <w:r>
               <w:rPr>
@@ -3459,7 +3975,7 @@
                 <w:rStyle w:val="Lienhypertexte"/>
                 <w:noProof/>
               </w:rPr>
-              <w:t>Machines d’états</w:t>
+              <w:t>Test Unitaires</w:t>
             </w:r>
             <w:r>
               <w:rPr>
@@ -3480,7 +3996,7 @@
                 <w:noProof/>
                 <w:webHidden/>
               </w:rPr>
-              <w:instrText xml:space="preserve"> PAGEREF _Toc514848146 \h </w:instrText>
+              <w:instrText xml:space="preserve"> PAGEREF _Toc514879986 \h </w:instrText>
             </w:r>
             <w:r>
               <w:rPr>
@@ -3500,7 +4016,7 @@
                 <w:noProof/>
                 <w:webHidden/>
               </w:rPr>
-              <w:t>14</w:t>
+              <w:t>16</w:t>
             </w:r>
             <w:r>
               <w:rPr>
@@ -3524,13 +4040,13 @@
               <w:lang w:val="fr-CH" w:eastAsia="fr-CH"/>
             </w:rPr>
           </w:pPr>
-          <w:hyperlink w:anchor="_Toc514848147" w:history="1">
+          <w:hyperlink w:anchor="_Toc514879987" w:history="1">
             <w:r>
               <w:rPr>
                 <w:rStyle w:val="Lienhypertexte"/>
                 <w:noProof/>
               </w:rPr>
-              <w:t>6.5.1</w:t>
+              <w:t>7.1.1</w:t>
             </w:r>
             <w:r>
               <w:rPr>
@@ -3545,7 +4061,7 @@
                 <w:rStyle w:val="Lienhypertexte"/>
                 <w:noProof/>
               </w:rPr>
-              <w:t>Scan d’un badge</w:t>
+              <w:t>ListOfCards</w:t>
             </w:r>
             <w:r>
               <w:rPr>
@@ -3566,7 +4082,7 @@
                 <w:noProof/>
                 <w:webHidden/>
               </w:rPr>
-              <w:instrText xml:space="preserve"> PAGEREF _Toc514848147 \h </w:instrText>
+              <w:instrText xml:space="preserve"> PAGEREF _Toc514879987 \h </w:instrText>
             </w:r>
             <w:r>
               <w:rPr>
@@ -3586,7 +4102,93 @@
                 <w:noProof/>
                 <w:webHidden/>
               </w:rPr>
-              <w:t>14</w:t>
+              <w:t>16</w:t>
+            </w:r>
+            <w:r>
+              <w:rPr>
+                <w:noProof/>
+                <w:webHidden/>
+              </w:rPr>
+              <w:fldChar w:fldCharType="end"/>
+            </w:r>
+          </w:hyperlink>
+        </w:p>
+        <w:p>
+          <w:pPr>
+            <w:pStyle w:val="TM2"/>
+            <w:tabs>
+              <w:tab w:val="left" w:pos="880"/>
+              <w:tab w:val="right" w:leader="dot" w:pos="9062"/>
+            </w:tabs>
+            <w:rPr>
+              <w:noProof/>
+              <w:szCs w:val="22"/>
+              <w:lang w:val="fr-CH" w:eastAsia="fr-CH"/>
+            </w:rPr>
+          </w:pPr>
+          <w:hyperlink w:anchor="_Toc514879988" w:history="1">
+            <w:r>
+              <w:rPr>
+                <w:rStyle w:val="Lienhypertexte"/>
+                <w:noProof/>
+              </w:rPr>
+              <w:t>7.2</w:t>
+            </w:r>
+            <w:r>
+              <w:rPr>
+                <w:noProof/>
+                <w:szCs w:val="22"/>
+                <w:lang w:val="fr-CH" w:eastAsia="fr-CH"/>
+              </w:rPr>
+              <w:tab/>
+            </w:r>
+            <w:r>
+              <w:rPr>
+                <w:rStyle w:val="Lienhypertexte"/>
+                <w:noProof/>
+              </w:rPr>
+              <w:t>Test Use Case</w:t>
+            </w:r>
+            <w:r>
+              <w:rPr>
+                <w:noProof/>
+                <w:webHidden/>
+              </w:rPr>
+              <w:tab/>
+            </w:r>
+            <w:r>
+              <w:rPr>
+                <w:noProof/>
+                <w:webHidden/>
+              </w:rPr>
+              <w:fldChar w:fldCharType="begin"/>
+            </w:r>
+            <w:r>
+              <w:rPr>
+                <w:noProof/>
+                <w:webHidden/>
+              </w:rPr>
+              <w:instrText xml:space="preserve"> PAGEREF _Toc514879988 \h </w:instrText>
+            </w:r>
+            <w:r>
+              <w:rPr>
+                <w:noProof/>
+                <w:webHidden/>
+              </w:rPr>
+            </w:r>
+            <w:r>
+              <w:rPr>
+                <w:noProof/>
+                <w:webHidden/>
+              </w:rPr>
+              <w:fldChar w:fldCharType="separate"/>
+            </w:r>
+            <w:r>
+              <w:rPr>
+                <w:noProof/>
+                <w:webHidden/>
+              </w:rPr>
+              <w:t>16</w:t>
             </w:r>
             <w:r>
               <w:rPr>
@@ -3610,13 +4212,13 @@
               <w:lang w:val="fr-CH" w:eastAsia="fr-CH"/>
             </w:rPr>
           </w:pPr>
-          <w:hyperlink w:anchor="_Toc514848148" w:history="1">
+          <w:hyperlink w:anchor="_Toc514879989" w:history="1">
             <w:r>
               <w:rPr>
                 <w:rStyle w:val="Lienhypertexte"/>
                 <w:noProof/>
               </w:rPr>
-              <w:t>6.5.2</w:t>
+              <w:t>7.2.1</w:t>
             </w:r>
             <w:r>
               <w:rPr>
@@ -3631,7 +4233,7 @@
                 <w:rStyle w:val="Lienhypertexte"/>
                 <w:noProof/>
               </w:rPr>
-              <w:t>Ajout d’un badge</w:t>
+              <w:t>Tableau déscriptif des tests</w:t>
             </w:r>
             <w:r>
               <w:rPr>
@@ -3652,7 +4254,7 @@
                 <w:noProof/>
                 <w:webHidden/>
               </w:rPr>
-              <w:instrText xml:space="preserve"> PAGEREF _Toc514848148 \h </w:instrText>
+              <w:instrText xml:space="preserve"> PAGEREF _Toc514879989 \h </w:instrText>
             </w:r>
             <w:r>
               <w:rPr>
@@ -3672,7 +4274,7 @@
                 <w:noProof/>
                 <w:webHidden/>
               </w:rPr>
-              <w:t>14</w:t>
+              <w:t>16</w:t>
             </w:r>
             <w:r>
               <w:rPr>
@@ -3696,13 +4298,13 @@
               <w:lang w:val="fr-CH" w:eastAsia="fr-CH"/>
             </w:rPr>
           </w:pPr>
-          <w:hyperlink w:anchor="_Toc514848149" w:history="1">
+          <w:hyperlink w:anchor="_Toc514879990" w:history="1">
             <w:r>
               <w:rPr>
                 <w:rStyle w:val="Lienhypertexte"/>
                 <w:noProof/>
               </w:rPr>
-              <w:t>6.5.3</w:t>
+              <w:t>7.2.2</w:t>
             </w:r>
             <w:r>
               <w:rPr>
@@ -3717,7 +4319,7 @@
                 <w:rStyle w:val="Lienhypertexte"/>
                 <w:noProof/>
               </w:rPr>
-              <w:t>Suppression d’un badge</w:t>
+              <w:t>Tableau de résultats des tests</w:t>
             </w:r>
             <w:r>
               <w:rPr>
@@ -3738,7 +4340,7 @@
                 <w:noProof/>
                 <w:webHidden/>
               </w:rPr>
-              <w:instrText xml:space="preserve"> PAGEREF _Toc514848149 \h </w:instrText>
+              <w:instrText xml:space="preserve"> PAGEREF _Toc514879990 \h </w:instrText>
             </w:r>
             <w:r>
               <w:rPr>
@@ -3758,7 +4360,609 @@
                 <w:noProof/>
                 <w:webHidden/>
               </w:rPr>
-              <w:t>15</w:t>
+              <w:t>16</w:t>
+            </w:r>
+            <w:r>
+              <w:rPr>
+                <w:noProof/>
+                <w:webHidden/>
+              </w:rPr>
+              <w:fldChar w:fldCharType="end"/>
+            </w:r>
+          </w:hyperlink>
+        </w:p>
+        <w:p>
+          <w:pPr>
+            <w:pStyle w:val="TM1"/>
+            <w:tabs>
+              <w:tab w:val="left" w:pos="440"/>
+              <w:tab w:val="right" w:leader="dot" w:pos="9062"/>
+            </w:tabs>
+            <w:rPr>
+              <w:noProof/>
+              <w:szCs w:val="22"/>
+              <w:lang w:val="fr-CH" w:eastAsia="fr-CH"/>
+            </w:rPr>
+          </w:pPr>
+          <w:hyperlink w:anchor="_Toc514879991" w:history="1">
+            <w:r>
+              <w:rPr>
+                <w:rStyle w:val="Lienhypertexte"/>
+                <w:noProof/>
+              </w:rPr>
+              <w:t>8</w:t>
+            </w:r>
+            <w:r>
+              <w:rPr>
+                <w:noProof/>
+                <w:szCs w:val="22"/>
+                <w:lang w:val="fr-CH" w:eastAsia="fr-CH"/>
+              </w:rPr>
+              <w:tab/>
+            </w:r>
+            <w:r>
+              <w:rPr>
+                <w:rStyle w:val="Lienhypertexte"/>
+                <w:noProof/>
+              </w:rPr>
+              <w:t>Planning</w:t>
+            </w:r>
+            <w:r>
+              <w:rPr>
+                <w:noProof/>
+                <w:webHidden/>
+              </w:rPr>
+              <w:tab/>
+            </w:r>
+            <w:r>
+              <w:rPr>
+                <w:noProof/>
+                <w:webHidden/>
+              </w:rPr>
+              <w:fldChar w:fldCharType="begin"/>
+            </w:r>
+            <w:r>
+              <w:rPr>
+                <w:noProof/>
+                <w:webHidden/>
+              </w:rPr>
+              <w:instrText xml:space="preserve"> PAGEREF _Toc514879991 \h </w:instrText>
+            </w:r>
+            <w:r>
+              <w:rPr>
+                <w:noProof/>
+                <w:webHidden/>
+              </w:rPr>
+            </w:r>
+            <w:r>
+              <w:rPr>
+                <w:noProof/>
+                <w:webHidden/>
+              </w:rPr>
+              <w:fldChar w:fldCharType="separate"/>
+            </w:r>
+            <w:r>
+              <w:rPr>
+                <w:noProof/>
+                <w:webHidden/>
+              </w:rPr>
+              <w:t>18</w:t>
+            </w:r>
+            <w:r>
+              <w:rPr>
+                <w:noProof/>
+                <w:webHidden/>
+              </w:rPr>
+              <w:fldChar w:fldCharType="end"/>
+            </w:r>
+          </w:hyperlink>
+        </w:p>
+        <w:p>
+          <w:pPr>
+            <w:pStyle w:val="TM2"/>
+            <w:tabs>
+              <w:tab w:val="left" w:pos="880"/>
+              <w:tab w:val="right" w:leader="dot" w:pos="9062"/>
+            </w:tabs>
+            <w:rPr>
+              <w:noProof/>
+              <w:szCs w:val="22"/>
+              <w:lang w:val="fr-CH" w:eastAsia="fr-CH"/>
+            </w:rPr>
+          </w:pPr>
+          <w:hyperlink w:anchor="_Toc514879992" w:history="1">
+            <w:r>
+              <w:rPr>
+                <w:rStyle w:val="Lienhypertexte"/>
+                <w:noProof/>
+              </w:rPr>
+              <w:t>8.1</w:t>
+            </w:r>
+            <w:r>
+              <w:rPr>
+                <w:noProof/>
+                <w:szCs w:val="22"/>
+                <w:lang w:val="fr-CH" w:eastAsia="fr-CH"/>
+              </w:rPr>
+              <w:tab/>
+            </w:r>
+            <w:r>
+              <w:rPr>
+                <w:rStyle w:val="Lienhypertexte"/>
+                <w:noProof/>
+              </w:rPr>
+              <w:t>Planning prévisionnel</w:t>
+            </w:r>
+            <w:r>
+              <w:rPr>
+                <w:noProof/>
+                <w:webHidden/>
+              </w:rPr>
+              <w:tab/>
+            </w:r>
+            <w:r>
+              <w:rPr>
+                <w:noProof/>
+                <w:webHidden/>
+              </w:rPr>
+              <w:fldChar w:fldCharType="begin"/>
+            </w:r>
+            <w:r>
+              <w:rPr>
+                <w:noProof/>
+                <w:webHidden/>
+              </w:rPr>
+              <w:instrText xml:space="preserve"> PAGEREF _Toc514879992 \h </w:instrText>
+            </w:r>
+            <w:r>
+              <w:rPr>
+                <w:noProof/>
+                <w:webHidden/>
+              </w:rPr>
+            </w:r>
+            <w:r>
+              <w:rPr>
+                <w:noProof/>
+                <w:webHidden/>
+              </w:rPr>
+              <w:fldChar w:fldCharType="separate"/>
+            </w:r>
+            <w:r>
+              <w:rPr>
+                <w:noProof/>
+                <w:webHidden/>
+              </w:rPr>
+              <w:t>18</w:t>
+            </w:r>
+            <w:r>
+              <w:rPr>
+                <w:noProof/>
+                <w:webHidden/>
+              </w:rPr>
+              <w:fldChar w:fldCharType="end"/>
+            </w:r>
+          </w:hyperlink>
+        </w:p>
+        <w:p>
+          <w:pPr>
+            <w:pStyle w:val="TM2"/>
+            <w:tabs>
+              <w:tab w:val="left" w:pos="880"/>
+              <w:tab w:val="right" w:leader="dot" w:pos="9062"/>
+            </w:tabs>
+            <w:rPr>
+              <w:noProof/>
+              <w:szCs w:val="22"/>
+              <w:lang w:val="fr-CH" w:eastAsia="fr-CH"/>
+            </w:rPr>
+          </w:pPr>
+          <w:hyperlink w:anchor="_Toc514879993" w:history="1">
+            <w:r>
+              <w:rPr>
+                <w:rStyle w:val="Lienhypertexte"/>
+                <w:noProof/>
+              </w:rPr>
+              <w:t>8.2</w:t>
+            </w:r>
+            <w:r>
+              <w:rPr>
+                <w:noProof/>
+                <w:szCs w:val="22"/>
+                <w:lang w:val="fr-CH" w:eastAsia="fr-CH"/>
+              </w:rPr>
+              <w:tab/>
+            </w:r>
+            <w:r>
+              <w:rPr>
+                <w:rStyle w:val="Lienhypertexte"/>
+                <w:noProof/>
+              </w:rPr>
+              <w:t>Planning effectif</w:t>
+            </w:r>
+            <w:r>
+              <w:rPr>
+                <w:noProof/>
+                <w:webHidden/>
+              </w:rPr>
+              <w:tab/>
+            </w:r>
+            <w:r>
+              <w:rPr>
+                <w:noProof/>
+                <w:webHidden/>
+              </w:rPr>
+              <w:fldChar w:fldCharType="begin"/>
+            </w:r>
+            <w:r>
+              <w:rPr>
+                <w:noProof/>
+                <w:webHidden/>
+              </w:rPr>
+              <w:instrText xml:space="preserve"> PAGEREF _Toc514879993 \h </w:instrText>
+            </w:r>
+            <w:r>
+              <w:rPr>
+                <w:noProof/>
+                <w:webHidden/>
+              </w:rPr>
+            </w:r>
+            <w:r>
+              <w:rPr>
+                <w:noProof/>
+                <w:webHidden/>
+              </w:rPr>
+              <w:fldChar w:fldCharType="separate"/>
+            </w:r>
+            <w:r>
+              <w:rPr>
+                <w:noProof/>
+                <w:webHidden/>
+              </w:rPr>
+              <w:t>18</w:t>
+            </w:r>
+            <w:r>
+              <w:rPr>
+                <w:noProof/>
+                <w:webHidden/>
+              </w:rPr>
+              <w:fldChar w:fldCharType="end"/>
+            </w:r>
+          </w:hyperlink>
+        </w:p>
+        <w:p>
+          <w:pPr>
+            <w:pStyle w:val="TM2"/>
+            <w:tabs>
+              <w:tab w:val="left" w:pos="880"/>
+              <w:tab w:val="right" w:leader="dot" w:pos="9062"/>
+            </w:tabs>
+            <w:rPr>
+              <w:noProof/>
+              <w:szCs w:val="22"/>
+              <w:lang w:val="fr-CH" w:eastAsia="fr-CH"/>
+            </w:rPr>
+          </w:pPr>
+          <w:hyperlink w:anchor="_Toc514879994" w:history="1">
+            <w:r>
+              <w:rPr>
+                <w:rStyle w:val="Lienhypertexte"/>
+                <w:noProof/>
+              </w:rPr>
+              <w:t>8.3</w:t>
+            </w:r>
+            <w:r>
+              <w:rPr>
+                <w:noProof/>
+                <w:szCs w:val="22"/>
+                <w:lang w:val="fr-CH" w:eastAsia="fr-CH"/>
+              </w:rPr>
+              <w:tab/>
+            </w:r>
+            <w:r>
+              <w:rPr>
+                <w:rStyle w:val="Lienhypertexte"/>
+                <w:noProof/>
+              </w:rPr>
+              <w:t>Différence entre les plannings</w:t>
+            </w:r>
+            <w:r>
+              <w:rPr>
+                <w:noProof/>
+                <w:webHidden/>
+              </w:rPr>
+              <w:tab/>
+            </w:r>
+            <w:r>
+              <w:rPr>
+                <w:noProof/>
+                <w:webHidden/>
+              </w:rPr>
+              <w:fldChar w:fldCharType="begin"/>
+            </w:r>
+            <w:r>
+              <w:rPr>
+                <w:noProof/>
+                <w:webHidden/>
+              </w:rPr>
+              <w:instrText xml:space="preserve"> PAGEREF _Toc514879994 \h </w:instrText>
+            </w:r>
+            <w:r>
+              <w:rPr>
+                <w:noProof/>
+                <w:webHidden/>
+              </w:rPr>
+            </w:r>
+            <w:r>
+              <w:rPr>
+                <w:noProof/>
+                <w:webHidden/>
+              </w:rPr>
+              <w:fldChar w:fldCharType="separate"/>
+            </w:r>
+            <w:r>
+              <w:rPr>
+                <w:noProof/>
+                <w:webHidden/>
+              </w:rPr>
+              <w:t>19</w:t>
+            </w:r>
+            <w:r>
+              <w:rPr>
+                <w:noProof/>
+                <w:webHidden/>
+              </w:rPr>
+              <w:fldChar w:fldCharType="end"/>
+            </w:r>
+          </w:hyperlink>
+        </w:p>
+        <w:p>
+          <w:pPr>
+            <w:pStyle w:val="TM1"/>
+            <w:tabs>
+              <w:tab w:val="left" w:pos="440"/>
+              <w:tab w:val="right" w:leader="dot" w:pos="9062"/>
+            </w:tabs>
+            <w:rPr>
+              <w:noProof/>
+              <w:szCs w:val="22"/>
+              <w:lang w:val="fr-CH" w:eastAsia="fr-CH"/>
+            </w:rPr>
+          </w:pPr>
+          <w:hyperlink w:anchor="_Toc514879995" w:history="1">
+            <w:r>
+              <w:rPr>
+                <w:rStyle w:val="Lienhypertexte"/>
+                <w:noProof/>
+              </w:rPr>
+              <w:t>9</w:t>
+            </w:r>
+            <w:r>
+              <w:rPr>
+                <w:noProof/>
+                <w:szCs w:val="22"/>
+                <w:lang w:val="fr-CH" w:eastAsia="fr-CH"/>
+              </w:rPr>
+              <w:tab/>
+            </w:r>
+            <w:r>
+              <w:rPr>
+                <w:rStyle w:val="Lienhypertexte"/>
+                <w:noProof/>
+              </w:rPr>
+              <w:t>Conclusion</w:t>
+            </w:r>
+            <w:r>
+              <w:rPr>
+                <w:noProof/>
+                <w:webHidden/>
+              </w:rPr>
+              <w:tab/>
+            </w:r>
+            <w:r>
+              <w:rPr>
+                <w:noProof/>
+                <w:webHidden/>
+              </w:rPr>
+              <w:fldChar w:fldCharType="begin"/>
+            </w:r>
+            <w:r>
+              <w:rPr>
+                <w:noProof/>
+                <w:webHidden/>
+              </w:rPr>
+              <w:instrText xml:space="preserve"> PAGEREF _Toc514879995 \h </w:instrText>
+            </w:r>
+            <w:r>
+              <w:rPr>
+                <w:noProof/>
+                <w:webHidden/>
+              </w:rPr>
+            </w:r>
+            <w:r>
+              <w:rPr>
+                <w:noProof/>
+                <w:webHidden/>
+              </w:rPr>
+              <w:fldChar w:fldCharType="separate"/>
+            </w:r>
+            <w:r>
+              <w:rPr>
+                <w:noProof/>
+                <w:webHidden/>
+              </w:rPr>
+              <w:t>20</w:t>
+            </w:r>
+            <w:r>
+              <w:rPr>
+                <w:noProof/>
+                <w:webHidden/>
+              </w:rPr>
+              <w:fldChar w:fldCharType="end"/>
+            </w:r>
+          </w:hyperlink>
+        </w:p>
+        <w:p>
+          <w:pPr>
+            <w:pStyle w:val="TM2"/>
+            <w:tabs>
+              <w:tab w:val="left" w:pos="880"/>
+              <w:tab w:val="right" w:leader="dot" w:pos="9062"/>
+            </w:tabs>
+            <w:rPr>
+              <w:noProof/>
+              <w:szCs w:val="22"/>
+              <w:lang w:val="fr-CH" w:eastAsia="fr-CH"/>
+            </w:rPr>
+          </w:pPr>
+          <w:hyperlink w:anchor="_Toc514879996" w:history="1">
+            <w:r>
+              <w:rPr>
+                <w:rStyle w:val="Lienhypertexte"/>
+                <w:noProof/>
+              </w:rPr>
+              <w:t>9.1</w:t>
+            </w:r>
+            <w:r>
+              <w:rPr>
+                <w:noProof/>
+                <w:szCs w:val="22"/>
+                <w:lang w:val="fr-CH" w:eastAsia="fr-CH"/>
+              </w:rPr>
+              <w:tab/>
+            </w:r>
+            <w:r>
+              <w:rPr>
+                <w:rStyle w:val="Lienhypertexte"/>
+                <w:noProof/>
+              </w:rPr>
+              <w:t>Bilan personnel</w:t>
+            </w:r>
+            <w:r>
+              <w:rPr>
+                <w:noProof/>
+                <w:webHidden/>
+              </w:rPr>
+              <w:tab/>
+            </w:r>
+            <w:r>
+              <w:rPr>
+                <w:noProof/>
+                <w:webHidden/>
+              </w:rPr>
+              <w:fldChar w:fldCharType="begin"/>
+            </w:r>
+            <w:r>
+              <w:rPr>
+                <w:noProof/>
+                <w:webHidden/>
+              </w:rPr>
+              <w:instrText xml:space="preserve"> PAGEREF _Toc514879996 \h </w:instrText>
+            </w:r>
+            <w:r>
+              <w:rPr>
+                <w:noProof/>
+                <w:webHidden/>
+              </w:rPr>
+            </w:r>
+            <w:r>
+              <w:rPr>
+                <w:noProof/>
+                <w:webHidden/>
+              </w:rPr>
+              <w:fldChar w:fldCharType="separate"/>
+            </w:r>
+            <w:r>
+              <w:rPr>
+                <w:noProof/>
+                <w:webHidden/>
+              </w:rPr>
+              <w:t>20</w:t>
+            </w:r>
+            <w:r>
+              <w:rPr>
+                <w:noProof/>
+                <w:webHidden/>
+              </w:rPr>
+              <w:fldChar w:fldCharType="end"/>
+            </w:r>
+          </w:hyperlink>
+        </w:p>
+        <w:p>
+          <w:pPr>
+            <w:pStyle w:val="TM2"/>
+            <w:tabs>
+              <w:tab w:val="left" w:pos="880"/>
+              <w:tab w:val="right" w:leader="dot" w:pos="9062"/>
+            </w:tabs>
+            <w:rPr>
+              <w:noProof/>
+              <w:szCs w:val="22"/>
+              <w:lang w:val="fr-CH" w:eastAsia="fr-CH"/>
+            </w:rPr>
+          </w:pPr>
+          <w:hyperlink w:anchor="_Toc514879997" w:history="1">
+            <w:r>
+              <w:rPr>
+                <w:rStyle w:val="Lienhypertexte"/>
+                <w:noProof/>
+              </w:rPr>
+              <w:t>9.2</w:t>
+            </w:r>
+            <w:r>
+              <w:rPr>
+                <w:noProof/>
+                <w:szCs w:val="22"/>
+                <w:lang w:val="fr-CH" w:eastAsia="fr-CH"/>
+              </w:rPr>
+              <w:tab/>
+            </w:r>
+            <w:r>
+              <w:rPr>
+                <w:rStyle w:val="Lienhypertexte"/>
+                <w:noProof/>
+              </w:rPr>
+              <w:t>Améliorations possibles</w:t>
+            </w:r>
+            <w:r>
+              <w:rPr>
+                <w:noProof/>
+                <w:webHidden/>
+              </w:rPr>
+              <w:tab/>
+            </w:r>
+            <w:r>
+              <w:rPr>
+                <w:noProof/>
+                <w:webHidden/>
+              </w:rPr>
+              <w:fldChar w:fldCharType="begin"/>
+            </w:r>
+            <w:r>
+              <w:rPr>
+                <w:noProof/>
+                <w:webHidden/>
+              </w:rPr>
+              <w:instrText xml:space="preserve"> PAGEREF _Toc514879997 \h </w:instrText>
+            </w:r>
+            <w:r>
+              <w:rPr>
+                <w:noProof/>
+                <w:webHidden/>
+              </w:rPr>
+            </w:r>
+            <w:r>
+              <w:rPr>
+                <w:noProof/>
+                <w:webHidden/>
+              </w:rPr>
+              <w:fldChar w:fldCharType="separate"/>
+            </w:r>
+            <w:r>
+              <w:rPr>
+                <w:noProof/>
+                <w:webHidden/>
+              </w:rPr>
+              <w:t>20</w:t>
             </w:r>
             <w:r>
               <w:rPr>
@@ -3782,13 +4986,13 @@
               <w:lang w:val="fr-CH" w:eastAsia="fr-CH"/>
             </w:rPr>
           </w:pPr>
-          <w:hyperlink w:anchor="_Toc514848150" w:history="1">
+          <w:hyperlink w:anchor="_Toc514879998" w:history="1">
             <w:r>
               <w:rPr>
                 <w:rStyle w:val="Lienhypertexte"/>
                 <w:noProof/>
               </w:rPr>
-              <w:t>6.5.4</w:t>
+              <w:t>9.2.1</w:t>
             </w:r>
             <w:r>
               <w:rPr>
@@ -3803,7 +5007,7 @@
                 <w:rStyle w:val="Lienhypertexte"/>
                 <w:noProof/>
               </w:rPr>
-              <w:t>Dévérrouiller avec le code secret</w:t>
+              <w:t>Aspect sécurité et ergonomie :</w:t>
             </w:r>
             <w:r>
               <w:rPr>
@@ -3824,7 +5028,7 @@
                 <w:noProof/>
                 <w:webHidden/>
               </w:rPr>
-              <w:instrText xml:space="preserve"> PAGEREF _Toc514848150 \h </w:instrText>
+              <w:instrText xml:space="preserve"> PAGEREF _Toc514879998 \h </w:instrText>
             </w:r>
             <w:r>
               <w:rPr>
@@ -3844,265 +5048,7 @@
                 <w:noProof/>
                 <w:webHidden/>
               </w:rPr>
-              <w:t>15</w:t>
-            </w:r>
-            <w:r>
-              <w:rPr>
-                <w:noProof/>
-                <w:webHidden/>
-              </w:rPr>
-              <w:fldChar w:fldCharType="end"/>
-            </w:r>
-          </w:hyperlink>
-        </w:p>
-        <w:p>
-          <w:pPr>
-            <w:pStyle w:val="TM1"/>
-            <w:tabs>
-              <w:tab w:val="left" w:pos="440"/>
-              <w:tab w:val="right" w:leader="dot" w:pos="9062"/>
-            </w:tabs>
-            <w:rPr>
-              <w:noProof/>
-              <w:szCs w:val="22"/>
-              <w:lang w:val="fr-CH" w:eastAsia="fr-CH"/>
-            </w:rPr>
-          </w:pPr>
-          <w:hyperlink w:anchor="_Toc514848151" w:history="1">
-            <w:r>
-              <w:rPr>
-                <w:rStyle w:val="Lienhypertexte"/>
-                <w:noProof/>
-              </w:rPr>
-              <w:t>7</w:t>
-            </w:r>
-            <w:r>
-              <w:rPr>
-                <w:noProof/>
-                <w:szCs w:val="22"/>
-                <w:lang w:val="fr-CH" w:eastAsia="fr-CH"/>
-              </w:rPr>
-              <w:tab/>
-            </w:r>
-            <w:r>
-              <w:rPr>
-                <w:rStyle w:val="Lienhypertexte"/>
-                <w:noProof/>
-              </w:rPr>
-              <w:t>Tests</w:t>
-            </w:r>
-            <w:r>
-              <w:rPr>
-                <w:noProof/>
-                <w:webHidden/>
-              </w:rPr>
-              <w:tab/>
-            </w:r>
-            <w:r>
-              <w:rPr>
-                <w:noProof/>
-                <w:webHidden/>
-              </w:rPr>
-              <w:fldChar w:fldCharType="begin"/>
-            </w:r>
-            <w:r>
-              <w:rPr>
-                <w:noProof/>
-                <w:webHidden/>
-              </w:rPr>
-              <w:instrText xml:space="preserve"> PAGEREF _Toc514848151 \h </w:instrText>
-            </w:r>
-            <w:r>
-              <w:rPr>
-                <w:noProof/>
-                <w:webHidden/>
-              </w:rPr>
-            </w:r>
-            <w:r>
-              <w:rPr>
-                <w:noProof/>
-                <w:webHidden/>
-              </w:rPr>
-              <w:fldChar w:fldCharType="separate"/>
-            </w:r>
-            <w:r>
-              <w:rPr>
-                <w:noProof/>
-                <w:webHidden/>
-              </w:rPr>
-              <w:t>16</w:t>
-            </w:r>
-            <w:r>
-              <w:rPr>
-                <w:noProof/>
-                <w:webHidden/>
-              </w:rPr>
-              <w:fldChar w:fldCharType="end"/>
-            </w:r>
-          </w:hyperlink>
-        </w:p>
-        <w:p>
-          <w:pPr>
-            <w:pStyle w:val="TM2"/>
-            <w:tabs>
-              <w:tab w:val="left" w:pos="880"/>
-              <w:tab w:val="right" w:leader="dot" w:pos="9062"/>
-            </w:tabs>
-            <w:rPr>
-              <w:noProof/>
-              <w:szCs w:val="22"/>
-              <w:lang w:val="fr-CH" w:eastAsia="fr-CH"/>
-            </w:rPr>
-          </w:pPr>
-          <w:hyperlink w:anchor="_Toc514848152" w:history="1">
-            <w:r>
-              <w:rPr>
-                <w:rStyle w:val="Lienhypertexte"/>
-                <w:noProof/>
-              </w:rPr>
-              <w:t>7.1</w:t>
-            </w:r>
-            <w:r>
-              <w:rPr>
-                <w:noProof/>
-                <w:szCs w:val="22"/>
-                <w:lang w:val="fr-CH" w:eastAsia="fr-CH"/>
-              </w:rPr>
-              <w:tab/>
-            </w:r>
-            <w:r>
-              <w:rPr>
-                <w:rStyle w:val="Lienhypertexte"/>
-                <w:noProof/>
-              </w:rPr>
-              <w:t>Test Unitaires</w:t>
-            </w:r>
-            <w:r>
-              <w:rPr>
-                <w:noProof/>
-                <w:webHidden/>
-              </w:rPr>
-              <w:tab/>
-            </w:r>
-            <w:r>
-              <w:rPr>
-                <w:noProof/>
-                <w:webHidden/>
-              </w:rPr>
-              <w:fldChar w:fldCharType="begin"/>
-            </w:r>
-            <w:r>
-              <w:rPr>
-                <w:noProof/>
-                <w:webHidden/>
-              </w:rPr>
-              <w:instrText xml:space="preserve"> PAGEREF _Toc514848152 \h </w:instrText>
-            </w:r>
-            <w:r>
-              <w:rPr>
-                <w:noProof/>
-                <w:webHidden/>
-              </w:rPr>
-            </w:r>
-            <w:r>
-              <w:rPr>
-                <w:noProof/>
-                <w:webHidden/>
-              </w:rPr>
-              <w:fldChar w:fldCharType="separate"/>
-            </w:r>
-            <w:r>
-              <w:rPr>
-                <w:noProof/>
-                <w:webHidden/>
-              </w:rPr>
-              <w:t>16</w:t>
-            </w:r>
-            <w:r>
-              <w:rPr>
-                <w:noProof/>
-                <w:webHidden/>
-              </w:rPr>
-              <w:fldChar w:fldCharType="end"/>
-            </w:r>
-          </w:hyperlink>
-        </w:p>
-        <w:p>
-          <w:pPr>
-            <w:pStyle w:val="TM2"/>
-            <w:tabs>
-              <w:tab w:val="left" w:pos="880"/>
-              <w:tab w:val="right" w:leader="dot" w:pos="9062"/>
-            </w:tabs>
-            <w:rPr>
-              <w:noProof/>
-              <w:szCs w:val="22"/>
-              <w:lang w:val="fr-CH" w:eastAsia="fr-CH"/>
-            </w:rPr>
-          </w:pPr>
-          <w:hyperlink w:anchor="_Toc514848153" w:history="1">
-            <w:r>
-              <w:rPr>
-                <w:rStyle w:val="Lienhypertexte"/>
-                <w:noProof/>
-              </w:rPr>
-              <w:t>7.2</w:t>
-            </w:r>
-            <w:r>
-              <w:rPr>
-                <w:noProof/>
-                <w:szCs w:val="22"/>
-                <w:lang w:val="fr-CH" w:eastAsia="fr-CH"/>
-              </w:rPr>
-              <w:tab/>
-            </w:r>
-            <w:r>
-              <w:rPr>
-                <w:rStyle w:val="Lienhypertexte"/>
-                <w:noProof/>
-              </w:rPr>
-              <w:t>Test Use Case</w:t>
-            </w:r>
-            <w:r>
-              <w:rPr>
-                <w:noProof/>
-                <w:webHidden/>
-              </w:rPr>
-              <w:tab/>
-            </w:r>
-            <w:r>
-              <w:rPr>
-                <w:noProof/>
-                <w:webHidden/>
-              </w:rPr>
-              <w:fldChar w:fldCharType="begin"/>
-            </w:r>
-            <w:r>
-              <w:rPr>
-                <w:noProof/>
-                <w:webHidden/>
-              </w:rPr>
-              <w:instrText xml:space="preserve"> PAGEREF _Toc514848153 \h </w:instrText>
-            </w:r>
-            <w:r>
-              <w:rPr>
-                <w:noProof/>
-                <w:webHidden/>
-              </w:rPr>
-            </w:r>
-            <w:r>
-              <w:rPr>
-                <w:noProof/>
-                <w:webHidden/>
-              </w:rPr>
-              <w:fldChar w:fldCharType="separate"/>
-            </w:r>
-            <w:r>
-              <w:rPr>
-                <w:noProof/>
-                <w:webHidden/>
-              </w:rPr>
-              <w:t>16</w:t>
+              <w:t>20</w:t>
             </w:r>
             <w:r>
               <w:rPr>
@@ -4126,13 +5072,13 @@
               <w:lang w:val="fr-CH" w:eastAsia="fr-CH"/>
             </w:rPr>
           </w:pPr>
-          <w:hyperlink w:anchor="_Toc514848154" w:history="1">
+          <w:hyperlink w:anchor="_Toc514879999" w:history="1">
             <w:r>
               <w:rPr>
                 <w:rStyle w:val="Lienhypertexte"/>
                 <w:noProof/>
               </w:rPr>
-              <w:t>7.2.1</w:t>
+              <w:t>9.2.2</w:t>
             </w:r>
             <w:r>
               <w:rPr>
@@ -4147,7 +5093,7 @@
                 <w:rStyle w:val="Lienhypertexte"/>
                 <w:noProof/>
               </w:rPr>
-              <w:t>Tableau déscriptif des tests</w:t>
+              <w:t>Suppression d’un badge</w:t>
             </w:r>
             <w:r>
               <w:rPr>
@@ -4168,7 +5114,7 @@
                 <w:noProof/>
                 <w:webHidden/>
               </w:rPr>
-              <w:instrText xml:space="preserve"> PAGEREF _Toc514848154 \h </w:instrText>
+              <w:instrText xml:space="preserve"> PAGEREF _Toc514879999 \h </w:instrText>
             </w:r>
             <w:r>
               <w:rPr>
@@ -4188,7 +5134,7 @@
                 <w:noProof/>
                 <w:webHidden/>
               </w:rPr>
-              <w:t>16</w:t>
+              <w:t>20</w:t>
             </w:r>
             <w:r>
               <w:rPr>
@@ -4212,13 +5158,13 @@
               <w:lang w:val="fr-CH" w:eastAsia="fr-CH"/>
             </w:rPr>
           </w:pPr>
-          <w:hyperlink w:anchor="_Toc514848155" w:history="1">
+          <w:hyperlink w:anchor="_Toc514880000" w:history="1">
             <w:r>
               <w:rPr>
                 <w:rStyle w:val="Lienhypertexte"/>
                 <w:noProof/>
               </w:rPr>
-              <w:t>7.2.2</w:t>
+              <w:t>9.2.3</w:t>
             </w:r>
             <w:r>
               <w:rPr>
@@ -4233,7 +5179,7 @@
                 <w:rStyle w:val="Lienhypertexte"/>
                 <w:noProof/>
               </w:rPr>
-              <w:t>Tableau de résultats des tests</w:t>
+              <w:t>Ajout d’un badge</w:t>
             </w:r>
             <w:r>
               <w:rPr>
@@ -4254,7 +5200,7 @@
                 <w:noProof/>
                 <w:webHidden/>
               </w:rPr>
-              <w:instrText xml:space="preserve"> PAGEREF _Toc514848155 \h </w:instrText>
+              <w:instrText xml:space="preserve"> PAGEREF _Toc514880000 \h </w:instrText>
             </w:r>
             <w:r>
               <w:rPr>
@@ -4274,7 +5220,7 @@
                 <w:noProof/>
                 <w:webHidden/>
               </w:rPr>
-              <w:t>16</w:t>
+              <w:t>20</w:t>
             </w:r>
             <w:r>
               <w:rPr>
@@ -4287,9 +5233,9 @@
         </w:p>
         <w:p>
           <w:pPr>
-            <w:pStyle w:val="TM1"/>
+            <w:pStyle w:val="TM3"/>
             <w:tabs>
-              <w:tab w:val="left" w:pos="440"/>
+              <w:tab w:val="left" w:pos="1320"/>
               <w:tab w:val="right" w:leader="dot" w:pos="9062"/>
             </w:tabs>
             <w:rPr>
@@ -4298,13 +5244,13 @@
               <w:lang w:val="fr-CH" w:eastAsia="fr-CH"/>
             </w:rPr>
           </w:pPr>
-          <w:hyperlink w:anchor="_Toc514848156" w:history="1">
+          <w:hyperlink w:anchor="_Toc514880001" w:history="1">
             <w:r>
               <w:rPr>
                 <w:rStyle w:val="Lienhypertexte"/>
                 <w:noProof/>
               </w:rPr>
-              <w:t>8</w:t>
+              <w:t>9.2.4</w:t>
             </w:r>
             <w:r>
               <w:rPr>
@@ -4319,7 +5265,7 @@
                 <w:rStyle w:val="Lienhypertexte"/>
                 <w:noProof/>
               </w:rPr>
-              <w:t>Planning</w:t>
+              <w:t>Code secret</w:t>
             </w:r>
             <w:r>
               <w:rPr>
@@ -4340,7 +5286,7 @@
                 <w:noProof/>
                 <w:webHidden/>
               </w:rPr>
-              <w:instrText xml:space="preserve"> PAGEREF _Toc514848156 \h </w:instrText>
+              <w:instrText xml:space="preserve"> PAGEREF _Toc514880001 \h </w:instrText>
             </w:r>
             <w:r>
               <w:rPr>
@@ -4360,7 +5306,7 @@
                 <w:noProof/>
                 <w:webHidden/>
               </w:rPr>
-              <w:t>17</w:t>
+              <w:t>21</w:t>
             </w:r>
             <w:r>
               <w:rPr>
@@ -4375,7 +5321,7 @@
           <w:pPr>
             <w:pStyle w:val="TM1"/>
             <w:tabs>
-              <w:tab w:val="left" w:pos="440"/>
+              <w:tab w:val="left" w:pos="660"/>
               <w:tab w:val="right" w:leader="dot" w:pos="9062"/>
             </w:tabs>
             <w:rPr>
@@ -4384,13 +5330,13 @@
               <w:lang w:val="fr-CH" w:eastAsia="fr-CH"/>
             </w:rPr>
           </w:pPr>
-          <w:hyperlink w:anchor="_Toc514848157" w:history="1">
+          <w:hyperlink w:anchor="_Toc514880002" w:history="1">
             <w:r>
               <w:rPr>
                 <w:rStyle w:val="Lienhypertexte"/>
                 <w:noProof/>
               </w:rPr>
-              <w:t>9</w:t>
+              <w:t>10</w:t>
             </w:r>
             <w:r>
               <w:rPr>
@@ -4405,7 +5351,7 @@
                 <w:rStyle w:val="Lienhypertexte"/>
                 <w:noProof/>
               </w:rPr>
-              <w:t>Conclusion</w:t>
+              <w:t>Table des figures</w:t>
             </w:r>
             <w:r>
               <w:rPr>
@@ -4426,7 +5372,7 @@
                 <w:noProof/>
                 <w:webHidden/>
               </w:rPr>
-              <w:instrText xml:space="preserve"> PAGEREF _Toc514848157 \h </w:instrText>
+              <w:instrText xml:space="preserve"> PAGEREF _Toc514880002 \h </w:instrText>
             </w:r>
             <w:r>
               <w:rPr>
@@ -4446,7 +5392,7 @@
                 <w:noProof/>
                 <w:webHidden/>
               </w:rPr>
-              <w:t>18</w:t>
+              <w:t>22</w:t>
             </w:r>
             <w:r>
               <w:rPr>
@@ -4459,9 +5405,9 @@
         </w:p>
         <w:p>
           <w:pPr>
-            <w:pStyle w:val="TM2"/>
+            <w:pStyle w:val="TM1"/>
             <w:tabs>
-              <w:tab w:val="left" w:pos="880"/>
+              <w:tab w:val="left" w:pos="660"/>
               <w:tab w:val="right" w:leader="dot" w:pos="9062"/>
             </w:tabs>
             <w:rPr>
@@ -4470,13 +5416,13 @@
               <w:lang w:val="fr-CH" w:eastAsia="fr-CH"/>
             </w:rPr>
           </w:pPr>
-          <w:hyperlink w:anchor="_Toc514848158" w:history="1">
+          <w:hyperlink w:anchor="_Toc514880003" w:history="1">
             <w:r>
               <w:rPr>
                 <w:rStyle w:val="Lienhypertexte"/>
                 <w:noProof/>
               </w:rPr>
-              <w:t>9.1</w:t>
+              <w:t>11</w:t>
             </w:r>
             <w:r>
               <w:rPr>
@@ -4491,7 +5437,7 @@
                 <w:rStyle w:val="Lienhypertexte"/>
                 <w:noProof/>
               </w:rPr>
-              <w:t>Bilan personnel</w:t>
+              <w:t>Annexes</w:t>
             </w:r>
             <w:r>
               <w:rPr>
@@ -4512,7 +5458,7 @@
                 <w:noProof/>
                 <w:webHidden/>
               </w:rPr>
-              <w:instrText xml:space="preserve"> PAGEREF _Toc514848158 \h </w:instrText>
+              <w:instrText xml:space="preserve"> PAGEREF _Toc514880003 \h </w:instrText>
             </w:r>
             <w:r>
               <w:rPr>
@@ -4532,93 +5478,7 @@
                 <w:noProof/>
                 <w:webHidden/>
               </w:rPr>
-              <w:t>18</w:t>
-            </w:r>
-            <w:r>
-              <w:rPr>
-                <w:noProof/>
-                <w:webHidden/>
-              </w:rPr>
-              <w:fldChar w:fldCharType="end"/>
-            </w:r>
-          </w:hyperlink>
-        </w:p>
-        <w:p>
-          <w:pPr>
-            <w:pStyle w:val="TM2"/>
-            <w:tabs>
-              <w:tab w:val="left" w:pos="880"/>
-              <w:tab w:val="right" w:leader="dot" w:pos="9062"/>
-            </w:tabs>
-            <w:rPr>
-              <w:noProof/>
-              <w:szCs w:val="22"/>
-              <w:lang w:val="fr-CH" w:eastAsia="fr-CH"/>
-            </w:rPr>
-          </w:pPr>
-          <w:hyperlink w:anchor="_Toc514848159" w:history="1">
-            <w:r>
-              <w:rPr>
-                <w:rStyle w:val="Lienhypertexte"/>
-                <w:noProof/>
-              </w:rPr>
-              <w:t>9.2</w:t>
-            </w:r>
-            <w:r>
-              <w:rPr>
-                <w:noProof/>
-                <w:szCs w:val="22"/>
-                <w:lang w:val="fr-CH" w:eastAsia="fr-CH"/>
-              </w:rPr>
-              <w:tab/>
-            </w:r>
-            <w:r>
-              <w:rPr>
-                <w:rStyle w:val="Lienhypertexte"/>
-                <w:noProof/>
-              </w:rPr>
-              <w:t>Améliorations possible</w:t>
-            </w:r>
-            <w:r>
-              <w:rPr>
-                <w:noProof/>
-                <w:webHidden/>
-              </w:rPr>
-              <w:tab/>
-            </w:r>
-            <w:r>
-              <w:rPr>
-                <w:noProof/>
-                <w:webHidden/>
-              </w:rPr>
-              <w:fldChar w:fldCharType="begin"/>
-            </w:r>
-            <w:r>
-              <w:rPr>
-                <w:noProof/>
-                <w:webHidden/>
-              </w:rPr>
-              <w:instrText xml:space="preserve"> PAGEREF _Toc514848159 \h </w:instrText>
-            </w:r>
-            <w:r>
-              <w:rPr>
-                <w:noProof/>
-                <w:webHidden/>
-              </w:rPr>
-            </w:r>
-            <w:r>
-              <w:rPr>
-                <w:noProof/>
-                <w:webHidden/>
-              </w:rPr>
-              <w:fldChar w:fldCharType="separate"/>
-            </w:r>
-            <w:r>
-              <w:rPr>
-                <w:noProof/>
-                <w:webHidden/>
-              </w:rPr>
-              <w:t>18</w:t>
+              <w:t>23</w:t>
             </w:r>
             <w:r>
               <w:rPr>
@@ -4643,7 +5503,7 @@
       <w:pPr>
         <w:pStyle w:val="Titre1"/>
       </w:pPr>
-      <w:bookmarkStart w:id="0" w:name="_Toc514848114"/>
+      <w:bookmarkStart w:id="0" w:name="_Toc514879948"/>
       <w:r>
         <w:lastRenderedPageBreak/>
         <w:t>Tableau des révisions</w:t>
@@ -4868,7 +5728,10 @@
               <w:cnfStyle w:val="000000000000" w:firstRow="0" w:lastRow="0" w:firstColumn="0" w:lastColumn="0" w:oddVBand="0" w:evenVBand="0" w:oddHBand="0" w:evenHBand="0" w:firstRowFirstColumn="0" w:firstRowLastColumn="0" w:lastRowFirstColumn="0" w:lastRowLastColumn="0"/>
             </w:pPr>
             <w:r>
-              <w:t>Modification global de la doc + ajout de la partie analyse organique</w:t>
+              <w:t>Modification globale</w:t>
+            </w:r>
+            <w:r>
+              <w:t xml:space="preserve"> de la doc + ajout de la partie analyse organique</w:t>
             </w:r>
           </w:p>
         </w:tc>
@@ -4932,6 +5795,99 @@
           </w:p>
         </w:tc>
       </w:tr>
+      <w:tr>
+        <w:tc>
+          <w:tcPr>
+            <w:cnfStyle w:val="001000000000" w:firstRow="0" w:lastRow="0" w:firstColumn="1" w:lastColumn="0" w:oddVBand="0" w:evenVBand="0" w:oddHBand="0" w:evenHBand="0" w:firstRowFirstColumn="0" w:firstRowLastColumn="0" w:lastRowFirstColumn="0" w:lastRowLastColumn="0"/>
+            <w:tcW w:w="1279" w:type="dxa"/>
+            <w:vAlign w:val="center"/>
+          </w:tcPr>
+          <w:p>
+            <w:r>
+              <w:t>1.5</w:t>
+            </w:r>
+          </w:p>
+        </w:tc>
+        <w:tc>
+          <w:tcPr>
+            <w:tcW w:w="6518" w:type="dxa"/>
+            <w:vAlign w:val="center"/>
+          </w:tcPr>
+          <w:p>
+            <w:pPr>
+              <w:cnfStyle w:val="000000000000" w:firstRow="0" w:lastRow="0" w:firstColumn="0" w:lastColumn="0" w:oddVBand="0" w:evenVBand="0" w:oddHBand="0" w:evenHBand="0" w:firstRowFirstColumn="0" w:firstRowLastColumn="0" w:lastRowFirstColumn="0" w:lastRowLastColumn="0"/>
+            </w:pPr>
+            <w:r>
+              <w:t>Ajout</w:t>
+            </w:r>
+            <w:r>
+              <w:t xml:space="preserve"> tests use cases +</w:t>
+            </w:r>
+            <w:r>
+              <w:t xml:space="preserve"> planning + conclusion</w:t>
+            </w:r>
+          </w:p>
+        </w:tc>
+        <w:tc>
+          <w:tcPr>
+            <w:tcW w:w="1275" w:type="dxa"/>
+            <w:vAlign w:val="center"/>
+          </w:tcPr>
+          <w:p>
+            <w:pPr>
+              <w:cnfStyle w:val="000000000000" w:firstRow="0" w:lastRow="0" w:firstColumn="0" w:lastColumn="0" w:oddVBand="0" w:evenVBand="0" w:oddHBand="0" w:evenHBand="0" w:firstRowFirstColumn="0" w:firstRowLastColumn="0" w:lastRowFirstColumn="0" w:lastRowLastColumn="0"/>
+            </w:pPr>
+            <w:r>
+              <w:t>23.05.2018</w:t>
+            </w:r>
+          </w:p>
+        </w:tc>
+      </w:tr>
+      <w:tr>
+        <w:trPr>
+          <w:cnfStyle w:val="000000100000" w:firstRow="0" w:lastRow="0" w:firstColumn="0" w:lastColumn="0" w:oddVBand="0" w:evenVBand="0" w:oddHBand="1" w:evenHBand="0" w:firstRowFirstColumn="0" w:firstRowLastColumn="0" w:lastRowFirstColumn="0" w:lastRowLastColumn="0"/>
+        </w:trPr>
+        <w:tc>
+          <w:tcPr>
+            <w:cnfStyle w:val="001000000000" w:firstRow="0" w:lastRow="0" w:firstColumn="1" w:lastColumn="0" w:oddVBand="0" w:evenVBand="0" w:oddHBand="0" w:evenHBand="0" w:firstRowFirstColumn="0" w:firstRowLastColumn="0" w:lastRowFirstColumn="0" w:lastRowLastColumn="0"/>
+            <w:tcW w:w="1279" w:type="dxa"/>
+            <w:vAlign w:val="center"/>
+          </w:tcPr>
+          <w:p>
+            <w:r>
+              <w:t>1.6</w:t>
+            </w:r>
+          </w:p>
+        </w:tc>
+        <w:tc>
+          <w:tcPr>
+            <w:tcW w:w="6518" w:type="dxa"/>
+            <w:vAlign w:val="center"/>
+          </w:tcPr>
+          <w:p>
+            <w:pPr>
+              <w:cnfStyle w:val="000000100000" w:firstRow="0" w:lastRow="0" w:firstColumn="0" w:lastColumn="0" w:oddVBand="0" w:evenVBand="0" w:oddHBand="1" w:evenHBand="0" w:firstRowFirstColumn="0" w:firstRowLastColumn="0" w:lastRowFirstColumn="0" w:lastRowLastColumn="0"/>
+            </w:pPr>
+            <w:r>
+              <w:t>Mise en forme générale + ajout test unitaire</w:t>
+            </w:r>
+          </w:p>
+        </w:tc>
+        <w:tc>
+          <w:tcPr>
+            <w:tcW w:w="1275" w:type="dxa"/>
+            <w:vAlign w:val="center"/>
+          </w:tcPr>
+          <w:p>
+            <w:pPr>
+              <w:cnfStyle w:val="000000100000" w:firstRow="0" w:lastRow="0" w:firstColumn="0" w:lastColumn="0" w:oddVBand="0" w:evenVBand="0" w:oddHBand="1" w:evenHBand="0" w:firstRowFirstColumn="0" w:firstRowLastColumn="0" w:lastRowFirstColumn="0" w:lastRowLastColumn="0"/>
+            </w:pPr>
+            <w:r>
+              <w:t>24.05.2018</w:t>
+            </w:r>
+          </w:p>
+        </w:tc>
+      </w:tr>
     </w:tbl>
     <w:p/>
     <w:p>
@@ -4943,7 +5899,7 @@
       <w:pPr>
         <w:pStyle w:val="Titre1"/>
       </w:pPr>
-      <w:bookmarkStart w:id="1" w:name="_Toc514848115"/>
+      <w:bookmarkStart w:id="1" w:name="_Toc514879949"/>
       <w:r>
         <w:lastRenderedPageBreak/>
         <w:t>Introduction</w:t>
@@ -4993,7 +5949,7 @@
       <w:pPr>
         <w:pStyle w:val="Titre1"/>
       </w:pPr>
-      <w:bookmarkStart w:id="2" w:name="_Toc514848116"/>
+      <w:bookmarkStart w:id="2" w:name="_Toc514879950"/>
       <w:r>
         <w:t>Pourquoi j’ai choisi ce projet</w:t>
       </w:r>
@@ -5003,7 +5959,7 @@
       <w:pPr>
         <w:pStyle w:val="Titre2"/>
       </w:pPr>
-      <w:bookmarkStart w:id="3" w:name="_Toc514848117"/>
+      <w:bookmarkStart w:id="3" w:name="_Toc514879951"/>
       <w:r>
         <w:t>Pourquoi un microcontrôleur en C#</w:t>
       </w:r>
@@ -5041,112 +5997,104 @@
         <w:t xml:space="preserve"> </w:t>
       </w:r>
       <w:r>
-        <w:t xml:space="preserve">Du coup pendant l’année entière nous avons développé un site utilisant les technologies </w:t>
+        <w:t>Du coup pendant l’année entière nous avons développé un site utilisant les technologies ajax, java script</w:t>
+      </w:r>
+      <w:r>
+        <w:t>,</w:t>
+      </w:r>
+      <w:r>
+        <w:t xml:space="preserve"> </w:t>
       </w:r>
       <w:proofErr w:type="spellStart"/>
       <w:r>
-        <w:t>ajax</w:t>
+        <w:t>php</w:t>
       </w:r>
       <w:proofErr w:type="spellEnd"/>
       <w:r>
-        <w:t>, java script</w:t>
-      </w:r>
-      <w:r>
-        <w:t>,</w:t>
+        <w:t xml:space="preserve">, </w:t>
+      </w:r>
+      <w:proofErr w:type="spellStart"/>
+      <w:r>
+        <w:t>jquery</w:t>
+      </w:r>
+      <w:proofErr w:type="spellEnd"/>
+      <w:r>
+        <w:t xml:space="preserve">, </w:t>
+      </w:r>
+      <w:proofErr w:type="spellStart"/>
+      <w:r>
+        <w:t>bootstrap</w:t>
+      </w:r>
+      <w:proofErr w:type="spellEnd"/>
+      <w:r>
+        <w:t>, etc</w:t>
+      </w:r>
+      <w:r>
+        <w:t>.</w:t>
+      </w:r>
+    </w:p>
+    <w:p>
+      <w:pPr>
+        <w:jc w:val="both"/>
+      </w:pPr>
+      <w:r>
+        <w:t>Le fait d’avoir développé un site web pendant toutes une année ne m’a pas « dégouté » du web, au contraire en voyant toutes les possibilités qui s’ouvre au monde du web ça m’a donné envie de continuer à approfondir mes connaissances. Cependant je voulais changer d’optique, voire de nouvelles choses, le monde informatique est très vaste. Voilà comment j’en suis venu à réaliser une application microcontrôleur. Lors de la formation nous n’avons pas fait beaucoup de microcontrôleur et c’était pour moi une chance de réaliser un travail concret pendant le TPI sur un microcontrôleur.</w:t>
+      </w:r>
+      <w:r>
+        <w:t xml:space="preserve"> Pour le langage de programmation (C#) et l’environnement de programmation (</w:t>
+      </w:r>
+      <w:proofErr w:type="spellStart"/>
+      <w:r>
+        <w:t>FezSpider</w:t>
+      </w:r>
+      <w:proofErr w:type="spellEnd"/>
+      <w:r>
+        <w:t xml:space="preserve">, </w:t>
+      </w:r>
+      <w:proofErr w:type="spellStart"/>
+      <w:r>
+        <w:t>Gadgeteer</w:t>
+      </w:r>
+      <w:proofErr w:type="spellEnd"/>
+      <w:r>
+        <w:t>, GHI) c’est</w:t>
       </w:r>
       <w:r>
         <w:t xml:space="preserve"> </w:t>
       </w:r>
-      <w:proofErr w:type="spellStart"/>
-      <w:r>
-        <w:t>php</w:t>
-      </w:r>
-      <w:proofErr w:type="spellEnd"/>
-      <w:r>
-        <w:t xml:space="preserve">, </w:t>
-      </w:r>
-      <w:proofErr w:type="spellStart"/>
-      <w:r>
-        <w:t>jquery</w:t>
-      </w:r>
-      <w:proofErr w:type="spellEnd"/>
-      <w:r>
-        <w:t xml:space="preserve">, </w:t>
-      </w:r>
-      <w:proofErr w:type="spellStart"/>
-      <w:r>
-        <w:t>bootstrap</w:t>
-      </w:r>
-      <w:proofErr w:type="spellEnd"/>
-      <w:r>
-        <w:t>, etc</w:t>
-      </w:r>
-      <w:r>
-        <w:t>.</w:t>
-      </w:r>
+      <w:r>
+        <w:t>surtout pour un confort</w:t>
+      </w:r>
+      <w:r>
+        <w:t>, je me retrouve dans un environnement de développement que je connais bien.</w:t>
+      </w:r>
+    </w:p>
+    <w:p>
+      <w:pPr>
+        <w:pStyle w:val="Titre2"/>
+      </w:pPr>
+      <w:bookmarkStart w:id="4" w:name="_Toc514879952"/>
+      <w:r>
+        <w:t>Pourquoi la technologie RFID</w:t>
+      </w:r>
+      <w:bookmarkEnd w:id="4"/>
     </w:p>
     <w:p>
       <w:pPr>
         <w:jc w:val="both"/>
       </w:pPr>
       <w:r>
-        <w:t>Le fait d’avoir développé un site web pendant toutes une année ne m’a pas « dégouté » du web, au contraire en voyant toutes les possibilités qui s’ouvre au monde du web ça m’a donné envie de continuer à approfondir mes connaissances. Cependant je voulais changer d’optique, voire de nouvelles choses, le monde informatique est très vaste. Voilà comment j’en suis venu à réaliser une application microcontrôleur. Lors de la formation nous n’avons pas fait beaucoup de microcontrôleur et c’était pour moi une chance de réaliser un travail concret pendant le TPI sur un microcontrôleur.</w:t>
-      </w:r>
-      <w:r>
-        <w:t xml:space="preserve"> Pour le langage de programmation (C#) et l’environnement de programmation (</w:t>
-      </w:r>
-      <w:proofErr w:type="spellStart"/>
-      <w:r>
-        <w:t>FezSpider</w:t>
-      </w:r>
-      <w:proofErr w:type="spellEnd"/>
-      <w:r>
-        <w:t xml:space="preserve">, </w:t>
-      </w:r>
-      <w:proofErr w:type="spellStart"/>
-      <w:r>
-        <w:t>Gadgeteer</w:t>
-      </w:r>
-      <w:proofErr w:type="spellEnd"/>
-      <w:r>
-        <w:t>, GHI) c’est</w:t>
-      </w:r>
-      <w:r>
-        <w:t xml:space="preserve"> </w:t>
-      </w:r>
-      <w:r>
-        <w:t>surtout pour un confort</w:t>
-      </w:r>
-      <w:r>
-        <w:t>, je me retrouve dans un environnement de développement que je connais bien.</w:t>
-      </w:r>
-    </w:p>
-    <w:p>
-      <w:pPr>
-        <w:pStyle w:val="Titre2"/>
-      </w:pPr>
-      <w:bookmarkStart w:id="4" w:name="_Toc514848118"/>
-      <w:r>
-        <w:t>Pourquoi la technologie RFID</w:t>
-      </w:r>
-      <w:bookmarkEnd w:id="4"/>
+        <w:t>Lors de l’atelier « Nouvelles Technologies », cette année. J’ai pu étudier la technologie du RFID. Ce sujet m’a beaucoup plus et m’a surtout très intéressé. Aussi, cette technologie commence à beaucoup se répandre pour diverses utilisations (ouverture d’une porte, d’une barrière, etc.)</w:t>
+      </w:r>
+      <w:r>
+        <w:t xml:space="preserve"> et je voulais voir si j’étais capable d’adapter cette technologie à mes idées.</w:t>
+      </w:r>
     </w:p>
     <w:p>
       <w:pPr>
         <w:jc w:val="both"/>
       </w:pPr>
       <w:r>
-        <w:t>Lors de l’atelier « Nouvelles Technologies », cette année. J’ai pu étudier la technologie du RFID. Ce sujet m’a beaucoup plus et m’a surtout très intéressé. Aussi, cette technologie commence à beaucoup se répandre pour diverses utilisations (ouverture d’une porte, d’une barrière, etc.)</w:t>
-      </w:r>
-      <w:r>
-        <w:t xml:space="preserve"> et je voulais voir si j’étais capable d’adapter cette technologie à mes idées.</w:t>
-      </w:r>
-    </w:p>
-    <w:p>
-      <w:pPr>
-        <w:jc w:val="both"/>
-      </w:pPr>
-      <w:r>
         <w:br w:type="page"/>
       </w:r>
     </w:p>
@@ -5154,7 +6102,7 @@
       <w:pPr>
         <w:pStyle w:val="Titre1"/>
       </w:pPr>
-      <w:bookmarkStart w:id="5" w:name="_Toc514848119"/>
+      <w:bookmarkStart w:id="5" w:name="_Toc514879953"/>
       <w:r>
         <w:lastRenderedPageBreak/>
         <w:t>Rappel du cahier des charges</w:t>
@@ -5165,7 +6113,7 @@
       <w:pPr>
         <w:pStyle w:val="Titre2"/>
       </w:pPr>
-      <w:bookmarkStart w:id="6" w:name="_Toc514848120"/>
+      <w:bookmarkStart w:id="6" w:name="_Toc514879954"/>
       <w:r>
         <w:t>But</w:t>
       </w:r>
@@ -5194,7 +6142,7 @@
       <w:pPr>
         <w:pStyle w:val="Titre2"/>
       </w:pPr>
-      <w:bookmarkStart w:id="7" w:name="_Toc514848121"/>
+      <w:bookmarkStart w:id="7" w:name="_Toc514879955"/>
       <w:r>
         <w:t>Spécifications</w:t>
       </w:r>
@@ -5338,7 +6286,7 @@
       <w:pPr>
         <w:pStyle w:val="Titre2"/>
       </w:pPr>
-      <w:bookmarkStart w:id="8" w:name="_Toc514848122"/>
+      <w:bookmarkStart w:id="8" w:name="_Toc514879956"/>
       <w:r>
         <w:t>Restrictions</w:t>
       </w:r>
@@ -5404,7 +6352,7 @@
       <w:pPr>
         <w:pStyle w:val="Titre2"/>
       </w:pPr>
-      <w:bookmarkStart w:id="9" w:name="_Toc514848123"/>
+      <w:bookmarkStart w:id="9" w:name="_Toc514879957"/>
       <w:r>
         <w:t>Environnement</w:t>
       </w:r>
@@ -5539,7 +6487,7 @@
       <w:pPr>
         <w:pStyle w:val="Titre2"/>
       </w:pPr>
-      <w:bookmarkStart w:id="10" w:name="_Toc514848124"/>
+      <w:bookmarkStart w:id="10" w:name="_Toc514879958"/>
       <w:r>
         <w:t>Livrables</w:t>
       </w:r>
@@ -5618,7 +6566,7 @@
       <w:pPr>
         <w:pStyle w:val="Titre1"/>
       </w:pPr>
-      <w:bookmarkStart w:id="11" w:name="_Toc514848125"/>
+      <w:bookmarkStart w:id="11" w:name="_Toc514879959"/>
       <w:r>
         <w:lastRenderedPageBreak/>
         <w:t>Analyse fonctionnelle</w:t>
@@ -5629,7 +6577,7 @@
       <w:pPr>
         <w:pStyle w:val="Titre2"/>
       </w:pPr>
-      <w:bookmarkStart w:id="12" w:name="_Toc514848126"/>
+      <w:bookmarkStart w:id="12" w:name="_Toc514879960"/>
       <w:r>
         <w:t>Fonctionnalités</w:t>
       </w:r>
@@ -5639,7 +6587,7 @@
       <w:pPr>
         <w:pStyle w:val="Titre3"/>
       </w:pPr>
-      <w:bookmarkStart w:id="13" w:name="_Toc514848127"/>
+      <w:bookmarkStart w:id="13" w:name="_Toc514879961"/>
       <w:r>
         <w:t>Déverr</w:t>
       </w:r>
@@ -5669,7 +6617,7 @@
       <w:pPr>
         <w:pStyle w:val="Titre3"/>
       </w:pPr>
-      <w:bookmarkStart w:id="14" w:name="_Toc514848128"/>
+      <w:bookmarkStart w:id="14" w:name="_Toc514879962"/>
       <w:r>
         <w:t>Ajouter un badge</w:t>
       </w:r>
@@ -5713,7 +6661,7 @@
       <w:pPr>
         <w:pStyle w:val="Titre3"/>
       </w:pPr>
-      <w:bookmarkStart w:id="15" w:name="_Toc514848129"/>
+      <w:bookmarkStart w:id="15" w:name="_Toc514879963"/>
       <w:r>
         <w:t>Supprimer un badge</w:t>
       </w:r>
@@ -5737,7 +6685,7 @@
       <w:pPr>
         <w:pStyle w:val="Titre3"/>
       </w:pPr>
-      <w:bookmarkStart w:id="16" w:name="_Toc514848130"/>
+      <w:bookmarkStart w:id="16" w:name="_Toc514879964"/>
       <w:r>
         <w:t xml:space="preserve">Déverrouiller via le </w:t>
       </w:r>
@@ -5773,7 +6721,7 @@
       <w:pPr>
         <w:pStyle w:val="Titre3"/>
       </w:pPr>
-      <w:bookmarkStart w:id="17" w:name="_Toc514848131"/>
+      <w:bookmarkStart w:id="17" w:name="_Toc514879965"/>
       <w:r>
         <w:t>Verrouillage automatique</w:t>
       </w:r>
@@ -5794,7 +6742,7 @@
       <w:pPr>
         <w:pStyle w:val="Titre2"/>
       </w:pPr>
-      <w:bookmarkStart w:id="18" w:name="_Toc514848132"/>
+      <w:bookmarkStart w:id="18" w:name="_Toc514879966"/>
       <w:r>
         <w:t>Cas d’utilisations (</w:t>
       </w:r>
@@ -5856,7 +6804,10 @@
         <w:t> :</w:t>
       </w:r>
       <w:r>
-        <w:t xml:space="preserve"> La boite est verrouiller</w:t>
+        <w:t xml:space="preserve"> La boite est </w:t>
+      </w:r>
+      <w:r>
+        <w:t>verrouillée</w:t>
       </w:r>
       <w:r>
         <w:rPr>
@@ -5936,10 +6887,10 @@
         <w:t>Le système</w:t>
       </w:r>
       <w:r>
-        <w:t xml:space="preserve"> informe l’utilisateur que le badge est valide et</w:t>
-      </w:r>
-      <w:r>
-        <w:t xml:space="preserve"> déverrouille la boite</w:t>
+        <w:t xml:space="preserve"> </w:t>
+      </w:r>
+      <w:r>
+        <w:t>déverrouille la boite</w:t>
       </w:r>
     </w:p>
     <w:p>
@@ -5966,7 +6917,10 @@
         <w:t>2a1) Le</w:t>
       </w:r>
       <w:r>
-        <w:t xml:space="preserve"> système informe l’utilisateur que le badge n’est pas valide</w:t>
+        <w:t xml:space="preserve"> système </w:t>
+      </w:r>
+      <w:r>
+        <w:t>verrouille la boite</w:t>
       </w:r>
     </w:p>
     <w:p>
@@ -6020,7 +6974,7 @@
         <w:t xml:space="preserve"> La boite est </w:t>
       </w:r>
       <w:r>
-        <w:t>déverrouiller</w:t>
+        <w:t>déverrouillée</w:t>
       </w:r>
       <w:r>
         <w:rPr>
@@ -6196,15 +7150,7 @@
         </w:rPr>
       </w:pPr>
       <w:r>
-        <w:t>Le système affiche l’</w:t>
-      </w:r>
-      <w:proofErr w:type="spellStart"/>
-      <w:r>
-        <w:t>uid</w:t>
-      </w:r>
-      <w:proofErr w:type="spellEnd"/>
-      <w:r>
-        <w:t xml:space="preserve"> du badge et un nom par défaut</w:t>
+        <w:t>Le système vérifie le badge</w:t>
       </w:r>
     </w:p>
     <w:p>
@@ -6219,7 +7165,7 @@
         </w:rPr>
       </w:pPr>
       <w:r>
-        <w:t>L’utilisateur valide le nom</w:t>
+        <w:t>Le badge est valide (pas déjà enregistré)</w:t>
       </w:r>
     </w:p>
     <w:p>
@@ -6234,6 +7180,39 @@
         </w:rPr>
       </w:pPr>
       <w:r>
+        <w:t>Le système affiche</w:t>
+      </w:r>
+      <w:r>
+        <w:t xml:space="preserve"> un message de confirmation puis, le nom du badge</w:t>
+      </w:r>
+    </w:p>
+    <w:p>
+      <w:pPr>
+        <w:pStyle w:val="Paragraphedeliste"/>
+        <w:numPr>
+          <w:ilvl w:val="0"/>
+          <w:numId w:val="8"/>
+        </w:numPr>
+        <w:rPr>
+          <w:b/>
+        </w:rPr>
+      </w:pPr>
+      <w:r>
+        <w:t>L’utilisateur valide le nom</w:t>
+      </w:r>
+    </w:p>
+    <w:p>
+      <w:pPr>
+        <w:pStyle w:val="Paragraphedeliste"/>
+        <w:numPr>
+          <w:ilvl w:val="0"/>
+          <w:numId w:val="8"/>
+        </w:numPr>
+        <w:rPr>
+          <w:b/>
+        </w:rPr>
+      </w:pPr>
+      <w:r>
         <w:t>Le système ajoute le badge et affiche le menu</w:t>
       </w:r>
       <w:r>
@@ -6241,6 +7220,11 @@
       </w:r>
     </w:p>
     <w:p>
+      <w:pPr>
+        <w:rPr>
+          <w:b/>
+        </w:rPr>
+      </w:pPr>
       <w:r>
         <w:rPr>
           <w:b/>
@@ -6253,7 +7237,33 @@
         <w:ind w:firstLine="432"/>
       </w:pPr>
       <w:r>
-        <w:t>4a) L’utilisateur décide de nommer différemment son badge</w:t>
+        <w:t>4a) Le badge n’est pas valide (déjà enregistré)</w:t>
+      </w:r>
+    </w:p>
+    <w:p>
+      <w:pPr>
+        <w:ind w:left="708"/>
+      </w:pPr>
+      <w:r>
+        <w:t>4a1) Le système affiche un message d’erreur pour informer l’utilisateur</w:t>
+      </w:r>
+      <w:r>
+        <w:br/>
+        <w:t xml:space="preserve">4a2) Le système redirige l’utilisateur sur </w:t>
+      </w:r>
+      <w:r>
+        <w:t>le menu principal</w:t>
+      </w:r>
+    </w:p>
+    <w:p>
+      <w:pPr>
+        <w:ind w:firstLine="432"/>
+      </w:pPr>
+      <w:r>
+        <w:t>6</w:t>
+      </w:r>
+      <w:r>
+        <w:t>a) L’utilisateur décide de nommer différemment son badge</w:t>
       </w:r>
     </w:p>
     <w:p>
@@ -6268,11 +7278,7 @@
         <w:t xml:space="preserve"> L’utilisateur entre le nom qu’il souhaite et valide</w:t>
       </w:r>
       <w:r>
-        <w:br/>
-      </w:r>
-      <w:r>
-        <w:tab/>
-        <w:t>4a2) Le système vérifie le nom et valide</w:t>
+        <w:t xml:space="preserve"> </w:t>
       </w:r>
       <w:r>
         <w:br/>
@@ -6313,26 +7319,7 @@
         <w:ind w:firstLine="432"/>
       </w:pPr>
     </w:p>
-    <w:p>
-      <w:pPr>
-        <w:ind w:firstLine="432"/>
-      </w:pPr>
-    </w:p>
-    <w:p>
-      <w:pPr>
-        <w:ind w:firstLine="432"/>
-      </w:pPr>
-    </w:p>
-    <w:p>
-      <w:pPr>
-        <w:ind w:firstLine="432"/>
-      </w:pPr>
-    </w:p>
-    <w:p>
-      <w:pPr>
-        <w:ind w:firstLine="432"/>
-      </w:pPr>
-    </w:p>
+    <w:p/>
     <w:p>
       <w:r>
         <w:rPr>
@@ -6411,7 +7398,10 @@
         <w:t xml:space="preserve">Le système </w:t>
       </w:r>
       <w:r>
-        <w:t>affiche la liste des badges valides</w:t>
+        <w:t xml:space="preserve">affiche la liste des badges </w:t>
+      </w:r>
+      <w:r>
+        <w:t>enregistré</w:t>
       </w:r>
     </w:p>
     <w:p>
@@ -6456,42 +7446,6 @@
         <w:t xml:space="preserve">Le système </w:t>
       </w:r>
       <w:r>
-        <w:t>lui demande de confirmer</w:t>
-      </w:r>
-    </w:p>
-    <w:p>
-      <w:pPr>
-        <w:pStyle w:val="Paragraphedeliste"/>
-        <w:numPr>
-          <w:ilvl w:val="0"/>
-          <w:numId w:val="9"/>
-        </w:numPr>
-        <w:rPr>
-          <w:b/>
-        </w:rPr>
-      </w:pPr>
-      <w:r>
-        <w:t xml:space="preserve">L’utilisateur </w:t>
-      </w:r>
-      <w:r>
-        <w:t>confirme</w:t>
-      </w:r>
-    </w:p>
-    <w:p>
-      <w:pPr>
-        <w:pStyle w:val="Paragraphedeliste"/>
-        <w:numPr>
-          <w:ilvl w:val="0"/>
-          <w:numId w:val="9"/>
-        </w:numPr>
-        <w:rPr>
-          <w:b/>
-        </w:rPr>
-      </w:pPr>
-      <w:r>
-        <w:t xml:space="preserve">Le système </w:t>
-      </w:r>
-      <w:r>
         <w:t>supprime</w:t>
       </w:r>
       <w:r>
@@ -6516,42 +7470,37 @@
     </w:p>
     <w:p>
       <w:pPr>
-        <w:ind w:firstLine="432"/>
-      </w:pPr>
-      <w:r>
-        <w:t>2a) L’utilisateur clique sur « annuler »</w:t>
-      </w:r>
-    </w:p>
-    <w:p>
-      <w:pPr>
-        <w:ind w:firstLine="432"/>
-      </w:pPr>
-      <w:r>
-        <w:tab/>
-        <w:t xml:space="preserve">2a1) </w:t>
-      </w:r>
-      <w:r>
-        <w:t>Le système annule et affiche le menu principal</w:t>
-      </w:r>
-    </w:p>
-    <w:p>
-      <w:pPr>
-        <w:ind w:firstLine="432"/>
-      </w:pPr>
-      <w:r>
-        <w:t>4a) L’utilisateur ne confirme pas</w:t>
-      </w:r>
-    </w:p>
-    <w:p>
-      <w:pPr>
-        <w:ind w:firstLine="432"/>
-      </w:pPr>
-      <w:r>
-        <w:tab/>
-        <w:t>4a1) Le système annule et affiche le menu principal</w:t>
-      </w:r>
-    </w:p>
-    <w:p/>
+        <w:rPr>
+          <w:b/>
+        </w:rPr>
+      </w:pPr>
+      <w:r>
+        <w:t xml:space="preserve">         </w:t>
+      </w:r>
+      <w:r>
+        <w:t>1a) La liste de badge enregistré est vide (aucun badge enregistré)</w:t>
+      </w:r>
+    </w:p>
+    <w:p>
+      <w:pPr>
+        <w:ind w:left="708"/>
+      </w:pPr>
+      <w:r>
+        <w:t>1</w:t>
+      </w:r>
+      <w:r>
+        <w:t>a1) Le système affiche un message d’erreur pour informer l’utilisateur</w:t>
+      </w:r>
+      <w:r>
+        <w:br/>
+      </w:r>
+      <w:r>
+        <w:t>1</w:t>
+      </w:r>
+      <w:r>
+        <w:t>a2) Le système redirige l’utilisateur sur le menu principal</w:t>
+      </w:r>
+    </w:p>
     <w:p>
       <w:r>
         <w:rPr>
@@ -6722,6 +7671,9 @@
       <w:r>
         <w:t>2b) L’utilisateur clique sur « Annuler »</w:t>
       </w:r>
+      <w:r>
+        <w:t xml:space="preserve"> (bouton du joystick)</w:t>
+      </w:r>
     </w:p>
     <w:p>
       <w:pPr>
@@ -6743,7 +7695,7 @@
       <w:pPr>
         <w:pStyle w:val="Titre1"/>
       </w:pPr>
-      <w:bookmarkStart w:id="19" w:name="_Toc514848133"/>
+      <w:bookmarkStart w:id="19" w:name="_Toc514879967"/>
       <w:r>
         <w:lastRenderedPageBreak/>
         <w:t>Analyse organique</w:t>
@@ -6754,7 +7706,7 @@
       <w:pPr>
         <w:pStyle w:val="Titre2"/>
       </w:pPr>
-      <w:bookmarkStart w:id="20" w:name="_Toc514848134"/>
+      <w:bookmarkStart w:id="20" w:name="_Toc514879968"/>
       <w:r>
         <w:t>Connectique</w:t>
       </w:r>
@@ -6818,7 +7770,7 @@
         <w:pStyle w:val="Lgende"/>
         <w:jc w:val="center"/>
       </w:pPr>
-      <w:bookmarkStart w:id="21" w:name="_Toc514854195"/>
+      <w:bookmarkStart w:id="21" w:name="_Toc514879871"/>
       <w:r>
         <w:t xml:space="preserve">Figure </w:t>
       </w:r>
@@ -7318,19 +8270,11 @@
                 <w:b w:val="0"/>
               </w:rPr>
             </w:pPr>
-            <w:proofErr w:type="spellStart"/>
             <w:r>
               <w:rPr>
                 <w:b w:val="0"/>
               </w:rPr>
-              <w:t>Servo</w:t>
-            </w:r>
-            <w:proofErr w:type="spellEnd"/>
-            <w:r>
-              <w:rPr>
-                <w:b w:val="0"/>
-              </w:rPr>
-              <w:t xml:space="preserve"> </w:t>
+              <w:t xml:space="preserve">Servo </w:t>
             </w:r>
             <w:proofErr w:type="spellStart"/>
             <w:r>
@@ -7351,8 +8295,13 @@
             <w:pPr>
               <w:cnfStyle w:val="000000000000" w:firstRow="0" w:lastRow="0" w:firstColumn="0" w:lastColumn="0" w:oddVBand="0" w:evenVBand="0" w:oddHBand="0" w:evenHBand="0" w:firstRowFirstColumn="0" w:firstRowLastColumn="0" w:lastRowFirstColumn="0" w:lastRowLastColumn="0"/>
             </w:pPr>
-            <w:r>
-              <w:t>Küenzi Jean-Daniel</w:t>
+            <w:proofErr w:type="spellStart"/>
+            <w:r>
+              <w:t>Küenzi</w:t>
+            </w:r>
+            <w:proofErr w:type="spellEnd"/>
+            <w:r>
+              <w:t xml:space="preserve"> Jean-Daniel</w:t>
             </w:r>
           </w:p>
         </w:tc>
@@ -7545,7 +8494,7 @@
       <w:pPr>
         <w:pStyle w:val="Titre2"/>
       </w:pPr>
-      <w:bookmarkStart w:id="22" w:name="_Toc514848135"/>
+      <w:bookmarkStart w:id="22" w:name="_Toc514879969"/>
       <w:r>
         <w:lastRenderedPageBreak/>
         <w:t>Diagramme de classes</w:t>
@@ -7615,7 +8564,7 @@
           <w:docGrid w:linePitch="360"/>
         </w:sectPr>
       </w:pPr>
-      <w:bookmarkStart w:id="23" w:name="_Toc514854196"/>
+      <w:bookmarkStart w:id="23" w:name="_Toc514879872"/>
       <w:r>
         <w:t xml:space="preserve">Figure </w:t>
       </w:r>
@@ -7641,7 +8590,10 @@
         <w:t xml:space="preserve"> - Diagramme de clas</w:t>
       </w:r>
       <w:r>
-        <w:t>ses</w:t>
+        <w:t>s</w:t>
+      </w:r>
+      <w:r>
+        <w:t>es</w:t>
       </w:r>
       <w:bookmarkEnd w:id="23"/>
     </w:p>
@@ -7649,1196 +8601,7 @@
       <w:pPr>
         <w:pStyle w:val="Titre2"/>
       </w:pPr>
-      <w:bookmarkStart w:id="24" w:name="_Toc514848136"/>
-      <w:r>
-        <w:lastRenderedPageBreak/>
-        <w:t>V</w:t>
-      </w:r>
-      <w:r>
-        <w:t>ue</w:t>
-      </w:r>
-      <w:bookmarkEnd w:id="24"/>
-    </w:p>
-    <w:p>
-      <w:pPr>
-        <w:pStyle w:val="Titre3"/>
-      </w:pPr>
-      <w:bookmarkStart w:id="25" w:name="_Toc514848137"/>
-      <w:r>
-        <w:t>Program</w:t>
-      </w:r>
-      <w:bookmarkEnd w:id="25"/>
-    </w:p>
-    <w:p>
-      <w:pPr>
-        <w:jc w:val="both"/>
-      </w:pPr>
-      <w:r>
-        <w:t>La classe Program est en quelques sortes ma vue, c’est là que toutes la logique et les appels aux modèles vont être effectuée.</w:t>
-      </w:r>
-      <w:r>
-        <w:t xml:space="preserve"> Elle n’instancie pas directement les autres classes car ce sont des singletons</w:t>
-      </w:r>
-      <w:r>
-        <w:t xml:space="preserve"> à l’exception de la classe </w:t>
-      </w:r>
-      <w:proofErr w:type="spellStart"/>
-      <w:r>
-        <w:t>LCDTextFields</w:t>
-      </w:r>
-      <w:proofErr w:type="spellEnd"/>
-      <w:r>
-        <w:t xml:space="preserve"> qui elle </w:t>
-      </w:r>
-      <w:bookmarkStart w:id="26" w:name="_GoBack"/>
-      <w:bookmarkEnd w:id="26"/>
-      <w:r>
-        <w:t xml:space="preserve">est </w:t>
-      </w:r>
-      <w:proofErr w:type="spellStart"/>
-      <w:r>
-        <w:rPr>
-          <w:u w:val="single"/>
-        </w:rPr>
-        <w:t>static</w:t>
-      </w:r>
-      <w:proofErr w:type="spellEnd"/>
-      <w:r>
-        <w:t>.</w:t>
-      </w:r>
-    </w:p>
-    <w:p>
-      <w:pPr>
-        <w:jc w:val="both"/>
-      </w:pPr>
-      <w:r>
-        <w:t xml:space="preserve">Tous les composants qui y sont branché et initialisé sont défini par rapport à mes placements sur ma carte. Aussi la valeur du joystick ainsi que ses actions sont </w:t>
-      </w:r>
-      <w:r>
-        <w:t>définies</w:t>
-      </w:r>
-      <w:r>
-        <w:t xml:space="preserve"> par rapport à l’orientation que je lui ai donné sur la carte.</w:t>
-      </w:r>
-      <w:r>
-        <w:t xml:space="preserve"> Ce ne sera donc pas les mêmes valeurs pour la positions X et Y du joystick en fonction de son orientation</w:t>
-      </w:r>
-      <w:r>
-        <w:t>.</w:t>
-      </w:r>
-    </w:p>
-    <w:p>
-      <w:pPr>
-        <w:jc w:val="both"/>
-      </w:pPr>
-      <w:r>
-        <w:t xml:space="preserve">La propriété </w:t>
-      </w:r>
-      <w:proofErr w:type="spellStart"/>
-      <w:r>
-        <w:rPr>
-          <w:b/>
-        </w:rPr>
-        <w:t>Mainboard</w:t>
-      </w:r>
-      <w:proofErr w:type="spellEnd"/>
-      <w:r>
-        <w:t xml:space="preserve"> est le type de carte que l’on utilise, si l’on utilise une </w:t>
-      </w:r>
-      <w:proofErr w:type="spellStart"/>
-      <w:r>
-        <w:t>FezCobra</w:t>
-      </w:r>
-      <w:proofErr w:type="spellEnd"/>
-      <w:r>
-        <w:t xml:space="preserve"> (par exemple)</w:t>
-      </w:r>
-      <w:r>
-        <w:t xml:space="preserve"> il suffit juste de changer la valeur de la propriété dans </w:t>
-      </w:r>
-      <w:r>
-        <w:t>le</w:t>
-      </w:r>
-      <w:r>
-        <w:t xml:space="preserve"> programme</w:t>
-      </w:r>
-      <w:r>
-        <w:t xml:space="preserve"> pour qu’il reconnaisse la carte</w:t>
-      </w:r>
-      <w:r>
-        <w:t>.</w:t>
-      </w:r>
-    </w:p>
-    <w:p>
-      <w:pPr>
-        <w:pStyle w:val="Titre2"/>
-      </w:pPr>
-      <w:bookmarkStart w:id="27" w:name="_Toc514848138"/>
-      <w:r>
-        <w:t>M</w:t>
-      </w:r>
-      <w:r>
-        <w:t>odèl</w:t>
-      </w:r>
-      <w:r>
-        <w:t>e</w:t>
-      </w:r>
-      <w:bookmarkEnd w:id="27"/>
-    </w:p>
-    <w:p>
-      <w:pPr>
-        <w:pStyle w:val="Titre3"/>
-      </w:pPr>
-      <w:bookmarkStart w:id="28" w:name="_Toc514848139"/>
-      <w:r>
-        <w:t>LCD</w:t>
-      </w:r>
-      <w:bookmarkEnd w:id="28"/>
-    </w:p>
-    <w:p>
-      <w:pPr>
-        <w:jc w:val="both"/>
-      </w:pPr>
-      <w:r>
-        <w:t>La classe LCD permet d’utiliser le TE35 Display de GHI. Elle utilise le design pattern singletons.</w:t>
-      </w:r>
-      <w:r>
-        <w:t xml:space="preserve"> </w:t>
-      </w:r>
-      <w:r>
-        <w:t>Elle contient 2 méthodes, une qui permet d’écrire sur le LCD et une qui permet d’effacer.</w:t>
-      </w:r>
-    </w:p>
-    <w:p>
-      <w:pPr>
-        <w:jc w:val="both"/>
-      </w:pPr>
-      <w:r>
-        <w:t xml:space="preserve">Le module TE35 Display est instancier directement dans la classe avec les sockets qui lui sont attribué, il est parfaitement possible de changer le modèle du LCD </w:t>
-      </w:r>
-      <w:r>
-        <w:t>que l’on veut utiliser avec la classe cependant il faut changer directement dans la classe le type.</w:t>
-      </w:r>
-    </w:p>
-    <w:p>
-      <w:pPr>
-        <w:jc w:val="both"/>
-      </w:pPr>
-      <w:r>
-        <w:t xml:space="preserve">Les variables </w:t>
-      </w:r>
-      <w:r>
-        <w:rPr>
-          <w:b/>
-        </w:rPr>
-        <w:t>_</w:t>
-      </w:r>
-      <w:proofErr w:type="spellStart"/>
-      <w:r>
-        <w:rPr>
-          <w:b/>
-        </w:rPr>
-        <w:t>lcdWidth</w:t>
-      </w:r>
-      <w:proofErr w:type="spellEnd"/>
-      <w:r>
-        <w:t xml:space="preserve"> et </w:t>
-      </w:r>
-      <w:r>
-        <w:rPr>
-          <w:b/>
-        </w:rPr>
-        <w:t>_</w:t>
-      </w:r>
-      <w:proofErr w:type="spellStart"/>
-      <w:r>
-        <w:rPr>
-          <w:b/>
-        </w:rPr>
-        <w:t>lcdHeight</w:t>
-      </w:r>
-      <w:proofErr w:type="spellEnd"/>
-      <w:r>
-        <w:t xml:space="preserve"> s’instancie avec les propriétés du modules LCD que l’on utilise</w:t>
-      </w:r>
-      <w:r>
-        <w:t>.</w:t>
-      </w:r>
-    </w:p>
-    <w:p>
-      <w:pPr>
-        <w:pStyle w:val="Titre3"/>
-      </w:pPr>
-      <w:bookmarkStart w:id="29" w:name="_Toc514848140"/>
-      <w:r>
-        <w:t>RFIDReader</w:t>
-      </w:r>
-      <w:bookmarkEnd w:id="29"/>
-    </w:p>
-    <w:p>
-      <w:pPr>
-        <w:jc w:val="both"/>
-      </w:pPr>
-      <w:r>
-        <w:t xml:space="preserve">La classe </w:t>
-      </w:r>
-      <w:proofErr w:type="spellStart"/>
-      <w:r>
-        <w:t>RFIDReader</w:t>
-      </w:r>
-      <w:proofErr w:type="spellEnd"/>
-      <w:r>
-        <w:t xml:space="preserve"> permet de gérer le module </w:t>
-      </w:r>
-      <w:proofErr w:type="spellStart"/>
-      <w:r>
-        <w:t>RFIDReader</w:t>
-      </w:r>
-      <w:proofErr w:type="spellEnd"/>
-      <w:r>
-        <w:t xml:space="preserve"> de GHI. Elle utilise le design pattern singletons. Elle contient 2 méthodes, une pour les badges qui ont été correctement scanné et une si jamais un badge a mal été scanné.</w:t>
-      </w:r>
-    </w:p>
-    <w:p>
-      <w:pPr>
-        <w:jc w:val="both"/>
-      </w:pPr>
-      <w:r>
-        <w:t>De base l</w:t>
-      </w:r>
-      <w:r>
-        <w:t>es</w:t>
-      </w:r>
-      <w:r>
-        <w:t xml:space="preserve"> méthode</w:t>
-      </w:r>
-      <w:r>
-        <w:t>s</w:t>
-      </w:r>
-      <w:r>
-        <w:t xml:space="preserve"> du </w:t>
-      </w:r>
-      <w:proofErr w:type="spellStart"/>
-      <w:r>
-        <w:t>RFIDReader</w:t>
-      </w:r>
-      <w:proofErr w:type="spellEnd"/>
-      <w:r>
-        <w:t xml:space="preserve"> </w:t>
-      </w:r>
-      <w:r>
-        <w:t>ne sont</w:t>
-      </w:r>
-      <w:r>
-        <w:t xml:space="preserve"> pas </w:t>
-      </w:r>
-      <w:r>
-        <w:t>prévues</w:t>
-      </w:r>
-      <w:r>
-        <w:t xml:space="preserve"> pour retourner quelque chose, il faut donc créer soit même sont moyen de retourner une valeur quand un badge est scanné. C’est pour ça que dans la classe </w:t>
-      </w:r>
-      <w:proofErr w:type="spellStart"/>
-      <w:r>
-        <w:t>RFIDReader</w:t>
-      </w:r>
-      <w:proofErr w:type="spellEnd"/>
-      <w:r>
-        <w:t xml:space="preserve"> j’ai ajouté 2 variables :</w:t>
-      </w:r>
-    </w:p>
-    <w:p>
-      <w:pPr>
-        <w:pStyle w:val="Paragraphedeliste"/>
-        <w:numPr>
-          <w:ilvl w:val="0"/>
-          <w:numId w:val="5"/>
-        </w:numPr>
-        <w:jc w:val="both"/>
-        <w:rPr>
-          <w:b/>
-        </w:rPr>
-      </w:pPr>
-      <w:r>
-        <w:rPr>
-          <w:b/>
-        </w:rPr>
-        <w:t>_</w:t>
-      </w:r>
-      <w:proofErr w:type="spellStart"/>
-      <w:r>
-        <w:rPr>
-          <w:b/>
-        </w:rPr>
-        <w:t>isBadgeScan</w:t>
-      </w:r>
-      <w:proofErr w:type="spellEnd"/>
-      <w:r>
-        <w:rPr>
-          <w:b/>
-        </w:rPr>
-        <w:t> </w:t>
-      </w:r>
-      <w:r>
-        <w:rPr>
-          <w:b/>
-        </w:rPr>
-        <w:sym w:font="Wingdings" w:char="F0E0"/>
-      </w:r>
-      <w:r>
-        <w:rPr>
-          <w:b/>
-        </w:rPr>
-        <w:t xml:space="preserve"> </w:t>
-      </w:r>
-      <w:r>
-        <w:t xml:space="preserve">Elle vaut </w:t>
-      </w:r>
-      <w:proofErr w:type="spellStart"/>
-      <w:r>
-        <w:t>True</w:t>
-      </w:r>
-      <w:proofErr w:type="spellEnd"/>
-      <w:r>
-        <w:t xml:space="preserve"> quand un badge est scanné. Ensuite il faut la refaire passer à False manuellement pour pouvoir la réutilisez dans le programme.</w:t>
-      </w:r>
-    </w:p>
-    <w:p>
-      <w:pPr>
-        <w:pStyle w:val="Paragraphedeliste"/>
-        <w:numPr>
-          <w:ilvl w:val="0"/>
-          <w:numId w:val="5"/>
-        </w:numPr>
-        <w:jc w:val="both"/>
-        <w:rPr>
-          <w:b/>
-        </w:rPr>
-      </w:pPr>
-      <w:r>
-        <w:rPr>
-          <w:b/>
-        </w:rPr>
-        <w:t>_</w:t>
-      </w:r>
-      <w:proofErr w:type="spellStart"/>
-      <w:r>
-        <w:rPr>
-          <w:b/>
-        </w:rPr>
-        <w:t>currentUid</w:t>
-      </w:r>
-      <w:proofErr w:type="spellEnd"/>
-      <w:r>
-        <w:rPr>
-          <w:b/>
-        </w:rPr>
-        <w:t xml:space="preserve"> </w:t>
-      </w:r>
-      <w:r>
-        <w:rPr>
-          <w:b/>
-        </w:rPr>
-        <w:sym w:font="Wingdings" w:char="F0E0"/>
-      </w:r>
-      <w:r>
-        <w:rPr>
-          <w:b/>
-        </w:rPr>
-        <w:t xml:space="preserve"> </w:t>
-      </w:r>
-      <w:r>
-        <w:t>Elle sert à stocker l’</w:t>
-      </w:r>
-      <w:proofErr w:type="spellStart"/>
-      <w:r>
-        <w:t>Uid</w:t>
-      </w:r>
-      <w:proofErr w:type="spellEnd"/>
-      <w:r>
-        <w:t xml:space="preserve"> du badge scanné afin de pouvoir la retourner ensuite.</w:t>
-      </w:r>
-      <w:r>
-        <w:t xml:space="preserve"> On peut changer sa valeur manuellement aussi</w:t>
-      </w:r>
-      <w:r>
-        <w:t>.</w:t>
-      </w:r>
-      <w:r>
-        <w:t xml:space="preserve"> </w:t>
-      </w:r>
-    </w:p>
-    <w:p>
-      <w:pPr>
-        <w:pStyle w:val="Titre3"/>
-      </w:pPr>
-      <w:bookmarkStart w:id="30" w:name="_Toc514848141"/>
-      <w:r>
-        <w:t>ServoMotor</w:t>
-      </w:r>
-      <w:bookmarkEnd w:id="30"/>
-    </w:p>
-    <w:p>
-      <w:r>
-        <w:t xml:space="preserve">La classe </w:t>
-      </w:r>
-      <w:proofErr w:type="spellStart"/>
-      <w:r>
-        <w:t>ServoMotor</w:t>
-      </w:r>
-      <w:proofErr w:type="spellEnd"/>
-      <w:r>
-        <w:t xml:space="preserve"> permet de gérer le Servomoteur que j’utilise (Digital </w:t>
-      </w:r>
-      <w:proofErr w:type="spellStart"/>
-      <w:r>
-        <w:t>servo</w:t>
-      </w:r>
-      <w:proofErr w:type="spellEnd"/>
-      <w:r>
-        <w:t xml:space="preserve"> de </w:t>
-      </w:r>
-      <w:proofErr w:type="spellStart"/>
-      <w:r>
-        <w:t>Makeblock</w:t>
-      </w:r>
-      <w:proofErr w:type="spellEnd"/>
-      <w:r>
-        <w:t>)</w:t>
-      </w:r>
-      <w:r>
-        <w:t>.</w:t>
-      </w:r>
-      <w:r>
-        <w:t xml:space="preserve"> </w:t>
-      </w:r>
-      <w:r>
-        <w:t xml:space="preserve">Elle utilise le design pattern singletons. Elle contient 2 méthodes, </w:t>
-      </w:r>
-      <w:r>
-        <w:t xml:space="preserve">une qui Lock (ferme) et une qui </w:t>
-      </w:r>
-      <w:proofErr w:type="spellStart"/>
-      <w:r>
-        <w:t>Unlock</w:t>
-      </w:r>
-      <w:proofErr w:type="spellEnd"/>
-      <w:r>
-        <w:t xml:space="preserve"> (ouvre) mon servomoteur.</w:t>
-      </w:r>
-    </w:p>
-    <w:p>
-      <w:pPr>
-        <w:jc w:val="both"/>
-      </w:pPr>
-      <w:r>
-        <w:lastRenderedPageBreak/>
-        <w:t xml:space="preserve">Le servo est une variable de type </w:t>
-      </w:r>
-      <w:r>
-        <w:rPr>
-          <w:b/>
-        </w:rPr>
-        <w:t>PWM</w:t>
-      </w:r>
-      <w:r>
-        <w:t xml:space="preserve"> (modulation de largeur d’impulsion), on peut donc en modifier ça période ainsi que sa durée. Le servo est instancié avec des paramètres par défaut que l’on peut changer au besoin. Pour pouvoir faire bouger le servomoteur nous modifions sa durée, la durée est de type </w:t>
-      </w:r>
-      <w:proofErr w:type="spellStart"/>
-      <w:r>
-        <w:rPr>
-          <w:b/>
-        </w:rPr>
-        <w:t>uint</w:t>
-      </w:r>
-      <w:proofErr w:type="spellEnd"/>
-      <w:r>
-        <w:t>. Les plages de durée sont différentes pour chaque moteur, donc mes constantes ne sont utilisables que pour mon moteur. Pour les autres moteurs il faut les trouver soit même.</w:t>
-      </w:r>
-    </w:p>
-    <w:p>
-      <w:pPr>
-        <w:jc w:val="both"/>
-      </w:pPr>
-      <w:r>
-        <w:t xml:space="preserve">Cette classe ne nécessite pas que l’on utilise un type de moteur précis, que l’on utilise un moteur pas à pas ou a mouvement continu importe </w:t>
-      </w:r>
-      <w:r>
-        <w:t>peu</w:t>
-      </w:r>
-      <w:r>
-        <w:t xml:space="preserve">. </w:t>
-      </w:r>
-      <w:r>
-        <w:t>Cependant il faudra réécrire les méthodes pour qu’elles correspondent à ce que l’on souhaite.</w:t>
-      </w:r>
-    </w:p>
-    <w:p>
-      <w:pPr>
-        <w:pStyle w:val="Titre3"/>
-      </w:pPr>
-      <w:bookmarkStart w:id="31" w:name="_Toc514848142"/>
-      <w:r>
-        <w:t>Card</w:t>
-      </w:r>
-      <w:bookmarkEnd w:id="31"/>
-    </w:p>
-    <w:p>
-      <w:r>
-        <w:t xml:space="preserve">Cet objet est la représentation numérique des badges RFID. Il possède 2 </w:t>
-      </w:r>
-      <w:r>
-        <w:t>propriétés</w:t>
-      </w:r>
-      <w:r>
-        <w:t> :</w:t>
-      </w:r>
-    </w:p>
-    <w:p>
-      <w:pPr>
-        <w:pStyle w:val="Paragraphedeliste"/>
-        <w:numPr>
-          <w:ilvl w:val="0"/>
-          <w:numId w:val="5"/>
-        </w:numPr>
-      </w:pPr>
-      <w:r>
-        <w:t xml:space="preserve">Name (string) </w:t>
-      </w:r>
-      <w:r>
-        <w:sym w:font="Wingdings" w:char="F0E0"/>
-      </w:r>
-      <w:r>
-        <w:t xml:space="preserve"> le nom du badge</w:t>
-      </w:r>
-    </w:p>
-    <w:p>
-      <w:pPr>
-        <w:pStyle w:val="Paragraphedeliste"/>
-        <w:numPr>
-          <w:ilvl w:val="0"/>
-          <w:numId w:val="5"/>
-        </w:numPr>
-        <w:rPr>
-          <w:lang w:val="en-US"/>
-        </w:rPr>
-      </w:pPr>
-      <w:proofErr w:type="spellStart"/>
-      <w:r>
-        <w:rPr>
-          <w:lang w:val="en-US"/>
-        </w:rPr>
-        <w:t>Uid</w:t>
-      </w:r>
-      <w:proofErr w:type="spellEnd"/>
-      <w:r>
-        <w:rPr>
-          <w:lang w:val="en-US"/>
-        </w:rPr>
-        <w:t xml:space="preserve"> (string) </w:t>
-      </w:r>
-      <w:r>
-        <w:sym w:font="Wingdings" w:char="F0E0"/>
-      </w:r>
-      <w:r>
-        <w:rPr>
-          <w:lang w:val="en-US"/>
-        </w:rPr>
-        <w:t xml:space="preserve"> </w:t>
-      </w:r>
-      <w:proofErr w:type="spellStart"/>
-      <w:r>
-        <w:rPr>
-          <w:lang w:val="en-US"/>
-        </w:rPr>
-        <w:t>l’uid</w:t>
-      </w:r>
-      <w:proofErr w:type="spellEnd"/>
-      <w:r>
-        <w:rPr>
-          <w:lang w:val="en-US"/>
-        </w:rPr>
-        <w:t xml:space="preserve"> du bad</w:t>
-      </w:r>
-      <w:r>
-        <w:rPr>
-          <w:lang w:val="en-US"/>
-        </w:rPr>
-        <w:t>ge</w:t>
-      </w:r>
-    </w:p>
-    <w:p>
-      <w:pPr>
-        <w:rPr>
-          <w:lang w:val="fr-CH"/>
-        </w:rPr>
-      </w:pPr>
-      <w:r>
-        <w:rPr>
-          <w:lang w:val="fr-CH"/>
-        </w:rPr>
-        <w:t xml:space="preserve">Ces objets </w:t>
-      </w:r>
-      <w:r>
-        <w:rPr>
-          <w:lang w:val="fr-CH"/>
-        </w:rPr>
-        <w:t>permettent</w:t>
-      </w:r>
-      <w:r>
-        <w:rPr>
-          <w:lang w:val="fr-CH"/>
-        </w:rPr>
-        <w:t xml:space="preserve"> de d</w:t>
-      </w:r>
-      <w:r>
-        <w:rPr>
-          <w:lang w:val="fr-CH"/>
-        </w:rPr>
-        <w:t>ifférencier les badges dans le programme</w:t>
-      </w:r>
-      <w:r>
-        <w:rPr>
-          <w:lang w:val="fr-CH"/>
-        </w:rPr>
-        <w:t>.</w:t>
-      </w:r>
-    </w:p>
-    <w:p>
-      <w:pPr>
-        <w:pStyle w:val="Titre3"/>
-      </w:pPr>
-      <w:bookmarkStart w:id="32" w:name="_Toc514848143"/>
-      <w:r>
-        <w:t>ListOfCards</w:t>
-      </w:r>
-      <w:bookmarkEnd w:id="32"/>
-    </w:p>
-    <w:p>
-      <w:pPr>
-        <w:jc w:val="both"/>
-      </w:pPr>
-      <w:r>
-        <w:t xml:space="preserve">La classe </w:t>
-      </w:r>
-      <w:proofErr w:type="spellStart"/>
-      <w:r>
-        <w:t>ListOfCards</w:t>
-      </w:r>
-      <w:proofErr w:type="spellEnd"/>
-      <w:r>
-        <w:t xml:space="preserve"> </w:t>
-      </w:r>
-      <w:r>
-        <w:t>contient</w:t>
-      </w:r>
-      <w:r>
-        <w:t xml:space="preserve"> les objets de type</w:t>
-      </w:r>
-      <w:r>
-        <w:t xml:space="preserve"> </w:t>
-      </w:r>
-      <w:proofErr w:type="spellStart"/>
-      <w:r>
-        <w:t>Card</w:t>
-      </w:r>
-      <w:proofErr w:type="spellEnd"/>
-      <w:r>
-        <w:t xml:space="preserve"> et permet de les gérer.</w:t>
-      </w:r>
-      <w:r>
-        <w:t xml:space="preserve"> Elle utilise le design pattern singletons. Elle contient 4 méthodes, une qui permet d’ajouter un nouvel objet de type </w:t>
-      </w:r>
-      <w:proofErr w:type="spellStart"/>
-      <w:r>
-        <w:t>Card</w:t>
-      </w:r>
-      <w:proofErr w:type="spellEnd"/>
-      <w:r>
-        <w:t xml:space="preserve">, d’en supprimer un, de savoir si un badge RFID existe déjà </w:t>
-      </w:r>
-      <w:r>
-        <w:t>et de savoir s’il y a des badges enregistrés ou pas.</w:t>
-      </w:r>
-    </w:p>
-    <w:p>
-      <w:r>
-        <w:t xml:space="preserve">La variable </w:t>
-      </w:r>
-      <w:r>
-        <w:rPr>
-          <w:b/>
-        </w:rPr>
-        <w:t>_</w:t>
-      </w:r>
-      <w:proofErr w:type="spellStart"/>
-      <w:r>
-        <w:rPr>
-          <w:b/>
-        </w:rPr>
-        <w:t>cardsList</w:t>
-      </w:r>
-      <w:proofErr w:type="spellEnd"/>
-      <w:r>
-        <w:t xml:space="preserve">, de type </w:t>
-      </w:r>
-      <w:proofErr w:type="spellStart"/>
-      <w:r>
-        <w:rPr>
-          <w:b/>
-        </w:rPr>
-        <w:t>ArrayList</w:t>
-      </w:r>
-      <w:proofErr w:type="spellEnd"/>
-      <w:r>
-        <w:t xml:space="preserve">, contient </w:t>
-      </w:r>
-      <w:r>
-        <w:t>tous les badges sauvegardés</w:t>
-      </w:r>
-      <w:r>
-        <w:t xml:space="preserve"> dans le programme. Cette classe possède </w:t>
-      </w:r>
-      <w:r>
-        <w:t>la propriété</w:t>
-      </w:r>
-      <w:r>
-        <w:t xml:space="preserve"> </w:t>
-      </w:r>
-      <w:r>
-        <w:rPr>
-          <w:b/>
-        </w:rPr>
-        <w:t>[</w:t>
-      </w:r>
-      <w:proofErr w:type="spellStart"/>
-      <w:r>
-        <w:rPr>
-          <w:b/>
-        </w:rPr>
-        <w:t>Serializable</w:t>
-      </w:r>
-      <w:proofErr w:type="spellEnd"/>
-      <w:r>
-        <w:rPr>
-          <w:b/>
-        </w:rPr>
-        <w:t>]</w:t>
-      </w:r>
-      <w:r>
-        <w:t xml:space="preserve"> qui permet de sérialiser la classe ou ses attributs dans des fichier afin de les sauvegarder.</w:t>
-      </w:r>
-    </w:p>
-    <w:p>
-      <w:r>
-        <w:t xml:space="preserve">Cette classe est la seule à pouvoir créer des nouveaux objets de type </w:t>
-      </w:r>
-      <w:proofErr w:type="spellStart"/>
-      <w:r>
-        <w:t>Card</w:t>
-      </w:r>
-      <w:proofErr w:type="spellEnd"/>
-      <w:r>
-        <w:t xml:space="preserve"> et d’en supprimer.</w:t>
-      </w:r>
-    </w:p>
-    <w:p>
-      <w:pPr>
-        <w:pStyle w:val="Titre3"/>
-      </w:pPr>
-      <w:bookmarkStart w:id="33" w:name="_Toc514848144"/>
-      <w:r>
-        <w:t>SDCard</w:t>
-      </w:r>
-      <w:bookmarkEnd w:id="33"/>
-    </w:p>
-    <w:p>
-      <w:pPr>
-        <w:jc w:val="both"/>
-      </w:pPr>
-      <w:r>
-        <w:t xml:space="preserve">La classe </w:t>
-      </w:r>
-      <w:proofErr w:type="spellStart"/>
-      <w:r>
-        <w:t>SDCard</w:t>
-      </w:r>
-      <w:proofErr w:type="spellEnd"/>
-      <w:r>
-        <w:t xml:space="preserve"> permet de gérer le module </w:t>
-      </w:r>
-      <w:proofErr w:type="spellStart"/>
-      <w:r>
-        <w:t>SDCard</w:t>
-      </w:r>
-      <w:proofErr w:type="spellEnd"/>
-      <w:r>
-        <w:t xml:space="preserve"> de GHI. Elle utilise le design pattern singletons. Elle contient 2 méthodes, une sérialiser un objet de type </w:t>
-      </w:r>
-      <w:proofErr w:type="spellStart"/>
-      <w:r>
-        <w:t>ArrayList</w:t>
-      </w:r>
-      <w:proofErr w:type="spellEnd"/>
-      <w:r>
-        <w:t xml:space="preserve"> en </w:t>
-      </w:r>
-      <w:proofErr w:type="gramStart"/>
-      <w:r>
-        <w:t>byte[</w:t>
-      </w:r>
-      <w:proofErr w:type="gramEnd"/>
-      <w:r>
-        <w:t xml:space="preserve">] afin de l’écrire dans un fichier stocker sur une carte </w:t>
-      </w:r>
-      <w:proofErr w:type="spellStart"/>
-      <w:r>
-        <w:t>sd</w:t>
-      </w:r>
-      <w:proofErr w:type="spellEnd"/>
-      <w:r>
-        <w:t xml:space="preserve"> et une qui permet de charger un fichier de byte[] et de le désérialiser en objet de type </w:t>
-      </w:r>
-      <w:proofErr w:type="spellStart"/>
-      <w:r>
-        <w:t>ArrayList</w:t>
-      </w:r>
-      <w:proofErr w:type="spellEnd"/>
-      <w:r>
-        <w:t>.</w:t>
-      </w:r>
-    </w:p>
-    <w:p>
-      <w:pPr>
-        <w:jc w:val="both"/>
-      </w:pPr>
-      <w:r>
-        <w:t xml:space="preserve">Le module </w:t>
-      </w:r>
-      <w:proofErr w:type="spellStart"/>
-      <w:r>
-        <w:t>SDCard</w:t>
-      </w:r>
-      <w:proofErr w:type="spellEnd"/>
-      <w:r>
-        <w:t xml:space="preserve"> de GHI est instancier par cette classe, si l’on veut changer pour le module </w:t>
-      </w:r>
-      <w:proofErr w:type="spellStart"/>
-      <w:r>
-        <w:t>microSD</w:t>
-      </w:r>
-      <w:proofErr w:type="spellEnd"/>
-      <w:r>
-        <w:t xml:space="preserve"> de GHI il suffit juste de remplacer le type de module ainsi que le socket qu’il utilise sur la carte dans la classe.</w:t>
-      </w:r>
-    </w:p>
-    <w:p>
-      <w:pPr>
-        <w:jc w:val="both"/>
-      </w:pPr>
-      <w:r>
-        <w:t xml:space="preserve">La classe contient une constante de type </w:t>
-      </w:r>
-      <w:r>
-        <w:rPr>
-          <w:b/>
-        </w:rPr>
-        <w:t>string </w:t>
-      </w:r>
-      <w:r>
-        <w:rPr>
-          <w:b/>
-        </w:rPr>
-        <w:sym w:font="Wingdings" w:char="F0E0"/>
-      </w:r>
-      <w:r>
-        <w:rPr>
-          <w:b/>
-        </w:rPr>
-        <w:t xml:space="preserve"> FILE_NAME</w:t>
-      </w:r>
-      <w:r>
-        <w:t>, il s’agit ici du nom du fichier dans lequel nous allons écrire les données</w:t>
-      </w:r>
-      <w:r>
-        <w:t xml:space="preserve"> et que nous allons aussi </w:t>
-      </w:r>
-      <w:r>
-        <w:t>charger</w:t>
-      </w:r>
-      <w:r>
-        <w:t xml:space="preserve"> pour récupérer les données.</w:t>
-      </w:r>
-    </w:p>
-    <w:p>
-      <w:pPr>
-        <w:jc w:val="both"/>
-      </w:pPr>
-      <w:r>
-        <w:t xml:space="preserve">De base la classe est sensé sérialiser les données que nous lui passons en XML. Mais la sérialisation est très compliquée en microcontrôleur avec le Micro Net Framework 4.3. Il n’existe pas déjà de méthode ou de librairies pour pouvoir sérialiser un objet en </w:t>
-      </w:r>
-      <w:proofErr w:type="spellStart"/>
-      <w:r>
-        <w:t>xml</w:t>
-      </w:r>
-      <w:proofErr w:type="spellEnd"/>
-      <w:r>
-        <w:t>.</w:t>
-      </w:r>
-      <w:r>
-        <w:t xml:space="preserve"> Pour pouvoir sérialiser en </w:t>
-      </w:r>
-      <w:proofErr w:type="spellStart"/>
-      <w:r>
-        <w:t>xml</w:t>
-      </w:r>
-      <w:proofErr w:type="spellEnd"/>
-      <w:r>
-        <w:t xml:space="preserve"> je devrai créer </w:t>
-      </w:r>
-      <w:r>
-        <w:lastRenderedPageBreak/>
-        <w:t xml:space="preserve">ma propre méthode de sérialisation ce qui est très compliqué et demande beaucoup de temps. J’ai alors essayer de sérialiser mes données en </w:t>
-      </w:r>
-      <w:proofErr w:type="spellStart"/>
-      <w:r>
-        <w:t>json</w:t>
-      </w:r>
-      <w:proofErr w:type="spellEnd"/>
-      <w:r>
-        <w:t xml:space="preserve">, le format change mais le principe reste le même, on sauvegarde les badges dans un fichier. Mais pour le </w:t>
-      </w:r>
-      <w:proofErr w:type="spellStart"/>
-      <w:r>
-        <w:t>json</w:t>
-      </w:r>
-      <w:proofErr w:type="spellEnd"/>
-      <w:r>
-        <w:t xml:space="preserve"> c’est pareil que pour l’</w:t>
-      </w:r>
-      <w:proofErr w:type="spellStart"/>
-      <w:r>
-        <w:t>xml</w:t>
-      </w:r>
-      <w:proofErr w:type="spellEnd"/>
-      <w:r>
-        <w:t>, aucune méthode de sérialisation. J</w:t>
-      </w:r>
-      <w:r>
-        <w:t>’</w:t>
-      </w:r>
-      <w:r>
-        <w:t xml:space="preserve">ai trouvé une librairie sur le site de </w:t>
-      </w:r>
-      <w:proofErr w:type="spellStart"/>
-      <w:r>
-        <w:t>ghi</w:t>
-      </w:r>
-      <w:proofErr w:type="spellEnd"/>
-      <w:r>
-        <w:t xml:space="preserve"> (</w:t>
-      </w:r>
-      <w:r>
-        <w:t>old.ghielectronics.com</w:t>
-      </w:r>
-      <w:r>
-        <w:t xml:space="preserve">) qui permet de sérialiser un objet en un objet primitifs </w:t>
-      </w:r>
-      <w:proofErr w:type="spellStart"/>
-      <w:r>
-        <w:t>json</w:t>
-      </w:r>
-      <w:proofErr w:type="spellEnd"/>
-      <w:r>
-        <w:t xml:space="preserve">. J’ai pensé qu’en réécrivant la classe je pourrai peut-être écrire cette objet primitif dans un fichier et le charger par la suite mais ça s’est avéré plus compliqué que prévu. </w:t>
-      </w:r>
-    </w:p>
-    <w:p>
-      <w:pPr>
-        <w:jc w:val="both"/>
-      </w:pPr>
-      <w:r>
-        <w:t xml:space="preserve">C’est pour ça que j’ai décidé de sérialiser mes données en </w:t>
-      </w:r>
-      <w:r>
-        <w:t>tableau de bytes,</w:t>
-      </w:r>
-      <w:r>
-        <w:t xml:space="preserve"> une méthode ainsi qu’une librairie sont déjà incluse dans le Micro Net Framework 4.3 (</w:t>
-      </w:r>
-      <w:proofErr w:type="spellStart"/>
-      <w:r>
-        <w:t>Assembly</w:t>
-      </w:r>
-      <w:proofErr w:type="spellEnd"/>
-      <w:r>
-        <w:t xml:space="preserve"> : </w:t>
-      </w:r>
-      <w:proofErr w:type="spellStart"/>
-      <w:r>
-        <w:t>System.Refelction</w:t>
-      </w:r>
-      <w:proofErr w:type="spellEnd"/>
-      <w:r>
-        <w:t>).</w:t>
-      </w:r>
-      <w:r>
-        <w:t xml:space="preserve"> Mes données sont donc stockées dans un fichier </w:t>
-      </w:r>
-      <w:proofErr w:type="spellStart"/>
-      <w:r>
-        <w:t>xml</w:t>
-      </w:r>
-      <w:proofErr w:type="spellEnd"/>
-      <w:r>
-        <w:t xml:space="preserve"> mais sous forme de bytes, ce qui me permet de les sérialiser et </w:t>
-      </w:r>
-      <w:proofErr w:type="spellStart"/>
-      <w:r>
-        <w:t>désérialiser</w:t>
-      </w:r>
-      <w:proofErr w:type="spellEnd"/>
-      <w:r>
-        <w:t xml:space="preserve"> très facilement.</w:t>
-      </w:r>
-    </w:p>
-    <w:p>
-      <w:pPr>
-        <w:pStyle w:val="Titre3"/>
-      </w:pPr>
-      <w:bookmarkStart w:id="34" w:name="_Toc514848145"/>
-      <w:r>
-        <w:t>LCDTextFields</w:t>
-      </w:r>
-      <w:bookmarkEnd w:id="34"/>
-    </w:p>
-    <w:p>
-      <w:r>
-        <w:t xml:space="preserve">La classe </w:t>
-      </w:r>
-      <w:proofErr w:type="spellStart"/>
-      <w:r>
-        <w:t>LCDTextFields</w:t>
-      </w:r>
-      <w:proofErr w:type="spellEnd"/>
-      <w:r>
-        <w:t xml:space="preserve"> est une classe </w:t>
-      </w:r>
-      <w:proofErr w:type="spellStart"/>
-      <w:r>
-        <w:t>static</w:t>
-      </w:r>
-      <w:proofErr w:type="spellEnd"/>
-      <w:r>
-        <w:t>. Elle possède 3 propriétés :</w:t>
-      </w:r>
-    </w:p>
-    <w:p>
-      <w:pPr>
-        <w:pStyle w:val="Paragraphedeliste"/>
-        <w:numPr>
-          <w:ilvl w:val="0"/>
-          <w:numId w:val="5"/>
-        </w:numPr>
-      </w:pPr>
-      <w:r>
-        <w:t xml:space="preserve">Content (string) </w:t>
-      </w:r>
-      <w:r>
-        <w:sym w:font="Wingdings" w:char="F0E0"/>
-      </w:r>
-      <w:r>
-        <w:t xml:space="preserve"> Valeur du champs sur le LCD</w:t>
-      </w:r>
-    </w:p>
-    <w:p>
-      <w:pPr>
-        <w:pStyle w:val="Paragraphedeliste"/>
-        <w:numPr>
-          <w:ilvl w:val="0"/>
-          <w:numId w:val="5"/>
-        </w:numPr>
-      </w:pPr>
-      <w:proofErr w:type="spellStart"/>
-      <w:r>
-        <w:t>ShouldBeRefresh</w:t>
-      </w:r>
-      <w:proofErr w:type="spellEnd"/>
-      <w:r>
-        <w:t xml:space="preserve"> (</w:t>
-      </w:r>
-      <w:proofErr w:type="spellStart"/>
-      <w:r>
-        <w:t>bool</w:t>
-      </w:r>
-      <w:proofErr w:type="spellEnd"/>
-      <w:r>
-        <w:t xml:space="preserve">) </w:t>
-      </w:r>
-      <w:r>
-        <w:sym w:font="Wingdings" w:char="F0E0"/>
-      </w:r>
-      <w:r>
-        <w:t xml:space="preserve"> Savoir si le LCD doit être rafraichit</w:t>
-      </w:r>
-    </w:p>
-    <w:p>
-      <w:pPr>
-        <w:pStyle w:val="Paragraphedeliste"/>
-        <w:numPr>
-          <w:ilvl w:val="0"/>
-          <w:numId w:val="5"/>
-        </w:numPr>
-      </w:pPr>
-      <w:proofErr w:type="spellStart"/>
-      <w:r>
-        <w:t>CursorPosition</w:t>
-      </w:r>
-      <w:proofErr w:type="spellEnd"/>
-      <w:r>
-        <w:t xml:space="preserve"> (</w:t>
-      </w:r>
-      <w:proofErr w:type="spellStart"/>
-      <w:r>
-        <w:t>int</w:t>
-      </w:r>
-      <w:proofErr w:type="spellEnd"/>
-      <w:r>
-        <w:t xml:space="preserve">) </w:t>
-      </w:r>
-      <w:r>
-        <w:sym w:font="Wingdings" w:char="F0E0"/>
-      </w:r>
-      <w:r>
-        <w:t xml:space="preserve"> La position du curseur sur le LCD (Champs, etc…)</w:t>
-      </w:r>
-    </w:p>
-    <w:p>
-      <w:pPr>
-        <w:jc w:val="both"/>
-      </w:pPr>
-      <w:r>
-        <w:t xml:space="preserve">J’utilise cette classe au moment où je nomme mon badge, elle me permet d’afficher le nom du badge comme étant un chant et de pouvoir le modifier. Mon programme étant une machine d’état, si j’initialisais la valeur du champ au moment du nommage elle serait écrasée à chaque fois, c’est pour ça que je l’ai sortie et j’ai créé une classe </w:t>
-      </w:r>
-      <w:proofErr w:type="spellStart"/>
-      <w:r>
-        <w:t>static</w:t>
-      </w:r>
-      <w:proofErr w:type="spellEnd"/>
-      <w:r>
-        <w:t>.</w:t>
-      </w:r>
-    </w:p>
-    <w:p>
-      <w:r>
-        <w:br w:type="page"/>
-      </w:r>
-    </w:p>
-    <w:p>
-      <w:pPr>
-        <w:pStyle w:val="Titre2"/>
-      </w:pPr>
-      <w:bookmarkStart w:id="35" w:name="_Toc514848146"/>
+      <w:bookmarkStart w:id="24" w:name="_Toc514879970"/>
       <w:r>
         <w:lastRenderedPageBreak/>
         <w:t>Machines d’</w:t>
@@ -8852,20 +8615,20 @@
       <w:r>
         <w:t>s</w:t>
       </w:r>
-      <w:bookmarkEnd w:id="35"/>
+      <w:bookmarkEnd w:id="24"/>
     </w:p>
     <w:p>
       <w:pPr>
         <w:pStyle w:val="Titre3"/>
       </w:pPr>
-      <w:bookmarkStart w:id="36" w:name="_Toc514848147"/>
+      <w:bookmarkStart w:id="25" w:name="_Toc514879971"/>
       <w:r>
         <w:t>Scan</w:t>
       </w:r>
       <w:r>
         <w:t xml:space="preserve"> d’un badge</w:t>
       </w:r>
-      <w:bookmarkEnd w:id="36"/>
+      <w:bookmarkEnd w:id="25"/>
     </w:p>
     <w:p>
       <w:pPr>
@@ -8925,7 +8688,7 @@
         <w:pStyle w:val="Lgende"/>
         <w:jc w:val="center"/>
       </w:pPr>
-      <w:bookmarkStart w:id="37" w:name="_Toc514854197"/>
+      <w:bookmarkStart w:id="26" w:name="_Toc514879873"/>
       <w:r>
         <w:t xml:space="preserve">Figure </w:t>
       </w:r>
@@ -8948,19 +8711,25 @@
         <w:fldChar w:fldCharType="end"/>
       </w:r>
       <w:r>
-        <w:t xml:space="preserve"> - Machine d'état : Scan d'un badge</w:t>
-      </w:r>
-      <w:bookmarkEnd w:id="37"/>
+        <w:t xml:space="preserve"> - Machine d'état</w:t>
+      </w:r>
+      <w:r>
+        <w:t>s</w:t>
+      </w:r>
+      <w:r>
+        <w:t xml:space="preserve"> : Scan d'un badge</w:t>
+      </w:r>
+      <w:bookmarkEnd w:id="26"/>
     </w:p>
     <w:p>
       <w:pPr>
         <w:pStyle w:val="Titre3"/>
       </w:pPr>
-      <w:bookmarkStart w:id="38" w:name="_Toc514848148"/>
+      <w:bookmarkStart w:id="27" w:name="_Toc514879972"/>
       <w:r>
         <w:t>Ajout d’un badge</w:t>
       </w:r>
-      <w:bookmarkEnd w:id="38"/>
+      <w:bookmarkEnd w:id="27"/>
     </w:p>
     <w:p>
       <w:pPr>
@@ -9020,7 +8789,7 @@
         <w:pStyle w:val="Lgende"/>
         <w:jc w:val="center"/>
       </w:pPr>
-      <w:bookmarkStart w:id="39" w:name="_Toc514854198"/>
+      <w:bookmarkStart w:id="28" w:name="_Toc514879874"/>
       <w:r>
         <w:t xml:space="preserve">Figure </w:t>
       </w:r>
@@ -9043,20 +8812,26 @@
         <w:fldChar w:fldCharType="end"/>
       </w:r>
       <w:r>
-        <w:t xml:space="preserve"> - Machine d'état : Ajout d'un badge</w:t>
-      </w:r>
-      <w:bookmarkEnd w:id="39"/>
+        <w:t xml:space="preserve"> - Machine d'état</w:t>
+      </w:r>
+      <w:r>
+        <w:t>s</w:t>
+      </w:r>
+      <w:r>
+        <w:t xml:space="preserve"> : Ajout d'un badge</w:t>
+      </w:r>
+      <w:bookmarkEnd w:id="28"/>
     </w:p>
     <w:p>
       <w:pPr>
         <w:pStyle w:val="Titre3"/>
       </w:pPr>
-      <w:bookmarkStart w:id="40" w:name="_Toc514848149"/>
+      <w:bookmarkStart w:id="29" w:name="_Toc514879973"/>
       <w:r>
         <w:lastRenderedPageBreak/>
         <w:t>Suppression d’un badge</w:t>
       </w:r>
-      <w:bookmarkEnd w:id="40"/>
+      <w:bookmarkEnd w:id="29"/>
     </w:p>
     <w:p>
       <w:pPr>
@@ -9116,7 +8891,7 @@
         <w:pStyle w:val="Lgende"/>
         <w:jc w:val="center"/>
       </w:pPr>
-      <w:bookmarkStart w:id="41" w:name="_Toc514854199"/>
+      <w:bookmarkStart w:id="30" w:name="_Toc514879875"/>
       <w:r>
         <w:t xml:space="preserve">Figure </w:t>
       </w:r>
@@ -9139,15 +8914,21 @@
         <w:fldChar w:fldCharType="end"/>
       </w:r>
       <w:r>
-        <w:t xml:space="preserve"> - Machine d'état : Suppression d'un badge</w:t>
-      </w:r>
-      <w:bookmarkEnd w:id="41"/>
+        <w:t xml:space="preserve"> - Machine d'état</w:t>
+      </w:r>
+      <w:r>
+        <w:t>s</w:t>
+      </w:r>
+      <w:r>
+        <w:t xml:space="preserve"> : Suppression d'un badge</w:t>
+      </w:r>
+      <w:bookmarkEnd w:id="30"/>
     </w:p>
     <w:p>
       <w:pPr>
         <w:pStyle w:val="Titre3"/>
       </w:pPr>
-      <w:bookmarkStart w:id="42" w:name="_Toc514848150"/>
+      <w:bookmarkStart w:id="31" w:name="_Toc514879974"/>
       <w:r>
         <w:t>Dévér</w:t>
       </w:r>
@@ -9157,7 +8938,7 @@
       <w:r>
         <w:t>ouiller avec le code secret</w:t>
       </w:r>
-      <w:bookmarkEnd w:id="42"/>
+      <w:bookmarkEnd w:id="31"/>
     </w:p>
     <w:p>
       <w:pPr>
@@ -9217,7 +8998,7 @@
         <w:pStyle w:val="Lgende"/>
         <w:jc w:val="center"/>
       </w:pPr>
-      <w:bookmarkStart w:id="43" w:name="_Toc514854200"/>
+      <w:bookmarkStart w:id="32" w:name="_Toc514879876"/>
       <w:r>
         <w:t xml:space="preserve">Figure </w:t>
       </w:r>
@@ -9240,54 +9021,1033 @@
         <w:fldChar w:fldCharType="end"/>
       </w:r>
       <w:r>
-        <w:t xml:space="preserve"> - Machine d'état : Déverrouiller avec le code secret</w:t>
-      </w:r>
-      <w:bookmarkEnd w:id="43"/>
+        <w:t xml:space="preserve"> - Machine d'état</w:t>
+      </w:r>
+      <w:r>
+        <w:t>s</w:t>
+      </w:r>
+      <w:r>
+        <w:t xml:space="preserve"> : Déverrouiller avec le code secret</w:t>
+      </w:r>
+      <w:bookmarkEnd w:id="32"/>
+    </w:p>
+    <w:p>
+      <w:pPr>
+        <w:pStyle w:val="Titre2"/>
+      </w:pPr>
+      <w:bookmarkStart w:id="33" w:name="_Toc514879975"/>
+      <w:r>
+        <w:lastRenderedPageBreak/>
+        <w:t>Vue</w:t>
+      </w:r>
+      <w:bookmarkEnd w:id="33"/>
+    </w:p>
+    <w:p>
+      <w:pPr>
+        <w:pStyle w:val="Titre3"/>
+      </w:pPr>
+      <w:bookmarkStart w:id="34" w:name="_Toc514879976"/>
+      <w:r>
+        <w:t>Program</w:t>
+      </w:r>
+      <w:bookmarkEnd w:id="34"/>
+    </w:p>
+    <w:p>
+      <w:pPr>
+        <w:jc w:val="both"/>
+      </w:pPr>
+      <w:r>
+        <w:t xml:space="preserve">La classe Program est en quelques sortes ma vue, c’est là que toutes la logique et les appels aux modèles vont être effectuée. Elle n’instancie pas directement les autres classes car ce sont des singletons à l’exception de la classe </w:t>
+      </w:r>
+      <w:proofErr w:type="spellStart"/>
+      <w:r>
+        <w:t>LCDTextFields</w:t>
+      </w:r>
+      <w:proofErr w:type="spellEnd"/>
+      <w:r>
+        <w:t xml:space="preserve"> qui elle est </w:t>
+      </w:r>
+      <w:proofErr w:type="spellStart"/>
+      <w:r>
+        <w:rPr>
+          <w:u w:val="single"/>
+        </w:rPr>
+        <w:t>static</w:t>
+      </w:r>
+      <w:proofErr w:type="spellEnd"/>
+      <w:r>
+        <w:t>.</w:t>
+      </w:r>
+    </w:p>
+    <w:p>
+      <w:pPr>
+        <w:jc w:val="both"/>
+      </w:pPr>
+      <w:r>
+        <w:t>Tous les composants qui y sont branché et initialisé sont défini par rapport à mes placements sur ma carte. Aussi la valeur du joystick ainsi que ses actions sont définies par rapport à l’orientation que je lui ai donné sur la carte. Ce ne sera donc pas les mêmes valeurs pour la positions X et Y du joystick en fonction de son orientation.</w:t>
+      </w:r>
+    </w:p>
+    <w:p>
+      <w:pPr>
+        <w:jc w:val="both"/>
+      </w:pPr>
+      <w:r>
+        <w:t xml:space="preserve">La propriété </w:t>
+      </w:r>
+      <w:proofErr w:type="spellStart"/>
+      <w:r>
+        <w:rPr>
+          <w:b/>
+        </w:rPr>
+        <w:t>Mainboard</w:t>
+      </w:r>
+      <w:proofErr w:type="spellEnd"/>
+      <w:r>
+        <w:t xml:space="preserve"> est le type de carte que l’on utilise, si l’on utilise une </w:t>
+      </w:r>
+      <w:proofErr w:type="spellStart"/>
+      <w:r>
+        <w:t>FezCobra</w:t>
+      </w:r>
+      <w:proofErr w:type="spellEnd"/>
+      <w:r>
+        <w:t xml:space="preserve"> (par exemple) il suffit juste de changer la valeur de la propriété dans </w:t>
+      </w:r>
+      <w:r>
+        <w:t>le</w:t>
+      </w:r>
+      <w:r>
+        <w:t xml:space="preserve"> programme pour qu’il reconnaisse la carte.</w:t>
+      </w:r>
+    </w:p>
+    <w:p>
+      <w:pPr>
+        <w:pStyle w:val="Titre2"/>
+      </w:pPr>
+      <w:bookmarkStart w:id="35" w:name="_Toc514879977"/>
+      <w:r>
+        <w:t>Modèle</w:t>
+      </w:r>
+      <w:bookmarkEnd w:id="35"/>
+    </w:p>
+    <w:p>
+      <w:pPr>
+        <w:pStyle w:val="Titre3"/>
+      </w:pPr>
+      <w:bookmarkStart w:id="36" w:name="_Toc514879978"/>
+      <w:r>
+        <w:t>LCD</w:t>
+      </w:r>
+      <w:bookmarkEnd w:id="36"/>
+    </w:p>
+    <w:p>
+      <w:pPr>
+        <w:jc w:val="both"/>
+      </w:pPr>
+      <w:r>
+        <w:t>La classe LCD permet d’utiliser le TE35 Display de GHI. Elle utilise le design pattern singletons. Elle contient 2 méthodes, une qui permet d’écrire sur le LCD et une qui permet d’effacer.</w:t>
+      </w:r>
+    </w:p>
+    <w:p>
+      <w:pPr>
+        <w:jc w:val="both"/>
+      </w:pPr>
+      <w:r>
+        <w:t>Le module TE35 Display est instancier directement dans la classe avec les sockets qui lui sont attribué, il est parfaitement possible de changer le modèle du LCD que l’on veut utiliser avec la classe cependant il faut changer directement dans la classe le type.</w:t>
+      </w:r>
+    </w:p>
+    <w:p>
+      <w:pPr>
+        <w:jc w:val="both"/>
+      </w:pPr>
+      <w:r>
+        <w:t xml:space="preserve">Les variables </w:t>
+      </w:r>
+      <w:r>
+        <w:rPr>
+          <w:b/>
+        </w:rPr>
+        <w:t>_</w:t>
+      </w:r>
+      <w:proofErr w:type="spellStart"/>
+      <w:r>
+        <w:rPr>
+          <w:b/>
+        </w:rPr>
+        <w:t>lcdWidth</w:t>
+      </w:r>
+      <w:proofErr w:type="spellEnd"/>
+      <w:r>
+        <w:t xml:space="preserve"> et </w:t>
+      </w:r>
+      <w:r>
+        <w:rPr>
+          <w:b/>
+        </w:rPr>
+        <w:t>_</w:t>
+      </w:r>
+      <w:proofErr w:type="spellStart"/>
+      <w:r>
+        <w:rPr>
+          <w:b/>
+        </w:rPr>
+        <w:t>lcdHeight</w:t>
+      </w:r>
+      <w:proofErr w:type="spellEnd"/>
+      <w:r>
+        <w:t xml:space="preserve"> s’instancie avec les propriétés du modules LCD que l’on utilise.</w:t>
+      </w:r>
+    </w:p>
+    <w:p>
+      <w:pPr>
+        <w:pStyle w:val="Titre3"/>
+      </w:pPr>
+      <w:bookmarkStart w:id="37" w:name="_Toc514879979"/>
+      <w:r>
+        <w:t>RFIDReader</w:t>
+      </w:r>
+      <w:bookmarkEnd w:id="37"/>
+    </w:p>
+    <w:p>
+      <w:pPr>
+        <w:jc w:val="both"/>
+      </w:pPr>
+      <w:r>
+        <w:t xml:space="preserve">La classe </w:t>
+      </w:r>
+      <w:proofErr w:type="spellStart"/>
+      <w:r>
+        <w:t>RFIDReader</w:t>
+      </w:r>
+      <w:proofErr w:type="spellEnd"/>
+      <w:r>
+        <w:t xml:space="preserve"> permet de gérer le module </w:t>
+      </w:r>
+      <w:proofErr w:type="spellStart"/>
+      <w:r>
+        <w:t>RFIDReader</w:t>
+      </w:r>
+      <w:proofErr w:type="spellEnd"/>
+      <w:r>
+        <w:t xml:space="preserve"> de GHI. Elle utilise le design pattern singletons. Elle contient 2 méthodes, une pour les badges qui ont été correctement scanné et une si jamais un badge a mal été scanné.</w:t>
+      </w:r>
+    </w:p>
+    <w:p>
+      <w:pPr>
+        <w:jc w:val="both"/>
+      </w:pPr>
+      <w:r>
+        <w:t xml:space="preserve">De base les méthodes du </w:t>
+      </w:r>
+      <w:proofErr w:type="spellStart"/>
+      <w:r>
+        <w:t>RFIDReader</w:t>
+      </w:r>
+      <w:proofErr w:type="spellEnd"/>
+      <w:r>
+        <w:t xml:space="preserve"> ne sont pas prévues pour retourner quelque chose, il faut donc créer soit même sont moyen de retourner une valeur quand un badge est scanné. C’est pour ça que dans la classe </w:t>
+      </w:r>
+      <w:proofErr w:type="spellStart"/>
+      <w:r>
+        <w:t>RFIDReader</w:t>
+      </w:r>
+      <w:proofErr w:type="spellEnd"/>
+      <w:r>
+        <w:t xml:space="preserve"> j’ai ajouté 2 variables :</w:t>
+      </w:r>
+    </w:p>
+    <w:p>
+      <w:pPr>
+        <w:pStyle w:val="Paragraphedeliste"/>
+        <w:numPr>
+          <w:ilvl w:val="0"/>
+          <w:numId w:val="5"/>
+        </w:numPr>
+        <w:jc w:val="both"/>
+        <w:rPr>
+          <w:b/>
+        </w:rPr>
+      </w:pPr>
+      <w:r>
+        <w:rPr>
+          <w:b/>
+        </w:rPr>
+        <w:t>_</w:t>
+      </w:r>
+      <w:proofErr w:type="spellStart"/>
+      <w:r>
+        <w:rPr>
+          <w:b/>
+        </w:rPr>
+        <w:t>isBadgeScan</w:t>
+      </w:r>
+      <w:proofErr w:type="spellEnd"/>
+      <w:r>
+        <w:rPr>
+          <w:b/>
+        </w:rPr>
+        <w:t> </w:t>
+      </w:r>
+      <w:r>
+        <w:rPr>
+          <w:b/>
+        </w:rPr>
+        <w:sym w:font="Wingdings" w:char="F0E0"/>
+      </w:r>
+      <w:r>
+        <w:rPr>
+          <w:b/>
+        </w:rPr>
+        <w:t xml:space="preserve"> </w:t>
+      </w:r>
+      <w:r>
+        <w:t xml:space="preserve">Elle vaut </w:t>
+      </w:r>
+      <w:proofErr w:type="spellStart"/>
+      <w:r>
+        <w:t>True</w:t>
+      </w:r>
+      <w:proofErr w:type="spellEnd"/>
+      <w:r>
+        <w:t xml:space="preserve"> quand un badge est scanné. Ensuite il faut la refaire passer à False manuellement pour pouvoir la réutilisez dans le programme.</w:t>
+      </w:r>
+    </w:p>
+    <w:p>
+      <w:pPr>
+        <w:pStyle w:val="Paragraphedeliste"/>
+        <w:numPr>
+          <w:ilvl w:val="0"/>
+          <w:numId w:val="5"/>
+        </w:numPr>
+        <w:jc w:val="both"/>
+        <w:rPr>
+          <w:b/>
+        </w:rPr>
+      </w:pPr>
+      <w:r>
+        <w:rPr>
+          <w:b/>
+        </w:rPr>
+        <w:t>_</w:t>
+      </w:r>
+      <w:proofErr w:type="spellStart"/>
+      <w:r>
+        <w:rPr>
+          <w:b/>
+        </w:rPr>
+        <w:t>currentUid</w:t>
+      </w:r>
+      <w:proofErr w:type="spellEnd"/>
+      <w:r>
+        <w:rPr>
+          <w:b/>
+        </w:rPr>
+        <w:t xml:space="preserve"> </w:t>
+      </w:r>
+      <w:r>
+        <w:rPr>
+          <w:b/>
+        </w:rPr>
+        <w:sym w:font="Wingdings" w:char="F0E0"/>
+      </w:r>
+      <w:r>
+        <w:rPr>
+          <w:b/>
+        </w:rPr>
+        <w:t xml:space="preserve"> </w:t>
+      </w:r>
+      <w:r>
+        <w:t xml:space="preserve">Elle sert à stocker </w:t>
+      </w:r>
+      <w:proofErr w:type="spellStart"/>
+      <w:r>
+        <w:t>l’Uid</w:t>
+      </w:r>
+      <w:proofErr w:type="spellEnd"/>
+      <w:r>
+        <w:t xml:space="preserve"> du badge scanné afin de pouvoir la retourner ensuite. On peut changer sa valeur manuellement aussi. </w:t>
+      </w:r>
+    </w:p>
+    <w:p>
+      <w:pPr>
+        <w:pStyle w:val="Titre3"/>
+      </w:pPr>
+      <w:bookmarkStart w:id="38" w:name="_Toc514879980"/>
+      <w:r>
+        <w:t>ServoMotor</w:t>
+      </w:r>
+      <w:bookmarkEnd w:id="38"/>
+    </w:p>
+    <w:p>
+      <w:r>
+        <w:t xml:space="preserve">La classe </w:t>
+      </w:r>
+      <w:proofErr w:type="spellStart"/>
+      <w:r>
+        <w:t>ServoMotor</w:t>
+      </w:r>
+      <w:proofErr w:type="spellEnd"/>
+      <w:r>
+        <w:t xml:space="preserve"> permet de gérer le Servomoteur que j’utilise (Digital servo de </w:t>
+      </w:r>
+      <w:proofErr w:type="spellStart"/>
+      <w:r>
+        <w:t>Makeblock</w:t>
+      </w:r>
+      <w:proofErr w:type="spellEnd"/>
+      <w:r>
+        <w:t>).</w:t>
+      </w:r>
+      <w:r>
+        <w:t xml:space="preserve"> </w:t>
+      </w:r>
+      <w:r>
+        <w:t xml:space="preserve">Elle utilise le design pattern singletons. Elle contient 2 méthodes, une qui Lock (ferme) et une qui </w:t>
+      </w:r>
+      <w:proofErr w:type="spellStart"/>
+      <w:r>
+        <w:t>Unlock</w:t>
+      </w:r>
+      <w:proofErr w:type="spellEnd"/>
+      <w:r>
+        <w:t xml:space="preserve"> (ouvre) mon servomoteur.</w:t>
+      </w:r>
+    </w:p>
+    <w:p>
+      <w:pPr>
+        <w:jc w:val="both"/>
+      </w:pPr>
+      <w:r>
+        <w:lastRenderedPageBreak/>
+        <w:t xml:space="preserve">Le servo est une variable de type </w:t>
+      </w:r>
+      <w:r>
+        <w:rPr>
+          <w:b/>
+        </w:rPr>
+        <w:t>PWM</w:t>
+      </w:r>
+      <w:r>
+        <w:t xml:space="preserve"> (modulation de largeur d’impulsion), on peut donc en modifier </w:t>
+      </w:r>
+      <w:proofErr w:type="spellStart"/>
+      <w:r>
+        <w:t>ça</w:t>
+      </w:r>
+      <w:proofErr w:type="spellEnd"/>
+      <w:r>
+        <w:t xml:space="preserve"> période ainsi que sa durée. Le servo est instancié avec des paramètres par défaut que l’on peut changer au besoin. Pour pouvoir faire bouger le servomoteur nous modifions sa durée, la durée est de type </w:t>
+      </w:r>
+      <w:proofErr w:type="spellStart"/>
+      <w:r>
+        <w:rPr>
+          <w:b/>
+        </w:rPr>
+        <w:t>uint</w:t>
+      </w:r>
+      <w:proofErr w:type="spellEnd"/>
+      <w:r>
+        <w:t>. Les plages de durée sont différentes pour chaque moteur, donc mes constantes ne sont utilisables que pour mon moteur. Pour les autres moteurs il faut les trouver soit même.</w:t>
+      </w:r>
+    </w:p>
+    <w:p>
+      <w:pPr>
+        <w:jc w:val="both"/>
+      </w:pPr>
+      <w:r>
+        <w:t>Cette classe ne nécessite pas que l’on utilise un type de moteur précis, que l’on utilise un moteur pas à pas ou a mouvement continu importe peu. Cependant il faudra réécrire les méthodes pour qu’elles correspondent à ce que l’on souhaite.</w:t>
+      </w:r>
+    </w:p>
+    <w:p>
+      <w:pPr>
+        <w:pStyle w:val="Titre3"/>
+      </w:pPr>
+      <w:bookmarkStart w:id="39" w:name="_Toc514879981"/>
+      <w:r>
+        <w:t>Card</w:t>
+      </w:r>
+      <w:bookmarkEnd w:id="39"/>
+    </w:p>
+    <w:p>
+      <w:r>
+        <w:t>Cet objet est la représentation numérique des badges RFID. Il possède 2 propriétés :</w:t>
+      </w:r>
+    </w:p>
+    <w:p>
+      <w:pPr>
+        <w:pStyle w:val="Paragraphedeliste"/>
+        <w:numPr>
+          <w:ilvl w:val="0"/>
+          <w:numId w:val="5"/>
+        </w:numPr>
+      </w:pPr>
+      <w:r>
+        <w:t xml:space="preserve">Name (string) </w:t>
+      </w:r>
+      <w:r>
+        <w:sym w:font="Wingdings" w:char="F0E0"/>
+      </w:r>
+      <w:r>
+        <w:t xml:space="preserve"> le nom du badge</w:t>
+      </w:r>
+    </w:p>
+    <w:p>
+      <w:pPr>
+        <w:pStyle w:val="Paragraphedeliste"/>
+        <w:numPr>
+          <w:ilvl w:val="0"/>
+          <w:numId w:val="5"/>
+        </w:numPr>
+        <w:rPr>
+          <w:lang w:val="en-US"/>
+        </w:rPr>
+      </w:pPr>
+      <w:proofErr w:type="spellStart"/>
+      <w:r>
+        <w:rPr>
+          <w:lang w:val="en-US"/>
+        </w:rPr>
+        <w:t>Uid</w:t>
+      </w:r>
+      <w:proofErr w:type="spellEnd"/>
+      <w:r>
+        <w:rPr>
+          <w:lang w:val="en-US"/>
+        </w:rPr>
+        <w:t xml:space="preserve"> (string) </w:t>
+      </w:r>
+      <w:r>
+        <w:sym w:font="Wingdings" w:char="F0E0"/>
+      </w:r>
+      <w:r>
+        <w:rPr>
+          <w:lang w:val="en-US"/>
+        </w:rPr>
+        <w:t xml:space="preserve"> </w:t>
+      </w:r>
+      <w:proofErr w:type="spellStart"/>
+      <w:r>
+        <w:rPr>
+          <w:lang w:val="en-US"/>
+        </w:rPr>
+        <w:t>l’uid</w:t>
+      </w:r>
+      <w:proofErr w:type="spellEnd"/>
+      <w:r>
+        <w:rPr>
+          <w:lang w:val="en-US"/>
+        </w:rPr>
+        <w:t xml:space="preserve"> du bad</w:t>
+      </w:r>
+      <w:r>
+        <w:rPr>
+          <w:lang w:val="en-US"/>
+        </w:rPr>
+        <w:t>ge</w:t>
+      </w:r>
+    </w:p>
+    <w:p>
+      <w:pPr>
+        <w:rPr>
+          <w:lang w:val="fr-CH"/>
+        </w:rPr>
+      </w:pPr>
+      <w:r>
+        <w:rPr>
+          <w:lang w:val="fr-CH"/>
+        </w:rPr>
+        <w:t>Ces objets permettent de d</w:t>
+      </w:r>
+      <w:r>
+        <w:rPr>
+          <w:lang w:val="fr-CH"/>
+        </w:rPr>
+        <w:t>ifférencier les badges dans le programme.</w:t>
+      </w:r>
+    </w:p>
+    <w:p>
+      <w:pPr>
+        <w:pStyle w:val="Titre3"/>
+      </w:pPr>
+      <w:bookmarkStart w:id="40" w:name="_Toc514879982"/>
+      <w:r>
+        <w:t>ListOfCards</w:t>
+      </w:r>
+      <w:bookmarkEnd w:id="40"/>
+    </w:p>
+    <w:p>
+      <w:pPr>
+        <w:jc w:val="both"/>
+      </w:pPr>
+      <w:r>
+        <w:t xml:space="preserve">La classe </w:t>
+      </w:r>
+      <w:proofErr w:type="spellStart"/>
+      <w:r>
+        <w:t>ListOfCards</w:t>
+      </w:r>
+      <w:proofErr w:type="spellEnd"/>
+      <w:r>
+        <w:t xml:space="preserve"> contient les objets de type </w:t>
+      </w:r>
+      <w:proofErr w:type="spellStart"/>
+      <w:r>
+        <w:t>Card</w:t>
+      </w:r>
+      <w:proofErr w:type="spellEnd"/>
+      <w:r>
+        <w:t xml:space="preserve"> et permet de les gérer. Elle utilise le design pattern singletons. Elle contient 4 méthodes, une qui permet d’ajouter un nouvel objet de type </w:t>
+      </w:r>
+      <w:proofErr w:type="spellStart"/>
+      <w:r>
+        <w:t>Card</w:t>
+      </w:r>
+      <w:proofErr w:type="spellEnd"/>
+      <w:r>
+        <w:t>, d’en supprimer un, de savoir si un badge RFID existe déjà et de savoir s’il y a des badges enregistrés ou pas.</w:t>
+      </w:r>
+    </w:p>
+    <w:p>
+      <w:r>
+        <w:t xml:space="preserve">La variable </w:t>
+      </w:r>
+      <w:r>
+        <w:rPr>
+          <w:b/>
+        </w:rPr>
+        <w:t>_</w:t>
+      </w:r>
+      <w:proofErr w:type="spellStart"/>
+      <w:r>
+        <w:rPr>
+          <w:b/>
+        </w:rPr>
+        <w:t>cardsList</w:t>
+      </w:r>
+      <w:proofErr w:type="spellEnd"/>
+      <w:r>
+        <w:t xml:space="preserve">, de type </w:t>
+      </w:r>
+      <w:proofErr w:type="spellStart"/>
+      <w:r>
+        <w:rPr>
+          <w:b/>
+        </w:rPr>
+        <w:t>ArrayList</w:t>
+      </w:r>
+      <w:proofErr w:type="spellEnd"/>
+      <w:r>
+        <w:t xml:space="preserve">, contient tous les badges sauvegardés dans le programme. Cette classe possède la propriété </w:t>
+      </w:r>
+      <w:r>
+        <w:rPr>
+          <w:b/>
+        </w:rPr>
+        <w:t>[</w:t>
+      </w:r>
+      <w:proofErr w:type="spellStart"/>
+      <w:r>
+        <w:rPr>
+          <w:b/>
+        </w:rPr>
+        <w:t>Serializable</w:t>
+      </w:r>
+      <w:proofErr w:type="spellEnd"/>
+      <w:r>
+        <w:rPr>
+          <w:b/>
+        </w:rPr>
+        <w:t>]</w:t>
+      </w:r>
+      <w:r>
+        <w:t xml:space="preserve"> qui permet de sérialiser la classe ou ses attributs dans des fichier afin de les sauvegarder.</w:t>
+      </w:r>
+    </w:p>
+    <w:p>
+      <w:r>
+        <w:t xml:space="preserve">Cette classe est la seule à pouvoir créer des nouveaux objets de type </w:t>
+      </w:r>
+      <w:proofErr w:type="spellStart"/>
+      <w:r>
+        <w:t>Card</w:t>
+      </w:r>
+      <w:proofErr w:type="spellEnd"/>
+      <w:r>
+        <w:t xml:space="preserve"> et d’en supprimer.</w:t>
+      </w:r>
+    </w:p>
+    <w:p>
+      <w:pPr>
+        <w:pStyle w:val="Titre3"/>
+      </w:pPr>
+      <w:bookmarkStart w:id="41" w:name="_Toc514879983"/>
+      <w:r>
+        <w:t>SDCard</w:t>
+      </w:r>
+      <w:bookmarkEnd w:id="41"/>
+    </w:p>
+    <w:p>
+      <w:pPr>
+        <w:jc w:val="both"/>
+      </w:pPr>
+      <w:r>
+        <w:t xml:space="preserve">La classe </w:t>
+      </w:r>
+      <w:proofErr w:type="spellStart"/>
+      <w:r>
+        <w:t>SDCard</w:t>
+      </w:r>
+      <w:proofErr w:type="spellEnd"/>
+      <w:r>
+        <w:t xml:space="preserve"> permet de gérer le module </w:t>
+      </w:r>
+      <w:proofErr w:type="spellStart"/>
+      <w:r>
+        <w:t>SDCard</w:t>
+      </w:r>
+      <w:proofErr w:type="spellEnd"/>
+      <w:r>
+        <w:t xml:space="preserve"> de GHI. Elle utilise le design pattern singletons. Elle contient 2 méthodes, une sérialiser un objet de type </w:t>
+      </w:r>
+      <w:proofErr w:type="spellStart"/>
+      <w:r>
+        <w:t>ArrayList</w:t>
+      </w:r>
+      <w:proofErr w:type="spellEnd"/>
+      <w:r>
+        <w:t xml:space="preserve"> en </w:t>
+      </w:r>
+      <w:proofErr w:type="gramStart"/>
+      <w:r>
+        <w:t>byte[</w:t>
+      </w:r>
+      <w:proofErr w:type="gramEnd"/>
+      <w:r>
+        <w:t xml:space="preserve">] afin de l’écrire dans un fichier stocker sur une carte </w:t>
+      </w:r>
+      <w:proofErr w:type="spellStart"/>
+      <w:r>
+        <w:t>sd</w:t>
+      </w:r>
+      <w:proofErr w:type="spellEnd"/>
+      <w:r>
+        <w:t xml:space="preserve"> et une qui permet de charger un fichier de byte[] et de le désérialiser en objet de type </w:t>
+      </w:r>
+      <w:proofErr w:type="spellStart"/>
+      <w:r>
+        <w:t>ArrayList</w:t>
+      </w:r>
+      <w:proofErr w:type="spellEnd"/>
+      <w:r>
+        <w:t>.</w:t>
+      </w:r>
+    </w:p>
+    <w:p>
+      <w:pPr>
+        <w:jc w:val="both"/>
+      </w:pPr>
+      <w:r>
+        <w:t xml:space="preserve">Le module </w:t>
+      </w:r>
+      <w:proofErr w:type="spellStart"/>
+      <w:r>
+        <w:t>SDCard</w:t>
+      </w:r>
+      <w:proofErr w:type="spellEnd"/>
+      <w:r>
+        <w:t xml:space="preserve"> de GHI est instancier par cette classe, si l’on veut changer pour le module </w:t>
+      </w:r>
+      <w:proofErr w:type="spellStart"/>
+      <w:r>
+        <w:t>microSD</w:t>
+      </w:r>
+      <w:proofErr w:type="spellEnd"/>
+      <w:r>
+        <w:t xml:space="preserve"> de GHI il suffit juste de remplacer le type de module ainsi que le socket qu’il utilise sur la carte dans la classe.</w:t>
+      </w:r>
+    </w:p>
+    <w:p>
+      <w:pPr>
+        <w:jc w:val="both"/>
+      </w:pPr>
+      <w:r>
+        <w:t xml:space="preserve">La classe contient une constante de type </w:t>
+      </w:r>
+      <w:r>
+        <w:rPr>
+          <w:b/>
+        </w:rPr>
+        <w:t>string </w:t>
+      </w:r>
+      <w:r>
+        <w:rPr>
+          <w:b/>
+        </w:rPr>
+        <w:sym w:font="Wingdings" w:char="F0E0"/>
+      </w:r>
+      <w:r>
+        <w:rPr>
+          <w:b/>
+        </w:rPr>
+        <w:t xml:space="preserve"> FILE_NAME</w:t>
+      </w:r>
+      <w:r>
+        <w:t>, il s’agit ici du nom du fichier dans lequel nous allons écrire les données et que nous allons aussi charger pour récupérer les données.</w:t>
+      </w:r>
+    </w:p>
+    <w:p>
+      <w:pPr>
+        <w:jc w:val="both"/>
+      </w:pPr>
+      <w:r>
+        <w:t xml:space="preserve">De base la classe est sensé sérialiser les données que nous lui passons en XML. Mais la sérialisation est très compliquée en microcontrôleur avec le Micro Net Framework 4.3. Il n’existe pas déjà de méthode ou de librairies pour pouvoir sérialiser un objet en xml. Pour pouvoir sérialiser en xml je devrai créer </w:t>
+      </w:r>
+      <w:r>
+        <w:lastRenderedPageBreak/>
+        <w:t xml:space="preserve">ma propre méthode de sérialisation ce qui est très compliqué et demande beaucoup de temps. J’ai alors essayé de sérialiser mes données en </w:t>
+      </w:r>
+      <w:proofErr w:type="spellStart"/>
+      <w:r>
+        <w:t>json</w:t>
+      </w:r>
+      <w:proofErr w:type="spellEnd"/>
+      <w:r>
+        <w:t xml:space="preserve">, le format change mais le principe reste le même, on sauvegarde les badges dans un fichier. Mais pour le </w:t>
+      </w:r>
+      <w:proofErr w:type="spellStart"/>
+      <w:r>
+        <w:t>json</w:t>
+      </w:r>
+      <w:proofErr w:type="spellEnd"/>
+      <w:r>
+        <w:t xml:space="preserve"> c’est pareil que pour l’xml, aucune méthode de sérialisation. J’ai trouvé une librairie sur le site de </w:t>
+      </w:r>
+      <w:proofErr w:type="spellStart"/>
+      <w:r>
+        <w:t>ghi</w:t>
+      </w:r>
+      <w:proofErr w:type="spellEnd"/>
+      <w:r>
+        <w:t xml:space="preserve"> (</w:t>
+      </w:r>
+      <w:r>
+        <w:t>old.ghielectronics.com</w:t>
+      </w:r>
+      <w:r>
+        <w:t xml:space="preserve">) qui permet de sérialiser un objet en un objet primitifs </w:t>
+      </w:r>
+      <w:proofErr w:type="spellStart"/>
+      <w:r>
+        <w:t>json</w:t>
+      </w:r>
+      <w:proofErr w:type="spellEnd"/>
+      <w:r>
+        <w:t xml:space="preserve">. J’ai pensé qu’en réécrivant la classe je pourrai peut-être écrire cet objet primitif dans un fichier et le charger par la suite mais ça s’est avéré plus compliqué que prévu. </w:t>
+      </w:r>
+    </w:p>
+    <w:p>
+      <w:pPr>
+        <w:jc w:val="both"/>
+      </w:pPr>
+      <w:r>
+        <w:t>C’est pour ça que j’ai décidé de sérialiser mes données en tableau de bytes, une méthode ainsi qu’une librairie sont déjà incluse dans le Micro Net Framework 4.3 (</w:t>
+      </w:r>
+      <w:proofErr w:type="spellStart"/>
+      <w:r>
+        <w:t>Assembly</w:t>
+      </w:r>
+      <w:proofErr w:type="spellEnd"/>
+      <w:r>
+        <w:t xml:space="preserve"> : </w:t>
+      </w:r>
+      <w:proofErr w:type="spellStart"/>
+      <w:r>
+        <w:t>System.Refelction</w:t>
+      </w:r>
+      <w:proofErr w:type="spellEnd"/>
+      <w:r>
+        <w:t>). Mes données sont donc stockées dans un fichier xml mais sous forme de bytes, ce qui me permet de les sérialiser et désérialiser très facilement.</w:t>
+      </w:r>
+    </w:p>
+    <w:p>
+      <w:pPr>
+        <w:pStyle w:val="Titre3"/>
+      </w:pPr>
+      <w:bookmarkStart w:id="42" w:name="_Toc514879984"/>
+      <w:r>
+        <w:t>LCDTextFields</w:t>
+      </w:r>
+      <w:bookmarkEnd w:id="42"/>
+    </w:p>
+    <w:p>
+      <w:r>
+        <w:t xml:space="preserve">La classe </w:t>
+      </w:r>
+      <w:proofErr w:type="spellStart"/>
+      <w:r>
+        <w:t>LCDTextFields</w:t>
+      </w:r>
+      <w:proofErr w:type="spellEnd"/>
+      <w:r>
+        <w:t xml:space="preserve"> est une classe </w:t>
+      </w:r>
+      <w:proofErr w:type="spellStart"/>
+      <w:r>
+        <w:t>static</w:t>
+      </w:r>
+      <w:proofErr w:type="spellEnd"/>
+      <w:r>
+        <w:t>. Elle possède 3 propriétés :</w:t>
+      </w:r>
+    </w:p>
+    <w:p>
+      <w:pPr>
+        <w:pStyle w:val="Paragraphedeliste"/>
+        <w:numPr>
+          <w:ilvl w:val="0"/>
+          <w:numId w:val="5"/>
+        </w:numPr>
+      </w:pPr>
+      <w:r>
+        <w:t xml:space="preserve">Content (string) </w:t>
+      </w:r>
+      <w:r>
+        <w:sym w:font="Wingdings" w:char="F0E0"/>
+      </w:r>
+      <w:r>
+        <w:t xml:space="preserve"> Valeur du champ sur le LCD</w:t>
+      </w:r>
+    </w:p>
+    <w:p>
+      <w:pPr>
+        <w:pStyle w:val="Paragraphedeliste"/>
+        <w:numPr>
+          <w:ilvl w:val="0"/>
+          <w:numId w:val="5"/>
+        </w:numPr>
+      </w:pPr>
+      <w:proofErr w:type="spellStart"/>
+      <w:r>
+        <w:t>ShouldBeRefresh</w:t>
+      </w:r>
+      <w:proofErr w:type="spellEnd"/>
+      <w:r>
+        <w:t xml:space="preserve"> (</w:t>
+      </w:r>
+      <w:proofErr w:type="spellStart"/>
+      <w:r>
+        <w:t>bool</w:t>
+      </w:r>
+      <w:proofErr w:type="spellEnd"/>
+      <w:r>
+        <w:t xml:space="preserve">) </w:t>
+      </w:r>
+      <w:r>
+        <w:sym w:font="Wingdings" w:char="F0E0"/>
+      </w:r>
+      <w:r>
+        <w:t xml:space="preserve"> Savoir si le LCD doit être rafraichit</w:t>
+      </w:r>
+    </w:p>
+    <w:p>
+      <w:pPr>
+        <w:pStyle w:val="Paragraphedeliste"/>
+        <w:numPr>
+          <w:ilvl w:val="0"/>
+          <w:numId w:val="5"/>
+        </w:numPr>
+      </w:pPr>
+      <w:proofErr w:type="spellStart"/>
+      <w:r>
+        <w:t>CursorPosition</w:t>
+      </w:r>
+      <w:proofErr w:type="spellEnd"/>
+      <w:r>
+        <w:t xml:space="preserve"> (</w:t>
+      </w:r>
+      <w:proofErr w:type="spellStart"/>
+      <w:r>
+        <w:t>int</w:t>
+      </w:r>
+      <w:proofErr w:type="spellEnd"/>
+      <w:r>
+        <w:t xml:space="preserve">) </w:t>
+      </w:r>
+      <w:r>
+        <w:sym w:font="Wingdings" w:char="F0E0"/>
+      </w:r>
+      <w:r>
+        <w:t xml:space="preserve"> La position du curseur sur le LCD (Champs, etc…)</w:t>
+      </w:r>
+    </w:p>
+    <w:p>
+      <w:pPr>
+        <w:jc w:val="both"/>
+      </w:pPr>
+      <w:r>
+        <w:t xml:space="preserve">J’utilise cette classe au moment où je nomme mon badge, elle me permet d’afficher le nom du badge comme étant un chant et de pouvoir le modifier. Mon programme étant une machine d’état, si j’initialisais la valeur du champ au moment du nommage elle serait écrasée à chaque fois, c’est pour ça que je l’ai sortie et j’ai créé une classe </w:t>
+      </w:r>
+      <w:proofErr w:type="spellStart"/>
+      <w:r>
+        <w:t>static</w:t>
+      </w:r>
+      <w:proofErr w:type="spellEnd"/>
+      <w:r>
+        <w:t>.</w:t>
+      </w:r>
+    </w:p>
+    <w:p>
+      <w:r>
+        <w:br w:type="page"/>
+      </w:r>
     </w:p>
     <w:p>
       <w:pPr>
         <w:pStyle w:val="Titre1"/>
       </w:pPr>
-      <w:bookmarkStart w:id="44" w:name="_Toc514848151"/>
+      <w:bookmarkStart w:id="43" w:name="_Toc514879985"/>
       <w:r>
         <w:lastRenderedPageBreak/>
         <w:t>Tests</w:t>
       </w:r>
+      <w:bookmarkEnd w:id="43"/>
+    </w:p>
+    <w:p>
+      <w:pPr>
+        <w:pStyle w:val="Titre2"/>
+      </w:pPr>
+      <w:bookmarkStart w:id="44" w:name="_Toc514879986"/>
+      <w:r>
+        <w:t>Test Unitaires</w:t>
+      </w:r>
       <w:bookmarkEnd w:id="44"/>
     </w:p>
     <w:p>
       <w:pPr>
+        <w:pStyle w:val="Titre3"/>
+      </w:pPr>
+      <w:bookmarkStart w:id="45" w:name="_Toc514879987"/>
+      <w:r>
+        <w:t>ListOfCards</w:t>
+      </w:r>
+      <w:bookmarkEnd w:id="45"/>
+    </w:p>
+    <w:p/>
+    <w:p>
+      <w:pPr>
         <w:pStyle w:val="Titre2"/>
       </w:pPr>
-      <w:bookmarkStart w:id="45" w:name="_Toc514848152"/>
-      <w:r>
-        <w:t>Test Unitaires</w:t>
-      </w:r>
-      <w:bookmarkEnd w:id="45"/>
+      <w:bookmarkStart w:id="46" w:name="_Toc514879988"/>
+      <w:r>
+        <w:t>Test Use Case</w:t>
+      </w:r>
+      <w:bookmarkEnd w:id="46"/>
     </w:p>
     <w:p>
       <w:pPr>
         <w:pStyle w:val="Titre3"/>
       </w:pPr>
-      <w:r>
-        <w:t>ListOfCards</w:t>
-      </w:r>
-    </w:p>
-    <w:p>
-      <w:pPr>
-        <w:pStyle w:val="Titre2"/>
-      </w:pPr>
-      <w:bookmarkStart w:id="46" w:name="_Toc514848153"/>
-      <w:r>
-        <w:t>Test Use Case</w:t>
-      </w:r>
-      <w:bookmarkEnd w:id="46"/>
-    </w:p>
-    <w:p>
-      <w:pPr>
-        <w:pStyle w:val="Titre3"/>
-      </w:pPr>
-      <w:bookmarkStart w:id="47" w:name="_Toc514848154"/>
+      <w:bookmarkStart w:id="47" w:name="_Toc514879989"/>
       <w:r>
         <w:t>Tableau dé</w:t>
       </w:r>
@@ -9513,7 +10273,13 @@
               <w:cnfStyle w:val="000000000000" w:firstRow="0" w:lastRow="0" w:firstColumn="0" w:lastColumn="0" w:oddVBand="0" w:evenVBand="0" w:oddHBand="0" w:evenHBand="0" w:firstRowFirstColumn="0" w:firstRowLastColumn="0" w:lastRowFirstColumn="0" w:lastRowLastColumn="0"/>
             </w:pPr>
             <w:r>
-              <w:t xml:space="preserve">Scan d’un badge valide et invalide alors que la boite est déverrouillé </w:t>
+              <w:t xml:space="preserve">Scan d’un badge valide et invalide alors que la boite est </w:t>
+            </w:r>
+            <w:r>
+              <w:t>déverrouillée</w:t>
+            </w:r>
+            <w:r>
+              <w:t xml:space="preserve"> </w:t>
             </w:r>
           </w:p>
         </w:tc>
@@ -9930,7 +10696,7 @@
       <w:pPr>
         <w:pStyle w:val="Titre3"/>
       </w:pPr>
-      <w:bookmarkStart w:id="48" w:name="_Toc514848155"/>
+      <w:bookmarkStart w:id="48" w:name="_Toc514879990"/>
       <w:r>
         <w:t>Tableau de résultats des tests</w:t>
       </w:r>
@@ -10451,7 +11217,13 @@
               <w:cnfStyle w:val="000000100000" w:firstRow="0" w:lastRow="0" w:firstColumn="0" w:lastColumn="0" w:oddVBand="0" w:evenVBand="0" w:oddHBand="1" w:evenHBand="0" w:firstRowFirstColumn="0" w:firstRowLastColumn="0" w:lastRowFirstColumn="0" w:lastRowLastColumn="0"/>
             </w:pPr>
             <w:r>
-              <w:t>Un message d’erreur préviens l’utilisateur qu’il n y a pas de badges enregistrés</w:t>
+              <w:t xml:space="preserve">Un message d’erreur préviens l’utilisateur qu’il </w:t>
+            </w:r>
+            <w:r>
+              <w:t>n’y</w:t>
+            </w:r>
+            <w:r>
+              <w:t xml:space="preserve"> a pas de badges enregistrés</w:t>
             </w:r>
           </w:p>
         </w:tc>
@@ -10554,7 +11326,13 @@
               <w:cnfStyle w:val="000000100000" w:firstRow="0" w:lastRow="0" w:firstColumn="0" w:lastColumn="0" w:oddVBand="0" w:evenVBand="0" w:oddHBand="1" w:evenHBand="0" w:firstRowFirstColumn="0" w:firstRowLastColumn="0" w:lastRowFirstColumn="0" w:lastRowLastColumn="0"/>
             </w:pPr>
             <w:r>
-              <w:t>Un message d’erreur préviens l’utilisateur qu’il n y a pas de badges enregistrés</w:t>
+              <w:t xml:space="preserve">Un message d’erreur préviens l’utilisateur qu’il </w:t>
+            </w:r>
+            <w:r>
+              <w:t>n’y</w:t>
+            </w:r>
+            <w:r>
+              <w:t xml:space="preserve"> a pas de badges enregistrés</w:t>
             </w:r>
           </w:p>
         </w:tc>
@@ -10701,12 +11479,12 @@
           <w:docGrid w:linePitch="360"/>
         </w:sectPr>
       </w:pPr>
-      <w:bookmarkStart w:id="49" w:name="_Toc514848156"/>
     </w:p>
     <w:p>
       <w:pPr>
         <w:pStyle w:val="Titre1"/>
       </w:pPr>
+      <w:bookmarkStart w:id="49" w:name="_Toc514879991"/>
       <w:r>
         <w:lastRenderedPageBreak/>
         <w:t>Planning</w:t>
@@ -10717,12 +11495,14 @@
       <w:pPr>
         <w:pStyle w:val="Titre2"/>
       </w:pPr>
+      <w:bookmarkStart w:id="50" w:name="_Toc514879992"/>
       <w:r>
         <w:t>Planning</w:t>
       </w:r>
       <w:r>
         <w:t xml:space="preserve"> prévisionnel</w:t>
       </w:r>
+      <w:bookmarkEnd w:id="50"/>
     </w:p>
     <w:p>
       <w:pPr>
@@ -10732,13 +11512,12 @@
       <w:r>
         <w:rPr>
           <w:noProof/>
-          <w:lang w:val="fr-CH" w:eastAsia="fr-CH"/>
         </w:rPr>
         <w:drawing>
-          <wp:inline distT="0" distB="0" distL="0" distR="0" wp14:anchorId="60A128D3" wp14:editId="21A81E04">
-            <wp:extent cx="8891270" cy="1954530"/>
-            <wp:effectExtent l="0" t="0" r="5080" b="7620"/>
-            <wp:docPr id="16" name="Image 16"/>
+          <wp:inline distT="0" distB="0" distL="0" distR="0">
+            <wp:extent cx="8130363" cy="1820361"/>
+            <wp:effectExtent l="0" t="0" r="4445" b="8890"/>
+            <wp:docPr id="11" name="Image 11"/>
             <wp:cNvGraphicFramePr>
               <a:graphicFrameLocks xmlns:a="http://schemas.openxmlformats.org/drawingml/2006/main" noChangeAspect="1"/>
             </wp:cNvGraphicFramePr>
@@ -10746,7 +11525,7 @@
               <a:graphicData uri="http://schemas.openxmlformats.org/drawingml/2006/picture">
                 <pic:pic xmlns:pic="http://schemas.openxmlformats.org/drawingml/2006/picture">
                   <pic:nvPicPr>
-                    <pic:cNvPr id="16" name="TPI_Diagram_Gantt_Kuenzi.png"/>
+                    <pic:cNvPr id="11" name="TPI_Planning_Previsionnel_Kuenzi.png"/>
                     <pic:cNvPicPr/>
                   </pic:nvPicPr>
                   <pic:blipFill>
@@ -10764,7 +11543,7 @@
                   <pic:spPr>
                     <a:xfrm>
                       <a:off x="0" y="0"/>
-                      <a:ext cx="8891270" cy="1954530"/>
+                      <a:ext cx="8172576" cy="1829812"/>
                     </a:xfrm>
                     <a:prstGeom prst="rect">
                       <a:avLst/>
@@ -10782,7 +11561,7 @@
         <w:pStyle w:val="Lgende"/>
         <w:jc w:val="center"/>
       </w:pPr>
-      <w:bookmarkStart w:id="50" w:name="_Toc514854201"/>
+      <w:bookmarkStart w:id="51" w:name="_Toc514879877"/>
       <w:r>
         <w:t xml:space="preserve">Figure </w:t>
       </w:r>
@@ -10807,18 +11586,74 @@
       <w:r>
         <w:t xml:space="preserve"> - Planning prévisionnel</w:t>
       </w:r>
-      <w:bookmarkEnd w:id="50"/>
+      <w:bookmarkEnd w:id="51"/>
     </w:p>
     <w:p>
       <w:pPr>
         <w:pStyle w:val="Titre2"/>
       </w:pPr>
+      <w:bookmarkStart w:id="52" w:name="_Toc514879993"/>
       <w:r>
         <w:t>Planning effectif</w:t>
       </w:r>
-    </w:p>
-    <w:p>
-      <w:pPr>
+      <w:bookmarkEnd w:id="52"/>
+    </w:p>
+    <w:p>
+      <w:pPr>
+        <w:keepNext/>
+        <w:jc w:val="center"/>
+      </w:pPr>
+      <w:r>
+        <w:rPr>
+          <w:noProof/>
+        </w:rPr>
+        <w:drawing>
+          <wp:inline distT="0" distB="0" distL="0" distR="0">
+            <wp:extent cx="8243777" cy="2147197"/>
+            <wp:effectExtent l="0" t="0" r="5080" b="5715"/>
+            <wp:docPr id="13" name="Image 13"/>
+            <wp:cNvGraphicFramePr>
+              <a:graphicFrameLocks xmlns:a="http://schemas.openxmlformats.org/drawingml/2006/main" noChangeAspect="1"/>
+            </wp:cNvGraphicFramePr>
+            <a:graphic xmlns:a="http://schemas.openxmlformats.org/drawingml/2006/main">
+              <a:graphicData uri="http://schemas.openxmlformats.org/drawingml/2006/picture">
+                <pic:pic xmlns:pic="http://schemas.openxmlformats.org/drawingml/2006/picture">
+                  <pic:nvPicPr>
+                    <pic:cNvPr id="13" name="TPI_Planning_Effectif_Kuenzi.png"/>
+                    <pic:cNvPicPr/>
+                  </pic:nvPicPr>
+                  <pic:blipFill>
+                    <a:blip r:embed="rId19">
+                      <a:extLst>
+                        <a:ext uri="{28A0092B-C50C-407E-A947-70E740481C1C}">
+                          <a14:useLocalDpi xmlns:a14="http://schemas.microsoft.com/office/drawing/2010/main" val="0"/>
+                        </a:ext>
+                      </a:extLst>
+                    </a:blip>
+                    <a:stretch>
+                      <a:fillRect/>
+                    </a:stretch>
+                  </pic:blipFill>
+                  <pic:spPr>
+                    <a:xfrm>
+                      <a:off x="0" y="0"/>
+                      <a:ext cx="8288810" cy="2158926"/>
+                    </a:xfrm>
+                    <a:prstGeom prst="rect">
+                      <a:avLst/>
+                    </a:prstGeom>
+                  </pic:spPr>
+                </pic:pic>
+              </a:graphicData>
+            </a:graphic>
+          </wp:inline>
+        </w:drawing>
+      </w:r>
+    </w:p>
+    <w:p>
+      <w:pPr>
+        <w:pStyle w:val="Lgende"/>
+        <w:jc w:val="center"/>
         <w:sectPr>
           <w:pgSz w:w="16838" w:h="11906" w:orient="landscape" w:code="9"/>
           <w:pgMar w:top="1418" w:right="1418" w:bottom="1418" w:left="1418" w:header="567" w:footer="567" w:gutter="0"/>
@@ -10826,30 +11661,186 @@
           <w:docGrid w:linePitch="360"/>
         </w:sectPr>
       </w:pPr>
+      <w:bookmarkStart w:id="53" w:name="_Toc514879878"/>
+      <w:r>
+        <w:t xml:space="preserve">Figure </w:t>
+      </w:r>
+      <w:r>
+        <w:fldChar w:fldCharType="begin"/>
+      </w:r>
+      <w:r>
+        <w:instrText xml:space="preserve"> SEQ Figure \* ARABIC </w:instrText>
+      </w:r>
+      <w:r>
+        <w:fldChar w:fldCharType="separate"/>
+      </w:r>
+      <w:r>
+        <w:rPr>
+          <w:noProof/>
+        </w:rPr>
+        <w:t>8</w:t>
+      </w:r>
+      <w:r>
+        <w:fldChar w:fldCharType="end"/>
+      </w:r>
+      <w:r>
+        <w:t xml:space="preserve"> - Planning </w:t>
+      </w:r>
+      <w:r>
+        <w:t>effectif</w:t>
+      </w:r>
+      <w:bookmarkEnd w:id="53"/>
+      <w:r>
+        <w:t xml:space="preserve"> </w:t>
+      </w:r>
+    </w:p>
+    <w:p>
+      <w:pPr>
+        <w:pStyle w:val="Titre2"/>
+      </w:pPr>
+      <w:bookmarkStart w:id="54" w:name="_Toc514879994"/>
+      <w:r>
+        <w:lastRenderedPageBreak/>
+        <w:t>Différence entre les plannings</w:t>
+      </w:r>
+      <w:bookmarkEnd w:id="54"/>
+    </w:p>
+    <w:p>
+      <w:pPr>
+        <w:jc w:val="both"/>
+      </w:pPr>
+      <w:r>
+        <w:t xml:space="preserve">On peut remarquer une différence majeure entre les deux plannings. </w:t>
+      </w:r>
+    </w:p>
+    <w:p>
+      <w:pPr>
+        <w:jc w:val="both"/>
+      </w:pPr>
+      <w:r>
+        <w:t>Premièrement</w:t>
+      </w:r>
+      <w:r>
+        <w:t>,</w:t>
+      </w:r>
+      <w:r>
+        <w:t xml:space="preserve"> on peut voir que </w:t>
+      </w:r>
+      <w:r>
+        <w:t>j’avais prévu ½ journée pour développer les classes mais au final ça m’en a pris 3</w:t>
+      </w:r>
+      <w:r>
+        <w:t xml:space="preserve"> journées</w:t>
+      </w:r>
+      <w:r>
+        <w:t>. Cela s’explique avec le problème que j’ai re</w:t>
+      </w:r>
+      <w:r>
+        <w:t xml:space="preserve">ncontré pour la classe </w:t>
+      </w:r>
+      <w:proofErr w:type="spellStart"/>
+      <w:r>
+        <w:t>SDCard</w:t>
+      </w:r>
+      <w:proofErr w:type="spellEnd"/>
+      <w:r>
+        <w:t xml:space="preserve">, c’est essentiellement elle que j’ai développé pendant ces 3 journées. Comme expliqué dans la partie analyse organique, de base je pensais utiliser la sérialisation en xml pour sauvegarder mes badges sur la carte SD. Mais la sérialisation xml n’étant pas déjà développé pour le Micro Framework 4.3 j’ai dans un premier temps essayer de créer ma propre méthode de sérialisation qui s’est voué être un échec. J’ai ensuite cherché des solutions, d’où la branche d’analyse qui arrive en parallèle (planning effectif). Finalement j’ai trouvé </w:t>
+      </w:r>
+      <w:r>
+        <w:t>une solution</w:t>
+      </w:r>
+      <w:r>
+        <w:t>, sauvegarder en byte mes données à la place du xml.</w:t>
+      </w:r>
+    </w:p>
+    <w:p>
+      <w:pPr>
+        <w:jc w:val="both"/>
+      </w:pPr>
+      <w:r>
+        <w:t xml:space="preserve">Deuxièmement, sur le planning prévisionnel j’avais prévu 4 journées pour </w:t>
+      </w:r>
+      <w:r>
+        <w:t>développer</w:t>
+      </w:r>
+      <w:r>
+        <w:t xml:space="preserve"> la connexion au servo moteur, je pensais que ça allait être la partie la plus compliqué à gérer.</w:t>
+      </w:r>
+      <w:r>
+        <w:t xml:space="preserve"> Au final il </w:t>
+      </w:r>
+      <w:r>
+        <w:t>s’est</w:t>
+      </w:r>
+      <w:r>
+        <w:t xml:space="preserve"> avéré que c’est la gestion du LCD et </w:t>
+      </w:r>
+      <w:r>
+        <w:t>ce problème de sérialisation qui m’ont pris le plus de temps.</w:t>
+      </w:r>
+    </w:p>
+    <w:p>
+      <w:pPr>
+        <w:jc w:val="both"/>
+      </w:pPr>
+      <w:r>
+        <w:t xml:space="preserve">Troisièmement, on peut remarquer que ma documentation n’est pas constante. Au départ je pensais </w:t>
+      </w:r>
+      <w:r>
+        <w:t>développer</w:t>
+      </w:r>
+      <w:r>
+        <w:t xml:space="preserve"> le manuel utilisateur </w:t>
+      </w:r>
+      <w:r>
+        <w:t>et la documentation technique en</w:t>
+      </w:r>
+      <w:r>
+        <w:t xml:space="preserve"> même temps que j’avançais le projet</w:t>
+      </w:r>
+      <w:r>
+        <w:t xml:space="preserve"> mais on peut constater que ma documentation technique à été stoppé pendant 2 jour. J’étais tellement pris dans ma recherche pour trouver une solution à mon problème de sérialisation que je n’ai pas consacrer de temps à la documentation. Ensuite le gros changement est pour le manuel utilisateur que j’ai finalement développé que les 2 dernier jours du TPI. Je me suis rendu compte pendant le TPI que c’était bizarre de faire un manuel utilisateur sur un produit qui n’était pas fini et qui allait surement évoluer entre le début et la fin de mon TPI. J’ai donc préféré attendre que mon application soit stable pour commencer le manuel utilisateur.</w:t>
+      </w:r>
+    </w:p>
+    <w:p>
+      <w:pPr>
+        <w:jc w:val="both"/>
+      </w:pPr>
+      <w:r>
+        <w:t xml:space="preserve">Ces trois points sont </w:t>
+      </w:r>
+      <w:r>
+        <w:t>les différences majeures</w:t>
+      </w:r>
+      <w:r>
+        <w:t xml:space="preserve"> entre mon planning prévisionnel et mon planning effectif.</w:t>
+      </w:r>
+    </w:p>
+    <w:p>
       <w:r>
         <w:br w:type="page"/>
       </w:r>
-      <w:bookmarkStart w:id="51" w:name="_Toc514848157"/>
     </w:p>
     <w:p>
       <w:pPr>
         <w:pStyle w:val="Titre1"/>
       </w:pPr>
+      <w:bookmarkStart w:id="55" w:name="_Toc514879995"/>
       <w:r>
         <w:lastRenderedPageBreak/>
         <w:t>Conclusion</w:t>
       </w:r>
-      <w:bookmarkEnd w:id="51"/>
+      <w:bookmarkEnd w:id="55"/>
     </w:p>
     <w:p>
       <w:pPr>
         <w:pStyle w:val="Titre2"/>
       </w:pPr>
-      <w:bookmarkStart w:id="52" w:name="_Toc514848158"/>
+      <w:bookmarkStart w:id="56" w:name="_Toc514879996"/>
       <w:r>
         <w:t>Bilan personnel</w:t>
       </w:r>
-      <w:bookmarkEnd w:id="52"/>
+      <w:bookmarkEnd w:id="56"/>
     </w:p>
     <w:p>
       <w:pPr>
@@ -10881,17 +11872,17 @@
       <w:pPr>
         <w:pStyle w:val="Titre2"/>
       </w:pPr>
-      <w:bookmarkStart w:id="53" w:name="_Toc514848159"/>
+      <w:bookmarkStart w:id="57" w:name="_Toc514879997"/>
       <w:r>
         <w:t>Amé</w:t>
       </w:r>
       <w:r>
         <w:t>liorations possible</w:t>
       </w:r>
-      <w:bookmarkEnd w:id="53"/>
       <w:r>
         <w:t>s</w:t>
       </w:r>
+      <w:bookmarkEnd w:id="57"/>
     </w:p>
     <w:p>
       <w:pPr>
@@ -10908,6 +11899,7 @@
       <w:pPr>
         <w:pStyle w:val="Titre3"/>
       </w:pPr>
+      <w:bookmarkStart w:id="58" w:name="_Toc514879998"/>
       <w:r>
         <w:t>A</w:t>
       </w:r>
@@ -10920,6 +11912,7 @@
       <w:r>
         <w:t> :</w:t>
       </w:r>
+      <w:bookmarkEnd w:id="58"/>
     </w:p>
     <w:p>
       <w:pPr>
@@ -10946,13 +11939,7 @@
         <w:jc w:val="both"/>
       </w:pPr>
       <w:r>
-        <w:t>Un</w:t>
-      </w:r>
-      <w:r>
-        <w:t xml:space="preserve"> moyen de retourner en arrière, par exemple on a scanné le mauvais badge on retourne en arrière pour en scanner un nouveau, ou on a mal cliqué sur un menu il peut annuler en revenant en arrière</w:t>
-      </w:r>
-      <w:r>
-        <w:t>.</w:t>
+        <w:t>Un moyen de retourner en arrière, par exemple on a scanné le mauvais badge on retourne en arrière pour en scanner un nouveau, ou on a mal cliqué sur un menu il peut annuler en revenant en arrière.</w:t>
       </w:r>
       <w:r>
         <w:t xml:space="preserve"> Dans la version actuelle de l’application, si l’on clique accidentellement sur </w:t>
@@ -10968,22 +11955,18 @@
       <w:pPr>
         <w:pStyle w:val="Titre3"/>
       </w:pPr>
+      <w:bookmarkStart w:id="59" w:name="_Toc514879999"/>
       <w:r>
         <w:t>Suppression d’un badge</w:t>
       </w:r>
+      <w:bookmarkEnd w:id="59"/>
     </w:p>
     <w:p>
       <w:pPr>
         <w:jc w:val="both"/>
       </w:pPr>
       <w:r>
-        <w:t>Pour</w:t>
-      </w:r>
-      <w:r>
-        <w:t xml:space="preserve"> la suppression on pourrait ajouter une étape de confirmation du choix</w:t>
-      </w:r>
-      <w:r>
-        <w:t xml:space="preserve"> ainsi que le choix multiple possible. Pour l’instant on ne peut supprimer qu’un badge à la fois, imaginons qu’on a beaucoup de badge à supprimer ça va prendre du temps alors</w:t>
+        <w:t>Pour la suppression on pourrait ajouter une étape de confirmation du choix ainsi que le choix multiple possible. Pour l’instant on ne peut supprimer qu’un badge à la fois, imaginons qu’on a beaucoup de badge à supprimer ça va prendre du temps alors</w:t>
       </w:r>
       <w:r>
         <w:t xml:space="preserve"> que si l’on peut tous les supprimer en une fois c’est plus rapide et plus ergonomique. </w:t>
@@ -10993,9 +11976,11 @@
       <w:pPr>
         <w:pStyle w:val="Titre3"/>
       </w:pPr>
+      <w:bookmarkStart w:id="60" w:name="_Toc514880000"/>
       <w:r>
         <w:t>Ajout d’un badge</w:t>
       </w:r>
+      <w:bookmarkEnd w:id="60"/>
     </w:p>
     <w:p>
       <w:pPr>
@@ -11047,10 +12032,12 @@
       <w:pPr>
         <w:pStyle w:val="Titre3"/>
       </w:pPr>
+      <w:bookmarkStart w:id="61" w:name="_Toc514880001"/>
       <w:r>
         <w:lastRenderedPageBreak/>
         <w:t>Code secret</w:t>
       </w:r>
+      <w:bookmarkEnd w:id="61"/>
     </w:p>
     <w:p>
       <w:r>
@@ -11072,10 +12059,12 @@
       <w:pPr>
         <w:pStyle w:val="Titre1"/>
       </w:pPr>
+      <w:bookmarkStart w:id="62" w:name="_Toc514880002"/>
       <w:r>
         <w:lastRenderedPageBreak/>
         <w:t>Table des figures</w:t>
       </w:r>
+      <w:bookmarkEnd w:id="62"/>
     </w:p>
     <w:p>
       <w:pPr>
@@ -11098,7 +12087,7 @@
       <w:r>
         <w:fldChar w:fldCharType="separate"/>
       </w:r>
-      <w:hyperlink w:anchor="_Toc514854195" w:history="1">
+      <w:hyperlink w:anchor="_Toc514879871" w:history="1">
         <w:r>
           <w:rPr>
             <w:rStyle w:val="Lienhypertexte"/>
@@ -11125,7 +12114,7 @@
             <w:noProof/>
             <w:webHidden/>
           </w:rPr>
-          <w:instrText xml:space="preserve"> PAGEREF _Toc514854195 \h </w:instrText>
+          <w:instrText xml:space="preserve"> PAGEREF _Toc514879871 \h </w:instrText>
         </w:r>
         <w:r>
           <w:rPr>
@@ -11168,7 +12157,7 @@
           <w:lang w:val="fr-CH" w:eastAsia="fr-CH"/>
         </w:rPr>
       </w:pPr>
-      <w:hyperlink w:anchor="_Toc514854196" w:history="1">
+      <w:hyperlink w:anchor="_Toc514879872" w:history="1">
         <w:r>
           <w:rPr>
             <w:rStyle w:val="Lienhypertexte"/>
@@ -11195,7 +12184,7 @@
             <w:noProof/>
             <w:webHidden/>
           </w:rPr>
-          <w:instrText xml:space="preserve"> PAGEREF _Toc514854196 \h </w:instrText>
+          <w:instrText xml:space="preserve"> PAGEREF _Toc514879872 \h </w:instrText>
         </w:r>
         <w:r>
           <w:rPr>
@@ -11238,13 +12227,13 @@
           <w:lang w:val="fr-CH" w:eastAsia="fr-CH"/>
         </w:rPr>
       </w:pPr>
-      <w:hyperlink w:anchor="_Toc514854197" w:history="1">
+      <w:hyperlink w:anchor="_Toc514879873" w:history="1">
         <w:r>
           <w:rPr>
             <w:rStyle w:val="Lienhypertexte"/>
             <w:noProof/>
           </w:rPr>
-          <w:t>Figure 3 - Machine d'état : Scan d'un badge</w:t>
+          <w:t>Figure 3 - Machine d'états : Scan d'un badge</w:t>
         </w:r>
         <w:r>
           <w:rPr>
@@ -11265,7 +12254,7 @@
             <w:noProof/>
             <w:webHidden/>
           </w:rPr>
-          <w:instrText xml:space="preserve"> PAGEREF _Toc514854197 \h </w:instrText>
+          <w:instrText xml:space="preserve"> PAGEREF _Toc514879873 \h </w:instrText>
         </w:r>
         <w:r>
           <w:rPr>
@@ -11285,7 +12274,7 @@
             <w:noProof/>
             <w:webHidden/>
           </w:rPr>
-          <w:t>14</w:t>
+          <w:t>11</w:t>
         </w:r>
         <w:r>
           <w:rPr>
@@ -11308,13 +12297,13 @@
           <w:lang w:val="fr-CH" w:eastAsia="fr-CH"/>
         </w:rPr>
       </w:pPr>
-      <w:hyperlink w:anchor="_Toc514854198" w:history="1">
+      <w:hyperlink w:anchor="_Toc514879874" w:history="1">
         <w:r>
           <w:rPr>
             <w:rStyle w:val="Lienhypertexte"/>
             <w:noProof/>
           </w:rPr>
-          <w:t>Figure 4 - Machine d'état : Ajout d'un badge</w:t>
+          <w:t>Figure 4 - Machine d'états : Ajout d'un badge</w:t>
         </w:r>
         <w:r>
           <w:rPr>
@@ -11335,7 +12324,7 @@
             <w:noProof/>
             <w:webHidden/>
           </w:rPr>
-          <w:instrText xml:space="preserve"> PAGEREF _Toc514854198 \h </w:instrText>
+          <w:instrText xml:space="preserve"> PAGEREF _Toc514879874 \h </w:instrText>
         </w:r>
         <w:r>
           <w:rPr>
@@ -11355,7 +12344,7 @@
             <w:noProof/>
             <w:webHidden/>
           </w:rPr>
-          <w:t>14</w:t>
+          <w:t>11</w:t>
         </w:r>
         <w:r>
           <w:rPr>
@@ -11378,13 +12367,13 @@
           <w:lang w:val="fr-CH" w:eastAsia="fr-CH"/>
         </w:rPr>
       </w:pPr>
-      <w:hyperlink w:anchor="_Toc514854199" w:history="1">
+      <w:hyperlink w:anchor="_Toc514879875" w:history="1">
         <w:r>
           <w:rPr>
             <w:rStyle w:val="Lienhypertexte"/>
             <w:noProof/>
           </w:rPr>
-          <w:t>Figure 5 - Machine d'état : Suppression d'un badge</w:t>
+          <w:t>Figure 5 - Machine d'états : Suppression d'un badge</w:t>
         </w:r>
         <w:r>
           <w:rPr>
@@ -11405,7 +12394,7 @@
             <w:noProof/>
             <w:webHidden/>
           </w:rPr>
-          <w:instrText xml:space="preserve"> PAGEREF _Toc514854199 \h </w:instrText>
+          <w:instrText xml:space="preserve"> PAGEREF _Toc514879875 \h </w:instrText>
         </w:r>
         <w:r>
           <w:rPr>
@@ -11425,7 +12414,7 @@
             <w:noProof/>
             <w:webHidden/>
           </w:rPr>
-          <w:t>15</w:t>
+          <w:t>12</w:t>
         </w:r>
         <w:r>
           <w:rPr>
@@ -11448,13 +12437,13 @@
           <w:lang w:val="fr-CH" w:eastAsia="fr-CH"/>
         </w:rPr>
       </w:pPr>
-      <w:hyperlink w:anchor="_Toc514854200" w:history="1">
+      <w:hyperlink w:anchor="_Toc514879876" w:history="1">
         <w:r>
           <w:rPr>
             <w:rStyle w:val="Lienhypertexte"/>
             <w:noProof/>
           </w:rPr>
-          <w:t>Figure 6 - Machine d'état : Déverrouiller avec le code secret</w:t>
+          <w:t>Figure 6 - Machine d'états : Déverrouiller avec le code secret</w:t>
         </w:r>
         <w:r>
           <w:rPr>
@@ -11475,7 +12464,7 @@
             <w:noProof/>
             <w:webHidden/>
           </w:rPr>
-          <w:instrText xml:space="preserve"> PAGEREF _Toc514854200 \h </w:instrText>
+          <w:instrText xml:space="preserve"> PAGEREF _Toc514879876 \h </w:instrText>
         </w:r>
         <w:r>
           <w:rPr>
@@ -11495,7 +12484,7 @@
             <w:noProof/>
             <w:webHidden/>
           </w:rPr>
-          <w:t>15</w:t>
+          <w:t>12</w:t>
         </w:r>
         <w:r>
           <w:rPr>
@@ -11513,11 +12502,12 @@
           <w:tab w:val="right" w:leader="dot" w:pos="9060"/>
         </w:tabs>
         <w:rPr>
-          <w:rStyle w:val="Lienhypertexte"/>
           <w:noProof/>
+          <w:szCs w:val="22"/>
+          <w:lang w:val="fr-CH" w:eastAsia="fr-CH"/>
         </w:rPr>
       </w:pPr>
-      <w:hyperlink w:anchor="_Toc514854201" w:history="1">
+      <w:hyperlink w:anchor="_Toc514879877" w:history="1">
         <w:r>
           <w:rPr>
             <w:rStyle w:val="Lienhypertexte"/>
@@ -11544,7 +12534,7 @@
             <w:noProof/>
             <w:webHidden/>
           </w:rPr>
-          <w:instrText xml:space="preserve"> PAGEREF _Toc514854201 \h </w:instrText>
+          <w:instrText xml:space="preserve"> PAGEREF _Toc514879877 \h </w:instrText>
         </w:r>
         <w:r>
           <w:rPr>
@@ -11575,10 +12565,157 @@
         </w:r>
       </w:hyperlink>
     </w:p>
-    <w:p/>
-    <w:p>
+    <w:p>
+      <w:pPr>
+        <w:pStyle w:val="Tabledesillustrations"/>
+        <w:tabs>
+          <w:tab w:val="right" w:leader="dot" w:pos="9060"/>
+        </w:tabs>
+        <w:rPr>
+          <w:rStyle w:val="Lienhypertexte"/>
+          <w:noProof/>
+        </w:rPr>
+      </w:pPr>
+      <w:hyperlink w:anchor="_Toc514879878" w:history="1">
+        <w:r>
+          <w:rPr>
+            <w:rStyle w:val="Lienhypertexte"/>
+            <w:noProof/>
+          </w:rPr>
+          <w:t>Figure 8 - Planning effectif</w:t>
+        </w:r>
+        <w:r>
+          <w:rPr>
+            <w:noProof/>
+            <w:webHidden/>
+          </w:rPr>
+          <w:tab/>
+        </w:r>
+        <w:r>
+          <w:rPr>
+            <w:noProof/>
+            <w:webHidden/>
+          </w:rPr>
+          <w:fldChar w:fldCharType="begin"/>
+        </w:r>
+        <w:r>
+          <w:rPr>
+            <w:noProof/>
+            <w:webHidden/>
+          </w:rPr>
+          <w:instrText xml:space="preserve"> PAGEREF _Toc514879878 \h </w:instrText>
+        </w:r>
+        <w:r>
+          <w:rPr>
+            <w:noProof/>
+            <w:webHidden/>
+          </w:rPr>
+        </w:r>
+        <w:r>
+          <w:rPr>
+            <w:noProof/>
+            <w:webHidden/>
+          </w:rPr>
+          <w:fldChar w:fldCharType="separate"/>
+        </w:r>
+        <w:r>
+          <w:rPr>
+            <w:noProof/>
+            <w:webHidden/>
+          </w:rPr>
+          <w:t>18</w:t>
+        </w:r>
+        <w:r>
+          <w:rPr>
+            <w:noProof/>
+            <w:webHidden/>
+          </w:rPr>
+          <w:fldChar w:fldCharType="end"/>
+        </w:r>
+      </w:hyperlink>
+    </w:p>
+    <w:p>
+      <w:r>
+        <w:br w:type="page"/>
+      </w:r>
+    </w:p>
+    <w:p>
+      <w:pPr>
+        <w:pStyle w:val="Titre1"/>
+      </w:pPr>
+      <w:bookmarkStart w:id="63" w:name="_Toc514880003"/>
+      <w:r>
+        <w:lastRenderedPageBreak/>
+        <w:t>Annexes</w:t>
+      </w:r>
+      <w:bookmarkEnd w:id="63"/>
+    </w:p>
+    <w:p>
+      <w:pPr>
+        <w:pStyle w:val="Paragraphedeliste"/>
+        <w:numPr>
+          <w:ilvl w:val="0"/>
+          <w:numId w:val="5"/>
+        </w:numPr>
+      </w:pPr>
       <w:r>
         <w:fldChar w:fldCharType="end"/>
+      </w:r>
+      <w:r>
+        <w:t>Code source</w:t>
+      </w:r>
+    </w:p>
+    <w:p>
+      <w:pPr>
+        <w:pStyle w:val="Paragraphedeliste"/>
+        <w:numPr>
+          <w:ilvl w:val="0"/>
+          <w:numId w:val="5"/>
+        </w:numPr>
+      </w:pPr>
+      <w:r>
+        <w:t>Planning prévisionnel</w:t>
+      </w:r>
+    </w:p>
+    <w:p>
+      <w:pPr>
+        <w:pStyle w:val="Paragraphedeliste"/>
+        <w:numPr>
+          <w:ilvl w:val="0"/>
+          <w:numId w:val="5"/>
+        </w:numPr>
+      </w:pPr>
+      <w:r>
+        <w:t>Planning effectif</w:t>
+      </w:r>
+    </w:p>
+    <w:p>
+      <w:pPr>
+        <w:pStyle w:val="Paragraphedeliste"/>
+        <w:numPr>
+          <w:ilvl w:val="0"/>
+          <w:numId w:val="5"/>
+        </w:numPr>
+      </w:pPr>
+      <w:r>
+        <w:t>Manuel utilisateur</w:t>
+      </w:r>
+    </w:p>
+    <w:p>
+      <w:pPr>
+        <w:pStyle w:val="Paragraphedeliste"/>
+        <w:numPr>
+          <w:ilvl w:val="0"/>
+          <w:numId w:val="5"/>
+        </w:numPr>
+      </w:pPr>
+      <w:r>
+        <w:t>Journal</w:t>
+      </w:r>
+      <w:bookmarkStart w:id="64" w:name="_GoBack"/>
+      <w:bookmarkEnd w:id="64"/>
+      <w:r>
+        <w:t xml:space="preserve"> de bord manuscrit</w:t>
       </w:r>
     </w:p>
     <w:sectPr>
@@ -11592,7 +12729,7 @@
 </file>
 
 <file path=word/endnotes.xml><?xml version="1.0" encoding="utf-8"?>
-<w:endnotes xmlns:wpc="http://schemas.microsoft.com/office/word/2010/wordprocessingCanvas" xmlns:cx="http://schemas.microsoft.com/office/drawing/2014/chartex" xmlns:mc="http://schemas.openxmlformats.org/markup-compatibility/2006" xmlns:o="urn:schemas-microsoft-com:office:office" xmlns:r="http://schemas.openxmlformats.org/officeDocument/2006/relationships" xmlns:m="http://schemas.openxmlformats.org/officeDocument/2006/math" xmlns:v="urn:schemas-microsoft-com:vml" xmlns:wp14="http://schemas.microsoft.com/office/word/2010/wordprocessingDrawing" xmlns:wp="http://schemas.openxmlformats.org/drawingml/2006/wordprocessingDrawing" xmlns:w10="urn:schemas-microsoft-com:office:word" xmlns:w="http://schemas.openxmlformats.org/wordprocessingml/2006/main" xmlns:w14="http://schemas.microsoft.com/office/word/2010/wordml" xmlns:w15="http://schemas.microsoft.com/office/word/2012/wordml" xmlns:w16se="http://schemas.microsoft.com/office/word/2015/wordml/symex" xmlns:wpg="http://schemas.microsoft.com/office/word/2010/wordprocessingGroup" xmlns:wpi="http://schemas.microsoft.com/office/word/2010/wordprocessingInk" xmlns:wne="http://schemas.microsoft.com/office/word/2006/wordml" xmlns:wps="http://schemas.microsoft.com/office/word/2010/wordprocessingShape" mc:Ignorable="w14 w15 w16se wp14">
+<w:endnotes xmlns:wpc="http://schemas.microsoft.com/office/word/2010/wordprocessingCanvas" xmlns:cx="http://schemas.microsoft.com/office/drawing/2014/chartex" xmlns:cx1="http://schemas.microsoft.com/office/drawing/2015/9/8/chartex" xmlns:cx2="http://schemas.microsoft.com/office/drawing/2015/10/21/chartex" xmlns:cx3="http://schemas.microsoft.com/office/drawing/2016/5/9/chartex" xmlns:cx4="http://schemas.microsoft.com/office/drawing/2016/5/10/chartex" xmlns:cx5="http://schemas.microsoft.com/office/drawing/2016/5/11/chartex" xmlns:cx6="http://schemas.microsoft.com/office/drawing/2016/5/12/chartex" xmlns:cx7="http://schemas.microsoft.com/office/drawing/2016/5/13/chartex" xmlns:cx8="http://schemas.microsoft.com/office/drawing/2016/5/14/chartex" xmlns:mc="http://schemas.openxmlformats.org/markup-compatibility/2006" xmlns:aink="http://schemas.microsoft.com/office/drawing/2016/ink" xmlns:am3d="http://schemas.microsoft.com/office/drawing/2017/model3d" xmlns:o="urn:schemas-microsoft-com:office:office" xmlns:r="http://schemas.openxmlformats.org/officeDocument/2006/relationships" xmlns:m="http://schemas.openxmlformats.org/officeDocument/2006/math" xmlns:v="urn:schemas-microsoft-com:vml" xmlns:wp14="http://schemas.microsoft.com/office/word/2010/wordprocessingDrawing" xmlns:wp="http://schemas.openxmlformats.org/drawingml/2006/wordprocessingDrawing" xmlns:w10="urn:schemas-microsoft-com:office:word" xmlns:w="http://schemas.openxmlformats.org/wordprocessingml/2006/main" xmlns:w14="http://schemas.microsoft.com/office/word/2010/wordml" xmlns:w15="http://schemas.microsoft.com/office/word/2012/wordml" xmlns:w16cid="http://schemas.microsoft.com/office/word/2016/wordml/cid" xmlns:w16se="http://schemas.microsoft.com/office/word/2015/wordml/symex" xmlns:wpg="http://schemas.microsoft.com/office/word/2010/wordprocessingGroup" xmlns:wpi="http://schemas.microsoft.com/office/word/2010/wordprocessingInk" xmlns:wne="http://schemas.microsoft.com/office/word/2006/wordml" xmlns:wps="http://schemas.microsoft.com/office/word/2010/wordprocessingShape" mc:Ignorable="w14 w15 w16se w16cid wp14">
   <w:endnote w:type="separator" w:id="-1">
     <w:p>
       <w:r>
@@ -11611,7 +12748,7 @@
 </file>
 
 <file path=word/footer1.xml><?xml version="1.0" encoding="utf-8"?>
-<w:ftr xmlns:wpc="http://schemas.microsoft.com/office/word/2010/wordprocessingCanvas" xmlns:cx="http://schemas.microsoft.com/office/drawing/2014/chartex" xmlns:mc="http://schemas.openxmlformats.org/markup-compatibility/2006" xmlns:o="urn:schemas-microsoft-com:office:office" xmlns:r="http://schemas.openxmlformats.org/officeDocument/2006/relationships" xmlns:m="http://schemas.openxmlformats.org/officeDocument/2006/math" xmlns:v="urn:schemas-microsoft-com:vml" xmlns:wp14="http://schemas.microsoft.com/office/word/2010/wordprocessingDrawing" xmlns:wp="http://schemas.openxmlformats.org/drawingml/2006/wordprocessingDrawing" xmlns:w10="urn:schemas-microsoft-com:office:word" xmlns:w="http://schemas.openxmlformats.org/wordprocessingml/2006/main" xmlns:w14="http://schemas.microsoft.com/office/word/2010/wordml" xmlns:w15="http://schemas.microsoft.com/office/word/2012/wordml" xmlns:w16se="http://schemas.microsoft.com/office/word/2015/wordml/symex" xmlns:wpg="http://schemas.microsoft.com/office/word/2010/wordprocessingGroup" xmlns:wpi="http://schemas.microsoft.com/office/word/2010/wordprocessingInk" xmlns:wne="http://schemas.microsoft.com/office/word/2006/wordml" xmlns:wps="http://schemas.microsoft.com/office/word/2010/wordprocessingShape" mc:Ignorable="w14 w15 w16se wp14">
+<w:ftr xmlns:wpc="http://schemas.microsoft.com/office/word/2010/wordprocessingCanvas" xmlns:cx="http://schemas.microsoft.com/office/drawing/2014/chartex" xmlns:cx1="http://schemas.microsoft.com/office/drawing/2015/9/8/chartex" xmlns:cx2="http://schemas.microsoft.com/office/drawing/2015/10/21/chartex" xmlns:cx3="http://schemas.microsoft.com/office/drawing/2016/5/9/chartex" xmlns:cx4="http://schemas.microsoft.com/office/drawing/2016/5/10/chartex" xmlns:cx5="http://schemas.microsoft.com/office/drawing/2016/5/11/chartex" xmlns:cx6="http://schemas.microsoft.com/office/drawing/2016/5/12/chartex" xmlns:cx7="http://schemas.microsoft.com/office/drawing/2016/5/13/chartex" xmlns:cx8="http://schemas.microsoft.com/office/drawing/2016/5/14/chartex" xmlns:mc="http://schemas.openxmlformats.org/markup-compatibility/2006" xmlns:aink="http://schemas.microsoft.com/office/drawing/2016/ink" xmlns:am3d="http://schemas.microsoft.com/office/drawing/2017/model3d" xmlns:o="urn:schemas-microsoft-com:office:office" xmlns:r="http://schemas.openxmlformats.org/officeDocument/2006/relationships" xmlns:m="http://schemas.openxmlformats.org/officeDocument/2006/math" xmlns:v="urn:schemas-microsoft-com:vml" xmlns:wp14="http://schemas.microsoft.com/office/word/2010/wordprocessingDrawing" xmlns:wp="http://schemas.openxmlformats.org/drawingml/2006/wordprocessingDrawing" xmlns:w10="urn:schemas-microsoft-com:office:word" xmlns:w="http://schemas.openxmlformats.org/wordprocessingml/2006/main" xmlns:w14="http://schemas.microsoft.com/office/word/2010/wordml" xmlns:w15="http://schemas.microsoft.com/office/word/2012/wordml" xmlns:w16cid="http://schemas.microsoft.com/office/word/2016/wordml/cid" xmlns:w16se="http://schemas.microsoft.com/office/word/2015/wordml/symex" xmlns:wpg="http://schemas.microsoft.com/office/word/2010/wordprocessingGroup" xmlns:wpi="http://schemas.microsoft.com/office/word/2010/wordprocessingInk" xmlns:wne="http://schemas.microsoft.com/office/word/2006/wordml" xmlns:wps="http://schemas.microsoft.com/office/word/2010/wordprocessingShape" mc:Ignorable="w14 w15 w16se w16cid wp14">
   <w:p>
     <w:pPr>
       <w:pStyle w:val="Pieddepage"/>
@@ -11624,7 +12761,13 @@
       <w:rPr>
         <w:lang w:val="fr-CH"/>
       </w:rPr>
-      <w:t>V 1.4</w:t>
+      <w:t>V 1.</w:t>
+    </w:r>
+    <w:r>
+      <w:rPr>
+        <w:lang w:val="fr-CH"/>
+      </w:rPr>
+      <w:t>6</w:t>
     </w:r>
     <w:r>
       <w:rPr>
@@ -11712,7 +12855,7 @@
 </file>
 
 <file path=word/footnotes.xml><?xml version="1.0" encoding="utf-8"?>
-<w:footnotes xmlns:wpc="http://schemas.microsoft.com/office/word/2010/wordprocessingCanvas" xmlns:cx="http://schemas.microsoft.com/office/drawing/2014/chartex" xmlns:mc="http://schemas.openxmlformats.org/markup-compatibility/2006" xmlns:o="urn:schemas-microsoft-com:office:office" xmlns:r="http://schemas.openxmlformats.org/officeDocument/2006/relationships" xmlns:m="http://schemas.openxmlformats.org/officeDocument/2006/math" xmlns:v="urn:schemas-microsoft-com:vml" xmlns:wp14="http://schemas.microsoft.com/office/word/2010/wordprocessingDrawing" xmlns:wp="http://schemas.openxmlformats.org/drawingml/2006/wordprocessingDrawing" xmlns:w10="urn:schemas-microsoft-com:office:word" xmlns:w="http://schemas.openxmlformats.org/wordprocessingml/2006/main" xmlns:w14="http://schemas.microsoft.com/office/word/2010/wordml" xmlns:w15="http://schemas.microsoft.com/office/word/2012/wordml" xmlns:w16se="http://schemas.microsoft.com/office/word/2015/wordml/symex" xmlns:wpg="http://schemas.microsoft.com/office/word/2010/wordprocessingGroup" xmlns:wpi="http://schemas.microsoft.com/office/word/2010/wordprocessingInk" xmlns:wne="http://schemas.microsoft.com/office/word/2006/wordml" xmlns:wps="http://schemas.microsoft.com/office/word/2010/wordprocessingShape" mc:Ignorable="w14 w15 w16se wp14">
+<w:footnotes xmlns:wpc="http://schemas.microsoft.com/office/word/2010/wordprocessingCanvas" xmlns:cx="http://schemas.microsoft.com/office/drawing/2014/chartex" xmlns:cx1="http://schemas.microsoft.com/office/drawing/2015/9/8/chartex" xmlns:cx2="http://schemas.microsoft.com/office/drawing/2015/10/21/chartex" xmlns:cx3="http://schemas.microsoft.com/office/drawing/2016/5/9/chartex" xmlns:cx4="http://schemas.microsoft.com/office/drawing/2016/5/10/chartex" xmlns:cx5="http://schemas.microsoft.com/office/drawing/2016/5/11/chartex" xmlns:cx6="http://schemas.microsoft.com/office/drawing/2016/5/12/chartex" xmlns:cx7="http://schemas.microsoft.com/office/drawing/2016/5/13/chartex" xmlns:cx8="http://schemas.microsoft.com/office/drawing/2016/5/14/chartex" xmlns:mc="http://schemas.openxmlformats.org/markup-compatibility/2006" xmlns:aink="http://schemas.microsoft.com/office/drawing/2016/ink" xmlns:am3d="http://schemas.microsoft.com/office/drawing/2017/model3d" xmlns:o="urn:schemas-microsoft-com:office:office" xmlns:r="http://schemas.openxmlformats.org/officeDocument/2006/relationships" xmlns:m="http://schemas.openxmlformats.org/officeDocument/2006/math" xmlns:v="urn:schemas-microsoft-com:vml" xmlns:wp14="http://schemas.microsoft.com/office/word/2010/wordprocessingDrawing" xmlns:wp="http://schemas.openxmlformats.org/drawingml/2006/wordprocessingDrawing" xmlns:w10="urn:schemas-microsoft-com:office:word" xmlns:w="http://schemas.openxmlformats.org/wordprocessingml/2006/main" xmlns:w14="http://schemas.microsoft.com/office/word/2010/wordml" xmlns:w15="http://schemas.microsoft.com/office/word/2012/wordml" xmlns:w16cid="http://schemas.microsoft.com/office/word/2016/wordml/cid" xmlns:w16se="http://schemas.microsoft.com/office/word/2015/wordml/symex" xmlns:wpg="http://schemas.microsoft.com/office/word/2010/wordprocessingGroup" xmlns:wpi="http://schemas.microsoft.com/office/word/2010/wordprocessingInk" xmlns:wne="http://schemas.microsoft.com/office/word/2006/wordml" xmlns:wps="http://schemas.microsoft.com/office/word/2010/wordprocessingShape" mc:Ignorable="w14 w15 w16se w16cid wp14">
   <w:footnote w:type="separator" w:id="-1">
     <w:p>
       <w:r>
@@ -11788,7 +12931,7 @@
 </file>
 
 <file path=word/header1.xml><?xml version="1.0" encoding="utf-8"?>
-<w:hdr xmlns:wpc="http://schemas.microsoft.com/office/word/2010/wordprocessingCanvas" xmlns:cx="http://schemas.microsoft.com/office/drawing/2014/chartex" xmlns:mc="http://schemas.openxmlformats.org/markup-compatibility/2006" xmlns:o="urn:schemas-microsoft-com:office:office" xmlns:r="http://schemas.openxmlformats.org/officeDocument/2006/relationships" xmlns:m="http://schemas.openxmlformats.org/officeDocument/2006/math" xmlns:v="urn:schemas-microsoft-com:vml" xmlns:wp14="http://schemas.microsoft.com/office/word/2010/wordprocessingDrawing" xmlns:wp="http://schemas.openxmlformats.org/drawingml/2006/wordprocessingDrawing" xmlns:w10="urn:schemas-microsoft-com:office:word" xmlns:w="http://schemas.openxmlformats.org/wordprocessingml/2006/main" xmlns:w14="http://schemas.microsoft.com/office/word/2010/wordml" xmlns:w15="http://schemas.microsoft.com/office/word/2012/wordml" xmlns:w16se="http://schemas.microsoft.com/office/word/2015/wordml/symex" xmlns:wpg="http://schemas.microsoft.com/office/word/2010/wordprocessingGroup" xmlns:wpi="http://schemas.microsoft.com/office/word/2010/wordprocessingInk" xmlns:wne="http://schemas.microsoft.com/office/word/2006/wordml" xmlns:wps="http://schemas.microsoft.com/office/word/2010/wordprocessingShape" mc:Ignorable="w14 w15 w16se wp14">
+<w:hdr xmlns:wpc="http://schemas.microsoft.com/office/word/2010/wordprocessingCanvas" xmlns:cx="http://schemas.microsoft.com/office/drawing/2014/chartex" xmlns:cx1="http://schemas.microsoft.com/office/drawing/2015/9/8/chartex" xmlns:cx2="http://schemas.microsoft.com/office/drawing/2015/10/21/chartex" xmlns:cx3="http://schemas.microsoft.com/office/drawing/2016/5/9/chartex" xmlns:cx4="http://schemas.microsoft.com/office/drawing/2016/5/10/chartex" xmlns:cx5="http://schemas.microsoft.com/office/drawing/2016/5/11/chartex" xmlns:cx6="http://schemas.microsoft.com/office/drawing/2016/5/12/chartex" xmlns:cx7="http://schemas.microsoft.com/office/drawing/2016/5/13/chartex" xmlns:cx8="http://schemas.microsoft.com/office/drawing/2016/5/14/chartex" xmlns:mc="http://schemas.openxmlformats.org/markup-compatibility/2006" xmlns:aink="http://schemas.microsoft.com/office/drawing/2016/ink" xmlns:am3d="http://schemas.microsoft.com/office/drawing/2017/model3d" xmlns:o="urn:schemas-microsoft-com:office:office" xmlns:r="http://schemas.openxmlformats.org/officeDocument/2006/relationships" xmlns:m="http://schemas.openxmlformats.org/officeDocument/2006/math" xmlns:v="urn:schemas-microsoft-com:vml" xmlns:wp14="http://schemas.microsoft.com/office/word/2010/wordprocessingDrawing" xmlns:wp="http://schemas.openxmlformats.org/drawingml/2006/wordprocessingDrawing" xmlns:w10="urn:schemas-microsoft-com:office:word" xmlns:w="http://schemas.openxmlformats.org/wordprocessingml/2006/main" xmlns:w14="http://schemas.microsoft.com/office/word/2010/wordml" xmlns:w15="http://schemas.microsoft.com/office/word/2012/wordml" xmlns:w16cid="http://schemas.microsoft.com/office/word/2016/wordml/cid" xmlns:w16se="http://schemas.microsoft.com/office/word/2015/wordml/symex" xmlns:wpg="http://schemas.microsoft.com/office/word/2010/wordprocessingGroup" xmlns:wpi="http://schemas.microsoft.com/office/word/2010/wordprocessingInk" xmlns:wne="http://schemas.microsoft.com/office/word/2006/wordml" xmlns:wps="http://schemas.microsoft.com/office/word/2010/wordprocessingShape" mc:Ignorable="w14 w15 w16se w16cid wp14">
   <w:p>
     <w:pPr>
       <w:pStyle w:val="En-tte"/>
@@ -11865,7 +13008,7 @@
         <w:noProof/>
         <w:lang w:val="fr-CH"/>
       </w:rPr>
-      <w:t>22.05.2018</w:t>
+      <w:t>23.05.2018</w:t>
     </w:r>
     <w:r>
       <w:rPr>
@@ -11878,7 +13021,7 @@
 </file>
 
 <file path=word/numbering.xml><?xml version="1.0" encoding="utf-8"?>
-<w:numbering xmlns:wpc="http://schemas.microsoft.com/office/word/2010/wordprocessingCanvas" xmlns:cx="http://schemas.microsoft.com/office/drawing/2014/chartex" xmlns:mc="http://schemas.openxmlformats.org/markup-compatibility/2006" xmlns:o="urn:schemas-microsoft-com:office:office" xmlns:r="http://schemas.openxmlformats.org/officeDocument/2006/relationships" xmlns:m="http://schemas.openxmlformats.org/officeDocument/2006/math" xmlns:v="urn:schemas-microsoft-com:vml" xmlns:wp14="http://schemas.microsoft.com/office/word/2010/wordprocessingDrawing" xmlns:wp="http://schemas.openxmlformats.org/drawingml/2006/wordprocessingDrawing" xmlns:w10="urn:schemas-microsoft-com:office:word" xmlns:w="http://schemas.openxmlformats.org/wordprocessingml/2006/main" xmlns:w14="http://schemas.microsoft.com/office/word/2010/wordml" xmlns:w15="http://schemas.microsoft.com/office/word/2012/wordml" xmlns:w16se="http://schemas.microsoft.com/office/word/2015/wordml/symex" xmlns:wpg="http://schemas.microsoft.com/office/word/2010/wordprocessingGroup" xmlns:wpi="http://schemas.microsoft.com/office/word/2010/wordprocessingInk" xmlns:wne="http://schemas.microsoft.com/office/word/2006/wordml" xmlns:wps="http://schemas.microsoft.com/office/word/2010/wordprocessingShape" mc:Ignorable="w14 w15 w16se wp14">
+<w:numbering xmlns:wpc="http://schemas.microsoft.com/office/word/2010/wordprocessingCanvas" xmlns:cx="http://schemas.microsoft.com/office/drawing/2014/chartex" xmlns:cx1="http://schemas.microsoft.com/office/drawing/2015/9/8/chartex" xmlns:cx2="http://schemas.microsoft.com/office/drawing/2015/10/21/chartex" xmlns:cx3="http://schemas.microsoft.com/office/drawing/2016/5/9/chartex" xmlns:cx4="http://schemas.microsoft.com/office/drawing/2016/5/10/chartex" xmlns:cx5="http://schemas.microsoft.com/office/drawing/2016/5/11/chartex" xmlns:cx6="http://schemas.microsoft.com/office/drawing/2016/5/12/chartex" xmlns:cx7="http://schemas.microsoft.com/office/drawing/2016/5/13/chartex" xmlns:cx8="http://schemas.microsoft.com/office/drawing/2016/5/14/chartex" xmlns:mc="http://schemas.openxmlformats.org/markup-compatibility/2006" xmlns:aink="http://schemas.microsoft.com/office/drawing/2016/ink" xmlns:am3d="http://schemas.microsoft.com/office/drawing/2017/model3d" xmlns:o="urn:schemas-microsoft-com:office:office" xmlns:r="http://schemas.openxmlformats.org/officeDocument/2006/relationships" xmlns:m="http://schemas.openxmlformats.org/officeDocument/2006/math" xmlns:v="urn:schemas-microsoft-com:vml" xmlns:wp14="http://schemas.microsoft.com/office/word/2010/wordprocessingDrawing" xmlns:wp="http://schemas.openxmlformats.org/drawingml/2006/wordprocessingDrawing" xmlns:w10="urn:schemas-microsoft-com:office:word" xmlns:w="http://schemas.openxmlformats.org/wordprocessingml/2006/main" xmlns:w14="http://schemas.microsoft.com/office/word/2010/wordml" xmlns:w15="http://schemas.microsoft.com/office/word/2012/wordml" xmlns:w16cid="http://schemas.microsoft.com/office/word/2016/wordml/cid" xmlns:w16se="http://schemas.microsoft.com/office/word/2015/wordml/symex" xmlns:wpg="http://schemas.microsoft.com/office/word/2010/wordprocessingGroup" xmlns:wpi="http://schemas.microsoft.com/office/word/2010/wordprocessingInk" xmlns:wne="http://schemas.microsoft.com/office/word/2006/wordml" xmlns:wps="http://schemas.microsoft.com/office/word/2010/wordprocessingShape" mc:Ignorable="w14 w15 w16se w16cid wp14">
   <w:abstractNum w:abstractNumId="0" w15:restartNumberingAfterBreak="0">
     <w:nsid w:val="03B90DCB"/>
     <w:multiLevelType w:val="hybridMultilevel"/>
@@ -12930,7 +14073,7 @@
 </file>
 
 <file path=word/styles.xml><?xml version="1.0" encoding="utf-8"?>
-<w:styles xmlns:mc="http://schemas.openxmlformats.org/markup-compatibility/2006" xmlns:r="http://schemas.openxmlformats.org/officeDocument/2006/relationships" xmlns:w="http://schemas.openxmlformats.org/wordprocessingml/2006/main" xmlns:w14="http://schemas.microsoft.com/office/word/2010/wordml" xmlns:w15="http://schemas.microsoft.com/office/word/2012/wordml" xmlns:w16se="http://schemas.microsoft.com/office/word/2015/wordml/symex" mc:Ignorable="w14 w15 w16se">
+<w:styles xmlns:mc="http://schemas.openxmlformats.org/markup-compatibility/2006" xmlns:r="http://schemas.openxmlformats.org/officeDocument/2006/relationships" xmlns:w="http://schemas.openxmlformats.org/wordprocessingml/2006/main" xmlns:w14="http://schemas.microsoft.com/office/word/2010/wordml" xmlns:w15="http://schemas.microsoft.com/office/word/2012/wordml" xmlns:w16cid="http://schemas.microsoft.com/office/word/2016/wordml/cid" xmlns:w16se="http://schemas.microsoft.com/office/word/2015/wordml/symex" mc:Ignorable="w14 w15 w16se w16cid">
   <w:docDefaults>
     <w:rPrDefault>
       <w:rPr>
@@ -12944,7 +14087,7 @@
       </w:pPr>
     </w:pPrDefault>
   </w:docDefaults>
-  <w:latentStyles w:defLockedState="0" w:defUIPriority="99" w:defSemiHidden="0" w:defUnhideWhenUsed="0" w:defQFormat="0" w:count="371">
+  <w:latentStyles w:defLockedState="0" w:defUIPriority="99" w:defSemiHidden="0" w:defUnhideWhenUsed="0" w:defQFormat="0" w:count="375">
     <w:lsdException w:name="Normal" w:uiPriority="0" w:qFormat="1"/>
     <w:lsdException w:name="heading 1" w:uiPriority="9" w:qFormat="1"/>
     <w:lsdException w:name="heading 2" w:semiHidden="1" w:uiPriority="9" w:unhideWhenUsed="1" w:qFormat="1"/>
@@ -13316,6 +14459,10 @@
     <w:lsdException w:name="List Table 5 Dark Accent 6" w:uiPriority="50"/>
     <w:lsdException w:name="List Table 6 Colorful Accent 6" w:uiPriority="51"/>
     <w:lsdException w:name="List Table 7 Colorful Accent 6" w:uiPriority="52"/>
+    <w:lsdException w:name="Mention" w:semiHidden="1" w:unhideWhenUsed="1"/>
+    <w:lsdException w:name="Smart Hyperlink" w:semiHidden="1" w:unhideWhenUsed="1"/>
+    <w:lsdException w:name="Hashtag" w:semiHidden="1" w:unhideWhenUsed="1"/>
+    <w:lsdException w:name="Unresolved Mention" w:semiHidden="1" w:unhideWhenUsed="1"/>
   </w:latentStyles>
   <w:style w:type="paragraph" w:default="1" w:styleId="Normal">
     <w:name w:val="Normal"/>
@@ -14038,7 +15185,7 @@
       <w:szCs w:val="24"/>
     </w:rPr>
   </w:style>
-  <w:style w:type="character" w:styleId="Emphaseple">
+  <w:style w:type="character" w:styleId="Accentuationlgre">
     <w:name w:val="Subtle Emphasis"/>
     <w:uiPriority w:val="19"/>
     <w:qFormat/>
@@ -14049,7 +15196,7 @@
       <w:color w:val="073662" w:themeColor="accent1" w:themeShade="7F"/>
     </w:rPr>
   </w:style>
-  <w:style w:type="character" w:styleId="Emphaseintense">
+  <w:style w:type="character" w:styleId="Accentuationintense">
     <w:name w:val="Intense Emphasis"/>
     <w:uiPriority w:val="21"/>
     <w:qFormat/>
@@ -14062,7 +15209,7 @@
       <w:spacing w:val="10"/>
     </w:rPr>
   </w:style>
-  <w:style w:type="character" w:styleId="Rfrenceple">
+  <w:style w:type="character" w:styleId="Rfrencelgre">
     <w:name w:val="Subtle Reference"/>
     <w:uiPriority w:val="31"/>
     <w:qFormat/>
@@ -15055,7 +16202,7 @@
 </file>
 
 <file path=customXml/itemProps1.xml><?xml version="1.0" encoding="utf-8"?>
-<ds:datastoreItem xmlns:ds="http://schemas.openxmlformats.org/officeDocument/2006/customXml" ds:itemID="{CFE72AE9-8A69-419A-90A7-D26A570BE801}">
+<ds:datastoreItem xmlns:ds="http://schemas.openxmlformats.org/officeDocument/2006/customXml" ds:itemID="{9FA3A923-9B84-4431-999C-B4BF547EC31C}">
   <ds:schemaRefs>
     <ds:schemaRef ds:uri="http://schemas.openxmlformats.org/officeDocument/2006/bibliography"/>
   </ds:schemaRefs>
